--- a/02_Project2/Report_Gleason.docx
+++ b/02_Project2/Report_Gleason.docx
@@ -10,6 +10,7 @@
           <w:docPartUnique/>
         </w:docPartObj>
       </w:sdtPr>
+      <w:sdtEndPr/>
       <w:sdtContent>
         <w:p>
           <w:pPr>
@@ -123,6 +124,7 @@
                                         <w:dataBinding w:prefixMappings="xmlns:ns0='http://schemas.microsoft.com/package/2005/06/metadata/core-properties' " w:xpath="/ns0:CoreProperties[1]/ns0:Subject[1]" w:storeItemID="{82344A9B-70DD-471F-AA5A-45E63FBF84EB}"/>
                                         <w:text/>
                                       </w:sdtPr>
+                                      <w:sdtEndPr/>
                                       <w:sdtContent>
                                         <w:p>
                                           <w:pPr>
@@ -179,6 +181,7 @@
                                         <w:dataBinding w:prefixMappings="xmlns:ns0='http://schemas.microsoft.com/package/2005/06/metadata/core-properties' " w:xpath="/ns0:CoreProperties[1]/ns0:Creator[1]" w:storeItemID="{82344A9B-70DD-471F-AA5A-45E63FBF84EB}"/>
                                         <w:text/>
                                       </w:sdtPr>
+                                      <w:sdtEndPr/>
                                       <w:sdtContent>
                                         <w:p>
                                           <w:pPr>
@@ -276,6 +279,7 @@
                                         <w:dataBinding w:xpath="//Organization" w:storeItemID="{43C0B6F2-91FB-4963-BC41-C4F311D8E086}"/>
                                         <w:text/>
                                       </w:sdtPr>
+                                      <w:sdtEndPr/>
                                       <w:sdtContent>
                                         <w:p>
                                           <w:pPr>
@@ -294,21 +298,8 @@
                                               <w:sz w:val="28"/>
                                               <w:szCs w:val="28"/>
                                             </w:rPr>
-                                            <w:t xml:space="preserve">Computer Science 679 – Pattern Recognition, UNR, Dr. </w:t>
+                                            <w:t>Computer Science 679 – Pattern Recognition, UNR, Dr. Bebis</w:t>
                                           </w:r>
-                                          <w:proofErr w:type="spellStart"/>
-                                          <w:r>
-                                            <w:rPr>
-                                              <w:rFonts w:asciiTheme="majorHAnsi" w:eastAsiaTheme="majorEastAsia" w:hAnsiTheme="majorHAnsi" w:cstheme="majorBidi"/>
-                                              <w:b/>
-                                              <w:bCs/>
-                                              <w:kern w:val="28"/>
-                                              <w:sz w:val="28"/>
-                                              <w:szCs w:val="28"/>
-                                            </w:rPr>
-                                            <w:t>Bebis</w:t>
-                                          </w:r>
-                                          <w:proofErr w:type="spellEnd"/>
                                         </w:p>
                                       </w:sdtContent>
                                     </w:sdt>
@@ -482,6 +473,7 @@
                                   <w:dataBinding w:prefixMappings="xmlns:ns0='http://schemas.microsoft.com/package/2005/06/metadata/core-properties' " w:xpath="/ns0:CoreProperties[1]/ns0:Subject[1]" w:storeItemID="{82344A9B-70DD-471F-AA5A-45E63FBF84EB}"/>
                                   <w:text/>
                                 </w:sdtPr>
+                                <w:sdtEndPr/>
                                 <w:sdtContent>
                                   <w:p>
                                     <w:pPr>
@@ -538,6 +530,7 @@
                                   <w:dataBinding w:prefixMappings="xmlns:ns0='http://schemas.microsoft.com/package/2005/06/metadata/core-properties' " w:xpath="/ns0:CoreProperties[1]/ns0:Creator[1]" w:storeItemID="{82344A9B-70DD-471F-AA5A-45E63FBF84EB}"/>
                                   <w:text/>
                                 </w:sdtPr>
+                                <w:sdtEndPr/>
                                 <w:sdtContent>
                                   <w:p>
                                     <w:pPr>
@@ -635,6 +628,7 @@
                                   <w:dataBinding w:xpath="//Organization" w:storeItemID="{43C0B6F2-91FB-4963-BC41-C4F311D8E086}"/>
                                   <w:text/>
                                 </w:sdtPr>
+                                <w:sdtEndPr/>
                                 <w:sdtContent>
                                   <w:p>
                                     <w:pPr>
@@ -653,21 +647,8 @@
                                         <w:sz w:val="28"/>
                                         <w:szCs w:val="28"/>
                                       </w:rPr>
-                                      <w:t xml:space="preserve">Computer Science 679 – Pattern Recognition, UNR, Dr. </w:t>
+                                      <w:t>Computer Science 679 – Pattern Recognition, UNR, Dr. Bebis</w:t>
                                     </w:r>
-                                    <w:proofErr w:type="spellStart"/>
-                                    <w:r>
-                                      <w:rPr>
-                                        <w:rFonts w:asciiTheme="majorHAnsi" w:eastAsiaTheme="majorEastAsia" w:hAnsiTheme="majorHAnsi" w:cstheme="majorBidi"/>
-                                        <w:b/>
-                                        <w:bCs/>
-                                        <w:kern w:val="28"/>
-                                        <w:sz w:val="28"/>
-                                        <w:szCs w:val="28"/>
-                                      </w:rPr>
-                                      <w:t>Bebis</w:t>
-                                    </w:r>
-                                    <w:proofErr w:type="spellEnd"/>
                                   </w:p>
                                 </w:sdtContent>
                               </w:sdt>
@@ -3011,6 +2992,7 @@
           <w:dataBinding w:prefixMappings="xmlns:ns0='http://schemas.microsoft.com/package/2005/06/metadata/core-properties' " w:xpath="/ns0:CoreProperties[1]/ns0:Subject[1]" w:storeItemID="{82344A9B-70DD-471F-AA5A-45E63FBF84EB}"/>
           <w:text/>
         </w:sdtPr>
+        <w:sdtEndPr/>
         <w:sdtContent>
           <w:r>
             <w:rPr>
@@ -3141,15 +3123,7 @@
         <w:t xml:space="preserve">CS 679 </w:t>
       </w:r>
       <w:r>
-        <w:t xml:space="preserve">taught by Dr. </w:t>
-      </w:r>
-      <w:proofErr w:type="spellStart"/>
-      <w:r>
-        <w:t>Bebis</w:t>
-      </w:r>
-      <w:proofErr w:type="spellEnd"/>
-      <w:r>
-        <w:t xml:space="preserve"> </w:t>
+        <w:t xml:space="preserve">taught by Dr. Bebis </w:t>
       </w:r>
       <w:r>
         <w:t>Department</w:t>
@@ -3289,21 +3263,6 @@
       <w:bookmarkEnd w:id="1"/>
     </w:p>
     <w:p>
-      <w:pPr>
-        <w:pStyle w:val="Heading2"/>
-      </w:pPr>
-      <w:bookmarkStart w:id="2" w:name="_Toc414055241"/>
-      <w:r>
-        <w:t>Maximum Likelihood Estimation</w:t>
-      </w:r>
-      <w:bookmarkEnd w:id="2"/>
-    </w:p>
-    <w:p>
-      <w:pPr>
-        <w:rPr>
-          <w:rFonts w:eastAsiaTheme="minorEastAsia"/>
-        </w:rPr>
-      </w:pPr>
       <w:r>
         <w:t xml:space="preserve">Bayesian Classifiers generally require knowledge of the both the likelihood </w:t>
       </w:r>
@@ -3403,33 +3362,54 @@
         <w:rPr>
           <w:rFonts w:eastAsiaTheme="minorEastAsia"/>
         </w:rPr>
-        <w:t xml:space="preserve">and prior </w:t>
+        <w:t xml:space="preserve">and prior probabilities were given. In </w:t>
       </w:r>
       <w:r>
         <w:rPr>
           <w:rFonts w:eastAsiaTheme="minorEastAsia"/>
         </w:rPr>
-        <w:t xml:space="preserve">probabilities were given. In </w:t>
+        <w:t>this project it is assumed</w:t>
       </w:r>
       <w:r>
         <w:rPr>
           <w:rFonts w:eastAsiaTheme="minorEastAsia"/>
         </w:rPr>
-        <w:t xml:space="preserve">this project we are </w:t>
+        <w:t xml:space="preserve"> that the samples come from distributions with</w:t>
       </w:r>
       <w:r>
         <w:rPr>
           <w:rFonts w:eastAsiaTheme="minorEastAsia"/>
         </w:rPr>
-        <w:t xml:space="preserve">assuming that the samples come from unknown distributions. Maximum Likelihood (ML) is </w:t>
-      </w:r>
-      <w:bookmarkStart w:id="3" w:name="_GoBack"/>
-      <w:bookmarkEnd w:id="3"/>
+        <w:t xml:space="preserve"> known form and</w:t>
+      </w:r>
       <w:r>
         <w:rPr>
           <w:rFonts w:eastAsiaTheme="minorEastAsia"/>
         </w:rPr>
-        <w:t xml:space="preserve">one method of approximating the likelihood functions given that the parametric form of the distributions is known. </w:t>
+        <w:t xml:space="preserve"> unknown parameters.</w:t>
+      </w:r>
+    </w:p>
+    <w:p>
+      <w:pPr>
+        <w:pStyle w:val="Heading2"/>
+      </w:pPr>
+      <w:bookmarkStart w:id="2" w:name="_Toc414055241"/>
+      <w:r>
+        <w:t>Maximum Likelihood Estimation</w:t>
+      </w:r>
+      <w:bookmarkEnd w:id="2"/>
+    </w:p>
+    <w:p>
+      <w:pPr>
+        <w:rPr>
+          <w:rFonts w:eastAsiaTheme="minorEastAsia"/>
+        </w:rPr>
+      </w:pPr>
+      <w:r>
+        <w:rPr>
+          <w:rFonts w:eastAsiaTheme="minorEastAsia"/>
+        </w:rPr>
+        <w:t xml:space="preserve">Maximum Likelihood (ML) is one method of approximating the likelihood functions given that the parametric form of the distributions is known. </w:t>
       </w:r>
       <w:r>
         <w:rPr>
@@ -3504,7 +3484,15 @@
         <w:rPr>
           <w:rFonts w:eastAsiaTheme="minorEastAsia"/>
         </w:rPr>
-        <w:t xml:space="preserve">form of the likelihood function with </w:t>
+        <w:t>fo</w:t>
+      </w:r>
+      <w:bookmarkStart w:id="3" w:name="_GoBack"/>
+      <w:bookmarkEnd w:id="3"/>
+      <w:r>
+        <w:rPr>
+          <w:rFonts w:eastAsiaTheme="minorEastAsia"/>
+        </w:rPr>
+        <w:t xml:space="preserve">rm of the likelihood function with </w:t>
       </w:r>
       <m:oMath>
         <m:sSub>
@@ -3629,13 +3617,7 @@
                   <w:rPr>
                     <w:rFonts w:ascii="Cambria Math" w:hAnsi="Cambria Math"/>
                   </w:rPr>
-                  <m:t xml:space="preserve"> </m:t>
-                </m:r>
-                <m:r>
-                  <w:rPr>
-                    <w:rFonts w:ascii="Cambria Math" w:hAnsi="Cambria Math"/>
-                  </w:rPr>
-                  <m:t>p</m:t>
+                  <m:t xml:space="preserve"> p</m:t>
                 </m:r>
                 <m:d>
                   <m:dPr>
@@ -3786,13 +3768,7 @@
                           <w:rPr>
                             <w:rFonts w:ascii="Cambria Math" w:hAnsi="Cambria Math"/>
                           </w:rPr>
-                          <m:t>i,</m:t>
-                        </m:r>
-                        <m:r>
-                          <w:rPr>
-                            <w:rFonts w:ascii="Cambria Math" w:hAnsi="Cambria Math"/>
-                          </w:rPr>
-                          <m:t>m</m:t>
+                          <m:t>i,m</m:t>
                         </m:r>
                       </m:sub>
                     </m:sSub>
@@ -3802,13 +3778,7 @@
                   <w:rPr>
                     <w:rFonts w:ascii="Cambria Math" w:hAnsi="Cambria Math"/>
                   </w:rPr>
-                  <m:t>=</m:t>
-                </m:r>
-                <m:r>
-                  <w:rPr>
-                    <w:rFonts w:ascii="Cambria Math" w:hAnsi="Cambria Math"/>
-                  </w:rPr>
-                  <m:t>f(</m:t>
+                  <m:t>=f(</m:t>
                 </m:r>
                 <m:acc>
                   <m:accPr>
@@ -3921,13 +3891,7 @@
                       <w:rPr>
                         <w:rFonts w:ascii="Cambria Math" w:hAnsi="Cambria Math"/>
                       </w:rPr>
-                      <m:t>i,</m:t>
-                    </m:r>
-                    <m:r>
-                      <w:rPr>
-                        <w:rFonts w:ascii="Cambria Math" w:hAnsi="Cambria Math"/>
-                      </w:rPr>
-                      <m:t>m</m:t>
+                      <m:t>i,m</m:t>
                     </m:r>
                   </m:sub>
                 </m:sSub>
@@ -4207,13 +4171,7 @@
                               <w:rPr>
                                 <w:rFonts w:ascii="Cambria Math" w:hAnsi="Cambria Math"/>
                               </w:rPr>
-                              <m:t>i,</m:t>
-                            </m:r>
-                            <m:r>
-                              <w:rPr>
-                                <w:rFonts w:ascii="Cambria Math" w:hAnsi="Cambria Math"/>
-                              </w:rPr>
-                              <m:t>m</m:t>
+                              <m:t>i,m</m:t>
                             </m:r>
                           </m:sub>
                         </m:sSub>
@@ -4290,7 +4248,17 @@
     </w:p>
     <w:p>
       <w:r>
-        <w:t xml:space="preserve">In order to find parameters which most accurately describe the likelihood function, training data is used. One set of training data is used for each class and that training data consists of samples independently drawn from the class. In other words, the training data used to determine the likelihood function for class </w:t>
+        <w:t>In order to find parameters which most accurately describe the likelihood function, training data is used. One set of training data is used for each class and that training data consists of independently drawn</w:t>
+      </w:r>
+      <w:r>
+        <w:t xml:space="preserve"> samples</w:t>
+      </w:r>
+      <w:r>
+        <w:t xml:space="preserve">. In other words, the training data used to </w:t>
+      </w:r>
+      <w:r>
+        <w:lastRenderedPageBreak/>
+        <w:t xml:space="preserve">determine the likelihood function for class </w:t>
       </w:r>
       <m:oMath>
         <m:sSub>
@@ -4327,26 +4295,14 @@
         <w:t xml:space="preserve"> </w:t>
       </w:r>
       <w:r>
-        <w:t xml:space="preserve">are samples drawn </w:t>
-      </w:r>
-      <w:r>
-        <w:lastRenderedPageBreak/>
-        <w:t xml:space="preserve">from a random </w:t>
+        <w:t xml:space="preserve">are samples drawn from a random </w:t>
       </w:r>
       <w:r>
         <w:rPr>
           <w:rFonts w:eastAsiaTheme="minorEastAsia"/>
         </w:rPr>
-        <w:t xml:space="preserve">variable with probability density </w:t>
-      </w:r>
-      <w:proofErr w:type="gramStart"/>
-      <w:r>
-        <w:rPr>
-          <w:rFonts w:eastAsiaTheme="minorEastAsia"/>
-        </w:rPr>
-        <w:t xml:space="preserve">function </w:t>
-      </w:r>
-      <w:proofErr w:type="gramEnd"/>
+        <w:t xml:space="preserve">variable with probability density function </w:t>
+      </w:r>
       <m:oMath>
         <m:r>
           <w:rPr>
@@ -4691,13 +4647,7 @@
                       <w:rPr>
                         <w:rFonts w:ascii="Cambria Math" w:hAnsi="Cambria Math"/>
                       </w:rPr>
-                      <m:t>i,</m:t>
-                    </m:r>
-                    <m:r>
-                      <w:rPr>
-                        <w:rFonts w:ascii="Cambria Math" w:hAnsi="Cambria Math"/>
-                      </w:rPr>
-                      <m:t>n</m:t>
+                      <m:t>i,n</m:t>
                     </m:r>
                   </m:sub>
                 </m:sSub>
@@ -5169,16 +5119,8 @@
         <w:rPr>
           <w:rFonts w:eastAsiaTheme="minorEastAsia"/>
         </w:rPr>
-        <w:t xml:space="preserve"> is an estimate of the true parameters for the likelihood </w:t>
-      </w:r>
-      <w:proofErr w:type="gramStart"/>
-      <w:r>
-        <w:rPr>
-          <w:rFonts w:eastAsiaTheme="minorEastAsia"/>
-        </w:rPr>
-        <w:t>function.</w:t>
-      </w:r>
-      <w:proofErr w:type="gramEnd"/>
+        <w:t xml:space="preserve"> is an estimate of the true parameters for the likelihood function.</w:t>
+      </w:r>
     </w:p>
     <w:p>
       <w:pPr>
@@ -5235,7 +5177,19 @@
         <w:rPr>
           <w:rFonts w:eastAsiaTheme="minorEastAsia"/>
         </w:rPr>
-        <w:t xml:space="preserve">) may be simplified to </w:t>
+        <w:t xml:space="preserve">) may be </w:t>
+      </w:r>
+      <w:r>
+        <w:rPr>
+          <w:rFonts w:eastAsiaTheme="minorEastAsia"/>
+        </w:rPr>
+        <w:t>expressed as</w:t>
+      </w:r>
+      <w:r>
+        <w:rPr>
+          <w:rFonts w:eastAsiaTheme="minorEastAsia"/>
+        </w:rPr>
+        <w:t xml:space="preserve"> </w:t>
       </w:r>
     </w:p>
     <w:tbl>
@@ -5696,7 +5650,13 @@
         <w:fldChar w:fldCharType="end"/>
       </w:r>
       <w:r>
-        <w:t xml:space="preserve">) is an optimization, and probability density functions are always positive, we can take the expression in the maximization and apply a log function (or any other monotonically increasing function). By also substituting Equation </w:t>
+        <w:t xml:space="preserve">) is an optimization, and probability density functions are always positive, we can take the expression in the maximization and apply a log function (or any other monotonically increasing function). By also substituting </w:t>
+      </w:r>
+      <w:r>
+        <w:t xml:space="preserve">in </w:t>
+      </w:r>
+      <w:r>
+        <w:t xml:space="preserve">Equation </w:t>
       </w:r>
       <w:r>
         <w:fldChar w:fldCharType="begin"/>
@@ -6169,7 +6129,28 @@
     </w:p>
     <w:p>
       <w:r>
-        <w:t>Notice the product becomes a sum, which is the purpose of taking the natural log. The logarithm makes dealing with the maximization problem easier in many cases. For example, when the model for the likelihood function is a Normal distribution.</w:t>
+        <w:t>The logarithm makes dealing with the maximization problem easier in many cases. For example, when the model for the likelihood fu</w:t>
+      </w:r>
+      <w:r>
+        <w:t xml:space="preserve">nction is a Normal distribution as we will see in Section </w:t>
+      </w:r>
+      <w:r>
+        <w:fldChar w:fldCharType="begin"/>
+      </w:r>
+      <w:r>
+        <w:instrText xml:space="preserve"> REF _Ref414066533 \r \h </w:instrText>
+      </w:r>
+      <w:r>
+        <w:fldChar w:fldCharType="separate"/>
+      </w:r>
+      <w:r>
+        <w:t>2.1.1</w:t>
+      </w:r>
+      <w:r>
+        <w:fldChar w:fldCharType="end"/>
+      </w:r>
+      <w:r>
+        <w:t>.</w:t>
       </w:r>
     </w:p>
     <w:p>
@@ -6792,11 +6773,9 @@
       <w:pPr>
         <w:jc w:val="center"/>
       </w:pPr>
-      <w:proofErr w:type="gramStart"/>
       <w:r>
         <w:t>where</w:t>
       </w:r>
-      <w:proofErr w:type="gramEnd"/>
     </w:p>
     <w:tbl>
       <w:tblPr>
@@ -7134,71 +7113,6 @@
       </w:pPr>
     </w:p>
     <w:p>
-      <w:proofErr w:type="gramStart"/>
-      <w:r>
-        <w:t>where</w:t>
-      </w:r>
-      <w:proofErr w:type="gramEnd"/>
-      <w:r>
-        <w:t xml:space="preserve"> </w:t>
-      </w:r>
-      <m:oMath>
-        <m:r>
-          <w:rPr>
-            <w:rFonts w:ascii="Cambria Math" w:hAnsi="Cambria Math"/>
-          </w:rPr>
-          <m:t>l</m:t>
-        </m:r>
-        <m:d>
-          <m:dPr>
-            <m:ctrlPr>
-              <w:rPr>
-                <w:rFonts w:ascii="Cambria Math" w:hAnsi="Cambria Math"/>
-                <w:i/>
-              </w:rPr>
-            </m:ctrlPr>
-          </m:dPr>
-          <m:e>
-            <m:sSub>
-              <m:sSubPr>
-                <m:ctrlPr>
-                  <w:rPr>
-                    <w:rFonts w:ascii="Cambria Math" w:hAnsi="Cambria Math"/>
-                    <w:i/>
-                  </w:rPr>
-                </m:ctrlPr>
-              </m:sSubPr>
-              <m:e>
-                <m:r>
-                  <w:rPr>
-                    <w:rFonts w:ascii="Cambria Math" w:hAnsi="Cambria Math"/>
-                  </w:rPr>
-                  <m:t>θ</m:t>
-                </m:r>
-              </m:e>
-              <m:sub>
-                <m:r>
-                  <w:rPr>
-                    <w:rFonts w:ascii="Cambria Math" w:hAnsi="Cambria Math"/>
-                  </w:rPr>
-                  <m:t>i</m:t>
-                </m:r>
-              </m:sub>
-            </m:sSub>
-          </m:e>
-        </m:d>
-      </m:oMath>
-      <w:r>
-        <w:rPr>
-          <w:rFonts w:eastAsiaTheme="minorEastAsia"/>
-        </w:rPr>
-        <w:t xml:space="preserve"> is what </w:t>
-      </w:r>
-      <w:r>
-        <w:t>we will call the log likelihood.</w:t>
-      </w:r>
-    </w:p>
-    <w:p>
       <w:r>
         <w:t>Solving</w:t>
       </w:r>
@@ -7237,7 +7151,13 @@
         <w:t>will give the position of</w:t>
       </w:r>
       <w:r>
-        <w:t xml:space="preserve"> all local maxima, local minima, and inflection points. It is important to test </w:t>
+        <w:t xml:space="preserve"> all local maxima, local minima, and inflection points. </w:t>
+      </w:r>
+      <w:r>
+        <w:t>If not apparent, i</w:t>
+      </w:r>
+      <w:r>
+        <w:t xml:space="preserve">t is important to test </w:t>
       </w:r>
       <w:r>
         <w:t xml:space="preserve">each solution as well as </w:t>
@@ -7261,7 +7181,34 @@
         <w:t xml:space="preserve"> lies</w:t>
       </w:r>
       <w:r>
-        <w:t xml:space="preserve">. The value of </w:t>
+        <w:t>.</w:t>
+      </w:r>
+    </w:p>
+    <w:p>
+      <w:pPr>
+        <w:pStyle w:val="Heading3"/>
+      </w:pPr>
+      <w:bookmarkStart w:id="10" w:name="_Ref414066533"/>
+      <w:r>
+        <w:t>Multivariate Normal Distribution</w:t>
+      </w:r>
+      <w:bookmarkEnd w:id="10"/>
+    </w:p>
+    <w:p>
+      <w:r>
+        <w:t>One interesting case to con</w:t>
+      </w:r>
+      <w:r>
+        <w:t>sider for ML is when likelihood</w:t>
+      </w:r>
+      <w:r>
+        <w:rPr>
+          <w:rFonts w:eastAsiaTheme="minorEastAsia"/>
+        </w:rPr>
+        <w:t xml:space="preserve"> </w:t>
+      </w:r>
+      <w:r>
+        <w:t xml:space="preserve">takes the form of a Multivariate Normal distribution with an unknown mean </w:t>
       </w:r>
       <m:oMath>
         <m:sSub>
@@ -7289,6 +7236,105 @@
                   <w:rPr>
                     <w:rFonts w:ascii="Cambria Math" w:hAnsi="Cambria Math"/>
                   </w:rPr>
+                  <m:t>μ</m:t>
+                </m:r>
+              </m:e>
+            </m:acc>
+          </m:e>
+          <m:sub>
+            <m:r>
+              <w:rPr>
+                <w:rFonts w:ascii="Cambria Math" w:hAnsi="Cambria Math"/>
+              </w:rPr>
+              <m:t>i</m:t>
+            </m:r>
+          </m:sub>
+        </m:sSub>
+      </m:oMath>
+      <w:r>
+        <w:t xml:space="preserve"> and unknown covariance </w:t>
+      </w:r>
+      <m:oMath>
+        <m:sSub>
+          <m:sSubPr>
+            <m:ctrlPr>
+              <w:rPr>
+                <w:rFonts w:ascii="Cambria Math" w:eastAsiaTheme="minorEastAsia" w:hAnsi="Cambria Math"/>
+                <w:i/>
+              </w:rPr>
+            </m:ctrlPr>
+          </m:sSubPr>
+          <m:e>
+            <m:r>
+              <m:rPr>
+                <m:sty m:val="p"/>
+              </m:rPr>
+              <w:rPr>
+                <w:rFonts w:ascii="Cambria Math" w:hAnsi="Cambria Math"/>
+              </w:rPr>
+              <m:t>Σ</m:t>
+            </m:r>
+            <m:ctrlPr>
+              <w:rPr>
+                <w:rFonts w:ascii="Cambria Math" w:hAnsi="Cambria Math"/>
+              </w:rPr>
+            </m:ctrlPr>
+          </m:e>
+          <m:sub>
+            <m:r>
+              <w:rPr>
+                <w:rFonts w:ascii="Cambria Math" w:eastAsiaTheme="minorEastAsia" w:hAnsi="Cambria Math"/>
+              </w:rPr>
+              <m:t>i</m:t>
+            </m:r>
+          </m:sub>
+        </m:sSub>
+      </m:oMath>
+      <w:r>
+        <w:t>.</w:t>
+      </w:r>
+    </w:p>
+    <w:p>
+      <w:pPr>
+        <w:rPr>
+          <w:rFonts w:eastAsiaTheme="minorEastAsia"/>
+        </w:rPr>
+      </w:pPr>
+      <w:r>
+        <w:t>The parameter</w:t>
+      </w:r>
+      <w:r>
+        <w:t xml:space="preserve"> vector</w:t>
+      </w:r>
+      <w:r>
+        <w:t xml:space="preserve"> </w:t>
+      </w:r>
+      <m:oMath>
+        <m:sSub>
+          <m:sSubPr>
+            <m:ctrlPr>
+              <w:rPr>
+                <w:rFonts w:ascii="Cambria Math" w:hAnsi="Cambria Math"/>
+                <w:i/>
+              </w:rPr>
+            </m:ctrlPr>
+          </m:sSubPr>
+          <m:e>
+            <m:acc>
+              <m:accPr>
+                <m:chr m:val="̅"/>
+                <m:ctrlPr>
+                  <w:rPr>
+                    <w:rFonts w:ascii="Cambria Math" w:hAnsi="Cambria Math"/>
+                    <w:i/>
+                  </w:rPr>
+                </m:ctrlPr>
+              </m:accPr>
+              <m:e>
+                <m:r>
+                  <w:rPr>
+                    <w:rFonts w:ascii="Cambria Math" w:hAnsi="Cambria Math"/>
+                  </w:rPr>
                   <m:t>θ</m:t>
                 </m:r>
               </m:e>
@@ -7308,188 +7354,16 @@
         <w:rPr>
           <w:rFonts w:eastAsiaTheme="minorEastAsia"/>
         </w:rPr>
-        <w:t xml:space="preserve"> which results in the global maxima is the ML solution.</w:t>
-      </w:r>
-    </w:p>
-    <w:p>
-      <w:pPr>
-        <w:pStyle w:val="Heading3"/>
-      </w:pPr>
-      <w:r>
-        <w:t>Multivariate Normal Distribution</w:t>
-      </w:r>
-    </w:p>
-    <w:p>
-      <w:r>
-        <w:t>One interesting case to con</w:t>
-      </w:r>
-      <w:r>
-        <w:t>sider for ML is when likelihood</w:t>
-      </w:r>
-      <w:r>
-        <w:rPr>
-          <w:rFonts w:eastAsiaTheme="minorEastAsia"/>
-        </w:rPr>
         <w:t xml:space="preserve"> </w:t>
       </w:r>
       <w:r>
-        <w:t xml:space="preserve">takes the form of a Multivariate Normal distribution with an unknown mean </w:t>
-      </w:r>
-      <m:oMath>
-        <m:sSub>
-          <m:sSubPr>
-            <m:ctrlPr>
-              <w:rPr>
-                <w:rFonts w:ascii="Cambria Math" w:hAnsi="Cambria Math"/>
-                <w:i/>
-              </w:rPr>
-            </m:ctrlPr>
-          </m:sSubPr>
-          <m:e>
-            <m:acc>
-              <m:accPr>
-                <m:chr m:val="̅"/>
-                <m:ctrlPr>
-                  <w:rPr>
-                    <w:rFonts w:ascii="Cambria Math" w:hAnsi="Cambria Math"/>
-                    <w:i/>
-                  </w:rPr>
-                </m:ctrlPr>
-              </m:accPr>
-              <m:e>
-                <m:r>
-                  <w:rPr>
-                    <w:rFonts w:ascii="Cambria Math" w:hAnsi="Cambria Math"/>
-                  </w:rPr>
-                  <m:t>μ</m:t>
-                </m:r>
-              </m:e>
-            </m:acc>
-          </m:e>
-          <m:sub>
-            <m:r>
-              <w:rPr>
-                <w:rFonts w:ascii="Cambria Math" w:hAnsi="Cambria Math"/>
-              </w:rPr>
-              <m:t>i</m:t>
-            </m:r>
-          </m:sub>
-        </m:sSub>
-      </m:oMath>
-      <w:r>
-        <w:t xml:space="preserve"> and unknown </w:t>
-      </w:r>
-      <w:proofErr w:type="gramStart"/>
-      <w:r>
-        <w:t>covar</w:t>
-      </w:r>
-      <w:proofErr w:type="spellStart"/>
-      <w:r>
-        <w:t>iance</w:t>
-      </w:r>
-      <w:proofErr w:type="spellEnd"/>
-      <w:r>
-        <w:t xml:space="preserve"> </w:t>
-      </w:r>
-      <w:proofErr w:type="gramEnd"/>
-      <m:oMath>
-        <m:sSub>
-          <m:sSubPr>
-            <m:ctrlPr>
-              <w:rPr>
-                <w:rFonts w:ascii="Cambria Math" w:eastAsiaTheme="minorEastAsia" w:hAnsi="Cambria Math"/>
-                <w:i/>
-              </w:rPr>
-            </m:ctrlPr>
-          </m:sSubPr>
-          <m:e>
-            <m:r>
-              <m:rPr>
-                <m:sty m:val="p"/>
-              </m:rPr>
-              <w:rPr>
-                <w:rFonts w:ascii="Cambria Math" w:hAnsi="Cambria Math"/>
-              </w:rPr>
-              <m:t>Σ</m:t>
-            </m:r>
-            <m:ctrlPr>
-              <w:rPr>
-                <w:rFonts w:ascii="Cambria Math" w:hAnsi="Cambria Math"/>
-              </w:rPr>
-            </m:ctrlPr>
-          </m:e>
-          <m:sub>
-            <m:r>
-              <w:rPr>
-                <w:rFonts w:ascii="Cambria Math" w:eastAsiaTheme="minorEastAsia" w:hAnsi="Cambria Math"/>
-              </w:rPr>
-              <m:t>i</m:t>
-            </m:r>
-          </m:sub>
-        </m:sSub>
-      </m:oMath>
-      <w:r>
-        <w:t>.</w:t>
-      </w:r>
-    </w:p>
-    <w:p>
-      <w:pPr>
-        <w:rPr>
-          <w:rFonts w:eastAsiaTheme="minorEastAsia"/>
-        </w:rPr>
-      </w:pPr>
-      <w:r>
-        <w:t xml:space="preserve">The parameters </w:t>
-      </w:r>
-      <m:oMath>
-        <m:sSub>
-          <m:sSubPr>
-            <m:ctrlPr>
-              <w:rPr>
-                <w:rFonts w:ascii="Cambria Math" w:hAnsi="Cambria Math"/>
-                <w:i/>
-              </w:rPr>
-            </m:ctrlPr>
-          </m:sSubPr>
-          <m:e>
-            <m:acc>
-              <m:accPr>
-                <m:chr m:val="̅"/>
-                <m:ctrlPr>
-                  <w:rPr>
-                    <w:rFonts w:ascii="Cambria Math" w:hAnsi="Cambria Math"/>
-                    <w:i/>
-                  </w:rPr>
-                </m:ctrlPr>
-              </m:accPr>
-              <m:e>
-                <m:r>
-                  <w:rPr>
-                    <w:rFonts w:ascii="Cambria Math" w:hAnsi="Cambria Math"/>
-                  </w:rPr>
-                  <m:t>θ</m:t>
-                </m:r>
-              </m:e>
-            </m:acc>
-          </m:e>
-          <m:sub>
-            <m:r>
-              <w:rPr>
-                <w:rFonts w:ascii="Cambria Math" w:hAnsi="Cambria Math"/>
-              </w:rPr>
-              <m:t>i</m:t>
-            </m:r>
-          </m:sub>
-        </m:sSub>
-      </m:oMath>
-      <w:r>
-        <w:rPr>
-          <w:rFonts w:eastAsiaTheme="minorEastAsia"/>
-        </w:rPr>
-        <w:t xml:space="preserve"> </w:t>
-      </w:r>
-      <w:r>
-        <w:t>then consist of the mean and covariance of the distribution</w:t>
+        <w:t>then consist</w:t>
+      </w:r>
+      <w:r>
+        <w:t>s</w:t>
+      </w:r>
+      <w:r>
+        <w:t xml:space="preserve"> of the mean and covariance of the distribution</w:t>
       </w:r>
       <w:r>
         <w:t>.</w:t>
@@ -7793,13 +7667,7 @@
                   <w:rPr>
                     <w:rFonts w:ascii="Cambria Math" w:hAnsi="Cambria Math"/>
                   </w:rPr>
-                  <m:t>=</m:t>
-                </m:r>
-                <m:r>
-                  <w:rPr>
-                    <w:rFonts w:ascii="Cambria Math" w:hAnsi="Cambria Math"/>
-                  </w:rPr>
-                  <m:t xml:space="preserve"> </m:t>
+                  <m:t xml:space="preserve">= </m:t>
                 </m:r>
                 <m:nary>
                   <m:naryPr>
@@ -8418,6 +8286,9 @@
                   </m:e>
                 </m:nary>
                 <m:r>
+                  <m:rPr>
+                    <m:sty m:val="p"/>
+                  </m:rPr>
                   <w:rPr>
                     <w:rFonts w:ascii="Cambria Math" w:hAnsi="Cambria Math"/>
                   </w:rPr>
@@ -8967,6 +8838,9 @@
                   </m:e>
                 </m:nary>
                 <m:r>
+                  <m:rPr>
+                    <m:sty m:val="p"/>
+                  </m:rPr>
                   <w:rPr>
                     <w:rFonts w:ascii="Cambria Math" w:hAnsi="Cambria Math"/>
                   </w:rPr>
@@ -9474,6 +9348,9 @@
                   </m:e>
                 </m:d>
                 <m:r>
+                  <m:rPr>
+                    <m:sty m:val="p"/>
+                  </m:rPr>
                   <w:rPr>
                     <w:rFonts w:ascii="Cambria Math" w:hAnsi="Cambria Math"/>
                   </w:rPr>
@@ -9981,6 +9858,9 @@
                   </m:e>
                 </m:d>
                 <m:r>
+                  <m:rPr>
+                    <m:sty m:val="p"/>
+                  </m:rPr>
                   <w:rPr>
                     <w:rFonts w:ascii="Cambria Math" w:eastAsiaTheme="minorEastAsia" w:hAnsi="Cambria Math"/>
                   </w:rPr>
@@ -10018,6 +9898,9 @@
                   </m:e>
                 </m:acc>
                 <m:r>
+                  <m:rPr>
+                    <m:sty m:val="p"/>
+                  </m:rPr>
                   <w:rPr>
                     <w:rFonts w:ascii="Cambria Math" w:eastAsiaTheme="minorEastAsia" w:hAnsi="Cambria Math"/>
                   </w:rPr>
@@ -10036,7 +9919,7 @@
             <w:pPr>
               <w:jc w:val="both"/>
             </w:pPr>
-            <w:bookmarkStart w:id="10" w:name="_Ref414062263"/>
+            <w:bookmarkStart w:id="11" w:name="_Ref414062263"/>
             <w:r>
               <w:t>(</w:t>
             </w:r>
@@ -10074,7 +9957,7 @@
             <w:r>
               <w:t>)</w:t>
             </w:r>
-            <w:bookmarkEnd w:id="10"/>
+            <w:bookmarkEnd w:id="11"/>
           </w:p>
         </w:tc>
       </w:tr>
@@ -10224,7 +10107,7 @@
         </w:rPr>
         <w:t xml:space="preserve"> w</w:t>
       </w:r>
-      <w:bookmarkStart w:id="11" w:name="_Toc414055242"/>
+      <w:bookmarkStart w:id="12" w:name="_Toc414055242"/>
       <w:r>
         <w:t xml:space="preserve">e express Equation </w:t>
       </w:r>
@@ -10254,9 +10137,15 @@
         <w:fldChar w:fldCharType="end"/>
       </w:r>
       <w:r>
-        <w:t xml:space="preserve"> as the following two derivatives</w:t>
-      </w:r>
-      <w:bookmarkEnd w:id="11"/>
+        <w:t xml:space="preserve"> as the following</w:t>
+      </w:r>
+      <w:r>
+        <w:t xml:space="preserve"> scalar-matrix</w:t>
+      </w:r>
+      <w:r>
+        <w:t xml:space="preserve"> derivatives</w:t>
+      </w:r>
+      <w:bookmarkEnd w:id="12"/>
     </w:p>
     <w:tbl>
       <w:tblPr>
@@ -10501,7 +10390,7 @@
             <w:pPr>
               <w:jc w:val="both"/>
             </w:pPr>
-            <w:bookmarkStart w:id="12" w:name="_Ref414063810"/>
+            <w:bookmarkStart w:id="13" w:name="_Ref414063810"/>
             <w:r>
               <w:t>(</w:t>
             </w:r>
@@ -10539,7 +10428,7 @@
             <w:r>
               <w:t>)</w:t>
             </w:r>
-            <w:bookmarkEnd w:id="12"/>
+            <w:bookmarkEnd w:id="13"/>
           </w:p>
         </w:tc>
       </w:tr>
@@ -10751,7 +10640,7 @@
             <w:pPr>
               <w:jc w:val="both"/>
             </w:pPr>
-            <w:bookmarkStart w:id="13" w:name="_Ref414063716"/>
+            <w:bookmarkStart w:id="14" w:name="_Ref414063716"/>
             <w:r>
               <w:t>(</w:t>
             </w:r>
@@ -10789,7 +10678,7 @@
             <w:r>
               <w:t>)</w:t>
             </w:r>
-            <w:bookmarkEnd w:id="13"/>
+            <w:bookmarkEnd w:id="14"/>
           </w:p>
         </w:tc>
       </w:tr>
@@ -11395,6 +11284,9 @@
                   </m:e>
                 </m:d>
                 <m:r>
+                  <m:rPr>
+                    <m:sty m:val="p"/>
+                  </m:rPr>
                   <w:rPr>
                     <w:rFonts w:ascii="Cambria Math" w:eastAsiaTheme="minorEastAsia" w:hAnsi="Cambria Math"/>
                   </w:rPr>
@@ -11813,6 +11705,9 @@
                   </m:e>
                 </m:d>
                 <m:r>
+                  <m:rPr>
+                    <m:sty m:val="p"/>
+                  </m:rPr>
                   <w:rPr>
                     <w:rFonts w:ascii="Cambria Math" w:eastAsiaTheme="minorEastAsia" w:hAnsi="Cambria Math"/>
                   </w:rPr>
@@ -12025,19 +11920,7 @@
                   <w:rPr>
                     <w:rFonts w:ascii="Cambria Math" w:hAnsi="Cambria Math"/>
                   </w:rPr>
-                  <m:t xml:space="preserve">               </m:t>
-                </m:r>
-                <m:r>
-                  <w:rPr>
-                    <w:rFonts w:ascii="Cambria Math" w:hAnsi="Cambria Math"/>
-                  </w:rPr>
-                  <m:t xml:space="preserve">    </m:t>
-                </m:r>
-                <m:r>
-                  <w:rPr>
-                    <w:rFonts w:ascii="Cambria Math" w:hAnsi="Cambria Math"/>
-                  </w:rPr>
-                  <m:t xml:space="preserve"> </m:t>
+                  <m:t xml:space="preserve">                    </m:t>
                 </m:r>
                 <m:d>
                   <m:dPr>
@@ -12063,7 +11946,7 @@
                     </m:ctrlPr>
                   </m:e>
                 </m:d>
-                <w:bookmarkStart w:id="14" w:name="_Ref414064613"/>
+                <w:bookmarkStart w:id="15" w:name="_Ref414064613"/>
                 <m:r>
                   <w:rPr>
                     <w:rStyle w:val="FootnoteReference"/>
@@ -12072,8 +11955,11 @@
                   </w:rPr>
                   <w:footnoteReference w:id="1"/>
                 </m:r>
-                <w:bookmarkEnd w:id="14"/>
+                <w:bookmarkEnd w:id="15"/>
                 <m:r>
+                  <m:rPr>
+                    <m:sty m:val="p"/>
+                  </m:rPr>
                   <w:rPr>
                     <w:rFonts w:ascii="Cambria Math" w:eastAsiaTheme="minorEastAsia" w:hAnsi="Cambria Math"/>
                   </w:rPr>
@@ -12251,6 +12137,9 @@
                   </m:e>
                 </m:nary>
                 <m:r>
+                  <m:rPr>
+                    <m:sty m:val="p"/>
+                  </m:rPr>
                   <w:rPr>
                     <w:rFonts w:ascii="Cambria Math" w:eastAsiaTheme="minorEastAsia" w:hAnsi="Cambria Math"/>
                   </w:rPr>
@@ -12539,6 +12428,9 @@
                   </m:sub>
                 </m:sSub>
                 <m:r>
+                  <m:rPr>
+                    <m:sty m:val="p"/>
+                  </m:rPr>
                   <w:rPr>
                     <w:rFonts w:ascii="Cambria Math" w:eastAsiaTheme="minorEastAsia" w:hAnsi="Cambria Math"/>
                   </w:rPr>
@@ -12740,6 +12632,9 @@
                   </m:sub>
                 </m:sSub>
                 <m:r>
+                  <m:rPr>
+                    <m:sty m:val="p"/>
+                  </m:rPr>
                   <w:br/>
                 </m:r>
               </m:oMath>
@@ -12755,8 +12650,9 @@
             <w:pPr>
               <w:jc w:val="both"/>
             </w:pPr>
-            <w:bookmarkStart w:id="15" w:name="_Ref414065178"/>
+            <w:bookmarkStart w:id="16" w:name="_Ref414065178"/>
             <w:r>
+              <w:lastRenderedPageBreak/>
               <w:t>(</w:t>
             </w:r>
             <w:r>
@@ -12793,13 +12689,14 @@
             <w:r>
               <w:t>)</w:t>
             </w:r>
-            <w:bookmarkEnd w:id="15"/>
+            <w:bookmarkEnd w:id="16"/>
           </w:p>
         </w:tc>
       </w:tr>
     </w:tbl>
     <w:p>
       <w:r>
+        <w:lastRenderedPageBreak/>
         <w:t xml:space="preserve">Similarly, Equation </w:t>
       </w:r>
       <w:r>
@@ -12880,19 +12777,11 @@
         <w:rPr>
           <w:rFonts w:eastAsiaTheme="minorEastAsia"/>
         </w:rPr>
+        <w:t xml:space="preserve"> for</w:t>
+      </w:r>
+      <w:r>
         <w:t xml:space="preserve"> </w:t>
       </w:r>
-      <w:proofErr w:type="gramStart"/>
-      <w:r>
-        <w:rPr>
-          <w:rFonts w:eastAsiaTheme="minorEastAsia"/>
-        </w:rPr>
-        <w:t>for</w:t>
-      </w:r>
-      <w:r>
-        <w:t xml:space="preserve"> </w:t>
-      </w:r>
-      <w:proofErr w:type="gramEnd"/>
       <m:oMath>
         <m:sSub>
           <m:sSubPr>
@@ -13485,6 +13374,9 @@
                   </m:e>
                 </m:d>
                 <m:r>
+                  <m:rPr>
+                    <m:sty m:val="p"/>
+                  </m:rPr>
                   <w:rPr>
                     <w:rFonts w:ascii="Cambria Math" w:eastAsiaTheme="minorEastAsia" w:hAnsi="Cambria Math"/>
                   </w:rPr>
@@ -14045,6 +13937,9 @@
                   </m:e>
                 </m:nary>
                 <m:r>
+                  <m:rPr>
+                    <m:sty m:val="p"/>
+                  </m:rPr>
                   <w:rPr>
                     <w:rFonts w:ascii="Cambria Math" w:eastAsiaTheme="minorEastAsia" w:hAnsi="Cambria Math"/>
                   </w:rPr>
@@ -14059,13 +13954,7 @@
                   <w:rPr>
                     <w:rFonts w:ascii="Cambria Math" w:hAnsi="Cambria Math"/>
                   </w:rPr>
-                  <m:t>=</m:t>
-                </m:r>
-                <m:r>
-                  <w:rPr>
-                    <w:rFonts w:ascii="Cambria Math" w:hAnsi="Cambria Math"/>
-                  </w:rPr>
-                  <m:t>-</m:t>
+                  <m:t>=-</m:t>
                 </m:r>
                 <m:f>
                   <m:fPr>
@@ -14500,6 +14389,9 @@
                   <m:t>)</m:t>
                 </m:r>
                 <m:r>
+                  <m:rPr>
+                    <m:sty m:val="p"/>
+                  </m:rPr>
                   <w:rPr>
                     <w:rFonts w:ascii="Cambria Math" w:hAnsi="Cambria Math"/>
                   </w:rPr>
@@ -14539,13 +14431,7 @@
                   <w:rPr>
                     <w:rFonts w:ascii="Cambria Math" w:hAnsi="Cambria Math"/>
                   </w:rPr>
-                  <m:t>=</m:t>
-                </m:r>
-                <m:r>
-                  <w:rPr>
-                    <w:rFonts w:ascii="Cambria Math" w:hAnsi="Cambria Math"/>
-                  </w:rPr>
-                  <m:t>-</m:t>
+                  <m:t>=-</m:t>
                 </m:r>
                 <m:f>
                   <m:fPr>
@@ -14886,6 +14772,9 @@
                   </m:e>
                 </m:nary>
                 <m:r>
+                  <m:rPr>
+                    <m:sty m:val="p"/>
+                  </m:rPr>
                   <w:rPr>
                     <w:rFonts w:ascii="Cambria Math" w:eastAsiaTheme="minorEastAsia" w:hAnsi="Cambria Math"/>
                   </w:rPr>
@@ -14900,13 +14789,7 @@
                   <w:rPr>
                     <w:rFonts w:ascii="Cambria Math" w:hAnsi="Cambria Math"/>
                   </w:rPr>
-                  <m:t>→</m:t>
-                </m:r>
-                <m:r>
-                  <w:rPr>
-                    <w:rFonts w:ascii="Cambria Math" w:hAnsi="Cambria Math"/>
-                  </w:rPr>
-                  <m:t>n</m:t>
+                  <m:t>→n</m:t>
                 </m:r>
                 <m:r>
                   <w:rPr>
@@ -15195,6 +15078,9 @@
                   </m:e>
                 </m:nary>
                 <m:r>
+                  <m:rPr>
+                    <m:sty m:val="p"/>
+                  </m:rPr>
                   <w:rPr>
                     <w:rFonts w:ascii="Cambria Math" w:eastAsiaTheme="minorEastAsia" w:hAnsi="Cambria Math"/>
                   </w:rPr>
@@ -15543,7 +15429,7 @@
             <w:pPr>
               <w:jc w:val="both"/>
             </w:pPr>
-            <w:bookmarkStart w:id="16" w:name="_Ref414065185"/>
+            <w:bookmarkStart w:id="17" w:name="_Ref414065185"/>
             <w:r>
               <w:t>(</w:t>
             </w:r>
@@ -15581,7 +15467,7 @@
             <w:r>
               <w:t>)</w:t>
             </w:r>
-            <w:bookmarkEnd w:id="16"/>
+            <w:bookmarkEnd w:id="17"/>
           </w:p>
         </w:tc>
       </w:tr>
@@ -15590,11 +15476,17 @@
       <w:pPr>
         <w:spacing w:after="0"/>
       </w:pPr>
-      <w:bookmarkStart w:id="17" w:name="_Toc414055243"/>
+      <w:bookmarkStart w:id="18" w:name="_Toc414055243"/>
     </w:p>
     <w:p>
       <w:r>
-        <w:t xml:space="preserve">Together, Equations </w:t>
+        <w:t xml:space="preserve">Together, </w:t>
+      </w:r>
+      <w:r>
+        <w:t xml:space="preserve">the results from </w:t>
+      </w:r>
+      <w:r>
+        <w:t xml:space="preserve">Equations </w:t>
       </w:r>
       <w:r>
         <w:fldChar w:fldCharType="begin"/>
@@ -15653,6 +15545,7 @@
         <w:t xml:space="preserve"> express the ML estimates for the parameters of the Multivariate Normal distribution as</w:t>
       </w:r>
     </w:p>
+    <w:p/>
     <w:tbl>
       <w:tblPr>
         <w:tblStyle w:val="TableGrid"/>
@@ -15691,11 +15584,11 @@
           <w:p>
             <w:pPr>
               <w:jc w:val="both"/>
+              <w:rPr>
+                <w:rFonts w:eastAsiaTheme="minorEastAsia"/>
+              </w:rPr>
             </w:pPr>
             <m:oMathPara>
-              <m:oMathParaPr>
-                <m:jc m:val="center"/>
-              </m:oMathParaPr>
               <m:oMath>
                 <m:r>
                   <w:rPr>
@@ -16290,13 +16183,11 @@
       </w:pPr>
     </w:p>
     <w:p>
-      <w:proofErr w:type="gramStart"/>
-      <w:r>
-        <w:t>which</w:t>
-      </w:r>
-      <w:proofErr w:type="gramEnd"/>
-      <w:r>
-        <w:t xml:space="preserve"> are the estimates that will be tested in Project 2</w:t>
+      <w:r>
+        <w:t xml:space="preserve">which are the estimates that will be tested in </w:t>
+      </w:r>
+      <w:r>
+        <w:t>this project.</w:t>
       </w:r>
     </w:p>
     <w:p>
@@ -16310,41 +16201,41 @@
       <w:r>
         <w:t>One class classifier</w:t>
       </w:r>
-      <w:bookmarkEnd w:id="17"/>
-    </w:p>
-    <w:p>
-      <w:pPr>
-        <w:pStyle w:val="Heading3"/>
-      </w:pPr>
-      <w:bookmarkStart w:id="18" w:name="_Toc414055244"/>
-      <w:r>
-        <w:t>Two class classifier</w:t>
-      </w:r>
       <w:bookmarkEnd w:id="18"/>
     </w:p>
     <w:p>
       <w:pPr>
         <w:pStyle w:val="Heading3"/>
       </w:pPr>
-      <w:bookmarkStart w:id="19" w:name="_Toc414055245"/>
+      <w:bookmarkStart w:id="19" w:name="_Toc414055244"/>
+      <w:r>
+        <w:t>Two class classifier</w:t>
+      </w:r>
+      <w:bookmarkEnd w:id="19"/>
+    </w:p>
+    <w:p>
+      <w:pPr>
+        <w:pStyle w:val="Heading3"/>
+      </w:pPr>
+      <w:bookmarkStart w:id="20" w:name="_Toc414055245"/>
       <w:r>
         <w:t>Comparison</w:t>
       </w:r>
       <w:r>
         <w:t xml:space="preserve"> between</w:t>
       </w:r>
-      <w:bookmarkEnd w:id="19"/>
+      <w:bookmarkEnd w:id="20"/>
     </w:p>
     <w:p/>
     <w:p>
       <w:pPr>
         <w:pStyle w:val="Heading2"/>
       </w:pPr>
-      <w:bookmarkStart w:id="20" w:name="_Toc414055246"/>
+      <w:bookmarkStart w:id="21" w:name="_Toc414055246"/>
       <w:r>
         <w:t>Face Detection</w:t>
       </w:r>
-      <w:bookmarkEnd w:id="20"/>
+      <w:bookmarkEnd w:id="21"/>
     </w:p>
     <w:p>
       <w:pPr>
@@ -16383,7 +16274,7 @@
         <w:pStyle w:val="Heading1"/>
         <w:jc w:val="both"/>
       </w:pPr>
-      <w:bookmarkStart w:id="21" w:name="_Toc414055247"/>
+      <w:bookmarkStart w:id="22" w:name="_Toc414055247"/>
       <w:r>
         <w:t>Project</w:t>
       </w:r>
@@ -16399,7 +16290,7 @@
       <w:r>
         <w:t>3</w:t>
       </w:r>
-      <w:bookmarkEnd w:id="21"/>
+      <w:bookmarkEnd w:id="22"/>
     </w:p>
     <w:p>
       <w:pPr>
@@ -16672,6 +16563,11 @@
         <w:rPr>
           <w:rFonts w:eastAsiaTheme="minorEastAsia"/>
         </w:rPr>
+      </w:r>
+      <w:r>
+        <w:rPr>
+          <w:rFonts w:eastAsiaTheme="minorEastAsia"/>
+        </w:rPr>
         <w:fldChar w:fldCharType="separate"/>
       </w:r>
       <w:r>
@@ -16692,21 +16588,7 @@
         <w:rPr>
           <w:rFonts w:eastAsiaTheme="minorEastAsia"/>
         </w:rPr>
-        <w:t xml:space="preserve"> </w:t>
-      </w:r>
-      <w:proofErr w:type="gramStart"/>
-      <w:r>
-        <w:rPr>
-          <w:rFonts w:eastAsiaTheme="minorEastAsia"/>
-        </w:rPr>
-        <w:t>and</w:t>
-      </w:r>
-      <w:proofErr w:type="gramEnd"/>
-      <w:r>
-        <w:rPr>
-          <w:rFonts w:eastAsiaTheme="minorEastAsia"/>
-        </w:rPr>
-        <w:t xml:space="preserve"> </w:t>
+        <w:t xml:space="preserve"> and </w:t>
       </w:r>
       <w:r>
         <w:rPr>
@@ -16725,6 +16607,11 @@
           <w:rFonts w:eastAsiaTheme="minorEastAsia"/>
         </w:rPr>
         <w:instrText xml:space="preserve"> \* MERGEFORMAT </w:instrText>
+      </w:r>
+      <w:r>
+        <w:rPr>
+          <w:rFonts w:eastAsiaTheme="minorEastAsia"/>
+        </w:rPr>
       </w:r>
       <w:r>
         <w:rPr>
@@ -16839,16 +16726,8 @@
         <w:rPr>
           <w:rFonts w:eastAsiaTheme="minorEastAsia"/>
         </w:rPr>
-        <w:t xml:space="preserve"> </w:t>
-      </w:r>
-      <w:proofErr w:type="gramStart"/>
-      <w:r>
-        <w:rPr>
-          <w:rFonts w:eastAsiaTheme="minorEastAsia"/>
-        </w:rPr>
-        <w:t xml:space="preserve">and </w:t>
-      </w:r>
-      <w:proofErr w:type="gramEnd"/>
+        <w:t xml:space="preserve"> and </w:t>
+      </w:r>
       <m:oMath>
         <m:sSub>
           <m:sSubPr>
@@ -16959,15 +16838,7 @@
         <w:jc w:val="both"/>
       </w:pPr>
       <w:r>
-        <w:t xml:space="preserve">Plot the </w:t>
-      </w:r>
-      <w:proofErr w:type="spellStart"/>
-      <w:r>
-        <w:t>Chernoff</w:t>
-      </w:r>
-      <w:proofErr w:type="spellEnd"/>
-      <w:r>
-        <w:t xml:space="preserve"> bound as a function of β and find the optimum β for the minimum. </w:t>
+        <w:t xml:space="preserve">Plot the Chernoff bound as a function of β and find the optimum β for the minimum. </w:t>
       </w:r>
     </w:p>
     <w:p>
@@ -17002,11 +16873,11 @@
         <w:pStyle w:val="Heading2"/>
         <w:jc w:val="both"/>
       </w:pPr>
-      <w:bookmarkStart w:id="22" w:name="_Toc414055248"/>
+      <w:bookmarkStart w:id="23" w:name="_Toc414055248"/>
       <w:r>
         <w:t>Problem 1</w:t>
       </w:r>
-      <w:bookmarkEnd w:id="22"/>
+      <w:bookmarkEnd w:id="23"/>
     </w:p>
     <w:p>
       <w:pPr>
@@ -17031,13 +16902,8 @@
         <w:t xml:space="preserve"> class</w:t>
       </w:r>
       <w:r>
-        <w:t xml:space="preserve"> probabilities should be set such </w:t>
-      </w:r>
-      <w:proofErr w:type="gramStart"/>
-      <w:r>
-        <w:t xml:space="preserve">that </w:t>
-      </w:r>
-      <w:proofErr w:type="gramEnd"/>
+        <w:t xml:space="preserve"> probabilities should be set such that </w:t>
+      </w:r>
       <m:oMath>
         <m:r>
           <w:rPr>
@@ -18127,15 +17993,7 @@
         <w:footnoteReference w:id="5"/>
       </w:r>
       <w:r>
-        <w:t xml:space="preserve"> in </w:t>
-      </w:r>
-      <w:proofErr w:type="spellStart"/>
-      <w:r>
-        <w:t>Duda</w:t>
-      </w:r>
-      <w:proofErr w:type="spellEnd"/>
-      <w:r>
-        <w:t xml:space="preserve">, Hart, and Stork where </w:t>
+        <w:t xml:space="preserve"> in Duda, Hart, and Stork where </w:t>
       </w:r>
       <m:oMath>
         <m:sSub>
@@ -18234,6 +18092,11 @@
         <w:rPr>
           <w:rFonts w:eastAsiaTheme="minorEastAsia"/>
         </w:rPr>
+      </w:r>
+      <w:r>
+        <w:rPr>
+          <w:rFonts w:eastAsiaTheme="minorEastAsia"/>
+        </w:rPr>
         <w:fldChar w:fldCharType="separate"/>
       </w:r>
       <w:r>
@@ -18274,15 +18137,7 @@
         <w:t>1</w:t>
       </w:r>
       <w:r>
-        <w:t xml:space="preserve">a is a </w:t>
-      </w:r>
-      <w:proofErr w:type="spellStart"/>
-      <w:r>
-        <w:t>dichotomizer</w:t>
-      </w:r>
-      <w:proofErr w:type="spellEnd"/>
-      <w:r>
-        <w:t xml:space="preserve"> because </w:t>
+        <w:t xml:space="preserve">a is a dichotomizer because </w:t>
       </w:r>
       <w:r>
         <w:t>it is defined f</w:t>
@@ -18309,15 +18164,7 @@
         <w:footnoteReference w:id="6"/>
       </w:r>
       <w:r>
-        <w:t xml:space="preserve">  The </w:t>
-      </w:r>
-      <w:proofErr w:type="spellStart"/>
-      <w:r>
-        <w:t>dichotomizer</w:t>
-      </w:r>
-      <w:proofErr w:type="spellEnd"/>
-      <w:r>
-        <w:t xml:space="preserve"> is defined as the following:</w:t>
+        <w:t xml:space="preserve">  The dichotomizer is defined as the following:</w:t>
       </w:r>
     </w:p>
     <w:tbl>
@@ -18587,15 +18434,7 @@
         <w:jc w:val="both"/>
       </w:pPr>
       <w:r>
-        <w:t xml:space="preserve">Because the features are independent, normally distributed and have identical covariance matrices for each class, the </w:t>
-      </w:r>
-      <w:proofErr w:type="spellStart"/>
-      <w:r>
-        <w:t>dichotomizer</w:t>
-      </w:r>
-      <w:proofErr w:type="spellEnd"/>
-      <w:r>
-        <w:t xml:space="preserve"> reduces to the following discriminant function</w:t>
+        <w:t>Because the features are independent, normally distributed and have identical covariance matrices for each class, the dichotomizer reduces to the following discriminant function</w:t>
       </w:r>
     </w:p>
     <w:tbl>
@@ -19705,7 +19544,7 @@
             <w:pPr>
               <w:jc w:val="both"/>
             </w:pPr>
-            <w:bookmarkStart w:id="23" w:name="_Ref411889871"/>
+            <w:bookmarkStart w:id="24" w:name="_Ref411889871"/>
             <w:r>
               <w:t>(</w:t>
             </w:r>
@@ -19743,7 +19582,7 @@
             <w:r>
               <w:t>)</w:t>
             </w:r>
-            <w:bookmarkEnd w:id="23"/>
+            <w:bookmarkEnd w:id="24"/>
           </w:p>
         </w:tc>
       </w:tr>
@@ -19759,11 +19598,11 @@
         <w:pStyle w:val="Heading2"/>
         <w:jc w:val="both"/>
       </w:pPr>
-      <w:bookmarkStart w:id="24" w:name="_Toc414055249"/>
+      <w:bookmarkStart w:id="25" w:name="_Toc414055249"/>
       <w:r>
         <w:t>Problem 2</w:t>
       </w:r>
-      <w:bookmarkEnd w:id="24"/>
+      <w:bookmarkEnd w:id="25"/>
     </w:p>
     <w:p>
       <w:pPr>
@@ -20163,7 +20002,7 @@
             <w:pPr>
               <w:jc w:val="both"/>
             </w:pPr>
-            <w:bookmarkStart w:id="25" w:name="_Ref411890010"/>
+            <w:bookmarkStart w:id="26" w:name="_Ref411890010"/>
             <w:r>
               <w:t>(</w:t>
             </w:r>
@@ -20201,7 +20040,7 @@
             <w:r>
               <w:t>)</w:t>
             </w:r>
-            <w:bookmarkEnd w:id="25"/>
+            <w:bookmarkEnd w:id="26"/>
           </w:p>
         </w:tc>
       </w:tr>
@@ -20592,7 +20431,7 @@
             <w:pPr>
               <w:jc w:val="both"/>
             </w:pPr>
-            <w:bookmarkStart w:id="26" w:name="_Ref411889995"/>
+            <w:bookmarkStart w:id="27" w:name="_Ref411889995"/>
             <w:r>
               <w:t>(</w:t>
             </w:r>
@@ -20630,7 +20469,7 @@
             <w:r>
               <w:t>)</w:t>
             </w:r>
-            <w:bookmarkEnd w:id="26"/>
+            <w:bookmarkEnd w:id="27"/>
           </w:p>
         </w:tc>
       </w:tr>
@@ -20672,15 +20511,7 @@
         <w:t xml:space="preserve">is based on the classifier defined </w:t>
       </w:r>
       <w:r>
-        <w:t xml:space="preserve">in </w:t>
-      </w:r>
-      <w:proofErr w:type="spellStart"/>
-      <w:r>
-        <w:t>Duda</w:t>
-      </w:r>
-      <w:proofErr w:type="spellEnd"/>
-      <w:r>
-        <w:t xml:space="preserve">, Hart, and Stork </w:t>
+        <w:t xml:space="preserve">in Duda, Hart, and Stork </w:t>
       </w:r>
       <w:r>
         <w:t xml:space="preserve">in </w:t>
@@ -20754,19 +20585,11 @@
         </w:rPr>
         <w:t xml:space="preserve">  </w:t>
       </w:r>
-      <w:proofErr w:type="gramStart"/>
       <w:r>
         <w:rPr>
           <w:rFonts w:eastAsiaTheme="minorEastAsia"/>
         </w:rPr>
-        <w:t>Given</w:t>
-      </w:r>
-      <w:proofErr w:type="gramEnd"/>
-      <w:r>
-        <w:rPr>
-          <w:rFonts w:eastAsiaTheme="minorEastAsia"/>
-        </w:rPr>
-        <w:t xml:space="preserve"> these facts, t</w:t>
+        <w:t>Given these facts, t</w:t>
       </w:r>
       <w:r>
         <w:rPr>
@@ -21066,7 +20889,7 @@
             <w:pPr>
               <w:jc w:val="both"/>
             </w:pPr>
-            <w:bookmarkStart w:id="27" w:name="_Ref411890001"/>
+            <w:bookmarkStart w:id="28" w:name="_Ref411890001"/>
             <w:r>
               <w:t>(</w:t>
             </w:r>
@@ -21104,7 +20927,7 @@
             <w:r>
               <w:t>)</w:t>
             </w:r>
-            <w:bookmarkEnd w:id="27"/>
+            <w:bookmarkEnd w:id="28"/>
             <w:r>
               <w:t xml:space="preserve"> </w:t>
             </w:r>
@@ -21326,11 +21149,9 @@
       <w:pPr>
         <w:jc w:val="both"/>
       </w:pPr>
-      <w:proofErr w:type="gramStart"/>
       <w:r>
         <w:t>and</w:t>
       </w:r>
-      <w:proofErr w:type="gramEnd"/>
     </w:p>
     <w:tbl>
       <w:tblPr>
@@ -21532,11 +21353,9 @@
       <w:pPr>
         <w:jc w:val="both"/>
       </w:pPr>
-      <w:proofErr w:type="gramStart"/>
       <w:r>
         <w:t>and</w:t>
       </w:r>
-      <w:proofErr w:type="gramEnd"/>
     </w:p>
     <w:tbl>
       <w:tblPr>
@@ -21938,13 +21757,8 @@
         <w:t>Problem</w:t>
       </w:r>
       <w:r>
-        <w:t xml:space="preserve"> 2a, the a-priori class probabilities should be set such </w:t>
-      </w:r>
-      <w:proofErr w:type="gramStart"/>
-      <w:r>
-        <w:t xml:space="preserve">that </w:t>
-      </w:r>
-      <w:proofErr w:type="gramEnd"/>
+        <w:t xml:space="preserve"> 2a, the a-priori class probabilities should be set such that </w:t>
+      </w:r>
       <m:oMath>
         <m:r>
           <w:rPr>
@@ -22169,19 +21983,11 @@
         </w:rPr>
         <w:t xml:space="preserve">  The a-priori probabilities are the s</w:t>
       </w:r>
-      <w:proofErr w:type="spellStart"/>
       <w:r>
         <w:rPr>
           <w:rFonts w:eastAsiaTheme="minorEastAsia"/>
         </w:rPr>
-        <w:t>ame</w:t>
-      </w:r>
-      <w:proofErr w:type="spellEnd"/>
-      <w:r>
-        <w:rPr>
-          <w:rFonts w:eastAsiaTheme="minorEastAsia"/>
-        </w:rPr>
-        <w:t xml:space="preserve"> as in Problem 1.</w:t>
+        <w:t>ame as in Problem 1.</w:t>
       </w:r>
     </w:p>
     <w:p>
@@ -22189,23 +21995,15 @@
         <w:pStyle w:val="Heading2"/>
         <w:jc w:val="both"/>
       </w:pPr>
-      <w:bookmarkStart w:id="28" w:name="_Toc414055250"/>
+      <w:bookmarkStart w:id="29" w:name="_Toc414055250"/>
       <w:r>
         <w:t>Problem 3</w:t>
       </w:r>
-      <w:bookmarkEnd w:id="28"/>
+      <w:bookmarkEnd w:id="29"/>
     </w:p>
     <w:p>
       <w:r>
-        <w:t xml:space="preserve">The project is to develop a classifier that performs face detection in 2D visible red, green, and blue imagery based on the skin color of the people in the 2D imagery.  We design two types of classifier for this classification:  one class and two class.  For designing and analyzing the one class classifier, we based our classifier on the </w:t>
-      </w:r>
-      <w:proofErr w:type="spellStart"/>
-      <w:r>
-        <w:t>Mahalanobis</w:t>
-      </w:r>
-      <w:proofErr w:type="spellEnd"/>
-      <w:r>
-        <w:t xml:space="preserve"> distance</w:t>
+        <w:t>The project is to develop a classifier that performs face detection in 2D visible red, green, and blue imagery based on the skin color of the people in the 2D imagery.  We design two types of classifier for this classification:  one class and two class.  For designing and analyzing the one class classifier, we based our classifier on the Mahalanobis distance</w:t>
       </w:r>
       <w:r>
         <w:rPr>
@@ -22214,15 +22012,7 @@
         <w:footnoteReference w:id="8"/>
       </w:r>
       <w:r>
-        <w:t xml:space="preserve"> .  For the designing and analyzing the two class classifier, we based our classifier on the Bayes </w:t>
-      </w:r>
-      <w:proofErr w:type="spellStart"/>
-      <w:r>
-        <w:t>dichotomizer</w:t>
-      </w:r>
-      <w:proofErr w:type="spellEnd"/>
-      <w:r>
-        <w:t>.</w:t>
+        <w:t xml:space="preserve"> .  For the designing and analyzing the two class classifier, we based our classifier on the Bayes dichotomizer.</w:t>
       </w:r>
       <w:r>
         <w:rPr>
@@ -22255,36 +22045,36 @@
         <w:pStyle w:val="Heading1"/>
         <w:jc w:val="both"/>
       </w:pPr>
-      <w:bookmarkStart w:id="29" w:name="_Toc414055251"/>
+      <w:bookmarkStart w:id="30" w:name="_Toc414055251"/>
       <w:r>
         <w:lastRenderedPageBreak/>
         <w:t>Results</w:t>
       </w:r>
-      <w:bookmarkEnd w:id="29"/>
+      <w:bookmarkEnd w:id="30"/>
     </w:p>
     <w:p>
       <w:pPr>
         <w:pStyle w:val="Heading2"/>
         <w:jc w:val="both"/>
       </w:pPr>
-      <w:bookmarkStart w:id="30" w:name="_Toc414055252"/>
+      <w:bookmarkStart w:id="31" w:name="_Toc414055252"/>
       <w:r>
         <w:t>Maximum Likelihood Estimation</w:t>
       </w:r>
-      <w:bookmarkEnd w:id="30"/>
+      <w:bookmarkEnd w:id="31"/>
     </w:p>
     <w:p>
       <w:pPr>
         <w:pStyle w:val="Heading3"/>
       </w:pPr>
-      <w:bookmarkStart w:id="31" w:name="_Toc414055253"/>
+      <w:bookmarkStart w:id="32" w:name="_Toc414055253"/>
       <w:r>
         <w:t xml:space="preserve">Problem </w:t>
       </w:r>
       <w:r>
         <w:t>1a</w:t>
       </w:r>
-      <w:bookmarkEnd w:id="31"/>
+      <w:bookmarkEnd w:id="32"/>
     </w:p>
     <w:p>
       <w:pPr>
@@ -23262,16 +23052,11 @@
         </w:rPr>
         <w:t xml:space="preserve">  </w:t>
       </w:r>
-      <w:proofErr w:type="gramStart"/>
       <w:r>
         <w:t>T</w:t>
       </w:r>
       <w:r>
-        <w:t>he</w:t>
-      </w:r>
-      <w:proofErr w:type="gramEnd"/>
-      <w:r>
-        <w:t xml:space="preserve"> decision boundary between the two classes is clearly an affine function (a linear function with an additive intercept).  The Bayes error is 1.76 percent.   </w:t>
+        <w:t xml:space="preserve">he decision boundary between the two classes is clearly an affine function (a linear function with an additive intercept).  The Bayes error is 1.76 percent.   </w:t>
       </w:r>
     </w:p>
     <w:p>
@@ -23331,19 +23116,32 @@
       <w:pPr>
         <w:pStyle w:val="Caption"/>
       </w:pPr>
-      <w:bookmarkStart w:id="32" w:name="_Ref411890542"/>
+      <w:bookmarkStart w:id="33" w:name="_Ref411890542"/>
       <w:r>
         <w:t xml:space="preserve">Figure </w:t>
       </w:r>
-      <w:fldSimple w:instr=" SEQ Figure \* ARABIC ">
-        <w:r>
-          <w:rPr>
-            <w:noProof/>
-          </w:rPr>
-          <w:t>1</w:t>
-        </w:r>
-      </w:fldSimple>
-      <w:bookmarkEnd w:id="32"/>
+      <w:r>
+        <w:fldChar w:fldCharType="begin"/>
+      </w:r>
+      <w:r>
+        <w:instrText xml:space="preserve"> SEQ Figure \* ARABIC </w:instrText>
+      </w:r>
+      <w:r>
+        <w:fldChar w:fldCharType="separate"/>
+      </w:r>
+      <w:r>
+        <w:rPr>
+          <w:noProof/>
+        </w:rPr>
+        <w:t>1</w:t>
+      </w:r>
+      <w:r>
+        <w:rPr>
+          <w:noProof/>
+        </w:rPr>
+        <w:fldChar w:fldCharType="end"/>
+      </w:r>
+      <w:bookmarkEnd w:id="33"/>
       <w:r>
         <w:t>: Class</w:t>
       </w:r>
@@ -23359,15 +23157,7 @@
         <w:jc w:val="both"/>
       </w:pPr>
       <w:r>
-        <w:t xml:space="preserve">The Bayes error (notes as true error in the Figure) and the </w:t>
-      </w:r>
-      <w:proofErr w:type="spellStart"/>
-      <w:r>
-        <w:t>Chernoff</w:t>
-      </w:r>
-      <w:proofErr w:type="spellEnd"/>
-      <w:r>
-        <w:t xml:space="preserve"> and Bhattacharyya error bounds for the classification are given in</w:t>
+        <w:t>The Bayes error (notes as true error in the Figure) and the Chernoff and Bhattacharyya error bounds for the classification are given in</w:t>
       </w:r>
       <w:r>
         <w:t xml:space="preserve"> </w:t>
@@ -23397,15 +23187,7 @@
         <w:fldChar w:fldCharType="end"/>
       </w:r>
       <w:r>
-        <w:t xml:space="preserve">.  The true error at 1.69% is significantly lower than are either the </w:t>
-      </w:r>
-      <w:proofErr w:type="spellStart"/>
-      <w:r>
-        <w:t>Chernoff</w:t>
-      </w:r>
-      <w:proofErr w:type="spellEnd"/>
-      <w:r>
-        <w:t xml:space="preserve"> and Bhattacharyya error bounds, both at 5.27%.   </w:t>
+        <w:t xml:space="preserve">.  The true error at 1.69% is significantly lower than are either the Chernoff and Bhattacharyya error bounds, both at 5.27%.   </w:t>
       </w:r>
     </w:p>
     <w:p>
@@ -23466,19 +23248,32 @@
       <w:pPr>
         <w:pStyle w:val="Caption"/>
       </w:pPr>
-      <w:bookmarkStart w:id="33" w:name="_Ref411890640"/>
+      <w:bookmarkStart w:id="34" w:name="_Ref411890640"/>
       <w:r>
         <w:t xml:space="preserve">Figure </w:t>
       </w:r>
-      <w:fldSimple w:instr=" SEQ Figure \* ARABIC ">
-        <w:r>
-          <w:rPr>
-            <w:noProof/>
-          </w:rPr>
-          <w:t>2</w:t>
-        </w:r>
-      </w:fldSimple>
-      <w:bookmarkEnd w:id="33"/>
+      <w:r>
+        <w:fldChar w:fldCharType="begin"/>
+      </w:r>
+      <w:r>
+        <w:instrText xml:space="preserve"> SEQ Figure \* ARABIC </w:instrText>
+      </w:r>
+      <w:r>
+        <w:fldChar w:fldCharType="separate"/>
+      </w:r>
+      <w:r>
+        <w:rPr>
+          <w:noProof/>
+        </w:rPr>
+        <w:t>2</w:t>
+      </w:r>
+      <w:r>
+        <w:rPr>
+          <w:noProof/>
+        </w:rPr>
+        <w:fldChar w:fldCharType="end"/>
+      </w:r>
+      <w:bookmarkEnd w:id="34"/>
       <w:r>
         <w:rPr>
           <w:noProof/>
@@ -23502,14 +23297,14 @@
       <w:pPr>
         <w:pStyle w:val="Heading3"/>
       </w:pPr>
-      <w:bookmarkStart w:id="34" w:name="_Toc414055254"/>
+      <w:bookmarkStart w:id="35" w:name="_Toc414055254"/>
       <w:r>
         <w:t xml:space="preserve">Problem </w:t>
       </w:r>
       <w:r>
         <w:t>1b</w:t>
       </w:r>
-      <w:bookmarkEnd w:id="34"/>
+      <w:bookmarkEnd w:id="35"/>
     </w:p>
     <w:p>
       <w:pPr>
@@ -24679,14 +24474,12 @@
         </w:rPr>
         <w:t xml:space="preserve">lass </w:t>
       </w:r>
-      <w:proofErr w:type="gramStart"/>
       <w:r>
         <w:rPr>
           <w:rFonts w:eastAsiaTheme="minorEastAsia"/>
         </w:rPr>
         <w:t xml:space="preserve">1 </w:t>
       </w:r>
-      <w:proofErr w:type="gramEnd"/>
       <m:oMath>
         <m:d>
           <m:dPr>
@@ -24791,19 +24584,32 @@
       <w:pPr>
         <w:pStyle w:val="Caption"/>
       </w:pPr>
-      <w:bookmarkStart w:id="35" w:name="_Ref411890702"/>
+      <w:bookmarkStart w:id="36" w:name="_Ref411890702"/>
       <w:r>
         <w:t xml:space="preserve">Figure </w:t>
       </w:r>
-      <w:fldSimple w:instr=" SEQ Figure \* ARABIC ">
-        <w:r>
-          <w:rPr>
-            <w:noProof/>
-          </w:rPr>
-          <w:t>3</w:t>
-        </w:r>
-      </w:fldSimple>
-      <w:bookmarkEnd w:id="35"/>
+      <w:r>
+        <w:fldChar w:fldCharType="begin"/>
+      </w:r>
+      <w:r>
+        <w:instrText xml:space="preserve"> SEQ Figure \* ARABIC </w:instrText>
+      </w:r>
+      <w:r>
+        <w:fldChar w:fldCharType="separate"/>
+      </w:r>
+      <w:r>
+        <w:rPr>
+          <w:noProof/>
+        </w:rPr>
+        <w:t>3</w:t>
+      </w:r>
+      <w:r>
+        <w:rPr>
+          <w:noProof/>
+        </w:rPr>
+        <w:fldChar w:fldCharType="end"/>
+      </w:r>
+      <w:bookmarkEnd w:id="36"/>
       <w:r>
         <w:t>: C</w:t>
       </w:r>
@@ -24831,15 +24637,7 @@
         <w:t xml:space="preserve"> error</w:t>
       </w:r>
       <w:r>
-        <w:t xml:space="preserve">) and the </w:t>
-      </w:r>
-      <w:proofErr w:type="spellStart"/>
-      <w:r>
-        <w:t>Chernoff</w:t>
-      </w:r>
-      <w:proofErr w:type="spellEnd"/>
-      <w:r>
-        <w:t xml:space="preserve"> and Bhattacharyya error bounds for the clas</w:t>
+        <w:t>) and the Chernoff and Bhattacharyya error bounds for the clas</w:t>
       </w:r>
       <w:r>
         <w:t xml:space="preserve">sification are given in </w:t>
@@ -24890,15 +24688,7 @@
         <w:t xml:space="preserve">again </w:t>
       </w:r>
       <w:r>
-        <w:t xml:space="preserve">significantly lower than are either the </w:t>
-      </w:r>
-      <w:proofErr w:type="spellStart"/>
-      <w:r>
-        <w:t>Chernoff</w:t>
-      </w:r>
-      <w:proofErr w:type="spellEnd"/>
-      <w:r>
-        <w:t xml:space="preserve"> and Bhattacharyya error bounds</w:t>
+        <w:t>significantly lower than are either the Chernoff and Bhattacharyya error bounds</w:t>
       </w:r>
       <w:r>
         <w:t>;</w:t>
@@ -24907,15 +24697,7 @@
         <w:t xml:space="preserve"> </w:t>
       </w:r>
       <w:r>
-        <w:t xml:space="preserve">the </w:t>
-      </w:r>
-      <w:proofErr w:type="spellStart"/>
-      <w:r>
-        <w:t>Chernoff</w:t>
-      </w:r>
-      <w:proofErr w:type="spellEnd"/>
-      <w:r>
-        <w:t xml:space="preserve"> at 4.73% and the Bhattacharyya at 4.83%.  This difference in error bounds matches our expectations in that Bayes error </w:t>
+        <w:t xml:space="preserve">the Chernoff at 4.73% and the Bhattacharyya at 4.83%.  This difference in error bounds matches our expectations in that Bayes error </w:t>
       </w:r>
       <m:oMath>
         <m:r>
@@ -24998,29 +24780,34 @@
       <w:pPr>
         <w:pStyle w:val="Caption"/>
       </w:pPr>
-      <w:bookmarkStart w:id="36" w:name="_Ref411890734"/>
+      <w:bookmarkStart w:id="37" w:name="_Ref411890734"/>
       <w:r>
         <w:t xml:space="preserve">Figure </w:t>
       </w:r>
-      <w:fldSimple w:instr=" SEQ Figure \* ARABIC ">
-        <w:r>
-          <w:rPr>
-            <w:noProof/>
-          </w:rPr>
-          <w:t>4</w:t>
-        </w:r>
-      </w:fldSimple>
-      <w:bookmarkEnd w:id="36"/>
-      <w:r>
-        <w:t xml:space="preserve">: </w:t>
-      </w:r>
-      <w:proofErr w:type="spellStart"/>
-      <w:r>
-        <w:t>Chernoff</w:t>
-      </w:r>
-      <w:proofErr w:type="spellEnd"/>
-      <w:r>
-        <w:t xml:space="preserve"> and Bha</w:t>
+      <w:r>
+        <w:fldChar w:fldCharType="begin"/>
+      </w:r>
+      <w:r>
+        <w:instrText xml:space="preserve"> SEQ Figure \* ARABIC </w:instrText>
+      </w:r>
+      <w:r>
+        <w:fldChar w:fldCharType="separate"/>
+      </w:r>
+      <w:r>
+        <w:rPr>
+          <w:noProof/>
+        </w:rPr>
+        <w:t>4</w:t>
+      </w:r>
+      <w:r>
+        <w:rPr>
+          <w:noProof/>
+        </w:rPr>
+        <w:fldChar w:fldCharType="end"/>
+      </w:r>
+      <w:bookmarkEnd w:id="37"/>
+      <w:r>
+        <w:t>: Chernoff and Bha</w:t>
       </w:r>
       <w:r>
         <w:t>ttacharyya bounds for Problem 1</w:t>
@@ -25044,14 +24831,14 @@
       <w:pPr>
         <w:pStyle w:val="Heading3"/>
       </w:pPr>
-      <w:bookmarkStart w:id="37" w:name="_Toc414055255"/>
+      <w:bookmarkStart w:id="38" w:name="_Toc414055255"/>
       <w:r>
         <w:t xml:space="preserve">Problem </w:t>
       </w:r>
       <w:r>
         <w:t>2a</w:t>
       </w:r>
-      <w:bookmarkEnd w:id="37"/>
+      <w:bookmarkEnd w:id="38"/>
     </w:p>
     <w:p>
       <w:pPr>
@@ -26095,19 +25882,32 @@
       <w:pPr>
         <w:pStyle w:val="Caption"/>
       </w:pPr>
-      <w:bookmarkStart w:id="38" w:name="_Ref411890934"/>
+      <w:bookmarkStart w:id="39" w:name="_Ref411890934"/>
       <w:r>
         <w:t xml:space="preserve">Figure </w:t>
       </w:r>
-      <w:fldSimple w:instr=" SEQ Figure \* ARABIC ">
-        <w:r>
-          <w:rPr>
-            <w:noProof/>
-          </w:rPr>
-          <w:t>5</w:t>
-        </w:r>
-      </w:fldSimple>
-      <w:bookmarkEnd w:id="38"/>
+      <w:r>
+        <w:fldChar w:fldCharType="begin"/>
+      </w:r>
+      <w:r>
+        <w:instrText xml:space="preserve"> SEQ Figure \* ARABIC </w:instrText>
+      </w:r>
+      <w:r>
+        <w:fldChar w:fldCharType="separate"/>
+      </w:r>
+      <w:r>
+        <w:rPr>
+          <w:noProof/>
+        </w:rPr>
+        <w:t>5</w:t>
+      </w:r>
+      <w:r>
+        <w:rPr>
+          <w:noProof/>
+        </w:rPr>
+        <w:fldChar w:fldCharType="end"/>
+      </w:r>
+      <w:bookmarkEnd w:id="39"/>
       <w:r>
         <w:t>: C</w:t>
       </w:r>
@@ -26130,15 +25930,7 @@
         <w:t>labeled</w:t>
       </w:r>
       <w:r>
-        <w:t xml:space="preserve"> as true error) and the </w:t>
-      </w:r>
-      <w:proofErr w:type="spellStart"/>
-      <w:r>
-        <w:t>Chernoff</w:t>
-      </w:r>
-      <w:proofErr w:type="spellEnd"/>
-      <w:r>
-        <w:t xml:space="preserve"> and Bhattacharyya error bounds for the classification are given in </w:t>
+        <w:t xml:space="preserve"> as true error) and the Chernoff and Bhattacharyya error bounds for the classification are given in </w:t>
       </w:r>
       <w:r>
         <w:fldChar w:fldCharType="begin"/>
@@ -26174,26 +25966,13 @@
         <w:t>6.76</w:t>
       </w:r>
       <w:r>
-        <w:t xml:space="preserve">% and is again significantly lower than are either the </w:t>
-      </w:r>
-      <w:proofErr w:type="spellStart"/>
-      <w:r>
-        <w:t>Chernoff</w:t>
-      </w:r>
-      <w:proofErr w:type="spellEnd"/>
+        <w:t>% and is again significantly lower than are either the Chernoff</w:t>
+      </w:r>
       <w:r>
         <w:t xml:space="preserve"> and Bhattacharyya error bounds;</w:t>
       </w:r>
       <w:r>
-        <w:t xml:space="preserve"> the </w:t>
-      </w:r>
-      <w:proofErr w:type="spellStart"/>
-      <w:r>
-        <w:t>Chernoff</w:t>
-      </w:r>
-      <w:proofErr w:type="spellEnd"/>
-      <w:r>
-        <w:t xml:space="preserve"> at </w:t>
+        <w:t xml:space="preserve"> the Chernoff at </w:t>
       </w:r>
       <w:r>
         <w:t>14.78</w:t>
@@ -26219,15 +25998,7 @@
         </m:r>
       </m:oMath>
       <w:r>
-        <w:t xml:space="preserve"> Cherno</w:t>
-      </w:r>
-      <w:proofErr w:type="spellStart"/>
-      <w:r>
-        <w:t>ff</w:t>
-      </w:r>
-      <w:proofErr w:type="spellEnd"/>
-      <w:r>
-        <w:t xml:space="preserve"> error </w:t>
+        <w:t xml:space="preserve"> Chernoff error </w:t>
       </w:r>
       <m:oMath>
         <m:r>
@@ -26307,29 +26078,34 @@
       <w:pPr>
         <w:pStyle w:val="Caption"/>
       </w:pPr>
-      <w:bookmarkStart w:id="39" w:name="_Ref411890966"/>
+      <w:bookmarkStart w:id="40" w:name="_Ref411890966"/>
       <w:r>
         <w:t xml:space="preserve">Figure </w:t>
       </w:r>
-      <w:fldSimple w:instr=" SEQ Figure \* ARABIC ">
-        <w:r>
-          <w:rPr>
-            <w:noProof/>
-          </w:rPr>
-          <w:t>6</w:t>
-        </w:r>
-      </w:fldSimple>
-      <w:bookmarkEnd w:id="39"/>
-      <w:r>
-        <w:t xml:space="preserve">: </w:t>
-      </w:r>
-      <w:proofErr w:type="spellStart"/>
-      <w:r>
-        <w:t>Chernoff</w:t>
-      </w:r>
-      <w:proofErr w:type="spellEnd"/>
-      <w:r>
-        <w:t xml:space="preserve"> and Bhattach</w:t>
+      <w:r>
+        <w:fldChar w:fldCharType="begin"/>
+      </w:r>
+      <w:r>
+        <w:instrText xml:space="preserve"> SEQ Figure \* ARABIC </w:instrText>
+      </w:r>
+      <w:r>
+        <w:fldChar w:fldCharType="separate"/>
+      </w:r>
+      <w:r>
+        <w:rPr>
+          <w:noProof/>
+        </w:rPr>
+        <w:t>6</w:t>
+      </w:r>
+      <w:r>
+        <w:rPr>
+          <w:noProof/>
+        </w:rPr>
+        <w:fldChar w:fldCharType="end"/>
+      </w:r>
+      <w:bookmarkEnd w:id="40"/>
+      <w:r>
+        <w:t>: Chernoff and Bhattach</w:t>
       </w:r>
       <w:r>
         <w:t>aryya bounds for Problem 2</w:t>
@@ -26342,7 +26118,7 @@
       <w:pPr>
         <w:pStyle w:val="Heading3"/>
       </w:pPr>
-      <w:bookmarkStart w:id="40" w:name="_Toc414055256"/>
+      <w:bookmarkStart w:id="41" w:name="_Toc414055256"/>
       <w:r>
         <w:lastRenderedPageBreak/>
         <w:t xml:space="preserve">Problem </w:t>
@@ -26350,7 +26126,7 @@
       <w:r>
         <w:t>2b</w:t>
       </w:r>
-      <w:bookmarkEnd w:id="40"/>
+      <w:bookmarkEnd w:id="41"/>
     </w:p>
     <w:p>
       <w:pPr>
@@ -27150,14 +26926,27 @@
             <w:r>
               <w:t>(</w:t>
             </w:r>
-            <w:fldSimple w:instr=" SEQ equation \* MERGEFORMAT ">
-              <w:r>
-                <w:rPr>
-                  <w:noProof/>
-                </w:rPr>
-                <w:t>1</w:t>
-              </w:r>
-            </w:fldSimple>
+            <w:r>
+              <w:fldChar w:fldCharType="begin"/>
+            </w:r>
+            <w:r>
+              <w:instrText xml:space="preserve"> SEQ equation \* MERGEFORMAT </w:instrText>
+            </w:r>
+            <w:r>
+              <w:fldChar w:fldCharType="separate"/>
+            </w:r>
+            <w:r>
+              <w:rPr>
+                <w:noProof/>
+              </w:rPr>
+              <w:t>1</w:t>
+            </w:r>
+            <w:r>
+              <w:rPr>
+                <w:noProof/>
+              </w:rPr>
+              <w:fldChar w:fldCharType="end"/>
+            </w:r>
             <w:r>
               <w:t>)</w:t>
             </w:r>
@@ -27283,21 +27072,7 @@
         <w:rPr>
           <w:rFonts w:eastAsiaTheme="minorEastAsia"/>
         </w:rPr>
-        <w:t xml:space="preserve">  Note that the distribution of the sampl</w:t>
-      </w:r>
-      <w:proofErr w:type="spellStart"/>
-      <w:r>
-        <w:rPr>
-          <w:rFonts w:eastAsiaTheme="minorEastAsia"/>
-        </w:rPr>
-        <w:t>es</w:t>
-      </w:r>
-      <w:proofErr w:type="spellEnd"/>
-      <w:r>
-        <w:rPr>
-          <w:rFonts w:eastAsiaTheme="minorEastAsia"/>
-        </w:rPr>
-        <w:t xml:space="preserve"> are identical to the samples in </w:t>
+        <w:t xml:space="preserve">  Note that the distribution of the samples are identical to the samples in </w:t>
       </w:r>
       <w:r>
         <w:rPr>
@@ -27372,19 +27147,32 @@
       <w:pPr>
         <w:pStyle w:val="Caption"/>
       </w:pPr>
-      <w:bookmarkStart w:id="41" w:name="_Ref411891042"/>
+      <w:bookmarkStart w:id="42" w:name="_Ref411891042"/>
       <w:r>
         <w:t xml:space="preserve">Figure </w:t>
       </w:r>
-      <w:fldSimple w:instr=" SEQ Figure \* ARABIC ">
-        <w:r>
-          <w:rPr>
-            <w:noProof/>
-          </w:rPr>
-          <w:t>7</w:t>
-        </w:r>
-      </w:fldSimple>
-      <w:bookmarkEnd w:id="41"/>
+      <w:r>
+        <w:fldChar w:fldCharType="begin"/>
+      </w:r>
+      <w:r>
+        <w:instrText xml:space="preserve"> SEQ Figure \* ARABIC </w:instrText>
+      </w:r>
+      <w:r>
+        <w:fldChar w:fldCharType="separate"/>
+      </w:r>
+      <w:r>
+        <w:rPr>
+          <w:noProof/>
+        </w:rPr>
+        <w:t>7</w:t>
+      </w:r>
+      <w:r>
+        <w:rPr>
+          <w:noProof/>
+        </w:rPr>
+        <w:fldChar w:fldCharType="end"/>
+      </w:r>
+      <w:bookmarkEnd w:id="42"/>
       <w:r>
         <w:t>: C</w:t>
       </w:r>
@@ -27400,15 +27188,7 @@
         <w:jc w:val="both"/>
       </w:pPr>
       <w:r>
-        <w:t xml:space="preserve">The Bayes error (plotted as the true error in the Figure) and the </w:t>
-      </w:r>
-      <w:proofErr w:type="spellStart"/>
-      <w:r>
-        <w:t>Chernoff</w:t>
-      </w:r>
-      <w:proofErr w:type="spellEnd"/>
-      <w:r>
-        <w:t xml:space="preserve"> and Bhattacharyya error bounds for the classification are given in </w:t>
+        <w:t xml:space="preserve">The Bayes error (plotted as the true error in the Figure) and the Chernoff and Bhattacharyya error bounds for the classification are given in </w:t>
       </w:r>
       <w:r>
         <w:fldChar w:fldCharType="begin"/>
@@ -27441,29 +27221,13 @@
         <w:t>is</w:t>
       </w:r>
       <w:r>
-        <w:t xml:space="preserve"> 6.76% and is again significantly lower than are either the </w:t>
-      </w:r>
-      <w:proofErr w:type="spellStart"/>
-      <w:r>
-        <w:t>Chernoff</w:t>
-      </w:r>
-      <w:proofErr w:type="spellEnd"/>
-      <w:r>
-        <w:t xml:space="preserve"> and Bhattacharyya error bounds</w:t>
+        <w:t xml:space="preserve"> 6.76% and is again significantly lower than are either the Chernoff and Bhattacharyya error bounds</w:t>
       </w:r>
       <w:r>
         <w:t>;</w:t>
       </w:r>
       <w:r>
-        <w:t xml:space="preserve"> the </w:t>
-      </w:r>
-      <w:proofErr w:type="spellStart"/>
-      <w:r>
-        <w:t>Chernoff</w:t>
-      </w:r>
-      <w:proofErr w:type="spellEnd"/>
-      <w:r>
-        <w:t xml:space="preserve"> at 15.31% and the Bhattacharyya at 15.71%.  This difference in error bounds matches our exp</w:t>
+        <w:t xml:space="preserve"> the Chernoff at 15.31% and the Bhattacharyya at 15.71%.  This difference in error bounds matches our exp</w:t>
       </w:r>
       <w:r>
         <w:t xml:space="preserve">ectations in that Bayes error </w:t>
@@ -27477,15 +27241,7 @@
         </m:r>
       </m:oMath>
       <w:r>
-        <w:t xml:space="preserve"> Cherno</w:t>
-      </w:r>
-      <w:proofErr w:type="spellStart"/>
-      <w:r>
-        <w:t>ff</w:t>
-      </w:r>
-      <w:proofErr w:type="spellEnd"/>
-      <w:r>
-        <w:t xml:space="preserve"> error </w:t>
+        <w:t xml:space="preserve"> Chernoff error </w:t>
       </w:r>
       <m:oMath>
         <m:r>
@@ -27560,29 +27316,34 @@
       <w:pPr>
         <w:pStyle w:val="Caption"/>
       </w:pPr>
-      <w:bookmarkStart w:id="42" w:name="_Ref411891049"/>
+      <w:bookmarkStart w:id="43" w:name="_Ref411891049"/>
       <w:r>
         <w:t xml:space="preserve">Figure </w:t>
       </w:r>
-      <w:fldSimple w:instr=" SEQ Figure \* ARABIC ">
-        <w:r>
-          <w:rPr>
-            <w:noProof/>
-          </w:rPr>
-          <w:t>8</w:t>
-        </w:r>
-      </w:fldSimple>
-      <w:bookmarkEnd w:id="42"/>
-      <w:r>
-        <w:t xml:space="preserve">: </w:t>
-      </w:r>
-      <w:proofErr w:type="spellStart"/>
-      <w:r>
-        <w:t>Chernoff</w:t>
-      </w:r>
-      <w:proofErr w:type="spellEnd"/>
-      <w:r>
-        <w:t xml:space="preserve"> and Bhat</w:t>
+      <w:r>
+        <w:fldChar w:fldCharType="begin"/>
+      </w:r>
+      <w:r>
+        <w:instrText xml:space="preserve"> SEQ Figure \* ARABIC </w:instrText>
+      </w:r>
+      <w:r>
+        <w:fldChar w:fldCharType="separate"/>
+      </w:r>
+      <w:r>
+        <w:rPr>
+          <w:noProof/>
+        </w:rPr>
+        <w:t>8</w:t>
+      </w:r>
+      <w:r>
+        <w:rPr>
+          <w:noProof/>
+        </w:rPr>
+        <w:fldChar w:fldCharType="end"/>
+      </w:r>
+      <w:bookmarkEnd w:id="43"/>
+      <w:r>
+        <w:t>: Chernoff and Bhat</w:t>
       </w:r>
       <w:r>
         <w:t>tacharyya bounds Problem 2</w:t>
@@ -27614,22 +27375,22 @@
       <w:pPr>
         <w:pStyle w:val="Heading2"/>
       </w:pPr>
-      <w:bookmarkStart w:id="43" w:name="_Toc414055257"/>
+      <w:bookmarkStart w:id="44" w:name="_Toc414055257"/>
       <w:r>
         <w:lastRenderedPageBreak/>
         <w:t>Face Detection</w:t>
       </w:r>
-      <w:bookmarkEnd w:id="43"/>
+      <w:bookmarkEnd w:id="44"/>
     </w:p>
     <w:p>
       <w:pPr>
         <w:pStyle w:val="Heading3"/>
       </w:pPr>
-      <w:bookmarkStart w:id="44" w:name="_Toc414055258"/>
+      <w:bookmarkStart w:id="45" w:name="_Toc414055258"/>
       <w:r>
         <w:t>Problem 3a (Chromatic Color Space)</w:t>
       </w:r>
-      <w:bookmarkEnd w:id="44"/>
+      <w:bookmarkEnd w:id="45"/>
     </w:p>
     <w:p>
       <w:r>
@@ -27645,19 +27406,11 @@
       <w:pPr>
         <w:pStyle w:val="Heading3"/>
       </w:pPr>
-      <w:bookmarkStart w:id="45" w:name="_Toc414055259"/>
-      <w:r>
-        <w:t>Problem 3b (</w:t>
-      </w:r>
-      <w:proofErr w:type="spellStart"/>
-      <w:r>
-        <w:t>YCbCr</w:t>
-      </w:r>
-      <w:proofErr w:type="spellEnd"/>
-      <w:r>
-        <w:t xml:space="preserve"> Color Space)</w:t>
-      </w:r>
-      <w:bookmarkEnd w:id="45"/>
+      <w:bookmarkStart w:id="46" w:name="_Toc414055259"/>
+      <w:r>
+        <w:t>Problem 3b (YCbCr Color Space)</w:t>
+      </w:r>
+      <w:bookmarkEnd w:id="46"/>
     </w:p>
     <w:p>
       <w:r>
@@ -27673,11 +27426,11 @@
       <w:pPr>
         <w:pStyle w:val="Heading3"/>
       </w:pPr>
-      <w:bookmarkStart w:id="46" w:name="_Toc414055260"/>
+      <w:bookmarkStart w:id="47" w:name="_Toc414055260"/>
       <w:r>
         <w:t>Problem 3c (RGB Color Space)</w:t>
       </w:r>
-      <w:bookmarkEnd w:id="46"/>
+      <w:bookmarkEnd w:id="47"/>
     </w:p>
     <w:p>
       <w:r>
@@ -27693,11 +27446,11 @@
       <w:pPr>
         <w:pStyle w:val="Heading3"/>
       </w:pPr>
-      <w:bookmarkStart w:id="47" w:name="_Toc414055261"/>
+      <w:bookmarkStart w:id="48" w:name="_Toc414055261"/>
       <w:r>
         <w:t>Conclusion</w:t>
       </w:r>
-      <w:bookmarkEnd w:id="47"/>
+      <w:bookmarkEnd w:id="48"/>
     </w:p>
     <w:p/>
     <w:p>
@@ -27720,12 +27473,12 @@
         <w:pStyle w:val="Heading1"/>
         <w:jc w:val="both"/>
       </w:pPr>
-      <w:bookmarkStart w:id="48" w:name="_Toc414055262"/>
+      <w:bookmarkStart w:id="49" w:name="_Toc414055262"/>
       <w:r>
         <w:lastRenderedPageBreak/>
         <w:t>Conclusion</w:t>
       </w:r>
-      <w:bookmarkEnd w:id="48"/>
+      <w:bookmarkEnd w:id="49"/>
     </w:p>
     <w:p>
       <w:pPr>
@@ -28191,11 +27944,11 @@
         <w:pStyle w:val="Heading1"/>
         <w:jc w:val="both"/>
       </w:pPr>
-      <w:bookmarkStart w:id="49" w:name="_Toc414055263"/>
+      <w:bookmarkStart w:id="50" w:name="_Toc414055263"/>
       <w:r>
         <w:t>Contributors</w:t>
       </w:r>
-      <w:bookmarkEnd w:id="49"/>
+      <w:bookmarkEnd w:id="50"/>
     </w:p>
     <w:p>
       <w:pPr>
@@ -28214,15 +27967,7 @@
         <w:t>the error estimation,</w:t>
       </w:r>
       <w:r>
-        <w:t xml:space="preserve"> the calculation of the Bayes error, the </w:t>
-      </w:r>
-      <w:proofErr w:type="spellStart"/>
-      <w:r>
-        <w:t>Chernoff</w:t>
-      </w:r>
-      <w:proofErr w:type="spellEnd"/>
-      <w:r>
-        <w:t xml:space="preserve"> error bound, and the Bhattacharyya error bound.  </w:t>
+        <w:t xml:space="preserve"> the calculation of the Bayes error, the Chernoff error bound, and the Bhattacharyya error bound.  </w:t>
       </w:r>
     </w:p>
     <w:p>
@@ -28289,13 +28034,8 @@
         <w:t xml:space="preserve"> one class classification</w:t>
       </w:r>
       <w:r>
-        <w:t xml:space="preserve"> using as reference </w:t>
-      </w:r>
-      <w:proofErr w:type="spellStart"/>
-      <w:r>
-        <w:t>Fukunaga</w:t>
-      </w:r>
-      <w:proofErr w:type="spellEnd"/>
+        <w:t xml:space="preserve"> using as reference Fukunaga</w:t>
+      </w:r>
       <w:r>
         <w:rPr>
           <w:rStyle w:val="FootnoteReference"/>
@@ -28446,23 +28186,7 @@
         <w:footnoteRef/>
       </w:r>
       <w:r>
-        <w:t xml:space="preserve"> </w:t>
-      </w:r>
-      <w:proofErr w:type="spellStart"/>
-      <w:r>
-        <w:t>Duda</w:t>
-      </w:r>
-      <w:proofErr w:type="spellEnd"/>
-      <w:r>
-        <w:t xml:space="preserve">, Richard O., Hart, Peter O. and Stork, David G, “Pattern Classification,” Wiley </w:t>
-      </w:r>
-      <w:proofErr w:type="spellStart"/>
-      <w:r>
-        <w:t>Interscience</w:t>
-      </w:r>
-      <w:proofErr w:type="spellEnd"/>
-      <w:r>
-        <w:t>, Second Edition, page 26, equation 19.</w:t>
+        <w:t xml:space="preserve"> Duda, Richard O., Hart, Peter O. and Stork, David G, “Pattern Classification,” Wiley Interscience, Second Edition, page 26, equation 19.</w:t>
       </w:r>
     </w:p>
     <w:p>
@@ -28531,23 +28255,7 @@
         <w:footnoteRef/>
       </w:r>
       <w:r>
-        <w:t xml:space="preserve"> </w:t>
-      </w:r>
-      <w:proofErr w:type="spellStart"/>
-      <w:r>
-        <w:t>Keinosuke</w:t>
-      </w:r>
-      <w:proofErr w:type="spellEnd"/>
-      <w:r>
-        <w:t xml:space="preserve"> </w:t>
-      </w:r>
-      <w:proofErr w:type="spellStart"/>
-      <w:r>
-        <w:t>Fukunaga</w:t>
-      </w:r>
-      <w:proofErr w:type="spellEnd"/>
-      <w:r>
-        <w:t>, Raymond Hayes, and Leslie Novak, “The Acquisition Probability for a Minimum Distance One-Class Classifier,” IEEE Transactions on Aerospace and Electronic Systems, Vol. AES-23, No. 4, July 1987, pages 493-499.</w:t>
+        <w:t xml:space="preserve"> Keinosuke Fukunaga, Raymond Hayes, and Leslie Novak, “The Acquisition Probability for a Minimum Distance One-Class Classifier,” IEEE Transactions on Aerospace and Electronic Systems, Vol. AES-23, No. 4, July 1987, pages 493-499.</w:t>
       </w:r>
     </w:p>
   </w:footnote>
@@ -28563,23 +28271,7 @@
         <w:footnoteRef/>
       </w:r>
       <w:r>
-        <w:t xml:space="preserve"> Richard O. </w:t>
-      </w:r>
-      <w:proofErr w:type="spellStart"/>
-      <w:r>
-        <w:t>Duda</w:t>
-      </w:r>
-      <w:proofErr w:type="spellEnd"/>
-      <w:r>
-        <w:t xml:space="preserve">, Peter O. Hart, and David G. Stork, “Pattern Classification,” Wiley </w:t>
-      </w:r>
-      <w:proofErr w:type="spellStart"/>
-      <w:r>
-        <w:t>Interscience</w:t>
-      </w:r>
-      <w:proofErr w:type="spellEnd"/>
-      <w:r>
-        <w:t>, Second Edition, page 31, equation 29.</w:t>
+        <w:t xml:space="preserve"> Richard O. Duda, Peter O. Hart, and David G. Stork, “Pattern Classification,” Wiley Interscience, Second Edition, page 31, equation 29.</w:t>
       </w:r>
     </w:p>
     <w:p>
@@ -28600,15 +28292,7 @@
         <w:footnoteRef/>
       </w:r>
       <w:r>
-        <w:t xml:space="preserve"> </w:t>
-      </w:r>
-      <w:proofErr w:type="gramStart"/>
-      <w:r>
-        <w:t>Ibid.,</w:t>
-      </w:r>
-      <w:proofErr w:type="gramEnd"/>
-      <w:r>
-        <w:t xml:space="preserve"> page 26, Equation 19.</w:t>
+        <w:t xml:space="preserve"> Ibid., page 26, Equation 19.</w:t>
       </w:r>
     </w:p>
   </w:footnote>
@@ -28624,15 +28308,7 @@
         <w:footnoteRef/>
       </w:r>
       <w:r>
-        <w:t xml:space="preserve"> </w:t>
-      </w:r>
-      <w:proofErr w:type="gramStart"/>
-      <w:r>
-        <w:t>Ibid.,</w:t>
-      </w:r>
-      <w:proofErr w:type="gramEnd"/>
-      <w:r>
-        <w:t xml:space="preserve"> page 27, Equation 21. </w:t>
+        <w:t xml:space="preserve"> Ibid., page 27, Equation 21. </w:t>
       </w:r>
     </w:p>
   </w:footnote>
@@ -28648,23 +28324,7 @@
         <w:footnoteRef/>
       </w:r>
       <w:r>
-        <w:t xml:space="preserve"> </w:t>
-      </w:r>
-      <w:proofErr w:type="spellStart"/>
-      <w:r>
-        <w:t>Keinosuke</w:t>
-      </w:r>
-      <w:proofErr w:type="spellEnd"/>
-      <w:r>
-        <w:t xml:space="preserve"> </w:t>
-      </w:r>
-      <w:proofErr w:type="spellStart"/>
-      <w:r>
-        <w:t>Fukunaga</w:t>
-      </w:r>
-      <w:proofErr w:type="spellEnd"/>
-      <w:r>
-        <w:t>, Raymond Hayes, and Leslie Novak, “The Acquisition Probability for a Minimum Distance One-Class Classifier,” IEEE Transactions on Aerospace and Electronic Systems, Vol. AES-23, No. 4, July 1987, pages 493-499.</w:t>
+        <w:t xml:space="preserve"> Keinosuke Fukunaga, Raymond Hayes, and Leslie Novak, “The Acquisition Probability for a Minimum Distance One-Class Classifier,” IEEE Transactions on Aerospace and Electronic Systems, Vol. AES-23, No. 4, July 1987, pages 493-499.</w:t>
       </w:r>
     </w:p>
     <w:p>
@@ -28689,6 +28349,7 @@
         <w:docPartUnique/>
       </w:docPartObj>
     </w:sdtPr>
+    <w:sdtEndPr/>
     <w:sdtContent>
       <w:p>
         <w:r>
@@ -28758,7 +28419,7 @@
                                 <w:rPr>
                                   <w:noProof/>
                                 </w:rPr>
-                                <w:t>6</w:t>
+                                <w:t>4</w:t>
                               </w:r>
                               <w:r>
                                 <w:rPr>
@@ -28814,7 +28475,7 @@
                           <w:rPr>
                             <w:noProof/>
                           </w:rPr>
-                          <w:t>6</w:t>
+                          <w:t>4</w:t>
                         </w:r>
                         <w:r>
                           <w:rPr>
@@ -28924,7 +28585,7 @@
             </mc:Choice>
             <mc:Fallback>
               <w:pict>
-                <v:rect w14:anchorId="7F937D43" id="Rectangle 1" o:spid="_x0000_s1026" style="position:absolute;margin-left:0;margin-top:0;width:549.75pt;height:711.75pt;z-index:251651072;visibility:visible;mso-wrap-style:square;mso-width-percent:900;mso-height-percent:900;mso-left-percent:50;mso-top-percent:50;mso-wrap-distance-left:9pt;mso-wrap-distance-top:0;mso-wrap-distance-right:9pt;mso-wrap-distance-bottom:0;mso-position-horizontal-relative:page;mso-position-vertical-relative:page;mso-width-percent:900;mso-height-percent:900;mso-left-percent:50;mso-top-percent:50;mso-width-relative:page;mso-height-relative:page;v-text-anchor:top" o:gfxdata="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" o:allowincell="f" filled="f" strokecolor="#756462 [3215]">
+                <v:rect w14:anchorId="400197EC" id="Rectangle 1" o:spid="_x0000_s1026" style="position:absolute;margin-left:0;margin-top:0;width:549.75pt;height:711.75pt;z-index:251651072;visibility:visible;mso-wrap-style:square;mso-width-percent:900;mso-height-percent:900;mso-left-percent:50;mso-top-percent:50;mso-wrap-distance-left:9pt;mso-wrap-distance-top:0;mso-wrap-distance-right:9pt;mso-wrap-distance-bottom:0;mso-position-horizontal-relative:page;mso-position-vertical-relative:page;mso-width-percent:900;mso-height-percent:900;mso-left-percent:50;mso-top-percent:50;mso-width-relative:page;mso-height-relative:page;v-text-anchor:top" o:gfxdata="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" o:allowincell="f" filled="f" strokecolor="#756462 [3215]">
                   <w10:wrap anchorx="page" anchory="page"/>
                 </v:rect>
               </w:pict>
@@ -30560,533 +30221,6 @@
 </w:styles>
 </file>
 
-<file path=word/glossary/document.xml><?xml version="1.0" encoding="utf-8"?>
-<w:glossaryDocument xmlns:wpc="http://schemas.microsoft.com/office/word/2010/wordprocessingCanvas" xmlns:mc="http://schemas.openxmlformats.org/markup-compatibility/2006" xmlns:o="urn:schemas-microsoft-com:office:office" xmlns:r="http://schemas.openxmlformats.org/officeDocument/2006/relationships" xmlns:m="http://schemas.openxmlformats.org/officeDocument/2006/math" xmlns:v="urn:schemas-microsoft-com:vml" xmlns:wp14="http://schemas.microsoft.com/office/word/2010/wordprocessingDrawing" xmlns:wp="http://schemas.openxmlformats.org/drawingml/2006/wordprocessingDrawing" xmlns:w10="urn:schemas-microsoft-com:office:word" xmlns:w="http://schemas.openxmlformats.org/wordprocessingml/2006/main" xmlns:w14="http://schemas.microsoft.com/office/word/2010/wordml" xmlns:w15="http://schemas.microsoft.com/office/word/2012/wordml" xmlns:wpg="http://schemas.microsoft.com/office/word/2010/wordprocessingGroup" xmlns:wpi="http://schemas.microsoft.com/office/word/2010/wordprocessingInk" xmlns:wne="http://schemas.microsoft.com/office/word/2006/wordml" xmlns:wps="http://schemas.microsoft.com/office/word/2010/wordprocessingShape" mc:Ignorable="w14 w15 wp14"/>
-</file>
-
-<file path=word/glossary/fontTable.xml><?xml version="1.0" encoding="utf-8"?>
-<w:fonts xmlns:mc="http://schemas.openxmlformats.org/markup-compatibility/2006" xmlns:r="http://schemas.openxmlformats.org/officeDocument/2006/relationships" xmlns:w="http://schemas.openxmlformats.org/wordprocessingml/2006/main" xmlns:w14="http://schemas.microsoft.com/office/word/2010/wordml" xmlns:w15="http://schemas.microsoft.com/office/word/2012/wordml" mc:Ignorable="w14 w15">
-  <w:font w:name="Times New Roman">
-    <w:panose1 w:val="02020603050405020304"/>
-    <w:charset w:val="00"/>
-    <w:family w:val="roman"/>
-    <w:pitch w:val="variable"/>
-    <w:sig w:usb0="E0002EFF" w:usb1="C0007843" w:usb2="00000009" w:usb3="00000000" w:csb0="000001FF" w:csb1="00000000"/>
-  </w:font>
-  <w:font w:name="Calibri">
-    <w:panose1 w:val="020F0502020204030204"/>
-    <w:charset w:val="00"/>
-    <w:family w:val="swiss"/>
-    <w:pitch w:val="variable"/>
-    <w:sig w:usb0="E00002FF" w:usb1="4000ACFF" w:usb2="00000001" w:usb3="00000000" w:csb0="0000019F" w:csb1="00000000"/>
-  </w:font>
-  <w:font w:name="Cambria">
-    <w:panose1 w:val="02040503050406030204"/>
-    <w:charset w:val="00"/>
-    <w:family w:val="roman"/>
-    <w:pitch w:val="variable"/>
-    <w:sig w:usb0="E00002FF" w:usb1="400004FF" w:usb2="00000000" w:usb3="00000000" w:csb0="0000019F" w:csb1="00000000"/>
-  </w:font>
-  <w:font w:name="Tahoma">
-    <w:panose1 w:val="020B0604030504040204"/>
-    <w:charset w:val="00"/>
-    <w:family w:val="swiss"/>
-    <w:pitch w:val="variable"/>
-    <w:sig w:usb0="E1002EFF" w:usb1="C000605B" w:usb2="00000029" w:usb3="00000000" w:csb0="000101FF" w:csb1="00000000"/>
-  </w:font>
-  <w:font w:name="Cambria Math">
-    <w:panose1 w:val="02040503050406030204"/>
-    <w:charset w:val="00"/>
-    <w:family w:val="roman"/>
-    <w:pitch w:val="variable"/>
-    <w:sig w:usb0="E00002FF" w:usb1="420024FF" w:usb2="00000000" w:usb3="00000000" w:csb0="0000019F" w:csb1="00000000"/>
-  </w:font>
-  <w:font w:name="Calibri Light">
-    <w:panose1 w:val="020F0302020204030204"/>
-    <w:charset w:val="00"/>
-    <w:family w:val="swiss"/>
-    <w:pitch w:val="variable"/>
-    <w:sig w:usb0="A00002EF" w:usb1="4000207B" w:usb2="00000000" w:usb3="00000000" w:csb0="0000019F" w:csb1="00000000"/>
-  </w:font>
-</w:fonts>
-</file>
-
-<file path=word/glossary/settings.xml><?xml version="1.0" encoding="utf-8"?>
-<w:settings xmlns:mc="http://schemas.openxmlformats.org/markup-compatibility/2006" xmlns:o="urn:schemas-microsoft-com:office:office" xmlns:r="http://schemas.openxmlformats.org/officeDocument/2006/relationships" xmlns:m="http://schemas.openxmlformats.org/officeDocument/2006/math" xmlns:v="urn:schemas-microsoft-com:vml" xmlns:w10="urn:schemas-microsoft-com:office:word" xmlns:w="http://schemas.openxmlformats.org/wordprocessingml/2006/main" xmlns:w14="http://schemas.microsoft.com/office/word/2010/wordml" xmlns:w15="http://schemas.microsoft.com/office/word/2012/wordml" xmlns:sl="http://schemas.openxmlformats.org/schemaLibrary/2006/main" mc:Ignorable="w14 w15">
-  <w:view w:val="normal"/>
-  <w:defaultTabStop w:val="720"/>
-  <w:characterSpacingControl w:val="doNotCompress"/>
-  <w:compat>
-    <w:useFELayout/>
-    <w:compatSetting w:name="compatibilityMode" w:uri="http://schemas.microsoft.com/office/word" w:val="15"/>
-    <w:compatSetting w:name="overrideTableStyleFontSizeAndJustification" w:uri="http://schemas.microsoft.com/office/word" w:val="1"/>
-    <w:compatSetting w:name="enableOpenTypeFeatures" w:uri="http://schemas.microsoft.com/office/word" w:val="1"/>
-    <w:compatSetting w:name="doNotFlipMirrorIndents" w:uri="http://schemas.microsoft.com/office/word" w:val="1"/>
-    <w:compatSetting w:name="differentiateMultirowTableHeaders" w:uri="http://schemas.microsoft.com/office/word" w:val="1"/>
-  </w:compat>
-  <w:rsids>
-    <w:rsidRoot w:val="005A441E"/>
-    <w:rsid w:val="005A441E"/>
-  </w:rsids>
-  <m:mathPr>
-    <m:mathFont m:val="Cambria Math"/>
-    <m:brkBin m:val="before"/>
-    <m:brkBinSub m:val="--"/>
-    <m:smallFrac m:val="0"/>
-    <m:dispDef/>
-    <m:lMargin m:val="0"/>
-    <m:rMargin m:val="0"/>
-    <m:defJc m:val="centerGroup"/>
-    <m:wrapIndent m:val="1440"/>
-    <m:intLim m:val="subSup"/>
-    <m:naryLim m:val="undOvr"/>
-  </m:mathPr>
-  <w:themeFontLang w:val="en-US"/>
-  <w:clrSchemeMapping w:bg1="light1" w:t1="dark1" w:bg2="light2" w:t2="dark2" w:accent1="accent1" w:accent2="accent2" w:accent3="accent3" w:accent4="accent4" w:accent5="accent5" w:accent6="accent6" w:hyperlink="hyperlink" w:followedHyperlink="followedHyperlink"/>
-  <w:decimalSymbol w:val="."/>
-  <w:listSeparator w:val=","/>
-  <w15:chartTrackingRefBased/>
-</w:settings>
-</file>
-
-<file path=word/glossary/styles.xml><?xml version="1.0" encoding="utf-8"?>
-<w:styles xmlns:mc="http://schemas.openxmlformats.org/markup-compatibility/2006" xmlns:r="http://schemas.openxmlformats.org/officeDocument/2006/relationships" xmlns:w="http://schemas.openxmlformats.org/wordprocessingml/2006/main" xmlns:w14="http://schemas.microsoft.com/office/word/2010/wordml" xmlns:w15="http://schemas.microsoft.com/office/word/2012/wordml" mc:Ignorable="w14 w15">
-  <w:docDefaults>
-    <w:rPrDefault>
-      <w:rPr>
-        <w:rFonts w:asciiTheme="minorHAnsi" w:eastAsiaTheme="minorEastAsia" w:hAnsiTheme="minorHAnsi" w:cstheme="minorBidi"/>
-        <w:sz w:val="22"/>
-        <w:szCs w:val="22"/>
-        <w:lang w:val="en-US" w:eastAsia="en-US" w:bidi="ar-SA"/>
-      </w:rPr>
-    </w:rPrDefault>
-    <w:pPrDefault>
-      <w:pPr>
-        <w:spacing w:after="160" w:line="259" w:lineRule="auto"/>
-      </w:pPr>
-    </w:pPrDefault>
-  </w:docDefaults>
-  <w:latentStyles w:defLockedState="0" w:defUIPriority="99" w:defSemiHidden="0" w:defUnhideWhenUsed="0" w:defQFormat="0" w:count="371">
-    <w:lsdException w:name="Normal" w:uiPriority="0" w:qFormat="1"/>
-    <w:lsdException w:name="heading 1" w:uiPriority="9" w:qFormat="1"/>
-    <w:lsdException w:name="heading 2" w:semiHidden="1" w:uiPriority="9" w:unhideWhenUsed="1" w:qFormat="1"/>
-    <w:lsdException w:name="heading 3" w:semiHidden="1" w:uiPriority="9" w:unhideWhenUsed="1" w:qFormat="1"/>
-    <w:lsdException w:name="heading 4" w:semiHidden="1" w:uiPriority="9" w:unhideWhenUsed="1" w:qFormat="1"/>
-    <w:lsdException w:name="heading 5" w:semiHidden="1" w:uiPriority="9" w:unhideWhenUsed="1" w:qFormat="1"/>
-    <w:lsdException w:name="heading 6" w:semiHidden="1" w:uiPriority="9" w:unhideWhenUsed="1" w:qFormat="1"/>
-    <w:lsdException w:name="heading 7" w:semiHidden="1" w:uiPriority="9" w:unhideWhenUsed="1" w:qFormat="1"/>
-    <w:lsdException w:name="heading 8" w:semiHidden="1" w:uiPriority="9" w:unhideWhenUsed="1" w:qFormat="1"/>
-    <w:lsdException w:name="heading 9" w:semiHidden="1" w:uiPriority="9" w:unhideWhenUsed="1" w:qFormat="1"/>
-    <w:lsdException w:name="index 1" w:semiHidden="1" w:unhideWhenUsed="1"/>
-    <w:lsdException w:name="index 2" w:semiHidden="1" w:unhideWhenUsed="1"/>
-    <w:lsdException w:name="index 3" w:semiHidden="1" w:unhideWhenUsed="1"/>
-    <w:lsdException w:name="index 4" w:semiHidden="1" w:unhideWhenUsed="1"/>
-    <w:lsdException w:name="index 5" w:semiHidden="1" w:unhideWhenUsed="1"/>
-    <w:lsdException w:name="index 6" w:semiHidden="1" w:unhideWhenUsed="1"/>
-    <w:lsdException w:name="index 7" w:semiHidden="1" w:unhideWhenUsed="1"/>
-    <w:lsdException w:name="index 8" w:semiHidden="1" w:unhideWhenUsed="1"/>
-    <w:lsdException w:name="index 9" w:semiHidden="1" w:unhideWhenUsed="1"/>
-    <w:lsdException w:name="toc 1" w:semiHidden="1" w:uiPriority="39" w:unhideWhenUsed="1"/>
-    <w:lsdException w:name="toc 2" w:semiHidden="1" w:uiPriority="39" w:unhideWhenUsed="1"/>
-    <w:lsdException w:name="toc 3" w:semiHidden="1" w:uiPriority="39" w:unhideWhenUsed="1"/>
-    <w:lsdException w:name="toc 4" w:semiHidden="1" w:uiPriority="39" w:unhideWhenUsed="1"/>
-    <w:lsdException w:name="toc 5" w:semiHidden="1" w:uiPriority="39" w:unhideWhenUsed="1"/>
-    <w:lsdException w:name="toc 6" w:semiHidden="1" w:uiPriority="39" w:unhideWhenUsed="1"/>
-    <w:lsdException w:name="toc 7" w:semiHidden="1" w:uiPriority="39" w:unhideWhenUsed="1"/>
-    <w:lsdException w:name="toc 8" w:semiHidden="1" w:uiPriority="39" w:unhideWhenUsed="1"/>
-    <w:lsdException w:name="toc 9" w:semiHidden="1" w:uiPriority="39" w:unhideWhenUsed="1"/>
-    <w:lsdException w:name="Normal Indent" w:semiHidden="1" w:unhideWhenUsed="1"/>
-    <w:lsdException w:name="footnote text" w:semiHidden="1" w:unhideWhenUsed="1"/>
-    <w:lsdException w:name="annotation text" w:semiHidden="1" w:unhideWhenUsed="1"/>
-    <w:lsdException w:name="header" w:semiHidden="1" w:unhideWhenUsed="1"/>
-    <w:lsdException w:name="footer" w:semiHidden="1" w:unhideWhenUsed="1"/>
-    <w:lsdException w:name="index heading" w:semiHidden="1" w:unhideWhenUsed="1"/>
-    <w:lsdException w:name="caption" w:semiHidden="1" w:uiPriority="35" w:unhideWhenUsed="1" w:qFormat="1"/>
-    <w:lsdException w:name="table of figures" w:semiHidden="1" w:unhideWhenUsed="1"/>
-    <w:lsdException w:name="envelope address" w:semiHidden="1" w:unhideWhenUsed="1"/>
-    <w:lsdException w:name="envelope return" w:semiHidden="1" w:unhideWhenUsed="1"/>
-    <w:lsdException w:name="footnote reference" w:semiHidden="1" w:unhideWhenUsed="1"/>
-    <w:lsdException w:name="annotation reference" w:semiHidden="1" w:unhideWhenUsed="1"/>
-    <w:lsdException w:name="line number" w:semiHidden="1" w:unhideWhenUsed="1"/>
-    <w:lsdException w:name="page number" w:semiHidden="1" w:unhideWhenUsed="1"/>
-    <w:lsdException w:name="endnote reference" w:semiHidden="1" w:unhideWhenUsed="1"/>
-    <w:lsdException w:name="endnote text" w:semiHidden="1" w:unhideWhenUsed="1"/>
-    <w:lsdException w:name="table of authorities" w:semiHidden="1" w:unhideWhenUsed="1"/>
-    <w:lsdException w:name="macro" w:semiHidden="1" w:unhideWhenUsed="1"/>
-    <w:lsdException w:name="toa heading" w:semiHidden="1" w:unhideWhenUsed="1"/>
-    <w:lsdException w:name="List" w:semiHidden="1" w:unhideWhenUsed="1"/>
-    <w:lsdException w:name="List Bullet" w:semiHidden="1" w:unhideWhenUsed="1"/>
-    <w:lsdException w:name="List Number" w:semiHidden="1" w:unhideWhenUsed="1"/>
-    <w:lsdException w:name="List 2" w:semiHidden="1" w:unhideWhenUsed="1"/>
-    <w:lsdException w:name="List 3" w:semiHidden="1" w:unhideWhenUsed="1"/>
-    <w:lsdException w:name="List 4" w:semiHidden="1" w:unhideWhenUsed="1"/>
-    <w:lsdException w:name="List 5" w:semiHidden="1" w:unhideWhenUsed="1"/>
-    <w:lsdException w:name="List Bullet 2" w:semiHidden="1" w:unhideWhenUsed="1"/>
-    <w:lsdException w:name="List Bullet 3" w:semiHidden="1" w:unhideWhenUsed="1"/>
-    <w:lsdException w:name="List Bullet 4" w:semiHidden="1" w:unhideWhenUsed="1"/>
-    <w:lsdException w:name="List Bullet 5" w:semiHidden="1" w:unhideWhenUsed="1"/>
-    <w:lsdException w:name="List Number 2" w:semiHidden="1" w:unhideWhenUsed="1"/>
-    <w:lsdException w:name="List Number 3" w:semiHidden="1" w:unhideWhenUsed="1"/>
-    <w:lsdException w:name="List Number 4" w:semiHidden="1" w:unhideWhenUsed="1"/>
-    <w:lsdException w:name="List Number 5" w:semiHidden="1" w:unhideWhenUsed="1"/>
-    <w:lsdException w:name="Title" w:uiPriority="10" w:qFormat="1"/>
-    <w:lsdException w:name="Closing" w:semiHidden="1" w:unhideWhenUsed="1"/>
-    <w:lsdException w:name="Signature" w:semiHidden="1" w:unhideWhenUsed="1"/>
-    <w:lsdException w:name="Default Paragraph Font" w:semiHidden="1" w:uiPriority="1" w:unhideWhenUsed="1"/>
-    <w:lsdException w:name="Body Text" w:semiHidden="1" w:unhideWhenUsed="1"/>
-    <w:lsdException w:name="Body Text Indent" w:semiHidden="1" w:unhideWhenUsed="1"/>
-    <w:lsdException w:name="List Continue" w:semiHidden="1" w:unhideWhenUsed="1"/>
-    <w:lsdException w:name="List Continue 2" w:semiHidden="1" w:unhideWhenUsed="1"/>
-    <w:lsdException w:name="List Continue 3" w:semiHidden="1" w:unhideWhenUsed="1"/>
-    <w:lsdException w:name="List Continue 4" w:semiHidden="1" w:unhideWhenUsed="1"/>
-    <w:lsdException w:name="List Continue 5" w:semiHidden="1" w:unhideWhenUsed="1"/>
-    <w:lsdException w:name="Message Header" w:semiHidden="1" w:unhideWhenUsed="1"/>
-    <w:lsdException w:name="Subtitle" w:uiPriority="11" w:qFormat="1"/>
-    <w:lsdException w:name="Salutation" w:semiHidden="1" w:unhideWhenUsed="1"/>
-    <w:lsdException w:name="Date" w:semiHidden="1" w:unhideWhenUsed="1"/>
-    <w:lsdException w:name="Body Text First Indent" w:semiHidden="1" w:unhideWhenUsed="1"/>
-    <w:lsdException w:name="Body Text First Indent 2" w:semiHidden="1" w:unhideWhenUsed="1"/>
-    <w:lsdException w:name="Note Heading" w:semiHidden="1" w:unhideWhenUsed="1"/>
-    <w:lsdException w:name="Body Text 2" w:semiHidden="1" w:unhideWhenUsed="1"/>
-    <w:lsdException w:name="Body Text 3" w:semiHidden="1" w:unhideWhenUsed="1"/>
-    <w:lsdException w:name="Body Text Indent 2" w:semiHidden="1" w:unhideWhenUsed="1"/>
-    <w:lsdException w:name="Body Text Indent 3" w:semiHidden="1" w:unhideWhenUsed="1"/>
-    <w:lsdException w:name="Block Text" w:semiHidden="1" w:unhideWhenUsed="1"/>
-    <w:lsdException w:name="Hyperlink" w:semiHidden="1" w:unhideWhenUsed="1"/>
-    <w:lsdException w:name="FollowedHyperlink" w:semiHidden="1" w:unhideWhenUsed="1"/>
-    <w:lsdException w:name="Strong" w:uiPriority="22" w:qFormat="1"/>
-    <w:lsdException w:name="Emphasis" w:uiPriority="20" w:qFormat="1"/>
-    <w:lsdException w:name="Document Map" w:semiHidden="1" w:unhideWhenUsed="1"/>
-    <w:lsdException w:name="Plain Text" w:semiHidden="1" w:unhideWhenUsed="1"/>
-    <w:lsdException w:name="E-mail Signature" w:semiHidden="1" w:unhideWhenUsed="1"/>
-    <w:lsdException w:name="HTML Top of Form" w:semiHidden="1" w:unhideWhenUsed="1"/>
-    <w:lsdException w:name="HTML Bottom of Form" w:semiHidden="1" w:unhideWhenUsed="1"/>
-    <w:lsdException w:name="Normal (Web)" w:semiHidden="1" w:unhideWhenUsed="1"/>
-    <w:lsdException w:name="HTML Acronym" w:semiHidden="1" w:unhideWhenUsed="1"/>
-    <w:lsdException w:name="HTML Address" w:semiHidden="1" w:unhideWhenUsed="1"/>
-    <w:lsdException w:name="HTML Cite" w:semiHidden="1" w:unhideWhenUsed="1"/>
-    <w:lsdException w:name="HTML Code" w:semiHidden="1" w:unhideWhenUsed="1"/>
-    <w:lsdException w:name="HTML Definition" w:semiHidden="1" w:unhideWhenUsed="1"/>
-    <w:lsdException w:name="HTML Keyboard" w:semiHidden="1" w:unhideWhenUsed="1"/>
-    <w:lsdException w:name="HTML Preformatted" w:semiHidden="1" w:unhideWhenUsed="1"/>
-    <w:lsdException w:name="HTML Sample" w:semiHidden="1" w:unhideWhenUsed="1"/>
-    <w:lsdException w:name="HTML Typewriter" w:semiHidden="1" w:unhideWhenUsed="1"/>
-    <w:lsdException w:name="HTML Variable" w:semiHidden="1" w:unhideWhenUsed="1"/>
-    <w:lsdException w:name="Normal Table" w:semiHidden="1" w:unhideWhenUsed="1"/>
-    <w:lsdException w:name="annotation subject" w:semiHidden="1" w:unhideWhenUsed="1"/>
-    <w:lsdException w:name="No List" w:semiHidden="1" w:unhideWhenUsed="1"/>
-    <w:lsdException w:name="Outline List 1" w:semiHidden="1" w:unhideWhenUsed="1"/>
-    <w:lsdException w:name="Outline List 2" w:semiHidden="1" w:unhideWhenUsed="1"/>
-    <w:lsdException w:name="Outline List 3" w:semiHidden="1" w:unhideWhenUsed="1"/>
-    <w:lsdException w:name="Table Simple 1" w:semiHidden="1" w:unhideWhenUsed="1"/>
-    <w:lsdException w:name="Table Simple 2" w:semiHidden="1" w:unhideWhenUsed="1"/>
-    <w:lsdException w:name="Table Simple 3" w:semiHidden="1" w:unhideWhenUsed="1"/>
-    <w:lsdException w:name="Table Classic 1" w:semiHidden="1" w:unhideWhenUsed="1"/>
-    <w:lsdException w:name="Table Classic 2" w:semiHidden="1" w:unhideWhenUsed="1"/>
-    <w:lsdException w:name="Table Classic 3" w:semiHidden="1" w:unhideWhenUsed="1"/>
-    <w:lsdException w:name="Table Classic 4" w:semiHidden="1" w:unhideWhenUsed="1"/>
-    <w:lsdException w:name="Table Colorful 1" w:semiHidden="1" w:unhideWhenUsed="1"/>
-    <w:lsdException w:name="Table Colorful 2" w:semiHidden="1" w:unhideWhenUsed="1"/>
-    <w:lsdException w:name="Table Colorful 3" w:semiHidden="1" w:unhideWhenUsed="1"/>
-    <w:lsdException w:name="Table Columns 1" w:semiHidden="1" w:unhideWhenUsed="1"/>
-    <w:lsdException w:name="Table Columns 2" w:semiHidden="1" w:unhideWhenUsed="1"/>
-    <w:lsdException w:name="Table Columns 3" w:semiHidden="1" w:unhideWhenUsed="1"/>
-    <w:lsdException w:name="Table Columns 4" w:semiHidden="1" w:unhideWhenUsed="1"/>
-    <w:lsdException w:name="Table Columns 5" w:semiHidden="1" w:unhideWhenUsed="1"/>
-    <w:lsdException w:name="Table Grid 1" w:semiHidden="1" w:unhideWhenUsed="1"/>
-    <w:lsdException w:name="Table Grid 2" w:semiHidden="1" w:unhideWhenUsed="1"/>
-    <w:lsdException w:name="Table Grid 3" w:semiHidden="1" w:unhideWhenUsed="1"/>
-    <w:lsdException w:name="Table Grid 4" w:semiHidden="1" w:unhideWhenUsed="1"/>
-    <w:lsdException w:name="Table Grid 5" w:semiHidden="1" w:unhideWhenUsed="1"/>
-    <w:lsdException w:name="Table Grid 6" w:semiHidden="1" w:unhideWhenUsed="1"/>
-    <w:lsdException w:name="Table Grid 7" w:semiHidden="1" w:unhideWhenUsed="1"/>
-    <w:lsdException w:name="Table Grid 8" w:semiHidden="1" w:unhideWhenUsed="1"/>
-    <w:lsdException w:name="Table List 1" w:semiHidden="1" w:unhideWhenUsed="1"/>
-    <w:lsdException w:name="Table List 2" w:semiHidden="1" w:unhideWhenUsed="1"/>
-    <w:lsdException w:name="Table List 3" w:semiHidden="1" w:unhideWhenUsed="1"/>
-    <w:lsdException w:name="Table List 4" w:semiHidden="1" w:unhideWhenUsed="1"/>
-    <w:lsdException w:name="Table List 5" w:semiHidden="1" w:unhideWhenUsed="1"/>
-    <w:lsdException w:name="Table List 6" w:semiHidden="1" w:unhideWhenUsed="1"/>
-    <w:lsdException w:name="Table List 7" w:semiHidden="1" w:unhideWhenUsed="1"/>
-    <w:lsdException w:name="Table List 8" w:semiHidden="1" w:unhideWhenUsed="1"/>
-    <w:lsdException w:name="Table 3D effects 1" w:semiHidden="1" w:unhideWhenUsed="1"/>
-    <w:lsdException w:name="Table 3D effects 2" w:semiHidden="1" w:unhideWhenUsed="1"/>
-    <w:lsdException w:name="Table 3D effects 3" w:semiHidden="1" w:unhideWhenUsed="1"/>
-    <w:lsdException w:name="Table Contemporary" w:semiHidden="1" w:unhideWhenUsed="1"/>
-    <w:lsdException w:name="Table Elegant" w:semiHidden="1" w:unhideWhenUsed="1"/>
-    <w:lsdException w:name="Table Professional" w:semiHidden="1" w:unhideWhenUsed="1"/>
-    <w:lsdException w:name="Table Subtle 1" w:semiHidden="1" w:unhideWhenUsed="1"/>
-    <w:lsdException w:name="Table Subtle 2" w:semiHidden="1" w:unhideWhenUsed="1"/>
-    <w:lsdException w:name="Table Web 1" w:semiHidden="1" w:unhideWhenUsed="1"/>
-    <w:lsdException w:name="Table Web 2" w:semiHidden="1" w:unhideWhenUsed="1"/>
-    <w:lsdException w:name="Table Web 3" w:semiHidden="1" w:unhideWhenUsed="1"/>
-    <w:lsdException w:name="Balloon Text" w:semiHidden="1" w:unhideWhenUsed="1"/>
-    <w:lsdException w:name="Table Grid" w:uiPriority="39"/>
-    <w:lsdException w:name="Table Theme" w:semiHidden="1" w:unhideWhenUsed="1"/>
-    <w:lsdException w:name="Placeholder Text" w:semiHidden="1"/>
-    <w:lsdException w:name="No Spacing" w:uiPriority="1" w:qFormat="1"/>
-    <w:lsdException w:name="Light Shading" w:uiPriority="60"/>
-    <w:lsdException w:name="Light List" w:uiPriority="61"/>
-    <w:lsdException w:name="Light Grid" w:uiPriority="62"/>
-    <w:lsdException w:name="Medium Shading 1" w:uiPriority="63"/>
-    <w:lsdException w:name="Medium Shading 2" w:uiPriority="64"/>
-    <w:lsdException w:name="Medium List 1" w:uiPriority="65"/>
-    <w:lsdException w:name="Medium List 2" w:uiPriority="66"/>
-    <w:lsdException w:name="Medium Grid 1" w:uiPriority="67"/>
-    <w:lsdException w:name="Medium Grid 2" w:uiPriority="68"/>
-    <w:lsdException w:name="Medium Grid 3" w:uiPriority="69"/>
-    <w:lsdException w:name="Dark List" w:uiPriority="70"/>
-    <w:lsdException w:name="Colorful Shading" w:uiPriority="71"/>
-    <w:lsdException w:name="Colorful List" w:uiPriority="72"/>
-    <w:lsdException w:name="Colorful Grid" w:uiPriority="73"/>
-    <w:lsdException w:name="Light Shading Accent 1" w:uiPriority="60"/>
-    <w:lsdException w:name="Light List Accent 1" w:uiPriority="61"/>
-    <w:lsdException w:name="Light Grid Accent 1" w:uiPriority="62"/>
-    <w:lsdException w:name="Medium Shading 1 Accent 1" w:uiPriority="63"/>
-    <w:lsdException w:name="Medium Shading 2 Accent 1" w:uiPriority="64"/>
-    <w:lsdException w:name="Medium List 1 Accent 1" w:uiPriority="65"/>
-    <w:lsdException w:name="Revision" w:semiHidden="1"/>
-    <w:lsdException w:name="List Paragraph" w:uiPriority="34" w:qFormat="1"/>
-    <w:lsdException w:name="Quote" w:uiPriority="29" w:qFormat="1"/>
-    <w:lsdException w:name="Intense Quote" w:uiPriority="30" w:qFormat="1"/>
-    <w:lsdException w:name="Medium List 2 Accent 1" w:uiPriority="66"/>
-    <w:lsdException w:name="Medium Grid 1 Accent 1" w:uiPriority="67"/>
-    <w:lsdException w:name="Medium Grid 2 Accent 1" w:uiPriority="68"/>
-    <w:lsdException w:name="Medium Grid 3 Accent 1" w:uiPriority="69"/>
-    <w:lsdException w:name="Dark List Accent 1" w:uiPriority="70"/>
-    <w:lsdException w:name="Colorful Shading Accent 1" w:uiPriority="71"/>
-    <w:lsdException w:name="Colorful List Accent 1" w:uiPriority="72"/>
-    <w:lsdException w:name="Colorful Grid Accent 1" w:uiPriority="73"/>
-    <w:lsdException w:name="Light Shading Accent 2" w:uiPriority="60"/>
-    <w:lsdException w:name="Light List Accent 2" w:uiPriority="61"/>
-    <w:lsdException w:name="Light Grid Accent 2" w:uiPriority="62"/>
-    <w:lsdException w:name="Medium Shading 1 Accent 2" w:uiPriority="63"/>
-    <w:lsdException w:name="Medium Shading 2 Accent 2" w:uiPriority="64"/>
-    <w:lsdException w:name="Medium List 1 Accent 2" w:uiPriority="65"/>
-    <w:lsdException w:name="Medium List 2 Accent 2" w:uiPriority="66"/>
-    <w:lsdException w:name="Medium Grid 1 Accent 2" w:uiPriority="67"/>
-    <w:lsdException w:name="Medium Grid 2 Accent 2" w:uiPriority="68"/>
-    <w:lsdException w:name="Medium Grid 3 Accent 2" w:uiPriority="69"/>
-    <w:lsdException w:name="Dark List Accent 2" w:uiPriority="70"/>
-    <w:lsdException w:name="Colorful Shading Accent 2" w:uiPriority="71"/>
-    <w:lsdException w:name="Colorful List Accent 2" w:uiPriority="72"/>
-    <w:lsdException w:name="Colorful Grid Accent 2" w:uiPriority="73"/>
-    <w:lsdException w:name="Light Shading Accent 3" w:uiPriority="60"/>
-    <w:lsdException w:name="Light List Accent 3" w:uiPriority="61"/>
-    <w:lsdException w:name="Light Grid Accent 3" w:uiPriority="62"/>
-    <w:lsdException w:name="Medium Shading 1 Accent 3" w:uiPriority="63"/>
-    <w:lsdException w:name="Medium Shading 2 Accent 3" w:uiPriority="64"/>
-    <w:lsdException w:name="Medium List 1 Accent 3" w:uiPriority="65"/>
-    <w:lsdException w:name="Medium List 2 Accent 3" w:uiPriority="66"/>
-    <w:lsdException w:name="Medium Grid 1 Accent 3" w:uiPriority="67"/>
-    <w:lsdException w:name="Medium Grid 2 Accent 3" w:uiPriority="68"/>
-    <w:lsdException w:name="Medium Grid 3 Accent 3" w:uiPriority="69"/>
-    <w:lsdException w:name="Dark List Accent 3" w:uiPriority="70"/>
-    <w:lsdException w:name="Colorful Shading Accent 3" w:uiPriority="71"/>
-    <w:lsdException w:name="Colorful List Accent 3" w:uiPriority="72"/>
-    <w:lsdException w:name="Colorful Grid Accent 3" w:uiPriority="73"/>
-    <w:lsdException w:name="Light Shading Accent 4" w:uiPriority="60"/>
-    <w:lsdException w:name="Light List Accent 4" w:uiPriority="61"/>
-    <w:lsdException w:name="Light Grid Accent 4" w:uiPriority="62"/>
-    <w:lsdException w:name="Medium Shading 1 Accent 4" w:uiPriority="63"/>
-    <w:lsdException w:name="Medium Shading 2 Accent 4" w:uiPriority="64"/>
-    <w:lsdException w:name="Medium List 1 Accent 4" w:uiPriority="65"/>
-    <w:lsdException w:name="Medium List 2 Accent 4" w:uiPriority="66"/>
-    <w:lsdException w:name="Medium Grid 1 Accent 4" w:uiPriority="67"/>
-    <w:lsdException w:name="Medium Grid 2 Accent 4" w:uiPriority="68"/>
-    <w:lsdException w:name="Medium Grid 3 Accent 4" w:uiPriority="69"/>
-    <w:lsdException w:name="Dark List Accent 4" w:uiPriority="70"/>
-    <w:lsdException w:name="Colorful Shading Accent 4" w:uiPriority="71"/>
-    <w:lsdException w:name="Colorful List Accent 4" w:uiPriority="72"/>
-    <w:lsdException w:name="Colorful Grid Accent 4" w:uiPriority="73"/>
-    <w:lsdException w:name="Light Shading Accent 5" w:uiPriority="60"/>
-    <w:lsdException w:name="Light List Accent 5" w:uiPriority="61"/>
-    <w:lsdException w:name="Light Grid Accent 5" w:uiPriority="62"/>
-    <w:lsdException w:name="Medium Shading 1 Accent 5" w:uiPriority="63"/>
-    <w:lsdException w:name="Medium Shading 2 Accent 5" w:uiPriority="64"/>
-    <w:lsdException w:name="Medium List 1 Accent 5" w:uiPriority="65"/>
-    <w:lsdException w:name="Medium List 2 Accent 5" w:uiPriority="66"/>
-    <w:lsdException w:name="Medium Grid 1 Accent 5" w:uiPriority="67"/>
-    <w:lsdException w:name="Medium Grid 2 Accent 5" w:uiPriority="68"/>
-    <w:lsdException w:name="Medium Grid 3 Accent 5" w:uiPriority="69"/>
-    <w:lsdException w:name="Dark List Accent 5" w:uiPriority="70"/>
-    <w:lsdException w:name="Colorful Shading Accent 5" w:uiPriority="71"/>
-    <w:lsdException w:name="Colorful List Accent 5" w:uiPriority="72"/>
-    <w:lsdException w:name="Colorful Grid Accent 5" w:uiPriority="73"/>
-    <w:lsdException w:name="Light Shading Accent 6" w:uiPriority="60"/>
-    <w:lsdException w:name="Light List Accent 6" w:uiPriority="61"/>
-    <w:lsdException w:name="Light Grid Accent 6" w:uiPriority="62"/>
-    <w:lsdException w:name="Medium Shading 1 Accent 6" w:uiPriority="63"/>
-    <w:lsdException w:name="Medium Shading 2 Accent 6" w:uiPriority="64"/>
-    <w:lsdException w:name="Medium List 1 Accent 6" w:uiPriority="65"/>
-    <w:lsdException w:name="Medium List 2 Accent 6" w:uiPriority="66"/>
-    <w:lsdException w:name="Medium Grid 1 Accent 6" w:uiPriority="67"/>
-    <w:lsdException w:name="Medium Grid 2 Accent 6" w:uiPriority="68"/>
-    <w:lsdException w:name="Medium Grid 3 Accent 6" w:uiPriority="69"/>
-    <w:lsdException w:name="Dark List Accent 6" w:uiPriority="70"/>
-    <w:lsdException w:name="Colorful Shading Accent 6" w:uiPriority="71"/>
-    <w:lsdException w:name="Colorful List Accent 6" w:uiPriority="72"/>
-    <w:lsdException w:name="Colorful Grid Accent 6" w:uiPriority="73"/>
-    <w:lsdException w:name="Subtle Emphasis" w:uiPriority="19" w:qFormat="1"/>
-    <w:lsdException w:name="Intense Emphasis" w:uiPriority="21" w:qFormat="1"/>
-    <w:lsdException w:name="Subtle Reference" w:uiPriority="31" w:qFormat="1"/>
-    <w:lsdException w:name="Intense Reference" w:uiPriority="32" w:qFormat="1"/>
-    <w:lsdException w:name="Book Title" w:uiPriority="33" w:qFormat="1"/>
-    <w:lsdException w:name="Bibliography" w:semiHidden="1" w:uiPriority="37" w:unhideWhenUsed="1"/>
-    <w:lsdException w:name="TOC Heading" w:semiHidden="1" w:uiPriority="39" w:unhideWhenUsed="1" w:qFormat="1"/>
-    <w:lsdException w:name="Plain Table 1" w:uiPriority="41"/>
-    <w:lsdException w:name="Plain Table 2" w:uiPriority="42"/>
-    <w:lsdException w:name="Plain Table 3" w:uiPriority="43"/>
-    <w:lsdException w:name="Plain Table 4" w:uiPriority="44"/>
-    <w:lsdException w:name="Plain Table 5" w:uiPriority="45"/>
-    <w:lsdException w:name="Grid Table Light" w:uiPriority="40"/>
-    <w:lsdException w:name="Grid Table 1 Light" w:uiPriority="46"/>
-    <w:lsdException w:name="Grid Table 2" w:uiPriority="47"/>
-    <w:lsdException w:name="Grid Table 3" w:uiPriority="48"/>
-    <w:lsdException w:name="Grid Table 4" w:uiPriority="49"/>
-    <w:lsdException w:name="Grid Table 5 Dark" w:uiPriority="50"/>
-    <w:lsdException w:name="Grid Table 6 Colorful" w:uiPriority="51"/>
-    <w:lsdException w:name="Grid Table 7 Colorful" w:uiPriority="52"/>
-    <w:lsdException w:name="Grid Table 1 Light Accent 1" w:uiPriority="46"/>
-    <w:lsdException w:name="Grid Table 2 Accent 1" w:uiPriority="47"/>
-    <w:lsdException w:name="Grid Table 3 Accent 1" w:uiPriority="48"/>
-    <w:lsdException w:name="Grid Table 4 Accent 1" w:uiPriority="49"/>
-    <w:lsdException w:name="Grid Table 5 Dark Accent 1" w:uiPriority="50"/>
-    <w:lsdException w:name="Grid Table 6 Colorful Accent 1" w:uiPriority="51"/>
-    <w:lsdException w:name="Grid Table 7 Colorful Accent 1" w:uiPriority="52"/>
-    <w:lsdException w:name="Grid Table 1 Light Accent 2" w:uiPriority="46"/>
-    <w:lsdException w:name="Grid Table 2 Accent 2" w:uiPriority="47"/>
-    <w:lsdException w:name="Grid Table 3 Accent 2" w:uiPriority="48"/>
-    <w:lsdException w:name="Grid Table 4 Accent 2" w:uiPriority="49"/>
-    <w:lsdException w:name="Grid Table 5 Dark Accent 2" w:uiPriority="50"/>
-    <w:lsdException w:name="Grid Table 6 Colorful Accent 2" w:uiPriority="51"/>
-    <w:lsdException w:name="Grid Table 7 Colorful Accent 2" w:uiPriority="52"/>
-    <w:lsdException w:name="Grid Table 1 Light Accent 3" w:uiPriority="46"/>
-    <w:lsdException w:name="Grid Table 2 Accent 3" w:uiPriority="47"/>
-    <w:lsdException w:name="Grid Table 3 Accent 3" w:uiPriority="48"/>
-    <w:lsdException w:name="Grid Table 4 Accent 3" w:uiPriority="49"/>
-    <w:lsdException w:name="Grid Table 5 Dark Accent 3" w:uiPriority="50"/>
-    <w:lsdException w:name="Grid Table 6 Colorful Accent 3" w:uiPriority="51"/>
-    <w:lsdException w:name="Grid Table 7 Colorful Accent 3" w:uiPriority="52"/>
-    <w:lsdException w:name="Grid Table 1 Light Accent 4" w:uiPriority="46"/>
-    <w:lsdException w:name="Grid Table 2 Accent 4" w:uiPriority="47"/>
-    <w:lsdException w:name="Grid Table 3 Accent 4" w:uiPriority="48"/>
-    <w:lsdException w:name="Grid Table 4 Accent 4" w:uiPriority="49"/>
-    <w:lsdException w:name="Grid Table 5 Dark Accent 4" w:uiPriority="50"/>
-    <w:lsdException w:name="Grid Table 6 Colorful Accent 4" w:uiPriority="51"/>
-    <w:lsdException w:name="Grid Table 7 Colorful Accent 4" w:uiPriority="52"/>
-    <w:lsdException w:name="Grid Table 1 Light Accent 5" w:uiPriority="46"/>
-    <w:lsdException w:name="Grid Table 2 Accent 5" w:uiPriority="47"/>
-    <w:lsdException w:name="Grid Table 3 Accent 5" w:uiPriority="48"/>
-    <w:lsdException w:name="Grid Table 4 Accent 5" w:uiPriority="49"/>
-    <w:lsdException w:name="Grid Table 5 Dark Accent 5" w:uiPriority="50"/>
-    <w:lsdException w:name="Grid Table 6 Colorful Accent 5" w:uiPriority="51"/>
-    <w:lsdException w:name="Grid Table 7 Colorful Accent 5" w:uiPriority="52"/>
-    <w:lsdException w:name="Grid Table 1 Light Accent 6" w:uiPriority="46"/>
-    <w:lsdException w:name="Grid Table 2 Accent 6" w:uiPriority="47"/>
-    <w:lsdException w:name="Grid Table 3 Accent 6" w:uiPriority="48"/>
-    <w:lsdException w:name="Grid Table 4 Accent 6" w:uiPriority="49"/>
-    <w:lsdException w:name="Grid Table 5 Dark Accent 6" w:uiPriority="50"/>
-    <w:lsdException w:name="Grid Table 6 Colorful Accent 6" w:uiPriority="51"/>
-    <w:lsdException w:name="Grid Table 7 Colorful Accent 6" w:uiPriority="52"/>
-    <w:lsdException w:name="List Table 1 Light" w:uiPriority="46"/>
-    <w:lsdException w:name="List Table 2" w:uiPriority="47"/>
-    <w:lsdException w:name="List Table 3" w:uiPriority="48"/>
-    <w:lsdException w:name="List Table 4" w:uiPriority="49"/>
-    <w:lsdException w:name="List Table 5 Dark" w:uiPriority="50"/>
-    <w:lsdException w:name="List Table 6 Colorful" w:uiPriority="51"/>
-    <w:lsdException w:name="List Table 7 Colorful" w:uiPriority="52"/>
-    <w:lsdException w:name="List Table 1 Light Accent 1" w:uiPriority="46"/>
-    <w:lsdException w:name="List Table 2 Accent 1" w:uiPriority="47"/>
-    <w:lsdException w:name="List Table 3 Accent 1" w:uiPriority="48"/>
-    <w:lsdException w:name="List Table 4 Accent 1" w:uiPriority="49"/>
-    <w:lsdException w:name="List Table 5 Dark Accent 1" w:uiPriority="50"/>
-    <w:lsdException w:name="List Table 6 Colorful Accent 1" w:uiPriority="51"/>
-    <w:lsdException w:name="List Table 7 Colorful Accent 1" w:uiPriority="52"/>
-    <w:lsdException w:name="List Table 1 Light Accent 2" w:uiPriority="46"/>
-    <w:lsdException w:name="List Table 2 Accent 2" w:uiPriority="47"/>
-    <w:lsdException w:name="List Table 3 Accent 2" w:uiPriority="48"/>
-    <w:lsdException w:name="List Table 4 Accent 2" w:uiPriority="49"/>
-    <w:lsdException w:name="List Table 5 Dark Accent 2" w:uiPriority="50"/>
-    <w:lsdException w:name="List Table 6 Colorful Accent 2" w:uiPriority="51"/>
-    <w:lsdException w:name="List Table 7 Colorful Accent 2" w:uiPriority="52"/>
-    <w:lsdException w:name="List Table 1 Light Accent 3" w:uiPriority="46"/>
-    <w:lsdException w:name="List Table 2 Accent 3" w:uiPriority="47"/>
-    <w:lsdException w:name="List Table 3 Accent 3" w:uiPriority="48"/>
-    <w:lsdException w:name="List Table 4 Accent 3" w:uiPriority="49"/>
-    <w:lsdException w:name="List Table 5 Dark Accent 3" w:uiPriority="50"/>
-    <w:lsdException w:name="List Table 6 Colorful Accent 3" w:uiPriority="51"/>
-    <w:lsdException w:name="List Table 7 Colorful Accent 3" w:uiPriority="52"/>
-    <w:lsdException w:name="List Table 1 Light Accent 4" w:uiPriority="46"/>
-    <w:lsdException w:name="List Table 2 Accent 4" w:uiPriority="47"/>
-    <w:lsdException w:name="List Table 3 Accent 4" w:uiPriority="48"/>
-    <w:lsdException w:name="List Table 4 Accent 4" w:uiPriority="49"/>
-    <w:lsdException w:name="List Table 5 Dark Accent 4" w:uiPriority="50"/>
-    <w:lsdException w:name="List Table 6 Colorful Accent 4" w:uiPriority="51"/>
-    <w:lsdException w:name="List Table 7 Colorful Accent 4" w:uiPriority="52"/>
-    <w:lsdException w:name="List Table 1 Light Accent 5" w:uiPriority="46"/>
-    <w:lsdException w:name="List Table 2 Accent 5" w:uiPriority="47"/>
-    <w:lsdException w:name="List Table 3 Accent 5" w:uiPriority="48"/>
-    <w:lsdException w:name="List Table 4 Accent 5" w:uiPriority="49"/>
-    <w:lsdException w:name="List Table 5 Dark Accent 5" w:uiPriority="50"/>
-    <w:lsdException w:name="List Table 6 Colorful Accent 5" w:uiPriority="51"/>
-    <w:lsdException w:name="List Table 7 Colorful Accent 5" w:uiPriority="52"/>
-    <w:lsdException w:name="List Table 1 Light Accent 6" w:uiPriority="46"/>
-    <w:lsdException w:name="List Table 2 Accent 6" w:uiPriority="47"/>
-    <w:lsdException w:name="List Table 3 Accent 6" w:uiPriority="48"/>
-    <w:lsdException w:name="List Table 4 Accent 6" w:uiPriority="49"/>
-    <w:lsdException w:name="List Table 5 Dark Accent 6" w:uiPriority="50"/>
-    <w:lsdException w:name="List Table 6 Colorful Accent 6" w:uiPriority="51"/>
-    <w:lsdException w:name="List Table 7 Colorful Accent 6" w:uiPriority="52"/>
-  </w:latentStyles>
-  <w:style w:type="paragraph" w:default="1" w:styleId="Normal">
-    <w:name w:val="Normal"/>
-    <w:qFormat/>
-  </w:style>
-  <w:style w:type="character" w:default="1" w:styleId="DefaultParagraphFont">
-    <w:name w:val="Default Paragraph Font"/>
-    <w:uiPriority w:val="1"/>
-    <w:semiHidden/>
-    <w:unhideWhenUsed/>
-  </w:style>
-  <w:style w:type="table" w:default="1" w:styleId="TableNormal">
-    <w:name w:val="Normal Table"/>
-    <w:uiPriority w:val="99"/>
-    <w:semiHidden/>
-    <w:unhideWhenUsed/>
-    <w:tblPr>
-      <w:tblInd w:w="0" w:type="dxa"/>
-      <w:tblCellMar>
-        <w:top w:w="0" w:type="dxa"/>
-        <w:left w:w="108" w:type="dxa"/>
-        <w:bottom w:w="0" w:type="dxa"/>
-        <w:right w:w="108" w:type="dxa"/>
-      </w:tblCellMar>
-    </w:tblPr>
-  </w:style>
-  <w:style w:type="numbering" w:default="1" w:styleId="NoList">
-    <w:name w:val="No List"/>
-    <w:uiPriority w:val="99"/>
-    <w:semiHidden/>
-    <w:unhideWhenUsed/>
-  </w:style>
-  <w:style w:type="character" w:styleId="PlaceholderText">
-    <w:name w:val="Placeholder Text"/>
-    <w:basedOn w:val="DefaultParagraphFont"/>
-    <w:uiPriority w:val="99"/>
-    <w:unhideWhenUsed/>
-    <w:rsid w:val="005A441E"/>
-  </w:style>
-</w:styles>
-</file>
-
-<file path=word/glossary/webSettings.xml><?xml version="1.0" encoding="utf-8"?>
-<w:webSettings xmlns:mc="http://schemas.openxmlformats.org/markup-compatibility/2006" xmlns:r="http://schemas.openxmlformats.org/officeDocument/2006/relationships" xmlns:w="http://schemas.openxmlformats.org/wordprocessingml/2006/main" xmlns:w14="http://schemas.microsoft.com/office/word/2010/wordml" xmlns:w15="http://schemas.microsoft.com/office/word/2012/wordml" mc:Ignorable="w14 w15">
-  <w:optimizeForBrowser/>
-  <w:allowPNG/>
-</w:webSettings>
-</file>
-
 <file path=word/theme/theme1.xml><?xml version="1.0" encoding="utf-8"?>
 <a:theme xmlns:a="http://schemas.openxmlformats.org/drawingml/2006/main" name="Custom Theme">
   <a:themeElements>
@@ -31352,6 +30486,15 @@
 </file>
 
 <file path=customXml/item1.xml><?xml version="1.0" encoding="utf-8"?>
+<?mso-contentType ?>
+<FormTemplates xmlns="http://schemas.microsoft.com/sharepoint/v3/contenttype/forms">
+  <Display>DocumentLibraryForm</Display>
+  <Edit>AssetEditForm</Edit>
+  <New>DocumentLibraryForm</New>
+</FormTemplates>
+</file>
+
+<file path=customXml/item2.xml><?xml version="1.0" encoding="utf-8"?>
 <CustomProps>
   <Abstract>Abstract</Abstract>
   <Organization>Computer Science 679 – Pattern Recognition, UNR, Dr. Bebis</Organization>
@@ -31359,15 +30502,6 @@
   <Phone/>
   <Email/>
 </CustomProps>
-</file>
-
-<file path=customXml/item2.xml><?xml version="1.0" encoding="utf-8"?>
-<?mso-contentType ?>
-<FormTemplates xmlns="http://schemas.microsoft.com/sharepoint/v3/contenttype/forms">
-  <Display>DocumentLibraryForm</Display>
-  <Edit>AssetEditForm</Edit>
-  <New>DocumentLibraryForm</New>
-</FormTemplates>
 </file>
 
 <file path=customXml/item3.xml><?xml version="1.0" encoding="utf-8"?>
@@ -31388,12 +30522,6 @@
 </file>
 
 <file path=customXml/itemProps1.xml><?xml version="1.0" encoding="utf-8"?>
-<ds:datastoreItem xmlns:ds="http://schemas.openxmlformats.org/officeDocument/2006/customXml" ds:itemID="{43C0B6F2-91FB-4963-BC41-C4F311D8E086}">
-  <ds:schemaRefs/>
-</ds:datastoreItem>
-</file>
-
-<file path=customXml/itemProps2.xml><?xml version="1.0" encoding="utf-8"?>
 <ds:datastoreItem xmlns:ds="http://schemas.openxmlformats.org/officeDocument/2006/customXml" ds:itemID="{590D92D0-D778-42BB-81F6-A19479635612}">
   <ds:schemaRefs>
     <ds:schemaRef ds:uri="http://schemas.microsoft.com/sharepoint/v3/contenttype/forms"/>
@@ -31401,8 +30529,14 @@
 </ds:datastoreItem>
 </file>
 
+<file path=customXml/itemProps2.xml><?xml version="1.0" encoding="utf-8"?>
+<ds:datastoreItem xmlns:ds="http://schemas.openxmlformats.org/officeDocument/2006/customXml" ds:itemID="{43C0B6F2-91FB-4963-BC41-C4F311D8E086}">
+  <ds:schemaRefs/>
+</ds:datastoreItem>
+</file>
+
 <file path=customXml/itemProps3.xml><?xml version="1.0" encoding="utf-8"?>
-<ds:datastoreItem xmlns:ds="http://schemas.openxmlformats.org/officeDocument/2006/customXml" ds:itemID="{2B992448-1004-4187-BD15-FD93A362C61C}">
+<ds:datastoreItem xmlns:ds="http://schemas.openxmlformats.org/officeDocument/2006/customXml" ds:itemID="{D4901875-20C1-4765-AB1B-DD0250136B4F}">
   <ds:schemaRefs>
     <ds:schemaRef ds:uri="http://schemas.openxmlformats.org/officeDocument/2006/bibliography"/>
   </ds:schemaRefs>

--- a/02_Project2/Report_Gleason.docx
+++ b/02_Project2/Report_Gleason.docx
@@ -1,6 +1,6 @@
 
 <file path=word/document.xml><?xml version="1.0" encoding="utf-8"?>
-<w:document xmlns:wpc="http://schemas.microsoft.com/office/word/2010/wordprocessingCanvas" xmlns:mc="http://schemas.openxmlformats.org/markup-compatibility/2006" xmlns:o="urn:schemas-microsoft-com:office:office" xmlns:r="http://schemas.openxmlformats.org/officeDocument/2006/relationships" xmlns:m="http://schemas.openxmlformats.org/officeDocument/2006/math" xmlns:v="urn:schemas-microsoft-com:vml" xmlns:wp14="http://schemas.microsoft.com/office/word/2010/wordprocessingDrawing" xmlns:wp="http://schemas.openxmlformats.org/drawingml/2006/wordprocessingDrawing" xmlns:w10="urn:schemas-microsoft-com:office:word" xmlns:w="http://schemas.openxmlformats.org/wordprocessingml/2006/main" xmlns:w14="http://schemas.microsoft.com/office/word/2010/wordml" xmlns:w15="http://schemas.microsoft.com/office/word/2012/wordml" xmlns:wpg="http://schemas.microsoft.com/office/word/2010/wordprocessingGroup" xmlns:wpi="http://schemas.microsoft.com/office/word/2010/wordprocessingInk" xmlns:wne="http://schemas.microsoft.com/office/word/2006/wordml" xmlns:wps="http://schemas.microsoft.com/office/word/2010/wordprocessingShape" mc:Ignorable="w14 w15 wp14">
+<w:document xmlns:wpc="http://schemas.microsoft.com/office/word/2010/wordprocessingCanvas" xmlns:mc="http://schemas.openxmlformats.org/markup-compatibility/2006" xmlns:o="urn:schemas-microsoft-com:office:office" xmlns:r="http://schemas.openxmlformats.org/officeDocument/2006/relationships" xmlns:m="http://schemas.openxmlformats.org/officeDocument/2006/math" xmlns:v="urn:schemas-microsoft-com:vml" xmlns:wp14="http://schemas.microsoft.com/office/word/2010/wordprocessingDrawing" xmlns:wp="http://schemas.openxmlformats.org/drawingml/2006/wordprocessingDrawing" xmlns:w10="urn:schemas-microsoft-com:office:word" xmlns:w="http://schemas.openxmlformats.org/wordprocessingml/2006/main" xmlns:w14="http://schemas.microsoft.com/office/word/2010/wordml" xmlns:wpg="http://schemas.microsoft.com/office/word/2010/wordprocessingGroup" xmlns:wpi="http://schemas.microsoft.com/office/word/2010/wordprocessingInk" xmlns:wne="http://schemas.microsoft.com/office/word/2006/wordml" xmlns:wps="http://schemas.microsoft.com/office/word/2010/wordprocessingShape" mc:Ignorable="w14 wp14">
   <w:body>
     <w:sdt>
       <w:sdtPr>
@@ -10,7 +10,6 @@
           <w:docPartUnique/>
         </w:docPartObj>
       </w:sdtPr>
-      <w:sdtEndPr/>
       <w:sdtContent>
         <w:p>
           <w:pPr>
@@ -124,7 +123,6 @@
                                         <w:dataBinding w:prefixMappings="xmlns:ns0='http://schemas.microsoft.com/package/2005/06/metadata/core-properties' " w:xpath="/ns0:CoreProperties[1]/ns0:Subject[1]" w:storeItemID="{82344A9B-70DD-471F-AA5A-45E63FBF84EB}"/>
                                         <w:text/>
                                       </w:sdtPr>
-                                      <w:sdtEndPr/>
                                       <w:sdtContent>
                                         <w:p>
                                           <w:pPr>
@@ -181,7 +179,6 @@
                                         <w:dataBinding w:prefixMappings="xmlns:ns0='http://schemas.microsoft.com/package/2005/06/metadata/core-properties' " w:xpath="/ns0:CoreProperties[1]/ns0:Creator[1]" w:storeItemID="{82344A9B-70DD-471F-AA5A-45E63FBF84EB}"/>
                                         <w:text/>
                                       </w:sdtPr>
-                                      <w:sdtEndPr/>
                                       <w:sdtContent>
                                         <w:p>
                                           <w:pPr>
@@ -279,7 +276,6 @@
                                         <w:dataBinding w:xpath="//Organization" w:storeItemID="{43C0B6F2-91FB-4963-BC41-C4F311D8E086}"/>
                                         <w:text/>
                                       </w:sdtPr>
-                                      <w:sdtEndPr/>
                                       <w:sdtContent>
                                         <w:p>
                                           <w:pPr>
@@ -298,8 +294,21 @@
                                               <w:sz w:val="28"/>
                                               <w:szCs w:val="28"/>
                                             </w:rPr>
-                                            <w:t>Computer Science 679 – Pattern Recognition, UNR, Dr. Bebis</w:t>
+                                            <w:t xml:space="preserve">Computer Science 679 – Pattern Recognition, UNR, Dr. </w:t>
                                           </w:r>
+                                          <w:proofErr w:type="spellStart"/>
+                                          <w:r>
+                                            <w:rPr>
+                                              <w:rFonts w:asciiTheme="majorHAnsi" w:eastAsiaTheme="majorEastAsia" w:hAnsiTheme="majorHAnsi" w:cstheme="majorBidi"/>
+                                              <w:b/>
+                                              <w:bCs/>
+                                              <w:kern w:val="28"/>
+                                              <w:sz w:val="28"/>
+                                              <w:szCs w:val="28"/>
+                                            </w:rPr>
+                                            <w:t>Bebis</w:t>
+                                          </w:r>
+                                          <w:proofErr w:type="spellEnd"/>
                                         </w:p>
                                       </w:sdtContent>
                                     </w:sdt>
@@ -412,7 +421,7 @@
               </mc:Choice>
               <mc:Fallback>
                 <w:pict>
-                  <v:shapetype w14:anchorId="04890264" id="_x0000_t202" coordsize="21600,21600" o:spt="202" path="m,l,21600r21600,l21600,xe">
+                  <v:shapetype id="_x0000_t202" coordsize="21600,21600" o:spt="202" path="m,l,21600r21600,l21600,xe">
                     <v:stroke joinstyle="miter"/>
                     <v:path gradientshapeok="t" o:connecttype="rect"/>
                   </v:shapetype>
@@ -473,7 +482,6 @@
                                   <w:dataBinding w:prefixMappings="xmlns:ns0='http://schemas.microsoft.com/package/2005/06/metadata/core-properties' " w:xpath="/ns0:CoreProperties[1]/ns0:Subject[1]" w:storeItemID="{82344A9B-70DD-471F-AA5A-45E63FBF84EB}"/>
                                   <w:text/>
                                 </w:sdtPr>
-                                <w:sdtEndPr/>
                                 <w:sdtContent>
                                   <w:p>
                                     <w:pPr>
@@ -530,7 +538,6 @@
                                   <w:dataBinding w:prefixMappings="xmlns:ns0='http://schemas.microsoft.com/package/2005/06/metadata/core-properties' " w:xpath="/ns0:CoreProperties[1]/ns0:Creator[1]" w:storeItemID="{82344A9B-70DD-471F-AA5A-45E63FBF84EB}"/>
                                   <w:text/>
                                 </w:sdtPr>
-                                <w:sdtEndPr/>
                                 <w:sdtContent>
                                   <w:p>
                                     <w:pPr>
@@ -628,7 +635,6 @@
                                   <w:dataBinding w:xpath="//Organization" w:storeItemID="{43C0B6F2-91FB-4963-BC41-C4F311D8E086}"/>
                                   <w:text/>
                                 </w:sdtPr>
-                                <w:sdtEndPr/>
                                 <w:sdtContent>
                                   <w:p>
                                     <w:pPr>
@@ -647,8 +653,21 @@
                                         <w:sz w:val="28"/>
                                         <w:szCs w:val="28"/>
                                       </w:rPr>
-                                      <w:t>Computer Science 679 – Pattern Recognition, UNR, Dr. Bebis</w:t>
+                                      <w:t xml:space="preserve">Computer Science 679 – Pattern Recognition, UNR, Dr. </w:t>
                                     </w:r>
+                                    <w:proofErr w:type="spellStart"/>
+                                    <w:r>
+                                      <w:rPr>
+                                        <w:rFonts w:asciiTheme="majorHAnsi" w:eastAsiaTheme="majorEastAsia" w:hAnsiTheme="majorHAnsi" w:cstheme="majorBidi"/>
+                                        <w:b/>
+                                        <w:bCs/>
+                                        <w:kern w:val="28"/>
+                                        <w:sz w:val="28"/>
+                                        <w:szCs w:val="28"/>
+                                      </w:rPr>
+                                      <w:t>Bebis</w:t>
+                                    </w:r>
+                                    <w:proofErr w:type="spellEnd"/>
                                   </w:p>
                                 </w:sdtContent>
                               </w:sdt>
@@ -2992,7 +3011,6 @@
           <w:dataBinding w:prefixMappings="xmlns:ns0='http://schemas.microsoft.com/package/2005/06/metadata/core-properties' " w:xpath="/ns0:CoreProperties[1]/ns0:Subject[1]" w:storeItemID="{82344A9B-70DD-471F-AA5A-45E63FBF84EB}"/>
           <w:text/>
         </w:sdtPr>
-        <w:sdtEndPr/>
         <w:sdtContent>
           <w:r>
             <w:rPr>
@@ -3123,7 +3141,15 @@
         <w:t xml:space="preserve">CS 679 </w:t>
       </w:r>
       <w:r>
-        <w:t xml:space="preserve">taught by Dr. Bebis </w:t>
+        <w:t xml:space="preserve">taught by Dr. </w:t>
+      </w:r>
+      <w:proofErr w:type="spellStart"/>
+      <w:r>
+        <w:t>Bebis</w:t>
+      </w:r>
+      <w:proofErr w:type="spellEnd"/>
+      <w:r>
+        <w:t xml:space="preserve"> </w:t>
       </w:r>
       <w:r>
         <w:t>Department</w:t>
@@ -3362,31 +3388,7 @@
         <w:rPr>
           <w:rFonts w:eastAsiaTheme="minorEastAsia"/>
         </w:rPr>
-        <w:t xml:space="preserve">and prior probabilities were given. In </w:t>
-      </w:r>
-      <w:r>
-        <w:rPr>
-          <w:rFonts w:eastAsiaTheme="minorEastAsia"/>
-        </w:rPr>
-        <w:t>this project it is assumed</w:t>
-      </w:r>
-      <w:r>
-        <w:rPr>
-          <w:rFonts w:eastAsiaTheme="minorEastAsia"/>
-        </w:rPr>
-        <w:t xml:space="preserve"> that the samples come from distributions with</w:t>
-      </w:r>
-      <w:r>
-        <w:rPr>
-          <w:rFonts w:eastAsiaTheme="minorEastAsia"/>
-        </w:rPr>
-        <w:t xml:space="preserve"> known form and</w:t>
-      </w:r>
-      <w:r>
-        <w:rPr>
-          <w:rFonts w:eastAsiaTheme="minorEastAsia"/>
-        </w:rPr>
-        <w:t xml:space="preserve"> unknown parameters.</w:t>
+        <w:t>and prior probabilities were given. In this project it is assumed that the samples come from distributions with known form and unknown parameters.</w:t>
       </w:r>
     </w:p>
     <w:p>
@@ -3394,10 +3396,12 @@
         <w:pStyle w:val="Heading2"/>
       </w:pPr>
       <w:bookmarkStart w:id="2" w:name="_Toc414055241"/>
+      <w:bookmarkStart w:id="3" w:name="_Ref414102404"/>
       <w:r>
         <w:t>Maximum Likelihood Estimation</w:t>
       </w:r>
       <w:bookmarkEnd w:id="2"/>
+      <w:bookmarkEnd w:id="3"/>
     </w:p>
     <w:p>
       <w:pPr>
@@ -3484,15 +3488,7 @@
         <w:rPr>
           <w:rFonts w:eastAsiaTheme="minorEastAsia"/>
         </w:rPr>
-        <w:t>fo</w:t>
-      </w:r>
-      <w:bookmarkStart w:id="3" w:name="_GoBack"/>
-      <w:bookmarkEnd w:id="3"/>
-      <w:r>
-        <w:rPr>
-          <w:rFonts w:eastAsiaTheme="minorEastAsia"/>
-        </w:rPr>
-        <w:t xml:space="preserve">rm of the likelihood function with </w:t>
+        <w:t xml:space="preserve">form of the likelihood function with </w:t>
       </w:r>
       <m:oMath>
         <m:sSub>
@@ -4301,8 +4297,16 @@
         <w:rPr>
           <w:rFonts w:eastAsiaTheme="minorEastAsia"/>
         </w:rPr>
-        <w:t xml:space="preserve">variable with probability density function </w:t>
-      </w:r>
+        <w:t xml:space="preserve">variable with probability density </w:t>
+      </w:r>
+      <w:proofErr w:type="gramStart"/>
+      <w:r>
+        <w:rPr>
+          <w:rFonts w:eastAsiaTheme="minorEastAsia"/>
+        </w:rPr>
+        <w:t xml:space="preserve">function </w:t>
+      </w:r>
+      <w:proofErr w:type="gramEnd"/>
       <m:oMath>
         <m:r>
           <w:rPr>
@@ -5119,8 +5123,16 @@
         <w:rPr>
           <w:rFonts w:eastAsiaTheme="minorEastAsia"/>
         </w:rPr>
-        <w:t xml:space="preserve"> is an estimate of the true parameters for the likelihood function.</w:t>
-      </w:r>
+        <w:t xml:space="preserve"> is an estimate of the true parameters for the likelihood </w:t>
+      </w:r>
+      <w:proofErr w:type="gramStart"/>
+      <w:r>
+        <w:rPr>
+          <w:rFonts w:eastAsiaTheme="minorEastAsia"/>
+        </w:rPr>
+        <w:t>function.</w:t>
+      </w:r>
+      <w:proofErr w:type="gramEnd"/>
     </w:p>
     <w:p>
       <w:pPr>
@@ -6129,7 +6141,11 @@
     </w:p>
     <w:p>
       <w:r>
-        <w:t>The logarithm makes dealing with the maximization problem easier in many cases. For example, when the model for the likelihood fu</w:t>
+        <w:t xml:space="preserve">The logarithm makes dealing with the maximization problem easier in many cases. </w:t>
+      </w:r>
+      <w:proofErr w:type="gramStart"/>
+      <w:r>
+        <w:t>For example, when the model for the likelihood fu</w:t>
       </w:r>
       <w:r>
         <w:t xml:space="preserve">nction is a Normal distribution as we will see in Section </w:t>
@@ -6152,6 +6168,7 @@
       <w:r>
         <w:t>.</w:t>
       </w:r>
+      <w:proofErr w:type="gramEnd"/>
     </w:p>
     <w:p>
       <w:r>
@@ -6773,9 +6790,11 @@
       <w:pPr>
         <w:jc w:val="center"/>
       </w:pPr>
+      <w:proofErr w:type="gramStart"/>
       <w:r>
         <w:t>where</w:t>
       </w:r>
+      <w:proofErr w:type="gramEnd"/>
     </w:p>
     <w:tbl>
       <w:tblPr>
@@ -7175,11 +7194,16 @@
         <w:t>ere</w:t>
       </w:r>
       <w:r>
-        <w:t xml:space="preserve"> the true global maxima</w:t>
+        <w:t xml:space="preserve"> the true global </w:t>
+      </w:r>
+      <w:proofErr w:type="gramStart"/>
+      <w:r>
+        <w:t>maxima</w:t>
       </w:r>
       <w:r>
         <w:t xml:space="preserve"> lies</w:t>
       </w:r>
+      <w:proofErr w:type="gramEnd"/>
       <w:r>
         <w:t>.</w:t>
       </w:r>
@@ -7252,8 +7276,13 @@
         </m:sSub>
       </m:oMath>
       <w:r>
-        <w:t xml:space="preserve"> and unknown covariance </w:t>
-      </w:r>
+        <w:t xml:space="preserve"> and unknown </w:t>
+      </w:r>
+      <w:proofErr w:type="gramStart"/>
+      <w:r>
+        <w:t xml:space="preserve">covariance </w:t>
+      </w:r>
+      <w:proofErr w:type="gramEnd"/>
       <m:oMath>
         <m:sSub>
           <m:sSubPr>
@@ -10688,6 +10717,7 @@
         <w:spacing w:after="0"/>
       </w:pPr>
     </w:p>
+    <w:p/>
     <w:p>
       <w:r>
         <w:t xml:space="preserve">Equation </w:t>
@@ -12652,7 +12682,6 @@
             </w:pPr>
             <w:bookmarkStart w:id="16" w:name="_Ref414065178"/>
             <w:r>
-              <w:lastRenderedPageBreak/>
               <w:t>(</w:t>
             </w:r>
             <w:r>
@@ -12696,7 +12725,6 @@
     </w:tbl>
     <w:p>
       <w:r>
-        <w:lastRenderedPageBreak/>
         <w:t xml:space="preserve">Similarly, Equation </w:t>
       </w:r>
       <w:r>
@@ -12777,11 +12805,19 @@
         <w:rPr>
           <w:rFonts w:eastAsiaTheme="minorEastAsia"/>
         </w:rPr>
-        <w:t xml:space="preserve"> for</w:t>
-      </w:r>
-      <w:r>
         <w:t xml:space="preserve"> </w:t>
       </w:r>
+      <w:proofErr w:type="gramStart"/>
+      <w:r>
+        <w:rPr>
+          <w:rFonts w:eastAsiaTheme="minorEastAsia"/>
+        </w:rPr>
+        <w:t>for</w:t>
+      </w:r>
+      <w:r>
+        <w:t xml:space="preserve"> </w:t>
+      </w:r>
+      <w:proofErr w:type="gramEnd"/>
       <m:oMath>
         <m:sSub>
           <m:sSubPr>
@@ -16183,8 +16219,13 @@
       </w:pPr>
     </w:p>
     <w:p>
-      <w:r>
-        <w:t xml:space="preserve">which are the estimates that will be tested in </w:t>
+      <w:proofErr w:type="gramStart"/>
+      <w:r>
+        <w:t>which</w:t>
+      </w:r>
+      <w:proofErr w:type="gramEnd"/>
+      <w:r>
+        <w:t xml:space="preserve"> are the estimates that will be tested in </w:t>
       </w:r>
       <w:r>
         <w:t>this project.</w:t>
@@ -16192,26 +16233,36 @@
     </w:p>
     <w:p>
       <w:pPr>
-        <w:pStyle w:val="Heading3"/>
-        <w:numPr>
-          <w:ilvl w:val="0"/>
-          <w:numId w:val="0"/>
-        </w:numPr>
+        <w:pStyle w:val="Heading2"/>
       </w:pPr>
       <w:r>
-        <w:t>One class classifier</w:t>
-      </w:r>
-      <w:bookmarkEnd w:id="18"/>
+        <w:t>Classifiers</w:t>
+      </w:r>
     </w:p>
     <w:p>
       <w:pPr>
         <w:pStyle w:val="Heading3"/>
       </w:pPr>
       <w:bookmarkStart w:id="19" w:name="_Toc414055244"/>
-      <w:r>
-        <w:t>Two class classifier</w:t>
-      </w:r>
-      <w:bookmarkEnd w:id="19"/>
+      <w:bookmarkEnd w:id="18"/>
+      <w:r>
+        <w:t>N-Class classifier (JG)</w:t>
+      </w:r>
+    </w:p>
+    <w:bookmarkEnd w:id="19"/>
+    <w:p>
+      <w:pPr>
+        <w:pStyle w:val="Heading3"/>
+      </w:pPr>
+      <w:r>
+        <w:t>One class classifier</w:t>
+      </w:r>
+      <w:r>
+        <w:t xml:space="preserve"> (JG</w:t>
+      </w:r>
+      <w:r>
+        <w:t>)</w:t>
+      </w:r>
     </w:p>
     <w:p>
       <w:pPr>
@@ -16221,12 +16272,11 @@
       <w:r>
         <w:t>Comparison</w:t>
       </w:r>
-      <w:r>
-        <w:t xml:space="preserve"> between</w:t>
-      </w:r>
       <w:bookmarkEnd w:id="20"/>
+      <w:r>
+        <w:t xml:space="preserve"> (JG)</w:t>
+      </w:r>
     </w:p>
-    <w:p/>
     <w:p>
       <w:pPr>
         <w:pStyle w:val="Heading2"/>
@@ -16236,37 +16286,8 @@
         <w:t>Face Detection</w:t>
       </w:r>
       <w:bookmarkEnd w:id="21"/>
-    </w:p>
-    <w:p>
-      <w:pPr>
-        <w:pStyle w:val="Heading3"/>
-      </w:pPr>
-      <w:r>
-        <w:t>Features</w:t>
-      </w:r>
-    </w:p>
-    <w:p>
-      <w:pPr>
-        <w:pStyle w:val="Heading3"/>
-      </w:pPr>
-      <w:r>
-        <w:t>Classifiers</w:t>
-      </w:r>
-    </w:p>
-    <w:p>
-      <w:pPr>
-        <w:pStyle w:val="Heading4"/>
-      </w:pPr>
-      <w:r>
-        <w:t>One class</w:t>
-      </w:r>
-    </w:p>
-    <w:p>
-      <w:pPr>
-        <w:pStyle w:val="Heading4"/>
-      </w:pPr>
-      <w:r>
-        <w:t>Two class</w:t>
+      <w:r>
+        <w:t xml:space="preserve"> (RP)</w:t>
       </w:r>
     </w:p>
     <w:p>
@@ -16278,19 +16299,127 @@
       <w:r>
         <w:t>Project</w:t>
       </w:r>
-      <w:r>
-        <w:t>: Problems 1</w:t>
-      </w:r>
-      <w:r>
-        <w:t>, 2,</w:t>
-      </w:r>
-      <w:r>
-        <w:t xml:space="preserve"> and </w:t>
-      </w:r>
-      <w:r>
-        <w:t>3</w:t>
-      </w:r>
       <w:bookmarkEnd w:id="22"/>
+    </w:p>
+    <w:p>
+      <w:pPr>
+        <w:jc w:val="both"/>
+      </w:pPr>
+      <w:r>
+        <w:t xml:space="preserve">This project consists of 3 sections, all of which apply Maximum Likelihood estimation for learning models for </w:t>
+      </w:r>
+      <w:r>
+        <w:t xml:space="preserve">Bayesian </w:t>
+      </w:r>
+      <w:r>
+        <w:t>classification.</w:t>
+      </w:r>
+    </w:p>
+    <w:p>
+      <w:pPr>
+        <w:pStyle w:val="Heading2"/>
+      </w:pPr>
+      <w:r>
+        <w:t>Parts 1 &amp; 2</w:t>
+      </w:r>
+      <w:r>
+        <w:t xml:space="preserve"> (JG)</w:t>
+      </w:r>
+    </w:p>
+    <w:p>
+      <w:pPr>
+        <w:jc w:val="both"/>
+      </w:pPr>
+      <w:r>
+        <w:t>Parts 1 and 2 of the project use the random samples generated in the first project and attempt to learn the distributions using Maximum Likelihood estimation. Classification is then performed using the estimated models and the results are compared to results from project 1 where the actual models are known.</w:t>
+      </w:r>
+    </w:p>
+    <w:p>
+      <w:pPr>
+        <w:jc w:val="both"/>
+      </w:pPr>
+      <w:r>
+        <w:t>The following sequence will be used to implement the experiment.</w:t>
+      </w:r>
+    </w:p>
+    <w:p>
+      <w:pPr>
+        <w:pStyle w:val="ListParagraph"/>
+        <w:numPr>
+          <w:ilvl w:val="0"/>
+          <w:numId w:val="6"/>
+        </w:numPr>
+        <w:jc w:val="both"/>
+      </w:pPr>
+      <w:r>
+        <w:t>Load two class test data used in Project 1</w:t>
+      </w:r>
+    </w:p>
+    <w:p>
+      <w:pPr>
+        <w:pStyle w:val="ListParagraph"/>
+        <w:numPr>
+          <w:ilvl w:val="0"/>
+          <w:numId w:val="6"/>
+        </w:numPr>
+        <w:jc w:val="both"/>
+      </w:pPr>
+      <w:r>
+        <w:t>Estimate the probability density functions using Maximum Likelihood Estimation using a subset of the test samples.</w:t>
+      </w:r>
+    </w:p>
+    <w:p>
+      <w:pPr>
+        <w:pStyle w:val="ListParagraph"/>
+        <w:numPr>
+          <w:ilvl w:val="0"/>
+          <w:numId w:val="6"/>
+        </w:numPr>
+        <w:jc w:val="both"/>
+      </w:pPr>
+      <w:r>
+        <w:t xml:space="preserve">Classify all test samples using a Bayesian Classifier designed using the </w:t>
+      </w:r>
+      <w:r>
+        <w:t>estimated</w:t>
+      </w:r>
+      <w:r>
+        <w:t xml:space="preserve"> likelihood function with equal priors.</w:t>
+      </w:r>
+    </w:p>
+    <w:p>
+      <w:pPr>
+        <w:pStyle w:val="ListParagraph"/>
+        <w:numPr>
+          <w:ilvl w:val="0"/>
+          <w:numId w:val="6"/>
+        </w:numPr>
+        <w:jc w:val="both"/>
+      </w:pPr>
+      <w:r>
+        <w:t xml:space="preserve">Count misclassified samples and </w:t>
+      </w:r>
+      <w:proofErr w:type="gramStart"/>
+      <w:r>
+        <w:t>compare</w:t>
+      </w:r>
+      <w:proofErr w:type="gramEnd"/>
+      <w:r>
+        <w:t xml:space="preserve"> with project 1 results.</w:t>
+      </w:r>
+    </w:p>
+    <w:p>
+      <w:pPr>
+        <w:jc w:val="both"/>
+      </w:pPr>
+      <w:r>
+        <w:t>These experiments will be repeated using 10,000 and 1,000 samples for the estimation step (step ii).</w:t>
+      </w:r>
+    </w:p>
+    <w:p>
+      <w:pPr>
+        <w:jc w:val="both"/>
+      </w:pPr>
     </w:p>
     <w:p>
       <w:pPr>
@@ -16300,7 +16429,37 @@
         </w:rPr>
       </w:pPr>
       <w:r>
-        <w:t xml:space="preserve">The project is to design a minimum error Bayesian classifier to </w:t>
+        <w:t xml:space="preserve">, 10,000 samples are generated from known Multivariate Normal Distributions. </w:t>
+      </w:r>
+      <w:proofErr w:type="gramStart"/>
+      <w:r>
+        <w:t>A subset of the samples are</w:t>
+      </w:r>
+      <w:proofErr w:type="gramEnd"/>
+      <w:r>
+        <w:t xml:space="preserve"> then used for Maximum Likelihood Estimation in order to estimate the parameters of the likelihood distributions for each class. </w:t>
+      </w:r>
+      <w:r>
+        <w:t xml:space="preserve"> </w:t>
+      </w:r>
+      <w:proofErr w:type="gramStart"/>
+      <w:r>
+        <w:t>on</w:t>
+      </w:r>
+      <w:proofErr w:type="gramEnd"/>
+      <w:r>
+        <w:t xml:space="preserve"> classes with unknown likelihood distributions. In this project, the distributions will be estimated using Maximum Likelihood estimation which was.</w:t>
+      </w:r>
+      <w:r>
+        <w:t xml:space="preserve"> </w:t>
+      </w:r>
+      <w:proofErr w:type="gramStart"/>
+      <w:r>
+        <w:t>to</w:t>
+      </w:r>
+      <w:proofErr w:type="gramEnd"/>
+      <w:r>
+        <w:t xml:space="preserve"> </w:t>
       </w:r>
       <w:r>
         <w:t xml:space="preserve">assign </w:t>
@@ -16532,14 +16691,7 @@
         <w:rPr>
           <w:rFonts w:eastAsiaTheme="minorEastAsia"/>
         </w:rPr>
-        <w:t xml:space="preserve">The derivation of the minimum risk and minimum </w:t>
-      </w:r>
-      <w:r>
-        <w:rPr>
-          <w:rFonts w:eastAsiaTheme="minorEastAsia"/>
-        </w:rPr>
-        <w:lastRenderedPageBreak/>
-        <w:t xml:space="preserve">error classifiers are discussed in the appendix Sections </w:t>
+        <w:t xml:space="preserve">The derivation of the minimum risk and minimum error classifiers are discussed in the appendix Sections </w:t>
       </w:r>
       <w:r>
         <w:rPr>
@@ -16588,7 +16740,21 @@
         <w:rPr>
           <w:rFonts w:eastAsiaTheme="minorEastAsia"/>
         </w:rPr>
-        <w:t xml:space="preserve"> and </w:t>
+        <w:t xml:space="preserve"> </w:t>
+      </w:r>
+      <w:proofErr w:type="gramStart"/>
+      <w:r>
+        <w:rPr>
+          <w:rFonts w:eastAsiaTheme="minorEastAsia"/>
+        </w:rPr>
+        <w:t>and</w:t>
+      </w:r>
+      <w:proofErr w:type="gramEnd"/>
+      <w:r>
+        <w:rPr>
+          <w:rFonts w:eastAsiaTheme="minorEastAsia"/>
+        </w:rPr>
+        <w:t xml:space="preserve"> </w:t>
       </w:r>
       <w:r>
         <w:rPr>
@@ -16726,8 +16892,16 @@
         <w:rPr>
           <w:rFonts w:eastAsiaTheme="minorEastAsia"/>
         </w:rPr>
-        <w:t xml:space="preserve"> and </w:t>
-      </w:r>
+        <w:t xml:space="preserve"> </w:t>
+      </w:r>
+      <w:proofErr w:type="gramStart"/>
+      <w:r>
+        <w:rPr>
+          <w:rFonts w:eastAsiaTheme="minorEastAsia"/>
+        </w:rPr>
+        <w:t xml:space="preserve">and </w:t>
+      </w:r>
+      <w:proofErr w:type="gramEnd"/>
       <m:oMath>
         <m:sSub>
           <m:sSubPr>
@@ -16838,7 +17012,16 @@
         <w:jc w:val="both"/>
       </w:pPr>
       <w:r>
-        <w:t xml:space="preserve">Plot the Chernoff bound as a function of β and find the optimum β for the minimum. </w:t>
+        <w:lastRenderedPageBreak/>
+        <w:t xml:space="preserve">Plot the </w:t>
+      </w:r>
+      <w:proofErr w:type="spellStart"/>
+      <w:r>
+        <w:t>Chernoff</w:t>
+      </w:r>
+      <w:proofErr w:type="spellEnd"/>
+      <w:r>
+        <w:t xml:space="preserve"> bound as a function of β and find the optimum β for the minimum. </w:t>
       </w:r>
     </w:p>
     <w:p>
@@ -16878,6 +17061,9 @@
         <w:t>Problem 1</w:t>
       </w:r>
       <w:bookmarkEnd w:id="23"/>
+      <w:r>
+        <w:t xml:space="preserve"> (JG)</w:t>
+      </w:r>
     </w:p>
     <w:p>
       <w:pPr>
@@ -16902,8 +17088,13 @@
         <w:t xml:space="preserve"> class</w:t>
       </w:r>
       <w:r>
-        <w:t xml:space="preserve"> probabilities should be set such that </w:t>
-      </w:r>
+        <w:t xml:space="preserve"> probabilities should be set such </w:t>
+      </w:r>
+      <w:proofErr w:type="gramStart"/>
+      <w:r>
+        <w:t xml:space="preserve">that </w:t>
+      </w:r>
+      <w:proofErr w:type="gramEnd"/>
       <m:oMath>
         <m:r>
           <w:rPr>
@@ -17982,7 +18173,6 @@
         <w:jc w:val="both"/>
       </w:pPr>
       <w:r>
-        <w:lastRenderedPageBreak/>
         <w:t>Note that this description of features corresponds to designing a classifier that corresponds to Case 1</w:t>
       </w:r>
       <w:r>
@@ -17993,7 +18183,15 @@
         <w:footnoteReference w:id="5"/>
       </w:r>
       <w:r>
-        <w:t xml:space="preserve"> in Duda, Hart, and Stork where </w:t>
+        <w:t xml:space="preserve"> in </w:t>
+      </w:r>
+      <w:proofErr w:type="spellStart"/>
+      <w:r>
+        <w:t>Duda</w:t>
+      </w:r>
+      <w:proofErr w:type="spellEnd"/>
+      <w:r>
+        <w:t xml:space="preserve">, Hart, and Stork where </w:t>
       </w:r>
       <m:oMath>
         <m:sSub>
@@ -18137,7 +18335,15 @@
         <w:t>1</w:t>
       </w:r>
       <w:r>
-        <w:t xml:space="preserve">a is a dichotomizer because </w:t>
+        <w:t xml:space="preserve">a is a </w:t>
+      </w:r>
+      <w:proofErr w:type="spellStart"/>
+      <w:r>
+        <w:t>dichotomizer</w:t>
+      </w:r>
+      <w:proofErr w:type="spellEnd"/>
+      <w:r>
+        <w:t xml:space="preserve"> because </w:t>
       </w:r>
       <w:r>
         <w:t>it is defined f</w:t>
@@ -18164,7 +18370,15 @@
         <w:footnoteReference w:id="6"/>
       </w:r>
       <w:r>
-        <w:t xml:space="preserve">  The dichotomizer is defined as the following:</w:t>
+        <w:t xml:space="preserve">  The </w:t>
+      </w:r>
+      <w:proofErr w:type="spellStart"/>
+      <w:r>
+        <w:t>dichotomizer</w:t>
+      </w:r>
+      <w:proofErr w:type="spellEnd"/>
+      <w:r>
+        <w:t xml:space="preserve"> is defined as the following:</w:t>
       </w:r>
     </w:p>
     <w:tbl>
@@ -18434,7 +18648,15 @@
         <w:jc w:val="both"/>
       </w:pPr>
       <w:r>
-        <w:t>Because the features are independent, normally distributed and have identical covariance matrices for each class, the dichotomizer reduces to the following discriminant function</w:t>
+        <w:t xml:space="preserve">Because the features are independent, normally distributed and have identical covariance matrices for each class, the </w:t>
+      </w:r>
+      <w:proofErr w:type="spellStart"/>
+      <w:r>
+        <w:t>dichotomizer</w:t>
+      </w:r>
+      <w:proofErr w:type="spellEnd"/>
+      <w:r>
+        <w:t xml:space="preserve"> reduces to the following discriminant function</w:t>
       </w:r>
     </w:p>
     <w:tbl>
@@ -18793,6 +19015,7 @@
         <w:jc w:val="both"/>
       </w:pPr>
       <w:r>
+        <w:lastRenderedPageBreak/>
         <w:t xml:space="preserve">Where   </w:t>
       </w:r>
     </w:p>
@@ -19603,6 +19826,9 @@
         <w:t>Problem 2</w:t>
       </w:r>
       <w:bookmarkEnd w:id="25"/>
+      <w:r>
+        <w:t xml:space="preserve"> (JG)</w:t>
+      </w:r>
     </w:p>
     <w:p>
       <w:pPr>
@@ -20511,7 +20737,15 @@
         <w:t xml:space="preserve">is based on the classifier defined </w:t>
       </w:r>
       <w:r>
-        <w:t xml:space="preserve">in Duda, Hart, and Stork </w:t>
+        <w:t xml:space="preserve">in </w:t>
+      </w:r>
+      <w:proofErr w:type="spellStart"/>
+      <w:r>
+        <w:t>Duda</w:t>
+      </w:r>
+      <w:proofErr w:type="spellEnd"/>
+      <w:r>
+        <w:t xml:space="preserve">, Hart, and Stork </w:t>
       </w:r>
       <w:r>
         <w:t xml:space="preserve">in </w:t>
@@ -20585,11 +20819,19 @@
         </w:rPr>
         <w:t xml:space="preserve">  </w:t>
       </w:r>
+      <w:proofErr w:type="gramStart"/>
       <w:r>
         <w:rPr>
           <w:rFonts w:eastAsiaTheme="minorEastAsia"/>
         </w:rPr>
-        <w:t>Given these facts, t</w:t>
+        <w:t>Given</w:t>
+      </w:r>
+      <w:proofErr w:type="gramEnd"/>
+      <w:r>
+        <w:rPr>
+          <w:rFonts w:eastAsiaTheme="minorEastAsia"/>
+        </w:rPr>
+        <w:t xml:space="preserve"> these facts, t</w:t>
       </w:r>
       <w:r>
         <w:rPr>
@@ -21149,9 +21391,11 @@
       <w:pPr>
         <w:jc w:val="both"/>
       </w:pPr>
+      <w:proofErr w:type="gramStart"/>
       <w:r>
         <w:t>and</w:t>
       </w:r>
+      <w:proofErr w:type="gramEnd"/>
     </w:p>
     <w:tbl>
       <w:tblPr>
@@ -21353,9 +21597,11 @@
       <w:pPr>
         <w:jc w:val="both"/>
       </w:pPr>
+      <w:proofErr w:type="gramStart"/>
       <w:r>
         <w:t>and</w:t>
       </w:r>
+      <w:proofErr w:type="gramEnd"/>
     </w:p>
     <w:tbl>
       <w:tblPr>
@@ -21757,8 +22003,13 @@
         <w:t>Problem</w:t>
       </w:r>
       <w:r>
-        <w:t xml:space="preserve"> 2a, the a-priori class probabilities should be set such that </w:t>
-      </w:r>
+        <w:t xml:space="preserve"> 2a, the a-priori class probabilities should be set such </w:t>
+      </w:r>
+      <w:proofErr w:type="gramStart"/>
+      <w:r>
+        <w:t xml:space="preserve">that </w:t>
+      </w:r>
+      <w:proofErr w:type="gramEnd"/>
       <m:oMath>
         <m:r>
           <w:rPr>
@@ -21983,11 +22234,19 @@
         </w:rPr>
         <w:t xml:space="preserve">  The a-priori probabilities are the s</w:t>
       </w:r>
+      <w:proofErr w:type="spellStart"/>
       <w:r>
         <w:rPr>
           <w:rFonts w:eastAsiaTheme="minorEastAsia"/>
         </w:rPr>
-        <w:t>ame as in Problem 1.</w:t>
+        <w:t>ame</w:t>
+      </w:r>
+      <w:proofErr w:type="spellEnd"/>
+      <w:r>
+        <w:rPr>
+          <w:rFonts w:eastAsiaTheme="minorEastAsia"/>
+        </w:rPr>
+        <w:t xml:space="preserve"> as in Problem 1.</w:t>
       </w:r>
     </w:p>
     <w:p>
@@ -22000,10 +22259,29 @@
         <w:t>Problem 3</w:t>
       </w:r>
       <w:bookmarkEnd w:id="29"/>
+      <w:r>
+        <w:t xml:space="preserve"> (RP)</w:t>
+      </w:r>
     </w:p>
     <w:p>
       <w:r>
-        <w:t>The project is to develop a classifier that performs face detection in 2D visible red, green, and blue imagery based on the skin color of the people in the 2D imagery.  We design two types of classifier for this classification:  one class and two class.  For designing and analyzing the one class classifier, we based our classifier on the Mahalanobis distance</w:t>
+        <w:t xml:space="preserve">The project is to develop a classifier that performs face detection in 2D visible red, green, and blue imagery based on the skin color of the people in the 2D imagery.  We design two types of classifier for this classification:  one class and two </w:t>
+      </w:r>
+      <w:proofErr w:type="gramStart"/>
+      <w:r>
+        <w:t>class</w:t>
+      </w:r>
+      <w:proofErr w:type="gramEnd"/>
+      <w:r>
+        <w:t xml:space="preserve">.  For designing and analyzing the one class classifier, we based our classifier on the </w:t>
+      </w:r>
+      <w:proofErr w:type="spellStart"/>
+      <w:r>
+        <w:t>Mahalanobis</w:t>
+      </w:r>
+      <w:proofErr w:type="spellEnd"/>
+      <w:r>
+        <w:t xml:space="preserve"> distance</w:t>
       </w:r>
       <w:r>
         <w:rPr>
@@ -22012,7 +22290,15 @@
         <w:footnoteReference w:id="8"/>
       </w:r>
       <w:r>
-        <w:t xml:space="preserve"> .  For the designing and analyzing the two class classifier, we based our classifier on the Bayes dichotomizer.</w:t>
+        <w:t xml:space="preserve"> .  For the designing and analyzing the two class classifier, we based our classifier on the Bayes </w:t>
+      </w:r>
+      <w:proofErr w:type="spellStart"/>
+      <w:r>
+        <w:t>dichotomizer</w:t>
+      </w:r>
+      <w:proofErr w:type="spellEnd"/>
+      <w:r>
+        <w:t>.</w:t>
       </w:r>
       <w:r>
         <w:rPr>
@@ -22036,7 +22322,6 @@
         </w:rPr>
       </w:pPr>
       <w:r>
-        <w:lastRenderedPageBreak/>
         <w:br w:type="page"/>
       </w:r>
     </w:p>
@@ -22062,6 +22347,9 @@
         <w:t>Maximum Likelihood Estimation</w:t>
       </w:r>
       <w:bookmarkEnd w:id="31"/>
+      <w:r>
+        <w:t xml:space="preserve"> (JG)</w:t>
+      </w:r>
     </w:p>
     <w:p>
       <w:pPr>
@@ -22075,6 +22363,9 @@
         <w:t>1a</w:t>
       </w:r>
       <w:bookmarkEnd w:id="32"/>
+      <w:r>
+        <w:t xml:space="preserve"> (JG)</w:t>
+      </w:r>
     </w:p>
     <w:p>
       <w:pPr>
@@ -23052,11 +23343,16 @@
         </w:rPr>
         <w:t xml:space="preserve">  </w:t>
       </w:r>
+      <w:proofErr w:type="gramStart"/>
       <w:r>
         <w:t>T</w:t>
       </w:r>
       <w:r>
-        <w:t xml:space="preserve">he decision boundary between the two classes is clearly an affine function (a linear function with an additive intercept).  The Bayes error is 1.76 percent.   </w:t>
+        <w:t>he</w:t>
+      </w:r>
+      <w:proofErr w:type="gramEnd"/>
+      <w:r>
+        <w:t xml:space="preserve"> decision boundary between the two classes is clearly an affine function (a linear function with an additive intercept).  The Bayes error is 1.76 percent.   </w:t>
       </w:r>
     </w:p>
     <w:p>
@@ -23085,7 +23381,7 @@
                     <pic:cNvPicPr/>
                   </pic:nvPicPr>
                   <pic:blipFill>
-                    <a:blip r:embed="rId10">
+                    <a:blip r:embed="rId11">
                       <a:extLst>
                         <a:ext uri="{28A0092B-C50C-407E-A947-70E740481C1C}">
                           <a14:useLocalDpi xmlns:a14="http://schemas.microsoft.com/office/drawing/2010/main" val="0"/>
@@ -23120,27 +23416,14 @@
       <w:r>
         <w:t xml:space="preserve">Figure </w:t>
       </w:r>
-      <w:r>
-        <w:fldChar w:fldCharType="begin"/>
-      </w:r>
-      <w:r>
-        <w:instrText xml:space="preserve"> SEQ Figure \* ARABIC </w:instrText>
-      </w:r>
-      <w:r>
-        <w:fldChar w:fldCharType="separate"/>
-      </w:r>
-      <w:r>
-        <w:rPr>
-          <w:noProof/>
-        </w:rPr>
-        <w:t>1</w:t>
-      </w:r>
-      <w:r>
-        <w:rPr>
-          <w:noProof/>
-        </w:rPr>
-        <w:fldChar w:fldCharType="end"/>
-      </w:r>
+      <w:fldSimple w:instr=" SEQ Figure \* ARABIC ">
+        <w:r>
+          <w:rPr>
+            <w:noProof/>
+          </w:rPr>
+          <w:t>1</w:t>
+        </w:r>
+      </w:fldSimple>
       <w:bookmarkEnd w:id="33"/>
       <w:r>
         <w:t>: Class</w:t>
@@ -23157,7 +23440,15 @@
         <w:jc w:val="both"/>
       </w:pPr>
       <w:r>
-        <w:t>The Bayes error (notes as true error in the Figure) and the Chernoff and Bhattacharyya error bounds for the classification are given in</w:t>
+        <w:t xml:space="preserve">The Bayes error (notes as true error in the Figure) and the </w:t>
+      </w:r>
+      <w:proofErr w:type="spellStart"/>
+      <w:r>
+        <w:t>Chernoff</w:t>
+      </w:r>
+      <w:proofErr w:type="spellEnd"/>
+      <w:r>
+        <w:t xml:space="preserve"> and Bhattacharyya error bounds for the classification are given in</w:t>
       </w:r>
       <w:r>
         <w:t xml:space="preserve"> </w:t>
@@ -23187,7 +23478,15 @@
         <w:fldChar w:fldCharType="end"/>
       </w:r>
       <w:r>
-        <w:t xml:space="preserve">.  The true error at 1.69% is significantly lower than are either the Chernoff and Bhattacharyya error bounds, both at 5.27%.   </w:t>
+        <w:t xml:space="preserve">.  The true error at 1.69% is significantly lower than are either the </w:t>
+      </w:r>
+      <w:proofErr w:type="spellStart"/>
+      <w:r>
+        <w:t>Chernoff</w:t>
+      </w:r>
+      <w:proofErr w:type="spellEnd"/>
+      <w:r>
+        <w:t xml:space="preserve"> and Bhattacharyya error bounds, both at 5.27%.   </w:t>
       </w:r>
     </w:p>
     <w:p>
@@ -23217,7 +23516,7 @@
                     <pic:cNvPicPr/>
                   </pic:nvPicPr>
                   <pic:blipFill>
-                    <a:blip r:embed="rId11">
+                    <a:blip r:embed="rId12">
                       <a:extLst>
                         <a:ext uri="{28A0092B-C50C-407E-A947-70E740481C1C}">
                           <a14:useLocalDpi xmlns:a14="http://schemas.microsoft.com/office/drawing/2010/main" val="0"/>
@@ -23252,27 +23551,14 @@
       <w:r>
         <w:t xml:space="preserve">Figure </w:t>
       </w:r>
-      <w:r>
-        <w:fldChar w:fldCharType="begin"/>
-      </w:r>
-      <w:r>
-        <w:instrText xml:space="preserve"> SEQ Figure \* ARABIC </w:instrText>
-      </w:r>
-      <w:r>
-        <w:fldChar w:fldCharType="separate"/>
-      </w:r>
-      <w:r>
-        <w:rPr>
-          <w:noProof/>
-        </w:rPr>
-        <w:t>2</w:t>
-      </w:r>
-      <w:r>
-        <w:rPr>
-          <w:noProof/>
-        </w:rPr>
-        <w:fldChar w:fldCharType="end"/>
-      </w:r>
+      <w:fldSimple w:instr=" SEQ Figure \* ARABIC ">
+        <w:r>
+          <w:rPr>
+            <w:noProof/>
+          </w:rPr>
+          <w:t>2</w:t>
+        </w:r>
+      </w:fldSimple>
       <w:bookmarkEnd w:id="34"/>
       <w:r>
         <w:rPr>
@@ -23305,6 +23591,9 @@
         <w:t>1b</w:t>
       </w:r>
       <w:bookmarkEnd w:id="35"/>
+      <w:r>
+        <w:t xml:space="preserve"> (JG)</w:t>
+      </w:r>
     </w:p>
     <w:p>
       <w:pPr>
@@ -24474,12 +24763,14 @@
         </w:rPr>
         <w:t xml:space="preserve">lass </w:t>
       </w:r>
+      <w:proofErr w:type="gramStart"/>
       <w:r>
         <w:rPr>
           <w:rFonts w:eastAsiaTheme="minorEastAsia"/>
         </w:rPr>
         <w:t xml:space="preserve">1 </w:t>
       </w:r>
+      <w:proofErr w:type="gramEnd"/>
       <m:oMath>
         <m:d>
           <m:dPr>
@@ -24553,7 +24844,7 @@
                     <pic:cNvPicPr/>
                   </pic:nvPicPr>
                   <pic:blipFill>
-                    <a:blip r:embed="rId12">
+                    <a:blip r:embed="rId13">
                       <a:extLst>
                         <a:ext uri="{28A0092B-C50C-407E-A947-70E740481C1C}">
                           <a14:useLocalDpi xmlns:a14="http://schemas.microsoft.com/office/drawing/2010/main" val="0"/>
@@ -24588,27 +24879,14 @@
       <w:r>
         <w:t xml:space="preserve">Figure </w:t>
       </w:r>
-      <w:r>
-        <w:fldChar w:fldCharType="begin"/>
-      </w:r>
-      <w:r>
-        <w:instrText xml:space="preserve"> SEQ Figure \* ARABIC </w:instrText>
-      </w:r>
-      <w:r>
-        <w:fldChar w:fldCharType="separate"/>
-      </w:r>
-      <w:r>
-        <w:rPr>
-          <w:noProof/>
-        </w:rPr>
-        <w:t>3</w:t>
-      </w:r>
-      <w:r>
-        <w:rPr>
-          <w:noProof/>
-        </w:rPr>
-        <w:fldChar w:fldCharType="end"/>
-      </w:r>
+      <w:fldSimple w:instr=" SEQ Figure \* ARABIC ">
+        <w:r>
+          <w:rPr>
+            <w:noProof/>
+          </w:rPr>
+          <w:t>3</w:t>
+        </w:r>
+      </w:fldSimple>
       <w:bookmarkEnd w:id="36"/>
       <w:r>
         <w:t>: C</w:t>
@@ -24637,7 +24915,15 @@
         <w:t xml:space="preserve"> error</w:t>
       </w:r>
       <w:r>
-        <w:t>) and the Chernoff and Bhattacharyya error bounds for the clas</w:t>
+        <w:t xml:space="preserve">) and the </w:t>
+      </w:r>
+      <w:proofErr w:type="spellStart"/>
+      <w:r>
+        <w:t>Chernoff</w:t>
+      </w:r>
+      <w:proofErr w:type="spellEnd"/>
+      <w:r>
+        <w:t xml:space="preserve"> and Bhattacharyya error bounds for the clas</w:t>
       </w:r>
       <w:r>
         <w:t xml:space="preserve">sification are given in </w:t>
@@ -24688,7 +24974,15 @@
         <w:t xml:space="preserve">again </w:t>
       </w:r>
       <w:r>
-        <w:t>significantly lower than are either the Chernoff and Bhattacharyya error bounds</w:t>
+        <w:t xml:space="preserve">significantly lower than are either the </w:t>
+      </w:r>
+      <w:proofErr w:type="spellStart"/>
+      <w:r>
+        <w:t>Chernoff</w:t>
+      </w:r>
+      <w:proofErr w:type="spellEnd"/>
+      <w:r>
+        <w:t xml:space="preserve"> and Bhattacharyya error bounds</w:t>
       </w:r>
       <w:r>
         <w:t>;</w:t>
@@ -24697,7 +24991,15 @@
         <w:t xml:space="preserve"> </w:t>
       </w:r>
       <w:r>
-        <w:t xml:space="preserve">the Chernoff at 4.73% and the Bhattacharyya at 4.83%.  This difference in error bounds matches our expectations in that Bayes error </w:t>
+        <w:t xml:space="preserve">the </w:t>
+      </w:r>
+      <w:proofErr w:type="spellStart"/>
+      <w:r>
+        <w:t>Chernoff</w:t>
+      </w:r>
+      <w:proofErr w:type="spellEnd"/>
+      <w:r>
+        <w:t xml:space="preserve"> at 4.73% and the Bhattacharyya at 4.83%.  This difference in error bounds matches our expectations in that Bayes error </w:t>
       </w:r>
       <m:oMath>
         <m:r>
@@ -24749,7 +25051,7 @@
                     <pic:cNvPicPr/>
                   </pic:nvPicPr>
                   <pic:blipFill>
-                    <a:blip r:embed="rId13">
+                    <a:blip r:embed="rId14">
                       <a:extLst>
                         <a:ext uri="{28A0092B-C50C-407E-A947-70E740481C1C}">
                           <a14:useLocalDpi xmlns:a14="http://schemas.microsoft.com/office/drawing/2010/main" val="0"/>
@@ -24784,30 +25086,25 @@
       <w:r>
         <w:t xml:space="preserve">Figure </w:t>
       </w:r>
-      <w:r>
-        <w:fldChar w:fldCharType="begin"/>
-      </w:r>
-      <w:r>
-        <w:instrText xml:space="preserve"> SEQ Figure \* ARABIC </w:instrText>
-      </w:r>
-      <w:r>
-        <w:fldChar w:fldCharType="separate"/>
-      </w:r>
-      <w:r>
-        <w:rPr>
-          <w:noProof/>
-        </w:rPr>
-        <w:t>4</w:t>
-      </w:r>
-      <w:r>
-        <w:rPr>
-          <w:noProof/>
-        </w:rPr>
-        <w:fldChar w:fldCharType="end"/>
-      </w:r>
+      <w:fldSimple w:instr=" SEQ Figure \* ARABIC ">
+        <w:r>
+          <w:rPr>
+            <w:noProof/>
+          </w:rPr>
+          <w:t>4</w:t>
+        </w:r>
+      </w:fldSimple>
       <w:bookmarkEnd w:id="37"/>
       <w:r>
-        <w:t>: Chernoff and Bha</w:t>
+        <w:t xml:space="preserve">: </w:t>
+      </w:r>
+      <w:proofErr w:type="spellStart"/>
+      <w:r>
+        <w:t>Chernoff</w:t>
+      </w:r>
+      <w:proofErr w:type="spellEnd"/>
+      <w:r>
+        <w:t xml:space="preserve"> and Bha</w:t>
       </w:r>
       <w:r>
         <w:t>ttacharyya bounds for Problem 1</w:t>
@@ -24815,17 +25112,6 @@
       <w:r>
         <w:t>b.</w:t>
       </w:r>
-    </w:p>
-    <w:p>
-      <w:pPr>
-        <w:pStyle w:val="Heading2"/>
-        <w:numPr>
-          <w:ilvl w:val="0"/>
-          <w:numId w:val="0"/>
-        </w:numPr>
-        <w:ind w:left="576"/>
-        <w:jc w:val="both"/>
-      </w:pPr>
     </w:p>
     <w:p>
       <w:pPr>
@@ -24839,6 +25125,9 @@
         <w:t>2a</w:t>
       </w:r>
       <w:bookmarkEnd w:id="38"/>
+      <w:r>
+        <w:t xml:space="preserve"> (JG)</w:t>
+      </w:r>
     </w:p>
     <w:p>
       <w:pPr>
@@ -25851,7 +26140,7 @@
                     <pic:cNvPicPr/>
                   </pic:nvPicPr>
                   <pic:blipFill>
-                    <a:blip r:embed="rId14">
+                    <a:blip r:embed="rId15">
                       <a:extLst>
                         <a:ext uri="{28A0092B-C50C-407E-A947-70E740481C1C}">
                           <a14:useLocalDpi xmlns:a14="http://schemas.microsoft.com/office/drawing/2010/main" val="0"/>
@@ -25886,27 +26175,14 @@
       <w:r>
         <w:t xml:space="preserve">Figure </w:t>
       </w:r>
-      <w:r>
-        <w:fldChar w:fldCharType="begin"/>
-      </w:r>
-      <w:r>
-        <w:instrText xml:space="preserve"> SEQ Figure \* ARABIC </w:instrText>
-      </w:r>
-      <w:r>
-        <w:fldChar w:fldCharType="separate"/>
-      </w:r>
-      <w:r>
-        <w:rPr>
-          <w:noProof/>
-        </w:rPr>
-        <w:t>5</w:t>
-      </w:r>
-      <w:r>
-        <w:rPr>
-          <w:noProof/>
-        </w:rPr>
-        <w:fldChar w:fldCharType="end"/>
-      </w:r>
+      <w:fldSimple w:instr=" SEQ Figure \* ARABIC ">
+        <w:r>
+          <w:rPr>
+            <w:noProof/>
+          </w:rPr>
+          <w:t>5</w:t>
+        </w:r>
+      </w:fldSimple>
       <w:bookmarkEnd w:id="39"/>
       <w:r>
         <w:t>: C</w:t>
@@ -25930,7 +26206,15 @@
         <w:t>labeled</w:t>
       </w:r>
       <w:r>
-        <w:t xml:space="preserve"> as true error) and the Chernoff and Bhattacharyya error bounds for the classification are given in </w:t>
+        <w:t xml:space="preserve"> as true error) and the </w:t>
+      </w:r>
+      <w:proofErr w:type="spellStart"/>
+      <w:r>
+        <w:t>Chernoff</w:t>
+      </w:r>
+      <w:proofErr w:type="spellEnd"/>
+      <w:r>
+        <w:t xml:space="preserve"> and Bhattacharyya error bounds for the classification are given in </w:t>
       </w:r>
       <w:r>
         <w:fldChar w:fldCharType="begin"/>
@@ -25966,13 +26250,26 @@
         <w:t>6.76</w:t>
       </w:r>
       <w:r>
-        <w:t>% and is again significantly lower than are either the Chernoff</w:t>
-      </w:r>
+        <w:t xml:space="preserve">% and is again significantly lower than are either the </w:t>
+      </w:r>
+      <w:proofErr w:type="spellStart"/>
+      <w:r>
+        <w:t>Chernoff</w:t>
+      </w:r>
+      <w:proofErr w:type="spellEnd"/>
       <w:r>
         <w:t xml:space="preserve"> and Bhattacharyya error bounds;</w:t>
       </w:r>
       <w:r>
-        <w:t xml:space="preserve"> the Chernoff at </w:t>
+        <w:t xml:space="preserve"> the </w:t>
+      </w:r>
+      <w:proofErr w:type="spellStart"/>
+      <w:r>
+        <w:t>Chernoff</w:t>
+      </w:r>
+      <w:proofErr w:type="spellEnd"/>
+      <w:r>
+        <w:t xml:space="preserve"> at </w:t>
       </w:r>
       <w:r>
         <w:t>14.78</w:t>
@@ -26047,7 +26344,7 @@
                     <pic:cNvPicPr/>
                   </pic:nvPicPr>
                   <pic:blipFill>
-                    <a:blip r:embed="rId15">
+                    <a:blip r:embed="rId16">
                       <a:extLst>
                         <a:ext uri="{28A0092B-C50C-407E-A947-70E740481C1C}">
                           <a14:useLocalDpi xmlns:a14="http://schemas.microsoft.com/office/drawing/2010/main" val="0"/>
@@ -26082,30 +26379,25 @@
       <w:r>
         <w:t xml:space="preserve">Figure </w:t>
       </w:r>
-      <w:r>
-        <w:fldChar w:fldCharType="begin"/>
-      </w:r>
-      <w:r>
-        <w:instrText xml:space="preserve"> SEQ Figure \* ARABIC </w:instrText>
-      </w:r>
-      <w:r>
-        <w:fldChar w:fldCharType="separate"/>
-      </w:r>
-      <w:r>
-        <w:rPr>
-          <w:noProof/>
-        </w:rPr>
-        <w:t>6</w:t>
-      </w:r>
-      <w:r>
-        <w:rPr>
-          <w:noProof/>
-        </w:rPr>
-        <w:fldChar w:fldCharType="end"/>
-      </w:r>
+      <w:fldSimple w:instr=" SEQ Figure \* ARABIC ">
+        <w:r>
+          <w:rPr>
+            <w:noProof/>
+          </w:rPr>
+          <w:t>6</w:t>
+        </w:r>
+      </w:fldSimple>
       <w:bookmarkEnd w:id="40"/>
       <w:r>
-        <w:t>: Chernoff and Bhattach</w:t>
+        <w:t xml:space="preserve">: </w:t>
+      </w:r>
+      <w:proofErr w:type="spellStart"/>
+      <w:r>
+        <w:t>Chernoff</w:t>
+      </w:r>
+      <w:proofErr w:type="spellEnd"/>
+      <w:r>
+        <w:t xml:space="preserve"> and Bhattach</w:t>
       </w:r>
       <w:r>
         <w:t>aryya bounds for Problem 2</w:t>
@@ -26127,6 +26419,9 @@
         <w:t>2b</w:t>
       </w:r>
       <w:bookmarkEnd w:id="41"/>
+      <w:r>
+        <w:t xml:space="preserve"> (JG)</w:t>
+      </w:r>
     </w:p>
     <w:p>
       <w:pPr>
@@ -26926,27 +27221,14 @@
             <w:r>
               <w:t>(</w:t>
             </w:r>
-            <w:r>
-              <w:fldChar w:fldCharType="begin"/>
-            </w:r>
-            <w:r>
-              <w:instrText xml:space="preserve"> SEQ equation \* MERGEFORMAT </w:instrText>
-            </w:r>
-            <w:r>
-              <w:fldChar w:fldCharType="separate"/>
-            </w:r>
-            <w:r>
-              <w:rPr>
-                <w:noProof/>
-              </w:rPr>
-              <w:t>1</w:t>
-            </w:r>
-            <w:r>
-              <w:rPr>
-                <w:noProof/>
-              </w:rPr>
-              <w:fldChar w:fldCharType="end"/>
-            </w:r>
+            <w:fldSimple w:instr=" SEQ equation \* MERGEFORMAT ">
+              <w:r>
+                <w:rPr>
+                  <w:noProof/>
+                </w:rPr>
+                <w:t>1</w:t>
+              </w:r>
+            </w:fldSimple>
             <w:r>
               <w:t>)</w:t>
             </w:r>
@@ -27116,7 +27398,7 @@
                     <pic:cNvPicPr/>
                   </pic:nvPicPr>
                   <pic:blipFill>
-                    <a:blip r:embed="rId16">
+                    <a:blip r:embed="rId17">
                       <a:extLst>
                         <a:ext uri="{28A0092B-C50C-407E-A947-70E740481C1C}">
                           <a14:useLocalDpi xmlns:a14="http://schemas.microsoft.com/office/drawing/2010/main" val="0"/>
@@ -27151,27 +27433,14 @@
       <w:r>
         <w:t xml:space="preserve">Figure </w:t>
       </w:r>
-      <w:r>
-        <w:fldChar w:fldCharType="begin"/>
-      </w:r>
-      <w:r>
-        <w:instrText xml:space="preserve"> SEQ Figure \* ARABIC </w:instrText>
-      </w:r>
-      <w:r>
-        <w:fldChar w:fldCharType="separate"/>
-      </w:r>
-      <w:r>
-        <w:rPr>
-          <w:noProof/>
-        </w:rPr>
-        <w:t>7</w:t>
-      </w:r>
-      <w:r>
-        <w:rPr>
-          <w:noProof/>
-        </w:rPr>
-        <w:fldChar w:fldCharType="end"/>
-      </w:r>
+      <w:fldSimple w:instr=" SEQ Figure \* ARABIC ">
+        <w:r>
+          <w:rPr>
+            <w:noProof/>
+          </w:rPr>
+          <w:t>7</w:t>
+        </w:r>
+      </w:fldSimple>
       <w:bookmarkEnd w:id="42"/>
       <w:r>
         <w:t>: C</w:t>
@@ -27188,7 +27457,15 @@
         <w:jc w:val="both"/>
       </w:pPr>
       <w:r>
-        <w:t xml:space="preserve">The Bayes error (plotted as the true error in the Figure) and the Chernoff and Bhattacharyya error bounds for the classification are given in </w:t>
+        <w:t xml:space="preserve">The Bayes error (plotted as the true error in the Figure) and the </w:t>
+      </w:r>
+      <w:proofErr w:type="spellStart"/>
+      <w:r>
+        <w:t>Chernoff</w:t>
+      </w:r>
+      <w:proofErr w:type="spellEnd"/>
+      <w:r>
+        <w:t xml:space="preserve"> and Bhattacharyya error bounds for the classification are given in </w:t>
       </w:r>
       <w:r>
         <w:fldChar w:fldCharType="begin"/>
@@ -27221,13 +27498,29 @@
         <w:t>is</w:t>
       </w:r>
       <w:r>
-        <w:t xml:space="preserve"> 6.76% and is again significantly lower than are either the Chernoff and Bhattacharyya error bounds</w:t>
+        <w:t xml:space="preserve"> 6.76% and is again significantly lower than are either the </w:t>
+      </w:r>
+      <w:proofErr w:type="spellStart"/>
+      <w:r>
+        <w:t>Chernoff</w:t>
+      </w:r>
+      <w:proofErr w:type="spellEnd"/>
+      <w:r>
+        <w:t xml:space="preserve"> and Bhattacharyya error bounds</w:t>
       </w:r>
       <w:r>
         <w:t>;</w:t>
       </w:r>
       <w:r>
-        <w:t xml:space="preserve"> the Chernoff at 15.31% and the Bhattacharyya at 15.71%.  This difference in error bounds matches our exp</w:t>
+        <w:t xml:space="preserve"> the </w:t>
+      </w:r>
+      <w:proofErr w:type="spellStart"/>
+      <w:r>
+        <w:t>Chernoff</w:t>
+      </w:r>
+      <w:proofErr w:type="spellEnd"/>
+      <w:r>
+        <w:t xml:space="preserve"> at 15.31% and the Bhattacharyya at 15.71%.  This difference in error bounds matches our exp</w:t>
       </w:r>
       <w:r>
         <w:t xml:space="preserve">ectations in that Bayes error </w:t>
@@ -27256,7 +27549,15 @@
       </w:r>
       <w:r>
         <w:lastRenderedPageBreak/>
-        <w:t>two classes, and we would expect larger errors than observed in problem 1a and 1b.  As observed early, overall errors are smaller than in problem 2a because class 2 is favored probabilistically over class 1 (the a-priori probabilities differ).</w:t>
+        <w:t>two classes, and we would expect larger errors than observed in problem 1a and 1b.  As observed early, overall errors are smaller than in pr</w:t>
+      </w:r>
+      <w:proofErr w:type="spellStart"/>
+      <w:r>
+        <w:t>oblem</w:t>
+      </w:r>
+      <w:proofErr w:type="spellEnd"/>
+      <w:r>
+        <w:t xml:space="preserve"> 2a because class 2 is favored probabilistically over class 1 (the a-priori probabilities differ).</w:t>
       </w:r>
     </w:p>
     <w:p>
@@ -27285,7 +27586,7 @@
                     <pic:cNvPicPr/>
                   </pic:nvPicPr>
                   <pic:blipFill>
-                    <a:blip r:embed="rId17">
+                    <a:blip r:embed="rId18">
                       <a:extLst>
                         <a:ext uri="{28A0092B-C50C-407E-A947-70E740481C1C}">
                           <a14:useLocalDpi xmlns:a14="http://schemas.microsoft.com/office/drawing/2010/main" val="0"/>
@@ -27320,30 +27621,25 @@
       <w:r>
         <w:t xml:space="preserve">Figure </w:t>
       </w:r>
-      <w:r>
-        <w:fldChar w:fldCharType="begin"/>
-      </w:r>
-      <w:r>
-        <w:instrText xml:space="preserve"> SEQ Figure \* ARABIC </w:instrText>
-      </w:r>
-      <w:r>
-        <w:fldChar w:fldCharType="separate"/>
-      </w:r>
-      <w:r>
-        <w:rPr>
-          <w:noProof/>
-        </w:rPr>
-        <w:t>8</w:t>
-      </w:r>
-      <w:r>
-        <w:rPr>
-          <w:noProof/>
-        </w:rPr>
-        <w:fldChar w:fldCharType="end"/>
-      </w:r>
+      <w:fldSimple w:instr=" SEQ Figure \* ARABIC ">
+        <w:r>
+          <w:rPr>
+            <w:noProof/>
+          </w:rPr>
+          <w:t>8</w:t>
+        </w:r>
+      </w:fldSimple>
       <w:bookmarkEnd w:id="43"/>
       <w:r>
-        <w:t>: Chernoff and Bhat</w:t>
+        <w:t xml:space="preserve">: </w:t>
+      </w:r>
+      <w:proofErr w:type="spellStart"/>
+      <w:r>
+        <w:t>Chernoff</w:t>
+      </w:r>
+      <w:proofErr w:type="spellEnd"/>
+      <w:r>
+        <w:t xml:space="preserve"> and Bhat</w:t>
       </w:r>
       <w:r>
         <w:t>tacharyya bounds Problem 2</w:t>
@@ -27381,6 +27677,9 @@
         <w:t>Face Detection</w:t>
       </w:r>
       <w:bookmarkEnd w:id="44"/>
+      <w:r>
+        <w:t xml:space="preserve"> (RP)</w:t>
+      </w:r>
     </w:p>
     <w:p>
       <w:pPr>
@@ -27391,6 +27690,9 @@
         <w:t>Problem 3a (Chromatic Color Space)</w:t>
       </w:r>
       <w:bookmarkEnd w:id="45"/>
+      <w:r>
+        <w:t xml:space="preserve"> (RP)</w:t>
+      </w:r>
     </w:p>
     <w:p>
       <w:r>
@@ -27399,8 +27701,13 @@
     </w:p>
     <w:p>
       <w:r>
-        <w:t>Two class</w:t>
-      </w:r>
+        <w:t xml:space="preserve">Two </w:t>
+      </w:r>
+      <w:proofErr w:type="gramStart"/>
+      <w:r>
+        <w:t>class</w:t>
+      </w:r>
+      <w:proofErr w:type="gramEnd"/>
     </w:p>
     <w:p>
       <w:pPr>
@@ -27408,29 +27715,50 @@
       </w:pPr>
       <w:bookmarkStart w:id="46" w:name="_Toc414055259"/>
       <w:r>
-        <w:t>Problem 3b (YCbCr Color Space)</w:t>
+        <w:t>Problem 3b (</w:t>
+      </w:r>
+      <w:proofErr w:type="spellStart"/>
+      <w:r>
+        <w:t>YCbCr</w:t>
+      </w:r>
+      <w:proofErr w:type="spellEnd"/>
+      <w:r>
+        <w:t xml:space="preserve"> Color Space)</w:t>
       </w:r>
       <w:bookmarkEnd w:id="46"/>
+      <w:r>
+        <w:t xml:space="preserve"> (RP)</w:t>
+      </w:r>
     </w:p>
     <w:p>
       <w:r>
         <w:t>One class</w:t>
       </w:r>
+      <w:bookmarkStart w:id="47" w:name="_GoBack"/>
+      <w:bookmarkEnd w:id="47"/>
     </w:p>
     <w:p>
       <w:r>
-        <w:t>Two class</w:t>
-      </w:r>
+        <w:t xml:space="preserve">Two </w:t>
+      </w:r>
+      <w:proofErr w:type="gramStart"/>
+      <w:r>
+        <w:t>class</w:t>
+      </w:r>
+      <w:proofErr w:type="gramEnd"/>
     </w:p>
     <w:p>
       <w:pPr>
         <w:pStyle w:val="Heading3"/>
       </w:pPr>
-      <w:bookmarkStart w:id="47" w:name="_Toc414055260"/>
+      <w:bookmarkStart w:id="48" w:name="_Toc414055260"/>
       <w:r>
         <w:t>Problem 3c (RGB Color Space)</w:t>
       </w:r>
-      <w:bookmarkEnd w:id="47"/>
+      <w:bookmarkEnd w:id="48"/>
+      <w:r>
+        <w:t xml:space="preserve"> (RP)</w:t>
+      </w:r>
     </w:p>
     <w:p>
       <w:r>
@@ -27439,18 +27767,23 @@
     </w:p>
     <w:p>
       <w:r>
-        <w:t>Two class</w:t>
-      </w:r>
+        <w:t xml:space="preserve">Two </w:t>
+      </w:r>
+      <w:proofErr w:type="gramStart"/>
+      <w:r>
+        <w:t>class</w:t>
+      </w:r>
+      <w:proofErr w:type="gramEnd"/>
     </w:p>
     <w:p>
       <w:pPr>
         <w:pStyle w:val="Heading3"/>
       </w:pPr>
-      <w:bookmarkStart w:id="48" w:name="_Toc414055261"/>
+      <w:bookmarkStart w:id="49" w:name="_Toc414055261"/>
       <w:r>
         <w:t>Conclusion</w:t>
       </w:r>
-      <w:bookmarkEnd w:id="48"/>
+      <w:bookmarkEnd w:id="49"/>
     </w:p>
     <w:p/>
     <w:p>
@@ -27473,12 +27806,12 @@
         <w:pStyle w:val="Heading1"/>
         <w:jc w:val="both"/>
       </w:pPr>
-      <w:bookmarkStart w:id="49" w:name="_Toc414055262"/>
+      <w:bookmarkStart w:id="50" w:name="_Toc414055262"/>
       <w:r>
         <w:lastRenderedPageBreak/>
         <w:t>Conclusion</w:t>
       </w:r>
-      <w:bookmarkEnd w:id="49"/>
+      <w:bookmarkEnd w:id="50"/>
     </w:p>
     <w:p>
       <w:pPr>
@@ -27944,11 +28277,11 @@
         <w:pStyle w:val="Heading1"/>
         <w:jc w:val="both"/>
       </w:pPr>
-      <w:bookmarkStart w:id="50" w:name="_Toc414055263"/>
+      <w:bookmarkStart w:id="51" w:name="_Toc414055263"/>
       <w:r>
         <w:t>Contributors</w:t>
       </w:r>
-      <w:bookmarkEnd w:id="50"/>
+      <w:bookmarkEnd w:id="51"/>
     </w:p>
     <w:p>
       <w:pPr>
@@ -27967,7 +28300,15 @@
         <w:t>the error estimation,</w:t>
       </w:r>
       <w:r>
-        <w:t xml:space="preserve"> the calculation of the Bayes error, the Chernoff error bound, and the Bhattacharyya error bound.  </w:t>
+        <w:t xml:space="preserve"> the calculation of the Bayes error, the </w:t>
+      </w:r>
+      <w:proofErr w:type="spellStart"/>
+      <w:r>
+        <w:t>Chernoff</w:t>
+      </w:r>
+      <w:proofErr w:type="spellEnd"/>
+      <w:r>
+        <w:t xml:space="preserve"> error bound, and the Bhattacharyya error bound.  </w:t>
       </w:r>
     </w:p>
     <w:p>
@@ -28034,8 +28375,13 @@
         <w:t xml:space="preserve"> one class classification</w:t>
       </w:r>
       <w:r>
-        <w:t xml:space="preserve"> using as reference Fukunaga</w:t>
-      </w:r>
+        <w:t xml:space="preserve"> using as reference </w:t>
+      </w:r>
+      <w:proofErr w:type="spellStart"/>
+      <w:r>
+        <w:t>Fukunaga</w:t>
+      </w:r>
+      <w:proofErr w:type="spellEnd"/>
       <w:r>
         <w:rPr>
           <w:rStyle w:val="FootnoteReference"/>
@@ -28062,7 +28408,7 @@
       </w:r>
     </w:p>
     <w:sectPr>
-      <w:headerReference w:type="default" r:id="rId18"/>
+      <w:headerReference w:type="default" r:id="rId19"/>
       <w:pgSz w:w="12240" w:h="15840"/>
       <w:pgMar w:top="1440" w:right="1800" w:bottom="1440" w:left="1800" w:header="720" w:footer="720" w:gutter="0"/>
       <w:cols w:space="720"/>
@@ -28074,7 +28420,7 @@
 </file>
 
 <file path=word/endnotes.xml><?xml version="1.0" encoding="utf-8"?>
-<w:endnotes xmlns:wpc="http://schemas.microsoft.com/office/word/2010/wordprocessingCanvas" xmlns:mc="http://schemas.openxmlformats.org/markup-compatibility/2006" xmlns:o="urn:schemas-microsoft-com:office:office" xmlns:r="http://schemas.openxmlformats.org/officeDocument/2006/relationships" xmlns:m="http://schemas.openxmlformats.org/officeDocument/2006/math" xmlns:v="urn:schemas-microsoft-com:vml" xmlns:wp14="http://schemas.microsoft.com/office/word/2010/wordprocessingDrawing" xmlns:wp="http://schemas.openxmlformats.org/drawingml/2006/wordprocessingDrawing" xmlns:w10="urn:schemas-microsoft-com:office:word" xmlns:w="http://schemas.openxmlformats.org/wordprocessingml/2006/main" xmlns:w14="http://schemas.microsoft.com/office/word/2010/wordml" xmlns:w15="http://schemas.microsoft.com/office/word/2012/wordml" xmlns:wpg="http://schemas.microsoft.com/office/word/2010/wordprocessingGroup" xmlns:wpi="http://schemas.microsoft.com/office/word/2010/wordprocessingInk" xmlns:wne="http://schemas.microsoft.com/office/word/2006/wordml" xmlns:wps="http://schemas.microsoft.com/office/word/2010/wordprocessingShape" mc:Ignorable="w14 w15 wp14">
+<w:endnotes xmlns:wpc="http://schemas.microsoft.com/office/word/2010/wordprocessingCanvas" xmlns:mc="http://schemas.openxmlformats.org/markup-compatibility/2006" xmlns:o="urn:schemas-microsoft-com:office:office" xmlns:r="http://schemas.openxmlformats.org/officeDocument/2006/relationships" xmlns:m="http://schemas.openxmlformats.org/officeDocument/2006/math" xmlns:v="urn:schemas-microsoft-com:vml" xmlns:wp14="http://schemas.microsoft.com/office/word/2010/wordprocessingDrawing" xmlns:wp="http://schemas.openxmlformats.org/drawingml/2006/wordprocessingDrawing" xmlns:w10="urn:schemas-microsoft-com:office:word" xmlns:w="http://schemas.openxmlformats.org/wordprocessingml/2006/main" xmlns:w14="http://schemas.microsoft.com/office/word/2010/wordml" xmlns:wpg="http://schemas.microsoft.com/office/word/2010/wordprocessingGroup" xmlns:wpi="http://schemas.microsoft.com/office/word/2010/wordprocessingInk" xmlns:wne="http://schemas.microsoft.com/office/word/2006/wordml" xmlns:wps="http://schemas.microsoft.com/office/word/2010/wordprocessingShape" mc:Ignorable="w14 wp14">
   <w:endnote w:type="separator" w:id="-1">
     <w:p>
       <w:r>
@@ -28093,7 +28439,7 @@
 </file>
 
 <file path=word/footnotes.xml><?xml version="1.0" encoding="utf-8"?>
-<w:footnotes xmlns:wpc="http://schemas.microsoft.com/office/word/2010/wordprocessingCanvas" xmlns:mc="http://schemas.openxmlformats.org/markup-compatibility/2006" xmlns:o="urn:schemas-microsoft-com:office:office" xmlns:r="http://schemas.openxmlformats.org/officeDocument/2006/relationships" xmlns:m="http://schemas.openxmlformats.org/officeDocument/2006/math" xmlns:v="urn:schemas-microsoft-com:vml" xmlns:wp14="http://schemas.microsoft.com/office/word/2010/wordprocessingDrawing" xmlns:wp="http://schemas.openxmlformats.org/drawingml/2006/wordprocessingDrawing" xmlns:w10="urn:schemas-microsoft-com:office:word" xmlns:w="http://schemas.openxmlformats.org/wordprocessingml/2006/main" xmlns:w14="http://schemas.microsoft.com/office/word/2010/wordml" xmlns:w15="http://schemas.microsoft.com/office/word/2012/wordml" xmlns:wpg="http://schemas.microsoft.com/office/word/2010/wordprocessingGroup" xmlns:wpi="http://schemas.microsoft.com/office/word/2010/wordprocessingInk" xmlns:wne="http://schemas.microsoft.com/office/word/2006/wordml" xmlns:wps="http://schemas.microsoft.com/office/word/2010/wordprocessingShape" mc:Ignorable="w14 w15 wp14">
+<w:footnotes xmlns:wpc="http://schemas.microsoft.com/office/word/2010/wordprocessingCanvas" xmlns:mc="http://schemas.openxmlformats.org/markup-compatibility/2006" xmlns:o="urn:schemas-microsoft-com:office:office" xmlns:r="http://schemas.openxmlformats.org/officeDocument/2006/relationships" xmlns:m="http://schemas.openxmlformats.org/officeDocument/2006/math" xmlns:v="urn:schemas-microsoft-com:vml" xmlns:wp14="http://schemas.microsoft.com/office/word/2010/wordprocessingDrawing" xmlns:wp="http://schemas.openxmlformats.org/drawingml/2006/wordprocessingDrawing" xmlns:w10="urn:schemas-microsoft-com:office:word" xmlns:w="http://schemas.openxmlformats.org/wordprocessingml/2006/main" xmlns:w14="http://schemas.microsoft.com/office/word/2010/wordml" xmlns:wpg="http://schemas.microsoft.com/office/word/2010/wordprocessingGroup" xmlns:wpi="http://schemas.microsoft.com/office/word/2010/wordprocessingInk" xmlns:wne="http://schemas.microsoft.com/office/word/2006/wordml" xmlns:wps="http://schemas.microsoft.com/office/word/2010/wordprocessingShape" mc:Ignorable="w14 wp14">
   <w:footnote w:type="separator" w:id="-1">
     <w:p>
       <w:r>
@@ -28120,7 +28466,15 @@
         <w:footnoteRef/>
       </w:r>
       <w:r>
-        <w:t xml:space="preserve"> Dwyer, Paul S. (June 1967). “Some Applications of Matrix Derivatives in Multivariate Analysis”. </w:t>
+        <w:t xml:space="preserve"> Dwyer, Paul S. (June 1967). </w:t>
+      </w:r>
+      <w:proofErr w:type="gramStart"/>
+      <w:r>
+        <w:t>“Some Applications of Matrix Derivatives in Multivariate Analysis”.</w:t>
+      </w:r>
+      <w:proofErr w:type="gramEnd"/>
+      <w:r>
+        <w:t xml:space="preserve"> </w:t>
       </w:r>
       <w:r>
         <w:rPr>
@@ -28186,7 +28540,23 @@
         <w:footnoteRef/>
       </w:r>
       <w:r>
-        <w:t xml:space="preserve"> Duda, Richard O., Hart, Peter O. and Stork, David G, “Pattern Classification,” Wiley Interscience, Second Edition, page 26, equation 19.</w:t>
+        <w:t xml:space="preserve"> </w:t>
+      </w:r>
+      <w:proofErr w:type="spellStart"/>
+      <w:r>
+        <w:t>Duda</w:t>
+      </w:r>
+      <w:proofErr w:type="spellEnd"/>
+      <w:r>
+        <w:t xml:space="preserve">, Richard O., Hart, Peter O. and Stork, David G, “Pattern Classification,” Wiley </w:t>
+      </w:r>
+      <w:proofErr w:type="spellStart"/>
+      <w:r>
+        <w:t>Interscience</w:t>
+      </w:r>
+      <w:proofErr w:type="spellEnd"/>
+      <w:r>
+        <w:t>, Second Edition, page 26, equation 19.</w:t>
       </w:r>
     </w:p>
     <w:p>
@@ -28255,7 +28625,23 @@
         <w:footnoteRef/>
       </w:r>
       <w:r>
-        <w:t xml:space="preserve"> Keinosuke Fukunaga, Raymond Hayes, and Leslie Novak, “The Acquisition Probability for a Minimum Distance One-Class Classifier,” IEEE Transactions on Aerospace and Electronic Systems, Vol. AES-23, No. 4, July 1987, pages 493-499.</w:t>
+        <w:t xml:space="preserve"> </w:t>
+      </w:r>
+      <w:proofErr w:type="spellStart"/>
+      <w:r>
+        <w:t>Keinosuke</w:t>
+      </w:r>
+      <w:proofErr w:type="spellEnd"/>
+      <w:r>
+        <w:t xml:space="preserve"> </w:t>
+      </w:r>
+      <w:proofErr w:type="spellStart"/>
+      <w:r>
+        <w:t>Fukunaga</w:t>
+      </w:r>
+      <w:proofErr w:type="spellEnd"/>
+      <w:r>
+        <w:t>, Raymond Hayes, and Leslie Novak, “The Acquisition Probability for a Minimum Distance One-Class Classifier,” IEEE Transactions on Aerospace and Electronic Systems, Vol. AES-23, No. 4, July 1987, pages 493-499.</w:t>
       </w:r>
     </w:p>
   </w:footnote>
@@ -28271,7 +28657,23 @@
         <w:footnoteRef/>
       </w:r>
       <w:r>
-        <w:t xml:space="preserve"> Richard O. Duda, Peter O. Hart, and David G. Stork, “Pattern Classification,” Wiley Interscience, Second Edition, page 31, equation 29.</w:t>
+        <w:t xml:space="preserve"> Richard O. </w:t>
+      </w:r>
+      <w:proofErr w:type="spellStart"/>
+      <w:r>
+        <w:t>Duda</w:t>
+      </w:r>
+      <w:proofErr w:type="spellEnd"/>
+      <w:r>
+        <w:t xml:space="preserve">, Peter O. Hart, and David G. Stork, “Pattern Classification,” Wiley </w:t>
+      </w:r>
+      <w:proofErr w:type="spellStart"/>
+      <w:r>
+        <w:t>Interscience</w:t>
+      </w:r>
+      <w:proofErr w:type="spellEnd"/>
+      <w:r>
+        <w:t>, Second Edition, page 31, equation 29.</w:t>
       </w:r>
     </w:p>
     <w:p>
@@ -28292,7 +28694,15 @@
         <w:footnoteRef/>
       </w:r>
       <w:r>
-        <w:t xml:space="preserve"> Ibid., page 26, Equation 19.</w:t>
+        <w:t xml:space="preserve"> </w:t>
+      </w:r>
+      <w:proofErr w:type="gramStart"/>
+      <w:r>
+        <w:t>Ibid.,</w:t>
+      </w:r>
+      <w:proofErr w:type="gramEnd"/>
+      <w:r>
+        <w:t xml:space="preserve"> page 26, Equation 19.</w:t>
       </w:r>
     </w:p>
   </w:footnote>
@@ -28308,7 +28718,15 @@
         <w:footnoteRef/>
       </w:r>
       <w:r>
-        <w:t xml:space="preserve"> Ibid., page 27, Equation 21. </w:t>
+        <w:t xml:space="preserve"> </w:t>
+      </w:r>
+      <w:proofErr w:type="gramStart"/>
+      <w:r>
+        <w:t>Ibid.,</w:t>
+      </w:r>
+      <w:proofErr w:type="gramEnd"/>
+      <w:r>
+        <w:t xml:space="preserve"> page 27, Equation 21. </w:t>
       </w:r>
     </w:p>
   </w:footnote>
@@ -28324,7 +28742,23 @@
         <w:footnoteRef/>
       </w:r>
       <w:r>
-        <w:t xml:space="preserve"> Keinosuke Fukunaga, Raymond Hayes, and Leslie Novak, “The Acquisition Probability for a Minimum Distance One-Class Classifier,” IEEE Transactions on Aerospace and Electronic Systems, Vol. AES-23, No. 4, July 1987, pages 493-499.</w:t>
+        <w:t xml:space="preserve"> </w:t>
+      </w:r>
+      <w:proofErr w:type="spellStart"/>
+      <w:r>
+        <w:t>Keinosuke</w:t>
+      </w:r>
+      <w:proofErr w:type="spellEnd"/>
+      <w:r>
+        <w:t xml:space="preserve"> </w:t>
+      </w:r>
+      <w:proofErr w:type="spellStart"/>
+      <w:r>
+        <w:t>Fukunaga</w:t>
+      </w:r>
+      <w:proofErr w:type="spellEnd"/>
+      <w:r>
+        <w:t>, Raymond Hayes, and Leslie Novak, “The Acquisition Probability for a Minimum Distance One-Class Classifier,” IEEE Transactions on Aerospace and Electronic Systems, Vol. AES-23, No. 4, July 1987, pages 493-499.</w:t>
       </w:r>
     </w:p>
     <w:p>
@@ -28337,7 +28771,7 @@
 </file>
 
 <file path=word/header1.xml><?xml version="1.0" encoding="utf-8"?>
-<w:hdr xmlns:wpc="http://schemas.microsoft.com/office/word/2010/wordprocessingCanvas" xmlns:mc="http://schemas.openxmlformats.org/markup-compatibility/2006" xmlns:o="urn:schemas-microsoft-com:office:office" xmlns:r="http://schemas.openxmlformats.org/officeDocument/2006/relationships" xmlns:m="http://schemas.openxmlformats.org/officeDocument/2006/math" xmlns:v="urn:schemas-microsoft-com:vml" xmlns:wp14="http://schemas.microsoft.com/office/word/2010/wordprocessingDrawing" xmlns:wp="http://schemas.openxmlformats.org/drawingml/2006/wordprocessingDrawing" xmlns:w10="urn:schemas-microsoft-com:office:word" xmlns:w="http://schemas.openxmlformats.org/wordprocessingml/2006/main" xmlns:w14="http://schemas.microsoft.com/office/word/2010/wordml" xmlns:w15="http://schemas.microsoft.com/office/word/2012/wordml" xmlns:wpg="http://schemas.microsoft.com/office/word/2010/wordprocessingGroup" xmlns:wpi="http://schemas.microsoft.com/office/word/2010/wordprocessingInk" xmlns:wne="http://schemas.microsoft.com/office/word/2006/wordml" xmlns:wps="http://schemas.microsoft.com/office/word/2010/wordprocessingShape" mc:Ignorable="w14 w15 wp14">
+<w:hdr xmlns:wpc="http://schemas.microsoft.com/office/word/2010/wordprocessingCanvas" xmlns:mc="http://schemas.openxmlformats.org/markup-compatibility/2006" xmlns:o="urn:schemas-microsoft-com:office:office" xmlns:r="http://schemas.openxmlformats.org/officeDocument/2006/relationships" xmlns:m="http://schemas.openxmlformats.org/officeDocument/2006/math" xmlns:v="urn:schemas-microsoft-com:vml" xmlns:wp14="http://schemas.microsoft.com/office/word/2010/wordprocessingDrawing" xmlns:wp="http://schemas.openxmlformats.org/drawingml/2006/wordprocessingDrawing" xmlns:w10="urn:schemas-microsoft-com:office:word" xmlns:w="http://schemas.openxmlformats.org/wordprocessingml/2006/main" xmlns:w14="http://schemas.microsoft.com/office/word/2010/wordml" xmlns:wpg="http://schemas.microsoft.com/office/word/2010/wordprocessingGroup" xmlns:wpi="http://schemas.microsoft.com/office/word/2010/wordprocessingInk" xmlns:wne="http://schemas.microsoft.com/office/word/2006/wordml" xmlns:wps="http://schemas.microsoft.com/office/word/2010/wordprocessingShape" mc:Ignorable="w14 wp14">
   <w:sdt>
     <w:sdtPr>
       <w:rPr>
@@ -28349,7 +28783,6 @@
         <w:docPartUnique/>
       </w:docPartObj>
     </w:sdtPr>
-    <w:sdtEndPr/>
     <w:sdtContent>
       <w:p>
         <w:r>
@@ -28419,7 +28852,7 @@
                                 <w:rPr>
                                   <w:noProof/>
                                 </w:rPr>
-                                <w:t>4</w:t>
+                                <w:t>19</w:t>
                               </w:r>
                               <w:r>
                                 <w:rPr>
@@ -28447,7 +28880,7 @@
             </mc:Choice>
             <mc:Fallback>
               <w:pict>
-                <v:shapetype w14:anchorId="55C4D26A" id="_x0000_t202" coordsize="21600,21600" o:spt="202" path="m,l,21600r21600,l21600,xe">
+                <v:shapetype id="_x0000_t202" coordsize="21600,21600" o:spt="202" path="m,l,21600r21600,l21600,xe">
                   <v:stroke joinstyle="miter"/>
                   <v:path gradientshapeok="t" o:connecttype="rect"/>
                 </v:shapetype>
@@ -28475,7 +28908,7 @@
                           <w:rPr>
                             <w:noProof/>
                           </w:rPr>
-                          <w:t>4</w:t>
+                          <w:t>19</w:t>
                         </w:r>
                         <w:r>
                           <w:rPr>
@@ -28583,7 +29016,7 @@
                 </wp:anchor>
               </w:drawing>
             </mc:Choice>
-            <mc:Fallback>
+            <mc:Fallback xmlns:w15="http://schemas.microsoft.com/office/word/2012/wordml">
               <w:pict>
                 <v:rect w14:anchorId="400197EC" id="Rectangle 1" o:spid="_x0000_s1026" style="position:absolute;margin-left:0;margin-top:0;width:549.75pt;height:711.75pt;z-index:251651072;visibility:visible;mso-wrap-style:square;mso-width-percent:900;mso-height-percent:900;mso-left-percent:50;mso-top-percent:50;mso-wrap-distance-left:9pt;mso-wrap-distance-top:0;mso-wrap-distance-right:9pt;mso-wrap-distance-bottom:0;mso-position-horizontal-relative:page;mso-position-vertical-relative:page;mso-width-percent:900;mso-height-percent:900;mso-left-percent:50;mso-top-percent:50;mso-width-relative:page;mso-height-relative:page;v-text-anchor:top" o:gfxdata="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" o:allowincell="f" filled="f" strokecolor="#756462 [3215]">
                   <w10:wrap anchorx="page" anchory="page"/>
@@ -28599,8 +29032,94 @@
 </file>
 
 <file path=word/numbering.xml><?xml version="1.0" encoding="utf-8"?>
-<w:numbering xmlns:wpc="http://schemas.microsoft.com/office/word/2010/wordprocessingCanvas" xmlns:mc="http://schemas.openxmlformats.org/markup-compatibility/2006" xmlns:o="urn:schemas-microsoft-com:office:office" xmlns:r="http://schemas.openxmlformats.org/officeDocument/2006/relationships" xmlns:m="http://schemas.openxmlformats.org/officeDocument/2006/math" xmlns:v="urn:schemas-microsoft-com:vml" xmlns:wp14="http://schemas.microsoft.com/office/word/2010/wordprocessingDrawing" xmlns:wp="http://schemas.openxmlformats.org/drawingml/2006/wordprocessingDrawing" xmlns:w10="urn:schemas-microsoft-com:office:word" xmlns:w="http://schemas.openxmlformats.org/wordprocessingml/2006/main" xmlns:w14="http://schemas.microsoft.com/office/word/2010/wordml" xmlns:w15="http://schemas.microsoft.com/office/word/2012/wordml" xmlns:wpg="http://schemas.microsoft.com/office/word/2010/wordprocessingGroup" xmlns:wpi="http://schemas.microsoft.com/office/word/2010/wordprocessingInk" xmlns:wne="http://schemas.microsoft.com/office/word/2006/wordml" xmlns:wps="http://schemas.microsoft.com/office/word/2010/wordprocessingShape" mc:Ignorable="w14 w15 wp14">
+<w:numbering xmlns:wpc="http://schemas.microsoft.com/office/word/2010/wordprocessingCanvas" xmlns:mc="http://schemas.openxmlformats.org/markup-compatibility/2006" xmlns:o="urn:schemas-microsoft-com:office:office" xmlns:r="http://schemas.openxmlformats.org/officeDocument/2006/relationships" xmlns:m="http://schemas.openxmlformats.org/officeDocument/2006/math" xmlns:v="urn:schemas-microsoft-com:vml" xmlns:wp14="http://schemas.microsoft.com/office/word/2010/wordprocessingDrawing" xmlns:wp="http://schemas.openxmlformats.org/drawingml/2006/wordprocessingDrawing" xmlns:w10="urn:schemas-microsoft-com:office:word" xmlns:w="http://schemas.openxmlformats.org/wordprocessingml/2006/main" xmlns:w14="http://schemas.microsoft.com/office/word/2010/wordml" xmlns:wpg="http://schemas.microsoft.com/office/word/2010/wordprocessingGroup" xmlns:wpi="http://schemas.microsoft.com/office/word/2010/wordprocessingInk" xmlns:wne="http://schemas.microsoft.com/office/word/2006/wordml" xmlns:wps="http://schemas.microsoft.com/office/word/2010/wordprocessingShape" mc:Ignorable="w14 wp14">
   <w:abstractNum w:abstractNumId="0">
+    <w:nsid w:val="29986D4B"/>
+    <w:multiLevelType w:val="hybridMultilevel"/>
+    <w:tmpl w:val="D318F5E0"/>
+    <w:lvl w:ilvl="0" w:tplc="0409001B">
+      <w:start w:val="1"/>
+      <w:numFmt w:val="lowerRoman"/>
+      <w:lvlText w:val="%1."/>
+      <w:lvlJc w:val="right"/>
+      <w:pPr>
+        <w:ind w:left="720" w:hanging="360"/>
+      </w:pPr>
+    </w:lvl>
+    <w:lvl w:ilvl="1" w:tplc="04090019" w:tentative="1">
+      <w:start w:val="1"/>
+      <w:numFmt w:val="lowerLetter"/>
+      <w:lvlText w:val="%2."/>
+      <w:lvlJc w:val="left"/>
+      <w:pPr>
+        <w:ind w:left="1440" w:hanging="360"/>
+      </w:pPr>
+    </w:lvl>
+    <w:lvl w:ilvl="2" w:tplc="0409001B" w:tentative="1">
+      <w:start w:val="1"/>
+      <w:numFmt w:val="lowerRoman"/>
+      <w:lvlText w:val="%3."/>
+      <w:lvlJc w:val="right"/>
+      <w:pPr>
+        <w:ind w:left="2160" w:hanging="180"/>
+      </w:pPr>
+    </w:lvl>
+    <w:lvl w:ilvl="3" w:tplc="0409000F" w:tentative="1">
+      <w:start w:val="1"/>
+      <w:numFmt w:val="decimal"/>
+      <w:lvlText w:val="%4."/>
+      <w:lvlJc w:val="left"/>
+      <w:pPr>
+        <w:ind w:left="2880" w:hanging="360"/>
+      </w:pPr>
+    </w:lvl>
+    <w:lvl w:ilvl="4" w:tplc="04090019" w:tentative="1">
+      <w:start w:val="1"/>
+      <w:numFmt w:val="lowerLetter"/>
+      <w:lvlText w:val="%5."/>
+      <w:lvlJc w:val="left"/>
+      <w:pPr>
+        <w:ind w:left="3600" w:hanging="360"/>
+      </w:pPr>
+    </w:lvl>
+    <w:lvl w:ilvl="5" w:tplc="0409001B" w:tentative="1">
+      <w:start w:val="1"/>
+      <w:numFmt w:val="lowerRoman"/>
+      <w:lvlText w:val="%6."/>
+      <w:lvlJc w:val="right"/>
+      <w:pPr>
+        <w:ind w:left="4320" w:hanging="180"/>
+      </w:pPr>
+    </w:lvl>
+    <w:lvl w:ilvl="6" w:tplc="0409000F" w:tentative="1">
+      <w:start w:val="1"/>
+      <w:numFmt w:val="decimal"/>
+      <w:lvlText w:val="%7."/>
+      <w:lvlJc w:val="left"/>
+      <w:pPr>
+        <w:ind w:left="5040" w:hanging="360"/>
+      </w:pPr>
+    </w:lvl>
+    <w:lvl w:ilvl="7" w:tplc="04090019" w:tentative="1">
+      <w:start w:val="1"/>
+      <w:numFmt w:val="lowerLetter"/>
+      <w:lvlText w:val="%8."/>
+      <w:lvlJc w:val="left"/>
+      <w:pPr>
+        <w:ind w:left="5760" w:hanging="360"/>
+      </w:pPr>
+    </w:lvl>
+    <w:lvl w:ilvl="8" w:tplc="0409001B" w:tentative="1">
+      <w:start w:val="1"/>
+      <w:numFmt w:val="lowerRoman"/>
+      <w:lvlText w:val="%9."/>
+      <w:lvlJc w:val="right"/>
+      <w:pPr>
+        <w:ind w:left="6480" w:hanging="180"/>
+      </w:pPr>
+    </w:lvl>
+  </w:abstractNum>
+  <w:abstractNum w:abstractNumId="1">
     <w:nsid w:val="3B4C1E07"/>
     <w:multiLevelType w:val="hybridMultilevel"/>
     <w:tmpl w:val="39B429B8"/>
@@ -28686,7 +29205,7 @@
       </w:pPr>
     </w:lvl>
   </w:abstractNum>
-  <w:abstractNum w:abstractNumId="1">
+  <w:abstractNum w:abstractNumId="2">
     <w:nsid w:val="3C2E034A"/>
     <w:multiLevelType w:val="hybridMultilevel"/>
     <w:tmpl w:val="DEC489E0"/>
@@ -28775,7 +29294,93 @@
       </w:pPr>
     </w:lvl>
   </w:abstractNum>
-  <w:abstractNum w:abstractNumId="2">
+  <w:abstractNum w:abstractNumId="3">
+    <w:nsid w:val="4EDF1935"/>
+    <w:multiLevelType w:val="hybridMultilevel"/>
+    <w:tmpl w:val="91CCAB0C"/>
+    <w:lvl w:ilvl="0" w:tplc="0409000F">
+      <w:start w:val="1"/>
+      <w:numFmt w:val="decimal"/>
+      <w:lvlText w:val="%1."/>
+      <w:lvlJc w:val="left"/>
+      <w:pPr>
+        <w:ind w:left="720" w:hanging="360"/>
+      </w:pPr>
+    </w:lvl>
+    <w:lvl w:ilvl="1" w:tplc="04090019" w:tentative="1">
+      <w:start w:val="1"/>
+      <w:numFmt w:val="lowerLetter"/>
+      <w:lvlText w:val="%2."/>
+      <w:lvlJc w:val="left"/>
+      <w:pPr>
+        <w:ind w:left="1440" w:hanging="360"/>
+      </w:pPr>
+    </w:lvl>
+    <w:lvl w:ilvl="2" w:tplc="0409001B" w:tentative="1">
+      <w:start w:val="1"/>
+      <w:numFmt w:val="lowerRoman"/>
+      <w:lvlText w:val="%3."/>
+      <w:lvlJc w:val="right"/>
+      <w:pPr>
+        <w:ind w:left="2160" w:hanging="180"/>
+      </w:pPr>
+    </w:lvl>
+    <w:lvl w:ilvl="3" w:tplc="0409000F" w:tentative="1">
+      <w:start w:val="1"/>
+      <w:numFmt w:val="decimal"/>
+      <w:lvlText w:val="%4."/>
+      <w:lvlJc w:val="left"/>
+      <w:pPr>
+        <w:ind w:left="2880" w:hanging="360"/>
+      </w:pPr>
+    </w:lvl>
+    <w:lvl w:ilvl="4" w:tplc="04090019" w:tentative="1">
+      <w:start w:val="1"/>
+      <w:numFmt w:val="lowerLetter"/>
+      <w:lvlText w:val="%5."/>
+      <w:lvlJc w:val="left"/>
+      <w:pPr>
+        <w:ind w:left="3600" w:hanging="360"/>
+      </w:pPr>
+    </w:lvl>
+    <w:lvl w:ilvl="5" w:tplc="0409001B" w:tentative="1">
+      <w:start w:val="1"/>
+      <w:numFmt w:val="lowerRoman"/>
+      <w:lvlText w:val="%6."/>
+      <w:lvlJc w:val="right"/>
+      <w:pPr>
+        <w:ind w:left="4320" w:hanging="180"/>
+      </w:pPr>
+    </w:lvl>
+    <w:lvl w:ilvl="6" w:tplc="0409000F" w:tentative="1">
+      <w:start w:val="1"/>
+      <w:numFmt w:val="decimal"/>
+      <w:lvlText w:val="%7."/>
+      <w:lvlJc w:val="left"/>
+      <w:pPr>
+        <w:ind w:left="5040" w:hanging="360"/>
+      </w:pPr>
+    </w:lvl>
+    <w:lvl w:ilvl="7" w:tplc="04090019" w:tentative="1">
+      <w:start w:val="1"/>
+      <w:numFmt w:val="lowerLetter"/>
+      <w:lvlText w:val="%8."/>
+      <w:lvlJc w:val="left"/>
+      <w:pPr>
+        <w:ind w:left="5760" w:hanging="360"/>
+      </w:pPr>
+    </w:lvl>
+    <w:lvl w:ilvl="8" w:tplc="0409001B" w:tentative="1">
+      <w:start w:val="1"/>
+      <w:numFmt w:val="lowerRoman"/>
+      <w:lvlText w:val="%9."/>
+      <w:lvlJc w:val="right"/>
+      <w:pPr>
+        <w:ind w:left="6480" w:hanging="180"/>
+      </w:pPr>
+    </w:lvl>
+  </w:abstractNum>
+  <w:abstractNum w:abstractNumId="4">
     <w:nsid w:val="607E007B"/>
     <w:multiLevelType w:val="hybridMultilevel"/>
     <w:tmpl w:val="5284FC8C"/>
@@ -28861,7 +29466,7 @@
       </w:pPr>
     </w:lvl>
   </w:abstractNum>
-  <w:abstractNum w:abstractNumId="3">
+  <w:abstractNum w:abstractNumId="5">
     <w:nsid w:val="7DAB6065"/>
     <w:multiLevelType w:val="multilevel"/>
     <w:tmpl w:val="04090025"/>
@@ -28957,22 +29562,28 @@
     </w:lvl>
   </w:abstractNum>
   <w:num w:numId="1">
+    <w:abstractNumId w:val="2"/>
+  </w:num>
+  <w:num w:numId="2">
     <w:abstractNumId w:val="1"/>
   </w:num>
-  <w:num w:numId="2">
-    <w:abstractNumId w:val="0"/>
-  </w:num>
   <w:num w:numId="3">
-    <w:abstractNumId w:val="2"/>
+    <w:abstractNumId w:val="4"/>
   </w:num>
   <w:num w:numId="4">
+    <w:abstractNumId w:val="5"/>
+  </w:num>
+  <w:num w:numId="5">
     <w:abstractNumId w:val="3"/>
+  </w:num>
+  <w:num w:numId="6">
+    <w:abstractNumId w:val="0"/>
   </w:num>
 </w:numbering>
 </file>
 
 <file path=word/styles.xml><?xml version="1.0" encoding="utf-8"?>
-<w:styles xmlns:mc="http://schemas.openxmlformats.org/markup-compatibility/2006" xmlns:r="http://schemas.openxmlformats.org/officeDocument/2006/relationships" xmlns:w="http://schemas.openxmlformats.org/wordprocessingml/2006/main" xmlns:w14="http://schemas.microsoft.com/office/word/2010/wordml" xmlns:w15="http://schemas.microsoft.com/office/word/2012/wordml" mc:Ignorable="w14 w15">
+<w:styles xmlns:mc="http://schemas.openxmlformats.org/markup-compatibility/2006" xmlns:r="http://schemas.openxmlformats.org/officeDocument/2006/relationships" xmlns:w="http://schemas.openxmlformats.org/wordprocessingml/2006/main" xmlns:w14="http://schemas.microsoft.com/office/word/2010/wordml" mc:Ignorable="w14">
   <w:docDefaults>
     <w:rPrDefault>
       <w:rPr>
@@ -28988,378 +29599,1144 @@
       </w:pPr>
     </w:pPrDefault>
   </w:docDefaults>
-  <w:latentStyles w:defLockedState="0" w:defUIPriority="99" w:defSemiHidden="0" w:defUnhideWhenUsed="0" w:defQFormat="0" w:count="371">
-    <w:lsdException w:name="Normal" w:uiPriority="0" w:qFormat="1"/>
-    <w:lsdException w:name="heading 1" w:uiPriority="9" w:qFormat="1"/>
-    <w:lsdException w:name="heading 2" w:uiPriority="1" w:qFormat="1"/>
-    <w:lsdException w:name="heading 3" w:uiPriority="1" w:qFormat="1"/>
-    <w:lsdException w:name="heading 4" w:semiHidden="1" w:uiPriority="1" w:unhideWhenUsed="1" w:qFormat="1"/>
-    <w:lsdException w:name="heading 5" w:semiHidden="1" w:uiPriority="1" w:unhideWhenUsed="1" w:qFormat="1"/>
-    <w:lsdException w:name="heading 6" w:semiHidden="1" w:uiPriority="1" w:unhideWhenUsed="1" w:qFormat="1"/>
-    <w:lsdException w:name="heading 7" w:semiHidden="1" w:uiPriority="1" w:unhideWhenUsed="1" w:qFormat="1"/>
-    <w:lsdException w:name="heading 8" w:semiHidden="1" w:uiPriority="1" w:unhideWhenUsed="1" w:qFormat="1"/>
-    <w:lsdException w:name="heading 9" w:semiHidden="1" w:uiPriority="1" w:unhideWhenUsed="1" w:qFormat="1"/>
-    <w:lsdException w:name="index 1" w:semiHidden="1" w:unhideWhenUsed="1"/>
-    <w:lsdException w:name="index 2" w:semiHidden="1" w:unhideWhenUsed="1"/>
-    <w:lsdException w:name="index 3" w:semiHidden="1" w:unhideWhenUsed="1"/>
-    <w:lsdException w:name="index 4" w:semiHidden="1" w:unhideWhenUsed="1"/>
-    <w:lsdException w:name="index 5" w:semiHidden="1" w:unhideWhenUsed="1"/>
-    <w:lsdException w:name="index 6" w:semiHidden="1" w:unhideWhenUsed="1"/>
-    <w:lsdException w:name="index 7" w:semiHidden="1" w:unhideWhenUsed="1"/>
-    <w:lsdException w:name="index 8" w:semiHidden="1" w:unhideWhenUsed="1"/>
-    <w:lsdException w:name="index 9" w:semiHidden="1" w:unhideWhenUsed="1"/>
-    <w:lsdException w:name="toc 1" w:semiHidden="1" w:uiPriority="39" w:unhideWhenUsed="1"/>
-    <w:lsdException w:name="toc 2" w:semiHidden="1" w:uiPriority="39" w:unhideWhenUsed="1"/>
-    <w:lsdException w:name="toc 3" w:semiHidden="1" w:uiPriority="39" w:unhideWhenUsed="1"/>
-    <w:lsdException w:name="toc 4" w:semiHidden="1" w:unhideWhenUsed="1"/>
-    <w:lsdException w:name="toc 5" w:semiHidden="1" w:unhideWhenUsed="1"/>
-    <w:lsdException w:name="toc 6" w:semiHidden="1" w:unhideWhenUsed="1"/>
-    <w:lsdException w:name="toc 7" w:semiHidden="1" w:unhideWhenUsed="1"/>
-    <w:lsdException w:name="toc 8" w:semiHidden="1" w:unhideWhenUsed="1"/>
-    <w:lsdException w:name="toc 9" w:semiHidden="1" w:unhideWhenUsed="1"/>
-    <w:lsdException w:name="Normal Indent" w:semiHidden="1" w:uiPriority="12" w:unhideWhenUsed="1" w:qFormat="1"/>
-    <w:lsdException w:name="footnote text" w:semiHidden="1" w:unhideWhenUsed="1"/>
-    <w:lsdException w:name="annotation text" w:semiHidden="1" w:unhideWhenUsed="1"/>
-    <w:lsdException w:name="header" w:semiHidden="1" w:unhideWhenUsed="1"/>
-    <w:lsdException w:name="footer" w:semiHidden="1" w:unhideWhenUsed="1"/>
-    <w:lsdException w:name="index heading" w:semiHidden="1" w:unhideWhenUsed="1"/>
-    <w:lsdException w:name="caption" w:semiHidden="1" w:unhideWhenUsed="1"/>
-    <w:lsdException w:name="table of figures" w:semiHidden="1" w:unhideWhenUsed="1"/>
-    <w:lsdException w:name="envelope address" w:semiHidden="1" w:unhideWhenUsed="1"/>
-    <w:lsdException w:name="envelope return" w:semiHidden="1" w:unhideWhenUsed="1"/>
-    <w:lsdException w:name="footnote reference" w:semiHidden="1" w:unhideWhenUsed="1"/>
-    <w:lsdException w:name="annotation reference" w:semiHidden="1" w:unhideWhenUsed="1"/>
-    <w:lsdException w:name="line number" w:semiHidden="1" w:unhideWhenUsed="1"/>
-    <w:lsdException w:name="page number" w:semiHidden="1" w:unhideWhenUsed="1"/>
-    <w:lsdException w:name="endnote reference" w:semiHidden="1" w:unhideWhenUsed="1"/>
-    <w:lsdException w:name="endnote text" w:semiHidden="1" w:unhideWhenUsed="1"/>
-    <w:lsdException w:name="table of authorities" w:semiHidden="1" w:unhideWhenUsed="1"/>
-    <w:lsdException w:name="macro" w:semiHidden="1" w:unhideWhenUsed="1"/>
-    <w:lsdException w:name="toa heading" w:semiHidden="1" w:unhideWhenUsed="1"/>
-    <w:lsdException w:name="List" w:semiHidden="1" w:unhideWhenUsed="1"/>
-    <w:lsdException w:name="List Bullet" w:semiHidden="1" w:unhideWhenUsed="1"/>
-    <w:lsdException w:name="List Number" w:semiHidden="1" w:unhideWhenUsed="1"/>
-    <w:lsdException w:name="List 2" w:semiHidden="1" w:unhideWhenUsed="1"/>
-    <w:lsdException w:name="List 3" w:semiHidden="1" w:unhideWhenUsed="1"/>
-    <w:lsdException w:name="List 4" w:semiHidden="1" w:unhideWhenUsed="1"/>
-    <w:lsdException w:name="List 5" w:semiHidden="1" w:unhideWhenUsed="1"/>
-    <w:lsdException w:name="List Bullet 2" w:semiHidden="1" w:unhideWhenUsed="1"/>
-    <w:lsdException w:name="List Bullet 3" w:semiHidden="1" w:unhideWhenUsed="1"/>
-    <w:lsdException w:name="List Bullet 4" w:semiHidden="1" w:unhideWhenUsed="1"/>
-    <w:lsdException w:name="List Bullet 5" w:semiHidden="1" w:unhideWhenUsed="1"/>
-    <w:lsdException w:name="List Number 2" w:semiHidden="1" w:unhideWhenUsed="1"/>
-    <w:lsdException w:name="List Number 3" w:semiHidden="1" w:unhideWhenUsed="1"/>
-    <w:lsdException w:name="List Number 4" w:semiHidden="1" w:unhideWhenUsed="1"/>
-    <w:lsdException w:name="List Number 5" w:semiHidden="1" w:unhideWhenUsed="1"/>
-    <w:lsdException w:name="Title" w:uiPriority="4" w:qFormat="1"/>
-    <w:lsdException w:name="Closing" w:semiHidden="1" w:unhideWhenUsed="1"/>
-    <w:lsdException w:name="Signature" w:semiHidden="1" w:unhideWhenUsed="1"/>
-    <w:lsdException w:name="Default Paragraph Font" w:semiHidden="1" w:unhideWhenUsed="1"/>
-    <w:lsdException w:name="Body Text" w:semiHidden="1" w:unhideWhenUsed="1"/>
-    <w:lsdException w:name="Body Text Indent" w:semiHidden="1" w:unhideWhenUsed="1"/>
-    <w:lsdException w:name="List Continue" w:semiHidden="1" w:unhideWhenUsed="1"/>
-    <w:lsdException w:name="List Continue 2" w:semiHidden="1" w:unhideWhenUsed="1"/>
-    <w:lsdException w:name="List Continue 3" w:semiHidden="1" w:unhideWhenUsed="1"/>
-    <w:lsdException w:name="List Continue 4" w:semiHidden="1" w:unhideWhenUsed="1"/>
-    <w:lsdException w:name="List Continue 5" w:semiHidden="1" w:unhideWhenUsed="1"/>
-    <w:lsdException w:name="Message Header" w:semiHidden="1" w:unhideWhenUsed="1"/>
-    <w:lsdException w:name="Subtitle" w:uiPriority="5" w:qFormat="1"/>
-    <w:lsdException w:name="Salutation" w:semiHidden="1" w:unhideWhenUsed="1"/>
-    <w:lsdException w:name="Date" w:semiHidden="1" w:unhideWhenUsed="1"/>
-    <w:lsdException w:name="Body Text First Indent" w:semiHidden="1" w:unhideWhenUsed="1"/>
-    <w:lsdException w:name="Body Text First Indent 2" w:semiHidden="1" w:unhideWhenUsed="1"/>
-    <w:lsdException w:name="Note Heading" w:semiHidden="1" w:unhideWhenUsed="1"/>
-    <w:lsdException w:name="Body Text 2" w:semiHidden="1" w:unhideWhenUsed="1"/>
-    <w:lsdException w:name="Body Text 3" w:semiHidden="1" w:unhideWhenUsed="1"/>
-    <w:lsdException w:name="Body Text Indent 2" w:semiHidden="1" w:unhideWhenUsed="1"/>
-    <w:lsdException w:name="Body Text Indent 3" w:semiHidden="1" w:unhideWhenUsed="1"/>
-    <w:lsdException w:name="Block Text" w:uiPriority="3" w:qFormat="1"/>
-    <w:lsdException w:name="Hyperlink" w:semiHidden="1" w:unhideWhenUsed="1"/>
-    <w:lsdException w:name="FollowedHyperlink" w:semiHidden="1" w:unhideWhenUsed="1"/>
-    <w:lsdException w:name="Strong" w:uiPriority="2" w:qFormat="1"/>
-    <w:lsdException w:name="Emphasis" w:uiPriority="2" w:qFormat="1"/>
-    <w:lsdException w:name="Document Map" w:semiHidden="1" w:unhideWhenUsed="1"/>
-    <w:lsdException w:name="Plain Text" w:semiHidden="1" w:unhideWhenUsed="1"/>
-    <w:lsdException w:name="E-mail Signature" w:semiHidden="1" w:unhideWhenUsed="1"/>
-    <w:lsdException w:name="HTML Top of Form" w:semiHidden="1" w:unhideWhenUsed="1"/>
-    <w:lsdException w:name="HTML Bottom of Form" w:semiHidden="1" w:unhideWhenUsed="1"/>
-    <w:lsdException w:name="Normal (Web)" w:semiHidden="1" w:unhideWhenUsed="1"/>
-    <w:lsdException w:name="HTML Acronym" w:semiHidden="1" w:unhideWhenUsed="1"/>
-    <w:lsdException w:name="HTML Address" w:semiHidden="1" w:unhideWhenUsed="1"/>
-    <w:lsdException w:name="HTML Cite" w:semiHidden="1" w:unhideWhenUsed="1"/>
-    <w:lsdException w:name="HTML Code" w:semiHidden="1" w:unhideWhenUsed="1"/>
-    <w:lsdException w:name="HTML Definition" w:semiHidden="1" w:unhideWhenUsed="1"/>
-    <w:lsdException w:name="HTML Keyboard" w:semiHidden="1" w:unhideWhenUsed="1"/>
-    <w:lsdException w:name="HTML Preformatted" w:semiHidden="1" w:unhideWhenUsed="1"/>
-    <w:lsdException w:name="HTML Sample" w:semiHidden="1" w:unhideWhenUsed="1"/>
-    <w:lsdException w:name="HTML Typewriter" w:semiHidden="1" w:unhideWhenUsed="1"/>
-    <w:lsdException w:name="HTML Variable" w:semiHidden="1" w:unhideWhenUsed="1"/>
-    <w:lsdException w:name="Normal Table" w:semiHidden="1" w:unhideWhenUsed="1"/>
-    <w:lsdException w:name="annotation subject" w:semiHidden="1" w:unhideWhenUsed="1"/>
-    <w:lsdException w:name="No List" w:semiHidden="1" w:unhideWhenUsed="1"/>
-    <w:lsdException w:name="Outline List 1" w:semiHidden="1" w:unhideWhenUsed="1"/>
-    <w:lsdException w:name="Outline List 2" w:semiHidden="1" w:unhideWhenUsed="1"/>
-    <w:lsdException w:name="Outline List 3" w:semiHidden="1" w:unhideWhenUsed="1"/>
-    <w:lsdException w:name="Table Simple 1" w:semiHidden="1" w:unhideWhenUsed="1"/>
-    <w:lsdException w:name="Table Simple 2" w:semiHidden="1" w:unhideWhenUsed="1"/>
-    <w:lsdException w:name="Table Simple 3" w:semiHidden="1" w:unhideWhenUsed="1"/>
-    <w:lsdException w:name="Table Classic 1" w:semiHidden="1" w:unhideWhenUsed="1"/>
-    <w:lsdException w:name="Table Classic 2" w:semiHidden="1" w:unhideWhenUsed="1"/>
-    <w:lsdException w:name="Table Classic 3" w:semiHidden="1" w:unhideWhenUsed="1"/>
-    <w:lsdException w:name="Table Classic 4" w:semiHidden="1" w:unhideWhenUsed="1"/>
-    <w:lsdException w:name="Table Colorful 1" w:semiHidden="1" w:unhideWhenUsed="1"/>
-    <w:lsdException w:name="Table Colorful 2" w:semiHidden="1" w:unhideWhenUsed="1"/>
-    <w:lsdException w:name="Table Colorful 3" w:semiHidden="1" w:unhideWhenUsed="1"/>
-    <w:lsdException w:name="Table Columns 1" w:semiHidden="1" w:unhideWhenUsed="1"/>
-    <w:lsdException w:name="Table Columns 2" w:semiHidden="1" w:unhideWhenUsed="1"/>
-    <w:lsdException w:name="Table Columns 3" w:semiHidden="1" w:unhideWhenUsed="1"/>
-    <w:lsdException w:name="Table Columns 4" w:semiHidden="1" w:unhideWhenUsed="1"/>
-    <w:lsdException w:name="Table Columns 5" w:semiHidden="1" w:unhideWhenUsed="1"/>
-    <w:lsdException w:name="Table Grid 1" w:semiHidden="1" w:unhideWhenUsed="1"/>
-    <w:lsdException w:name="Table Grid 2" w:semiHidden="1" w:unhideWhenUsed="1"/>
-    <w:lsdException w:name="Table Grid 3" w:semiHidden="1" w:unhideWhenUsed="1"/>
-    <w:lsdException w:name="Table Grid 4" w:semiHidden="1" w:unhideWhenUsed="1"/>
-    <w:lsdException w:name="Table Grid 5" w:semiHidden="1" w:unhideWhenUsed="1"/>
-    <w:lsdException w:name="Table Grid 6" w:semiHidden="1" w:unhideWhenUsed="1"/>
-    <w:lsdException w:name="Table Grid 7" w:semiHidden="1" w:unhideWhenUsed="1"/>
-    <w:lsdException w:name="Table Grid 8" w:semiHidden="1" w:unhideWhenUsed="1"/>
-    <w:lsdException w:name="Table List 1" w:semiHidden="1" w:unhideWhenUsed="1"/>
-    <w:lsdException w:name="Table List 2" w:semiHidden="1" w:unhideWhenUsed="1"/>
-    <w:lsdException w:name="Table List 3" w:semiHidden="1" w:unhideWhenUsed="1"/>
-    <w:lsdException w:name="Table List 4" w:semiHidden="1" w:unhideWhenUsed="1"/>
-    <w:lsdException w:name="Table List 5" w:semiHidden="1" w:unhideWhenUsed="1"/>
-    <w:lsdException w:name="Table List 6" w:semiHidden="1" w:unhideWhenUsed="1"/>
-    <w:lsdException w:name="Table List 7" w:semiHidden="1" w:unhideWhenUsed="1"/>
-    <w:lsdException w:name="Table List 8" w:semiHidden="1" w:unhideWhenUsed="1"/>
-    <w:lsdException w:name="Table 3D effects 1" w:semiHidden="1" w:unhideWhenUsed="1"/>
-    <w:lsdException w:name="Table 3D effects 2" w:semiHidden="1" w:unhideWhenUsed="1"/>
-    <w:lsdException w:name="Table 3D effects 3" w:semiHidden="1" w:unhideWhenUsed="1"/>
-    <w:lsdException w:name="Table Contemporary" w:semiHidden="1" w:unhideWhenUsed="1"/>
-    <w:lsdException w:name="Table Elegant" w:semiHidden="1" w:unhideWhenUsed="1"/>
-    <w:lsdException w:name="Table Professional" w:semiHidden="1" w:unhideWhenUsed="1"/>
-    <w:lsdException w:name="Table Subtle 1" w:semiHidden="1" w:unhideWhenUsed="1"/>
-    <w:lsdException w:name="Table Subtle 2" w:semiHidden="1" w:unhideWhenUsed="1"/>
-    <w:lsdException w:name="Table Web 1" w:semiHidden="1" w:unhideWhenUsed="1"/>
-    <w:lsdException w:name="Table Web 2" w:semiHidden="1" w:unhideWhenUsed="1"/>
-    <w:lsdException w:name="Table Web 3" w:semiHidden="1" w:unhideWhenUsed="1"/>
-    <w:lsdException w:name="Balloon Text" w:semiHidden="1" w:unhideWhenUsed="1"/>
-    <w:lsdException w:name="Table Grid" w:uiPriority="1"/>
-    <w:lsdException w:name="Table Theme" w:semiHidden="1" w:unhideWhenUsed="1"/>
-    <w:lsdException w:name="Placeholder Text" w:semiHidden="1" w:unhideWhenUsed="1"/>
-    <w:lsdException w:name="No Spacing" w:semiHidden="1" w:unhideWhenUsed="1"/>
-    <w:lsdException w:name="Light Shading"/>
-    <w:lsdException w:name="Light List"/>
-    <w:lsdException w:name="Light Grid"/>
-    <w:lsdException w:name="Medium Shading 1"/>
-    <w:lsdException w:name="Medium Shading 2"/>
-    <w:lsdException w:name="Medium List 1"/>
-    <w:lsdException w:name="Medium List 2"/>
-    <w:lsdException w:name="Medium Grid 1"/>
-    <w:lsdException w:name="Medium Grid 2"/>
-    <w:lsdException w:name="Medium Grid 3"/>
-    <w:lsdException w:name="Dark List"/>
-    <w:lsdException w:name="Colorful Shading"/>
-    <w:lsdException w:name="Colorful List"/>
-    <w:lsdException w:name="Colorful Grid"/>
-    <w:lsdException w:name="Light Shading Accent 1"/>
-    <w:lsdException w:name="Light List Accent 1"/>
-    <w:lsdException w:name="Light Grid Accent 1"/>
-    <w:lsdException w:name="Medium Shading 1 Accent 1"/>
-    <w:lsdException w:name="Medium Shading 2 Accent 1"/>
-    <w:lsdException w:name="Medium List 1 Accent 1"/>
-    <w:lsdException w:name="Revision" w:semiHidden="1"/>
-    <w:lsdException w:name="List Paragraph" w:uiPriority="34" w:qFormat="1"/>
-    <w:lsdException w:name="Quote" w:uiPriority="29" w:qFormat="1"/>
-    <w:lsdException w:name="Intense Quote" w:uiPriority="30" w:qFormat="1"/>
-    <w:lsdException w:name="Medium List 2 Accent 1" w:uiPriority="66"/>
-    <w:lsdException w:name="Medium Grid 1 Accent 1" w:uiPriority="67"/>
-    <w:lsdException w:name="Medium Grid 2 Accent 1" w:uiPriority="68"/>
-    <w:lsdException w:name="Medium Grid 3 Accent 1" w:uiPriority="69"/>
-    <w:lsdException w:name="Dark List Accent 1" w:uiPriority="70"/>
-    <w:lsdException w:name="Colorful Shading Accent 1" w:uiPriority="71"/>
-    <w:lsdException w:name="Colorful List Accent 1" w:uiPriority="72"/>
-    <w:lsdException w:name="Colorful Grid Accent 1" w:uiPriority="73"/>
-    <w:lsdException w:name="Light Shading Accent 2" w:uiPriority="60"/>
-    <w:lsdException w:name="Light List Accent 2" w:uiPriority="61"/>
-    <w:lsdException w:name="Light Grid Accent 2" w:uiPriority="62"/>
-    <w:lsdException w:name="Medium Shading 1 Accent 2" w:uiPriority="63"/>
-    <w:lsdException w:name="Medium Shading 2 Accent 2" w:uiPriority="64"/>
-    <w:lsdException w:name="Medium List 1 Accent 2" w:uiPriority="65"/>
-    <w:lsdException w:name="Medium List 2 Accent 2" w:uiPriority="66"/>
-    <w:lsdException w:name="Medium Grid 1 Accent 2" w:uiPriority="67"/>
-    <w:lsdException w:name="Medium Grid 2 Accent 2" w:uiPriority="68"/>
-    <w:lsdException w:name="Medium Grid 3 Accent 2" w:uiPriority="69"/>
-    <w:lsdException w:name="Dark List Accent 2" w:uiPriority="70"/>
-    <w:lsdException w:name="Colorful Shading Accent 2" w:uiPriority="71"/>
-    <w:lsdException w:name="Colorful List Accent 2" w:uiPriority="72"/>
-    <w:lsdException w:name="Colorful Grid Accent 2" w:uiPriority="73"/>
-    <w:lsdException w:name="Light Shading Accent 3" w:uiPriority="60"/>
-    <w:lsdException w:name="Light List Accent 3" w:uiPriority="61"/>
-    <w:lsdException w:name="Light Grid Accent 3" w:uiPriority="62"/>
-    <w:lsdException w:name="Medium Shading 1 Accent 3" w:uiPriority="63"/>
-    <w:lsdException w:name="Medium Shading 2 Accent 3" w:uiPriority="64"/>
-    <w:lsdException w:name="Medium List 1 Accent 3" w:uiPriority="65"/>
-    <w:lsdException w:name="Medium List 2 Accent 3" w:uiPriority="66"/>
-    <w:lsdException w:name="Medium Grid 1 Accent 3" w:uiPriority="67"/>
-    <w:lsdException w:name="Medium Grid 2 Accent 3" w:uiPriority="68"/>
-    <w:lsdException w:name="Medium Grid 3 Accent 3" w:uiPriority="69"/>
-    <w:lsdException w:name="Dark List Accent 3" w:uiPriority="70"/>
-    <w:lsdException w:name="Colorful Shading Accent 3" w:uiPriority="71"/>
-    <w:lsdException w:name="Colorful List Accent 3" w:uiPriority="72"/>
-    <w:lsdException w:name="Colorful Grid Accent 3" w:uiPriority="73"/>
-    <w:lsdException w:name="Light Shading Accent 4" w:uiPriority="60"/>
-    <w:lsdException w:name="Light List Accent 4" w:uiPriority="61"/>
-    <w:lsdException w:name="Light Grid Accent 4" w:uiPriority="62"/>
-    <w:lsdException w:name="Medium Shading 1 Accent 4" w:uiPriority="63"/>
-    <w:lsdException w:name="Medium Shading 2 Accent 4" w:uiPriority="64"/>
-    <w:lsdException w:name="Medium List 1 Accent 4" w:uiPriority="65"/>
-    <w:lsdException w:name="Medium List 2 Accent 4" w:uiPriority="66"/>
-    <w:lsdException w:name="Medium Grid 1 Accent 4" w:uiPriority="67"/>
-    <w:lsdException w:name="Medium Grid 2 Accent 4" w:uiPriority="68"/>
-    <w:lsdException w:name="Medium Grid 3 Accent 4" w:uiPriority="69"/>
-    <w:lsdException w:name="Dark List Accent 4" w:uiPriority="70"/>
-    <w:lsdException w:name="Colorful Shading Accent 4" w:uiPriority="71"/>
-    <w:lsdException w:name="Colorful List Accent 4" w:uiPriority="72"/>
-    <w:lsdException w:name="Colorful Grid Accent 4" w:uiPriority="73"/>
-    <w:lsdException w:name="Light Shading Accent 5" w:uiPriority="60"/>
-    <w:lsdException w:name="Light List Accent 5" w:uiPriority="61"/>
-    <w:lsdException w:name="Light Grid Accent 5" w:uiPriority="62"/>
-    <w:lsdException w:name="Medium Shading 1 Accent 5" w:uiPriority="63"/>
-    <w:lsdException w:name="Medium Shading 2 Accent 5" w:uiPriority="64"/>
-    <w:lsdException w:name="Medium List 1 Accent 5" w:uiPriority="65"/>
-    <w:lsdException w:name="Medium List 2 Accent 5" w:uiPriority="66"/>
-    <w:lsdException w:name="Medium Grid 1 Accent 5" w:uiPriority="67"/>
-    <w:lsdException w:name="Medium Grid 2 Accent 5" w:uiPriority="68"/>
-    <w:lsdException w:name="Medium Grid 3 Accent 5" w:uiPriority="69"/>
-    <w:lsdException w:name="Dark List Accent 5" w:uiPriority="70"/>
-    <w:lsdException w:name="Colorful Shading Accent 5" w:uiPriority="71"/>
-    <w:lsdException w:name="Colorful List Accent 5" w:uiPriority="72"/>
-    <w:lsdException w:name="Colorful Grid Accent 5" w:uiPriority="73"/>
-    <w:lsdException w:name="Light Shading Accent 6" w:uiPriority="60"/>
-    <w:lsdException w:name="Light List Accent 6" w:uiPriority="61"/>
-    <w:lsdException w:name="Light Grid Accent 6" w:uiPriority="62"/>
-    <w:lsdException w:name="Medium Shading 1 Accent 6" w:uiPriority="63"/>
-    <w:lsdException w:name="Medium Shading 2 Accent 6" w:uiPriority="64"/>
-    <w:lsdException w:name="Medium List 1 Accent 6" w:uiPriority="65"/>
-    <w:lsdException w:name="Medium List 2 Accent 6" w:uiPriority="66"/>
-    <w:lsdException w:name="Medium Grid 1 Accent 6" w:uiPriority="67"/>
-    <w:lsdException w:name="Medium Grid 2 Accent 6" w:uiPriority="68"/>
-    <w:lsdException w:name="Medium Grid 3 Accent 6" w:uiPriority="69"/>
-    <w:lsdException w:name="Dark List Accent 6" w:uiPriority="70"/>
-    <w:lsdException w:name="Colorful Shading Accent 6" w:uiPriority="71"/>
-    <w:lsdException w:name="Colorful List Accent 6" w:uiPriority="72"/>
-    <w:lsdException w:name="Colorful Grid Accent 6" w:uiPriority="73"/>
-    <w:lsdException w:name="Subtle Emphasis" w:uiPriority="19" w:qFormat="1"/>
-    <w:lsdException w:name="Intense Emphasis" w:uiPriority="21" w:qFormat="1"/>
-    <w:lsdException w:name="Subtle Reference" w:uiPriority="31" w:qFormat="1"/>
-    <w:lsdException w:name="Intense Reference" w:uiPriority="32" w:qFormat="1"/>
-    <w:lsdException w:name="Book Title" w:uiPriority="33" w:qFormat="1"/>
-    <w:lsdException w:name="Bibliography" w:semiHidden="1" w:uiPriority="37" w:unhideWhenUsed="1"/>
-    <w:lsdException w:name="TOC Heading" w:semiHidden="1" w:uiPriority="39" w:unhideWhenUsed="1" w:qFormat="1"/>
-    <w:lsdException w:name="Plain Table 1" w:uiPriority="41"/>
-    <w:lsdException w:name="Plain Table 2" w:uiPriority="42"/>
-    <w:lsdException w:name="Plain Table 3" w:uiPriority="43"/>
-    <w:lsdException w:name="Plain Table 4" w:uiPriority="44"/>
-    <w:lsdException w:name="Plain Table 5" w:uiPriority="45"/>
-    <w:lsdException w:name="Grid Table Light" w:uiPriority="40"/>
-    <w:lsdException w:name="Grid Table 1 Light" w:uiPriority="46"/>
-    <w:lsdException w:name="Grid Table 2" w:uiPriority="47"/>
-    <w:lsdException w:name="Grid Table 3" w:uiPriority="48"/>
-    <w:lsdException w:name="Grid Table 4" w:uiPriority="49"/>
-    <w:lsdException w:name="Grid Table 5 Dark" w:uiPriority="50"/>
-    <w:lsdException w:name="Grid Table 6 Colorful" w:uiPriority="51"/>
-    <w:lsdException w:name="Grid Table 7 Colorful" w:uiPriority="52"/>
-    <w:lsdException w:name="Grid Table 1 Light Accent 1" w:uiPriority="46"/>
-    <w:lsdException w:name="Grid Table 2 Accent 1" w:uiPriority="47"/>
-    <w:lsdException w:name="Grid Table 3 Accent 1" w:uiPriority="48"/>
-    <w:lsdException w:name="Grid Table 4 Accent 1" w:uiPriority="49"/>
-    <w:lsdException w:name="Grid Table 5 Dark Accent 1" w:uiPriority="50"/>
-    <w:lsdException w:name="Grid Table 6 Colorful Accent 1" w:uiPriority="51"/>
-    <w:lsdException w:name="Grid Table 7 Colorful Accent 1" w:uiPriority="52"/>
-    <w:lsdException w:name="Grid Table 1 Light Accent 2" w:uiPriority="46"/>
-    <w:lsdException w:name="Grid Table 2 Accent 2" w:uiPriority="47"/>
-    <w:lsdException w:name="Grid Table 3 Accent 2" w:uiPriority="48"/>
-    <w:lsdException w:name="Grid Table 4 Accent 2" w:uiPriority="49"/>
-    <w:lsdException w:name="Grid Table 5 Dark Accent 2" w:uiPriority="50"/>
-    <w:lsdException w:name="Grid Table 6 Colorful Accent 2" w:uiPriority="51"/>
-    <w:lsdException w:name="Grid Table 7 Colorful Accent 2" w:uiPriority="52"/>
-    <w:lsdException w:name="Grid Table 1 Light Accent 3" w:uiPriority="46"/>
-    <w:lsdException w:name="Grid Table 2 Accent 3" w:uiPriority="47"/>
-    <w:lsdException w:name="Grid Table 3 Accent 3" w:uiPriority="48"/>
-    <w:lsdException w:name="Grid Table 4 Accent 3" w:uiPriority="49"/>
-    <w:lsdException w:name="Grid Table 5 Dark Accent 3" w:uiPriority="50"/>
-    <w:lsdException w:name="Grid Table 6 Colorful Accent 3" w:uiPriority="51"/>
-    <w:lsdException w:name="Grid Table 7 Colorful Accent 3" w:uiPriority="52"/>
-    <w:lsdException w:name="Grid Table 1 Light Accent 4" w:uiPriority="46"/>
-    <w:lsdException w:name="Grid Table 2 Accent 4" w:uiPriority="47"/>
-    <w:lsdException w:name="Grid Table 3 Accent 4" w:uiPriority="48"/>
-    <w:lsdException w:name="Grid Table 4 Accent 4" w:uiPriority="49"/>
-    <w:lsdException w:name="Grid Table 5 Dark Accent 4" w:uiPriority="50"/>
-    <w:lsdException w:name="Grid Table 6 Colorful Accent 4" w:uiPriority="51"/>
-    <w:lsdException w:name="Grid Table 7 Colorful Accent 4" w:uiPriority="52"/>
-    <w:lsdException w:name="Grid Table 1 Light Accent 5" w:uiPriority="46"/>
-    <w:lsdException w:name="Grid Table 2 Accent 5" w:uiPriority="47"/>
-    <w:lsdException w:name="Grid Table 3 Accent 5" w:uiPriority="48"/>
-    <w:lsdException w:name="Grid Table 4 Accent 5" w:uiPriority="49"/>
-    <w:lsdException w:name="Grid Table 5 Dark Accent 5" w:uiPriority="50"/>
-    <w:lsdException w:name="Grid Table 6 Colorful Accent 5" w:uiPriority="51"/>
-    <w:lsdException w:name="Grid Table 7 Colorful Accent 5" w:uiPriority="52"/>
-    <w:lsdException w:name="Grid Table 1 Light Accent 6" w:uiPriority="46"/>
-    <w:lsdException w:name="Grid Table 2 Accent 6" w:uiPriority="47"/>
-    <w:lsdException w:name="Grid Table 3 Accent 6" w:uiPriority="48"/>
-    <w:lsdException w:name="Grid Table 4 Accent 6" w:uiPriority="49"/>
-    <w:lsdException w:name="Grid Table 5 Dark Accent 6" w:uiPriority="50"/>
-    <w:lsdException w:name="Grid Table 6 Colorful Accent 6" w:uiPriority="51"/>
-    <w:lsdException w:name="Grid Table 7 Colorful Accent 6" w:uiPriority="52"/>
-    <w:lsdException w:name="List Table 1 Light" w:uiPriority="46"/>
-    <w:lsdException w:name="List Table 2" w:uiPriority="47"/>
-    <w:lsdException w:name="List Table 3" w:uiPriority="48"/>
-    <w:lsdException w:name="List Table 4" w:uiPriority="49"/>
-    <w:lsdException w:name="List Table 5 Dark" w:uiPriority="50"/>
-    <w:lsdException w:name="List Table 6 Colorful" w:uiPriority="51"/>
-    <w:lsdException w:name="List Table 7 Colorful" w:uiPriority="52"/>
-    <w:lsdException w:name="List Table 1 Light Accent 1" w:uiPriority="46"/>
-    <w:lsdException w:name="List Table 2 Accent 1" w:uiPriority="47"/>
-    <w:lsdException w:name="List Table 3 Accent 1" w:uiPriority="48"/>
-    <w:lsdException w:name="List Table 4 Accent 1" w:uiPriority="49"/>
-    <w:lsdException w:name="List Table 5 Dark Accent 1" w:uiPriority="50"/>
-    <w:lsdException w:name="List Table 6 Colorful Accent 1" w:uiPriority="51"/>
-    <w:lsdException w:name="List Table 7 Colorful Accent 1" w:uiPriority="52"/>
-    <w:lsdException w:name="List Table 1 Light Accent 2" w:uiPriority="46"/>
-    <w:lsdException w:name="List Table 2 Accent 2" w:uiPriority="47"/>
-    <w:lsdException w:name="List Table 3 Accent 2" w:uiPriority="48"/>
-    <w:lsdException w:name="List Table 4 Accent 2" w:uiPriority="49"/>
-    <w:lsdException w:name="List Table 5 Dark Accent 2" w:uiPriority="50"/>
-    <w:lsdException w:name="List Table 6 Colorful Accent 2" w:uiPriority="51"/>
-    <w:lsdException w:name="List Table 7 Colorful Accent 2" w:uiPriority="52"/>
-    <w:lsdException w:name="List Table 1 Light Accent 3" w:uiPriority="46"/>
-    <w:lsdException w:name="List Table 2 Accent 3" w:uiPriority="47"/>
-    <w:lsdException w:name="List Table 3 Accent 3" w:uiPriority="48"/>
-    <w:lsdException w:name="List Table 4 Accent 3" w:uiPriority="49"/>
-    <w:lsdException w:name="List Table 5 Dark Accent 3" w:uiPriority="50"/>
-    <w:lsdException w:name="List Table 6 Colorful Accent 3" w:uiPriority="51"/>
-    <w:lsdException w:name="List Table 7 Colorful Accent 3" w:uiPriority="52"/>
-    <w:lsdException w:name="List Table 1 Light Accent 4" w:uiPriority="46"/>
-    <w:lsdException w:name="List Table 2 Accent 4" w:uiPriority="47"/>
-    <w:lsdException w:name="List Table 3 Accent 4" w:uiPriority="48"/>
-    <w:lsdException w:name="List Table 4 Accent 4" w:uiPriority="49"/>
-    <w:lsdException w:name="List Table 5 Dark Accent 4" w:uiPriority="50"/>
-    <w:lsdException w:name="List Table 6 Colorful Accent 4" w:uiPriority="51"/>
-    <w:lsdException w:name="List Table 7 Colorful Accent 4" w:uiPriority="52"/>
-    <w:lsdException w:name="List Table 1 Light Accent 5" w:uiPriority="46"/>
-    <w:lsdException w:name="List Table 2 Accent 5" w:uiPriority="47"/>
-    <w:lsdException w:name="List Table 3 Accent 5" w:uiPriority="48"/>
-    <w:lsdException w:name="List Table 4 Accent 5" w:uiPriority="49"/>
-    <w:lsdException w:name="List Table 5 Dark Accent 5" w:uiPriority="50"/>
-    <w:lsdException w:name="List Table 6 Colorful Accent 5" w:uiPriority="51"/>
-    <w:lsdException w:name="List Table 7 Colorful Accent 5" w:uiPriority="52"/>
-    <w:lsdException w:name="List Table 1 Light Accent 6" w:uiPriority="46"/>
-    <w:lsdException w:name="List Table 2 Accent 6" w:uiPriority="47"/>
-    <w:lsdException w:name="List Table 3 Accent 6" w:uiPriority="48"/>
-    <w:lsdException w:name="List Table 4 Accent 6" w:uiPriority="49"/>
-    <w:lsdException w:name="List Table 5 Dark Accent 6" w:uiPriority="50"/>
-    <w:lsdException w:name="List Table 6 Colorful Accent 6" w:uiPriority="51"/>
-    <w:lsdException w:name="List Table 7 Colorful Accent 6" w:uiPriority="52"/>
+  <w:latentStyles w:defLockedState="0" w:defUIPriority="99" w:defSemiHidden="1" w:defUnhideWhenUsed="1" w:defQFormat="0" w:count="267">
+    <w:lsdException w:name="Normal" w:semiHidden="0" w:uiPriority="0" w:unhideWhenUsed="0" w:qFormat="1"/>
+    <w:lsdException w:name="heading 1" w:semiHidden="0" w:uiPriority="9" w:unhideWhenUsed="0" w:qFormat="1"/>
+    <w:lsdException w:name="heading 2" w:semiHidden="0" w:uiPriority="1" w:unhideWhenUsed="0" w:qFormat="1"/>
+    <w:lsdException w:name="heading 3" w:semiHidden="0" w:uiPriority="1" w:unhideWhenUsed="0" w:qFormat="1"/>
+    <w:lsdException w:name="heading 4" w:uiPriority="1" w:qFormat="1"/>
+    <w:lsdException w:name="heading 5" w:uiPriority="1" w:qFormat="1"/>
+    <w:lsdException w:name="heading 6" w:uiPriority="1" w:qFormat="1"/>
+    <w:lsdException w:name="heading 7" w:uiPriority="1" w:qFormat="1"/>
+    <w:lsdException w:name="heading 8" w:uiPriority="1" w:qFormat="1"/>
+    <w:lsdException w:name="heading 9" w:uiPriority="1" w:qFormat="1"/>
+    <w:lsdException w:name="toc 1" w:uiPriority="39"/>
+    <w:lsdException w:name="toc 2" w:uiPriority="39"/>
+    <w:lsdException w:name="toc 3" w:uiPriority="39"/>
+    <w:lsdException w:name="Normal Indent" w:uiPriority="12" w:qFormat="1"/>
+    <w:lsdException w:name="Title" w:semiHidden="0" w:uiPriority="4" w:unhideWhenUsed="0" w:qFormat="1"/>
+    <w:lsdException w:name="Subtitle" w:semiHidden="0" w:uiPriority="5" w:unhideWhenUsed="0" w:qFormat="1"/>
+    <w:lsdException w:name="Block Text" w:semiHidden="0" w:uiPriority="3" w:unhideWhenUsed="0" w:qFormat="1"/>
+    <w:lsdException w:name="Strong" w:semiHidden="0" w:uiPriority="2" w:unhideWhenUsed="0" w:qFormat="1"/>
+    <w:lsdException w:name="Emphasis" w:semiHidden="0" w:uiPriority="2" w:unhideWhenUsed="0" w:qFormat="1"/>
+    <w:lsdException w:name="Table Grid" w:semiHidden="0" w:uiPriority="1" w:unhideWhenUsed="0"/>
+    <w:lsdException w:name="Light Shading" w:semiHidden="0" w:unhideWhenUsed="0"/>
+    <w:lsdException w:name="Light List" w:semiHidden="0" w:unhideWhenUsed="0"/>
+    <w:lsdException w:name="Light Grid" w:semiHidden="0" w:unhideWhenUsed="0"/>
+    <w:lsdException w:name="Medium Shading 1" w:semiHidden="0" w:unhideWhenUsed="0"/>
+    <w:lsdException w:name="Medium Shading 2" w:semiHidden="0" w:unhideWhenUsed="0"/>
+    <w:lsdException w:name="Medium List 1" w:semiHidden="0" w:unhideWhenUsed="0"/>
+    <w:lsdException w:name="Medium List 2" w:semiHidden="0" w:unhideWhenUsed="0"/>
+    <w:lsdException w:name="Medium Grid 1" w:semiHidden="0" w:unhideWhenUsed="0"/>
+    <w:lsdException w:name="Medium Grid 2" w:semiHidden="0" w:unhideWhenUsed="0"/>
+    <w:lsdException w:name="Medium Grid 3" w:semiHidden="0" w:unhideWhenUsed="0"/>
+    <w:lsdException w:name="Dark List" w:semiHidden="0" w:unhideWhenUsed="0"/>
+    <w:lsdException w:name="Colorful Shading" w:semiHidden="0" w:unhideWhenUsed="0"/>
+    <w:lsdException w:name="Colorful List" w:semiHidden="0" w:unhideWhenUsed="0"/>
+    <w:lsdException w:name="Colorful Grid" w:semiHidden="0" w:unhideWhenUsed="0"/>
+    <w:lsdException w:name="Light Shading Accent 1" w:semiHidden="0" w:unhideWhenUsed="0"/>
+    <w:lsdException w:name="Light List Accent 1" w:semiHidden="0" w:unhideWhenUsed="0"/>
+    <w:lsdException w:name="Light Grid Accent 1" w:semiHidden="0" w:unhideWhenUsed="0"/>
+    <w:lsdException w:name="Medium Shading 1 Accent 1" w:semiHidden="0" w:unhideWhenUsed="0"/>
+    <w:lsdException w:name="Medium Shading 2 Accent 1" w:semiHidden="0" w:unhideWhenUsed="0"/>
+    <w:lsdException w:name="Medium List 1 Accent 1" w:semiHidden="0" w:unhideWhenUsed="0"/>
+    <w:lsdException w:name="Revision" w:unhideWhenUsed="0"/>
+    <w:lsdException w:name="List Paragraph" w:semiHidden="0" w:uiPriority="34" w:unhideWhenUsed="0" w:qFormat="1"/>
+    <w:lsdException w:name="Quote" w:semiHidden="0" w:uiPriority="29" w:unhideWhenUsed="0" w:qFormat="1"/>
+    <w:lsdException w:name="Intense Quote" w:semiHidden="0" w:uiPriority="30" w:unhideWhenUsed="0" w:qFormat="1"/>
+    <w:lsdException w:name="Medium List 2 Accent 1" w:semiHidden="0" w:uiPriority="66" w:unhideWhenUsed="0"/>
+    <w:lsdException w:name="Medium Grid 1 Accent 1" w:semiHidden="0" w:uiPriority="67" w:unhideWhenUsed="0"/>
+    <w:lsdException w:name="Medium Grid 2 Accent 1" w:semiHidden="0" w:uiPriority="68" w:unhideWhenUsed="0"/>
+    <w:lsdException w:name="Medium Grid 3 Accent 1" w:semiHidden="0" w:uiPriority="69" w:unhideWhenUsed="0"/>
+    <w:lsdException w:name="Dark List Accent 1" w:semiHidden="0" w:uiPriority="70" w:unhideWhenUsed="0"/>
+    <w:lsdException w:name="Colorful Shading Accent 1" w:semiHidden="0" w:uiPriority="71" w:unhideWhenUsed="0"/>
+    <w:lsdException w:name="Colorful List Accent 1" w:semiHidden="0" w:uiPriority="72" w:unhideWhenUsed="0"/>
+    <w:lsdException w:name="Colorful Grid Accent 1" w:semiHidden="0" w:uiPriority="73" w:unhideWhenUsed="0"/>
+    <w:lsdException w:name="Light Shading Accent 2" w:semiHidden="0" w:uiPriority="60" w:unhideWhenUsed="0"/>
+    <w:lsdException w:name="Light List Accent 2" w:semiHidden="0" w:uiPriority="61" w:unhideWhenUsed="0"/>
+    <w:lsdException w:name="Light Grid Accent 2" w:semiHidden="0" w:uiPriority="62" w:unhideWhenUsed="0"/>
+    <w:lsdException w:name="Medium Shading 1 Accent 2" w:semiHidden="0" w:uiPriority="63" w:unhideWhenUsed="0"/>
+    <w:lsdException w:name="Medium Shading 2 Accent 2" w:semiHidden="0" w:uiPriority="64" w:unhideWhenUsed="0"/>
+    <w:lsdException w:name="Medium List 1 Accent 2" w:semiHidden="0" w:uiPriority="65" w:unhideWhenUsed="0"/>
+    <w:lsdException w:name="Medium List 2 Accent 2" w:semiHidden="0" w:uiPriority="66" w:unhideWhenUsed="0"/>
+    <w:lsdException w:name="Medium Grid 1 Accent 2" w:semiHidden="0" w:uiPriority="67" w:unhideWhenUsed="0"/>
+    <w:lsdException w:name="Medium Grid 2 Accent 2" w:semiHidden="0" w:uiPriority="68" w:unhideWhenUsed="0"/>
+    <w:lsdException w:name="Medium Grid 3 Accent 2" w:semiHidden="0" w:uiPriority="69" w:unhideWhenUsed="0"/>
+    <w:lsdException w:name="Dark List Accent 2" w:semiHidden="0" w:uiPriority="70" w:unhideWhenUsed="0"/>
+    <w:lsdException w:name="Colorful Shading Accent 2" w:semiHidden="0" w:uiPriority="71" w:unhideWhenUsed="0"/>
+    <w:lsdException w:name="Colorful List Accent 2" w:semiHidden="0" w:uiPriority="72" w:unhideWhenUsed="0"/>
+    <w:lsdException w:name="Colorful Grid Accent 2" w:semiHidden="0" w:uiPriority="73" w:unhideWhenUsed="0"/>
+    <w:lsdException w:name="Light Shading Accent 3" w:semiHidden="0" w:uiPriority="60" w:unhideWhenUsed="0"/>
+    <w:lsdException w:name="Light List Accent 3" w:semiHidden="0" w:uiPriority="61" w:unhideWhenUsed="0"/>
+    <w:lsdException w:name="Light Grid Accent 3" w:semiHidden="0" w:uiPriority="62" w:unhideWhenUsed="0"/>
+    <w:lsdException w:name="Medium Shading 1 Accent 3" w:semiHidden="0" w:uiPriority="63" w:unhideWhenUsed="0"/>
+    <w:lsdException w:name="Medium Shading 2 Accent 3" w:semiHidden="0" w:uiPriority="64" w:unhideWhenUsed="0"/>
+    <w:lsdException w:name="Medium List 1 Accent 3" w:semiHidden="0" w:uiPriority="65" w:unhideWhenUsed="0"/>
+    <w:lsdException w:name="Medium List 2 Accent 3" w:semiHidden="0" w:uiPriority="66" w:unhideWhenUsed="0"/>
+    <w:lsdException w:name="Medium Grid 1 Accent 3" w:semiHidden="0" w:uiPriority="67" w:unhideWhenUsed="0"/>
+    <w:lsdException w:name="Medium Grid 2 Accent 3" w:semiHidden="0" w:uiPriority="68" w:unhideWhenUsed="0"/>
+    <w:lsdException w:name="Medium Grid 3 Accent 3" w:semiHidden="0" w:uiPriority="69" w:unhideWhenUsed="0"/>
+    <w:lsdException w:name="Dark List Accent 3" w:semiHidden="0" w:uiPriority="70" w:unhideWhenUsed="0"/>
+    <w:lsdException w:name="Colorful Shading Accent 3" w:semiHidden="0" w:uiPriority="71" w:unhideWhenUsed="0"/>
+    <w:lsdException w:name="Colorful List Accent 3" w:semiHidden="0" w:uiPriority="72" w:unhideWhenUsed="0"/>
+    <w:lsdException w:name="Colorful Grid Accent 3" w:semiHidden="0" w:uiPriority="73" w:unhideWhenUsed="0"/>
+    <w:lsdException w:name="Light Shading Accent 4" w:semiHidden="0" w:uiPriority="60" w:unhideWhenUsed="0"/>
+    <w:lsdException w:name="Light List Accent 4" w:semiHidden="0" w:uiPriority="61" w:unhideWhenUsed="0"/>
+    <w:lsdException w:name="Light Grid Accent 4" w:semiHidden="0" w:uiPriority="62" w:unhideWhenUsed="0"/>
+    <w:lsdException w:name="Medium Shading 1 Accent 4" w:semiHidden="0" w:uiPriority="63" w:unhideWhenUsed="0"/>
+    <w:lsdException w:name="Medium Shading 2 Accent 4" w:semiHidden="0" w:uiPriority="64" w:unhideWhenUsed="0"/>
+    <w:lsdException w:name="Medium List 1 Accent 4" w:semiHidden="0" w:uiPriority="65" w:unhideWhenUsed="0"/>
+    <w:lsdException w:name="Medium List 2 Accent 4" w:semiHidden="0" w:uiPriority="66" w:unhideWhenUsed="0"/>
+    <w:lsdException w:name="Medium Grid 1 Accent 4" w:semiHidden="0" w:uiPriority="67" w:unhideWhenUsed="0"/>
+    <w:lsdException w:name="Medium Grid 2 Accent 4" w:semiHidden="0" w:uiPriority="68" w:unhideWhenUsed="0"/>
+    <w:lsdException w:name="Medium Grid 3 Accent 4" w:semiHidden="0" w:uiPriority="69" w:unhideWhenUsed="0"/>
+    <w:lsdException w:name="Dark List Accent 4" w:semiHidden="0" w:uiPriority="70" w:unhideWhenUsed="0"/>
+    <w:lsdException w:name="Colorful Shading Accent 4" w:semiHidden="0" w:uiPriority="71" w:unhideWhenUsed="0"/>
+    <w:lsdException w:name="Colorful List Accent 4" w:semiHidden="0" w:uiPriority="72" w:unhideWhenUsed="0"/>
+    <w:lsdException w:name="Colorful Grid Accent 4" w:semiHidden="0" w:uiPriority="73" w:unhideWhenUsed="0"/>
+    <w:lsdException w:name="Light Shading Accent 5" w:semiHidden="0" w:uiPriority="60" w:unhideWhenUsed="0"/>
+    <w:lsdException w:name="Light List Accent 5" w:semiHidden="0" w:uiPriority="61" w:unhideWhenUsed="0"/>
+    <w:lsdException w:name="Light Grid Accent 5" w:semiHidden="0" w:uiPriority="62" w:unhideWhenUsed="0"/>
+    <w:lsdException w:name="Medium Shading 1 Accent 5" w:semiHidden="0" w:uiPriority="63" w:unhideWhenUsed="0"/>
+    <w:lsdException w:name="Medium Shading 2 Accent 5" w:semiHidden="0" w:uiPriority="64" w:unhideWhenUsed="0"/>
+    <w:lsdException w:name="Medium List 1 Accent 5" w:semiHidden="0" w:uiPriority="65" w:unhideWhenUsed="0"/>
+    <w:lsdException w:name="Medium List 2 Accent 5" w:semiHidden="0" w:uiPriority="66" w:unhideWhenUsed="0"/>
+    <w:lsdException w:name="Medium Grid 1 Accent 5" w:semiHidden="0" w:uiPriority="67" w:unhideWhenUsed="0"/>
+    <w:lsdException w:name="Medium Grid 2 Accent 5" w:semiHidden="0" w:uiPriority="68" w:unhideWhenUsed="0"/>
+    <w:lsdException w:name="Medium Grid 3 Accent 5" w:semiHidden="0" w:uiPriority="69" w:unhideWhenUsed="0"/>
+    <w:lsdException w:name="Dark List Accent 5" w:semiHidden="0" w:uiPriority="70" w:unhideWhenUsed="0"/>
+    <w:lsdException w:name="Colorful Shading Accent 5" w:semiHidden="0" w:uiPriority="71" w:unhideWhenUsed="0"/>
+    <w:lsdException w:name="Colorful List Accent 5" w:semiHidden="0" w:uiPriority="72" w:unhideWhenUsed="0"/>
+    <w:lsdException w:name="Colorful Grid Accent 5" w:semiHidden="0" w:uiPriority="73" w:unhideWhenUsed="0"/>
+    <w:lsdException w:name="Light Shading Accent 6" w:semiHidden="0" w:uiPriority="60" w:unhideWhenUsed="0"/>
+    <w:lsdException w:name="Light List Accent 6" w:semiHidden="0" w:uiPriority="61" w:unhideWhenUsed="0"/>
+    <w:lsdException w:name="Light Grid Accent 6" w:semiHidden="0" w:uiPriority="62" w:unhideWhenUsed="0"/>
+    <w:lsdException w:name="Medium Shading 1 Accent 6" w:semiHidden="0" w:uiPriority="63" w:unhideWhenUsed="0"/>
+    <w:lsdException w:name="Medium Shading 2 Accent 6" w:semiHidden="0" w:uiPriority="64" w:unhideWhenUsed="0"/>
+    <w:lsdException w:name="Medium List 1 Accent 6" w:semiHidden="0" w:uiPriority="65" w:unhideWhenUsed="0"/>
+    <w:lsdException w:name="Medium List 2 Accent 6" w:semiHidden="0" w:uiPriority="66" w:unhideWhenUsed="0"/>
+    <w:lsdException w:name="Medium Grid 1 Accent 6" w:semiHidden="0" w:uiPriority="67" w:unhideWhenUsed="0"/>
+    <w:lsdException w:name="Medium Grid 2 Accent 6" w:semiHidden="0" w:uiPriority="68" w:unhideWhenUsed="0"/>
+    <w:lsdException w:name="Medium Grid 3 Accent 6" w:semiHidden="0" w:uiPriority="69" w:unhideWhenUsed="0"/>
+    <w:lsdException w:name="Dark List Accent 6" w:semiHidden="0" w:uiPriority="70" w:unhideWhenUsed="0"/>
+    <w:lsdException w:name="Colorful Shading Accent 6" w:semiHidden="0" w:uiPriority="71" w:unhideWhenUsed="0"/>
+    <w:lsdException w:name="Colorful List Accent 6" w:semiHidden="0" w:uiPriority="72" w:unhideWhenUsed="0"/>
+    <w:lsdException w:name="Colorful Grid Accent 6" w:semiHidden="0" w:uiPriority="73" w:unhideWhenUsed="0"/>
+    <w:lsdException w:name="Subtle Emphasis" w:semiHidden="0" w:uiPriority="19" w:unhideWhenUsed="0" w:qFormat="1"/>
+    <w:lsdException w:name="Intense Emphasis" w:semiHidden="0" w:uiPriority="21" w:unhideWhenUsed="0" w:qFormat="1"/>
+    <w:lsdException w:name="Subtle Reference" w:semiHidden="0" w:uiPriority="31" w:unhideWhenUsed="0" w:qFormat="1"/>
+    <w:lsdException w:name="Intense Reference" w:semiHidden="0" w:uiPriority="32" w:unhideWhenUsed="0" w:qFormat="1"/>
+    <w:lsdException w:name="Book Title" w:semiHidden="0" w:uiPriority="33" w:unhideWhenUsed="0" w:qFormat="1"/>
+    <w:lsdException w:name="Bibliography" w:uiPriority="37"/>
+    <w:lsdException w:name="TOC Heading" w:uiPriority="39" w:qFormat="1"/>
+  </w:latentStyles>
+  <w:style w:type="paragraph" w:default="1" w:styleId="Normal">
+    <w:name w:val="Normal"/>
+    <w:qFormat/>
+    <w:rPr>
+      <w:sz w:val="24"/>
+      <w:szCs w:val="24"/>
+    </w:rPr>
+  </w:style>
+  <w:style w:type="paragraph" w:styleId="Heading1">
+    <w:name w:val="heading 1"/>
+    <w:basedOn w:val="Normal"/>
+    <w:next w:val="Normal"/>
+    <w:link w:val="Heading1Char"/>
+    <w:uiPriority w:val="9"/>
+    <w:qFormat/>
+    <w:rsid w:val="00AA6F9A"/>
+    <w:pPr>
+      <w:keepNext/>
+      <w:keepLines/>
+      <w:numPr>
+        <w:numId w:val="4"/>
+      </w:numPr>
+      <w:spacing w:before="480" w:after="0"/>
+      <w:outlineLvl w:val="0"/>
+    </w:pPr>
+    <w:rPr>
+      <w:rFonts w:asciiTheme="majorHAnsi" w:eastAsiaTheme="majorEastAsia" w:hAnsiTheme="majorHAnsi" w:cstheme="majorBidi"/>
+      <w:b/>
+      <w:bCs/>
+      <w:color w:val="4E637D" w:themeColor="accent1" w:themeShade="BF"/>
+      <w:sz w:val="28"/>
+      <w:szCs w:val="28"/>
+    </w:rPr>
+  </w:style>
+  <w:style w:type="paragraph" w:styleId="Heading2">
+    <w:name w:val="heading 2"/>
+    <w:basedOn w:val="Normal"/>
+    <w:next w:val="Normal"/>
+    <w:link w:val="Heading2Char"/>
+    <w:uiPriority w:val="1"/>
+    <w:qFormat/>
+    <w:rsid w:val="00CF3008"/>
+    <w:pPr>
+      <w:keepNext/>
+      <w:keepLines/>
+      <w:numPr>
+        <w:ilvl w:val="1"/>
+        <w:numId w:val="4"/>
+      </w:numPr>
+      <w:spacing w:before="200" w:after="0"/>
+      <w:outlineLvl w:val="1"/>
+    </w:pPr>
+    <w:rPr>
+      <w:rFonts w:asciiTheme="majorHAnsi" w:eastAsiaTheme="majorEastAsia" w:hAnsiTheme="majorHAnsi" w:cstheme="majorBidi"/>
+      <w:b/>
+      <w:bCs/>
+      <w:color w:val="6D86A4" w:themeColor="accent1"/>
+      <w:sz w:val="26"/>
+      <w:szCs w:val="26"/>
+    </w:rPr>
+  </w:style>
+  <w:style w:type="paragraph" w:styleId="Heading3">
+    <w:name w:val="heading 3"/>
+    <w:basedOn w:val="Normal"/>
+    <w:next w:val="Normal"/>
+    <w:link w:val="Heading3Char"/>
+    <w:uiPriority w:val="1"/>
+    <w:qFormat/>
+    <w:rsid w:val="00CF3008"/>
+    <w:pPr>
+      <w:keepNext/>
+      <w:keepLines/>
+      <w:numPr>
+        <w:ilvl w:val="2"/>
+        <w:numId w:val="4"/>
+      </w:numPr>
+      <w:spacing w:before="200" w:after="0"/>
+      <w:outlineLvl w:val="2"/>
+    </w:pPr>
+    <w:rPr>
+      <w:rFonts w:asciiTheme="majorHAnsi" w:eastAsiaTheme="majorEastAsia" w:hAnsiTheme="majorHAnsi" w:cstheme="majorBidi"/>
+      <w:b/>
+      <w:bCs/>
+      <w:color w:val="6D86A4" w:themeColor="accent1"/>
+    </w:rPr>
+  </w:style>
+  <w:style w:type="paragraph" w:styleId="Heading4">
+    <w:name w:val="heading 4"/>
+    <w:basedOn w:val="Normal"/>
+    <w:next w:val="Normal"/>
+    <w:link w:val="Heading4Char"/>
+    <w:uiPriority w:val="1"/>
+    <w:unhideWhenUsed/>
+    <w:qFormat/>
+    <w:rsid w:val="00CF3008"/>
+    <w:pPr>
+      <w:keepNext/>
+      <w:keepLines/>
+      <w:numPr>
+        <w:ilvl w:val="3"/>
+        <w:numId w:val="4"/>
+      </w:numPr>
+      <w:spacing w:before="40" w:after="0"/>
+      <w:outlineLvl w:val="3"/>
+    </w:pPr>
+    <w:rPr>
+      <w:rFonts w:asciiTheme="majorHAnsi" w:eastAsiaTheme="majorEastAsia" w:hAnsiTheme="majorHAnsi" w:cstheme="majorBidi"/>
+      <w:i/>
+      <w:iCs/>
+      <w:color w:val="4E637D" w:themeColor="accent1" w:themeShade="BF"/>
+    </w:rPr>
+  </w:style>
+  <w:style w:type="paragraph" w:styleId="Heading5">
+    <w:name w:val="heading 5"/>
+    <w:basedOn w:val="Normal"/>
+    <w:next w:val="Normal"/>
+    <w:link w:val="Heading5Char"/>
+    <w:uiPriority w:val="1"/>
+    <w:semiHidden/>
+    <w:unhideWhenUsed/>
+    <w:qFormat/>
+    <w:rsid w:val="00CF3008"/>
+    <w:pPr>
+      <w:keepNext/>
+      <w:keepLines/>
+      <w:numPr>
+        <w:ilvl w:val="4"/>
+        <w:numId w:val="4"/>
+      </w:numPr>
+      <w:spacing w:before="40" w:after="0"/>
+      <w:outlineLvl w:val="4"/>
+    </w:pPr>
+    <w:rPr>
+      <w:rFonts w:asciiTheme="majorHAnsi" w:eastAsiaTheme="majorEastAsia" w:hAnsiTheme="majorHAnsi" w:cstheme="majorBidi"/>
+      <w:color w:val="4E637D" w:themeColor="accent1" w:themeShade="BF"/>
+    </w:rPr>
+  </w:style>
+  <w:style w:type="paragraph" w:styleId="Heading6">
+    <w:name w:val="heading 6"/>
+    <w:basedOn w:val="Normal"/>
+    <w:next w:val="Normal"/>
+    <w:link w:val="Heading6Char"/>
+    <w:uiPriority w:val="1"/>
+    <w:semiHidden/>
+    <w:unhideWhenUsed/>
+    <w:qFormat/>
+    <w:rsid w:val="00CF3008"/>
+    <w:pPr>
+      <w:keepNext/>
+      <w:keepLines/>
+      <w:numPr>
+        <w:ilvl w:val="5"/>
+        <w:numId w:val="4"/>
+      </w:numPr>
+      <w:spacing w:before="40" w:after="0"/>
+      <w:outlineLvl w:val="5"/>
+    </w:pPr>
+    <w:rPr>
+      <w:rFonts w:asciiTheme="majorHAnsi" w:eastAsiaTheme="majorEastAsia" w:hAnsiTheme="majorHAnsi" w:cstheme="majorBidi"/>
+      <w:color w:val="344253" w:themeColor="accent1" w:themeShade="7F"/>
+    </w:rPr>
+  </w:style>
+  <w:style w:type="paragraph" w:styleId="Heading7">
+    <w:name w:val="heading 7"/>
+    <w:basedOn w:val="Normal"/>
+    <w:next w:val="Normal"/>
+    <w:link w:val="Heading7Char"/>
+    <w:uiPriority w:val="1"/>
+    <w:semiHidden/>
+    <w:unhideWhenUsed/>
+    <w:qFormat/>
+    <w:rsid w:val="00CF3008"/>
+    <w:pPr>
+      <w:keepNext/>
+      <w:keepLines/>
+      <w:numPr>
+        <w:ilvl w:val="6"/>
+        <w:numId w:val="4"/>
+      </w:numPr>
+      <w:spacing w:before="40" w:after="0"/>
+      <w:outlineLvl w:val="6"/>
+    </w:pPr>
+    <w:rPr>
+      <w:rFonts w:asciiTheme="majorHAnsi" w:eastAsiaTheme="majorEastAsia" w:hAnsiTheme="majorHAnsi" w:cstheme="majorBidi"/>
+      <w:i/>
+      <w:iCs/>
+      <w:color w:val="344253" w:themeColor="accent1" w:themeShade="7F"/>
+    </w:rPr>
+  </w:style>
+  <w:style w:type="paragraph" w:styleId="Heading8">
+    <w:name w:val="heading 8"/>
+    <w:basedOn w:val="Normal"/>
+    <w:next w:val="Normal"/>
+    <w:link w:val="Heading8Char"/>
+    <w:uiPriority w:val="1"/>
+    <w:semiHidden/>
+    <w:unhideWhenUsed/>
+    <w:qFormat/>
+    <w:rsid w:val="00CF3008"/>
+    <w:pPr>
+      <w:keepNext/>
+      <w:keepLines/>
+      <w:numPr>
+        <w:ilvl w:val="7"/>
+        <w:numId w:val="4"/>
+      </w:numPr>
+      <w:spacing w:before="40" w:after="0"/>
+      <w:outlineLvl w:val="7"/>
+    </w:pPr>
+    <w:rPr>
+      <w:rFonts w:asciiTheme="majorHAnsi" w:eastAsiaTheme="majorEastAsia" w:hAnsiTheme="majorHAnsi" w:cstheme="majorBidi"/>
+      <w:color w:val="272727" w:themeColor="text1" w:themeTint="D8"/>
+      <w:sz w:val="21"/>
+      <w:szCs w:val="21"/>
+    </w:rPr>
+  </w:style>
+  <w:style w:type="paragraph" w:styleId="Heading9">
+    <w:name w:val="heading 9"/>
+    <w:basedOn w:val="Normal"/>
+    <w:next w:val="Normal"/>
+    <w:link w:val="Heading9Char"/>
+    <w:uiPriority w:val="1"/>
+    <w:semiHidden/>
+    <w:unhideWhenUsed/>
+    <w:qFormat/>
+    <w:rsid w:val="00CF3008"/>
+    <w:pPr>
+      <w:keepNext/>
+      <w:keepLines/>
+      <w:numPr>
+        <w:ilvl w:val="8"/>
+        <w:numId w:val="4"/>
+      </w:numPr>
+      <w:spacing w:before="40" w:after="0"/>
+      <w:outlineLvl w:val="8"/>
+    </w:pPr>
+    <w:rPr>
+      <w:rFonts w:asciiTheme="majorHAnsi" w:eastAsiaTheme="majorEastAsia" w:hAnsiTheme="majorHAnsi" w:cstheme="majorBidi"/>
+      <w:i/>
+      <w:iCs/>
+      <w:color w:val="272727" w:themeColor="text1" w:themeTint="D8"/>
+      <w:sz w:val="21"/>
+      <w:szCs w:val="21"/>
+    </w:rPr>
+  </w:style>
+  <w:style w:type="character" w:default="1" w:styleId="DefaultParagraphFont">
+    <w:name w:val="Default Paragraph Font"/>
+    <w:uiPriority w:val="1"/>
+    <w:semiHidden/>
+    <w:unhideWhenUsed/>
+  </w:style>
+  <w:style w:type="table" w:default="1" w:styleId="TableNormal">
+    <w:name w:val="Normal Table"/>
+    <w:uiPriority w:val="99"/>
+    <w:semiHidden/>
+    <w:unhideWhenUsed/>
+    <w:tblPr>
+      <w:tblInd w:w="0" w:type="dxa"/>
+      <w:tblCellMar>
+        <w:top w:w="0" w:type="dxa"/>
+        <w:left w:w="108" w:type="dxa"/>
+        <w:bottom w:w="0" w:type="dxa"/>
+        <w:right w:w="108" w:type="dxa"/>
+      </w:tblCellMar>
+    </w:tblPr>
+  </w:style>
+  <w:style w:type="numbering" w:default="1" w:styleId="NoList">
+    <w:name w:val="No List"/>
+    <w:uiPriority w:val="99"/>
+    <w:semiHidden/>
+    <w:unhideWhenUsed/>
+  </w:style>
+  <w:style w:type="paragraph" w:styleId="BalloonText">
+    <w:name w:val="Balloon Text"/>
+    <w:basedOn w:val="Normal"/>
+    <w:link w:val="BalloonTextChar"/>
+    <w:uiPriority w:val="99"/>
+    <w:semiHidden/>
+    <w:unhideWhenUsed/>
+    <w:rPr>
+      <w:rFonts w:ascii="Tahoma" w:hAnsi="Tahoma" w:cs="Tahoma"/>
+      <w:sz w:val="16"/>
+      <w:szCs w:val="16"/>
+    </w:rPr>
+  </w:style>
+  <w:style w:type="character" w:customStyle="1" w:styleId="BalloonTextChar">
+    <w:name w:val="Balloon Text Char"/>
+    <w:basedOn w:val="DefaultParagraphFont"/>
+    <w:link w:val="BalloonText"/>
+    <w:uiPriority w:val="99"/>
+    <w:semiHidden/>
+    <w:rPr>
+      <w:rFonts w:ascii="Tahoma" w:hAnsi="Tahoma" w:cs="Tahoma"/>
+      <w:sz w:val="16"/>
+      <w:szCs w:val="16"/>
+    </w:rPr>
+  </w:style>
+  <w:style w:type="character" w:styleId="PlaceholderText">
+    <w:name w:val="Placeholder Text"/>
+    <w:basedOn w:val="DefaultParagraphFont"/>
+    <w:uiPriority w:val="99"/>
+    <w:unhideWhenUsed/>
+  </w:style>
+  <w:style w:type="paragraph" w:styleId="Title">
+    <w:name w:val="Title"/>
+    <w:basedOn w:val="Normal"/>
+    <w:link w:val="TitleChar"/>
+    <w:uiPriority w:val="4"/>
+    <w:qFormat/>
+    <w:pPr>
+      <w:spacing w:before="720" w:after="60"/>
+      <w:jc w:val="center"/>
+    </w:pPr>
+    <w:rPr>
+      <w:rFonts w:asciiTheme="majorHAnsi" w:eastAsiaTheme="majorEastAsia" w:hAnsiTheme="majorHAnsi" w:cstheme="majorBidi"/>
+      <w:b/>
+      <w:bCs/>
+      <w:color w:val="5D504E" w:themeColor="text2" w:themeShade="CC"/>
+      <w:kern w:val="28"/>
+      <w:sz w:val="52"/>
+      <w:szCs w:val="52"/>
+    </w:rPr>
+  </w:style>
+  <w:style w:type="character" w:customStyle="1" w:styleId="TitleChar">
+    <w:name w:val="Title Char"/>
+    <w:basedOn w:val="DefaultParagraphFont"/>
+    <w:link w:val="Title"/>
+    <w:uiPriority w:val="4"/>
+    <w:rPr>
+      <w:rFonts w:asciiTheme="majorHAnsi" w:eastAsiaTheme="majorEastAsia" w:hAnsiTheme="majorHAnsi" w:cstheme="majorBidi"/>
+      <w:b/>
+      <w:bCs/>
+      <w:color w:val="5D504E" w:themeColor="text2" w:themeShade="CC"/>
+      <w:kern w:val="28"/>
+      <w:sz w:val="52"/>
+      <w:szCs w:val="52"/>
+    </w:rPr>
+  </w:style>
+  <w:style w:type="paragraph" w:styleId="Subtitle">
+    <w:name w:val="Subtitle"/>
+    <w:basedOn w:val="Normal"/>
+    <w:link w:val="SubtitleChar"/>
+    <w:uiPriority w:val="5"/>
+    <w:qFormat/>
+    <w:pPr>
+      <w:numPr>
+        <w:ilvl w:val="1"/>
+      </w:numPr>
+      <w:spacing w:after="240" w:line="240" w:lineRule="auto"/>
+      <w:jc w:val="center"/>
+    </w:pPr>
+    <w:rPr>
+      <w:rFonts w:eastAsiaTheme="minorEastAsia"/>
+      <w:color w:val="000000" w:themeColor="text1" w:themeShade="84"/>
+      <w:sz w:val="28"/>
+      <w:szCs w:val="28"/>
+    </w:rPr>
+  </w:style>
+  <w:style w:type="character" w:customStyle="1" w:styleId="SubtitleChar">
+    <w:name w:val="Subtitle Char"/>
+    <w:basedOn w:val="DefaultParagraphFont"/>
+    <w:link w:val="Subtitle"/>
+    <w:uiPriority w:val="5"/>
+    <w:rPr>
+      <w:rFonts w:eastAsiaTheme="minorEastAsia"/>
+      <w:color w:val="000000" w:themeColor="text1" w:themeShade="84"/>
+      <w:sz w:val="28"/>
+      <w:szCs w:val="28"/>
+    </w:rPr>
+  </w:style>
+  <w:style w:type="character" w:styleId="Emphasis">
+    <w:name w:val="Emphasis"/>
+    <w:basedOn w:val="DefaultParagraphFont"/>
+    <w:uiPriority w:val="2"/>
+    <w:qFormat/>
+    <w:rPr>
+      <w:i/>
+      <w:iCs/>
+    </w:rPr>
+  </w:style>
+  <w:style w:type="paragraph" w:styleId="Header">
+    <w:name w:val="header"/>
+    <w:basedOn w:val="Normal"/>
+    <w:link w:val="HeaderChar"/>
+    <w:uiPriority w:val="99"/>
+    <w:unhideWhenUsed/>
+    <w:pPr>
+      <w:tabs>
+        <w:tab w:val="center" w:pos="4320"/>
+        <w:tab w:val="right" w:pos="8640"/>
+      </w:tabs>
+    </w:pPr>
+  </w:style>
+  <w:style w:type="character" w:customStyle="1" w:styleId="HeaderChar">
+    <w:name w:val="Header Char"/>
+    <w:basedOn w:val="DefaultParagraphFont"/>
+    <w:link w:val="Header"/>
+    <w:uiPriority w:val="99"/>
+    <w:rPr>
+      <w:sz w:val="24"/>
+      <w:szCs w:val="24"/>
+    </w:rPr>
+  </w:style>
+  <w:style w:type="paragraph" w:styleId="NormalIndent">
+    <w:name w:val="Normal Indent"/>
+    <w:basedOn w:val="Normal"/>
+    <w:uiPriority w:val="12"/>
+    <w:semiHidden/>
+    <w:unhideWhenUsed/>
+    <w:qFormat/>
+    <w:pPr>
+      <w:spacing w:before="240" w:after="120" w:line="268" w:lineRule="auto"/>
+      <w:ind w:left="720"/>
+      <w:contextualSpacing/>
+    </w:pPr>
+    <w:rPr>
+      <w:rFonts w:eastAsia="Times New Roman" w:cs="Times New Roman"/>
+      <w:sz w:val="22"/>
+      <w:szCs w:val="22"/>
+    </w:rPr>
+  </w:style>
+  <w:style w:type="paragraph" w:customStyle="1" w:styleId="AcademicTitle">
+    <w:name w:val="Academic Title"/>
+    <w:basedOn w:val="Normal"/>
+    <w:qFormat/>
+    <w:rsid w:val="00F5643F"/>
+    <w:pPr>
+      <w:spacing w:before="240"/>
+    </w:pPr>
+    <w:rPr>
+      <w:rFonts w:asciiTheme="majorHAnsi" w:hAnsiTheme="majorHAnsi"/>
+      <w:sz w:val="72"/>
+      <w:szCs w:val="72"/>
+    </w:rPr>
+  </w:style>
+  <w:style w:type="paragraph" w:customStyle="1" w:styleId="Academicsubtitle">
+    <w:name w:val="Academic subtitle"/>
+    <w:basedOn w:val="Normal"/>
+    <w:qFormat/>
+    <w:pPr>
+      <w:ind w:left="113" w:right="113"/>
+    </w:pPr>
+    <w:rPr>
+      <w:color w:val="756462" w:themeColor="text2"/>
+      <w:sz w:val="32"/>
+      <w:szCs w:val="32"/>
+    </w:rPr>
+  </w:style>
+  <w:style w:type="character" w:styleId="Strong">
+    <w:name w:val="Strong"/>
+    <w:basedOn w:val="DefaultParagraphFont"/>
+    <w:uiPriority w:val="2"/>
+    <w:qFormat/>
+    <w:rPr>
+      <w:b/>
+      <w:bCs/>
+    </w:rPr>
+  </w:style>
+  <w:style w:type="paragraph" w:customStyle="1" w:styleId="Author">
+    <w:name w:val="Author"/>
+    <w:basedOn w:val="Normal"/>
+    <w:qFormat/>
+    <w:rsid w:val="00F5643F"/>
+    <w:pPr>
+      <w:ind w:left="113" w:right="113"/>
+    </w:pPr>
+    <w:rPr>
+      <w:color w:val="000000" w:themeColor="text1"/>
+      <w:sz w:val="32"/>
+      <w:szCs w:val="32"/>
+    </w:rPr>
+  </w:style>
+  <w:style w:type="paragraph" w:customStyle="1" w:styleId="PlaceholderAutotext6">
+    <w:name w:val="PlaceholderAutotext_6"/>
+    <w:rsid w:val="00CA316D"/>
+    <w:rPr>
+      <w:sz w:val="24"/>
+      <w:szCs w:val="24"/>
+    </w:rPr>
+  </w:style>
+  <w:style w:type="paragraph" w:customStyle="1" w:styleId="PlaceholderAutotext5">
+    <w:name w:val="PlaceholderAutotext_5"/>
+    <w:rsid w:val="00CA316D"/>
+    <w:rPr>
+      <w:rFonts w:eastAsiaTheme="minorEastAsia"/>
+      <w:sz w:val="24"/>
+      <w:szCs w:val="24"/>
+    </w:rPr>
+  </w:style>
+  <w:style w:type="character" w:customStyle="1" w:styleId="Heading1Char">
+    <w:name w:val="Heading 1 Char"/>
+    <w:basedOn w:val="DefaultParagraphFont"/>
+    <w:link w:val="Heading1"/>
+    <w:uiPriority w:val="9"/>
+    <w:rsid w:val="00AA6F9A"/>
+    <w:rPr>
+      <w:rFonts w:asciiTheme="majorHAnsi" w:eastAsiaTheme="majorEastAsia" w:hAnsiTheme="majorHAnsi" w:cstheme="majorBidi"/>
+      <w:b/>
+      <w:bCs/>
+      <w:color w:val="4E637D" w:themeColor="accent1" w:themeShade="BF"/>
+      <w:sz w:val="28"/>
+      <w:szCs w:val="28"/>
+    </w:rPr>
+  </w:style>
+  <w:style w:type="paragraph" w:styleId="FootnoteText">
+    <w:name w:val="footnote text"/>
+    <w:basedOn w:val="Normal"/>
+    <w:link w:val="FootnoteTextChar"/>
+    <w:uiPriority w:val="99"/>
+    <w:semiHidden/>
+    <w:unhideWhenUsed/>
+    <w:rsid w:val="00994DBB"/>
+    <w:pPr>
+      <w:spacing w:after="0" w:line="240" w:lineRule="auto"/>
+    </w:pPr>
+    <w:rPr>
+      <w:sz w:val="20"/>
+      <w:szCs w:val="20"/>
+    </w:rPr>
+  </w:style>
+  <w:style w:type="character" w:customStyle="1" w:styleId="FootnoteTextChar">
+    <w:name w:val="Footnote Text Char"/>
+    <w:basedOn w:val="DefaultParagraphFont"/>
+    <w:link w:val="FootnoteText"/>
+    <w:uiPriority w:val="99"/>
+    <w:semiHidden/>
+    <w:rsid w:val="00994DBB"/>
+    <w:rPr>
+      <w:sz w:val="20"/>
+      <w:szCs w:val="20"/>
+    </w:rPr>
+  </w:style>
+  <w:style w:type="character" w:styleId="FootnoteReference">
+    <w:name w:val="footnote reference"/>
+    <w:basedOn w:val="DefaultParagraphFont"/>
+    <w:uiPriority w:val="99"/>
+    <w:semiHidden/>
+    <w:unhideWhenUsed/>
+    <w:rsid w:val="00994DBB"/>
+    <w:rPr>
+      <w:vertAlign w:val="superscript"/>
+    </w:rPr>
+  </w:style>
+  <w:style w:type="table" w:styleId="TableGrid">
+    <w:name w:val="Table Grid"/>
+    <w:basedOn w:val="TableNormal"/>
+    <w:uiPriority w:val="1"/>
+    <w:rsid w:val="00994DBB"/>
+    <w:pPr>
+      <w:spacing w:after="0" w:line="240" w:lineRule="auto"/>
+    </w:pPr>
+    <w:tblPr>
+      <w:tblBorders>
+        <w:top w:val="single" w:sz="4" w:space="0" w:color="auto"/>
+        <w:left w:val="single" w:sz="4" w:space="0" w:color="auto"/>
+        <w:bottom w:val="single" w:sz="4" w:space="0" w:color="auto"/>
+        <w:right w:val="single" w:sz="4" w:space="0" w:color="auto"/>
+        <w:insideH w:val="single" w:sz="4" w:space="0" w:color="auto"/>
+        <w:insideV w:val="single" w:sz="4" w:space="0" w:color="auto"/>
+      </w:tblBorders>
+    </w:tblPr>
+  </w:style>
+  <w:style w:type="character" w:customStyle="1" w:styleId="Heading2Char">
+    <w:name w:val="Heading 2 Char"/>
+    <w:basedOn w:val="DefaultParagraphFont"/>
+    <w:link w:val="Heading2"/>
+    <w:uiPriority w:val="1"/>
+    <w:rsid w:val="00E82D93"/>
+    <w:rPr>
+      <w:rFonts w:asciiTheme="majorHAnsi" w:eastAsiaTheme="majorEastAsia" w:hAnsiTheme="majorHAnsi" w:cstheme="majorBidi"/>
+      <w:b/>
+      <w:bCs/>
+      <w:color w:val="6D86A4" w:themeColor="accent1"/>
+      <w:sz w:val="26"/>
+      <w:szCs w:val="26"/>
+    </w:rPr>
+  </w:style>
+  <w:style w:type="character" w:customStyle="1" w:styleId="Heading3Char">
+    <w:name w:val="Heading 3 Char"/>
+    <w:basedOn w:val="DefaultParagraphFont"/>
+    <w:link w:val="Heading3"/>
+    <w:uiPriority w:val="1"/>
+    <w:rsid w:val="007930AB"/>
+    <w:rPr>
+      <w:rFonts w:asciiTheme="majorHAnsi" w:eastAsiaTheme="majorEastAsia" w:hAnsiTheme="majorHAnsi" w:cstheme="majorBidi"/>
+      <w:b/>
+      <w:bCs/>
+      <w:color w:val="6D86A4" w:themeColor="accent1"/>
+      <w:sz w:val="24"/>
+      <w:szCs w:val="24"/>
+    </w:rPr>
+  </w:style>
+  <w:style w:type="paragraph" w:styleId="ListParagraph">
+    <w:name w:val="List Paragraph"/>
+    <w:basedOn w:val="Normal"/>
+    <w:uiPriority w:val="34"/>
+    <w:qFormat/>
+    <w:rsid w:val="009D0EEB"/>
+    <w:pPr>
+      <w:ind w:left="720"/>
+      <w:contextualSpacing/>
+    </w:pPr>
+  </w:style>
+  <w:style w:type="paragraph" w:styleId="Caption">
+    <w:name w:val="caption"/>
+    <w:basedOn w:val="Normal"/>
+    <w:next w:val="Normal"/>
+    <w:autoRedefine/>
+    <w:uiPriority w:val="99"/>
+    <w:unhideWhenUsed/>
+    <w:rsid w:val="00F127A2"/>
+    <w:pPr>
+      <w:spacing w:line="240" w:lineRule="auto"/>
+      <w:jc w:val="center"/>
+    </w:pPr>
+    <w:rPr>
+      <w:iCs/>
+      <w:color w:val="000000" w:themeColor="text1"/>
+      <w:sz w:val="20"/>
+      <w:szCs w:val="18"/>
+    </w:rPr>
+  </w:style>
+  <w:style w:type="paragraph" w:styleId="TOCHeading">
+    <w:name w:val="TOC Heading"/>
+    <w:basedOn w:val="Heading1"/>
+    <w:next w:val="Normal"/>
+    <w:uiPriority w:val="39"/>
+    <w:unhideWhenUsed/>
+    <w:qFormat/>
+    <w:rsid w:val="001D4A37"/>
+    <w:pPr>
+      <w:spacing w:before="240" w:line="259" w:lineRule="auto"/>
+      <w:outlineLvl w:val="9"/>
+    </w:pPr>
+    <w:rPr>
+      <w:b w:val="0"/>
+      <w:bCs w:val="0"/>
+      <w:sz w:val="32"/>
+      <w:szCs w:val="32"/>
+    </w:rPr>
+  </w:style>
+  <w:style w:type="paragraph" w:styleId="TOC1">
+    <w:name w:val="toc 1"/>
+    <w:basedOn w:val="Normal"/>
+    <w:next w:val="Normal"/>
+    <w:autoRedefine/>
+    <w:uiPriority w:val="39"/>
+    <w:unhideWhenUsed/>
+    <w:rsid w:val="001D4A37"/>
+    <w:pPr>
+      <w:spacing w:after="100"/>
+    </w:pPr>
+  </w:style>
+  <w:style w:type="paragraph" w:styleId="TOC2">
+    <w:name w:val="toc 2"/>
+    <w:basedOn w:val="Normal"/>
+    <w:next w:val="Normal"/>
+    <w:autoRedefine/>
+    <w:uiPriority w:val="39"/>
+    <w:unhideWhenUsed/>
+    <w:rsid w:val="001D4A37"/>
+    <w:pPr>
+      <w:spacing w:after="100"/>
+      <w:ind w:left="240"/>
+    </w:pPr>
+  </w:style>
+  <w:style w:type="paragraph" w:styleId="TOC3">
+    <w:name w:val="toc 3"/>
+    <w:basedOn w:val="Normal"/>
+    <w:next w:val="Normal"/>
+    <w:autoRedefine/>
+    <w:uiPriority w:val="39"/>
+    <w:unhideWhenUsed/>
+    <w:rsid w:val="001D4A37"/>
+    <w:pPr>
+      <w:spacing w:after="100"/>
+      <w:ind w:left="480"/>
+    </w:pPr>
+  </w:style>
+  <w:style w:type="character" w:styleId="Hyperlink">
+    <w:name w:val="Hyperlink"/>
+    <w:basedOn w:val="DefaultParagraphFont"/>
+    <w:uiPriority w:val="99"/>
+    <w:unhideWhenUsed/>
+    <w:rsid w:val="001D4A37"/>
+    <w:rPr>
+      <w:color w:val="8B96A4" w:themeColor="hyperlink"/>
+      <w:u w:val="single"/>
+    </w:rPr>
+  </w:style>
+  <w:style w:type="paragraph" w:styleId="Bibliography">
+    <w:name w:val="Bibliography"/>
+    <w:basedOn w:val="Normal"/>
+    <w:next w:val="Normal"/>
+    <w:uiPriority w:val="37"/>
+    <w:unhideWhenUsed/>
+    <w:rsid w:val="009D2939"/>
+  </w:style>
+  <w:style w:type="paragraph" w:styleId="EndnoteText">
+    <w:name w:val="endnote text"/>
+    <w:basedOn w:val="Normal"/>
+    <w:link w:val="EndnoteTextChar"/>
+    <w:uiPriority w:val="99"/>
+    <w:semiHidden/>
+    <w:unhideWhenUsed/>
+    <w:rsid w:val="00056E9E"/>
+    <w:pPr>
+      <w:spacing w:after="0" w:line="240" w:lineRule="auto"/>
+    </w:pPr>
+    <w:rPr>
+      <w:sz w:val="20"/>
+      <w:szCs w:val="20"/>
+    </w:rPr>
+  </w:style>
+  <w:style w:type="character" w:customStyle="1" w:styleId="EndnoteTextChar">
+    <w:name w:val="Endnote Text Char"/>
+    <w:basedOn w:val="DefaultParagraphFont"/>
+    <w:link w:val="EndnoteText"/>
+    <w:uiPriority w:val="99"/>
+    <w:semiHidden/>
+    <w:rsid w:val="00056E9E"/>
+    <w:rPr>
+      <w:sz w:val="20"/>
+      <w:szCs w:val="20"/>
+    </w:rPr>
+  </w:style>
+  <w:style w:type="character" w:styleId="EndnoteReference">
+    <w:name w:val="endnote reference"/>
+    <w:basedOn w:val="DefaultParagraphFont"/>
+    <w:uiPriority w:val="99"/>
+    <w:semiHidden/>
+    <w:unhideWhenUsed/>
+    <w:rsid w:val="00056E9E"/>
+    <w:rPr>
+      <w:vertAlign w:val="superscript"/>
+    </w:rPr>
+  </w:style>
+  <w:style w:type="character" w:customStyle="1" w:styleId="Heading4Char">
+    <w:name w:val="Heading 4 Char"/>
+    <w:basedOn w:val="DefaultParagraphFont"/>
+    <w:link w:val="Heading4"/>
+    <w:uiPriority w:val="1"/>
+    <w:rsid w:val="00CF3008"/>
+    <w:rPr>
+      <w:rFonts w:asciiTheme="majorHAnsi" w:eastAsiaTheme="majorEastAsia" w:hAnsiTheme="majorHAnsi" w:cstheme="majorBidi"/>
+      <w:i/>
+      <w:iCs/>
+      <w:color w:val="4E637D" w:themeColor="accent1" w:themeShade="BF"/>
+      <w:sz w:val="24"/>
+      <w:szCs w:val="24"/>
+    </w:rPr>
+  </w:style>
+  <w:style w:type="character" w:customStyle="1" w:styleId="Heading5Char">
+    <w:name w:val="Heading 5 Char"/>
+    <w:basedOn w:val="DefaultParagraphFont"/>
+    <w:link w:val="Heading5"/>
+    <w:uiPriority w:val="1"/>
+    <w:semiHidden/>
+    <w:rsid w:val="00CF3008"/>
+    <w:rPr>
+      <w:rFonts w:asciiTheme="majorHAnsi" w:eastAsiaTheme="majorEastAsia" w:hAnsiTheme="majorHAnsi" w:cstheme="majorBidi"/>
+      <w:color w:val="4E637D" w:themeColor="accent1" w:themeShade="BF"/>
+      <w:sz w:val="24"/>
+      <w:szCs w:val="24"/>
+    </w:rPr>
+  </w:style>
+  <w:style w:type="character" w:customStyle="1" w:styleId="Heading6Char">
+    <w:name w:val="Heading 6 Char"/>
+    <w:basedOn w:val="DefaultParagraphFont"/>
+    <w:link w:val="Heading6"/>
+    <w:uiPriority w:val="1"/>
+    <w:semiHidden/>
+    <w:rsid w:val="00CF3008"/>
+    <w:rPr>
+      <w:rFonts w:asciiTheme="majorHAnsi" w:eastAsiaTheme="majorEastAsia" w:hAnsiTheme="majorHAnsi" w:cstheme="majorBidi"/>
+      <w:color w:val="344253" w:themeColor="accent1" w:themeShade="7F"/>
+      <w:sz w:val="24"/>
+      <w:szCs w:val="24"/>
+    </w:rPr>
+  </w:style>
+  <w:style w:type="character" w:customStyle="1" w:styleId="Heading7Char">
+    <w:name w:val="Heading 7 Char"/>
+    <w:basedOn w:val="DefaultParagraphFont"/>
+    <w:link w:val="Heading7"/>
+    <w:uiPriority w:val="1"/>
+    <w:semiHidden/>
+    <w:rsid w:val="00CF3008"/>
+    <w:rPr>
+      <w:rFonts w:asciiTheme="majorHAnsi" w:eastAsiaTheme="majorEastAsia" w:hAnsiTheme="majorHAnsi" w:cstheme="majorBidi"/>
+      <w:i/>
+      <w:iCs/>
+      <w:color w:val="344253" w:themeColor="accent1" w:themeShade="7F"/>
+      <w:sz w:val="24"/>
+      <w:szCs w:val="24"/>
+    </w:rPr>
+  </w:style>
+  <w:style w:type="character" w:customStyle="1" w:styleId="Heading8Char">
+    <w:name w:val="Heading 8 Char"/>
+    <w:basedOn w:val="DefaultParagraphFont"/>
+    <w:link w:val="Heading8"/>
+    <w:uiPriority w:val="1"/>
+    <w:semiHidden/>
+    <w:rsid w:val="00CF3008"/>
+    <w:rPr>
+      <w:rFonts w:asciiTheme="majorHAnsi" w:eastAsiaTheme="majorEastAsia" w:hAnsiTheme="majorHAnsi" w:cstheme="majorBidi"/>
+      <w:color w:val="272727" w:themeColor="text1" w:themeTint="D8"/>
+      <w:sz w:val="21"/>
+      <w:szCs w:val="21"/>
+    </w:rPr>
+  </w:style>
+  <w:style w:type="character" w:customStyle="1" w:styleId="Heading9Char">
+    <w:name w:val="Heading 9 Char"/>
+    <w:basedOn w:val="DefaultParagraphFont"/>
+    <w:link w:val="Heading9"/>
+    <w:uiPriority w:val="1"/>
+    <w:semiHidden/>
+    <w:rsid w:val="00CF3008"/>
+    <w:rPr>
+      <w:rFonts w:asciiTheme="majorHAnsi" w:eastAsiaTheme="majorEastAsia" w:hAnsiTheme="majorHAnsi" w:cstheme="majorBidi"/>
+      <w:i/>
+      <w:iCs/>
+      <w:color w:val="272727" w:themeColor="text1" w:themeTint="D8"/>
+      <w:sz w:val="21"/>
+      <w:szCs w:val="21"/>
+    </w:rPr>
+  </w:style>
+  <w:style w:type="paragraph" w:styleId="Footer">
+    <w:name w:val="footer"/>
+    <w:basedOn w:val="Normal"/>
+    <w:link w:val="FooterChar"/>
+    <w:uiPriority w:val="99"/>
+    <w:unhideWhenUsed/>
+    <w:rsid w:val="009F4B88"/>
+    <w:pPr>
+      <w:tabs>
+        <w:tab w:val="center" w:pos="4680"/>
+        <w:tab w:val="right" w:pos="9360"/>
+      </w:tabs>
+      <w:spacing w:after="0" w:line="240" w:lineRule="auto"/>
+    </w:pPr>
+  </w:style>
+  <w:style w:type="character" w:customStyle="1" w:styleId="FooterChar">
+    <w:name w:val="Footer Char"/>
+    <w:basedOn w:val="DefaultParagraphFont"/>
+    <w:link w:val="Footer"/>
+    <w:uiPriority w:val="99"/>
+    <w:rsid w:val="009F4B88"/>
+    <w:rPr>
+      <w:sz w:val="24"/>
+      <w:szCs w:val="24"/>
+    </w:rPr>
+  </w:style>
+  <w:style w:type="character" w:customStyle="1" w:styleId="apple-converted-space">
+    <w:name w:val="apple-converted-space"/>
+    <w:basedOn w:val="DefaultParagraphFont"/>
+    <w:rsid w:val="004409AA"/>
+  </w:style>
+</w:styles>
+</file>
+
+<file path=word/stylesWithEffects.xml><?xml version="1.0" encoding="utf-8"?>
+<w:styles xmlns:wpc="http://schemas.microsoft.com/office/word/2010/wordprocessingCanvas" xmlns:mc="http://schemas.openxmlformats.org/markup-compatibility/2006" xmlns:o="urn:schemas-microsoft-com:office:office" xmlns:r="http://schemas.openxmlformats.org/officeDocument/2006/relationships" xmlns:m="http://schemas.openxmlformats.org/officeDocument/2006/math" xmlns:v="urn:schemas-microsoft-com:vml" xmlns:wp14="http://schemas.microsoft.com/office/word/2010/wordprocessingDrawing" xmlns:wp="http://schemas.openxmlformats.org/drawingml/2006/wordprocessingDrawing" xmlns:w10="urn:schemas-microsoft-com:office:word" xmlns:w="http://schemas.openxmlformats.org/wordprocessingml/2006/main" xmlns:w14="http://schemas.microsoft.com/office/word/2010/wordml" xmlns:wpg="http://schemas.microsoft.com/office/word/2010/wordprocessingGroup" xmlns:wpi="http://schemas.microsoft.com/office/word/2010/wordprocessingInk" xmlns:wne="http://schemas.microsoft.com/office/word/2006/wordml" xmlns:wps="http://schemas.microsoft.com/office/word/2010/wordprocessingShape" mc:Ignorable="w14 wp14">
+  <w:docDefaults>
+    <w:rPrDefault>
+      <w:rPr>
+        <w:rFonts w:asciiTheme="minorHAnsi" w:eastAsiaTheme="minorHAnsi" w:hAnsiTheme="minorHAnsi" w:cstheme="minorBidi"/>
+        <w:sz w:val="22"/>
+        <w:szCs w:val="22"/>
+        <w:lang w:val="en-US" w:eastAsia="en-US" w:bidi="ar-SA"/>
+      </w:rPr>
+    </w:rPrDefault>
+    <w:pPrDefault>
+      <w:pPr>
+        <w:spacing w:after="200" w:line="276" w:lineRule="auto"/>
+      </w:pPr>
+    </w:pPrDefault>
+  </w:docDefaults>
+  <w:latentStyles w:defLockedState="0" w:defUIPriority="99" w:defSemiHidden="1" w:defUnhideWhenUsed="1" w:defQFormat="0" w:count="267">
+    <w:lsdException w:name="Normal" w:semiHidden="0" w:uiPriority="0" w:unhideWhenUsed="0" w:qFormat="1"/>
+    <w:lsdException w:name="heading 1" w:semiHidden="0" w:uiPriority="9" w:unhideWhenUsed="0" w:qFormat="1"/>
+    <w:lsdException w:name="heading 2" w:semiHidden="0" w:uiPriority="1" w:unhideWhenUsed="0" w:qFormat="1"/>
+    <w:lsdException w:name="heading 3" w:semiHidden="0" w:uiPriority="1" w:unhideWhenUsed="0" w:qFormat="1"/>
+    <w:lsdException w:name="heading 4" w:uiPriority="1" w:qFormat="1"/>
+    <w:lsdException w:name="heading 5" w:uiPriority="1" w:qFormat="1"/>
+    <w:lsdException w:name="heading 6" w:uiPriority="1" w:qFormat="1"/>
+    <w:lsdException w:name="heading 7" w:uiPriority="1" w:qFormat="1"/>
+    <w:lsdException w:name="heading 8" w:uiPriority="1" w:qFormat="1"/>
+    <w:lsdException w:name="heading 9" w:uiPriority="1" w:qFormat="1"/>
+    <w:lsdException w:name="toc 1" w:uiPriority="39"/>
+    <w:lsdException w:name="toc 2" w:uiPriority="39"/>
+    <w:lsdException w:name="toc 3" w:uiPriority="39"/>
+    <w:lsdException w:name="Normal Indent" w:uiPriority="12" w:qFormat="1"/>
+    <w:lsdException w:name="Title" w:semiHidden="0" w:uiPriority="4" w:unhideWhenUsed="0" w:qFormat="1"/>
+    <w:lsdException w:name="Subtitle" w:semiHidden="0" w:uiPriority="5" w:unhideWhenUsed="0" w:qFormat="1"/>
+    <w:lsdException w:name="Block Text" w:semiHidden="0" w:uiPriority="3" w:unhideWhenUsed="0" w:qFormat="1"/>
+    <w:lsdException w:name="Strong" w:semiHidden="0" w:uiPriority="2" w:unhideWhenUsed="0" w:qFormat="1"/>
+    <w:lsdException w:name="Emphasis" w:semiHidden="0" w:uiPriority="2" w:unhideWhenUsed="0" w:qFormat="1"/>
+    <w:lsdException w:name="Table Grid" w:semiHidden="0" w:uiPriority="1" w:unhideWhenUsed="0"/>
+    <w:lsdException w:name="Light Shading" w:semiHidden="0" w:unhideWhenUsed="0"/>
+    <w:lsdException w:name="Light List" w:semiHidden="0" w:unhideWhenUsed="0"/>
+    <w:lsdException w:name="Light Grid" w:semiHidden="0" w:unhideWhenUsed="0"/>
+    <w:lsdException w:name="Medium Shading 1" w:semiHidden="0" w:unhideWhenUsed="0"/>
+    <w:lsdException w:name="Medium Shading 2" w:semiHidden="0" w:unhideWhenUsed="0"/>
+    <w:lsdException w:name="Medium List 1" w:semiHidden="0" w:unhideWhenUsed="0"/>
+    <w:lsdException w:name="Medium List 2" w:semiHidden="0" w:unhideWhenUsed="0"/>
+    <w:lsdException w:name="Medium Grid 1" w:semiHidden="0" w:unhideWhenUsed="0"/>
+    <w:lsdException w:name="Medium Grid 2" w:semiHidden="0" w:unhideWhenUsed="0"/>
+    <w:lsdException w:name="Medium Grid 3" w:semiHidden="0" w:unhideWhenUsed="0"/>
+    <w:lsdException w:name="Dark List" w:semiHidden="0" w:unhideWhenUsed="0"/>
+    <w:lsdException w:name="Colorful Shading" w:semiHidden="0" w:unhideWhenUsed="0"/>
+    <w:lsdException w:name="Colorful List" w:semiHidden="0" w:unhideWhenUsed="0"/>
+    <w:lsdException w:name="Colorful Grid" w:semiHidden="0" w:unhideWhenUsed="0"/>
+    <w:lsdException w:name="Light Shading Accent 1" w:semiHidden="0" w:unhideWhenUsed="0"/>
+    <w:lsdException w:name="Light List Accent 1" w:semiHidden="0" w:unhideWhenUsed="0"/>
+    <w:lsdException w:name="Light Grid Accent 1" w:semiHidden="0" w:unhideWhenUsed="0"/>
+    <w:lsdException w:name="Medium Shading 1 Accent 1" w:semiHidden="0" w:unhideWhenUsed="0"/>
+    <w:lsdException w:name="Medium Shading 2 Accent 1" w:semiHidden="0" w:unhideWhenUsed="0"/>
+    <w:lsdException w:name="Medium List 1 Accent 1" w:semiHidden="0" w:unhideWhenUsed="0"/>
+    <w:lsdException w:name="Revision" w:unhideWhenUsed="0"/>
+    <w:lsdException w:name="List Paragraph" w:semiHidden="0" w:uiPriority="34" w:unhideWhenUsed="0" w:qFormat="1"/>
+    <w:lsdException w:name="Quote" w:semiHidden="0" w:uiPriority="29" w:unhideWhenUsed="0" w:qFormat="1"/>
+    <w:lsdException w:name="Intense Quote" w:semiHidden="0" w:uiPriority="30" w:unhideWhenUsed="0" w:qFormat="1"/>
+    <w:lsdException w:name="Medium List 2 Accent 1" w:semiHidden="0" w:uiPriority="66" w:unhideWhenUsed="0"/>
+    <w:lsdException w:name="Medium Grid 1 Accent 1" w:semiHidden="0" w:uiPriority="67" w:unhideWhenUsed="0"/>
+    <w:lsdException w:name="Medium Grid 2 Accent 1" w:semiHidden="0" w:uiPriority="68" w:unhideWhenUsed="0"/>
+    <w:lsdException w:name="Medium Grid 3 Accent 1" w:semiHidden="0" w:uiPriority="69" w:unhideWhenUsed="0"/>
+    <w:lsdException w:name="Dark List Accent 1" w:semiHidden="0" w:uiPriority="70" w:unhideWhenUsed="0"/>
+    <w:lsdException w:name="Colorful Shading Accent 1" w:semiHidden="0" w:uiPriority="71" w:unhideWhenUsed="0"/>
+    <w:lsdException w:name="Colorful List Accent 1" w:semiHidden="0" w:uiPriority="72" w:unhideWhenUsed="0"/>
+    <w:lsdException w:name="Colorful Grid Accent 1" w:semiHidden="0" w:uiPriority="73" w:unhideWhenUsed="0"/>
+    <w:lsdException w:name="Light Shading Accent 2" w:semiHidden="0" w:uiPriority="60" w:unhideWhenUsed="0"/>
+    <w:lsdException w:name="Light List Accent 2" w:semiHidden="0" w:uiPriority="61" w:unhideWhenUsed="0"/>
+    <w:lsdException w:name="Light Grid Accent 2" w:semiHidden="0" w:uiPriority="62" w:unhideWhenUsed="0"/>
+    <w:lsdException w:name="Medium Shading 1 Accent 2" w:semiHidden="0" w:uiPriority="63" w:unhideWhenUsed="0"/>
+    <w:lsdException w:name="Medium Shading 2 Accent 2" w:semiHidden="0" w:uiPriority="64" w:unhideWhenUsed="0"/>
+    <w:lsdException w:name="Medium List 1 Accent 2" w:semiHidden="0" w:uiPriority="65" w:unhideWhenUsed="0"/>
+    <w:lsdException w:name="Medium List 2 Accent 2" w:semiHidden="0" w:uiPriority="66" w:unhideWhenUsed="0"/>
+    <w:lsdException w:name="Medium Grid 1 Accent 2" w:semiHidden="0" w:uiPriority="67" w:unhideWhenUsed="0"/>
+    <w:lsdException w:name="Medium Grid 2 Accent 2" w:semiHidden="0" w:uiPriority="68" w:unhideWhenUsed="0"/>
+    <w:lsdException w:name="Medium Grid 3 Accent 2" w:semiHidden="0" w:uiPriority="69" w:unhideWhenUsed="0"/>
+    <w:lsdException w:name="Dark List Accent 2" w:semiHidden="0" w:uiPriority="70" w:unhideWhenUsed="0"/>
+    <w:lsdException w:name="Colorful Shading Accent 2" w:semiHidden="0" w:uiPriority="71" w:unhideWhenUsed="0"/>
+    <w:lsdException w:name="Colorful List Accent 2" w:semiHidden="0" w:uiPriority="72" w:unhideWhenUsed="0"/>
+    <w:lsdException w:name="Colorful Grid Accent 2" w:semiHidden="0" w:uiPriority="73" w:unhideWhenUsed="0"/>
+    <w:lsdException w:name="Light Shading Accent 3" w:semiHidden="0" w:uiPriority="60" w:unhideWhenUsed="0"/>
+    <w:lsdException w:name="Light List Accent 3" w:semiHidden="0" w:uiPriority="61" w:unhideWhenUsed="0"/>
+    <w:lsdException w:name="Light Grid Accent 3" w:semiHidden="0" w:uiPriority="62" w:unhideWhenUsed="0"/>
+    <w:lsdException w:name="Medium Shading 1 Accent 3" w:semiHidden="0" w:uiPriority="63" w:unhideWhenUsed="0"/>
+    <w:lsdException w:name="Medium Shading 2 Accent 3" w:semiHidden="0" w:uiPriority="64" w:unhideWhenUsed="0"/>
+    <w:lsdException w:name="Medium List 1 Accent 3" w:semiHidden="0" w:uiPriority="65" w:unhideWhenUsed="0"/>
+    <w:lsdException w:name="Medium List 2 Accent 3" w:semiHidden="0" w:uiPriority="66" w:unhideWhenUsed="0"/>
+    <w:lsdException w:name="Medium Grid 1 Accent 3" w:semiHidden="0" w:uiPriority="67" w:unhideWhenUsed="0"/>
+    <w:lsdException w:name="Medium Grid 2 Accent 3" w:semiHidden="0" w:uiPriority="68" w:unhideWhenUsed="0"/>
+    <w:lsdException w:name="Medium Grid 3 Accent 3" w:semiHidden="0" w:uiPriority="69" w:unhideWhenUsed="0"/>
+    <w:lsdException w:name="Dark List Accent 3" w:semiHidden="0" w:uiPriority="70" w:unhideWhenUsed="0"/>
+    <w:lsdException w:name="Colorful Shading Accent 3" w:semiHidden="0" w:uiPriority="71" w:unhideWhenUsed="0"/>
+    <w:lsdException w:name="Colorful List Accent 3" w:semiHidden="0" w:uiPriority="72" w:unhideWhenUsed="0"/>
+    <w:lsdException w:name="Colorful Grid Accent 3" w:semiHidden="0" w:uiPriority="73" w:unhideWhenUsed="0"/>
+    <w:lsdException w:name="Light Shading Accent 4" w:semiHidden="0" w:uiPriority="60" w:unhideWhenUsed="0"/>
+    <w:lsdException w:name="Light List Accent 4" w:semiHidden="0" w:uiPriority="61" w:unhideWhenUsed="0"/>
+    <w:lsdException w:name="Light Grid Accent 4" w:semiHidden="0" w:uiPriority="62" w:unhideWhenUsed="0"/>
+    <w:lsdException w:name="Medium Shading 1 Accent 4" w:semiHidden="0" w:uiPriority="63" w:unhideWhenUsed="0"/>
+    <w:lsdException w:name="Medium Shading 2 Accent 4" w:semiHidden="0" w:uiPriority="64" w:unhideWhenUsed="0"/>
+    <w:lsdException w:name="Medium List 1 Accent 4" w:semiHidden="0" w:uiPriority="65" w:unhideWhenUsed="0"/>
+    <w:lsdException w:name="Medium List 2 Accent 4" w:semiHidden="0" w:uiPriority="66" w:unhideWhenUsed="0"/>
+    <w:lsdException w:name="Medium Grid 1 Accent 4" w:semiHidden="0" w:uiPriority="67" w:unhideWhenUsed="0"/>
+    <w:lsdException w:name="Medium Grid 2 Accent 4" w:semiHidden="0" w:uiPriority="68" w:unhideWhenUsed="0"/>
+    <w:lsdException w:name="Medium Grid 3 Accent 4" w:semiHidden="0" w:uiPriority="69" w:unhideWhenUsed="0"/>
+    <w:lsdException w:name="Dark List Accent 4" w:semiHidden="0" w:uiPriority="70" w:unhideWhenUsed="0"/>
+    <w:lsdException w:name="Colorful Shading Accent 4" w:semiHidden="0" w:uiPriority="71" w:unhideWhenUsed="0"/>
+    <w:lsdException w:name="Colorful List Accent 4" w:semiHidden="0" w:uiPriority="72" w:unhideWhenUsed="0"/>
+    <w:lsdException w:name="Colorful Grid Accent 4" w:semiHidden="0" w:uiPriority="73" w:unhideWhenUsed="0"/>
+    <w:lsdException w:name="Light Shading Accent 5" w:semiHidden="0" w:uiPriority="60" w:unhideWhenUsed="0"/>
+    <w:lsdException w:name="Light List Accent 5" w:semiHidden="0" w:uiPriority="61" w:unhideWhenUsed="0"/>
+    <w:lsdException w:name="Light Grid Accent 5" w:semiHidden="0" w:uiPriority="62" w:unhideWhenUsed="0"/>
+    <w:lsdException w:name="Medium Shading 1 Accent 5" w:semiHidden="0" w:uiPriority="63" w:unhideWhenUsed="0"/>
+    <w:lsdException w:name="Medium Shading 2 Accent 5" w:semiHidden="0" w:uiPriority="64" w:unhideWhenUsed="0"/>
+    <w:lsdException w:name="Medium List 1 Accent 5" w:semiHidden="0" w:uiPriority="65" w:unhideWhenUsed="0"/>
+    <w:lsdException w:name="Medium List 2 Accent 5" w:semiHidden="0" w:uiPriority="66" w:unhideWhenUsed="0"/>
+    <w:lsdException w:name="Medium Grid 1 Accent 5" w:semiHidden="0" w:uiPriority="67" w:unhideWhenUsed="0"/>
+    <w:lsdException w:name="Medium Grid 2 Accent 5" w:semiHidden="0" w:uiPriority="68" w:unhideWhenUsed="0"/>
+    <w:lsdException w:name="Medium Grid 3 Accent 5" w:semiHidden="0" w:uiPriority="69" w:unhideWhenUsed="0"/>
+    <w:lsdException w:name="Dark List Accent 5" w:semiHidden="0" w:uiPriority="70" w:unhideWhenUsed="0"/>
+    <w:lsdException w:name="Colorful Shading Accent 5" w:semiHidden="0" w:uiPriority="71" w:unhideWhenUsed="0"/>
+    <w:lsdException w:name="Colorful List Accent 5" w:semiHidden="0" w:uiPriority="72" w:unhideWhenUsed="0"/>
+    <w:lsdException w:name="Colorful Grid Accent 5" w:semiHidden="0" w:uiPriority="73" w:unhideWhenUsed="0"/>
+    <w:lsdException w:name="Light Shading Accent 6" w:semiHidden="0" w:uiPriority="60" w:unhideWhenUsed="0"/>
+    <w:lsdException w:name="Light List Accent 6" w:semiHidden="0" w:uiPriority="61" w:unhideWhenUsed="0"/>
+    <w:lsdException w:name="Light Grid Accent 6" w:semiHidden="0" w:uiPriority="62" w:unhideWhenUsed="0"/>
+    <w:lsdException w:name="Medium Shading 1 Accent 6" w:semiHidden="0" w:uiPriority="63" w:unhideWhenUsed="0"/>
+    <w:lsdException w:name="Medium Shading 2 Accent 6" w:semiHidden="0" w:uiPriority="64" w:unhideWhenUsed="0"/>
+    <w:lsdException w:name="Medium List 1 Accent 6" w:semiHidden="0" w:uiPriority="65" w:unhideWhenUsed="0"/>
+    <w:lsdException w:name="Medium List 2 Accent 6" w:semiHidden="0" w:uiPriority="66" w:unhideWhenUsed="0"/>
+    <w:lsdException w:name="Medium Grid 1 Accent 6" w:semiHidden="0" w:uiPriority="67" w:unhideWhenUsed="0"/>
+    <w:lsdException w:name="Medium Grid 2 Accent 6" w:semiHidden="0" w:uiPriority="68" w:unhideWhenUsed="0"/>
+    <w:lsdException w:name="Medium Grid 3 Accent 6" w:semiHidden="0" w:uiPriority="69" w:unhideWhenUsed="0"/>
+    <w:lsdException w:name="Dark List Accent 6" w:semiHidden="0" w:uiPriority="70" w:unhideWhenUsed="0"/>
+    <w:lsdException w:name="Colorful Shading Accent 6" w:semiHidden="0" w:uiPriority="71" w:unhideWhenUsed="0"/>
+    <w:lsdException w:name="Colorful List Accent 6" w:semiHidden="0" w:uiPriority="72" w:unhideWhenUsed="0"/>
+    <w:lsdException w:name="Colorful Grid Accent 6" w:semiHidden="0" w:uiPriority="73" w:unhideWhenUsed="0"/>
+    <w:lsdException w:name="Subtle Emphasis" w:semiHidden="0" w:uiPriority="19" w:unhideWhenUsed="0" w:qFormat="1"/>
+    <w:lsdException w:name="Intense Emphasis" w:semiHidden="0" w:uiPriority="21" w:unhideWhenUsed="0" w:qFormat="1"/>
+    <w:lsdException w:name="Subtle Reference" w:semiHidden="0" w:uiPriority="31" w:unhideWhenUsed="0" w:qFormat="1"/>
+    <w:lsdException w:name="Intense Reference" w:semiHidden="0" w:uiPriority="32" w:unhideWhenUsed="0" w:qFormat="1"/>
+    <w:lsdException w:name="Book Title" w:semiHidden="0" w:uiPriority="33" w:unhideWhenUsed="0" w:qFormat="1"/>
+    <w:lsdException w:name="Bibliography" w:uiPriority="37"/>
+    <w:lsdException w:name="TOC Heading" w:uiPriority="39" w:qFormat="1"/>
   </w:latentStyles>
   <w:style w:type="paragraph" w:default="1" w:styleId="Normal">
     <w:name w:val="Normal"/>
@@ -30486,15 +31863,6 @@
 </file>
 
 <file path=customXml/item1.xml><?xml version="1.0" encoding="utf-8"?>
-<?mso-contentType ?>
-<FormTemplates xmlns="http://schemas.microsoft.com/sharepoint/v3/contenttype/forms">
-  <Display>DocumentLibraryForm</Display>
-  <Edit>AssetEditForm</Edit>
-  <New>DocumentLibraryForm</New>
-</FormTemplates>
-</file>
-
-<file path=customXml/item2.xml><?xml version="1.0" encoding="utf-8"?>
 <CustomProps>
   <Abstract>Abstract</Abstract>
   <Organization>Computer Science 679 – Pattern Recognition, UNR, Dr. Bebis</Organization>
@@ -30502,6 +31870,15 @@
   <Phone/>
   <Email/>
 </CustomProps>
+</file>
+
+<file path=customXml/item2.xml><?xml version="1.0" encoding="utf-8"?>
+<?mso-contentType ?>
+<FormTemplates xmlns="http://schemas.microsoft.com/sharepoint/v3/contenttype/forms">
+  <Display>DocumentLibraryForm</Display>
+  <Edit>AssetEditForm</Edit>
+  <New>DocumentLibraryForm</New>
+</FormTemplates>
 </file>
 
 <file path=customXml/item3.xml><?xml version="1.0" encoding="utf-8"?>
@@ -30522,6 +31899,12 @@
 </file>
 
 <file path=customXml/itemProps1.xml><?xml version="1.0" encoding="utf-8"?>
+<ds:datastoreItem xmlns:ds="http://schemas.openxmlformats.org/officeDocument/2006/customXml" ds:itemID="{43C0B6F2-91FB-4963-BC41-C4F311D8E086}">
+  <ds:schemaRefs/>
+</ds:datastoreItem>
+</file>
+
+<file path=customXml/itemProps2.xml><?xml version="1.0" encoding="utf-8"?>
 <ds:datastoreItem xmlns:ds="http://schemas.openxmlformats.org/officeDocument/2006/customXml" ds:itemID="{590D92D0-D778-42BB-81F6-A19479635612}">
   <ds:schemaRefs>
     <ds:schemaRef ds:uri="http://schemas.microsoft.com/sharepoint/v3/contenttype/forms"/>
@@ -30529,14 +31912,8 @@
 </ds:datastoreItem>
 </file>
 
-<file path=customXml/itemProps2.xml><?xml version="1.0" encoding="utf-8"?>
-<ds:datastoreItem xmlns:ds="http://schemas.openxmlformats.org/officeDocument/2006/customXml" ds:itemID="{43C0B6F2-91FB-4963-BC41-C4F311D8E086}">
-  <ds:schemaRefs/>
-</ds:datastoreItem>
-</file>
-
 <file path=customXml/itemProps3.xml><?xml version="1.0" encoding="utf-8"?>
-<ds:datastoreItem xmlns:ds="http://schemas.openxmlformats.org/officeDocument/2006/customXml" ds:itemID="{D4901875-20C1-4765-AB1B-DD0250136B4F}">
+<ds:datastoreItem xmlns:ds="http://schemas.openxmlformats.org/officeDocument/2006/customXml" ds:itemID="{B4382929-06C2-48B3-8512-BBCA722B42C7}">
   <ds:schemaRefs>
     <ds:schemaRef ds:uri="http://schemas.openxmlformats.org/officeDocument/2006/bibliography"/>
   </ds:schemaRefs>

--- a/02_Project2/Report_Gleason.docx
+++ b/02_Project2/Report_Gleason.docx
@@ -1,6 +1,6 @@
 
 <file path=word/document.xml><?xml version="1.0" encoding="utf-8"?>
-<w:document xmlns:wpc="http://schemas.microsoft.com/office/word/2010/wordprocessingCanvas" xmlns:mc="http://schemas.openxmlformats.org/markup-compatibility/2006" xmlns:o="urn:schemas-microsoft-com:office:office" xmlns:r="http://schemas.openxmlformats.org/officeDocument/2006/relationships" xmlns:m="http://schemas.openxmlformats.org/officeDocument/2006/math" xmlns:v="urn:schemas-microsoft-com:vml" xmlns:wp14="http://schemas.microsoft.com/office/word/2010/wordprocessingDrawing" xmlns:wp="http://schemas.openxmlformats.org/drawingml/2006/wordprocessingDrawing" xmlns:w10="urn:schemas-microsoft-com:office:word" xmlns:w="http://schemas.openxmlformats.org/wordprocessingml/2006/main" xmlns:w14="http://schemas.microsoft.com/office/word/2010/wordml" xmlns:w15="http://schemas.microsoft.com/office/word/2012/wordml" xmlns:wpg="http://schemas.microsoft.com/office/word/2010/wordprocessingGroup" xmlns:wpi="http://schemas.microsoft.com/office/word/2010/wordprocessingInk" xmlns:wne="http://schemas.microsoft.com/office/word/2006/wordml" xmlns:wps="http://schemas.microsoft.com/office/word/2010/wordprocessingShape" mc:Ignorable="w14 w15 wp14">
+<w:document xmlns:wpc="http://schemas.microsoft.com/office/word/2010/wordprocessingCanvas" xmlns:mc="http://schemas.openxmlformats.org/markup-compatibility/2006" xmlns:o="urn:schemas-microsoft-com:office:office" xmlns:r="http://schemas.openxmlformats.org/officeDocument/2006/relationships" xmlns:m="http://schemas.openxmlformats.org/officeDocument/2006/math" xmlns:v="urn:schemas-microsoft-com:vml" xmlns:wp14="http://schemas.microsoft.com/office/word/2010/wordprocessingDrawing" xmlns:wp="http://schemas.openxmlformats.org/drawingml/2006/wordprocessingDrawing" xmlns:w10="urn:schemas-microsoft-com:office:word" xmlns:w="http://schemas.openxmlformats.org/wordprocessingml/2006/main" xmlns:w14="http://schemas.microsoft.com/office/word/2010/wordml" xmlns:wpg="http://schemas.microsoft.com/office/word/2010/wordprocessingGroup" xmlns:wpi="http://schemas.microsoft.com/office/word/2010/wordprocessingInk" xmlns:wne="http://schemas.microsoft.com/office/word/2006/wordml" xmlns:wps="http://schemas.microsoft.com/office/word/2010/wordprocessingShape" mc:Ignorable="w14 wp14">
   <w:body>
     <w:sdt>
       <w:sdtPr>
@@ -421,7 +421,7 @@
               </mc:Choice>
               <mc:Fallback>
                 <w:pict>
-                  <v:shapetype w14:anchorId="04890264" id="_x0000_t202" coordsize="21600,21600" o:spt="202" path="m,l,21600r21600,l21600,xe">
+                  <v:shapetype id="_x0000_t202" coordsize="21600,21600" o:spt="202" path="m,l,21600r21600,l21600,xe">
                     <v:stroke joinstyle="miter"/>
                     <v:path gradientshapeok="t" o:connecttype="rect"/>
                   </v:shapetype>
@@ -3136,16 +3136,14 @@
       <w:pPr>
         <w:pStyle w:val="Heading1"/>
       </w:pPr>
-      <w:bookmarkStart w:id="0" w:name="_GoBack"/>
+      <w:r>
+        <w:t xml:space="preserve"> </w:t>
+      </w:r>
+      <w:bookmarkStart w:id="0" w:name="_Toc414124669"/>
+      <w:r>
+        <w:t>Abstract</w:t>
+      </w:r>
       <w:bookmarkEnd w:id="0"/>
-      <w:r>
-        <w:t xml:space="preserve"> </w:t>
-      </w:r>
-      <w:bookmarkStart w:id="1" w:name="_Toc414124669"/>
-      <w:r>
-        <w:t>Abstract</w:t>
-      </w:r>
-      <w:bookmarkEnd w:id="1"/>
     </w:p>
     <w:p>
       <w:pPr>
@@ -3335,11 +3333,11 @@
         <w:pStyle w:val="Heading1"/>
         <w:jc w:val="both"/>
       </w:pPr>
-      <w:bookmarkStart w:id="2" w:name="_Toc414124670"/>
+      <w:bookmarkStart w:id="1" w:name="_Toc414124670"/>
       <w:r>
         <w:t>Technical Discussion</w:t>
       </w:r>
-      <w:bookmarkEnd w:id="2"/>
+      <w:bookmarkEnd w:id="1"/>
     </w:p>
     <w:p>
       <w:r>
@@ -3448,13 +3446,13 @@
       <w:pPr>
         <w:pStyle w:val="Heading2"/>
       </w:pPr>
-      <w:bookmarkStart w:id="3" w:name="_Ref414102404"/>
-      <w:bookmarkStart w:id="4" w:name="_Toc414124671"/>
+      <w:bookmarkStart w:id="2" w:name="_Ref414102404"/>
+      <w:bookmarkStart w:id="3" w:name="_Toc414124671"/>
       <w:r>
         <w:t>Maximum Likelihood Estimation</w:t>
       </w:r>
+      <w:bookmarkEnd w:id="2"/>
       <w:bookmarkEnd w:id="3"/>
-      <w:bookmarkEnd w:id="4"/>
     </w:p>
     <w:p>
       <w:pPr>
@@ -3963,7 +3961,7 @@
             <w:pPr>
               <w:jc w:val="both"/>
             </w:pPr>
-            <w:bookmarkStart w:id="5" w:name="_Ref414053038"/>
+            <w:bookmarkStart w:id="4" w:name="_Ref414053038"/>
             <w:r>
               <w:t>(</w:t>
             </w:r>
@@ -3998,7 +3996,7 @@
               </w:rPr>
               <w:fldChar w:fldCharType="end"/>
             </w:r>
-            <w:bookmarkEnd w:id="5"/>
+            <w:bookmarkEnd w:id="4"/>
             <w:r>
               <w:t>)</w:t>
             </w:r>
@@ -5075,7 +5073,7 @@
             <w:pPr>
               <w:jc w:val="both"/>
             </w:pPr>
-            <w:bookmarkStart w:id="6" w:name="_Ref414055264"/>
+            <w:bookmarkStart w:id="5" w:name="_Ref414055264"/>
             <w:r>
               <w:t>(</w:t>
             </w:r>
@@ -5110,7 +5108,7 @@
               </w:rPr>
               <w:fldChar w:fldCharType="end"/>
             </w:r>
-            <w:bookmarkEnd w:id="6"/>
+            <w:bookmarkEnd w:id="5"/>
             <w:r>
               <w:t>)</w:t>
             </w:r>
@@ -5637,7 +5635,7 @@
             <w:pPr>
               <w:jc w:val="both"/>
             </w:pPr>
-            <w:bookmarkStart w:id="7" w:name="_Ref414055693"/>
+            <w:bookmarkStart w:id="6" w:name="_Ref414055693"/>
             <w:r>
               <w:t>(</w:t>
             </w:r>
@@ -5672,7 +5670,7 @@
               </w:rPr>
               <w:fldChar w:fldCharType="end"/>
             </w:r>
-            <w:bookmarkEnd w:id="7"/>
+            <w:bookmarkEnd w:id="6"/>
             <w:r>
               <w:t>)</w:t>
             </w:r>
@@ -6144,7 +6142,7 @@
             <w:pPr>
               <w:jc w:val="both"/>
             </w:pPr>
-            <w:bookmarkStart w:id="8" w:name="_Ref414056189"/>
+            <w:bookmarkStart w:id="7" w:name="_Ref414056189"/>
             <w:r>
               <w:t>(</w:t>
             </w:r>
@@ -6179,7 +6177,7 @@
               </w:rPr>
               <w:fldChar w:fldCharType="end"/>
             </w:r>
-            <w:bookmarkEnd w:id="8"/>
+            <w:bookmarkEnd w:id="7"/>
             <w:r>
               <w:t>)</w:t>
             </w:r>
@@ -6194,7 +6192,11 @@
     </w:p>
     <w:p>
       <w:r>
-        <w:t>The logarithm makes dealing with the maximization problem easier in many cases. For example, when the model for the likelihood fu</w:t>
+        <w:t xml:space="preserve">The logarithm makes dealing with the maximization problem easier in many cases. </w:t>
+      </w:r>
+      <w:proofErr w:type="gramStart"/>
+      <w:r>
+        <w:t>For example, when the model for the likelihood fu</w:t>
       </w:r>
       <w:r>
         <w:t xml:space="preserve">nction is a Normal distribution as we will see in Section </w:t>
@@ -6217,6 +6219,7 @@
       <w:r>
         <w:t>.</w:t>
       </w:r>
+      <w:proofErr w:type="gramEnd"/>
     </w:p>
     <w:p>
       <w:r>
@@ -6788,8 +6791,8 @@
             <w:pPr>
               <w:jc w:val="both"/>
             </w:pPr>
-            <w:bookmarkStart w:id="9" w:name="_Ref414056536"/>
-            <w:bookmarkStart w:id="10" w:name="_Ref414058050"/>
+            <w:bookmarkStart w:id="8" w:name="_Ref414056536"/>
+            <w:bookmarkStart w:id="9" w:name="_Ref414058050"/>
             <w:r>
               <w:t>(</w:t>
             </w:r>
@@ -6824,11 +6827,11 @@
               </w:rPr>
               <w:fldChar w:fldCharType="end"/>
             </w:r>
-            <w:bookmarkEnd w:id="9"/>
+            <w:bookmarkEnd w:id="8"/>
             <w:r>
               <w:t>)</w:t>
             </w:r>
-            <w:bookmarkEnd w:id="10"/>
+            <w:bookmarkEnd w:id="9"/>
           </w:p>
         </w:tc>
       </w:tr>
@@ -7252,13 +7255,13 @@
       <w:pPr>
         <w:pStyle w:val="Heading3"/>
       </w:pPr>
-      <w:bookmarkStart w:id="11" w:name="_Ref414066533"/>
-      <w:bookmarkStart w:id="12" w:name="_Toc414124672"/>
+      <w:bookmarkStart w:id="10" w:name="_Ref414066533"/>
+      <w:bookmarkStart w:id="11" w:name="_Toc414124672"/>
       <w:r>
         <w:t>Multivariate Normal Distribution</w:t>
       </w:r>
+      <w:bookmarkEnd w:id="10"/>
       <w:bookmarkEnd w:id="11"/>
-      <w:bookmarkEnd w:id="12"/>
     </w:p>
     <w:p>
       <w:r>
@@ -9990,7 +9993,7 @@
             <w:pPr>
               <w:jc w:val="both"/>
             </w:pPr>
-            <w:bookmarkStart w:id="13" w:name="_Ref414062263"/>
+            <w:bookmarkStart w:id="12" w:name="_Ref414062263"/>
             <w:r>
               <w:t>(</w:t>
             </w:r>
@@ -10028,7 +10031,7 @@
             <w:r>
               <w:t>)</w:t>
             </w:r>
-            <w:bookmarkEnd w:id="13"/>
+            <w:bookmarkEnd w:id="12"/>
           </w:p>
         </w:tc>
       </w:tr>
@@ -10459,7 +10462,7 @@
             <w:pPr>
               <w:jc w:val="both"/>
             </w:pPr>
-            <w:bookmarkStart w:id="14" w:name="_Ref414063810"/>
+            <w:bookmarkStart w:id="13" w:name="_Ref414063810"/>
             <w:r>
               <w:t>(</w:t>
             </w:r>
@@ -10497,7 +10500,7 @@
             <w:r>
               <w:t>)</w:t>
             </w:r>
-            <w:bookmarkEnd w:id="14"/>
+            <w:bookmarkEnd w:id="13"/>
           </w:p>
         </w:tc>
       </w:tr>
@@ -10709,7 +10712,7 @@
             <w:pPr>
               <w:jc w:val="both"/>
             </w:pPr>
-            <w:bookmarkStart w:id="15" w:name="_Ref414063716"/>
+            <w:bookmarkStart w:id="14" w:name="_Ref414063716"/>
             <w:r>
               <w:t>(</w:t>
             </w:r>
@@ -10747,7 +10750,7 @@
             <w:r>
               <w:t>)</w:t>
             </w:r>
-            <w:bookmarkEnd w:id="15"/>
+            <w:bookmarkEnd w:id="14"/>
           </w:p>
         </w:tc>
       </w:tr>
@@ -12016,7 +12019,7 @@
                     </m:ctrlPr>
                   </m:e>
                 </m:d>
-                <w:bookmarkStart w:id="16" w:name="_Ref414064613"/>
+                <w:bookmarkStart w:id="15" w:name="_Ref414064613"/>
                 <m:r>
                   <w:rPr>
                     <w:rStyle w:val="FootnoteReference"/>
@@ -12025,7 +12028,7 @@
                   </w:rPr>
                   <w:footnoteReference w:id="1"/>
                 </m:r>
-                <w:bookmarkEnd w:id="16"/>
+                <w:bookmarkEnd w:id="15"/>
                 <m:r>
                   <m:rPr>
                     <m:sty m:val="p"/>
@@ -12720,7 +12723,7 @@
             <w:pPr>
               <w:jc w:val="both"/>
             </w:pPr>
-            <w:bookmarkStart w:id="17" w:name="_Ref414065178"/>
+            <w:bookmarkStart w:id="16" w:name="_Ref414065178"/>
             <w:r>
               <w:t>(</w:t>
             </w:r>
@@ -12758,7 +12761,7 @@
             <w:r>
               <w:t>)</w:t>
             </w:r>
-            <w:bookmarkEnd w:id="17"/>
+            <w:bookmarkEnd w:id="16"/>
           </w:p>
         </w:tc>
       </w:tr>
@@ -15505,7 +15508,7 @@
             <w:pPr>
               <w:jc w:val="both"/>
             </w:pPr>
-            <w:bookmarkStart w:id="18" w:name="_Ref414065185"/>
+            <w:bookmarkStart w:id="17" w:name="_Ref414065185"/>
             <w:r>
               <w:t>(</w:t>
             </w:r>
@@ -15543,7 +15546,7 @@
             <w:r>
               <w:t>)</w:t>
             </w:r>
-            <w:bookmarkEnd w:id="18"/>
+            <w:bookmarkEnd w:id="17"/>
           </w:p>
         </w:tc>
       </w:tr>
@@ -16274,11 +16277,11 @@
       <w:pPr>
         <w:pStyle w:val="Heading2"/>
       </w:pPr>
-      <w:bookmarkStart w:id="19" w:name="_Toc414124673"/>
+      <w:bookmarkStart w:id="18" w:name="_Toc414124673"/>
       <w:r>
         <w:t>Classifiers</w:t>
       </w:r>
-      <w:bookmarkEnd w:id="19"/>
+      <w:bookmarkEnd w:id="18"/>
     </w:p>
     <w:p>
       <w:r>
@@ -16563,14 +16566,14 @@
       <w:pPr>
         <w:pStyle w:val="Heading3"/>
       </w:pPr>
-      <w:bookmarkStart w:id="20" w:name="_Toc414124674"/>
+      <w:bookmarkStart w:id="19" w:name="_Toc414124674"/>
       <w:r>
         <w:t>Multic</w:t>
       </w:r>
       <w:r>
         <w:t>lass classifier (JG)</w:t>
       </w:r>
-      <w:bookmarkEnd w:id="20"/>
+      <w:bookmarkEnd w:id="19"/>
     </w:p>
     <w:p>
       <w:r>
@@ -16739,19 +16742,7 @@
                       <w:rPr>
                         <w:rFonts w:ascii="Cambria Math" w:hAnsi="Cambria Math"/>
                       </w:rPr>
-                      <m:t>R(</m:t>
-                    </m:r>
-                    <m:r>
-                      <w:rPr>
-                        <w:rFonts w:ascii="Cambria Math" w:hAnsi="Cambria Math"/>
-                      </w:rPr>
-                      <m:t>α</m:t>
-                    </m:r>
-                    <m:r>
-                      <w:rPr>
-                        <w:rFonts w:ascii="Cambria Math" w:hAnsi="Cambria Math"/>
-                      </w:rPr>
-                      <m:t>(</m:t>
+                      <m:t>R(α(</m:t>
                     </m:r>
                     <m:acc>
                       <m:accPr>
@@ -16926,7 +16917,7 @@
             <w:pPr>
               <w:jc w:val="both"/>
             </w:pPr>
-            <w:bookmarkStart w:id="21" w:name="_Ref411890377"/>
+            <w:bookmarkStart w:id="20" w:name="_Ref411890377"/>
             <w:r>
               <w:t>(</w:t>
             </w:r>
@@ -16964,7 +16955,7 @@
             <w:r>
               <w:t>)</w:t>
             </w:r>
-            <w:bookmarkEnd w:id="21"/>
+            <w:bookmarkEnd w:id="20"/>
           </w:p>
         </w:tc>
       </w:tr>
@@ -16988,19 +16979,7 @@
           <w:rPr>
             <w:rFonts w:ascii="Cambria Math" w:hAnsi="Cambria Math"/>
           </w:rPr>
-          <m:t>R(</m:t>
-        </m:r>
-        <m:r>
-          <w:rPr>
-            <w:rFonts w:ascii="Cambria Math" w:hAnsi="Cambria Math"/>
-          </w:rPr>
-          <m:t>α</m:t>
-        </m:r>
-        <m:r>
-          <w:rPr>
-            <w:rFonts w:ascii="Cambria Math" w:hAnsi="Cambria Math"/>
-          </w:rPr>
-          <m:t>(</m:t>
+          <m:t>R(α(</m:t>
         </m:r>
         <m:acc>
           <m:accPr>
@@ -17057,21 +17036,7 @@
         <w:rPr>
           <w:rFonts w:eastAsiaTheme="minorEastAsia"/>
         </w:rPr>
-        <w:t xml:space="preserve"> is the cond</w:t>
-      </w:r>
-      <w:proofErr w:type="spellStart"/>
-      <w:r>
-        <w:rPr>
-          <w:rFonts w:eastAsiaTheme="minorEastAsia"/>
-        </w:rPr>
-        <w:t>itional</w:t>
-      </w:r>
-      <w:proofErr w:type="spellEnd"/>
-      <w:r>
-        <w:rPr>
-          <w:rFonts w:eastAsiaTheme="minorEastAsia"/>
-        </w:rPr>
-        <w:t xml:space="preserve"> risk associated a</w:t>
+        <w:t xml:space="preserve"> is the conditional risk associated a</w:t>
       </w:r>
       <w:r>
         <w:rPr>
@@ -17108,7 +17073,13 @@
         <w:rPr>
           <w:rFonts w:eastAsiaTheme="minorEastAsia"/>
         </w:rPr>
-        <w:t>The minimum error classifier</w:t>
+        <w:t>The max</w:t>
+      </w:r>
+      <w:r>
+        <w:rPr>
+          <w:rFonts w:eastAsiaTheme="minorEastAsia"/>
+        </w:rPr>
+        <w:t>imum error classifier</w:t>
       </w:r>
       <w:r>
         <w:rPr>
@@ -17120,7 +17091,13 @@
         <w:rPr>
           <w:rFonts w:eastAsiaTheme="minorEastAsia"/>
         </w:rPr>
-        <w:t>version of the minimum risk where</w:t>
+        <w:t>version of the min</w:t>
+      </w:r>
+      <w:r>
+        <w:rPr>
+          <w:rFonts w:eastAsiaTheme="minorEastAsia"/>
+        </w:rPr>
+        <w:t>imum risk where</w:t>
       </w:r>
     </w:p>
     <w:tbl>
@@ -17687,7 +17664,7 @@
                       <w:rPr>
                         <w:rFonts w:ascii="Cambria Math" w:hAnsi="Cambria Math"/>
                       </w:rPr>
-                      <m:t>argmin</m:t>
+                      <m:t>argmax</m:t>
                     </m:r>
                   </m:e>
                   <m:lim>
@@ -17816,7 +17793,7 @@
             <w:pPr>
               <w:jc w:val="both"/>
             </w:pPr>
-            <w:bookmarkStart w:id="22" w:name="_Ref414139218"/>
+            <w:bookmarkStart w:id="21" w:name="_Ref414139218"/>
             <w:r>
               <w:t>(</w:t>
             </w:r>
@@ -17854,7 +17831,7 @@
             <w:r>
               <w:t>)</w:t>
             </w:r>
-            <w:bookmarkEnd w:id="22"/>
+            <w:bookmarkEnd w:id="21"/>
           </w:p>
         </w:tc>
       </w:tr>
@@ -17881,7 +17858,10 @@
         </w:rPr>
       </w:pPr>
       <w:r>
-        <w:t xml:space="preserve">Because this is a minimization problem, the posteriori probability doesn’t need to be computed directly. Instead we can apply Bayes formula to Equation </w:t>
+        <w:t>Because this is a max</w:t>
+      </w:r>
+      <w:r>
+        <w:t xml:space="preserve">imization problem, the posteriori probability doesn’t need to be computed directly. Instead we can apply Bayes formula to Equation </w:t>
       </w:r>
       <w:r>
         <w:fldChar w:fldCharType="begin"/>
@@ -17948,7 +17928,13 @@
         <w:rPr>
           <w:rFonts w:eastAsiaTheme="minorEastAsia"/>
         </w:rPr>
-        <w:t xml:space="preserve"> from the minimization yielding</w:t>
+        <w:t xml:space="preserve"> from the max</w:t>
+      </w:r>
+      <w:r>
+        <w:rPr>
+          <w:rFonts w:eastAsiaTheme="minorEastAsia"/>
+        </w:rPr>
+        <w:t>imization yielding</w:t>
       </w:r>
     </w:p>
     <w:tbl>
@@ -18045,7 +18031,7 @@
                       <w:rPr>
                         <w:rFonts w:ascii="Cambria Math" w:hAnsi="Cambria Math"/>
                       </w:rPr>
-                      <m:t>argmin</m:t>
+                      <m:t>argmax</m:t>
                     </m:r>
                   </m:e>
                   <m:lim>
@@ -18212,7 +18198,7 @@
             <w:pPr>
               <w:jc w:val="both"/>
             </w:pPr>
-            <w:bookmarkStart w:id="23" w:name="_Ref414139213"/>
+            <w:bookmarkStart w:id="22" w:name="_Ref414139213"/>
             <w:r>
               <w:t>(</w:t>
             </w:r>
@@ -18250,7 +18236,7 @@
             <w:r>
               <w:t>)</w:t>
             </w:r>
-            <w:bookmarkEnd w:id="23"/>
+            <w:bookmarkEnd w:id="22"/>
           </w:p>
         </w:tc>
       </w:tr>
@@ -18259,11 +18245,17 @@
       <w:pPr>
         <w:spacing w:after="0"/>
       </w:pPr>
-      <w:bookmarkStart w:id="24" w:name="_Toc414124675"/>
+      <w:bookmarkStart w:id="23" w:name="_Toc414124675"/>
     </w:p>
     <w:p>
       <w:r>
-        <w:t xml:space="preserve">Furthermore, we can apply the logarithm function to the minimization portion of </w:t>
+        <w:t>Furthermore, we can apply t</w:t>
+      </w:r>
+      <w:r>
+        <w:t>he logarithm function to the max</w:t>
+      </w:r>
+      <w:r>
+        <w:t xml:space="preserve">imization portion of </w:t>
       </w:r>
       <w:r>
         <w:fldChar w:fldCharType="begin"/>
@@ -18400,7 +18392,7 @@
                       <w:rPr>
                         <w:rFonts w:ascii="Cambria Math" w:hAnsi="Cambria Math"/>
                       </w:rPr>
-                      <m:t>argmin</m:t>
+                      <m:t>argmax</m:t>
                     </m:r>
                   </m:e>
                   <m:lim>
@@ -18680,17 +18672,16 @@
         <w:t xml:space="preserve">The </w:t>
       </w:r>
       <w:r>
-        <w:t>function</w:t>
-      </w:r>
-      <w:r>
-        <w:t>s which are being</w:t>
-      </w:r>
-      <w:r>
-        <w:t xml:space="preserve"> </w:t>
-      </w:r>
-      <w:r>
-        <w:t>minimized is</w:t>
-      </w:r>
+        <w:t>functions which are being max</w:t>
+      </w:r>
+      <w:r>
+        <w:t xml:space="preserve">imized </w:t>
+      </w:r>
+      <w:proofErr w:type="gramStart"/>
+      <w:r>
+        <w:t>is</w:t>
+      </w:r>
+      <w:proofErr w:type="gramEnd"/>
       <w:r>
         <w:t xml:space="preserve"> generally known as the set of discriminate functions </w:t>
       </w:r>
@@ -18766,7 +18757,13 @@
         <w:rPr>
           <w:rFonts w:eastAsiaTheme="minorEastAsia"/>
         </w:rPr>
-        <w:t xml:space="preserve">function which maintains the minimization may be used, a commonly used discriminate function is the one in Equation </w:t>
+        <w:t>function which maintains the max</w:t>
+      </w:r>
+      <w:r>
+        <w:rPr>
+          <w:rFonts w:eastAsiaTheme="minorEastAsia"/>
+        </w:rPr>
+        <w:t xml:space="preserve">imization may be used, a commonly used discriminate function is the one in Equation </w:t>
       </w:r>
       <w:r>
         <w:rPr>
@@ -19208,39 +19205,2023 @@
         <w:pStyle w:val="Heading3"/>
       </w:pPr>
       <w:r>
-        <w:lastRenderedPageBreak/>
         <w:t>One class classifier</w:t>
       </w:r>
       <w:r>
         <w:t xml:space="preserve"> (JG)</w:t>
       </w:r>
-      <w:bookmarkEnd w:id="24"/>
+      <w:bookmarkEnd w:id="23"/>
     </w:p>
     <w:p>
       <w:pPr>
         <w:pStyle w:val="Heading3"/>
       </w:pPr>
-      <w:bookmarkStart w:id="25" w:name="_Toc414124676"/>
+      <w:bookmarkStart w:id="24" w:name="_Toc414124676"/>
       <w:r>
         <w:t>Comparison</w:t>
       </w:r>
       <w:r>
         <w:t xml:space="preserve"> (JG)</w:t>
       </w:r>
-      <w:bookmarkEnd w:id="25"/>
+      <w:bookmarkEnd w:id="24"/>
     </w:p>
     <w:p>
       <w:pPr>
         <w:pStyle w:val="Heading2"/>
       </w:pPr>
-      <w:bookmarkStart w:id="26" w:name="_Toc414124677"/>
+      <w:bookmarkStart w:id="25" w:name="_Toc414124677"/>
       <w:r>
         <w:t>Face Detection</w:t>
       </w:r>
       <w:r>
         <w:t xml:space="preserve"> (RP)</w:t>
       </w:r>
+      <w:bookmarkEnd w:id="25"/>
+    </w:p>
+    <w:p>
+      <w:r>
+        <w:t>Fa</w:t>
+      </w:r>
+      <w:r>
+        <w:t>ce detection and recognition have</w:t>
+      </w:r>
+      <w:r>
+        <w:t xml:space="preserve"> been </w:t>
+      </w:r>
+      <w:proofErr w:type="gramStart"/>
+      <w:r>
+        <w:t>an important</w:t>
+      </w:r>
+      <w:proofErr w:type="gramEnd"/>
+      <w:r>
+        <w:t xml:space="preserve"> research area</w:t>
+      </w:r>
+      <w:r>
+        <w:t>s</w:t>
+      </w:r>
+      <w:r>
+        <w:t xml:space="preserve"> for decades, and a number of methods have been explored </w:t>
+      </w:r>
+      <w:r>
+        <w:t xml:space="preserve">and developed </w:t>
+      </w:r>
+      <w:r>
+        <w:t xml:space="preserve">for detecting and recognizing faces.  </w:t>
+      </w:r>
+    </w:p>
+    <w:p>
+      <w:r>
+        <w:lastRenderedPageBreak/>
+        <w:t>Face de</w:t>
+      </w:r>
+      <w:r>
+        <w:t>tection is the task of finding the</w:t>
+      </w:r>
+      <w:r>
+        <w:t xml:space="preserve"> face of any person (without identifying the person) in either a black and white image or a </w:t>
+      </w:r>
+      <w:r>
+        <w:t>color</w:t>
+      </w:r>
+      <w:r>
+        <w:t xml:space="preserve"> image.  Face recognition is the </w:t>
+      </w:r>
+      <w:r>
+        <w:t xml:space="preserve">more difficult </w:t>
+      </w:r>
+      <w:r>
+        <w:t xml:space="preserve">task of identifying a person by </w:t>
+      </w:r>
+      <w:r>
+        <w:t xml:space="preserve">their </w:t>
+      </w:r>
+      <w:r>
+        <w:t xml:space="preserve">name in an image.  </w:t>
+      </w:r>
+      <w:r>
+        <w:t xml:space="preserve">We focus on face detection for this </w:t>
+      </w:r>
+      <w:r>
+        <w:t>class project.  We give a quick summary of face detection and recognition based on a survey paper</w:t>
+      </w:r>
+      <w:r>
+        <w:t>,</w:t>
+      </w:r>
+      <w:r>
+        <w:rPr>
+          <w:rStyle w:val="FootnoteReference"/>
+        </w:rPr>
+        <w:footnoteReference w:id="4"/>
+      </w:r>
+      <w:r>
+        <w:t xml:space="preserve"> and then we discuss the approach to research in this project based on skin color.</w:t>
+      </w:r>
+    </w:p>
+    <w:p>
+      <w:r>
+        <w:t>First, f</w:t>
+      </w:r>
+      <w:r>
+        <w:t xml:space="preserve">ace detection and recognition fall into two general categories: feature-based and holistic.  </w:t>
+      </w:r>
+    </w:p>
+    <w:p>
+      <w:r>
+        <w:t xml:space="preserve">Feature-based methods rely on local geometric measurements across the face based local features that are expressed in terms of distance ratios between the eyes, nose, mouth, forehead, chin, ears, and other facial features to each other.  Methods used to measure relative distances are to detect, for example, the eyes and nose and measure the distances between the eyes and nose.  </w:t>
+      </w:r>
+    </w:p>
+    <w:p>
+      <w:r>
+        <w:t xml:space="preserve">Holistic methods rely on measurements </w:t>
+      </w:r>
+      <w:r>
+        <w:t xml:space="preserve">across </w:t>
+      </w:r>
+      <w:r>
+        <w:t>the whole face rather than local measurements</w:t>
+      </w:r>
+      <w:r>
+        <w:t xml:space="preserve"> throughout the face</w:t>
+      </w:r>
+      <w:r>
+        <w:t xml:space="preserve">.  </w:t>
+      </w:r>
+      <w:r>
+        <w:t>E</w:t>
+      </w:r>
+      <w:r>
+        <w:t>arly approach</w:t>
+      </w:r>
+      <w:r>
+        <w:t>es</w:t>
+      </w:r>
+      <w:r>
+        <w:t xml:space="preserve"> to holistic face detection </w:t>
+      </w:r>
+      <w:r>
+        <w:t xml:space="preserve">were </w:t>
+      </w:r>
+      <w:r>
+        <w:t xml:space="preserve">based on </w:t>
+      </w:r>
+      <w:r>
+        <w:t>techniques related to principal component analysis (PCA) or Fisher linear discriminant analysis (LDA).</w:t>
+      </w:r>
+      <w:r>
+        <w:rPr>
+          <w:rStyle w:val="FootnoteReference"/>
+        </w:rPr>
+        <w:footnoteReference w:id="5"/>
+      </w:r>
+      <w:r>
+        <w:t xml:space="preserve">  </w:t>
+      </w:r>
+      <w:r>
+        <w:t xml:space="preserve">The research continues in this area.  </w:t>
+      </w:r>
+    </w:p>
+    <w:p>
+      <w:r>
+        <w:t xml:space="preserve">Another </w:t>
+      </w:r>
+      <w:r>
+        <w:t>holistic approach to detecting faces was based using skin color</w:t>
+      </w:r>
+      <w:r>
+        <w:t xml:space="preserve"> which has proven to be very valuable, and for features a number of color schemes were experimented to determine which colors gave best features for face detection, such as RGB and </w:t>
+      </w:r>
+      <w:proofErr w:type="spellStart"/>
+      <w:r>
+        <w:t>YCbCr</w:t>
+      </w:r>
+      <w:proofErr w:type="spellEnd"/>
+      <w:r>
+        <w:t xml:space="preserve">.   </w:t>
+      </w:r>
+      <w:proofErr w:type="spellStart"/>
+      <w:r>
+        <w:t>Jie</w:t>
+      </w:r>
+      <w:proofErr w:type="spellEnd"/>
+      <w:r>
+        <w:t xml:space="preserve"> Yang and Alex </w:t>
+      </w:r>
+      <w:proofErr w:type="spellStart"/>
+      <w:r>
+        <w:t>Waibel</w:t>
+      </w:r>
+      <w:proofErr w:type="spellEnd"/>
+      <w:r>
+        <w:t xml:space="preserve"> were early proponents of detecting faces in video using color </w:t>
+      </w:r>
+      <w:r>
+        <w:t>features, and they experimented with chromatic colors.</w:t>
+      </w:r>
+      <w:r>
+        <w:rPr>
+          <w:rStyle w:val="FootnoteReference"/>
+        </w:rPr>
+        <w:footnoteReference w:id="6"/>
+      </w:r>
+      <w:r>
+        <w:t xml:space="preserve">  The researchers chose chromatic colors because the wanted to remove brightness inherent in RGB imagery.  The school project expands upon the paper by having the students consider </w:t>
+      </w:r>
+      <w:proofErr w:type="spellStart"/>
+      <w:r>
+        <w:t>YCbCr</w:t>
+      </w:r>
+      <w:proofErr w:type="spellEnd"/>
+      <w:r>
+        <w:t xml:space="preserve"> for comparison.</w:t>
+      </w:r>
+    </w:p>
+    <w:p>
+      <w:r>
+        <w:t>Based on material from Pratt</w:t>
+      </w:r>
+      <w:r>
+        <w:t>,</w:t>
+      </w:r>
+      <w:r>
+        <w:rPr>
+          <w:rStyle w:val="FootnoteReference"/>
+        </w:rPr>
+        <w:footnoteReference w:id="7"/>
+      </w:r>
+      <w:r>
+        <w:t xml:space="preserve"> a</w:t>
+      </w:r>
+      <w:r>
+        <w:t xml:space="preserve">dditive colors can be defined by matching any color </w:t>
+      </w:r>
+      <w:r>
+        <w:t>(</w:t>
+      </w:r>
+      <w:r>
+        <w:t>C</w:t>
+      </w:r>
+      <w:r>
+        <w:t>)</w:t>
+      </w:r>
+      <w:r>
+        <w:t xml:space="preserve"> </w:t>
+      </w:r>
+      <w:r>
+        <w:t xml:space="preserve">of the additive colors </w:t>
+      </w:r>
+      <w:r>
+        <w:t>to a blended set of calibrated primary color sources: white</w:t>
+      </w:r>
+      <w:r>
+        <w:t xml:space="preserve"> (W)</w:t>
+      </w:r>
+      <w:r>
+        <w:t>, red</w:t>
+      </w:r>
+      <w:r>
+        <w:t xml:space="preserve"> (P1)</w:t>
+      </w:r>
+      <w:r>
+        <w:t>, green</w:t>
+      </w:r>
+      <w:r>
+        <w:t xml:space="preserve"> (P2)</w:t>
+      </w:r>
+      <w:r>
+        <w:t>, and blue</w:t>
+      </w:r>
+      <w:r>
+        <w:t xml:space="preserve"> (P3)</w:t>
+      </w:r>
+      <w:r>
+        <w:t xml:space="preserve">.  </w:t>
+      </w:r>
+      <w:r>
+        <w:t xml:space="preserve">When the blended colors match the color (C), the </w:t>
+      </w:r>
+      <w:r>
+        <w:lastRenderedPageBreak/>
+        <w:t xml:space="preserve">color C has been defined by calibrated standards.  The color sources (lights) for P1, P2, and P3 are calibrated with a calibrated white color source </w:t>
+      </w:r>
+      <w:proofErr w:type="gramStart"/>
+      <w:r>
+        <w:t>A(</w:t>
+      </w:r>
+      <w:proofErr w:type="gramEnd"/>
+      <w:r>
+        <w:t xml:space="preserve">W), and the calibrated sources for P1, P2, and P3 are labeled A(P1), A(P2), and A(P3).  With these a color C that is indistinguishable from the mixture of colors </w:t>
+      </w:r>
+      <w:proofErr w:type="gramStart"/>
+      <w:r>
+        <w:t>A(</w:t>
+      </w:r>
+      <w:proofErr w:type="gramEnd"/>
+      <w:r>
+        <w:t xml:space="preserve">P1), A(P2), and A(P3) is defined with what are called the </w:t>
+      </w:r>
+      <w:proofErr w:type="spellStart"/>
+      <w:r>
+        <w:t>tristimulus</w:t>
+      </w:r>
+      <w:proofErr w:type="spellEnd"/>
+      <w:r>
+        <w:t xml:space="preserve"> values </w:t>
+      </w:r>
+      <m:oMath>
+        <m:sSub>
+          <m:sSubPr>
+            <m:ctrlPr>
+              <w:rPr>
+                <w:rFonts w:ascii="Cambria Math" w:hAnsi="Cambria Math"/>
+                <w:i/>
+              </w:rPr>
+            </m:ctrlPr>
+          </m:sSubPr>
+          <m:e>
+            <m:r>
+              <w:rPr>
+                <w:rFonts w:ascii="Cambria Math" w:hAnsi="Cambria Math"/>
+              </w:rPr>
+              <m:t>T</m:t>
+            </m:r>
+          </m:e>
+          <m:sub>
+            <m:r>
+              <w:rPr>
+                <w:rFonts w:ascii="Cambria Math" w:hAnsi="Cambria Math"/>
+              </w:rPr>
+              <m:t>1</m:t>
+            </m:r>
+          </m:sub>
+        </m:sSub>
+        <m:d>
+          <m:dPr>
+            <m:ctrlPr>
+              <w:rPr>
+                <w:rFonts w:ascii="Cambria Math" w:hAnsi="Cambria Math"/>
+                <w:i/>
+              </w:rPr>
+            </m:ctrlPr>
+          </m:dPr>
+          <m:e>
+            <m:r>
+              <w:rPr>
+                <w:rFonts w:ascii="Cambria Math" w:hAnsi="Cambria Math"/>
+              </w:rPr>
+              <m:t>C</m:t>
+            </m:r>
+          </m:e>
+        </m:d>
+        <m:r>
+          <w:rPr>
+            <w:rFonts w:ascii="Cambria Math" w:hAnsi="Cambria Math"/>
+          </w:rPr>
+          <m:t xml:space="preserve">, </m:t>
+        </m:r>
+        <m:sSub>
+          <m:sSubPr>
+            <m:ctrlPr>
+              <w:rPr>
+                <w:rFonts w:ascii="Cambria Math" w:hAnsi="Cambria Math"/>
+                <w:i/>
+              </w:rPr>
+            </m:ctrlPr>
+          </m:sSubPr>
+          <m:e>
+            <m:r>
+              <w:rPr>
+                <w:rFonts w:ascii="Cambria Math" w:hAnsi="Cambria Math"/>
+              </w:rPr>
+              <m:t>T</m:t>
+            </m:r>
+          </m:e>
+          <m:sub>
+            <m:r>
+              <w:rPr>
+                <w:rFonts w:ascii="Cambria Math" w:hAnsi="Cambria Math"/>
+              </w:rPr>
+              <m:t>2</m:t>
+            </m:r>
+          </m:sub>
+        </m:sSub>
+        <m:d>
+          <m:dPr>
+            <m:ctrlPr>
+              <w:rPr>
+                <w:rFonts w:ascii="Cambria Math" w:hAnsi="Cambria Math"/>
+                <w:i/>
+              </w:rPr>
+            </m:ctrlPr>
+          </m:dPr>
+          <m:e>
+            <m:r>
+              <w:rPr>
+                <w:rFonts w:ascii="Cambria Math" w:hAnsi="Cambria Math"/>
+              </w:rPr>
+              <m:t>C</m:t>
+            </m:r>
+          </m:e>
+        </m:d>
+        <m:r>
+          <w:rPr>
+            <w:rFonts w:ascii="Cambria Math" w:hAnsi="Cambria Math"/>
+          </w:rPr>
+          <m:t xml:space="preserve">, and </m:t>
+        </m:r>
+        <m:sSub>
+          <m:sSubPr>
+            <m:ctrlPr>
+              <w:rPr>
+                <w:rFonts w:ascii="Cambria Math" w:hAnsi="Cambria Math"/>
+                <w:i/>
+              </w:rPr>
+            </m:ctrlPr>
+          </m:sSubPr>
+          <m:e>
+            <m:r>
+              <w:rPr>
+                <w:rFonts w:ascii="Cambria Math" w:hAnsi="Cambria Math"/>
+              </w:rPr>
+              <m:t>T</m:t>
+            </m:r>
+          </m:e>
+          <m:sub>
+            <m:r>
+              <w:rPr>
+                <w:rFonts w:ascii="Cambria Math" w:hAnsi="Cambria Math"/>
+              </w:rPr>
+              <m:t>3</m:t>
+            </m:r>
+          </m:sub>
+        </m:sSub>
+        <m:d>
+          <m:dPr>
+            <m:ctrlPr>
+              <w:rPr>
+                <w:rFonts w:ascii="Cambria Math" w:hAnsi="Cambria Math"/>
+                <w:i/>
+              </w:rPr>
+            </m:ctrlPr>
+          </m:dPr>
+          <m:e>
+            <m:r>
+              <w:rPr>
+                <w:rFonts w:ascii="Cambria Math" w:hAnsi="Cambria Math"/>
+              </w:rPr>
+              <m:t>C</m:t>
+            </m:r>
+          </m:e>
+        </m:d>
+        <m:r>
+          <w:rPr>
+            <w:rFonts w:ascii="Cambria Math" w:hAnsi="Cambria Math"/>
+          </w:rPr>
+          <m:t xml:space="preserve">. </m:t>
+        </m:r>
+      </m:oMath>
+    </w:p>
+    <w:tbl>
+      <w:tblPr>
+        <w:tblStyle w:val="TableGrid"/>
+        <w:tblW w:w="0" w:type="auto"/>
+        <w:tblBorders>
+          <w:top w:val="none" w:sz="0" w:space="0" w:color="auto"/>
+          <w:left w:val="none" w:sz="0" w:space="0" w:color="auto"/>
+          <w:bottom w:val="none" w:sz="0" w:space="0" w:color="auto"/>
+          <w:right w:val="none" w:sz="0" w:space="0" w:color="auto"/>
+          <w:insideH w:val="none" w:sz="0" w:space="0" w:color="auto"/>
+          <w:insideV w:val="none" w:sz="0" w:space="0" w:color="auto"/>
+        </w:tblBorders>
+        <w:tblLook w:val="04A0" w:firstRow="1" w:lastRow="0" w:firstColumn="1" w:lastColumn="0" w:noHBand="0" w:noVBand="1"/>
+      </w:tblPr>
+      <w:tblGrid>
+        <w:gridCol w:w="7920"/>
+        <w:gridCol w:w="605"/>
+      </w:tblGrid>
+      <w:tr>
+        <w:tc>
+          <w:tcPr>
+            <w:tcW w:w="7920" w:type="dxa"/>
+            <w:vAlign w:val="center"/>
+          </w:tcPr>
+          <w:p>
+            <w:pPr>
+              <w:jc w:val="both"/>
+            </w:pPr>
+            <m:oMathPara>
+              <m:oMathParaPr>
+                <m:jc m:val="center"/>
+              </m:oMathParaPr>
+              <m:oMath>
+                <m:sSub>
+                  <m:sSubPr>
+                    <m:ctrlPr>
+                      <w:rPr>
+                        <w:rFonts w:ascii="Cambria Math" w:hAnsi="Cambria Math"/>
+                        <w:i/>
+                        <w:sz w:val="22"/>
+                      </w:rPr>
+                    </m:ctrlPr>
+                  </m:sSubPr>
+                  <m:e>
+                    <m:r>
+                      <w:rPr>
+                        <w:rFonts w:ascii="Cambria Math" w:hAnsi="Cambria Math"/>
+                        <w:sz w:val="22"/>
+                      </w:rPr>
+                      <m:t>T</m:t>
+                    </m:r>
+                  </m:e>
+                  <m:sub>
+                    <m:r>
+                      <w:rPr>
+                        <w:rFonts w:ascii="Cambria Math" w:hAnsi="Cambria Math"/>
+                        <w:sz w:val="22"/>
+                      </w:rPr>
+                      <m:t>1</m:t>
+                    </m:r>
+                  </m:sub>
+                </m:sSub>
+                <m:d>
+                  <m:dPr>
+                    <m:ctrlPr>
+                      <w:rPr>
+                        <w:rFonts w:ascii="Cambria Math" w:hAnsi="Cambria Math"/>
+                        <w:i/>
+                        <w:sz w:val="22"/>
+                      </w:rPr>
+                    </m:ctrlPr>
+                  </m:dPr>
+                  <m:e>
+                    <m:r>
+                      <w:rPr>
+                        <w:rFonts w:ascii="Cambria Math" w:hAnsi="Cambria Math"/>
+                        <w:sz w:val="22"/>
+                      </w:rPr>
+                      <m:t>C</m:t>
+                    </m:r>
+                  </m:e>
+                </m:d>
+                <m:r>
+                  <w:rPr>
+                    <w:rFonts w:ascii="Cambria Math" w:hAnsi="Cambria Math"/>
+                    <w:sz w:val="22"/>
+                  </w:rPr>
+                  <m:t>=</m:t>
+                </m:r>
+                <m:f>
+                  <m:fPr>
+                    <m:ctrlPr>
+                      <w:rPr>
+                        <w:rFonts w:ascii="Cambria Math" w:hAnsi="Cambria Math"/>
+                        <w:i/>
+                        <w:sz w:val="22"/>
+                      </w:rPr>
+                    </m:ctrlPr>
+                  </m:fPr>
+                  <m:num>
+                    <m:sSub>
+                      <m:sSubPr>
+                        <m:ctrlPr>
+                          <w:rPr>
+                            <w:rFonts w:ascii="Cambria Math" w:hAnsi="Cambria Math"/>
+                            <w:i/>
+                            <w:sz w:val="22"/>
+                          </w:rPr>
+                        </m:ctrlPr>
+                      </m:sSubPr>
+                      <m:e>
+                        <m:r>
+                          <w:rPr>
+                            <w:rFonts w:ascii="Cambria Math" w:hAnsi="Cambria Math"/>
+                            <w:sz w:val="22"/>
+                          </w:rPr>
+                          <m:t>A</m:t>
+                        </m:r>
+                      </m:e>
+                      <m:sub>
+                        <m:r>
+                          <w:rPr>
+                            <w:rFonts w:ascii="Cambria Math" w:hAnsi="Cambria Math"/>
+                            <w:sz w:val="22"/>
+                          </w:rPr>
+                          <m:t>1</m:t>
+                        </m:r>
+                      </m:sub>
+                    </m:sSub>
+                    <m:r>
+                      <w:rPr>
+                        <w:rFonts w:ascii="Cambria Math" w:hAnsi="Cambria Math"/>
+                        <w:sz w:val="22"/>
+                      </w:rPr>
+                      <m:t>(C)</m:t>
+                    </m:r>
+                  </m:num>
+                  <m:den>
+                    <m:sSub>
+                      <m:sSubPr>
+                        <m:ctrlPr>
+                          <w:rPr>
+                            <w:rFonts w:ascii="Cambria Math" w:hAnsi="Cambria Math"/>
+                            <w:i/>
+                            <w:sz w:val="22"/>
+                          </w:rPr>
+                        </m:ctrlPr>
+                      </m:sSubPr>
+                      <m:e>
+                        <m:r>
+                          <w:rPr>
+                            <w:rFonts w:ascii="Cambria Math" w:hAnsi="Cambria Math"/>
+                            <w:sz w:val="22"/>
+                          </w:rPr>
+                          <m:t>A</m:t>
+                        </m:r>
+                      </m:e>
+                      <m:sub>
+                        <m:r>
+                          <w:rPr>
+                            <w:rFonts w:ascii="Cambria Math" w:hAnsi="Cambria Math"/>
+                            <w:sz w:val="22"/>
+                          </w:rPr>
+                          <m:t>1</m:t>
+                        </m:r>
+                      </m:sub>
+                    </m:sSub>
+                    <m:r>
+                      <w:rPr>
+                        <w:rFonts w:ascii="Cambria Math" w:hAnsi="Cambria Math"/>
+                        <w:sz w:val="22"/>
+                      </w:rPr>
+                      <m:t>(W)</m:t>
+                    </m:r>
+                  </m:den>
+                </m:f>
+                <m:r>
+                  <w:rPr>
+                    <w:rFonts w:ascii="Cambria Math" w:hAnsi="Cambria Math"/>
+                    <w:sz w:val="22"/>
+                  </w:rPr>
+                  <m:t xml:space="preserve"> , </m:t>
+                </m:r>
+                <m:sSub>
+                  <m:sSubPr>
+                    <m:ctrlPr>
+                      <w:rPr>
+                        <w:rFonts w:ascii="Cambria Math" w:hAnsi="Cambria Math"/>
+                        <w:i/>
+                        <w:sz w:val="22"/>
+                      </w:rPr>
+                    </m:ctrlPr>
+                  </m:sSubPr>
+                  <m:e>
+                    <m:r>
+                      <w:rPr>
+                        <w:rFonts w:ascii="Cambria Math" w:hAnsi="Cambria Math"/>
+                        <w:sz w:val="22"/>
+                      </w:rPr>
+                      <m:t>T</m:t>
+                    </m:r>
+                  </m:e>
+                  <m:sub>
+                    <m:r>
+                      <w:rPr>
+                        <w:rFonts w:ascii="Cambria Math" w:hAnsi="Cambria Math"/>
+                        <w:sz w:val="22"/>
+                      </w:rPr>
+                      <m:t>2</m:t>
+                    </m:r>
+                  </m:sub>
+                </m:sSub>
+                <m:d>
+                  <m:dPr>
+                    <m:ctrlPr>
+                      <w:rPr>
+                        <w:rFonts w:ascii="Cambria Math" w:hAnsi="Cambria Math"/>
+                        <w:i/>
+                        <w:sz w:val="22"/>
+                      </w:rPr>
+                    </m:ctrlPr>
+                  </m:dPr>
+                  <m:e>
+                    <m:r>
+                      <w:rPr>
+                        <w:rFonts w:ascii="Cambria Math" w:hAnsi="Cambria Math"/>
+                        <w:sz w:val="22"/>
+                      </w:rPr>
+                      <m:t>C</m:t>
+                    </m:r>
+                  </m:e>
+                </m:d>
+                <m:r>
+                  <w:rPr>
+                    <w:rFonts w:ascii="Cambria Math" w:hAnsi="Cambria Math"/>
+                    <w:sz w:val="22"/>
+                  </w:rPr>
+                  <m:t>=</m:t>
+                </m:r>
+                <m:f>
+                  <m:fPr>
+                    <m:ctrlPr>
+                      <w:rPr>
+                        <w:rFonts w:ascii="Cambria Math" w:hAnsi="Cambria Math"/>
+                        <w:i/>
+                        <w:sz w:val="22"/>
+                      </w:rPr>
+                    </m:ctrlPr>
+                  </m:fPr>
+                  <m:num>
+                    <m:sSub>
+                      <m:sSubPr>
+                        <m:ctrlPr>
+                          <w:rPr>
+                            <w:rFonts w:ascii="Cambria Math" w:hAnsi="Cambria Math"/>
+                            <w:i/>
+                            <w:sz w:val="22"/>
+                          </w:rPr>
+                        </m:ctrlPr>
+                      </m:sSubPr>
+                      <m:e>
+                        <m:r>
+                          <w:rPr>
+                            <w:rFonts w:ascii="Cambria Math" w:hAnsi="Cambria Math"/>
+                            <w:sz w:val="22"/>
+                          </w:rPr>
+                          <m:t>A</m:t>
+                        </m:r>
+                      </m:e>
+                      <m:sub>
+                        <m:r>
+                          <w:rPr>
+                            <w:rFonts w:ascii="Cambria Math" w:hAnsi="Cambria Math"/>
+                            <w:sz w:val="22"/>
+                          </w:rPr>
+                          <m:t>2</m:t>
+                        </m:r>
+                      </m:sub>
+                    </m:sSub>
+                    <m:r>
+                      <w:rPr>
+                        <w:rFonts w:ascii="Cambria Math" w:hAnsi="Cambria Math"/>
+                        <w:sz w:val="22"/>
+                      </w:rPr>
+                      <m:t>(C)</m:t>
+                    </m:r>
+                  </m:num>
+                  <m:den>
+                    <m:sSub>
+                      <m:sSubPr>
+                        <m:ctrlPr>
+                          <w:rPr>
+                            <w:rFonts w:ascii="Cambria Math" w:hAnsi="Cambria Math"/>
+                            <w:i/>
+                            <w:sz w:val="22"/>
+                          </w:rPr>
+                        </m:ctrlPr>
+                      </m:sSubPr>
+                      <m:e>
+                        <m:r>
+                          <w:rPr>
+                            <w:rFonts w:ascii="Cambria Math" w:hAnsi="Cambria Math"/>
+                            <w:sz w:val="22"/>
+                          </w:rPr>
+                          <m:t>A</m:t>
+                        </m:r>
+                      </m:e>
+                      <m:sub>
+                        <m:r>
+                          <w:rPr>
+                            <w:rFonts w:ascii="Cambria Math" w:hAnsi="Cambria Math"/>
+                            <w:sz w:val="22"/>
+                          </w:rPr>
+                          <m:t>2</m:t>
+                        </m:r>
+                      </m:sub>
+                    </m:sSub>
+                    <m:r>
+                      <w:rPr>
+                        <w:rFonts w:ascii="Cambria Math" w:hAnsi="Cambria Math"/>
+                        <w:sz w:val="22"/>
+                      </w:rPr>
+                      <m:t>(W)</m:t>
+                    </m:r>
+                  </m:den>
+                </m:f>
+                <m:r>
+                  <w:rPr>
+                    <w:rFonts w:ascii="Cambria Math" w:hAnsi="Cambria Math"/>
+                    <w:sz w:val="22"/>
+                  </w:rPr>
+                  <m:t xml:space="preserve">, </m:t>
+                </m:r>
+                <m:sSub>
+                  <m:sSubPr>
+                    <m:ctrlPr>
+                      <w:rPr>
+                        <w:rFonts w:ascii="Cambria Math" w:hAnsi="Cambria Math"/>
+                        <w:i/>
+                        <w:sz w:val="22"/>
+                      </w:rPr>
+                    </m:ctrlPr>
+                  </m:sSubPr>
+                  <m:e>
+                    <m:r>
+                      <w:rPr>
+                        <w:rFonts w:ascii="Cambria Math" w:hAnsi="Cambria Math"/>
+                        <w:sz w:val="22"/>
+                      </w:rPr>
+                      <m:t>T</m:t>
+                    </m:r>
+                  </m:e>
+                  <m:sub>
+                    <m:r>
+                      <w:rPr>
+                        <w:rFonts w:ascii="Cambria Math" w:hAnsi="Cambria Math"/>
+                        <w:sz w:val="22"/>
+                      </w:rPr>
+                      <m:t>3</m:t>
+                    </m:r>
+                  </m:sub>
+                </m:sSub>
+                <m:d>
+                  <m:dPr>
+                    <m:ctrlPr>
+                      <w:rPr>
+                        <w:rFonts w:ascii="Cambria Math" w:hAnsi="Cambria Math"/>
+                        <w:i/>
+                        <w:sz w:val="22"/>
+                      </w:rPr>
+                    </m:ctrlPr>
+                  </m:dPr>
+                  <m:e>
+                    <m:r>
+                      <w:rPr>
+                        <w:rFonts w:ascii="Cambria Math" w:hAnsi="Cambria Math"/>
+                        <w:sz w:val="22"/>
+                      </w:rPr>
+                      <m:t>C</m:t>
+                    </m:r>
+                  </m:e>
+                </m:d>
+                <m:r>
+                  <w:rPr>
+                    <w:rFonts w:ascii="Cambria Math" w:hAnsi="Cambria Math"/>
+                    <w:sz w:val="22"/>
+                  </w:rPr>
+                  <m:t>=</m:t>
+                </m:r>
+                <m:f>
+                  <m:fPr>
+                    <m:ctrlPr>
+                      <w:rPr>
+                        <w:rFonts w:ascii="Cambria Math" w:hAnsi="Cambria Math"/>
+                        <w:i/>
+                        <w:sz w:val="22"/>
+                      </w:rPr>
+                    </m:ctrlPr>
+                  </m:fPr>
+                  <m:num>
+                    <m:sSub>
+                      <m:sSubPr>
+                        <m:ctrlPr>
+                          <w:rPr>
+                            <w:rFonts w:ascii="Cambria Math" w:hAnsi="Cambria Math"/>
+                            <w:i/>
+                            <w:sz w:val="22"/>
+                          </w:rPr>
+                        </m:ctrlPr>
+                      </m:sSubPr>
+                      <m:e>
+                        <m:r>
+                          <w:rPr>
+                            <w:rFonts w:ascii="Cambria Math" w:hAnsi="Cambria Math"/>
+                            <w:sz w:val="22"/>
+                          </w:rPr>
+                          <m:t>A</m:t>
+                        </m:r>
+                      </m:e>
+                      <m:sub>
+                        <m:r>
+                          <w:rPr>
+                            <w:rFonts w:ascii="Cambria Math" w:hAnsi="Cambria Math"/>
+                            <w:sz w:val="22"/>
+                          </w:rPr>
+                          <m:t>3</m:t>
+                        </m:r>
+                      </m:sub>
+                    </m:sSub>
+                    <m:r>
+                      <w:rPr>
+                        <w:rFonts w:ascii="Cambria Math" w:hAnsi="Cambria Math"/>
+                        <w:sz w:val="22"/>
+                      </w:rPr>
+                      <m:t>(C)</m:t>
+                    </m:r>
+                  </m:num>
+                  <m:den>
+                    <m:sSub>
+                      <m:sSubPr>
+                        <m:ctrlPr>
+                          <w:rPr>
+                            <w:rFonts w:ascii="Cambria Math" w:hAnsi="Cambria Math"/>
+                            <w:i/>
+                            <w:sz w:val="22"/>
+                          </w:rPr>
+                        </m:ctrlPr>
+                      </m:sSubPr>
+                      <m:e>
+                        <m:r>
+                          <w:rPr>
+                            <w:rFonts w:ascii="Cambria Math" w:hAnsi="Cambria Math"/>
+                            <w:sz w:val="22"/>
+                          </w:rPr>
+                          <m:t>A</m:t>
+                        </m:r>
+                      </m:e>
+                      <m:sub>
+                        <m:r>
+                          <w:rPr>
+                            <w:rFonts w:ascii="Cambria Math" w:hAnsi="Cambria Math"/>
+                            <w:sz w:val="22"/>
+                          </w:rPr>
+                          <m:t>13</m:t>
+                        </m:r>
+                      </m:sub>
+                    </m:sSub>
+                    <m:r>
+                      <w:rPr>
+                        <w:rFonts w:ascii="Cambria Math" w:hAnsi="Cambria Math"/>
+                        <w:sz w:val="22"/>
+                      </w:rPr>
+                      <m:t>(W)</m:t>
+                    </m:r>
+                  </m:den>
+                </m:f>
+              </m:oMath>
+            </m:oMathPara>
+          </w:p>
+        </w:tc>
+        <w:tc>
+          <w:tcPr>
+            <w:tcW w:w="468" w:type="dxa"/>
+            <w:vAlign w:val="center"/>
+          </w:tcPr>
+          <w:p>
+            <w:pPr>
+              <w:jc w:val="both"/>
+            </w:pPr>
+            <w:r>
+              <w:t>(</w:t>
+            </w:r>
+            <w:r>
+              <w:rPr>
+                <w:color w:val="000000" w:themeColor="text1"/>
+              </w:rPr>
+              <w:fldChar w:fldCharType="begin"/>
+            </w:r>
+            <w:r>
+              <w:rPr>
+                <w:color w:val="000000" w:themeColor="text1"/>
+              </w:rPr>
+              <w:instrText xml:space="preserve"> SEQ ( \* ARABIC </w:instrText>
+            </w:r>
+            <w:r>
+              <w:rPr>
+                <w:color w:val="000000" w:themeColor="text1"/>
+              </w:rPr>
+              <w:fldChar w:fldCharType="separate"/>
+            </w:r>
+            <w:r>
+              <w:rPr>
+                <w:noProof/>
+                <w:color w:val="000000" w:themeColor="text1"/>
+              </w:rPr>
+              <w:t>23</w:t>
+            </w:r>
+            <w:r>
+              <w:rPr>
+                <w:color w:val="000000" w:themeColor="text1"/>
+              </w:rPr>
+              <w:fldChar w:fldCharType="end"/>
+            </w:r>
+            <w:r>
+              <w:t>)</w:t>
+            </w:r>
+          </w:p>
+        </w:tc>
+      </w:tr>
+    </w:tbl>
+    <w:p/>
+    <w:p>
+      <w:r>
+        <w:t>Not demonstrated in this paper</w:t>
+      </w:r>
+      <w:bookmarkStart w:id="26" w:name="_GoBack"/>
       <w:bookmarkEnd w:id="26"/>
+      <w:r>
+        <w:t xml:space="preserve"> but noted </w:t>
+      </w:r>
+      <w:r>
+        <w:t xml:space="preserve">by the </w:t>
+      </w:r>
+      <w:r>
+        <w:t xml:space="preserve">author </w:t>
+      </w:r>
+      <w:r>
+        <w:t>Pratt</w:t>
+      </w:r>
+      <w:r>
+        <w:t xml:space="preserve"> </w:t>
+      </w:r>
+      <w:r>
+        <w:t xml:space="preserve">is that </w:t>
+      </w:r>
+      <w:proofErr w:type="spellStart"/>
+      <w:r>
+        <w:t>tristimulus</w:t>
+      </w:r>
+      <w:proofErr w:type="spellEnd"/>
+      <w:r>
+        <w:t xml:space="preserve"> values can be negative, which is a primary reason researchers d</w:t>
+      </w:r>
+      <w:r>
+        <w:t>evelop and utilize</w:t>
+      </w:r>
+      <w:r>
+        <w:t xml:space="preserve"> other color schemes</w:t>
+      </w:r>
+      <w:r>
+        <w:t xml:space="preserve">, such as RGB and </w:t>
+      </w:r>
+      <w:proofErr w:type="spellStart"/>
+      <w:r>
+        <w:t>YCbCr</w:t>
+      </w:r>
+      <w:proofErr w:type="spellEnd"/>
+      <w:r>
+        <w:t xml:space="preserve">, </w:t>
+      </w:r>
+      <w:r>
+        <w:t>in research</w:t>
+      </w:r>
+      <w:r>
+        <w:t xml:space="preserve"> and applications </w:t>
+      </w:r>
+      <w:r>
+        <w:t>is because restricting colors to positive values is more intuitive</w:t>
+      </w:r>
+      <w:r>
+        <w:t xml:space="preserve">.  </w:t>
+      </w:r>
+      <w:r>
+        <w:t xml:space="preserve">The </w:t>
+      </w:r>
+      <w:proofErr w:type="spellStart"/>
+      <w:r>
+        <w:t>t</w:t>
+      </w:r>
+      <w:r>
+        <w:t>risti</w:t>
+      </w:r>
+      <w:r>
+        <w:t>mul</w:t>
+      </w:r>
+      <w:r>
+        <w:t>u</w:t>
+      </w:r>
+      <w:r>
+        <w:t>s</w:t>
+      </w:r>
+      <w:proofErr w:type="spellEnd"/>
+      <w:r>
+        <w:t xml:space="preserve"> values specify a color’s lightness, hue, and saturation</w:t>
+      </w:r>
+      <w:r>
+        <w:t xml:space="preserve">.  Another common color scheme is chromaticity which specifies the hue and saturation but not lightness.  These are defined as follows:  </w:t>
+      </w:r>
+    </w:p>
+    <w:tbl>
+      <w:tblPr>
+        <w:tblStyle w:val="TableGrid"/>
+        <w:tblW w:w="0" w:type="auto"/>
+        <w:tblBorders>
+          <w:top w:val="none" w:sz="0" w:space="0" w:color="auto"/>
+          <w:left w:val="none" w:sz="0" w:space="0" w:color="auto"/>
+          <w:bottom w:val="none" w:sz="0" w:space="0" w:color="auto"/>
+          <w:right w:val="none" w:sz="0" w:space="0" w:color="auto"/>
+          <w:insideH w:val="none" w:sz="0" w:space="0" w:color="auto"/>
+          <w:insideV w:val="none" w:sz="0" w:space="0" w:color="auto"/>
+        </w:tblBorders>
+        <w:tblLook w:val="04A0" w:firstRow="1" w:lastRow="0" w:firstColumn="1" w:lastColumn="0" w:noHBand="0" w:noVBand="1"/>
+      </w:tblPr>
+      <w:tblGrid>
+        <w:gridCol w:w="7920"/>
+        <w:gridCol w:w="605"/>
+      </w:tblGrid>
+      <w:tr>
+        <w:tc>
+          <w:tcPr>
+            <w:tcW w:w="7920" w:type="dxa"/>
+            <w:vAlign w:val="center"/>
+          </w:tcPr>
+          <w:p>
+            <w:pPr>
+              <w:jc w:val="both"/>
+            </w:pPr>
+            <m:oMathPara>
+              <m:oMathParaPr>
+                <m:jc m:val="center"/>
+              </m:oMathParaPr>
+              <m:oMath>
+                <m:sSub>
+                  <m:sSubPr>
+                    <m:ctrlPr>
+                      <w:rPr>
+                        <w:rFonts w:ascii="Cambria Math" w:hAnsi="Cambria Math"/>
+                        <w:i/>
+                        <w:sz w:val="22"/>
+                      </w:rPr>
+                    </m:ctrlPr>
+                  </m:sSubPr>
+                  <m:e>
+                    <m:r>
+                      <w:rPr>
+                        <w:rFonts w:ascii="Cambria Math" w:hAnsi="Cambria Math"/>
+                        <w:sz w:val="22"/>
+                      </w:rPr>
+                      <m:t>t</m:t>
+                    </m:r>
+                  </m:e>
+                  <m:sub>
+                    <m:r>
+                      <w:rPr>
+                        <w:rFonts w:ascii="Cambria Math" w:hAnsi="Cambria Math"/>
+                        <w:sz w:val="22"/>
+                      </w:rPr>
+                      <m:t>1</m:t>
+                    </m:r>
+                  </m:sub>
+                </m:sSub>
+                <m:r>
+                  <w:rPr>
+                    <w:rFonts w:ascii="Cambria Math" w:hAnsi="Cambria Math"/>
+                    <w:sz w:val="22"/>
+                  </w:rPr>
+                  <m:t>=</m:t>
+                </m:r>
+                <m:f>
+                  <m:fPr>
+                    <m:ctrlPr>
+                      <w:rPr>
+                        <w:rFonts w:ascii="Cambria Math" w:hAnsi="Cambria Math"/>
+                        <w:i/>
+                        <w:sz w:val="22"/>
+                      </w:rPr>
+                    </m:ctrlPr>
+                  </m:fPr>
+                  <m:num>
+                    <m:sSub>
+                      <m:sSubPr>
+                        <m:ctrlPr>
+                          <w:rPr>
+                            <w:rFonts w:ascii="Cambria Math" w:hAnsi="Cambria Math"/>
+                            <w:i/>
+                            <w:sz w:val="22"/>
+                          </w:rPr>
+                        </m:ctrlPr>
+                      </m:sSubPr>
+                      <m:e>
+                        <m:r>
+                          <w:rPr>
+                            <w:rFonts w:ascii="Cambria Math" w:hAnsi="Cambria Math"/>
+                            <w:sz w:val="22"/>
+                          </w:rPr>
+                          <m:t>T</m:t>
+                        </m:r>
+                      </m:e>
+                      <m:sub>
+                        <m:r>
+                          <w:rPr>
+                            <w:rFonts w:ascii="Cambria Math" w:hAnsi="Cambria Math"/>
+                            <w:sz w:val="22"/>
+                          </w:rPr>
+                          <m:t>1</m:t>
+                        </m:r>
+                      </m:sub>
+                    </m:sSub>
+                  </m:num>
+                  <m:den>
+                    <m:sSub>
+                      <m:sSubPr>
+                        <m:ctrlPr>
+                          <w:rPr>
+                            <w:rFonts w:ascii="Cambria Math" w:hAnsi="Cambria Math"/>
+                            <w:i/>
+                            <w:sz w:val="22"/>
+                          </w:rPr>
+                        </m:ctrlPr>
+                      </m:sSubPr>
+                      <m:e>
+                        <m:r>
+                          <w:rPr>
+                            <w:rFonts w:ascii="Cambria Math" w:hAnsi="Cambria Math"/>
+                            <w:sz w:val="22"/>
+                          </w:rPr>
+                          <m:t>T</m:t>
+                        </m:r>
+                      </m:e>
+                      <m:sub>
+                        <m:r>
+                          <w:rPr>
+                            <w:rFonts w:ascii="Cambria Math" w:hAnsi="Cambria Math"/>
+                            <w:sz w:val="22"/>
+                          </w:rPr>
+                          <m:t>1</m:t>
+                        </m:r>
+                      </m:sub>
+                    </m:sSub>
+                    <m:r>
+                      <w:rPr>
+                        <w:rFonts w:ascii="Cambria Math" w:hAnsi="Cambria Math"/>
+                        <w:sz w:val="22"/>
+                      </w:rPr>
+                      <m:t>+</m:t>
+                    </m:r>
+                    <m:sSub>
+                      <m:sSubPr>
+                        <m:ctrlPr>
+                          <w:rPr>
+                            <w:rFonts w:ascii="Cambria Math" w:hAnsi="Cambria Math"/>
+                            <w:i/>
+                            <w:sz w:val="22"/>
+                          </w:rPr>
+                        </m:ctrlPr>
+                      </m:sSubPr>
+                      <m:e>
+                        <m:r>
+                          <w:rPr>
+                            <w:rFonts w:ascii="Cambria Math" w:hAnsi="Cambria Math"/>
+                            <w:sz w:val="22"/>
+                          </w:rPr>
+                          <m:t>T</m:t>
+                        </m:r>
+                      </m:e>
+                      <m:sub>
+                        <m:r>
+                          <w:rPr>
+                            <w:rFonts w:ascii="Cambria Math" w:hAnsi="Cambria Math"/>
+                            <w:sz w:val="22"/>
+                          </w:rPr>
+                          <m:t>2</m:t>
+                        </m:r>
+                      </m:sub>
+                    </m:sSub>
+                    <m:r>
+                      <w:rPr>
+                        <w:rFonts w:ascii="Cambria Math" w:hAnsi="Cambria Math"/>
+                        <w:sz w:val="22"/>
+                      </w:rPr>
+                      <m:t>+</m:t>
+                    </m:r>
+                    <m:sSub>
+                      <m:sSubPr>
+                        <m:ctrlPr>
+                          <w:rPr>
+                            <w:rFonts w:ascii="Cambria Math" w:hAnsi="Cambria Math"/>
+                            <w:i/>
+                            <w:sz w:val="22"/>
+                          </w:rPr>
+                        </m:ctrlPr>
+                      </m:sSubPr>
+                      <m:e>
+                        <m:r>
+                          <w:rPr>
+                            <w:rFonts w:ascii="Cambria Math" w:hAnsi="Cambria Math"/>
+                            <w:sz w:val="22"/>
+                          </w:rPr>
+                          <m:t>T</m:t>
+                        </m:r>
+                      </m:e>
+                      <m:sub>
+                        <m:r>
+                          <w:rPr>
+                            <w:rFonts w:ascii="Cambria Math" w:hAnsi="Cambria Math"/>
+                            <w:sz w:val="22"/>
+                          </w:rPr>
+                          <m:t>3</m:t>
+                        </m:r>
+                      </m:sub>
+                    </m:sSub>
+                  </m:den>
+                </m:f>
+              </m:oMath>
+            </m:oMathPara>
+          </w:p>
+        </w:tc>
+        <w:tc>
+          <w:tcPr>
+            <w:tcW w:w="605" w:type="dxa"/>
+            <w:vAlign w:val="center"/>
+          </w:tcPr>
+          <w:p>
+            <w:pPr>
+              <w:jc w:val="both"/>
+            </w:pPr>
+            <w:r>
+              <w:t>(</w:t>
+            </w:r>
+            <w:r>
+              <w:rPr>
+                <w:color w:val="000000" w:themeColor="text1"/>
+              </w:rPr>
+              <w:fldChar w:fldCharType="begin"/>
+            </w:r>
+            <w:r>
+              <w:rPr>
+                <w:color w:val="000000" w:themeColor="text1"/>
+              </w:rPr>
+              <w:instrText xml:space="preserve"> SEQ ( \* ARABIC </w:instrText>
+            </w:r>
+            <w:r>
+              <w:rPr>
+                <w:color w:val="000000" w:themeColor="text1"/>
+              </w:rPr>
+              <w:fldChar w:fldCharType="separate"/>
+            </w:r>
+            <w:r>
+              <w:rPr>
+                <w:noProof/>
+                <w:color w:val="000000" w:themeColor="text1"/>
+              </w:rPr>
+              <w:t>24</w:t>
+            </w:r>
+            <w:r>
+              <w:rPr>
+                <w:color w:val="000000" w:themeColor="text1"/>
+              </w:rPr>
+              <w:fldChar w:fldCharType="end"/>
+            </w:r>
+            <w:r>
+              <w:t>)</w:t>
+            </w:r>
+          </w:p>
+        </w:tc>
+      </w:tr>
+      <w:tr>
+        <w:tc>
+          <w:tcPr>
+            <w:tcW w:w="7920" w:type="dxa"/>
+          </w:tcPr>
+          <w:p>
+            <w:pPr>
+              <w:jc w:val="both"/>
+            </w:pPr>
+            <m:oMathPara>
+              <m:oMathParaPr>
+                <m:jc m:val="center"/>
+              </m:oMathParaPr>
+              <m:oMath>
+                <m:sSub>
+                  <m:sSubPr>
+                    <m:ctrlPr>
+                      <w:rPr>
+                        <w:rFonts w:ascii="Cambria Math" w:hAnsi="Cambria Math"/>
+                        <w:i/>
+                        <w:sz w:val="22"/>
+                      </w:rPr>
+                    </m:ctrlPr>
+                  </m:sSubPr>
+                  <m:e>
+                    <m:r>
+                      <w:rPr>
+                        <w:rFonts w:ascii="Cambria Math" w:hAnsi="Cambria Math"/>
+                        <w:sz w:val="22"/>
+                      </w:rPr>
+                      <m:t>t</m:t>
+                    </m:r>
+                  </m:e>
+                  <m:sub>
+                    <m:r>
+                      <w:rPr>
+                        <w:rFonts w:ascii="Cambria Math" w:hAnsi="Cambria Math"/>
+                        <w:sz w:val="22"/>
+                      </w:rPr>
+                      <m:t>2</m:t>
+                    </m:r>
+                  </m:sub>
+                </m:sSub>
+                <m:r>
+                  <w:rPr>
+                    <w:rFonts w:ascii="Cambria Math" w:hAnsi="Cambria Math"/>
+                    <w:sz w:val="22"/>
+                  </w:rPr>
+                  <m:t>=</m:t>
+                </m:r>
+                <m:f>
+                  <m:fPr>
+                    <m:ctrlPr>
+                      <w:rPr>
+                        <w:rFonts w:ascii="Cambria Math" w:hAnsi="Cambria Math"/>
+                        <w:i/>
+                        <w:sz w:val="22"/>
+                      </w:rPr>
+                    </m:ctrlPr>
+                  </m:fPr>
+                  <m:num>
+                    <m:sSub>
+                      <m:sSubPr>
+                        <m:ctrlPr>
+                          <w:rPr>
+                            <w:rFonts w:ascii="Cambria Math" w:hAnsi="Cambria Math"/>
+                            <w:i/>
+                            <w:sz w:val="22"/>
+                          </w:rPr>
+                        </m:ctrlPr>
+                      </m:sSubPr>
+                      <m:e>
+                        <m:r>
+                          <w:rPr>
+                            <w:rFonts w:ascii="Cambria Math" w:hAnsi="Cambria Math"/>
+                            <w:sz w:val="22"/>
+                          </w:rPr>
+                          <m:t>T</m:t>
+                        </m:r>
+                      </m:e>
+                      <m:sub>
+                        <m:r>
+                          <w:rPr>
+                            <w:rFonts w:ascii="Cambria Math" w:hAnsi="Cambria Math"/>
+                            <w:sz w:val="22"/>
+                          </w:rPr>
+                          <m:t>2</m:t>
+                        </m:r>
+                      </m:sub>
+                    </m:sSub>
+                  </m:num>
+                  <m:den>
+                    <m:sSub>
+                      <m:sSubPr>
+                        <m:ctrlPr>
+                          <w:rPr>
+                            <w:rFonts w:ascii="Cambria Math" w:hAnsi="Cambria Math"/>
+                            <w:i/>
+                            <w:sz w:val="22"/>
+                          </w:rPr>
+                        </m:ctrlPr>
+                      </m:sSubPr>
+                      <m:e>
+                        <m:r>
+                          <w:rPr>
+                            <w:rFonts w:ascii="Cambria Math" w:hAnsi="Cambria Math"/>
+                            <w:sz w:val="22"/>
+                          </w:rPr>
+                          <m:t>T</m:t>
+                        </m:r>
+                      </m:e>
+                      <m:sub>
+                        <m:r>
+                          <w:rPr>
+                            <w:rFonts w:ascii="Cambria Math" w:hAnsi="Cambria Math"/>
+                            <w:sz w:val="22"/>
+                          </w:rPr>
+                          <m:t>1</m:t>
+                        </m:r>
+                      </m:sub>
+                    </m:sSub>
+                    <m:r>
+                      <w:rPr>
+                        <w:rFonts w:ascii="Cambria Math" w:hAnsi="Cambria Math"/>
+                        <w:sz w:val="22"/>
+                      </w:rPr>
+                      <m:t>+</m:t>
+                    </m:r>
+                    <m:sSub>
+                      <m:sSubPr>
+                        <m:ctrlPr>
+                          <w:rPr>
+                            <w:rFonts w:ascii="Cambria Math" w:hAnsi="Cambria Math"/>
+                            <w:i/>
+                            <w:sz w:val="22"/>
+                          </w:rPr>
+                        </m:ctrlPr>
+                      </m:sSubPr>
+                      <m:e>
+                        <m:r>
+                          <w:rPr>
+                            <w:rFonts w:ascii="Cambria Math" w:hAnsi="Cambria Math"/>
+                            <w:sz w:val="22"/>
+                          </w:rPr>
+                          <m:t>T</m:t>
+                        </m:r>
+                      </m:e>
+                      <m:sub>
+                        <m:r>
+                          <w:rPr>
+                            <w:rFonts w:ascii="Cambria Math" w:hAnsi="Cambria Math"/>
+                            <w:sz w:val="22"/>
+                          </w:rPr>
+                          <m:t>2</m:t>
+                        </m:r>
+                      </m:sub>
+                    </m:sSub>
+                    <m:r>
+                      <w:rPr>
+                        <w:rFonts w:ascii="Cambria Math" w:hAnsi="Cambria Math"/>
+                        <w:sz w:val="22"/>
+                      </w:rPr>
+                      <m:t>+</m:t>
+                    </m:r>
+                    <m:sSub>
+                      <m:sSubPr>
+                        <m:ctrlPr>
+                          <w:rPr>
+                            <w:rFonts w:ascii="Cambria Math" w:hAnsi="Cambria Math"/>
+                            <w:i/>
+                            <w:sz w:val="22"/>
+                          </w:rPr>
+                        </m:ctrlPr>
+                      </m:sSubPr>
+                      <m:e>
+                        <m:r>
+                          <w:rPr>
+                            <w:rFonts w:ascii="Cambria Math" w:hAnsi="Cambria Math"/>
+                            <w:sz w:val="22"/>
+                          </w:rPr>
+                          <m:t>T</m:t>
+                        </m:r>
+                      </m:e>
+                      <m:sub>
+                        <m:r>
+                          <w:rPr>
+                            <w:rFonts w:ascii="Cambria Math" w:hAnsi="Cambria Math"/>
+                            <w:sz w:val="22"/>
+                          </w:rPr>
+                          <m:t>3</m:t>
+                        </m:r>
+                      </m:sub>
+                    </m:sSub>
+                  </m:den>
+                </m:f>
+              </m:oMath>
+            </m:oMathPara>
+          </w:p>
+        </w:tc>
+        <w:tc>
+          <w:tcPr>
+            <w:tcW w:w="605" w:type="dxa"/>
+            <w:vAlign w:val="center"/>
+          </w:tcPr>
+          <w:p>
+            <w:pPr>
+              <w:jc w:val="both"/>
+            </w:pPr>
+            <w:r>
+              <w:t>(</w:t>
+            </w:r>
+            <w:r>
+              <w:rPr>
+                <w:color w:val="000000" w:themeColor="text1"/>
+              </w:rPr>
+              <w:fldChar w:fldCharType="begin"/>
+            </w:r>
+            <w:r>
+              <w:rPr>
+                <w:color w:val="000000" w:themeColor="text1"/>
+              </w:rPr>
+              <w:instrText xml:space="preserve"> SEQ ( \* ARABIC </w:instrText>
+            </w:r>
+            <w:r>
+              <w:rPr>
+                <w:color w:val="000000" w:themeColor="text1"/>
+              </w:rPr>
+              <w:fldChar w:fldCharType="separate"/>
+            </w:r>
+            <w:r>
+              <w:rPr>
+                <w:noProof/>
+                <w:color w:val="000000" w:themeColor="text1"/>
+              </w:rPr>
+              <w:t>25</w:t>
+            </w:r>
+            <w:r>
+              <w:rPr>
+                <w:color w:val="000000" w:themeColor="text1"/>
+              </w:rPr>
+              <w:fldChar w:fldCharType="end"/>
+            </w:r>
+            <w:r>
+              <w:t>)</w:t>
+            </w:r>
+          </w:p>
+        </w:tc>
+      </w:tr>
+      <w:tr>
+        <w:tc>
+          <w:tcPr>
+            <w:tcW w:w="7920" w:type="dxa"/>
+            <w:vAlign w:val="center"/>
+          </w:tcPr>
+          <w:p>
+            <w:pPr>
+              <w:jc w:val="both"/>
+            </w:pPr>
+            <m:oMathPara>
+              <m:oMathParaPr>
+                <m:jc m:val="center"/>
+              </m:oMathParaPr>
+              <m:oMath>
+                <m:sSub>
+                  <m:sSubPr>
+                    <m:ctrlPr>
+                      <w:rPr>
+                        <w:rFonts w:ascii="Cambria Math" w:hAnsi="Cambria Math"/>
+                        <w:i/>
+                        <w:sz w:val="22"/>
+                      </w:rPr>
+                    </m:ctrlPr>
+                  </m:sSubPr>
+                  <m:e>
+                    <m:r>
+                      <w:rPr>
+                        <w:rFonts w:ascii="Cambria Math" w:hAnsi="Cambria Math"/>
+                        <w:sz w:val="22"/>
+                      </w:rPr>
+                      <m:t>t</m:t>
+                    </m:r>
+                  </m:e>
+                  <m:sub>
+                    <m:r>
+                      <w:rPr>
+                        <w:rFonts w:ascii="Cambria Math" w:hAnsi="Cambria Math"/>
+                        <w:sz w:val="22"/>
+                      </w:rPr>
+                      <m:t>3</m:t>
+                    </m:r>
+                  </m:sub>
+                </m:sSub>
+                <m:r>
+                  <w:rPr>
+                    <w:rFonts w:ascii="Cambria Math" w:hAnsi="Cambria Math"/>
+                    <w:sz w:val="22"/>
+                  </w:rPr>
+                  <m:t>=</m:t>
+                </m:r>
+                <m:f>
+                  <m:fPr>
+                    <m:ctrlPr>
+                      <w:rPr>
+                        <w:rFonts w:ascii="Cambria Math" w:hAnsi="Cambria Math"/>
+                        <w:i/>
+                        <w:sz w:val="22"/>
+                      </w:rPr>
+                    </m:ctrlPr>
+                  </m:fPr>
+                  <m:num>
+                    <m:sSub>
+                      <m:sSubPr>
+                        <m:ctrlPr>
+                          <w:rPr>
+                            <w:rFonts w:ascii="Cambria Math" w:hAnsi="Cambria Math"/>
+                            <w:i/>
+                            <w:sz w:val="22"/>
+                          </w:rPr>
+                        </m:ctrlPr>
+                      </m:sSubPr>
+                      <m:e>
+                        <m:r>
+                          <w:rPr>
+                            <w:rFonts w:ascii="Cambria Math" w:hAnsi="Cambria Math"/>
+                            <w:sz w:val="22"/>
+                          </w:rPr>
+                          <m:t>T</m:t>
+                        </m:r>
+                      </m:e>
+                      <m:sub>
+                        <m:r>
+                          <w:rPr>
+                            <w:rFonts w:ascii="Cambria Math" w:hAnsi="Cambria Math"/>
+                            <w:sz w:val="22"/>
+                          </w:rPr>
+                          <m:t>3</m:t>
+                        </m:r>
+                      </m:sub>
+                    </m:sSub>
+                  </m:num>
+                  <m:den>
+                    <m:sSub>
+                      <m:sSubPr>
+                        <m:ctrlPr>
+                          <w:rPr>
+                            <w:rFonts w:ascii="Cambria Math" w:hAnsi="Cambria Math"/>
+                            <w:i/>
+                            <w:sz w:val="22"/>
+                          </w:rPr>
+                        </m:ctrlPr>
+                      </m:sSubPr>
+                      <m:e>
+                        <m:r>
+                          <w:rPr>
+                            <w:rFonts w:ascii="Cambria Math" w:hAnsi="Cambria Math"/>
+                            <w:sz w:val="22"/>
+                          </w:rPr>
+                          <m:t>T</m:t>
+                        </m:r>
+                      </m:e>
+                      <m:sub>
+                        <m:r>
+                          <w:rPr>
+                            <w:rFonts w:ascii="Cambria Math" w:hAnsi="Cambria Math"/>
+                            <w:sz w:val="22"/>
+                          </w:rPr>
+                          <m:t>1</m:t>
+                        </m:r>
+                      </m:sub>
+                    </m:sSub>
+                    <m:r>
+                      <w:rPr>
+                        <w:rFonts w:ascii="Cambria Math" w:hAnsi="Cambria Math"/>
+                        <w:sz w:val="22"/>
+                      </w:rPr>
+                      <m:t>+</m:t>
+                    </m:r>
+                    <m:sSub>
+                      <m:sSubPr>
+                        <m:ctrlPr>
+                          <w:rPr>
+                            <w:rFonts w:ascii="Cambria Math" w:hAnsi="Cambria Math"/>
+                            <w:i/>
+                            <w:sz w:val="22"/>
+                          </w:rPr>
+                        </m:ctrlPr>
+                      </m:sSubPr>
+                      <m:e>
+                        <m:r>
+                          <w:rPr>
+                            <w:rFonts w:ascii="Cambria Math" w:hAnsi="Cambria Math"/>
+                            <w:sz w:val="22"/>
+                          </w:rPr>
+                          <m:t>T</m:t>
+                        </m:r>
+                      </m:e>
+                      <m:sub>
+                        <m:r>
+                          <w:rPr>
+                            <w:rFonts w:ascii="Cambria Math" w:hAnsi="Cambria Math"/>
+                            <w:sz w:val="22"/>
+                          </w:rPr>
+                          <m:t>2</m:t>
+                        </m:r>
+                      </m:sub>
+                    </m:sSub>
+                    <m:r>
+                      <w:rPr>
+                        <w:rFonts w:ascii="Cambria Math" w:hAnsi="Cambria Math"/>
+                        <w:sz w:val="22"/>
+                      </w:rPr>
+                      <m:t>+</m:t>
+                    </m:r>
+                    <m:sSub>
+                      <m:sSubPr>
+                        <m:ctrlPr>
+                          <w:rPr>
+                            <w:rFonts w:ascii="Cambria Math" w:hAnsi="Cambria Math"/>
+                            <w:i/>
+                            <w:sz w:val="22"/>
+                          </w:rPr>
+                        </m:ctrlPr>
+                      </m:sSubPr>
+                      <m:e>
+                        <m:r>
+                          <w:rPr>
+                            <w:rFonts w:ascii="Cambria Math" w:hAnsi="Cambria Math"/>
+                            <w:sz w:val="22"/>
+                          </w:rPr>
+                          <m:t>T</m:t>
+                        </m:r>
+                      </m:e>
+                      <m:sub>
+                        <m:r>
+                          <w:rPr>
+                            <w:rFonts w:ascii="Cambria Math" w:hAnsi="Cambria Math"/>
+                            <w:sz w:val="22"/>
+                          </w:rPr>
+                          <m:t>3</m:t>
+                        </m:r>
+                      </m:sub>
+                    </m:sSub>
+                  </m:den>
+                </m:f>
+              </m:oMath>
+            </m:oMathPara>
+          </w:p>
+        </w:tc>
+        <w:tc>
+          <w:tcPr>
+            <w:tcW w:w="605" w:type="dxa"/>
+            <w:vAlign w:val="center"/>
+          </w:tcPr>
+          <w:p>
+            <w:pPr>
+              <w:jc w:val="both"/>
+            </w:pPr>
+            <w:r>
+              <w:t>(</w:t>
+            </w:r>
+            <w:r>
+              <w:rPr>
+                <w:color w:val="000000" w:themeColor="text1"/>
+              </w:rPr>
+              <w:fldChar w:fldCharType="begin"/>
+            </w:r>
+            <w:r>
+              <w:rPr>
+                <w:color w:val="000000" w:themeColor="text1"/>
+              </w:rPr>
+              <w:instrText xml:space="preserve"> SEQ ( \* ARABIC </w:instrText>
+            </w:r>
+            <w:r>
+              <w:rPr>
+                <w:color w:val="000000" w:themeColor="text1"/>
+              </w:rPr>
+              <w:fldChar w:fldCharType="separate"/>
+            </w:r>
+            <w:r>
+              <w:rPr>
+                <w:noProof/>
+                <w:color w:val="000000" w:themeColor="text1"/>
+              </w:rPr>
+              <w:t>21</w:t>
+            </w:r>
+            <w:r>
+              <w:rPr>
+                <w:color w:val="000000" w:themeColor="text1"/>
+              </w:rPr>
+              <w:fldChar w:fldCharType="end"/>
+            </w:r>
+            <w:r>
+              <w:t>)</w:t>
+            </w:r>
+          </w:p>
+        </w:tc>
+      </w:tr>
+      <w:tr>
+        <w:tc>
+          <w:tcPr>
+            <w:tcW w:w="7920" w:type="dxa"/>
+          </w:tcPr>
+          <w:p>
+            <w:pPr>
+              <w:jc w:val="both"/>
+              <w:rPr>
+                <w:rFonts w:ascii="Calibri" w:eastAsia="Calibri" w:hAnsi="Calibri" w:cs="Times New Roman"/>
+                <w:sz w:val="22"/>
+              </w:rPr>
+            </w:pPr>
+          </w:p>
+        </w:tc>
+        <w:tc>
+          <w:tcPr>
+            <w:tcW w:w="605" w:type="dxa"/>
+          </w:tcPr>
+          <w:p>
+            <w:pPr>
+              <w:jc w:val="both"/>
+            </w:pPr>
+          </w:p>
+        </w:tc>
+      </w:tr>
+    </w:tbl>
+    <w:p>
+      <w:r>
+        <w:t xml:space="preserve">The </w:t>
+      </w:r>
+      <w:proofErr w:type="spellStart"/>
+      <w:r>
+        <w:t>YCbCr</w:t>
+      </w:r>
+      <w:proofErr w:type="spellEnd"/>
+      <w:r>
+        <w:t xml:space="preserve"> colors are defined using the RGB colors as </w:t>
+      </w:r>
+      <w:r>
+        <w:t>follows</w:t>
+      </w:r>
+    </w:p>
+    <w:tbl>
+      <w:tblPr>
+        <w:tblStyle w:val="TableGrid"/>
+        <w:tblW w:w="0" w:type="auto"/>
+        <w:tblBorders>
+          <w:top w:val="none" w:sz="0" w:space="0" w:color="auto"/>
+          <w:left w:val="none" w:sz="0" w:space="0" w:color="auto"/>
+          <w:bottom w:val="none" w:sz="0" w:space="0" w:color="auto"/>
+          <w:right w:val="none" w:sz="0" w:space="0" w:color="auto"/>
+          <w:insideH w:val="none" w:sz="0" w:space="0" w:color="auto"/>
+          <w:insideV w:val="none" w:sz="0" w:space="0" w:color="auto"/>
+        </w:tblBorders>
+        <w:tblLook w:val="04A0" w:firstRow="1" w:lastRow="0" w:firstColumn="1" w:lastColumn="0" w:noHBand="0" w:noVBand="1"/>
+      </w:tblPr>
+      <w:tblGrid>
+        <w:gridCol w:w="7920"/>
+      </w:tblGrid>
+      <w:tr>
+        <w:tc>
+          <w:tcPr>
+            <w:tcW w:w="7920" w:type="dxa"/>
+            <w:vAlign w:val="center"/>
+          </w:tcPr>
+          <w:p>
+            <w:pPr>
+              <w:jc w:val="both"/>
+            </w:pPr>
+            <m:oMathPara>
+              <m:oMathParaPr>
+                <m:jc m:val="center"/>
+              </m:oMathParaPr>
+              <m:oMath>
+                <m:r>
+                  <w:rPr>
+                    <w:rFonts w:ascii="Cambria Math" w:hAnsi="Cambria Math"/>
+                    <w:sz w:val="22"/>
+                  </w:rPr>
+                  <m:t>Y=0.299R+0.587G+0.114B</m:t>
+                </m:r>
+              </m:oMath>
+            </m:oMathPara>
+          </w:p>
+        </w:tc>
+      </w:tr>
+      <w:tr>
+        <w:tc>
+          <w:tcPr>
+            <w:tcW w:w="7920" w:type="dxa"/>
+          </w:tcPr>
+          <w:p>
+            <w:pPr>
+              <w:jc w:val="both"/>
+            </w:pPr>
+            <m:oMathPara>
+              <m:oMathParaPr>
+                <m:jc m:val="center"/>
+              </m:oMathParaPr>
+              <m:oMath>
+                <m:r>
+                  <w:rPr>
+                    <w:rFonts w:ascii="Cambria Math" w:hAnsi="Cambria Math"/>
+                    <w:sz w:val="22"/>
+                  </w:rPr>
+                  <m:t>Cb=-0.169R-0.332G+0.500B</m:t>
+                </m:r>
+              </m:oMath>
+            </m:oMathPara>
+          </w:p>
+        </w:tc>
+      </w:tr>
+      <w:tr>
+        <w:tc>
+          <w:tcPr>
+            <w:tcW w:w="7920" w:type="dxa"/>
+            <w:vAlign w:val="center"/>
+          </w:tcPr>
+          <w:p>
+            <w:pPr>
+              <w:jc w:val="both"/>
+            </w:pPr>
+            <m:oMathPara>
+              <m:oMathParaPr>
+                <m:jc m:val="center"/>
+              </m:oMathParaPr>
+              <m:oMath>
+                <m:r>
+                  <w:rPr>
+                    <w:rFonts w:ascii="Cambria Math" w:hAnsi="Cambria Math"/>
+                    <w:sz w:val="22"/>
+                  </w:rPr>
+                  <m:t>Cr=0.500R-0.941G-0.081B</m:t>
+                </m:r>
+              </m:oMath>
+            </m:oMathPara>
+          </w:p>
+        </w:tc>
+      </w:tr>
+    </w:tbl>
+    <w:p>
+      <w:r>
+        <w:t xml:space="preserve">The luminance component Y is related to </w:t>
+      </w:r>
+      <w:proofErr w:type="spellStart"/>
+      <w:r>
+        <w:t>lightneds</w:t>
+      </w:r>
+      <w:proofErr w:type="spellEnd"/>
+      <w:r>
+        <w:t xml:space="preserve">, or </w:t>
+      </w:r>
+      <w:r>
+        <w:t xml:space="preserve">brightness, </w:t>
+      </w:r>
+      <w:r>
+        <w:t>and is not used as a feature in this project.</w:t>
+      </w:r>
     </w:p>
     <w:p>
       <w:pPr>
@@ -19296,6 +21277,7 @@
         <w:jc w:val="both"/>
       </w:pPr>
       <w:r>
+        <w:lastRenderedPageBreak/>
         <w:t>The following sequence will be used to implement the experiment.</w:t>
       </w:r>
     </w:p>
@@ -21203,19 +23185,11 @@
         </w:rPr>
         <w:t xml:space="preserve"> are the Maximum Li</w:t>
       </w:r>
-      <w:proofErr w:type="spellStart"/>
       <w:r>
         <w:rPr>
           <w:rFonts w:eastAsiaTheme="minorEastAsia"/>
         </w:rPr>
-        <w:t>kelihood</w:t>
-      </w:r>
-      <w:proofErr w:type="spellEnd"/>
-      <w:r>
-        <w:rPr>
-          <w:rFonts w:eastAsiaTheme="minorEastAsia"/>
-        </w:rPr>
-        <w:t xml:space="preserve"> estimation</w:t>
+        <w:t>kelihood estimation</w:t>
       </w:r>
       <w:r>
         <w:rPr>
@@ -21342,6 +23316,7 @@
         <w:jc w:val="both"/>
       </w:pPr>
       <w:r>
+        <w:lastRenderedPageBreak/>
         <w:t>The required experiments for the project are to use</w:t>
       </w:r>
       <w:r>
@@ -22372,7 +24347,6 @@
     </w:p>
     <w:p>
       <w:r>
-        <w:lastRenderedPageBreak/>
         <w:t xml:space="preserve">As a comparison, </w:t>
       </w:r>
       <w:r>
@@ -22428,6 +24402,7 @@
         <w:rPr>
           <w:noProof/>
         </w:rPr>
+        <w:lastRenderedPageBreak/>
         <w:drawing>
           <wp:inline distT="0" distB="0" distL="0" distR="0" wp14:anchorId="1CB16576" wp14:editId="5C8E2446">
             <wp:extent cx="5486400" cy="3003550"/>
@@ -22446,7 +24421,7 @@
                     </pic:cNvPicPr>
                   </pic:nvPicPr>
                   <pic:blipFill rotWithShape="1">
-                    <a:blip r:embed="rId10">
+                    <a:blip r:embed="rId11">
                       <a:extLst>
                         <a:ext uri="{28A0092B-C50C-407E-A947-70E740481C1C}">
                           <a14:useLocalDpi xmlns:a14="http://schemas.microsoft.com/office/drawing/2010/main" val="0"/>
@@ -23433,7 +25408,7 @@
                     </pic:cNvPicPr>
                   </pic:nvPicPr>
                   <pic:blipFill rotWithShape="1">
-                    <a:blip r:embed="rId11">
+                    <a:blip r:embed="rId12">
                       <a:extLst>
                         <a:ext uri="{28A0092B-C50C-407E-A947-70E740481C1C}">
                           <a14:useLocalDpi xmlns:a14="http://schemas.microsoft.com/office/drawing/2010/main" val="0"/>
@@ -23508,6 +25483,95 @@
         <w:t xml:space="preserve"> (RP)</w:t>
       </w:r>
       <w:bookmarkEnd w:id="35"/>
+    </w:p>
+    <w:p>
+      <w:r>
+        <w:t xml:space="preserve">The task is to build a face detector using features in </w:t>
+      </w:r>
+      <w:r>
+        <w:t xml:space="preserve">a </w:t>
+      </w:r>
+      <w:r>
+        <w:t>classifier that are based on 1) the chromatic color space as in Yang96</w:t>
+      </w:r>
+      <w:r>
+        <w:rPr>
+          <w:rStyle w:val="FootnoteReference"/>
+        </w:rPr>
+        <w:footnoteReference w:id="8"/>
+      </w:r>
+      <w:r>
+        <w:t xml:space="preserve"> and 2) the </w:t>
+      </w:r>
+      <w:proofErr w:type="spellStart"/>
+      <w:r>
+        <w:t>YCbCr</w:t>
+      </w:r>
+      <w:proofErr w:type="spellEnd"/>
+      <w:r>
+        <w:t xml:space="preserve"> color space and </w:t>
+      </w:r>
+      <w:r>
+        <w:t xml:space="preserve">to </w:t>
+      </w:r>
+      <w:r>
+        <w:t>compare results</w:t>
+      </w:r>
+      <w:r>
+        <w:t xml:space="preserve"> between the feature sets</w:t>
+      </w:r>
+      <w:r>
+        <w:t xml:space="preserve">.  The advantage </w:t>
+      </w:r>
+      <w:r>
+        <w:t>anticipated using the</w:t>
+      </w:r>
+      <w:r>
+        <w:t xml:space="preserve"> </w:t>
+      </w:r>
+      <w:r>
+        <w:t xml:space="preserve">chromatic and </w:t>
+      </w:r>
+      <w:proofErr w:type="spellStart"/>
+      <w:r>
+        <w:t>YCbCr</w:t>
+      </w:r>
+      <w:proofErr w:type="spellEnd"/>
+      <w:r>
+        <w:t xml:space="preserve"> </w:t>
+      </w:r>
+      <w:r>
+        <w:t xml:space="preserve">color spaces over RGB is that </w:t>
+      </w:r>
+      <w:r>
+        <w:t xml:space="preserve">in RGB </w:t>
+      </w:r>
+      <w:r>
+        <w:t xml:space="preserve">lightness is </w:t>
+      </w:r>
+      <w:r>
+        <w:t xml:space="preserve">inherent in the data, and in contrast, in chromatic and </w:t>
+      </w:r>
+      <w:proofErr w:type="spellStart"/>
+      <w:r>
+        <w:t>YCbCr</w:t>
+      </w:r>
+      <w:proofErr w:type="spellEnd"/>
+      <w:r>
+        <w:t xml:space="preserve"> color spaces, lightness is </w:t>
+      </w:r>
+      <w:r>
+        <w:t xml:space="preserve">normalized making the </w:t>
+      </w:r>
+      <w:r>
+        <w:t xml:space="preserve">color based </w:t>
+      </w:r>
+      <w:r>
+        <w:t xml:space="preserve">features more wide-sense stationary over varying </w:t>
+      </w:r>
+      <w:r>
+        <w:t>lightening conditions.</w:t>
+      </w:r>
     </w:p>
     <w:p>
       <w:pPr>
@@ -24606,7 +26670,6 @@
         <w:rPr>
           <w:noProof/>
         </w:rPr>
-        <w:lastRenderedPageBreak/>
         <w:drawing>
           <wp:inline distT="0" distB="0" distL="0" distR="0" wp14:anchorId="750F7229" wp14:editId="6C9B7B63">
             <wp:extent cx="5486400" cy="3028950"/>
@@ -24625,7 +26688,7 @@
                     </pic:cNvPicPr>
                   </pic:nvPicPr>
                   <pic:blipFill rotWithShape="1">
-                    <a:blip r:embed="rId12">
+                    <a:blip r:embed="rId13">
                       <a:extLst>
                         <a:ext uri="{28A0092B-C50C-407E-A947-70E740481C1C}">
                           <a14:useLocalDpi xmlns:a14="http://schemas.microsoft.com/office/drawing/2010/main" val="0"/>
@@ -25451,6 +27514,7 @@
         <w:jc w:val="both"/>
       </w:pPr>
       <w:r>
+        <w:lastRenderedPageBreak/>
         <w:fldChar w:fldCharType="begin"/>
       </w:r>
       <w:r>
@@ -25519,7 +27583,6 @@
         <w:rPr>
           <w:noProof/>
         </w:rPr>
-        <w:lastRenderedPageBreak/>
         <w:drawing>
           <wp:inline distT="0" distB="0" distL="0" distR="0" wp14:anchorId="23D985C5" wp14:editId="6AED9355">
             <wp:extent cx="5486400" cy="3073400"/>
@@ -25538,7 +27601,7 @@
                     </pic:cNvPicPr>
                   </pic:nvPicPr>
                   <pic:blipFill rotWithShape="1">
-                    <a:blip r:embed="rId13">
+                    <a:blip r:embed="rId14">
                       <a:extLst>
                         <a:ext uri="{28A0092B-C50C-407E-A947-70E740481C1C}">
                           <a14:useLocalDpi xmlns:a14="http://schemas.microsoft.com/office/drawing/2010/main" val="0"/>
@@ -26355,6 +28418,7 @@
         <w:rPr>
           <w:noProof/>
         </w:rPr>
+        <w:lastRenderedPageBreak/>
         <w:drawing>
           <wp:inline distT="0" distB="0" distL="0" distR="0" wp14:anchorId="373A09A2" wp14:editId="489058F4">
             <wp:extent cx="2444750" cy="2159000"/>
@@ -26373,7 +28437,7 @@
                     </pic:cNvPicPr>
                   </pic:nvPicPr>
                   <pic:blipFill rotWithShape="1">
-                    <a:blip r:embed="rId14" cstate="print">
+                    <a:blip r:embed="rId15" cstate="print">
                       <a:extLst>
                         <a:ext uri="{28A0092B-C50C-407E-A947-70E740481C1C}">
                           <a14:useLocalDpi xmlns:a14="http://schemas.microsoft.com/office/drawing/2010/main" val="0"/>
@@ -26432,7 +28496,7 @@
                     </pic:cNvPicPr>
                   </pic:nvPicPr>
                   <pic:blipFill rotWithShape="1">
-                    <a:blip r:embed="rId15" cstate="print">
+                    <a:blip r:embed="rId16" cstate="print">
                       <a:extLst>
                         <a:ext uri="{28A0092B-C50C-407E-A947-70E740481C1C}">
                           <a14:useLocalDpi xmlns:a14="http://schemas.microsoft.com/office/drawing/2010/main" val="0"/>
@@ -26502,7 +28566,6 @@
     </w:p>
     <w:p>
       <w:r>
-        <w:lastRenderedPageBreak/>
         <w:t xml:space="preserve">In </w:t>
       </w:r>
       <w:r>
@@ -28079,6 +30142,7 @@
     </w:p>
     <w:p>
       <w:r>
+        <w:lastRenderedPageBreak/>
         <w:t>The experiment using 10 training samples gives a very poor estimate of the distribution</w:t>
       </w:r>
       <w:r>
@@ -28127,11 +30191,7 @@
         <w:t xml:space="preserve"> we expect the classifier to perform</w:t>
       </w:r>
       <w:r>
-        <w:t xml:space="preserve">? The purpose of this experiment is to answer that question. In </w:t>
-      </w:r>
-      <w:r>
-        <w:lastRenderedPageBreak/>
-        <w:t>this section we run the entire training/classification problem 1000 times using different, randomly generated data sets</w:t>
+        <w:t>? The purpose of this experiment is to answer that question. In this section we run the entire training/classification problem 1000 times using different, randomly generated data sets</w:t>
       </w:r>
       <w:r>
         <w:t xml:space="preserve"> consisting of 10,000 samples from each class.</w:t>
@@ -28319,7 +30379,7 @@
           </mc:Choice>
           <mc:Fallback>
             <w:pict>
-              <v:shape w14:anchorId="46D46206" id="Text Box 2" o:spid="_x0000_s1027" type="#_x0000_t202" style="position:absolute;margin-left:133.15pt;margin-top:17.75pt;width:64.5pt;height:33.5pt;z-index:251658240;visibility:visible;mso-wrap-style:square;mso-width-percent:0;mso-height-percent:0;mso-wrap-distance-left:9pt;mso-wrap-distance-top:0;mso-wrap-distance-right:9pt;mso-wrap-distance-bottom:0;mso-position-horizontal:absolute;mso-position-horizontal-relative:text;mso-position-vertical:absolute;mso-position-vertical-relative:text;mso-width-percent:0;mso-height-percent:0;mso-width-relative:margin;mso-height-relative:margin;v-text-anchor:top" o:gfxdata="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" filled="f" stroked="f">
+              <v:shape id="Text Box 2" o:spid="_x0000_s1027" type="#_x0000_t202" style="position:absolute;margin-left:133.15pt;margin-top:17.75pt;width:64.5pt;height:33.5pt;z-index:251658240;visibility:visible;mso-wrap-style:square;mso-width-percent:0;mso-height-percent:0;mso-wrap-distance-left:9pt;mso-wrap-distance-top:0;mso-wrap-distance-right:9pt;mso-wrap-distance-bottom:0;mso-position-horizontal:absolute;mso-position-horizontal-relative:text;mso-position-vertical:absolute;mso-position-vertical-relative:text;mso-width-percent:0;mso-height-percent:0;mso-width-relative:margin;mso-height-relative:margin;v-text-anchor:top" o:gfxdata="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" filled="f" stroked="f">
                 <v:textbox>
                   <w:txbxContent>
                     <w:p>
@@ -28596,7 +30656,7 @@
           </mc:Choice>
           <mc:Fallback>
             <w:pict>
-              <v:shape w14:anchorId="013F9CA3" id="_x0000_s1028" type="#_x0000_t202" style="position:absolute;margin-left:335.4pt;margin-top:17.5pt;width:64.5pt;height:33.5pt;z-index:251656192;visibility:visible;mso-wrap-style:square;mso-width-percent:0;mso-height-percent:0;mso-wrap-distance-left:9pt;mso-wrap-distance-top:0;mso-wrap-distance-right:9pt;mso-wrap-distance-bottom:0;mso-position-horizontal:absolute;mso-position-horizontal-relative:text;mso-position-vertical:absolute;mso-position-vertical-relative:text;mso-width-percent:0;mso-height-percent:0;mso-width-relative:margin;mso-height-relative:margin;v-text-anchor:top" o:gfxdata="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" filled="f" stroked="f">
+              <v:shape id="_x0000_s1028" type="#_x0000_t202" style="position:absolute;margin-left:335.4pt;margin-top:17.5pt;width:64.5pt;height:33.5pt;z-index:251656192;visibility:visible;mso-wrap-style:square;mso-width-percent:0;mso-height-percent:0;mso-wrap-distance-left:9pt;mso-wrap-distance-top:0;mso-wrap-distance-right:9pt;mso-wrap-distance-bottom:0;mso-position-horizontal:absolute;mso-position-horizontal-relative:text;mso-position-vertical:absolute;mso-position-vertical-relative:text;mso-width-percent:0;mso-height-percent:0;mso-width-relative:margin;mso-height-relative:margin;v-text-anchor:top" o:gfxdata="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" filled="f" stroked="f">
                 <v:textbox>
                   <w:txbxContent>
                     <w:p>
@@ -28729,7 +30789,7 @@
                     </pic:cNvPicPr>
                   </pic:nvPicPr>
                   <pic:blipFill rotWithShape="1">
-                    <a:blip r:embed="rId16" cstate="print">
+                    <a:blip r:embed="rId17" cstate="print">
                       <a:extLst>
                         <a:ext uri="{28A0092B-C50C-407E-A947-70E740481C1C}">
                           <a14:useLocalDpi xmlns:a14="http://schemas.microsoft.com/office/drawing/2010/main" val="0"/>
@@ -28795,7 +30855,7 @@
                     </pic:cNvPicPr>
                   </pic:nvPicPr>
                   <pic:blipFill>
-                    <a:blip r:embed="rId17" cstate="print">
+                    <a:blip r:embed="rId18" cstate="print">
                       <a:extLst>
                         <a:ext uri="{28A0092B-C50C-407E-A947-70E740481C1C}">
                           <a14:useLocalDpi xmlns:a14="http://schemas.microsoft.com/office/drawing/2010/main" val="0"/>
@@ -28997,7 +31057,7 @@
           </mc:Choice>
           <mc:Fallback>
             <w:pict>
-              <v:shape w14:anchorId="0BBAEF3A" id="_x0000_s1029" type="#_x0000_t202" style="position:absolute;margin-left:133.65pt;margin-top:16.5pt;width:64.5pt;height:33.5pt;z-index:251654144;visibility:visible;mso-wrap-style:square;mso-width-percent:0;mso-height-percent:0;mso-wrap-distance-left:9pt;mso-wrap-distance-top:0;mso-wrap-distance-right:9pt;mso-wrap-distance-bottom:0;mso-position-horizontal:absolute;mso-position-horizontal-relative:text;mso-position-vertical:absolute;mso-position-vertical-relative:text;mso-width-percent:0;mso-height-percent:0;mso-width-relative:margin;mso-height-relative:margin;v-text-anchor:top" o:gfxdata="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" filled="f" stroked="f">
+              <v:shape id="_x0000_s1029" type="#_x0000_t202" style="position:absolute;margin-left:133.65pt;margin-top:16.5pt;width:64.5pt;height:33.5pt;z-index:251654144;visibility:visible;mso-wrap-style:square;mso-width-percent:0;mso-height-percent:0;mso-wrap-distance-left:9pt;mso-wrap-distance-top:0;mso-wrap-distance-right:9pt;mso-wrap-distance-bottom:0;mso-position-horizontal:absolute;mso-position-horizontal-relative:text;mso-position-vertical:absolute;mso-position-vertical-relative:text;mso-width-percent:0;mso-height-percent:0;mso-width-relative:margin;mso-height-relative:margin;v-text-anchor:top" o:gfxdata="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" filled="f" stroked="f">
                 <v:textbox>
                   <w:txbxContent>
                     <w:p>
@@ -29274,7 +31334,7 @@
           </mc:Choice>
           <mc:Fallback>
             <w:pict>
-              <v:shape w14:anchorId="2711D1E1" id="_x0000_s1030" type="#_x0000_t202" style="position:absolute;margin-left:337.45pt;margin-top:18.7pt;width:64.5pt;height:33.5pt;z-index:251652096;visibility:visible;mso-wrap-style:square;mso-width-percent:0;mso-height-percent:0;mso-wrap-distance-left:9pt;mso-wrap-distance-top:0;mso-wrap-distance-right:9pt;mso-wrap-distance-bottom:0;mso-position-horizontal:absolute;mso-position-horizontal-relative:text;mso-position-vertical:absolute;mso-position-vertical-relative:text;mso-width-percent:0;mso-height-percent:0;mso-width-relative:margin;mso-height-relative:margin;v-text-anchor:top" o:gfxdata="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" filled="f" stroked="f">
+              <v:shape id="_x0000_s1030" type="#_x0000_t202" style="position:absolute;margin-left:337.45pt;margin-top:18.7pt;width:64.5pt;height:33.5pt;z-index:251652096;visibility:visible;mso-wrap-style:square;mso-width-percent:0;mso-height-percent:0;mso-wrap-distance-left:9pt;mso-wrap-distance-top:0;mso-wrap-distance-right:9pt;mso-wrap-distance-bottom:0;mso-position-horizontal:absolute;mso-position-horizontal-relative:text;mso-position-vertical:absolute;mso-position-vertical-relative:text;mso-width-percent:0;mso-height-percent:0;mso-width-relative:margin;mso-height-relative:margin;v-text-anchor:top" o:gfxdata="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" filled="f" stroked="f">
                 <v:textbox>
                   <w:txbxContent>
                     <w:p>
@@ -29407,74 +31467,6 @@
                     </pic:cNvPicPr>
                   </pic:nvPicPr>
                   <pic:blipFill>
-                    <a:blip r:embed="rId18" cstate="print">
-                      <a:extLst>
-                        <a:ext uri="{28A0092B-C50C-407E-A947-70E740481C1C}">
-                          <a14:useLocalDpi xmlns:a14="http://schemas.microsoft.com/office/drawing/2010/main" val="0"/>
-                        </a:ext>
-                      </a:extLst>
-                    </a:blip>
-                    <a:srcRect/>
-                    <a:stretch>
-                      <a:fillRect/>
-                    </a:stretch>
-                  </pic:blipFill>
-                  <pic:spPr bwMode="auto">
-                    <a:xfrm>
-                      <a:off x="0" y="0"/>
-                      <a:ext cx="2682240" cy="2011680"/>
-                    </a:xfrm>
-                    <a:prstGeom prst="rect">
-                      <a:avLst/>
-                    </a:prstGeom>
-                    <a:noFill/>
-                    <a:ln>
-                      <a:noFill/>
-                    </a:ln>
-                  </pic:spPr>
-                </pic:pic>
-              </a:graphicData>
-            </a:graphic>
-          </wp:inline>
-        </w:drawing>
-      </w:r>
-      <w:r>
-        <w:rPr>
-          <w:rFonts w:ascii="Times New Roman" w:eastAsia="Times New Roman" w:hAnsi="Times New Roman" w:cs="Times New Roman"/>
-          <w:snapToGrid w:val="0"/>
-          <w:color w:val="000000"/>
-          <w:w w:val="0"/>
-          <w:sz w:val="0"/>
-          <w:szCs w:val="0"/>
-          <w:u w:color="000000"/>
-          <w:bdr w:val="none" w:sz="0" w:space="0" w:color="000000"/>
-          <w:shd w:val="clear" w:color="000000" w:fill="000000"/>
-          <w:lang w:val="x-none" w:eastAsia="x-none" w:bidi="x-none"/>
-        </w:rPr>
-        <w:t xml:space="preserve"> </w:t>
-      </w:r>
-      <w:r>
-        <w:rPr>
-          <w:noProof/>
-        </w:rPr>
-        <w:drawing>
-          <wp:inline distT="0" distB="0" distL="0" distR="0" wp14:anchorId="1BA5491A" wp14:editId="2EF22890">
-            <wp:extent cx="2682240" cy="2011680"/>
-            <wp:effectExtent l="0" t="0" r="3810" b="7620"/>
-            <wp:docPr id="23" name="Picture 23" descr="C:\als\CS679_GITHUB_PUBLIC\02_Project2\JoshGleason\part1_2\graphs\images\10Problem1_ErrRate_Hist.png"/>
-            <wp:cNvGraphicFramePr>
-              <a:graphicFrameLocks xmlns:a="http://schemas.openxmlformats.org/drawingml/2006/main" noChangeAspect="1"/>
-            </wp:cNvGraphicFramePr>
-            <a:graphic xmlns:a="http://schemas.openxmlformats.org/drawingml/2006/main">
-              <a:graphicData uri="http://schemas.openxmlformats.org/drawingml/2006/picture">
-                <pic:pic xmlns:pic="http://schemas.openxmlformats.org/drawingml/2006/picture">
-                  <pic:nvPicPr>
-                    <pic:cNvPr id="0" name="Picture 11" descr="C:\als\CS679_GITHUB_PUBLIC\02_Project2\JoshGleason\part1_2\graphs\images\10Problem1_ErrRate_Hist.png"/>
-                    <pic:cNvPicPr>
-                      <a:picLocks noChangeAspect="1" noChangeArrowheads="1"/>
-                    </pic:cNvPicPr>
-                  </pic:nvPicPr>
-                  <pic:blipFill>
                     <a:blip r:embed="rId19" cstate="print">
                       <a:extLst>
                         <a:ext uri="{28A0092B-C50C-407E-A947-70E740481C1C}">
@@ -29506,6 +31498,74 @@
           </wp:inline>
         </w:drawing>
       </w:r>
+      <w:r>
+        <w:rPr>
+          <w:rFonts w:ascii="Times New Roman" w:eastAsia="Times New Roman" w:hAnsi="Times New Roman" w:cs="Times New Roman"/>
+          <w:snapToGrid w:val="0"/>
+          <w:color w:val="000000"/>
+          <w:w w:val="0"/>
+          <w:sz w:val="0"/>
+          <w:szCs w:val="0"/>
+          <w:u w:color="000000"/>
+          <w:bdr w:val="none" w:sz="0" w:space="0" w:color="000000"/>
+          <w:shd w:val="clear" w:color="000000" w:fill="000000"/>
+          <w:lang w:val="x-none" w:eastAsia="x-none" w:bidi="x-none"/>
+        </w:rPr>
+        <w:t xml:space="preserve"> </w:t>
+      </w:r>
+      <w:r>
+        <w:rPr>
+          <w:noProof/>
+        </w:rPr>
+        <w:drawing>
+          <wp:inline distT="0" distB="0" distL="0" distR="0" wp14:anchorId="1BA5491A" wp14:editId="2EF22890">
+            <wp:extent cx="2682240" cy="2011680"/>
+            <wp:effectExtent l="0" t="0" r="3810" b="7620"/>
+            <wp:docPr id="23" name="Picture 23" descr="C:\als\CS679_GITHUB_PUBLIC\02_Project2\JoshGleason\part1_2\graphs\images\10Problem1_ErrRate_Hist.png"/>
+            <wp:cNvGraphicFramePr>
+              <a:graphicFrameLocks xmlns:a="http://schemas.openxmlformats.org/drawingml/2006/main" noChangeAspect="1"/>
+            </wp:cNvGraphicFramePr>
+            <a:graphic xmlns:a="http://schemas.openxmlformats.org/drawingml/2006/main">
+              <a:graphicData uri="http://schemas.openxmlformats.org/drawingml/2006/picture">
+                <pic:pic xmlns:pic="http://schemas.openxmlformats.org/drawingml/2006/picture">
+                  <pic:nvPicPr>
+                    <pic:cNvPr id="0" name="Picture 11" descr="C:\als\CS679_GITHUB_PUBLIC\02_Project2\JoshGleason\part1_2\graphs\images\10Problem1_ErrRate_Hist.png"/>
+                    <pic:cNvPicPr>
+                      <a:picLocks noChangeAspect="1" noChangeArrowheads="1"/>
+                    </pic:cNvPicPr>
+                  </pic:nvPicPr>
+                  <pic:blipFill>
+                    <a:blip r:embed="rId20" cstate="print">
+                      <a:extLst>
+                        <a:ext uri="{28A0092B-C50C-407E-A947-70E740481C1C}">
+                          <a14:useLocalDpi xmlns:a14="http://schemas.microsoft.com/office/drawing/2010/main" val="0"/>
+                        </a:ext>
+                      </a:extLst>
+                    </a:blip>
+                    <a:srcRect/>
+                    <a:stretch>
+                      <a:fillRect/>
+                    </a:stretch>
+                  </pic:blipFill>
+                  <pic:spPr bwMode="auto">
+                    <a:xfrm>
+                      <a:off x="0" y="0"/>
+                      <a:ext cx="2682240" cy="2011680"/>
+                    </a:xfrm>
+                    <a:prstGeom prst="rect">
+                      <a:avLst/>
+                    </a:prstGeom>
+                    <a:noFill/>
+                    <a:ln>
+                      <a:noFill/>
+                    </a:ln>
+                  </pic:spPr>
+                </pic:pic>
+              </a:graphicData>
+            </a:graphic>
+          </wp:inline>
+        </w:drawing>
+      </w:r>
     </w:p>
     <w:p>
       <w:pPr>
@@ -29545,6 +31605,7 @@
     </w:p>
     <w:p>
       <w:r>
+        <w:lastRenderedPageBreak/>
         <w:t xml:space="preserve">From examining the histograms in </w:t>
       </w:r>
       <w:r>
@@ -29592,7 +31653,6 @@
         <w:rPr>
           <w:noProof/>
         </w:rPr>
-        <w:lastRenderedPageBreak/>
         <w:drawing>
           <wp:inline distT="0" distB="0" distL="0" distR="0" wp14:anchorId="1B0AE60B" wp14:editId="0C2803A6">
             <wp:extent cx="5486400" cy="4114800"/>
@@ -29611,7 +31671,7 @@
                     </pic:cNvPicPr>
                   </pic:nvPicPr>
                   <pic:blipFill>
-                    <a:blip r:embed="rId20">
+                    <a:blip r:embed="rId21">
                       <a:extLst>
                         <a:ext uri="{28A0092B-C50C-407E-A947-70E740481C1C}">
                           <a14:useLocalDpi xmlns:a14="http://schemas.microsoft.com/office/drawing/2010/main" val="0"/>
@@ -29692,6 +31752,7 @@
     </w:p>
     <w:p>
       <w:r>
+        <w:lastRenderedPageBreak/>
         <w:t>From the figure it is clear that 100, 1,000, and 10,000 training samples result in a very similar classification accuracy. However, from inspection we see that less than 10 training samples results in very poor performance, with 3 training samples having an average error rate of 20%. The accuracy of the classifier also seems to converge fairly quickly, with 20 or more samples giving surprisingly good results.</w:t>
       </w:r>
     </w:p>
@@ -30370,7 +32431,6 @@
         </w:rPr>
       </w:pPr>
       <w:r>
-        <w:lastRenderedPageBreak/>
         <w:t>The a-priori probabilities are as follows</w:t>
       </w:r>
     </w:p>
@@ -30656,7 +32716,7 @@
                     </pic:cNvPicPr>
                   </pic:nvPicPr>
                   <pic:blipFill rotWithShape="1">
-                    <a:blip r:embed="rId21">
+                    <a:blip r:embed="rId22">
                       <a:extLst>
                         <a:ext uri="{28A0092B-C50C-407E-A947-70E740481C1C}">
                           <a14:useLocalDpi xmlns:a14="http://schemas.microsoft.com/office/drawing/2010/main" val="0"/>
@@ -30717,6 +32777,7 @@
         <w:jc w:val="both"/>
       </w:pPr>
       <w:r>
+        <w:lastRenderedPageBreak/>
         <w:t xml:space="preserve">The error rate is </w:t>
       </w:r>
       <w:r>
@@ -31500,7 +33561,6 @@
         <w:jc w:val="both"/>
       </w:pPr>
       <w:r>
-        <w:lastRenderedPageBreak/>
         <w:fldChar w:fldCharType="begin"/>
       </w:r>
       <w:r>
@@ -31584,7 +33644,7 @@
                     </pic:cNvPicPr>
                   </pic:nvPicPr>
                   <pic:blipFill rotWithShape="1">
-                    <a:blip r:embed="rId22">
+                    <a:blip r:embed="rId23">
                       <a:extLst>
                         <a:ext uri="{28A0092B-C50C-407E-A947-70E740481C1C}">
                           <a14:useLocalDpi xmlns:a14="http://schemas.microsoft.com/office/drawing/2010/main" val="0"/>
@@ -32410,7 +34470,6 @@
         <w:rPr>
           <w:noProof/>
         </w:rPr>
-        <w:lastRenderedPageBreak/>
         <w:drawing>
           <wp:inline distT="0" distB="0" distL="0" distR="0" wp14:anchorId="41A2664E" wp14:editId="0E3B9D20">
             <wp:extent cx="2450592" cy="2152545"/>
@@ -32429,7 +34488,7 @@
                     </pic:cNvPicPr>
                   </pic:nvPicPr>
                   <pic:blipFill rotWithShape="1">
-                    <a:blip r:embed="rId23" cstate="print">
+                    <a:blip r:embed="rId24" cstate="print">
                       <a:extLst>
                         <a:ext uri="{28A0092B-C50C-407E-A947-70E740481C1C}">
                           <a14:useLocalDpi xmlns:a14="http://schemas.microsoft.com/office/drawing/2010/main" val="0"/>
@@ -32488,7 +34547,7 @@
                     </pic:cNvPicPr>
                   </pic:nvPicPr>
                   <pic:blipFill rotWithShape="1">
-                    <a:blip r:embed="rId24" cstate="print">
+                    <a:blip r:embed="rId25" cstate="print">
                       <a:extLst>
                         <a:ext uri="{28A0092B-C50C-407E-A947-70E740481C1C}">
                           <a14:useLocalDpi xmlns:a14="http://schemas.microsoft.com/office/drawing/2010/main" val="0"/>
@@ -34096,7 +36155,11 @@
         <w:t xml:space="preserve">The experiment using 10 training samples gives a very poor estimate of the distribution especially for the covariance estimate. </w:t>
       </w:r>
       <w:r>
-        <w:t>However, unlike in problem 1, the decision boundary looks relatively sane</w:t>
+        <w:t xml:space="preserve">However, unlike in problem 1, the decision </w:t>
+      </w:r>
+      <w:r>
+        <w:lastRenderedPageBreak/>
+        <w:t>boundary looks relatively sane</w:t>
       </w:r>
       <w:r>
         <w:t>. It appears that</w:t>
@@ -34135,11 +36198,7 @@
         <w:fldChar w:fldCharType="end"/>
       </w:r>
       <w:r>
-        <w:t xml:space="preserve">) were also performed for problem 2. By running each of the training plus classification experiments 1000 times </w:t>
-      </w:r>
-      <w:r>
-        <w:lastRenderedPageBreak/>
-        <w:t>we can examine the stability of the classifier as a function of the amount of training data.</w:t>
+        <w:t>) were also performed for problem 2. By running each of the training plus classification experiments 1000 times we can examine the stability of the classifier as a function of the amount of training data.</w:t>
       </w:r>
     </w:p>
     <w:p>
@@ -34321,7 +36380,7 @@
           </mc:Choice>
           <mc:Fallback>
             <w:pict>
-              <v:shape w14:anchorId="6C4C1BF5" id="_x0000_s1031" type="#_x0000_t202" style="position:absolute;margin-left:133.15pt;margin-top:17.75pt;width:64.5pt;height:33.5pt;z-index:251666432;visibility:visible;mso-wrap-style:square;mso-width-percent:0;mso-height-percent:0;mso-wrap-distance-left:9pt;mso-wrap-distance-top:0;mso-wrap-distance-right:9pt;mso-wrap-distance-bottom:0;mso-position-horizontal:absolute;mso-position-horizontal-relative:text;mso-position-vertical:absolute;mso-position-vertical-relative:text;mso-width-percent:0;mso-height-percent:0;mso-width-relative:margin;mso-height-relative:margin;v-text-anchor:top" o:gfxdata="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" filled="f" stroked="f">
+              <v:shape id="_x0000_s1031" type="#_x0000_t202" style="position:absolute;margin-left:133.15pt;margin-top:17.75pt;width:64.5pt;height:33.5pt;z-index:251666432;visibility:visible;mso-wrap-style:square;mso-width-percent:0;mso-height-percent:0;mso-wrap-distance-left:9pt;mso-wrap-distance-top:0;mso-wrap-distance-right:9pt;mso-wrap-distance-bottom:0;mso-position-horizontal:absolute;mso-position-horizontal-relative:text;mso-position-vertical:absolute;mso-position-vertical-relative:text;mso-width-percent:0;mso-height-percent:0;mso-width-relative:margin;mso-height-relative:margin;v-text-anchor:top" o:gfxdata="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" filled="f" stroked="f">
                 <v:textbox>
                   <w:txbxContent>
                     <w:p>
@@ -34592,7 +36651,7 @@
           </mc:Choice>
           <mc:Fallback>
             <w:pict>
-              <v:shape w14:anchorId="36F933B7" id="_x0000_s1032" type="#_x0000_t202" style="position:absolute;margin-left:335.4pt;margin-top:17.5pt;width:64.5pt;height:33.5pt;z-index:251664384;visibility:visible;mso-wrap-style:square;mso-width-percent:0;mso-height-percent:0;mso-wrap-distance-left:9pt;mso-wrap-distance-top:0;mso-wrap-distance-right:9pt;mso-wrap-distance-bottom:0;mso-position-horizontal:absolute;mso-position-horizontal-relative:text;mso-position-vertical:absolute;mso-position-vertical-relative:text;mso-width-percent:0;mso-height-percent:0;mso-width-relative:margin;mso-height-relative:margin;v-text-anchor:top" o:gfxdata="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" filled="f" stroked="f">
+              <v:shape id="_x0000_s1032" type="#_x0000_t202" style="position:absolute;margin-left:335.4pt;margin-top:17.5pt;width:64.5pt;height:33.5pt;z-index:251664384;visibility:visible;mso-wrap-style:square;mso-width-percent:0;mso-height-percent:0;mso-wrap-distance-left:9pt;mso-wrap-distance-top:0;mso-wrap-distance-right:9pt;mso-wrap-distance-bottom:0;mso-position-horizontal:absolute;mso-position-horizontal-relative:text;mso-position-vertical:absolute;mso-position-vertical-relative:text;mso-width-percent:0;mso-height-percent:0;mso-width-relative:margin;mso-height-relative:margin;v-text-anchor:top" o:gfxdata="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" filled="f" stroked="f">
                 <v:textbox>
                   <w:txbxContent>
                     <w:p>
@@ -34722,7 +36781,7 @@
                     </pic:cNvPicPr>
                   </pic:nvPicPr>
                   <pic:blipFill>
-                    <a:blip r:embed="rId25" cstate="print">
+                    <a:blip r:embed="rId26" cstate="print">
                       <a:extLst>
                         <a:ext uri="{28A0092B-C50C-407E-A947-70E740481C1C}">
                           <a14:useLocalDpi xmlns:a14="http://schemas.microsoft.com/office/drawing/2010/main" val="0"/>
@@ -34789,7 +36848,7 @@
                     </pic:cNvPicPr>
                   </pic:nvPicPr>
                   <pic:blipFill>
-                    <a:blip r:embed="rId26" cstate="print">
+                    <a:blip r:embed="rId27" cstate="print">
                       <a:extLst>
                         <a:ext uri="{28A0092B-C50C-407E-A947-70E740481C1C}">
                           <a14:useLocalDpi xmlns:a14="http://schemas.microsoft.com/office/drawing/2010/main" val="0"/>
@@ -34987,7 +37046,7 @@
           </mc:Choice>
           <mc:Fallback>
             <w:pict>
-              <v:shape w14:anchorId="5A39D670" id="_x0000_s1033" type="#_x0000_t202" style="position:absolute;margin-left:133.65pt;margin-top:16.5pt;width:64.5pt;height:33.5pt;z-index:251662336;visibility:visible;mso-wrap-style:square;mso-width-percent:0;mso-height-percent:0;mso-wrap-distance-left:9pt;mso-wrap-distance-top:0;mso-wrap-distance-right:9pt;mso-wrap-distance-bottom:0;mso-position-horizontal:absolute;mso-position-horizontal-relative:text;mso-position-vertical:absolute;mso-position-vertical-relative:text;mso-width-percent:0;mso-height-percent:0;mso-width-relative:margin;mso-height-relative:margin;v-text-anchor:top" o:gfxdata="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" filled="f" stroked="f">
+              <v:shape id="_x0000_s1033" type="#_x0000_t202" style="position:absolute;margin-left:133.65pt;margin-top:16.5pt;width:64.5pt;height:33.5pt;z-index:251662336;visibility:visible;mso-wrap-style:square;mso-width-percent:0;mso-height-percent:0;mso-wrap-distance-left:9pt;mso-wrap-distance-top:0;mso-wrap-distance-right:9pt;mso-wrap-distance-bottom:0;mso-position-horizontal:absolute;mso-position-horizontal-relative:text;mso-position-vertical:absolute;mso-position-vertical-relative:text;mso-width-percent:0;mso-height-percent:0;mso-width-relative:margin;mso-height-relative:margin;v-text-anchor:top" o:gfxdata="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" filled="f" stroked="f">
                 <v:textbox>
                   <w:txbxContent>
                     <w:p>
@@ -35255,7 +37314,7 @@
           </mc:Choice>
           <mc:Fallback>
             <w:pict>
-              <v:shape w14:anchorId="111578AC" id="_x0000_s1034" type="#_x0000_t202" style="position:absolute;margin-left:337.45pt;margin-top:18.7pt;width:64.5pt;height:33.5pt;z-index:251660288;visibility:visible;mso-wrap-style:square;mso-width-percent:0;mso-height-percent:0;mso-wrap-distance-left:9pt;mso-wrap-distance-top:0;mso-wrap-distance-right:9pt;mso-wrap-distance-bottom:0;mso-position-horizontal:absolute;mso-position-horizontal-relative:text;mso-position-vertical:absolute;mso-position-vertical-relative:text;mso-width-percent:0;mso-height-percent:0;mso-width-relative:margin;mso-height-relative:margin;v-text-anchor:top" o:gfxdata="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" filled="f" stroked="f">
+              <v:shape id="_x0000_s1034" type="#_x0000_t202" style="position:absolute;margin-left:337.45pt;margin-top:18.7pt;width:64.5pt;height:33.5pt;z-index:251660288;visibility:visible;mso-wrap-style:square;mso-width-percent:0;mso-height-percent:0;mso-wrap-distance-left:9pt;mso-wrap-distance-top:0;mso-wrap-distance-right:9pt;mso-wrap-distance-bottom:0;mso-position-horizontal:absolute;mso-position-horizontal-relative:text;mso-position-vertical:absolute;mso-position-vertical-relative:text;mso-width-percent:0;mso-height-percent:0;mso-width-relative:margin;mso-height-relative:margin;v-text-anchor:top" o:gfxdata="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" filled="f" stroked="f">
                 <v:textbox>
                   <w:txbxContent>
                     <w:p>
@@ -35382,73 +37441,6 @@
                     </pic:cNvPicPr>
                   </pic:nvPicPr>
                   <pic:blipFill>
-                    <a:blip r:embed="rId27" cstate="print">
-                      <a:extLst>
-                        <a:ext uri="{28A0092B-C50C-407E-A947-70E740481C1C}">
-                          <a14:useLocalDpi xmlns:a14="http://schemas.microsoft.com/office/drawing/2010/main" val="0"/>
-                        </a:ext>
-                      </a:extLst>
-                    </a:blip>
-                    <a:stretch>
-                      <a:fillRect/>
-                    </a:stretch>
-                  </pic:blipFill>
-                  <pic:spPr bwMode="auto">
-                    <a:xfrm>
-                      <a:off x="0" y="0"/>
-                      <a:ext cx="2682240" cy="2011680"/>
-                    </a:xfrm>
-                    <a:prstGeom prst="rect">
-                      <a:avLst/>
-                    </a:prstGeom>
-                    <a:noFill/>
-                    <a:ln>
-                      <a:noFill/>
-                    </a:ln>
-                  </pic:spPr>
-                </pic:pic>
-              </a:graphicData>
-            </a:graphic>
-          </wp:inline>
-        </w:drawing>
-      </w:r>
-      <w:r>
-        <w:rPr>
-          <w:rFonts w:ascii="Times New Roman" w:eastAsia="Times New Roman" w:hAnsi="Times New Roman" w:cs="Times New Roman"/>
-          <w:snapToGrid w:val="0"/>
-          <w:color w:val="000000"/>
-          <w:w w:val="0"/>
-          <w:sz w:val="0"/>
-          <w:szCs w:val="0"/>
-          <w:u w:color="000000"/>
-          <w:bdr w:val="none" w:sz="0" w:space="0" w:color="000000"/>
-          <w:shd w:val="clear" w:color="000000" w:fill="000000"/>
-          <w:lang w:val="x-none" w:eastAsia="x-none" w:bidi="x-none"/>
-        </w:rPr>
-        <w:t xml:space="preserve"> </w:t>
-      </w:r>
-      <w:r>
-        <w:rPr>
-          <w:noProof/>
-        </w:rPr>
-        <w:drawing>
-          <wp:inline distT="0" distB="0" distL="0" distR="0" wp14:anchorId="4EA548C3" wp14:editId="35E5349C">
-            <wp:extent cx="2682240" cy="2011680"/>
-            <wp:effectExtent l="0" t="0" r="3810" b="7620"/>
-            <wp:docPr id="297" name="Picture 297"/>
-            <wp:cNvGraphicFramePr>
-              <a:graphicFrameLocks xmlns:a="http://schemas.openxmlformats.org/drawingml/2006/main" noChangeAspect="1"/>
-            </wp:cNvGraphicFramePr>
-            <a:graphic xmlns:a="http://schemas.openxmlformats.org/drawingml/2006/main">
-              <a:graphicData uri="http://schemas.openxmlformats.org/drawingml/2006/picture">
-                <pic:pic xmlns:pic="http://schemas.openxmlformats.org/drawingml/2006/picture">
-                  <pic:nvPicPr>
-                    <pic:cNvPr id="0" name="Picture 11" descr="C:\als\CS679_GITHUB_PUBLIC\02_Project2\JoshGleason\part1_2\graphs\images\10Problem1_ErrRate_Hist.png"/>
-                    <pic:cNvPicPr>
-                      <a:picLocks noChangeAspect="1" noChangeArrowheads="1"/>
-                    </pic:cNvPicPr>
-                  </pic:nvPicPr>
-                  <pic:blipFill>
                     <a:blip r:embed="rId28" cstate="print">
                       <a:extLst>
                         <a:ext uri="{28A0092B-C50C-407E-A947-70E740481C1C}">
@@ -35479,6 +37471,73 @@
           </wp:inline>
         </w:drawing>
       </w:r>
+      <w:r>
+        <w:rPr>
+          <w:rFonts w:ascii="Times New Roman" w:eastAsia="Times New Roman" w:hAnsi="Times New Roman" w:cs="Times New Roman"/>
+          <w:snapToGrid w:val="0"/>
+          <w:color w:val="000000"/>
+          <w:w w:val="0"/>
+          <w:sz w:val="0"/>
+          <w:szCs w:val="0"/>
+          <w:u w:color="000000"/>
+          <w:bdr w:val="none" w:sz="0" w:space="0" w:color="000000"/>
+          <w:shd w:val="clear" w:color="000000" w:fill="000000"/>
+          <w:lang w:val="x-none" w:eastAsia="x-none" w:bidi="x-none"/>
+        </w:rPr>
+        <w:t xml:space="preserve"> </w:t>
+      </w:r>
+      <w:r>
+        <w:rPr>
+          <w:noProof/>
+        </w:rPr>
+        <w:drawing>
+          <wp:inline distT="0" distB="0" distL="0" distR="0" wp14:anchorId="4EA548C3" wp14:editId="35E5349C">
+            <wp:extent cx="2682240" cy="2011680"/>
+            <wp:effectExtent l="0" t="0" r="3810" b="7620"/>
+            <wp:docPr id="297" name="Picture 297"/>
+            <wp:cNvGraphicFramePr>
+              <a:graphicFrameLocks xmlns:a="http://schemas.openxmlformats.org/drawingml/2006/main" noChangeAspect="1"/>
+            </wp:cNvGraphicFramePr>
+            <a:graphic xmlns:a="http://schemas.openxmlformats.org/drawingml/2006/main">
+              <a:graphicData uri="http://schemas.openxmlformats.org/drawingml/2006/picture">
+                <pic:pic xmlns:pic="http://schemas.openxmlformats.org/drawingml/2006/picture">
+                  <pic:nvPicPr>
+                    <pic:cNvPr id="0" name="Picture 11" descr="C:\als\CS679_GITHUB_PUBLIC\02_Project2\JoshGleason\part1_2\graphs\images\10Problem1_ErrRate_Hist.png"/>
+                    <pic:cNvPicPr>
+                      <a:picLocks noChangeAspect="1" noChangeArrowheads="1"/>
+                    </pic:cNvPicPr>
+                  </pic:nvPicPr>
+                  <pic:blipFill>
+                    <a:blip r:embed="rId29" cstate="print">
+                      <a:extLst>
+                        <a:ext uri="{28A0092B-C50C-407E-A947-70E740481C1C}">
+                          <a14:useLocalDpi xmlns:a14="http://schemas.microsoft.com/office/drawing/2010/main" val="0"/>
+                        </a:ext>
+                      </a:extLst>
+                    </a:blip>
+                    <a:stretch>
+                      <a:fillRect/>
+                    </a:stretch>
+                  </pic:blipFill>
+                  <pic:spPr bwMode="auto">
+                    <a:xfrm>
+                      <a:off x="0" y="0"/>
+                      <a:ext cx="2682240" cy="2011680"/>
+                    </a:xfrm>
+                    <a:prstGeom prst="rect">
+                      <a:avLst/>
+                    </a:prstGeom>
+                    <a:noFill/>
+                    <a:ln>
+                      <a:noFill/>
+                    </a:ln>
+                  </pic:spPr>
+                </pic:pic>
+              </a:graphicData>
+            </a:graphic>
+          </wp:inline>
+        </w:drawing>
+      </w:r>
     </w:p>
     <w:p>
       <w:pPr>
@@ -35557,7 +37616,11 @@
         <w:t xml:space="preserve">. </w:t>
       </w:r>
       <w:r>
-        <w:t xml:space="preserve">The variance of the classifier error rate is double what it was in problem 1, even with 10,000 samples. This leads to the behavior of the 1,000 training sample experiment was noticeably worse than the 10,000 training sample experiment. From these histograms it would not be unexpected for the reverse to be true and the 1,000 training sample experiment could have noticeably outperformed the 10,000 training sample experiment. </w:t>
+        <w:t xml:space="preserve">The variance of the classifier error rate is double what it was in problem 1, even with 10,000 samples. This leads to the behavior of the 1,000 training sample experiment was noticeably worse than the 10,000 training sample experiment. From </w:t>
+      </w:r>
+      <w:r>
+        <w:lastRenderedPageBreak/>
+        <w:t xml:space="preserve">these histograms it would not be unexpected for the reverse to be true and the 1,000 training sample experiment could have noticeably outperformed the 10,000 training sample experiment. </w:t>
       </w:r>
       <w:r>
         <w:t xml:space="preserve">The expected error in </w:t>
@@ -35577,7 +37640,6 @@
     </w:p>
     <w:p>
       <w:r>
-        <w:lastRenderedPageBreak/>
         <w:t xml:space="preserve">In the final experiment we </w:t>
       </w:r>
       <w:r>
@@ -35614,7 +37676,7 @@
                     </pic:cNvPicPr>
                   </pic:nvPicPr>
                   <pic:blipFill>
-                    <a:blip r:embed="rId29">
+                    <a:blip r:embed="rId30">
                       <a:extLst>
                         <a:ext uri="{28A0092B-C50C-407E-A947-70E740481C1C}">
                           <a14:useLocalDpi xmlns:a14="http://schemas.microsoft.com/office/drawing/2010/main" val="0"/>
@@ -35708,6 +37770,7 @@
         <w:t xml:space="preserve">very similar classification accuracy. However, from inspection we see that less than 10 training samples results in poor performance, with 3 training samples having an average </w:t>
       </w:r>
       <w:r>
+        <w:lastRenderedPageBreak/>
         <w:t>error rate of 27</w:t>
       </w:r>
       <w:r>
@@ -35731,92 +37794,646 @@
       <w:bookmarkEnd w:id="55"/>
     </w:p>
     <w:p>
-      <w:pPr>
-        <w:pStyle w:val="Heading3"/>
-      </w:pPr>
-      <w:bookmarkStart w:id="56" w:name="_Toc414124688"/>
-      <w:r>
-        <w:t>Problem 3a (Chromatic Color Space)</w:t>
-      </w:r>
-      <w:r>
-        <w:t xml:space="preserve"> (RP)</w:t>
-      </w:r>
-      <w:bookmarkEnd w:id="56"/>
+      <w:r>
+        <w:t xml:space="preserve">The face detection problem consists of training a </w:t>
+      </w:r>
+      <w:proofErr w:type="spellStart"/>
+      <w:r>
+        <w:t>classifer</w:t>
+      </w:r>
+      <w:proofErr w:type="spellEnd"/>
+      <w:r>
+        <w:t xml:space="preserve"> on an RGB image with a set of human faces in the image, outputting the classifier model parameters (assume Gaussian distribution for the classes), and then testing the trained classifier on two other images which have faces and comparing the performance of the classifiers on the test images.</w:t>
+      </w:r>
     </w:p>
     <w:p>
       <w:r>
-        <w:t>One class</w:t>
+        <w:t xml:space="preserve">The features consist of RGB, chromaticity, and </w:t>
+      </w:r>
+      <w:proofErr w:type="spellStart"/>
+      <w:r>
+        <w:t>YCbCr</w:t>
+      </w:r>
+      <w:proofErr w:type="spellEnd"/>
+      <w:r>
+        <w:t xml:space="preserve"> color schemes, and we compare the performance of the features at between all three color schemes.  The assignment only requests that we compare chromaticity with </w:t>
+      </w:r>
+      <w:proofErr w:type="spellStart"/>
+      <w:r>
+        <w:t>YCbCr</w:t>
+      </w:r>
+      <w:proofErr w:type="spellEnd"/>
+      <w:r>
+        <w:t>, but we use RGB features as a baseline to appreciate the impact of brightness or lightness on feature quality.</w:t>
       </w:r>
     </w:p>
     <w:p>
       <w:r>
+        <w:rPr>
+          <w:noProof/>
+        </w:rPr>
+        <w:drawing>
+          <wp:anchor distT="0" distB="0" distL="114300" distR="114300" simplePos="0" relativeHeight="251667456" behindDoc="0" locked="0" layoutInCell="1" allowOverlap="1" wp14:anchorId="3A03CE5E" wp14:editId="3F10C28B">
+            <wp:simplePos x="0" y="0"/>
+            <wp:positionH relativeFrom="column">
+              <wp:posOffset>1806575</wp:posOffset>
+            </wp:positionH>
+            <wp:positionV relativeFrom="paragraph">
+              <wp:posOffset>1103630</wp:posOffset>
+            </wp:positionV>
+            <wp:extent cx="3564890" cy="2673350"/>
+            <wp:effectExtent l="0" t="0" r="0" b="0"/>
+            <wp:wrapSquare wrapText="bothSides"/>
+            <wp:docPr id="4" name="Picture 4"/>
+            <wp:cNvGraphicFramePr>
+              <a:graphicFrameLocks xmlns:a="http://schemas.openxmlformats.org/drawingml/2006/main" noChangeAspect="1"/>
+            </wp:cNvGraphicFramePr>
+            <a:graphic xmlns:a="http://schemas.openxmlformats.org/drawingml/2006/main">
+              <a:graphicData uri="http://schemas.openxmlformats.org/drawingml/2006/picture">
+                <pic:pic xmlns:pic="http://schemas.openxmlformats.org/drawingml/2006/picture">
+                  <pic:nvPicPr>
+                    <pic:cNvPr id="0" name="classSeparability.bmp"/>
+                    <pic:cNvPicPr/>
+                  </pic:nvPicPr>
+                  <pic:blipFill>
+                    <a:blip r:embed="rId31" cstate="print">
+                      <a:extLst>
+                        <a:ext uri="{28A0092B-C50C-407E-A947-70E740481C1C}">
+                          <a14:useLocalDpi xmlns:a14="http://schemas.microsoft.com/office/drawing/2010/main" val="0"/>
+                        </a:ext>
+                      </a:extLst>
+                    </a:blip>
+                    <a:stretch>
+                      <a:fillRect/>
+                    </a:stretch>
+                  </pic:blipFill>
+                  <pic:spPr>
+                    <a:xfrm>
+                      <a:off x="0" y="0"/>
+                      <a:ext cx="3564890" cy="2673350"/>
+                    </a:xfrm>
+                    <a:prstGeom prst="rect">
+                      <a:avLst/>
+                    </a:prstGeom>
+                  </pic:spPr>
+                </pic:pic>
+              </a:graphicData>
+            </a:graphic>
+            <wp14:sizeRelH relativeFrom="page">
+              <wp14:pctWidth>0</wp14:pctWidth>
+            </wp14:sizeRelH>
+            <wp14:sizeRelV relativeFrom="page">
+              <wp14:pctHeight>0</wp14:pctHeight>
+            </wp14:sizeRelV>
+          </wp:anchor>
+        </w:drawing>
+      </w:r>
+      <w:r>
+        <w:t xml:space="preserve">The face detector </w:t>
+      </w:r>
+      <w:r>
+        <w:t>is design</w:t>
+      </w:r>
+      <w:r>
+        <w:t xml:space="preserve">ed using two different paradigms: </w:t>
+      </w:r>
+      <w:r>
+        <w:t xml:space="preserve">the first paradigm bases the detector on </w:t>
+      </w:r>
+      <w:r>
+        <w:t xml:space="preserve">a </w:t>
+      </w:r>
+      <w:r>
+        <w:t xml:space="preserve">single class classifier </w:t>
+      </w:r>
+      <w:r>
+        <w:t xml:space="preserve">and </w:t>
+      </w:r>
+      <w:r>
+        <w:t xml:space="preserve">in the second paradigm bases the detector on </w:t>
+      </w:r>
+      <w:r>
+        <w:t xml:space="preserve">a two class classifier.  The single class classifier detector uses the </w:t>
+      </w:r>
+      <w:proofErr w:type="spellStart"/>
+      <w:r>
+        <w:t>Mahalanobis</w:t>
+      </w:r>
+      <w:proofErr w:type="spellEnd"/>
+      <w:r>
+        <w:t xml:space="preserve"> distance to perform the classification, and the two class classifier uses a </w:t>
+      </w:r>
+      <w:r>
+        <w:t xml:space="preserve">Bayesian based </w:t>
+      </w:r>
+      <w:proofErr w:type="spellStart"/>
+      <w:r>
+        <w:t>dichotomizer</w:t>
+      </w:r>
+      <w:proofErr w:type="spellEnd"/>
+      <w:r>
+        <w:t xml:space="preserve"> </w:t>
+      </w:r>
+      <w:r>
+        <w:t>as the detector, as discussed in our paper for CS679 Project One</w:t>
+      </w:r>
+      <w:r>
+        <w:rPr>
+          <w:rStyle w:val="FootnoteReference"/>
+        </w:rPr>
+        <w:footnoteReference w:id="9"/>
+      </w:r>
+      <w:r>
+        <w:t>.</w:t>
+      </w:r>
+    </w:p>
+    <w:p>
+      <w:r>
+        <w:rPr>
+          <w:noProof/>
+        </w:rPr>
+        <mc:AlternateContent>
+          <mc:Choice Requires="wps">
+            <w:drawing>
+              <wp:anchor distT="0" distB="0" distL="114300" distR="114300" simplePos="0" relativeHeight="251669504" behindDoc="0" locked="0" layoutInCell="1" allowOverlap="1" wp14:anchorId="4F5B08EA" wp14:editId="7271CE80">
+                <wp:simplePos x="0" y="0"/>
+                <wp:positionH relativeFrom="column">
+                  <wp:posOffset>2209800</wp:posOffset>
+                </wp:positionH>
+                <wp:positionV relativeFrom="paragraph">
+                  <wp:posOffset>1749425</wp:posOffset>
+                </wp:positionV>
+                <wp:extent cx="2831465" cy="320675"/>
+                <wp:effectExtent l="0" t="0" r="6985" b="3175"/>
+                <wp:wrapSquare wrapText="bothSides"/>
+                <wp:docPr id="5" name="Text Box 5"/>
+                <wp:cNvGraphicFramePr/>
+                <a:graphic xmlns:a="http://schemas.openxmlformats.org/drawingml/2006/main">
+                  <a:graphicData uri="http://schemas.microsoft.com/office/word/2010/wordprocessingShape">
+                    <wps:wsp>
+                      <wps:cNvSpPr txBox="1"/>
+                      <wps:spPr>
+                        <a:xfrm>
+                          <a:off x="0" y="0"/>
+                          <a:ext cx="2831465" cy="320675"/>
+                        </a:xfrm>
+                        <a:prstGeom prst="rect">
+                          <a:avLst/>
+                        </a:prstGeom>
+                        <a:solidFill>
+                          <a:prstClr val="white"/>
+                        </a:solidFill>
+                        <a:ln>
+                          <a:noFill/>
+                        </a:ln>
+                        <a:effectLst/>
+                      </wps:spPr>
+                      <wps:txbx>
+                        <w:txbxContent>
+                          <w:p>
+                            <w:pPr>
+                              <w:pStyle w:val="Caption"/>
+                            </w:pPr>
+                            <w:bookmarkStart w:id="56" w:name="_Ref414192264"/>
+                            <w:r>
+                              <w:t xml:space="preserve">Figure </w:t>
+                            </w:r>
+                            <w:fldSimple w:instr=" SEQ Figure \* ARABIC ">
+                              <w:r>
+                                <w:rPr>
+                                  <w:noProof/>
+                                </w:rPr>
+                                <w:t>13</w:t>
+                              </w:r>
+                            </w:fldSimple>
+                            <w:r>
+                              <w:t>: The separation of red/blue features for the classes of faces/other.</w:t>
+                            </w:r>
+                            <w:bookmarkEnd w:id="56"/>
+                          </w:p>
+                        </w:txbxContent>
+                      </wps:txbx>
+                      <wps:bodyPr rot="0" spcFirstLastPara="0" vertOverflow="overflow" horzOverflow="overflow" vert="horz" wrap="square" lIns="0" tIns="0" rIns="0" bIns="0" numCol="1" spcCol="0" rtlCol="0" fromWordArt="0" anchor="t" anchorCtr="0" forceAA="0" compatLnSpc="1">
+                        <a:prstTxWarp prst="textNoShape">
+                          <a:avLst/>
+                        </a:prstTxWarp>
+                        <a:noAutofit/>
+                      </wps:bodyPr>
+                    </wps:wsp>
+                  </a:graphicData>
+                </a:graphic>
+                <wp14:sizeRelH relativeFrom="margin">
+                  <wp14:pctWidth>0</wp14:pctWidth>
+                </wp14:sizeRelH>
+                <wp14:sizeRelV relativeFrom="margin">
+                  <wp14:pctHeight>0</wp14:pctHeight>
+                </wp14:sizeRelV>
+              </wp:anchor>
+            </w:drawing>
+          </mc:Choice>
+          <mc:Fallback>
+            <w:pict>
+              <v:shape id="Text Box 5" o:spid="_x0000_s1035" type="#_x0000_t202" style="position:absolute;margin-left:174pt;margin-top:137.75pt;width:222.95pt;height:25.25pt;z-index:251669504;visibility:visible;mso-wrap-style:square;mso-width-percent:0;mso-height-percent:0;mso-wrap-distance-left:9pt;mso-wrap-distance-top:0;mso-wrap-distance-right:9pt;mso-wrap-distance-bottom:0;mso-position-horizontal:absolute;mso-position-horizontal-relative:text;mso-position-vertical:absolute;mso-position-vertical-relative:text;mso-width-percent:0;mso-height-percent:0;mso-width-relative:margin;mso-height-relative:margin;v-text-anchor:top" o:gfxdata="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" stroked="f">
+                <v:textbox inset="0,0,0,0">
+                  <w:txbxContent>
+                    <w:p>
+                      <w:pPr>
+                        <w:pStyle w:val="Caption"/>
+                      </w:pPr>
+                      <w:bookmarkStart w:id="57" w:name="_Ref414192264"/>
+                      <w:r>
+                        <w:t xml:space="preserve">Figure </w:t>
+                      </w:r>
+                      <w:fldSimple w:instr=" SEQ Figure \* ARABIC ">
+                        <w:r>
+                          <w:rPr>
+                            <w:noProof/>
+                          </w:rPr>
+                          <w:t>13</w:t>
+                        </w:r>
+                      </w:fldSimple>
+                      <w:r>
+                        <w:t>: The separation of red/blue features for the classes of faces/other.</w:t>
+                      </w:r>
+                      <w:bookmarkEnd w:id="57"/>
+                    </w:p>
+                  </w:txbxContent>
+                </v:textbox>
+                <w10:wrap type="square"/>
+              </v:shape>
+            </w:pict>
+          </mc:Fallback>
+        </mc:AlternateContent>
+      </w:r>
+      <w:r>
+        <w:t xml:space="preserve">Two of the RGB features from training image 1 (feature 1 is red and feature 2 is blue) are shown to illustrate their class separation in </w:t>
+      </w:r>
+      <w:r>
+        <w:fldChar w:fldCharType="begin"/>
+      </w:r>
+      <w:r>
+        <w:instrText xml:space="preserve"> REF _Ref414192264 \h </w:instrText>
+      </w:r>
+      <w:r>
+        <w:fldChar w:fldCharType="separate"/>
+      </w:r>
+      <w:r>
+        <w:t xml:space="preserve">Figure </w:t>
+      </w:r>
+      <w:r>
+        <w:rPr>
+          <w:noProof/>
+        </w:rPr>
+        <w:t>13.</w:t>
+      </w:r>
+      <w:r>
+        <w:t xml:space="preserve"> The separation between the two classes appears</w:t>
+      </w:r>
+      <w:r>
+        <w:t xml:space="preserve"> to have considerable overlap </w:t>
+      </w:r>
+      <w:r>
+        <w:t>poor</w:t>
+      </w:r>
+      <w:r>
+        <w:t xml:space="preserve"> and suggest would give poor detector performance</w:t>
+      </w:r>
+      <w:r>
+        <w:t>.</w:t>
+      </w:r>
+      <w:r>
+        <w:fldChar w:fldCharType="end"/>
+      </w:r>
+      <w:r>
+        <w:rPr>
+          <w:noProof/>
+        </w:rPr>
+        <w:t xml:space="preserve"> </w:t>
+      </w:r>
+    </w:p>
+    <w:p>
+      <w:r>
         <w:lastRenderedPageBreak/>
-        <w:t>Two class</w:t>
+        <w:t xml:space="preserve">In comparison, the </w:t>
+      </w:r>
+      <w:proofErr w:type="spellStart"/>
+      <w:r>
+        <w:t>CrCb</w:t>
+      </w:r>
+      <w:proofErr w:type="spellEnd"/>
+      <w:r>
+        <w:t xml:space="preserve"> features from training image 1 (feature 1 is Cr and feature 2 is </w:t>
+      </w:r>
+      <w:proofErr w:type="spellStart"/>
+      <w:r>
+        <w:t>Cb</w:t>
+      </w:r>
+      <w:proofErr w:type="spellEnd"/>
+      <w:r>
+        <w:t xml:space="preserve">) are shown in </w:t>
+      </w:r>
+      <w:r>
+        <w:fldChar w:fldCharType="begin"/>
+      </w:r>
+      <w:r>
+        <w:instrText xml:space="preserve"> REF _Ref414192844 \h </w:instrText>
+      </w:r>
+      <w:r>
+        <w:fldChar w:fldCharType="separate"/>
+      </w:r>
+      <w:r>
+        <w:t xml:space="preserve">Figure </w:t>
+      </w:r>
+      <w:r>
+        <w:rPr>
+          <w:noProof/>
+        </w:rPr>
+        <w:t>14</w:t>
+      </w:r>
+      <w:r>
+        <w:fldChar w:fldCharType="end"/>
+      </w:r>
+      <w:r>
+        <w:t xml:space="preserve">.  The class </w:t>
+      </w:r>
+      <w:proofErr w:type="spellStart"/>
+      <w:r>
+        <w:t>separability</w:t>
+      </w:r>
+      <w:proofErr w:type="spellEnd"/>
+      <w:r>
+        <w:t xml:space="preserve"> appears better than for the two features in RGB and would suggest </w:t>
+      </w:r>
+      <w:r>
+        <w:t xml:space="preserve">we should see </w:t>
+      </w:r>
+      <w:r>
+        <w:t>better classifier performance.</w:t>
+      </w:r>
+      <w:r>
+        <w:t xml:space="preserve">  </w:t>
+      </w:r>
+    </w:p>
+    <w:p>
+      <w:pPr>
+        <w:jc w:val="center"/>
+      </w:pPr>
+      <w:r>
+        <w:rPr>
+          <w:noProof/>
+        </w:rPr>
+        <w:drawing>
+          <wp:inline distT="0" distB="0" distL="0" distR="0" wp14:anchorId="34E091F1" wp14:editId="264B8E83">
+            <wp:extent cx="3970866" cy="2978150"/>
+            <wp:effectExtent l="0" t="0" r="0" b="0"/>
+            <wp:docPr id="6" name="Picture 6"/>
+            <wp:cNvGraphicFramePr>
+              <a:graphicFrameLocks xmlns:a="http://schemas.openxmlformats.org/drawingml/2006/main" noChangeAspect="1"/>
+            </wp:cNvGraphicFramePr>
+            <a:graphic xmlns:a="http://schemas.openxmlformats.org/drawingml/2006/main">
+              <a:graphicData uri="http://schemas.openxmlformats.org/drawingml/2006/picture">
+                <pic:pic xmlns:pic="http://schemas.openxmlformats.org/drawingml/2006/picture">
+                  <pic:nvPicPr>
+                    <pic:cNvPr id="0" name="classSeparability.bmp"/>
+                    <pic:cNvPicPr/>
+                  </pic:nvPicPr>
+                  <pic:blipFill>
+                    <a:blip r:embed="rId32" cstate="print">
+                      <a:extLst>
+                        <a:ext uri="{28A0092B-C50C-407E-A947-70E740481C1C}">
+                          <a14:useLocalDpi xmlns:a14="http://schemas.microsoft.com/office/drawing/2010/main" val="0"/>
+                        </a:ext>
+                      </a:extLst>
+                    </a:blip>
+                    <a:stretch>
+                      <a:fillRect/>
+                    </a:stretch>
+                  </pic:blipFill>
+                  <pic:spPr>
+                    <a:xfrm>
+                      <a:off x="0" y="0"/>
+                      <a:ext cx="3970866" cy="2978150"/>
+                    </a:xfrm>
+                    <a:prstGeom prst="rect">
+                      <a:avLst/>
+                    </a:prstGeom>
+                  </pic:spPr>
+                </pic:pic>
+              </a:graphicData>
+            </a:graphic>
+          </wp:inline>
+        </w:drawing>
+      </w:r>
+    </w:p>
+    <w:p>
+      <w:pPr>
+        <w:pStyle w:val="Caption"/>
+      </w:pPr>
+      <w:bookmarkStart w:id="58" w:name="_Ref414192844"/>
+      <w:r>
+        <w:t xml:space="preserve">Figure </w:t>
+      </w:r>
+      <w:fldSimple w:instr=" SEQ Figure \* ARABIC ">
+        <w:r>
+          <w:rPr>
+            <w:noProof/>
+          </w:rPr>
+          <w:t>14</w:t>
+        </w:r>
+      </w:fldSimple>
+      <w:r>
+        <w:t xml:space="preserve">: </w:t>
+      </w:r>
+      <w:proofErr w:type="spellStart"/>
+      <w:r>
+        <w:t>CrCb</w:t>
+      </w:r>
+      <w:proofErr w:type="spellEnd"/>
+      <w:r>
+        <w:t xml:space="preserve"> features plotted in </w:t>
+      </w:r>
+      <w:proofErr w:type="spellStart"/>
+      <w:r>
+        <w:t>scattergram</w:t>
+      </w:r>
+      <w:bookmarkEnd w:id="58"/>
+      <w:proofErr w:type="spellEnd"/>
+    </w:p>
+    <w:p>
+      <w:r>
+        <w:t xml:space="preserve">As a final consideration to apparent class </w:t>
+      </w:r>
+      <w:proofErr w:type="spellStart"/>
+      <w:r>
+        <w:t>separability</w:t>
+      </w:r>
+      <w:proofErr w:type="spellEnd"/>
+      <w:r>
+        <w:t xml:space="preserve">, the class </w:t>
+      </w:r>
+      <w:proofErr w:type="spellStart"/>
+      <w:r>
+        <w:t>separability</w:t>
+      </w:r>
+      <w:proofErr w:type="spellEnd"/>
+      <w:r>
+        <w:t xml:space="preserve"> is better than shown.  This is because in the training images there are some samples (albeit a small percentage) of skin on non-face regions, such as arms and hands, that are not highlighted as skin and are placed in the other category, and these samples of skin overlap with the skin features reducing the apparent </w:t>
+      </w:r>
+      <w:proofErr w:type="spellStart"/>
+      <w:r>
+        <w:t>separability</w:t>
+      </w:r>
+      <w:proofErr w:type="spellEnd"/>
+      <w:r>
+        <w:t xml:space="preserve"> of the classes. </w:t>
+      </w:r>
+    </w:p>
+    <w:p>
+      <w:r>
+        <w:t xml:space="preserve">In the output of the trained classifiers below, it is clear that the skin on the hands and arms are in the same region of the feature space as the skin on the faces of the people photographed.  We note this because these non-face skin samples are detected as faces, and they increase the false positive rates which </w:t>
+      </w:r>
+      <w:r>
+        <w:t xml:space="preserve">in turns </w:t>
+      </w:r>
+      <w:r>
+        <w:t xml:space="preserve">misleads us </w:t>
+      </w:r>
+      <w:r>
+        <w:t xml:space="preserve">as </w:t>
+      </w:r>
+      <w:r>
+        <w:t xml:space="preserve">to the actual classifier performance.  </w:t>
+      </w:r>
+      <w:r>
+        <w:t xml:space="preserve">If the non-face skin samples were in the training for face samples, we would have better true positive rates and lower false negative rates.  </w:t>
+      </w:r>
+      <w:r>
+        <w:t xml:space="preserve">We discuss this </w:t>
+      </w:r>
+      <w:r>
+        <w:t xml:space="preserve">topic </w:t>
+      </w:r>
+      <w:r>
+        <w:t>in the following sections.</w:t>
       </w:r>
     </w:p>
     <w:p>
       <w:pPr>
         <w:pStyle w:val="Heading3"/>
       </w:pPr>
-      <w:bookmarkStart w:id="57" w:name="_Toc414124689"/>
-      <w:r>
-        <w:t>Problem 3b (</w:t>
-      </w:r>
-      <w:proofErr w:type="spellStart"/>
-      <w:r>
-        <w:t>YCbCr</w:t>
-      </w:r>
-      <w:proofErr w:type="spellEnd"/>
-      <w:r>
-        <w:t xml:space="preserve"> Color Space)</w:t>
+      <w:bookmarkStart w:id="59" w:name="_Toc414124688"/>
+      <w:r>
+        <w:t>Problem 3a (Chromatic Color Space)</w:t>
       </w:r>
       <w:r>
         <w:t xml:space="preserve"> (RP)</w:t>
       </w:r>
-      <w:bookmarkEnd w:id="57"/>
+      <w:bookmarkEnd w:id="59"/>
     </w:p>
     <w:p>
-      <w:r>
-        <w:t>One class</w:t>
+      <w:pPr>
+        <w:pStyle w:val="Heading4"/>
+      </w:pPr>
+      <w:r>
+        <w:t>One-class classifier results</w:t>
       </w:r>
     </w:p>
+    <w:p/>
     <w:p>
-      <w:r>
-        <w:t>Two class</w:t>
+      <w:pPr>
+        <w:pStyle w:val="Heading4"/>
+      </w:pPr>
+      <w:r>
+        <w:t>Two-</w:t>
+      </w:r>
+      <w:r>
+        <w:t>class</w:t>
+      </w:r>
+      <w:r>
+        <w:t xml:space="preserve"> classifier results</w:t>
       </w:r>
     </w:p>
+    <w:p/>
     <w:p>
       <w:pPr>
         <w:pStyle w:val="Heading3"/>
       </w:pPr>
-      <w:bookmarkStart w:id="58" w:name="_Toc414124690"/>
-      <w:r>
-        <w:t>Problem 3c (RGB Color Space)</w:t>
+      <w:bookmarkStart w:id="60" w:name="_Toc414124689"/>
+      <w:r>
+        <w:lastRenderedPageBreak/>
+        <w:t>Problem 3b (</w:t>
+      </w:r>
+      <w:proofErr w:type="spellStart"/>
+      <w:r>
+        <w:t>YCbCr</w:t>
+      </w:r>
+      <w:proofErr w:type="spellEnd"/>
+      <w:r>
+        <w:t xml:space="preserve"> Color Space)</w:t>
       </w:r>
       <w:r>
         <w:t xml:space="preserve"> (RP)</w:t>
       </w:r>
-      <w:bookmarkEnd w:id="58"/>
+      <w:bookmarkEnd w:id="60"/>
     </w:p>
     <w:p>
-      <w:r>
-        <w:t>One class</w:t>
+      <w:pPr>
+        <w:pStyle w:val="Heading4"/>
+      </w:pPr>
+      <w:bookmarkStart w:id="61" w:name="_Toc414124690"/>
+      <w:r>
+        <w:t>One-class classifier results</w:t>
       </w:r>
     </w:p>
+    <w:p/>
     <w:p>
-      <w:r>
-        <w:t>Two class</w:t>
+      <w:pPr>
+        <w:pStyle w:val="Heading4"/>
+      </w:pPr>
+      <w:r>
+        <w:t>Two-class classifier results</w:t>
       </w:r>
     </w:p>
+    <w:p/>
     <w:p>
       <w:pPr>
         <w:pStyle w:val="Heading3"/>
       </w:pPr>
-      <w:bookmarkStart w:id="59" w:name="_Toc414124691"/>
+      <w:r>
+        <w:t>Problem 3c (RGB Color Space)</w:t>
+      </w:r>
+      <w:r>
+        <w:t xml:space="preserve"> (RP)</w:t>
+      </w:r>
+      <w:bookmarkEnd w:id="61"/>
+    </w:p>
+    <w:p>
+      <w:pPr>
+        <w:pStyle w:val="Heading4"/>
+      </w:pPr>
+      <w:bookmarkStart w:id="62" w:name="_Toc414124691"/>
+      <w:r>
+        <w:t>One-class classifier results</w:t>
+      </w:r>
+    </w:p>
+    <w:p/>
+    <w:p>
+      <w:pPr>
+        <w:pStyle w:val="Heading4"/>
+      </w:pPr>
+      <w:r>
+        <w:t>Two-class classifier results</w:t>
+      </w:r>
+    </w:p>
+    <w:p/>
+    <w:p>
+      <w:pPr>
+        <w:pStyle w:val="Heading3"/>
+      </w:pPr>
       <w:r>
         <w:t>Conclusion</w:t>
       </w:r>
-      <w:bookmarkEnd w:id="59"/>
+      <w:bookmarkEnd w:id="62"/>
     </w:p>
     <w:p/>
     <w:p>
@@ -35839,12 +38456,12 @@
         <w:pStyle w:val="Heading1"/>
         <w:jc w:val="both"/>
       </w:pPr>
-      <w:bookmarkStart w:id="60" w:name="_Toc414124692"/>
+      <w:bookmarkStart w:id="63" w:name="_Toc414124692"/>
       <w:r>
         <w:lastRenderedPageBreak/>
         <w:t>Conclusion</w:t>
       </w:r>
-      <w:bookmarkEnd w:id="60"/>
+      <w:bookmarkEnd w:id="63"/>
     </w:p>
     <w:p>
       <w:pPr>
@@ -35872,7 +38489,7 @@
         <w:rPr>
           <w:rStyle w:val="FootnoteReference"/>
         </w:rPr>
-        <w:footnoteReference w:id="4"/>
+        <w:footnoteReference w:id="10"/>
       </w:r>
       <w:r>
         <w:t xml:space="preserve">  The classifier is </w:t>
@@ -36302,7 +38919,7 @@
         <w:rPr>
           <w:rStyle w:val="FootnoteReference"/>
         </w:rPr>
-        <w:footnoteReference w:id="5"/>
+        <w:footnoteReference w:id="11"/>
       </w:r>
     </w:p>
     <w:p>
@@ -36310,11 +38927,11 @@
         <w:pStyle w:val="Heading1"/>
         <w:jc w:val="both"/>
       </w:pPr>
-      <w:bookmarkStart w:id="61" w:name="_Toc414124693"/>
+      <w:bookmarkStart w:id="64" w:name="_Toc414124693"/>
       <w:r>
         <w:t>Contributors</w:t>
       </w:r>
-      <w:bookmarkEnd w:id="61"/>
+      <w:bookmarkEnd w:id="64"/>
     </w:p>
     <w:p>
       <w:pPr>
@@ -36333,15 +38950,32 @@
         <w:t>the error estimation,</w:t>
       </w:r>
       <w:r>
-        <w:t xml:space="preserve"> the calculation of the Bayes error, the </w:t>
+        <w:t xml:space="preserve"> the calculation of the Bayes error</w:t>
+      </w:r>
+      <w:r>
+        <w:t xml:space="preserve"> using false negative and false positive rates.</w:t>
+      </w:r>
+      <w:r>
+        <w:t xml:space="preserve">  </w:t>
+      </w:r>
+      <w:r>
+        <w:t xml:space="preserve">The </w:t>
       </w:r>
       <w:proofErr w:type="spellStart"/>
       <w:r>
+        <w:t>Bhatacharayya</w:t>
+      </w:r>
+      <w:proofErr w:type="spellEnd"/>
+      <w:r>
+        <w:t xml:space="preserve"> and </w:t>
+      </w:r>
+      <w:proofErr w:type="spellStart"/>
+      <w:r>
         <w:t>Chernoff</w:t>
       </w:r>
       <w:proofErr w:type="spellEnd"/>
       <w:r>
-        <w:t xml:space="preserve"> error bound, and the Bhattacharyya error bound.  </w:t>
+        <w:t xml:space="preserve"> errors bounds were not included in this report.</w:t>
       </w:r>
     </w:p>
     <w:p>
@@ -36390,39 +39024,7 @@
         <w:t xml:space="preserve"> results </w:t>
       </w:r>
       <w:r>
-        <w:t>section, and a</w:t>
-      </w:r>
-      <w:r>
-        <w:t>s an added feature,</w:t>
-      </w:r>
-      <w:r>
-        <w:t xml:space="preserve"> </w:t>
-      </w:r>
-      <w:r>
-        <w:t xml:space="preserve">Josh </w:t>
-      </w:r>
-      <w:r>
-        <w:t>wrote the section on</w:t>
-      </w:r>
-      <w:r>
-        <w:t xml:space="preserve"> one class classification</w:t>
-      </w:r>
-      <w:r>
-        <w:t xml:space="preserve"> using as reference </w:t>
-      </w:r>
-      <w:proofErr w:type="spellStart"/>
-      <w:r>
-        <w:t>Fukunaga</w:t>
-      </w:r>
-      <w:proofErr w:type="spellEnd"/>
-      <w:r>
-        <w:rPr>
-          <w:rStyle w:val="FootnoteReference"/>
-        </w:rPr>
-        <w:footnoteReference w:id="6"/>
-      </w:r>
-      <w:r>
-        <w:t>, as suggested by Rod</w:t>
+        <w:t>section</w:t>
       </w:r>
       <w:r>
         <w:t xml:space="preserve">.  </w:t>
@@ -36432,16 +39034,13 @@
       </w:r>
       <w:r>
         <w:t>face detection along with the results section</w:t>
-      </w:r>
-      <w:r>
-        <w:t>, and Rod also read and discussed with Josh the theory of one class classification</w:t>
       </w:r>
       <w:r>
         <w:t>.</w:t>
       </w:r>
     </w:p>
     <w:sectPr>
-      <w:headerReference w:type="default" r:id="rId30"/>
+      <w:headerReference w:type="default" r:id="rId33"/>
       <w:pgSz w:w="12240" w:h="15840"/>
       <w:pgMar w:top="1440" w:right="1800" w:bottom="1440" w:left="1800" w:header="720" w:footer="720" w:gutter="0"/>
       <w:cols w:space="720"/>
@@ -36453,7 +39052,7 @@
 </file>
 
 <file path=word/endnotes.xml><?xml version="1.0" encoding="utf-8"?>
-<w:endnotes xmlns:wpc="http://schemas.microsoft.com/office/word/2010/wordprocessingCanvas" xmlns:mc="http://schemas.openxmlformats.org/markup-compatibility/2006" xmlns:o="urn:schemas-microsoft-com:office:office" xmlns:r="http://schemas.openxmlformats.org/officeDocument/2006/relationships" xmlns:m="http://schemas.openxmlformats.org/officeDocument/2006/math" xmlns:v="urn:schemas-microsoft-com:vml" xmlns:wp14="http://schemas.microsoft.com/office/word/2010/wordprocessingDrawing" xmlns:wp="http://schemas.openxmlformats.org/drawingml/2006/wordprocessingDrawing" xmlns:w10="urn:schemas-microsoft-com:office:word" xmlns:w="http://schemas.openxmlformats.org/wordprocessingml/2006/main" xmlns:w14="http://schemas.microsoft.com/office/word/2010/wordml" xmlns:w15="http://schemas.microsoft.com/office/word/2012/wordml" xmlns:wpg="http://schemas.microsoft.com/office/word/2010/wordprocessingGroup" xmlns:wpi="http://schemas.microsoft.com/office/word/2010/wordprocessingInk" xmlns:wne="http://schemas.microsoft.com/office/word/2006/wordml" xmlns:wps="http://schemas.microsoft.com/office/word/2010/wordprocessingShape" mc:Ignorable="w14 w15 wp14">
+<w:endnotes xmlns:wpc="http://schemas.microsoft.com/office/word/2010/wordprocessingCanvas" xmlns:mc="http://schemas.openxmlformats.org/markup-compatibility/2006" xmlns:o="urn:schemas-microsoft-com:office:office" xmlns:r="http://schemas.openxmlformats.org/officeDocument/2006/relationships" xmlns:m="http://schemas.openxmlformats.org/officeDocument/2006/math" xmlns:v="urn:schemas-microsoft-com:vml" xmlns:wp14="http://schemas.microsoft.com/office/word/2010/wordprocessingDrawing" xmlns:wp="http://schemas.openxmlformats.org/drawingml/2006/wordprocessingDrawing" xmlns:w10="urn:schemas-microsoft-com:office:word" xmlns:w="http://schemas.openxmlformats.org/wordprocessingml/2006/main" xmlns:w14="http://schemas.microsoft.com/office/word/2010/wordml" xmlns:wpg="http://schemas.microsoft.com/office/word/2010/wordprocessingGroup" xmlns:wpi="http://schemas.microsoft.com/office/word/2010/wordprocessingInk" xmlns:wne="http://schemas.microsoft.com/office/word/2006/wordml" xmlns:wps="http://schemas.microsoft.com/office/word/2010/wordprocessingShape" mc:Ignorable="w14 wp14">
   <w:endnote w:type="separator" w:id="-1">
     <w:p>
       <w:r>
@@ -36472,7 +39071,7 @@
 </file>
 
 <file path=word/footnotes.xml><?xml version="1.0" encoding="utf-8"?>
-<w:footnotes xmlns:wpc="http://schemas.microsoft.com/office/word/2010/wordprocessingCanvas" xmlns:mc="http://schemas.openxmlformats.org/markup-compatibility/2006" xmlns:o="urn:schemas-microsoft-com:office:office" xmlns:r="http://schemas.openxmlformats.org/officeDocument/2006/relationships" xmlns:m="http://schemas.openxmlformats.org/officeDocument/2006/math" xmlns:v="urn:schemas-microsoft-com:vml" xmlns:wp14="http://schemas.microsoft.com/office/word/2010/wordprocessingDrawing" xmlns:wp="http://schemas.openxmlformats.org/drawingml/2006/wordprocessingDrawing" xmlns:w10="urn:schemas-microsoft-com:office:word" xmlns:w="http://schemas.openxmlformats.org/wordprocessingml/2006/main" xmlns:w14="http://schemas.microsoft.com/office/word/2010/wordml" xmlns:w15="http://schemas.microsoft.com/office/word/2012/wordml" xmlns:wpg="http://schemas.microsoft.com/office/word/2010/wordprocessingGroup" xmlns:wpi="http://schemas.microsoft.com/office/word/2010/wordprocessingInk" xmlns:wne="http://schemas.microsoft.com/office/word/2006/wordml" xmlns:wps="http://schemas.microsoft.com/office/word/2010/wordprocessingShape" mc:Ignorable="w14 w15 wp14">
+<w:footnotes xmlns:wpc="http://schemas.microsoft.com/office/word/2010/wordprocessingCanvas" xmlns:mc="http://schemas.openxmlformats.org/markup-compatibility/2006" xmlns:o="urn:schemas-microsoft-com:office:office" xmlns:r="http://schemas.openxmlformats.org/officeDocument/2006/relationships" xmlns:m="http://schemas.openxmlformats.org/officeDocument/2006/math" xmlns:v="urn:schemas-microsoft-com:vml" xmlns:wp14="http://schemas.microsoft.com/office/word/2010/wordprocessingDrawing" xmlns:wp="http://schemas.openxmlformats.org/drawingml/2006/wordprocessingDrawing" xmlns:w10="urn:schemas-microsoft-com:office:word" xmlns:w="http://schemas.openxmlformats.org/wordprocessingml/2006/main" xmlns:w14="http://schemas.microsoft.com/office/word/2010/wordml" xmlns:wpg="http://schemas.microsoft.com/office/word/2010/wordprocessingGroup" xmlns:wpi="http://schemas.microsoft.com/office/word/2010/wordprocessingInk" xmlns:wne="http://schemas.microsoft.com/office/word/2006/wordml" xmlns:wps="http://schemas.microsoft.com/office/word/2010/wordprocessingShape" mc:Ignorable="w14 wp14">
   <w:footnote w:type="separator" w:id="-1">
     <w:p>
       <w:r>
@@ -36580,14 +39179,24 @@
       <w:r>
         <w:t xml:space="preserve"> </w:t>
       </w:r>
+      <w:proofErr w:type="spellStart"/>
       <w:proofErr w:type="gramStart"/>
       <w:r>
-        <w:t>Ibid.,</w:t>
+        <w:t>Rabia</w:t>
+      </w:r>
+      <w:proofErr w:type="spellEnd"/>
+      <w:r>
+        <w:t xml:space="preserve"> Jafri and Hamid </w:t>
+      </w:r>
+      <w:proofErr w:type="spellStart"/>
+      <w:r>
+        <w:t>Arabnia</w:t>
+      </w:r>
+      <w:proofErr w:type="spellEnd"/>
+      <w:r>
+        <w:t>, “A Survey of Face Recognition Techniques,” Journal of Information Processing Systems, Vol. 5, No. 2, June 2009.</w:t>
       </w:r>
       <w:proofErr w:type="gramEnd"/>
-      <w:r>
-        <w:t xml:space="preserve"> page 26, Equation 19.</w:t>
-      </w:r>
     </w:p>
   </w:footnote>
   <w:footnote w:id="5">
@@ -36602,15 +39211,7 @@
         <w:footnoteRef/>
       </w:r>
       <w:r>
-        <w:t xml:space="preserve"> </w:t>
-      </w:r>
-      <w:proofErr w:type="gramStart"/>
-      <w:r>
-        <w:t>Ibid.,</w:t>
-      </w:r>
-      <w:proofErr w:type="gramEnd"/>
-      <w:r>
-        <w:t xml:space="preserve"> page 27, Equation 21. </w:t>
+        <w:t xml:space="preserve"> Ibid, pages 46-47. </w:t>
       </w:r>
     </w:p>
   </w:footnote>
@@ -36630,19 +39231,75 @@
       </w:r>
       <w:proofErr w:type="spellStart"/>
       <w:r>
-        <w:t>Keinosuke</w:t>
+        <w:t>Jie</w:t>
       </w:r>
       <w:proofErr w:type="spellEnd"/>
       <w:r>
+        <w:t xml:space="preserve"> Yang and Alex </w:t>
+      </w:r>
+      <w:proofErr w:type="spellStart"/>
+      <w:r>
+        <w:t>Waibel</w:t>
+      </w:r>
+      <w:proofErr w:type="spellEnd"/>
+      <w:r>
+        <w:t>, “A Real-time Face Tracker,” School of Computer Science, Carnegie Mellon University, Pittsburgh, Pa., IEEE Applications of Computer Vision, 1996, WACV, 96, pages 142-147.</w:t>
+      </w:r>
+    </w:p>
+  </w:footnote>
+  <w:footnote w:id="7">
+    <w:p>
+      <w:pPr>
+        <w:pStyle w:val="FootnoteText"/>
+      </w:pPr>
+      <w:r>
+        <w:rPr>
+          <w:rStyle w:val="FootnoteReference"/>
+        </w:rPr>
+        <w:footnoteRef/>
+      </w:r>
+      <w:r>
+        <w:t xml:space="preserve"> William K. Pratt, Digital Image Processing, Wiley-</w:t>
+      </w:r>
+      <w:proofErr w:type="spellStart"/>
+      <w:r>
+        <w:t>Interscience</w:t>
+      </w:r>
+      <w:proofErr w:type="spellEnd"/>
+      <w:r>
+        <w:t xml:space="preserve"> Publication, John Wiley and Sons, 1978, pages 59-61.</w:t>
+      </w:r>
+    </w:p>
+  </w:footnote>
+  <w:footnote w:id="8">
+    <w:p>
+      <w:pPr>
+        <w:pStyle w:val="FootnoteText"/>
+      </w:pPr>
+      <w:r>
+        <w:rPr>
+          <w:rStyle w:val="FootnoteReference"/>
+        </w:rPr>
+        <w:footnoteRef/>
+      </w:r>
+      <w:r>
         <w:t xml:space="preserve"> </w:t>
       </w:r>
       <w:proofErr w:type="spellStart"/>
       <w:r>
-        <w:t>Fukunaga</w:t>
+        <w:t>Jie</w:t>
       </w:r>
       <w:proofErr w:type="spellEnd"/>
       <w:r>
-        <w:t>, Raymond Hayes, and Leslie Novak, “The Acquisition Probability for a Minimum Distance One-Class Classifier,” IEEE Transactions on Aerospace and Electronic Systems, Vol. AES-23, No. 4, July 1987, pages 493-499.</w:t>
+        <w:t xml:space="preserve"> Yang and Alex </w:t>
+      </w:r>
+      <w:proofErr w:type="spellStart"/>
+      <w:r>
+        <w:t>Waibel</w:t>
+      </w:r>
+      <w:proofErr w:type="spellEnd"/>
+      <w:r>
+        <w:t>, “A Real-time Face Tracker,” School of Computer Science, Carnegie Mellon University, Pittsburgh, Pa., IEEE Applications of Computer Vision, 1996, WACV, 96, pages 142-147.</w:t>
       </w:r>
     </w:p>
     <w:p>
@@ -36651,11 +39308,80 @@
       </w:pPr>
     </w:p>
   </w:footnote>
+  <w:footnote w:id="9">
+    <w:p>
+      <w:pPr>
+        <w:pStyle w:val="FootnoteText"/>
+      </w:pPr>
+      <w:r>
+        <w:rPr>
+          <w:rStyle w:val="FootnoteReference"/>
+        </w:rPr>
+        <w:footnoteRef/>
+      </w:r>
+      <w:r>
+        <w:t xml:space="preserve"> </w:t>
+      </w:r>
+      <w:proofErr w:type="gramStart"/>
+      <w:r>
+        <w:t>Josh Gleason and Rod Pickens, “Bayesian Classification for Classes with Features that are Normally Distributed,” Computer Science 679, February 23, 2015.</w:t>
+      </w:r>
+      <w:proofErr w:type="gramEnd"/>
+    </w:p>
+  </w:footnote>
+  <w:footnote w:id="10">
+    <w:p>
+      <w:pPr>
+        <w:pStyle w:val="FootnoteText"/>
+      </w:pPr>
+      <w:r>
+        <w:rPr>
+          <w:rStyle w:val="FootnoteReference"/>
+        </w:rPr>
+        <w:footnoteRef/>
+      </w:r>
+      <w:r>
+        <w:t xml:space="preserve"> </w:t>
+      </w:r>
+      <w:proofErr w:type="gramStart"/>
+      <w:r>
+        <w:t>Ibid.,</w:t>
+      </w:r>
+      <w:proofErr w:type="gramEnd"/>
+      <w:r>
+        <w:t xml:space="preserve"> page 26, Equation 19.</w:t>
+      </w:r>
+    </w:p>
+  </w:footnote>
+  <w:footnote w:id="11">
+    <w:p>
+      <w:pPr>
+        <w:pStyle w:val="FootnoteText"/>
+      </w:pPr>
+      <w:r>
+        <w:rPr>
+          <w:rStyle w:val="FootnoteReference"/>
+        </w:rPr>
+        <w:footnoteRef/>
+      </w:r>
+      <w:r>
+        <w:t xml:space="preserve"> </w:t>
+      </w:r>
+      <w:proofErr w:type="gramStart"/>
+      <w:r>
+        <w:t>Ibid.,</w:t>
+      </w:r>
+      <w:proofErr w:type="gramEnd"/>
+      <w:r>
+        <w:t xml:space="preserve"> page 27, Equation 21. </w:t>
+      </w:r>
+    </w:p>
+  </w:footnote>
 </w:footnotes>
 </file>
 
 <file path=word/header1.xml><?xml version="1.0" encoding="utf-8"?>
-<w:hdr xmlns:wpc="http://schemas.microsoft.com/office/word/2010/wordprocessingCanvas" xmlns:mc="http://schemas.openxmlformats.org/markup-compatibility/2006" xmlns:o="urn:schemas-microsoft-com:office:office" xmlns:r="http://schemas.openxmlformats.org/officeDocument/2006/relationships" xmlns:m="http://schemas.openxmlformats.org/officeDocument/2006/math" xmlns:v="urn:schemas-microsoft-com:vml" xmlns:wp14="http://schemas.microsoft.com/office/word/2010/wordprocessingDrawing" xmlns:wp="http://schemas.openxmlformats.org/drawingml/2006/wordprocessingDrawing" xmlns:w10="urn:schemas-microsoft-com:office:word" xmlns:w="http://schemas.openxmlformats.org/wordprocessingml/2006/main" xmlns:w14="http://schemas.microsoft.com/office/word/2010/wordml" xmlns:w15="http://schemas.microsoft.com/office/word/2012/wordml" xmlns:wpg="http://schemas.microsoft.com/office/word/2010/wordprocessingGroup" xmlns:wpi="http://schemas.microsoft.com/office/word/2010/wordprocessingInk" xmlns:wne="http://schemas.microsoft.com/office/word/2006/wordml" xmlns:wps="http://schemas.microsoft.com/office/word/2010/wordprocessingShape" mc:Ignorable="w14 w15 wp14">
+<w:hdr xmlns:wpc="http://schemas.microsoft.com/office/word/2010/wordprocessingCanvas" xmlns:mc="http://schemas.openxmlformats.org/markup-compatibility/2006" xmlns:o="urn:schemas-microsoft-com:office:office" xmlns:r="http://schemas.openxmlformats.org/officeDocument/2006/relationships" xmlns:m="http://schemas.openxmlformats.org/officeDocument/2006/math" xmlns:v="urn:schemas-microsoft-com:vml" xmlns:wp14="http://schemas.microsoft.com/office/word/2010/wordprocessingDrawing" xmlns:wp="http://schemas.openxmlformats.org/drawingml/2006/wordprocessingDrawing" xmlns:w10="urn:schemas-microsoft-com:office:word" xmlns:w="http://schemas.openxmlformats.org/wordprocessingml/2006/main" xmlns:w14="http://schemas.microsoft.com/office/word/2010/wordml" xmlns:wpg="http://schemas.microsoft.com/office/word/2010/wordprocessingGroup" xmlns:wpi="http://schemas.microsoft.com/office/word/2010/wordprocessingInk" xmlns:wne="http://schemas.microsoft.com/office/word/2006/wordml" xmlns:wps="http://schemas.microsoft.com/office/word/2010/wordprocessingShape" mc:Ignorable="w14 wp14">
   <w:sdt>
     <w:sdtPr>
       <w:rPr>
@@ -36736,7 +39462,7 @@
                                 <w:rPr>
                                   <w:noProof/>
                                 </w:rPr>
-                                <w:t>3</w:t>
+                                <w:t>10</w:t>
                               </w:r>
                               <w:r>
                                 <w:rPr>
@@ -36764,11 +39490,11 @@
             </mc:Choice>
             <mc:Fallback>
               <w:pict>
-                <v:shapetype w14:anchorId="55C4D26A" id="_x0000_t202" coordsize="21600,21600" o:spt="202" path="m,l,21600r21600,l21600,xe">
+                <v:shapetype id="_x0000_t202" coordsize="21600,21600" o:spt="202" path="m,l,21600r21600,l21600,xe">
                   <v:stroke joinstyle="miter"/>
                   <v:path gradientshapeok="t" o:connecttype="rect"/>
                 </v:shapetype>
-                <v:shape id="_x0000_s1035" type="#_x0000_t202" style="position:absolute;margin-left:530.6pt;margin-top:38.95pt;width:50.4pt;height:50.4pt;z-index:251653120;visibility:visible;mso-wrap-style:square;mso-width-percent:0;mso-height-percent:0;mso-wrap-distance-left:9pt;mso-wrap-distance-top:0;mso-wrap-distance-right:9pt;mso-wrap-distance-bottom:0;mso-position-horizontal:absolute;mso-position-horizontal-relative:page;mso-position-vertical:absolute;mso-position-vertical-relative:page;mso-width-percent:0;mso-height-percent:0;mso-width-relative:page;mso-height-relative:page;v-text-anchor:middle" o:gfxdata="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" o:allowincell="f" filled="f" stroked="f">
+                <v:shape id="_x0000_s1036" type="#_x0000_t202" style="position:absolute;margin-left:530.6pt;margin-top:38.95pt;width:50.4pt;height:50.4pt;z-index:251653120;visibility:visible;mso-wrap-style:square;mso-width-percent:0;mso-height-percent:0;mso-wrap-distance-left:9pt;mso-wrap-distance-top:0;mso-wrap-distance-right:9pt;mso-wrap-distance-bottom:0;mso-position-horizontal:absolute;mso-position-horizontal-relative:page;mso-position-vertical:absolute;mso-position-vertical-relative:page;mso-width-percent:0;mso-height-percent:0;mso-width-relative:page;mso-height-relative:page;v-text-anchor:middle" o:gfxdata="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" o:allowincell="f" filled="f" stroked="f">
                   <v:textbox>
                     <w:txbxContent>
                       <w:p>
@@ -36792,7 +39518,7 @@
                           <w:rPr>
                             <w:noProof/>
                           </w:rPr>
-                          <w:t>3</w:t>
+                          <w:t>10</w:t>
                         </w:r>
                         <w:r>
                           <w:rPr>
@@ -36900,7 +39626,7 @@
                 </wp:anchor>
               </w:drawing>
             </mc:Choice>
-            <mc:Fallback>
+            <mc:Fallback xmlns:w15="http://schemas.microsoft.com/office/word/2012/wordml">
               <w:pict>
                 <v:rect w14:anchorId="430395B4" id="Rectangle 1" o:spid="_x0000_s1026" style="position:absolute;margin-left:0;margin-top:0;width:549.75pt;height:711.75pt;z-index:251651072;visibility:visible;mso-wrap-style:square;mso-width-percent:900;mso-height-percent:900;mso-left-percent:50;mso-top-percent:50;mso-wrap-distance-left:9pt;mso-wrap-distance-top:0;mso-wrap-distance-right:9pt;mso-wrap-distance-bottom:0;mso-position-horizontal-relative:page;mso-position-vertical-relative:page;mso-width-percent:900;mso-height-percent:900;mso-left-percent:50;mso-top-percent:50;mso-width-relative:page;mso-height-relative:page;v-text-anchor:top" o:gfxdata="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" o:allowincell="f" filled="f" strokecolor="#756462 [3215]">
                   <w10:wrap anchorx="page" anchory="page"/>
@@ -36916,7 +39642,7 @@
 </file>
 
 <file path=word/numbering.xml><?xml version="1.0" encoding="utf-8"?>
-<w:numbering xmlns:wpc="http://schemas.microsoft.com/office/word/2010/wordprocessingCanvas" xmlns:mc="http://schemas.openxmlformats.org/markup-compatibility/2006" xmlns:o="urn:schemas-microsoft-com:office:office" xmlns:r="http://schemas.openxmlformats.org/officeDocument/2006/relationships" xmlns:m="http://schemas.openxmlformats.org/officeDocument/2006/math" xmlns:v="urn:schemas-microsoft-com:vml" xmlns:wp14="http://schemas.microsoft.com/office/word/2010/wordprocessingDrawing" xmlns:wp="http://schemas.openxmlformats.org/drawingml/2006/wordprocessingDrawing" xmlns:w10="urn:schemas-microsoft-com:office:word" xmlns:w="http://schemas.openxmlformats.org/wordprocessingml/2006/main" xmlns:w14="http://schemas.microsoft.com/office/word/2010/wordml" xmlns:w15="http://schemas.microsoft.com/office/word/2012/wordml" xmlns:wpg="http://schemas.microsoft.com/office/word/2010/wordprocessingGroup" xmlns:wpi="http://schemas.microsoft.com/office/word/2010/wordprocessingInk" xmlns:wne="http://schemas.microsoft.com/office/word/2006/wordml" xmlns:wps="http://schemas.microsoft.com/office/word/2010/wordprocessingShape" mc:Ignorable="w14 w15 wp14">
+<w:numbering xmlns:wpc="http://schemas.microsoft.com/office/word/2010/wordprocessingCanvas" xmlns:mc="http://schemas.openxmlformats.org/markup-compatibility/2006" xmlns:o="urn:schemas-microsoft-com:office:office" xmlns:r="http://schemas.openxmlformats.org/officeDocument/2006/relationships" xmlns:m="http://schemas.openxmlformats.org/officeDocument/2006/math" xmlns:v="urn:schemas-microsoft-com:vml" xmlns:wp14="http://schemas.microsoft.com/office/word/2010/wordprocessingDrawing" xmlns:wp="http://schemas.openxmlformats.org/drawingml/2006/wordprocessingDrawing" xmlns:w10="urn:schemas-microsoft-com:office:word" xmlns:w="http://schemas.openxmlformats.org/wordprocessingml/2006/main" xmlns:w14="http://schemas.microsoft.com/office/word/2010/wordml" xmlns:wpg="http://schemas.microsoft.com/office/word/2010/wordprocessingGroup" xmlns:wpi="http://schemas.microsoft.com/office/word/2010/wordprocessingInk" xmlns:wne="http://schemas.microsoft.com/office/word/2006/wordml" xmlns:wps="http://schemas.microsoft.com/office/word/2010/wordprocessingShape" mc:Ignorable="w14 wp14">
   <w:abstractNum w:abstractNumId="0">
     <w:nsid w:val="29986D4B"/>
     <w:multiLevelType w:val="hybridMultilevel"/>
@@ -37467,7 +40193,7 @@
 </file>
 
 <file path=word/styles.xml><?xml version="1.0" encoding="utf-8"?>
-<w:styles xmlns:mc="http://schemas.openxmlformats.org/markup-compatibility/2006" xmlns:r="http://schemas.openxmlformats.org/officeDocument/2006/relationships" xmlns:w="http://schemas.openxmlformats.org/wordprocessingml/2006/main" xmlns:w14="http://schemas.microsoft.com/office/word/2010/wordml" xmlns:w15="http://schemas.microsoft.com/office/word/2012/wordml" mc:Ignorable="w14 w15">
+<w:styles xmlns:mc="http://schemas.openxmlformats.org/markup-compatibility/2006" xmlns:r="http://schemas.openxmlformats.org/officeDocument/2006/relationships" xmlns:w="http://schemas.openxmlformats.org/wordprocessingml/2006/main" xmlns:w14="http://schemas.microsoft.com/office/word/2010/wordml" mc:Ignorable="w14">
   <w:docDefaults>
     <w:rPrDefault>
       <w:rPr>
@@ -37483,378 +40209,1144 @@
       </w:pPr>
     </w:pPrDefault>
   </w:docDefaults>
-  <w:latentStyles w:defLockedState="0" w:defUIPriority="99" w:defSemiHidden="0" w:defUnhideWhenUsed="0" w:defQFormat="0" w:count="371">
-    <w:lsdException w:name="Normal" w:uiPriority="0" w:qFormat="1"/>
-    <w:lsdException w:name="heading 1" w:uiPriority="9" w:qFormat="1"/>
-    <w:lsdException w:name="heading 2" w:uiPriority="1" w:qFormat="1"/>
-    <w:lsdException w:name="heading 3" w:uiPriority="1" w:qFormat="1"/>
-    <w:lsdException w:name="heading 4" w:semiHidden="1" w:uiPriority="1" w:unhideWhenUsed="1" w:qFormat="1"/>
-    <w:lsdException w:name="heading 5" w:semiHidden="1" w:uiPriority="1" w:unhideWhenUsed="1" w:qFormat="1"/>
-    <w:lsdException w:name="heading 6" w:semiHidden="1" w:uiPriority="1" w:unhideWhenUsed="1" w:qFormat="1"/>
-    <w:lsdException w:name="heading 7" w:semiHidden="1" w:uiPriority="1" w:unhideWhenUsed="1" w:qFormat="1"/>
-    <w:lsdException w:name="heading 8" w:semiHidden="1" w:uiPriority="1" w:unhideWhenUsed="1" w:qFormat="1"/>
-    <w:lsdException w:name="heading 9" w:semiHidden="1" w:uiPriority="1" w:unhideWhenUsed="1" w:qFormat="1"/>
-    <w:lsdException w:name="index 1" w:semiHidden="1" w:unhideWhenUsed="1"/>
-    <w:lsdException w:name="index 2" w:semiHidden="1" w:unhideWhenUsed="1"/>
-    <w:lsdException w:name="index 3" w:semiHidden="1" w:unhideWhenUsed="1"/>
-    <w:lsdException w:name="index 4" w:semiHidden="1" w:unhideWhenUsed="1"/>
-    <w:lsdException w:name="index 5" w:semiHidden="1" w:unhideWhenUsed="1"/>
-    <w:lsdException w:name="index 6" w:semiHidden="1" w:unhideWhenUsed="1"/>
-    <w:lsdException w:name="index 7" w:semiHidden="1" w:unhideWhenUsed="1"/>
-    <w:lsdException w:name="index 8" w:semiHidden="1" w:unhideWhenUsed="1"/>
-    <w:lsdException w:name="index 9" w:semiHidden="1" w:unhideWhenUsed="1"/>
-    <w:lsdException w:name="toc 1" w:semiHidden="1" w:uiPriority="39" w:unhideWhenUsed="1"/>
-    <w:lsdException w:name="toc 2" w:semiHidden="1" w:uiPriority="39" w:unhideWhenUsed="1"/>
-    <w:lsdException w:name="toc 3" w:semiHidden="1" w:uiPriority="39" w:unhideWhenUsed="1"/>
-    <w:lsdException w:name="toc 4" w:semiHidden="1" w:unhideWhenUsed="1"/>
-    <w:lsdException w:name="toc 5" w:semiHidden="1" w:unhideWhenUsed="1"/>
-    <w:lsdException w:name="toc 6" w:semiHidden="1" w:unhideWhenUsed="1"/>
-    <w:lsdException w:name="toc 7" w:semiHidden="1" w:unhideWhenUsed="1"/>
-    <w:lsdException w:name="toc 8" w:semiHidden="1" w:unhideWhenUsed="1"/>
-    <w:lsdException w:name="toc 9" w:semiHidden="1" w:unhideWhenUsed="1"/>
-    <w:lsdException w:name="Normal Indent" w:semiHidden="1" w:uiPriority="12" w:unhideWhenUsed="1" w:qFormat="1"/>
-    <w:lsdException w:name="footnote text" w:semiHidden="1" w:unhideWhenUsed="1"/>
-    <w:lsdException w:name="annotation text" w:semiHidden="1" w:unhideWhenUsed="1"/>
-    <w:lsdException w:name="header" w:semiHidden="1" w:unhideWhenUsed="1"/>
-    <w:lsdException w:name="footer" w:semiHidden="1" w:unhideWhenUsed="1"/>
-    <w:lsdException w:name="index heading" w:semiHidden="1" w:unhideWhenUsed="1"/>
-    <w:lsdException w:name="caption" w:semiHidden="1" w:unhideWhenUsed="1"/>
-    <w:lsdException w:name="table of figures" w:semiHidden="1" w:unhideWhenUsed="1"/>
-    <w:lsdException w:name="envelope address" w:semiHidden="1" w:unhideWhenUsed="1"/>
-    <w:lsdException w:name="envelope return" w:semiHidden="1" w:unhideWhenUsed="1"/>
-    <w:lsdException w:name="footnote reference" w:semiHidden="1" w:unhideWhenUsed="1"/>
-    <w:lsdException w:name="annotation reference" w:semiHidden="1" w:unhideWhenUsed="1"/>
-    <w:lsdException w:name="line number" w:semiHidden="1" w:unhideWhenUsed="1"/>
-    <w:lsdException w:name="page number" w:semiHidden="1" w:unhideWhenUsed="1"/>
-    <w:lsdException w:name="endnote reference" w:semiHidden="1" w:unhideWhenUsed="1"/>
-    <w:lsdException w:name="endnote text" w:semiHidden="1" w:unhideWhenUsed="1"/>
-    <w:lsdException w:name="table of authorities" w:semiHidden="1" w:unhideWhenUsed="1"/>
-    <w:lsdException w:name="macro" w:semiHidden="1" w:unhideWhenUsed="1"/>
-    <w:lsdException w:name="toa heading" w:semiHidden="1" w:unhideWhenUsed="1"/>
-    <w:lsdException w:name="List" w:semiHidden="1" w:unhideWhenUsed="1"/>
-    <w:lsdException w:name="List Bullet" w:semiHidden="1" w:unhideWhenUsed="1"/>
-    <w:lsdException w:name="List Number" w:semiHidden="1" w:unhideWhenUsed="1"/>
-    <w:lsdException w:name="List 2" w:semiHidden="1" w:unhideWhenUsed="1"/>
-    <w:lsdException w:name="List 3" w:semiHidden="1" w:unhideWhenUsed="1"/>
-    <w:lsdException w:name="List 4" w:semiHidden="1" w:unhideWhenUsed="1"/>
-    <w:lsdException w:name="List 5" w:semiHidden="1" w:unhideWhenUsed="1"/>
-    <w:lsdException w:name="List Bullet 2" w:semiHidden="1" w:unhideWhenUsed="1"/>
-    <w:lsdException w:name="List Bullet 3" w:semiHidden="1" w:unhideWhenUsed="1"/>
-    <w:lsdException w:name="List Bullet 4" w:semiHidden="1" w:unhideWhenUsed="1"/>
-    <w:lsdException w:name="List Bullet 5" w:semiHidden="1" w:unhideWhenUsed="1"/>
-    <w:lsdException w:name="List Number 2" w:semiHidden="1" w:unhideWhenUsed="1"/>
-    <w:lsdException w:name="List Number 3" w:semiHidden="1" w:unhideWhenUsed="1"/>
-    <w:lsdException w:name="List Number 4" w:semiHidden="1" w:unhideWhenUsed="1"/>
-    <w:lsdException w:name="List Number 5" w:semiHidden="1" w:unhideWhenUsed="1"/>
-    <w:lsdException w:name="Title" w:uiPriority="4" w:qFormat="1"/>
-    <w:lsdException w:name="Closing" w:semiHidden="1" w:unhideWhenUsed="1"/>
-    <w:lsdException w:name="Signature" w:semiHidden="1" w:unhideWhenUsed="1"/>
-    <w:lsdException w:name="Default Paragraph Font" w:semiHidden="1" w:unhideWhenUsed="1"/>
-    <w:lsdException w:name="Body Text" w:semiHidden="1" w:unhideWhenUsed="1"/>
-    <w:lsdException w:name="Body Text Indent" w:semiHidden="1" w:unhideWhenUsed="1"/>
-    <w:lsdException w:name="List Continue" w:semiHidden="1" w:unhideWhenUsed="1"/>
-    <w:lsdException w:name="List Continue 2" w:semiHidden="1" w:unhideWhenUsed="1"/>
-    <w:lsdException w:name="List Continue 3" w:semiHidden="1" w:unhideWhenUsed="1"/>
-    <w:lsdException w:name="List Continue 4" w:semiHidden="1" w:unhideWhenUsed="1"/>
-    <w:lsdException w:name="List Continue 5" w:semiHidden="1" w:unhideWhenUsed="1"/>
-    <w:lsdException w:name="Message Header" w:semiHidden="1" w:unhideWhenUsed="1"/>
-    <w:lsdException w:name="Subtitle" w:uiPriority="5" w:qFormat="1"/>
-    <w:lsdException w:name="Salutation" w:semiHidden="1" w:unhideWhenUsed="1"/>
-    <w:lsdException w:name="Date" w:semiHidden="1" w:unhideWhenUsed="1"/>
-    <w:lsdException w:name="Body Text First Indent" w:semiHidden="1" w:unhideWhenUsed="1"/>
-    <w:lsdException w:name="Body Text First Indent 2" w:semiHidden="1" w:unhideWhenUsed="1"/>
-    <w:lsdException w:name="Note Heading" w:semiHidden="1" w:unhideWhenUsed="1"/>
-    <w:lsdException w:name="Body Text 2" w:semiHidden="1" w:unhideWhenUsed="1"/>
-    <w:lsdException w:name="Body Text 3" w:semiHidden="1" w:unhideWhenUsed="1"/>
-    <w:lsdException w:name="Body Text Indent 2" w:semiHidden="1" w:unhideWhenUsed="1"/>
-    <w:lsdException w:name="Body Text Indent 3" w:semiHidden="1" w:unhideWhenUsed="1"/>
-    <w:lsdException w:name="Block Text" w:uiPriority="3" w:qFormat="1"/>
-    <w:lsdException w:name="Hyperlink" w:semiHidden="1" w:unhideWhenUsed="1"/>
-    <w:lsdException w:name="FollowedHyperlink" w:semiHidden="1" w:unhideWhenUsed="1"/>
-    <w:lsdException w:name="Strong" w:uiPriority="2" w:qFormat="1"/>
-    <w:lsdException w:name="Emphasis" w:uiPriority="2" w:qFormat="1"/>
-    <w:lsdException w:name="Document Map" w:semiHidden="1" w:unhideWhenUsed="1"/>
-    <w:lsdException w:name="Plain Text" w:semiHidden="1" w:unhideWhenUsed="1"/>
-    <w:lsdException w:name="E-mail Signature" w:semiHidden="1" w:unhideWhenUsed="1"/>
-    <w:lsdException w:name="HTML Top of Form" w:semiHidden="1" w:unhideWhenUsed="1"/>
-    <w:lsdException w:name="HTML Bottom of Form" w:semiHidden="1" w:unhideWhenUsed="1"/>
-    <w:lsdException w:name="Normal (Web)" w:semiHidden="1" w:unhideWhenUsed="1"/>
-    <w:lsdException w:name="HTML Acronym" w:semiHidden="1" w:unhideWhenUsed="1"/>
-    <w:lsdException w:name="HTML Address" w:semiHidden="1" w:unhideWhenUsed="1"/>
-    <w:lsdException w:name="HTML Cite" w:semiHidden="1" w:unhideWhenUsed="1"/>
-    <w:lsdException w:name="HTML Code" w:semiHidden="1" w:unhideWhenUsed="1"/>
-    <w:lsdException w:name="HTML Definition" w:semiHidden="1" w:unhideWhenUsed="1"/>
-    <w:lsdException w:name="HTML Keyboard" w:semiHidden="1" w:unhideWhenUsed="1"/>
-    <w:lsdException w:name="HTML Preformatted" w:semiHidden="1" w:unhideWhenUsed="1"/>
-    <w:lsdException w:name="HTML Sample" w:semiHidden="1" w:unhideWhenUsed="1"/>
-    <w:lsdException w:name="HTML Typewriter" w:semiHidden="1" w:unhideWhenUsed="1"/>
-    <w:lsdException w:name="HTML Variable" w:semiHidden="1" w:unhideWhenUsed="1"/>
-    <w:lsdException w:name="Normal Table" w:semiHidden="1" w:unhideWhenUsed="1"/>
-    <w:lsdException w:name="annotation subject" w:semiHidden="1" w:unhideWhenUsed="1"/>
-    <w:lsdException w:name="No List" w:semiHidden="1" w:unhideWhenUsed="1"/>
-    <w:lsdException w:name="Outline List 1" w:semiHidden="1" w:unhideWhenUsed="1"/>
-    <w:lsdException w:name="Outline List 2" w:semiHidden="1" w:unhideWhenUsed="1"/>
-    <w:lsdException w:name="Outline List 3" w:semiHidden="1" w:unhideWhenUsed="1"/>
-    <w:lsdException w:name="Table Simple 1" w:semiHidden="1" w:unhideWhenUsed="1"/>
-    <w:lsdException w:name="Table Simple 2" w:semiHidden="1" w:unhideWhenUsed="1"/>
-    <w:lsdException w:name="Table Simple 3" w:semiHidden="1" w:unhideWhenUsed="1"/>
-    <w:lsdException w:name="Table Classic 1" w:semiHidden="1" w:unhideWhenUsed="1"/>
-    <w:lsdException w:name="Table Classic 2" w:semiHidden="1" w:unhideWhenUsed="1"/>
-    <w:lsdException w:name="Table Classic 3" w:semiHidden="1" w:unhideWhenUsed="1"/>
-    <w:lsdException w:name="Table Classic 4" w:semiHidden="1" w:unhideWhenUsed="1"/>
-    <w:lsdException w:name="Table Colorful 1" w:semiHidden="1" w:unhideWhenUsed="1"/>
-    <w:lsdException w:name="Table Colorful 2" w:semiHidden="1" w:unhideWhenUsed="1"/>
-    <w:lsdException w:name="Table Colorful 3" w:semiHidden="1" w:unhideWhenUsed="1"/>
-    <w:lsdException w:name="Table Columns 1" w:semiHidden="1" w:unhideWhenUsed="1"/>
-    <w:lsdException w:name="Table Columns 2" w:semiHidden="1" w:unhideWhenUsed="1"/>
-    <w:lsdException w:name="Table Columns 3" w:semiHidden="1" w:unhideWhenUsed="1"/>
-    <w:lsdException w:name="Table Columns 4" w:semiHidden="1" w:unhideWhenUsed="1"/>
-    <w:lsdException w:name="Table Columns 5" w:semiHidden="1" w:unhideWhenUsed="1"/>
-    <w:lsdException w:name="Table Grid 1" w:semiHidden="1" w:unhideWhenUsed="1"/>
-    <w:lsdException w:name="Table Grid 2" w:semiHidden="1" w:unhideWhenUsed="1"/>
-    <w:lsdException w:name="Table Grid 3" w:semiHidden="1" w:unhideWhenUsed="1"/>
-    <w:lsdException w:name="Table Grid 4" w:semiHidden="1" w:unhideWhenUsed="1"/>
-    <w:lsdException w:name="Table Grid 5" w:semiHidden="1" w:unhideWhenUsed="1"/>
-    <w:lsdException w:name="Table Grid 6" w:semiHidden="1" w:unhideWhenUsed="1"/>
-    <w:lsdException w:name="Table Grid 7" w:semiHidden="1" w:unhideWhenUsed="1"/>
-    <w:lsdException w:name="Table Grid 8" w:semiHidden="1" w:unhideWhenUsed="1"/>
-    <w:lsdException w:name="Table List 1" w:semiHidden="1" w:unhideWhenUsed="1"/>
-    <w:lsdException w:name="Table List 2" w:semiHidden="1" w:unhideWhenUsed="1"/>
-    <w:lsdException w:name="Table List 3" w:semiHidden="1" w:unhideWhenUsed="1"/>
-    <w:lsdException w:name="Table List 4" w:semiHidden="1" w:unhideWhenUsed="1"/>
-    <w:lsdException w:name="Table List 5" w:semiHidden="1" w:unhideWhenUsed="1"/>
-    <w:lsdException w:name="Table List 6" w:semiHidden="1" w:unhideWhenUsed="1"/>
-    <w:lsdException w:name="Table List 7" w:semiHidden="1" w:unhideWhenUsed="1"/>
-    <w:lsdException w:name="Table List 8" w:semiHidden="1" w:unhideWhenUsed="1"/>
-    <w:lsdException w:name="Table 3D effects 1" w:semiHidden="1" w:unhideWhenUsed="1"/>
-    <w:lsdException w:name="Table 3D effects 2" w:semiHidden="1" w:unhideWhenUsed="1"/>
-    <w:lsdException w:name="Table 3D effects 3" w:semiHidden="1" w:unhideWhenUsed="1"/>
-    <w:lsdException w:name="Table Contemporary" w:semiHidden="1" w:unhideWhenUsed="1"/>
-    <w:lsdException w:name="Table Elegant" w:semiHidden="1" w:unhideWhenUsed="1"/>
-    <w:lsdException w:name="Table Professional" w:semiHidden="1" w:unhideWhenUsed="1"/>
-    <w:lsdException w:name="Table Subtle 1" w:semiHidden="1" w:unhideWhenUsed="1"/>
-    <w:lsdException w:name="Table Subtle 2" w:semiHidden="1" w:unhideWhenUsed="1"/>
-    <w:lsdException w:name="Table Web 1" w:semiHidden="1" w:unhideWhenUsed="1"/>
-    <w:lsdException w:name="Table Web 2" w:semiHidden="1" w:unhideWhenUsed="1"/>
-    <w:lsdException w:name="Table Web 3" w:semiHidden="1" w:unhideWhenUsed="1"/>
-    <w:lsdException w:name="Balloon Text" w:semiHidden="1" w:unhideWhenUsed="1"/>
-    <w:lsdException w:name="Table Grid" w:uiPriority="1"/>
-    <w:lsdException w:name="Table Theme" w:semiHidden="1" w:unhideWhenUsed="1"/>
-    <w:lsdException w:name="Placeholder Text" w:semiHidden="1" w:unhideWhenUsed="1"/>
-    <w:lsdException w:name="No Spacing" w:semiHidden="1" w:unhideWhenUsed="1"/>
-    <w:lsdException w:name="Light Shading"/>
-    <w:lsdException w:name="Light List"/>
-    <w:lsdException w:name="Light Grid"/>
-    <w:lsdException w:name="Medium Shading 1"/>
-    <w:lsdException w:name="Medium Shading 2"/>
-    <w:lsdException w:name="Medium List 1"/>
-    <w:lsdException w:name="Medium List 2"/>
-    <w:lsdException w:name="Medium Grid 1"/>
-    <w:lsdException w:name="Medium Grid 2"/>
-    <w:lsdException w:name="Medium Grid 3"/>
-    <w:lsdException w:name="Dark List"/>
-    <w:lsdException w:name="Colorful Shading"/>
-    <w:lsdException w:name="Colorful List"/>
-    <w:lsdException w:name="Colorful Grid"/>
-    <w:lsdException w:name="Light Shading Accent 1"/>
-    <w:lsdException w:name="Light List Accent 1"/>
-    <w:lsdException w:name="Light Grid Accent 1"/>
-    <w:lsdException w:name="Medium Shading 1 Accent 1"/>
-    <w:lsdException w:name="Medium Shading 2 Accent 1"/>
-    <w:lsdException w:name="Medium List 1 Accent 1"/>
-    <w:lsdException w:name="Revision" w:semiHidden="1"/>
-    <w:lsdException w:name="List Paragraph" w:uiPriority="34" w:qFormat="1"/>
-    <w:lsdException w:name="Quote" w:uiPriority="29" w:qFormat="1"/>
-    <w:lsdException w:name="Intense Quote" w:uiPriority="30" w:qFormat="1"/>
-    <w:lsdException w:name="Medium List 2 Accent 1" w:uiPriority="66"/>
-    <w:lsdException w:name="Medium Grid 1 Accent 1" w:uiPriority="67"/>
-    <w:lsdException w:name="Medium Grid 2 Accent 1" w:uiPriority="68"/>
-    <w:lsdException w:name="Medium Grid 3 Accent 1" w:uiPriority="69"/>
-    <w:lsdException w:name="Dark List Accent 1" w:uiPriority="70"/>
-    <w:lsdException w:name="Colorful Shading Accent 1" w:uiPriority="71"/>
-    <w:lsdException w:name="Colorful List Accent 1" w:uiPriority="72"/>
-    <w:lsdException w:name="Colorful Grid Accent 1" w:uiPriority="73"/>
-    <w:lsdException w:name="Light Shading Accent 2" w:uiPriority="60"/>
-    <w:lsdException w:name="Light List Accent 2" w:uiPriority="61"/>
-    <w:lsdException w:name="Light Grid Accent 2" w:uiPriority="62"/>
-    <w:lsdException w:name="Medium Shading 1 Accent 2" w:uiPriority="63"/>
-    <w:lsdException w:name="Medium Shading 2 Accent 2" w:uiPriority="64"/>
-    <w:lsdException w:name="Medium List 1 Accent 2" w:uiPriority="65"/>
-    <w:lsdException w:name="Medium List 2 Accent 2" w:uiPriority="66"/>
-    <w:lsdException w:name="Medium Grid 1 Accent 2" w:uiPriority="67"/>
-    <w:lsdException w:name="Medium Grid 2 Accent 2" w:uiPriority="68"/>
-    <w:lsdException w:name="Medium Grid 3 Accent 2" w:uiPriority="69"/>
-    <w:lsdException w:name="Dark List Accent 2" w:uiPriority="70"/>
-    <w:lsdException w:name="Colorful Shading Accent 2" w:uiPriority="71"/>
-    <w:lsdException w:name="Colorful List Accent 2" w:uiPriority="72"/>
-    <w:lsdException w:name="Colorful Grid Accent 2" w:uiPriority="73"/>
-    <w:lsdException w:name="Light Shading Accent 3" w:uiPriority="60"/>
-    <w:lsdException w:name="Light List Accent 3" w:uiPriority="61"/>
-    <w:lsdException w:name="Light Grid Accent 3" w:uiPriority="62"/>
-    <w:lsdException w:name="Medium Shading 1 Accent 3" w:uiPriority="63"/>
-    <w:lsdException w:name="Medium Shading 2 Accent 3" w:uiPriority="64"/>
-    <w:lsdException w:name="Medium List 1 Accent 3" w:uiPriority="65"/>
-    <w:lsdException w:name="Medium List 2 Accent 3" w:uiPriority="66"/>
-    <w:lsdException w:name="Medium Grid 1 Accent 3" w:uiPriority="67"/>
-    <w:lsdException w:name="Medium Grid 2 Accent 3" w:uiPriority="68"/>
-    <w:lsdException w:name="Medium Grid 3 Accent 3" w:uiPriority="69"/>
-    <w:lsdException w:name="Dark List Accent 3" w:uiPriority="70"/>
-    <w:lsdException w:name="Colorful Shading Accent 3" w:uiPriority="71"/>
-    <w:lsdException w:name="Colorful List Accent 3" w:uiPriority="72"/>
-    <w:lsdException w:name="Colorful Grid Accent 3" w:uiPriority="73"/>
-    <w:lsdException w:name="Light Shading Accent 4" w:uiPriority="60"/>
-    <w:lsdException w:name="Light List Accent 4" w:uiPriority="61"/>
-    <w:lsdException w:name="Light Grid Accent 4" w:uiPriority="62"/>
-    <w:lsdException w:name="Medium Shading 1 Accent 4" w:uiPriority="63"/>
-    <w:lsdException w:name="Medium Shading 2 Accent 4" w:uiPriority="64"/>
-    <w:lsdException w:name="Medium List 1 Accent 4" w:uiPriority="65"/>
-    <w:lsdException w:name="Medium List 2 Accent 4" w:uiPriority="66"/>
-    <w:lsdException w:name="Medium Grid 1 Accent 4" w:uiPriority="67"/>
-    <w:lsdException w:name="Medium Grid 2 Accent 4" w:uiPriority="68"/>
-    <w:lsdException w:name="Medium Grid 3 Accent 4" w:uiPriority="69"/>
-    <w:lsdException w:name="Dark List Accent 4" w:uiPriority="70"/>
-    <w:lsdException w:name="Colorful Shading Accent 4" w:uiPriority="71"/>
-    <w:lsdException w:name="Colorful List Accent 4" w:uiPriority="72"/>
-    <w:lsdException w:name="Colorful Grid Accent 4" w:uiPriority="73"/>
-    <w:lsdException w:name="Light Shading Accent 5" w:uiPriority="60"/>
-    <w:lsdException w:name="Light List Accent 5" w:uiPriority="61"/>
-    <w:lsdException w:name="Light Grid Accent 5" w:uiPriority="62"/>
-    <w:lsdException w:name="Medium Shading 1 Accent 5" w:uiPriority="63"/>
-    <w:lsdException w:name="Medium Shading 2 Accent 5" w:uiPriority="64"/>
-    <w:lsdException w:name="Medium List 1 Accent 5" w:uiPriority="65"/>
-    <w:lsdException w:name="Medium List 2 Accent 5" w:uiPriority="66"/>
-    <w:lsdException w:name="Medium Grid 1 Accent 5" w:uiPriority="67"/>
-    <w:lsdException w:name="Medium Grid 2 Accent 5" w:uiPriority="68"/>
-    <w:lsdException w:name="Medium Grid 3 Accent 5" w:uiPriority="69"/>
-    <w:lsdException w:name="Dark List Accent 5" w:uiPriority="70"/>
-    <w:lsdException w:name="Colorful Shading Accent 5" w:uiPriority="71"/>
-    <w:lsdException w:name="Colorful List Accent 5" w:uiPriority="72"/>
-    <w:lsdException w:name="Colorful Grid Accent 5" w:uiPriority="73"/>
-    <w:lsdException w:name="Light Shading Accent 6" w:uiPriority="60"/>
-    <w:lsdException w:name="Light List Accent 6" w:uiPriority="61"/>
-    <w:lsdException w:name="Light Grid Accent 6" w:uiPriority="62"/>
-    <w:lsdException w:name="Medium Shading 1 Accent 6" w:uiPriority="63"/>
-    <w:lsdException w:name="Medium Shading 2 Accent 6" w:uiPriority="64"/>
-    <w:lsdException w:name="Medium List 1 Accent 6" w:uiPriority="65"/>
-    <w:lsdException w:name="Medium List 2 Accent 6" w:uiPriority="66"/>
-    <w:lsdException w:name="Medium Grid 1 Accent 6" w:uiPriority="67"/>
-    <w:lsdException w:name="Medium Grid 2 Accent 6" w:uiPriority="68"/>
-    <w:lsdException w:name="Medium Grid 3 Accent 6" w:uiPriority="69"/>
-    <w:lsdException w:name="Dark List Accent 6" w:uiPriority="70"/>
-    <w:lsdException w:name="Colorful Shading Accent 6" w:uiPriority="71"/>
-    <w:lsdException w:name="Colorful List Accent 6" w:uiPriority="72"/>
-    <w:lsdException w:name="Colorful Grid Accent 6" w:uiPriority="73"/>
-    <w:lsdException w:name="Subtle Emphasis" w:uiPriority="19" w:qFormat="1"/>
-    <w:lsdException w:name="Intense Emphasis" w:uiPriority="21" w:qFormat="1"/>
-    <w:lsdException w:name="Subtle Reference" w:uiPriority="31" w:qFormat="1"/>
-    <w:lsdException w:name="Intense Reference" w:uiPriority="32" w:qFormat="1"/>
-    <w:lsdException w:name="Book Title" w:uiPriority="33" w:qFormat="1"/>
-    <w:lsdException w:name="Bibliography" w:semiHidden="1" w:uiPriority="37" w:unhideWhenUsed="1"/>
-    <w:lsdException w:name="TOC Heading" w:semiHidden="1" w:uiPriority="39" w:unhideWhenUsed="1" w:qFormat="1"/>
-    <w:lsdException w:name="Plain Table 1" w:uiPriority="41"/>
-    <w:lsdException w:name="Plain Table 2" w:uiPriority="42"/>
-    <w:lsdException w:name="Plain Table 3" w:uiPriority="43"/>
-    <w:lsdException w:name="Plain Table 4" w:uiPriority="44"/>
-    <w:lsdException w:name="Plain Table 5" w:uiPriority="45"/>
-    <w:lsdException w:name="Grid Table Light" w:uiPriority="40"/>
-    <w:lsdException w:name="Grid Table 1 Light" w:uiPriority="46"/>
-    <w:lsdException w:name="Grid Table 2" w:uiPriority="47"/>
-    <w:lsdException w:name="Grid Table 3" w:uiPriority="48"/>
-    <w:lsdException w:name="Grid Table 4" w:uiPriority="49"/>
-    <w:lsdException w:name="Grid Table 5 Dark" w:uiPriority="50"/>
-    <w:lsdException w:name="Grid Table 6 Colorful" w:uiPriority="51"/>
-    <w:lsdException w:name="Grid Table 7 Colorful" w:uiPriority="52"/>
-    <w:lsdException w:name="Grid Table 1 Light Accent 1" w:uiPriority="46"/>
-    <w:lsdException w:name="Grid Table 2 Accent 1" w:uiPriority="47"/>
-    <w:lsdException w:name="Grid Table 3 Accent 1" w:uiPriority="48"/>
-    <w:lsdException w:name="Grid Table 4 Accent 1" w:uiPriority="49"/>
-    <w:lsdException w:name="Grid Table 5 Dark Accent 1" w:uiPriority="50"/>
-    <w:lsdException w:name="Grid Table 6 Colorful Accent 1" w:uiPriority="51"/>
-    <w:lsdException w:name="Grid Table 7 Colorful Accent 1" w:uiPriority="52"/>
-    <w:lsdException w:name="Grid Table 1 Light Accent 2" w:uiPriority="46"/>
-    <w:lsdException w:name="Grid Table 2 Accent 2" w:uiPriority="47"/>
-    <w:lsdException w:name="Grid Table 3 Accent 2" w:uiPriority="48"/>
-    <w:lsdException w:name="Grid Table 4 Accent 2" w:uiPriority="49"/>
-    <w:lsdException w:name="Grid Table 5 Dark Accent 2" w:uiPriority="50"/>
-    <w:lsdException w:name="Grid Table 6 Colorful Accent 2" w:uiPriority="51"/>
-    <w:lsdException w:name="Grid Table 7 Colorful Accent 2" w:uiPriority="52"/>
-    <w:lsdException w:name="Grid Table 1 Light Accent 3" w:uiPriority="46"/>
-    <w:lsdException w:name="Grid Table 2 Accent 3" w:uiPriority="47"/>
-    <w:lsdException w:name="Grid Table 3 Accent 3" w:uiPriority="48"/>
-    <w:lsdException w:name="Grid Table 4 Accent 3" w:uiPriority="49"/>
-    <w:lsdException w:name="Grid Table 5 Dark Accent 3" w:uiPriority="50"/>
-    <w:lsdException w:name="Grid Table 6 Colorful Accent 3" w:uiPriority="51"/>
-    <w:lsdException w:name="Grid Table 7 Colorful Accent 3" w:uiPriority="52"/>
-    <w:lsdException w:name="Grid Table 1 Light Accent 4" w:uiPriority="46"/>
-    <w:lsdException w:name="Grid Table 2 Accent 4" w:uiPriority="47"/>
-    <w:lsdException w:name="Grid Table 3 Accent 4" w:uiPriority="48"/>
-    <w:lsdException w:name="Grid Table 4 Accent 4" w:uiPriority="49"/>
-    <w:lsdException w:name="Grid Table 5 Dark Accent 4" w:uiPriority="50"/>
-    <w:lsdException w:name="Grid Table 6 Colorful Accent 4" w:uiPriority="51"/>
-    <w:lsdException w:name="Grid Table 7 Colorful Accent 4" w:uiPriority="52"/>
-    <w:lsdException w:name="Grid Table 1 Light Accent 5" w:uiPriority="46"/>
-    <w:lsdException w:name="Grid Table 2 Accent 5" w:uiPriority="47"/>
-    <w:lsdException w:name="Grid Table 3 Accent 5" w:uiPriority="48"/>
-    <w:lsdException w:name="Grid Table 4 Accent 5" w:uiPriority="49"/>
-    <w:lsdException w:name="Grid Table 5 Dark Accent 5" w:uiPriority="50"/>
-    <w:lsdException w:name="Grid Table 6 Colorful Accent 5" w:uiPriority="51"/>
-    <w:lsdException w:name="Grid Table 7 Colorful Accent 5" w:uiPriority="52"/>
-    <w:lsdException w:name="Grid Table 1 Light Accent 6" w:uiPriority="46"/>
-    <w:lsdException w:name="Grid Table 2 Accent 6" w:uiPriority="47"/>
-    <w:lsdException w:name="Grid Table 3 Accent 6" w:uiPriority="48"/>
-    <w:lsdException w:name="Grid Table 4 Accent 6" w:uiPriority="49"/>
-    <w:lsdException w:name="Grid Table 5 Dark Accent 6" w:uiPriority="50"/>
-    <w:lsdException w:name="Grid Table 6 Colorful Accent 6" w:uiPriority="51"/>
-    <w:lsdException w:name="Grid Table 7 Colorful Accent 6" w:uiPriority="52"/>
-    <w:lsdException w:name="List Table 1 Light" w:uiPriority="46"/>
-    <w:lsdException w:name="List Table 2" w:uiPriority="47"/>
-    <w:lsdException w:name="List Table 3" w:uiPriority="48"/>
-    <w:lsdException w:name="List Table 4" w:uiPriority="49"/>
-    <w:lsdException w:name="List Table 5 Dark" w:uiPriority="50"/>
-    <w:lsdException w:name="List Table 6 Colorful" w:uiPriority="51"/>
-    <w:lsdException w:name="List Table 7 Colorful" w:uiPriority="52"/>
-    <w:lsdException w:name="List Table 1 Light Accent 1" w:uiPriority="46"/>
-    <w:lsdException w:name="List Table 2 Accent 1" w:uiPriority="47"/>
-    <w:lsdException w:name="List Table 3 Accent 1" w:uiPriority="48"/>
-    <w:lsdException w:name="List Table 4 Accent 1" w:uiPriority="49"/>
-    <w:lsdException w:name="List Table 5 Dark Accent 1" w:uiPriority="50"/>
-    <w:lsdException w:name="List Table 6 Colorful Accent 1" w:uiPriority="51"/>
-    <w:lsdException w:name="List Table 7 Colorful Accent 1" w:uiPriority="52"/>
-    <w:lsdException w:name="List Table 1 Light Accent 2" w:uiPriority="46"/>
-    <w:lsdException w:name="List Table 2 Accent 2" w:uiPriority="47"/>
-    <w:lsdException w:name="List Table 3 Accent 2" w:uiPriority="48"/>
-    <w:lsdException w:name="List Table 4 Accent 2" w:uiPriority="49"/>
-    <w:lsdException w:name="List Table 5 Dark Accent 2" w:uiPriority="50"/>
-    <w:lsdException w:name="List Table 6 Colorful Accent 2" w:uiPriority="51"/>
-    <w:lsdException w:name="List Table 7 Colorful Accent 2" w:uiPriority="52"/>
-    <w:lsdException w:name="List Table 1 Light Accent 3" w:uiPriority="46"/>
-    <w:lsdException w:name="List Table 2 Accent 3" w:uiPriority="47"/>
-    <w:lsdException w:name="List Table 3 Accent 3" w:uiPriority="48"/>
-    <w:lsdException w:name="List Table 4 Accent 3" w:uiPriority="49"/>
-    <w:lsdException w:name="List Table 5 Dark Accent 3" w:uiPriority="50"/>
-    <w:lsdException w:name="List Table 6 Colorful Accent 3" w:uiPriority="51"/>
-    <w:lsdException w:name="List Table 7 Colorful Accent 3" w:uiPriority="52"/>
-    <w:lsdException w:name="List Table 1 Light Accent 4" w:uiPriority="46"/>
-    <w:lsdException w:name="List Table 2 Accent 4" w:uiPriority="47"/>
-    <w:lsdException w:name="List Table 3 Accent 4" w:uiPriority="48"/>
-    <w:lsdException w:name="List Table 4 Accent 4" w:uiPriority="49"/>
-    <w:lsdException w:name="List Table 5 Dark Accent 4" w:uiPriority="50"/>
-    <w:lsdException w:name="List Table 6 Colorful Accent 4" w:uiPriority="51"/>
-    <w:lsdException w:name="List Table 7 Colorful Accent 4" w:uiPriority="52"/>
-    <w:lsdException w:name="List Table 1 Light Accent 5" w:uiPriority="46"/>
-    <w:lsdException w:name="List Table 2 Accent 5" w:uiPriority="47"/>
-    <w:lsdException w:name="List Table 3 Accent 5" w:uiPriority="48"/>
-    <w:lsdException w:name="List Table 4 Accent 5" w:uiPriority="49"/>
-    <w:lsdException w:name="List Table 5 Dark Accent 5" w:uiPriority="50"/>
-    <w:lsdException w:name="List Table 6 Colorful Accent 5" w:uiPriority="51"/>
-    <w:lsdException w:name="List Table 7 Colorful Accent 5" w:uiPriority="52"/>
-    <w:lsdException w:name="List Table 1 Light Accent 6" w:uiPriority="46"/>
-    <w:lsdException w:name="List Table 2 Accent 6" w:uiPriority="47"/>
-    <w:lsdException w:name="List Table 3 Accent 6" w:uiPriority="48"/>
-    <w:lsdException w:name="List Table 4 Accent 6" w:uiPriority="49"/>
-    <w:lsdException w:name="List Table 5 Dark Accent 6" w:uiPriority="50"/>
-    <w:lsdException w:name="List Table 6 Colorful Accent 6" w:uiPriority="51"/>
-    <w:lsdException w:name="List Table 7 Colorful Accent 6" w:uiPriority="52"/>
+  <w:latentStyles w:defLockedState="0" w:defUIPriority="99" w:defSemiHidden="1" w:defUnhideWhenUsed="1" w:defQFormat="0" w:count="267">
+    <w:lsdException w:name="Normal" w:semiHidden="0" w:uiPriority="0" w:unhideWhenUsed="0" w:qFormat="1"/>
+    <w:lsdException w:name="heading 1" w:semiHidden="0" w:uiPriority="9" w:unhideWhenUsed="0" w:qFormat="1"/>
+    <w:lsdException w:name="heading 2" w:semiHidden="0" w:uiPriority="1" w:unhideWhenUsed="0" w:qFormat="1"/>
+    <w:lsdException w:name="heading 3" w:semiHidden="0" w:uiPriority="1" w:unhideWhenUsed="0" w:qFormat="1"/>
+    <w:lsdException w:name="heading 4" w:uiPriority="1" w:qFormat="1"/>
+    <w:lsdException w:name="heading 5" w:uiPriority="1" w:qFormat="1"/>
+    <w:lsdException w:name="heading 6" w:uiPriority="1" w:qFormat="1"/>
+    <w:lsdException w:name="heading 7" w:uiPriority="1" w:qFormat="1"/>
+    <w:lsdException w:name="heading 8" w:uiPriority="1" w:qFormat="1"/>
+    <w:lsdException w:name="heading 9" w:uiPriority="1" w:qFormat="1"/>
+    <w:lsdException w:name="toc 1" w:uiPriority="39"/>
+    <w:lsdException w:name="toc 2" w:uiPriority="39"/>
+    <w:lsdException w:name="toc 3" w:uiPriority="39"/>
+    <w:lsdException w:name="Normal Indent" w:uiPriority="12" w:qFormat="1"/>
+    <w:lsdException w:name="Title" w:semiHidden="0" w:uiPriority="4" w:unhideWhenUsed="0" w:qFormat="1"/>
+    <w:lsdException w:name="Subtitle" w:semiHidden="0" w:uiPriority="5" w:unhideWhenUsed="0" w:qFormat="1"/>
+    <w:lsdException w:name="Block Text" w:semiHidden="0" w:uiPriority="3" w:unhideWhenUsed="0" w:qFormat="1"/>
+    <w:lsdException w:name="Strong" w:semiHidden="0" w:uiPriority="2" w:unhideWhenUsed="0" w:qFormat="1"/>
+    <w:lsdException w:name="Emphasis" w:semiHidden="0" w:uiPriority="2" w:unhideWhenUsed="0" w:qFormat="1"/>
+    <w:lsdException w:name="Table Grid" w:semiHidden="0" w:uiPriority="1" w:unhideWhenUsed="0"/>
+    <w:lsdException w:name="Light Shading" w:semiHidden="0" w:unhideWhenUsed="0"/>
+    <w:lsdException w:name="Light List" w:semiHidden="0" w:unhideWhenUsed="0"/>
+    <w:lsdException w:name="Light Grid" w:semiHidden="0" w:unhideWhenUsed="0"/>
+    <w:lsdException w:name="Medium Shading 1" w:semiHidden="0" w:unhideWhenUsed="0"/>
+    <w:lsdException w:name="Medium Shading 2" w:semiHidden="0" w:unhideWhenUsed="0"/>
+    <w:lsdException w:name="Medium List 1" w:semiHidden="0" w:unhideWhenUsed="0"/>
+    <w:lsdException w:name="Medium List 2" w:semiHidden="0" w:unhideWhenUsed="0"/>
+    <w:lsdException w:name="Medium Grid 1" w:semiHidden="0" w:unhideWhenUsed="0"/>
+    <w:lsdException w:name="Medium Grid 2" w:semiHidden="0" w:unhideWhenUsed="0"/>
+    <w:lsdException w:name="Medium Grid 3" w:semiHidden="0" w:unhideWhenUsed="0"/>
+    <w:lsdException w:name="Dark List" w:semiHidden="0" w:unhideWhenUsed="0"/>
+    <w:lsdException w:name="Colorful Shading" w:semiHidden="0" w:unhideWhenUsed="0"/>
+    <w:lsdException w:name="Colorful List" w:semiHidden="0" w:unhideWhenUsed="0"/>
+    <w:lsdException w:name="Colorful Grid" w:semiHidden="0" w:unhideWhenUsed="0"/>
+    <w:lsdException w:name="Light Shading Accent 1" w:semiHidden="0" w:unhideWhenUsed="0"/>
+    <w:lsdException w:name="Light List Accent 1" w:semiHidden="0" w:unhideWhenUsed="0"/>
+    <w:lsdException w:name="Light Grid Accent 1" w:semiHidden="0" w:unhideWhenUsed="0"/>
+    <w:lsdException w:name="Medium Shading 1 Accent 1" w:semiHidden="0" w:unhideWhenUsed="0"/>
+    <w:lsdException w:name="Medium Shading 2 Accent 1" w:semiHidden="0" w:unhideWhenUsed="0"/>
+    <w:lsdException w:name="Medium List 1 Accent 1" w:semiHidden="0" w:unhideWhenUsed="0"/>
+    <w:lsdException w:name="Revision" w:unhideWhenUsed="0"/>
+    <w:lsdException w:name="List Paragraph" w:semiHidden="0" w:uiPriority="34" w:unhideWhenUsed="0" w:qFormat="1"/>
+    <w:lsdException w:name="Quote" w:semiHidden="0" w:uiPriority="29" w:unhideWhenUsed="0" w:qFormat="1"/>
+    <w:lsdException w:name="Intense Quote" w:semiHidden="0" w:uiPriority="30" w:unhideWhenUsed="0" w:qFormat="1"/>
+    <w:lsdException w:name="Medium List 2 Accent 1" w:semiHidden="0" w:uiPriority="66" w:unhideWhenUsed="0"/>
+    <w:lsdException w:name="Medium Grid 1 Accent 1" w:semiHidden="0" w:uiPriority="67" w:unhideWhenUsed="0"/>
+    <w:lsdException w:name="Medium Grid 2 Accent 1" w:semiHidden="0" w:uiPriority="68" w:unhideWhenUsed="0"/>
+    <w:lsdException w:name="Medium Grid 3 Accent 1" w:semiHidden="0" w:uiPriority="69" w:unhideWhenUsed="0"/>
+    <w:lsdException w:name="Dark List Accent 1" w:semiHidden="0" w:uiPriority="70" w:unhideWhenUsed="0"/>
+    <w:lsdException w:name="Colorful Shading Accent 1" w:semiHidden="0" w:uiPriority="71" w:unhideWhenUsed="0"/>
+    <w:lsdException w:name="Colorful List Accent 1" w:semiHidden="0" w:uiPriority="72" w:unhideWhenUsed="0"/>
+    <w:lsdException w:name="Colorful Grid Accent 1" w:semiHidden="0" w:uiPriority="73" w:unhideWhenUsed="0"/>
+    <w:lsdException w:name="Light Shading Accent 2" w:semiHidden="0" w:uiPriority="60" w:unhideWhenUsed="0"/>
+    <w:lsdException w:name="Light List Accent 2" w:semiHidden="0" w:uiPriority="61" w:unhideWhenUsed="0"/>
+    <w:lsdException w:name="Light Grid Accent 2" w:semiHidden="0" w:uiPriority="62" w:unhideWhenUsed="0"/>
+    <w:lsdException w:name="Medium Shading 1 Accent 2" w:semiHidden="0" w:uiPriority="63" w:unhideWhenUsed="0"/>
+    <w:lsdException w:name="Medium Shading 2 Accent 2" w:semiHidden="0" w:uiPriority="64" w:unhideWhenUsed="0"/>
+    <w:lsdException w:name="Medium List 1 Accent 2" w:semiHidden="0" w:uiPriority="65" w:unhideWhenUsed="0"/>
+    <w:lsdException w:name="Medium List 2 Accent 2" w:semiHidden="0" w:uiPriority="66" w:unhideWhenUsed="0"/>
+    <w:lsdException w:name="Medium Grid 1 Accent 2" w:semiHidden="0" w:uiPriority="67" w:unhideWhenUsed="0"/>
+    <w:lsdException w:name="Medium Grid 2 Accent 2" w:semiHidden="0" w:uiPriority="68" w:unhideWhenUsed="0"/>
+    <w:lsdException w:name="Medium Grid 3 Accent 2" w:semiHidden="0" w:uiPriority="69" w:unhideWhenUsed="0"/>
+    <w:lsdException w:name="Dark List Accent 2" w:semiHidden="0" w:uiPriority="70" w:unhideWhenUsed="0"/>
+    <w:lsdException w:name="Colorful Shading Accent 2" w:semiHidden="0" w:uiPriority="71" w:unhideWhenUsed="0"/>
+    <w:lsdException w:name="Colorful List Accent 2" w:semiHidden="0" w:uiPriority="72" w:unhideWhenUsed="0"/>
+    <w:lsdException w:name="Colorful Grid Accent 2" w:semiHidden="0" w:uiPriority="73" w:unhideWhenUsed="0"/>
+    <w:lsdException w:name="Light Shading Accent 3" w:semiHidden="0" w:uiPriority="60" w:unhideWhenUsed="0"/>
+    <w:lsdException w:name="Light List Accent 3" w:semiHidden="0" w:uiPriority="61" w:unhideWhenUsed="0"/>
+    <w:lsdException w:name="Light Grid Accent 3" w:semiHidden="0" w:uiPriority="62" w:unhideWhenUsed="0"/>
+    <w:lsdException w:name="Medium Shading 1 Accent 3" w:semiHidden="0" w:uiPriority="63" w:unhideWhenUsed="0"/>
+    <w:lsdException w:name="Medium Shading 2 Accent 3" w:semiHidden="0" w:uiPriority="64" w:unhideWhenUsed="0"/>
+    <w:lsdException w:name="Medium List 1 Accent 3" w:semiHidden="0" w:uiPriority="65" w:unhideWhenUsed="0"/>
+    <w:lsdException w:name="Medium List 2 Accent 3" w:semiHidden="0" w:uiPriority="66" w:unhideWhenUsed="0"/>
+    <w:lsdException w:name="Medium Grid 1 Accent 3" w:semiHidden="0" w:uiPriority="67" w:unhideWhenUsed="0"/>
+    <w:lsdException w:name="Medium Grid 2 Accent 3" w:semiHidden="0" w:uiPriority="68" w:unhideWhenUsed="0"/>
+    <w:lsdException w:name="Medium Grid 3 Accent 3" w:semiHidden="0" w:uiPriority="69" w:unhideWhenUsed="0"/>
+    <w:lsdException w:name="Dark List Accent 3" w:semiHidden="0" w:uiPriority="70" w:unhideWhenUsed="0"/>
+    <w:lsdException w:name="Colorful Shading Accent 3" w:semiHidden="0" w:uiPriority="71" w:unhideWhenUsed="0"/>
+    <w:lsdException w:name="Colorful List Accent 3" w:semiHidden="0" w:uiPriority="72" w:unhideWhenUsed="0"/>
+    <w:lsdException w:name="Colorful Grid Accent 3" w:semiHidden="0" w:uiPriority="73" w:unhideWhenUsed="0"/>
+    <w:lsdException w:name="Light Shading Accent 4" w:semiHidden="0" w:uiPriority="60" w:unhideWhenUsed="0"/>
+    <w:lsdException w:name="Light List Accent 4" w:semiHidden="0" w:uiPriority="61" w:unhideWhenUsed="0"/>
+    <w:lsdException w:name="Light Grid Accent 4" w:semiHidden="0" w:uiPriority="62" w:unhideWhenUsed="0"/>
+    <w:lsdException w:name="Medium Shading 1 Accent 4" w:semiHidden="0" w:uiPriority="63" w:unhideWhenUsed="0"/>
+    <w:lsdException w:name="Medium Shading 2 Accent 4" w:semiHidden="0" w:uiPriority="64" w:unhideWhenUsed="0"/>
+    <w:lsdException w:name="Medium List 1 Accent 4" w:semiHidden="0" w:uiPriority="65" w:unhideWhenUsed="0"/>
+    <w:lsdException w:name="Medium List 2 Accent 4" w:semiHidden="0" w:uiPriority="66" w:unhideWhenUsed="0"/>
+    <w:lsdException w:name="Medium Grid 1 Accent 4" w:semiHidden="0" w:uiPriority="67" w:unhideWhenUsed="0"/>
+    <w:lsdException w:name="Medium Grid 2 Accent 4" w:semiHidden="0" w:uiPriority="68" w:unhideWhenUsed="0"/>
+    <w:lsdException w:name="Medium Grid 3 Accent 4" w:semiHidden="0" w:uiPriority="69" w:unhideWhenUsed="0"/>
+    <w:lsdException w:name="Dark List Accent 4" w:semiHidden="0" w:uiPriority="70" w:unhideWhenUsed="0"/>
+    <w:lsdException w:name="Colorful Shading Accent 4" w:semiHidden="0" w:uiPriority="71" w:unhideWhenUsed="0"/>
+    <w:lsdException w:name="Colorful List Accent 4" w:semiHidden="0" w:uiPriority="72" w:unhideWhenUsed="0"/>
+    <w:lsdException w:name="Colorful Grid Accent 4" w:semiHidden="0" w:uiPriority="73" w:unhideWhenUsed="0"/>
+    <w:lsdException w:name="Light Shading Accent 5" w:semiHidden="0" w:uiPriority="60" w:unhideWhenUsed="0"/>
+    <w:lsdException w:name="Light List Accent 5" w:semiHidden="0" w:uiPriority="61" w:unhideWhenUsed="0"/>
+    <w:lsdException w:name="Light Grid Accent 5" w:semiHidden="0" w:uiPriority="62" w:unhideWhenUsed="0"/>
+    <w:lsdException w:name="Medium Shading 1 Accent 5" w:semiHidden="0" w:uiPriority="63" w:unhideWhenUsed="0"/>
+    <w:lsdException w:name="Medium Shading 2 Accent 5" w:semiHidden="0" w:uiPriority="64" w:unhideWhenUsed="0"/>
+    <w:lsdException w:name="Medium List 1 Accent 5" w:semiHidden="0" w:uiPriority="65" w:unhideWhenUsed="0"/>
+    <w:lsdException w:name="Medium List 2 Accent 5" w:semiHidden="0" w:uiPriority="66" w:unhideWhenUsed="0"/>
+    <w:lsdException w:name="Medium Grid 1 Accent 5" w:semiHidden="0" w:uiPriority="67" w:unhideWhenUsed="0"/>
+    <w:lsdException w:name="Medium Grid 2 Accent 5" w:semiHidden="0" w:uiPriority="68" w:unhideWhenUsed="0"/>
+    <w:lsdException w:name="Medium Grid 3 Accent 5" w:semiHidden="0" w:uiPriority="69" w:unhideWhenUsed="0"/>
+    <w:lsdException w:name="Dark List Accent 5" w:semiHidden="0" w:uiPriority="70" w:unhideWhenUsed="0"/>
+    <w:lsdException w:name="Colorful Shading Accent 5" w:semiHidden="0" w:uiPriority="71" w:unhideWhenUsed="0"/>
+    <w:lsdException w:name="Colorful List Accent 5" w:semiHidden="0" w:uiPriority="72" w:unhideWhenUsed="0"/>
+    <w:lsdException w:name="Colorful Grid Accent 5" w:semiHidden="0" w:uiPriority="73" w:unhideWhenUsed="0"/>
+    <w:lsdException w:name="Light Shading Accent 6" w:semiHidden="0" w:uiPriority="60" w:unhideWhenUsed="0"/>
+    <w:lsdException w:name="Light List Accent 6" w:semiHidden="0" w:uiPriority="61" w:unhideWhenUsed="0"/>
+    <w:lsdException w:name="Light Grid Accent 6" w:semiHidden="0" w:uiPriority="62" w:unhideWhenUsed="0"/>
+    <w:lsdException w:name="Medium Shading 1 Accent 6" w:semiHidden="0" w:uiPriority="63" w:unhideWhenUsed="0"/>
+    <w:lsdException w:name="Medium Shading 2 Accent 6" w:semiHidden="0" w:uiPriority="64" w:unhideWhenUsed="0"/>
+    <w:lsdException w:name="Medium List 1 Accent 6" w:semiHidden="0" w:uiPriority="65" w:unhideWhenUsed="0"/>
+    <w:lsdException w:name="Medium List 2 Accent 6" w:semiHidden="0" w:uiPriority="66" w:unhideWhenUsed="0"/>
+    <w:lsdException w:name="Medium Grid 1 Accent 6" w:semiHidden="0" w:uiPriority="67" w:unhideWhenUsed="0"/>
+    <w:lsdException w:name="Medium Grid 2 Accent 6" w:semiHidden="0" w:uiPriority="68" w:unhideWhenUsed="0"/>
+    <w:lsdException w:name="Medium Grid 3 Accent 6" w:semiHidden="0" w:uiPriority="69" w:unhideWhenUsed="0"/>
+    <w:lsdException w:name="Dark List Accent 6" w:semiHidden="0" w:uiPriority="70" w:unhideWhenUsed="0"/>
+    <w:lsdException w:name="Colorful Shading Accent 6" w:semiHidden="0" w:uiPriority="71" w:unhideWhenUsed="0"/>
+    <w:lsdException w:name="Colorful List Accent 6" w:semiHidden="0" w:uiPriority="72" w:unhideWhenUsed="0"/>
+    <w:lsdException w:name="Colorful Grid Accent 6" w:semiHidden="0" w:uiPriority="73" w:unhideWhenUsed="0"/>
+    <w:lsdException w:name="Subtle Emphasis" w:semiHidden="0" w:uiPriority="19" w:unhideWhenUsed="0" w:qFormat="1"/>
+    <w:lsdException w:name="Intense Emphasis" w:semiHidden="0" w:uiPriority="21" w:unhideWhenUsed="0" w:qFormat="1"/>
+    <w:lsdException w:name="Subtle Reference" w:semiHidden="0" w:uiPriority="31" w:unhideWhenUsed="0" w:qFormat="1"/>
+    <w:lsdException w:name="Intense Reference" w:semiHidden="0" w:uiPriority="32" w:unhideWhenUsed="0" w:qFormat="1"/>
+    <w:lsdException w:name="Book Title" w:semiHidden="0" w:uiPriority="33" w:unhideWhenUsed="0" w:qFormat="1"/>
+    <w:lsdException w:name="Bibliography" w:uiPriority="37"/>
+    <w:lsdException w:name="TOC Heading" w:uiPriority="39" w:qFormat="1"/>
+  </w:latentStyles>
+  <w:style w:type="paragraph" w:default="1" w:styleId="Normal">
+    <w:name w:val="Normal"/>
+    <w:qFormat/>
+    <w:rPr>
+      <w:sz w:val="24"/>
+      <w:szCs w:val="24"/>
+    </w:rPr>
+  </w:style>
+  <w:style w:type="paragraph" w:styleId="Heading1">
+    <w:name w:val="heading 1"/>
+    <w:basedOn w:val="Normal"/>
+    <w:next w:val="Normal"/>
+    <w:link w:val="Heading1Char"/>
+    <w:uiPriority w:val="9"/>
+    <w:qFormat/>
+    <w:rsid w:val="00AA6F9A"/>
+    <w:pPr>
+      <w:keepNext/>
+      <w:keepLines/>
+      <w:numPr>
+        <w:numId w:val="4"/>
+      </w:numPr>
+      <w:spacing w:before="480" w:after="0"/>
+      <w:outlineLvl w:val="0"/>
+    </w:pPr>
+    <w:rPr>
+      <w:rFonts w:asciiTheme="majorHAnsi" w:eastAsiaTheme="majorEastAsia" w:hAnsiTheme="majorHAnsi" w:cstheme="majorBidi"/>
+      <w:b/>
+      <w:bCs/>
+      <w:color w:val="4E637D" w:themeColor="accent1" w:themeShade="BF"/>
+      <w:sz w:val="28"/>
+      <w:szCs w:val="28"/>
+    </w:rPr>
+  </w:style>
+  <w:style w:type="paragraph" w:styleId="Heading2">
+    <w:name w:val="heading 2"/>
+    <w:basedOn w:val="Normal"/>
+    <w:next w:val="Normal"/>
+    <w:link w:val="Heading2Char"/>
+    <w:uiPriority w:val="1"/>
+    <w:qFormat/>
+    <w:rsid w:val="00CF3008"/>
+    <w:pPr>
+      <w:keepNext/>
+      <w:keepLines/>
+      <w:numPr>
+        <w:ilvl w:val="1"/>
+        <w:numId w:val="4"/>
+      </w:numPr>
+      <w:spacing w:before="200" w:after="0"/>
+      <w:outlineLvl w:val="1"/>
+    </w:pPr>
+    <w:rPr>
+      <w:rFonts w:asciiTheme="majorHAnsi" w:eastAsiaTheme="majorEastAsia" w:hAnsiTheme="majorHAnsi" w:cstheme="majorBidi"/>
+      <w:b/>
+      <w:bCs/>
+      <w:color w:val="6D86A4" w:themeColor="accent1"/>
+      <w:sz w:val="26"/>
+      <w:szCs w:val="26"/>
+    </w:rPr>
+  </w:style>
+  <w:style w:type="paragraph" w:styleId="Heading3">
+    <w:name w:val="heading 3"/>
+    <w:basedOn w:val="Normal"/>
+    <w:next w:val="Normal"/>
+    <w:link w:val="Heading3Char"/>
+    <w:uiPriority w:val="1"/>
+    <w:qFormat/>
+    <w:rsid w:val="00CF3008"/>
+    <w:pPr>
+      <w:keepNext/>
+      <w:keepLines/>
+      <w:numPr>
+        <w:ilvl w:val="2"/>
+        <w:numId w:val="4"/>
+      </w:numPr>
+      <w:spacing w:before="200" w:after="0"/>
+      <w:outlineLvl w:val="2"/>
+    </w:pPr>
+    <w:rPr>
+      <w:rFonts w:asciiTheme="majorHAnsi" w:eastAsiaTheme="majorEastAsia" w:hAnsiTheme="majorHAnsi" w:cstheme="majorBidi"/>
+      <w:b/>
+      <w:bCs/>
+      <w:color w:val="6D86A4" w:themeColor="accent1"/>
+    </w:rPr>
+  </w:style>
+  <w:style w:type="paragraph" w:styleId="Heading4">
+    <w:name w:val="heading 4"/>
+    <w:basedOn w:val="Normal"/>
+    <w:next w:val="Normal"/>
+    <w:link w:val="Heading4Char"/>
+    <w:uiPriority w:val="1"/>
+    <w:unhideWhenUsed/>
+    <w:qFormat/>
+    <w:rsid w:val="00CF3008"/>
+    <w:pPr>
+      <w:keepNext/>
+      <w:keepLines/>
+      <w:numPr>
+        <w:ilvl w:val="3"/>
+        <w:numId w:val="4"/>
+      </w:numPr>
+      <w:spacing w:before="40" w:after="0"/>
+      <w:outlineLvl w:val="3"/>
+    </w:pPr>
+    <w:rPr>
+      <w:rFonts w:asciiTheme="majorHAnsi" w:eastAsiaTheme="majorEastAsia" w:hAnsiTheme="majorHAnsi" w:cstheme="majorBidi"/>
+      <w:i/>
+      <w:iCs/>
+      <w:color w:val="4E637D" w:themeColor="accent1" w:themeShade="BF"/>
+    </w:rPr>
+  </w:style>
+  <w:style w:type="paragraph" w:styleId="Heading5">
+    <w:name w:val="heading 5"/>
+    <w:basedOn w:val="Normal"/>
+    <w:next w:val="Normal"/>
+    <w:link w:val="Heading5Char"/>
+    <w:uiPriority w:val="1"/>
+    <w:semiHidden/>
+    <w:unhideWhenUsed/>
+    <w:qFormat/>
+    <w:rsid w:val="00CF3008"/>
+    <w:pPr>
+      <w:keepNext/>
+      <w:keepLines/>
+      <w:numPr>
+        <w:ilvl w:val="4"/>
+        <w:numId w:val="4"/>
+      </w:numPr>
+      <w:spacing w:before="40" w:after="0"/>
+      <w:outlineLvl w:val="4"/>
+    </w:pPr>
+    <w:rPr>
+      <w:rFonts w:asciiTheme="majorHAnsi" w:eastAsiaTheme="majorEastAsia" w:hAnsiTheme="majorHAnsi" w:cstheme="majorBidi"/>
+      <w:color w:val="4E637D" w:themeColor="accent1" w:themeShade="BF"/>
+    </w:rPr>
+  </w:style>
+  <w:style w:type="paragraph" w:styleId="Heading6">
+    <w:name w:val="heading 6"/>
+    <w:basedOn w:val="Normal"/>
+    <w:next w:val="Normal"/>
+    <w:link w:val="Heading6Char"/>
+    <w:uiPriority w:val="1"/>
+    <w:semiHidden/>
+    <w:unhideWhenUsed/>
+    <w:qFormat/>
+    <w:rsid w:val="00CF3008"/>
+    <w:pPr>
+      <w:keepNext/>
+      <w:keepLines/>
+      <w:numPr>
+        <w:ilvl w:val="5"/>
+        <w:numId w:val="4"/>
+      </w:numPr>
+      <w:spacing w:before="40" w:after="0"/>
+      <w:outlineLvl w:val="5"/>
+    </w:pPr>
+    <w:rPr>
+      <w:rFonts w:asciiTheme="majorHAnsi" w:eastAsiaTheme="majorEastAsia" w:hAnsiTheme="majorHAnsi" w:cstheme="majorBidi"/>
+      <w:color w:val="344253" w:themeColor="accent1" w:themeShade="7F"/>
+    </w:rPr>
+  </w:style>
+  <w:style w:type="paragraph" w:styleId="Heading7">
+    <w:name w:val="heading 7"/>
+    <w:basedOn w:val="Normal"/>
+    <w:next w:val="Normal"/>
+    <w:link w:val="Heading7Char"/>
+    <w:uiPriority w:val="1"/>
+    <w:semiHidden/>
+    <w:unhideWhenUsed/>
+    <w:qFormat/>
+    <w:rsid w:val="00CF3008"/>
+    <w:pPr>
+      <w:keepNext/>
+      <w:keepLines/>
+      <w:numPr>
+        <w:ilvl w:val="6"/>
+        <w:numId w:val="4"/>
+      </w:numPr>
+      <w:spacing w:before="40" w:after="0"/>
+      <w:outlineLvl w:val="6"/>
+    </w:pPr>
+    <w:rPr>
+      <w:rFonts w:asciiTheme="majorHAnsi" w:eastAsiaTheme="majorEastAsia" w:hAnsiTheme="majorHAnsi" w:cstheme="majorBidi"/>
+      <w:i/>
+      <w:iCs/>
+      <w:color w:val="344253" w:themeColor="accent1" w:themeShade="7F"/>
+    </w:rPr>
+  </w:style>
+  <w:style w:type="paragraph" w:styleId="Heading8">
+    <w:name w:val="heading 8"/>
+    <w:basedOn w:val="Normal"/>
+    <w:next w:val="Normal"/>
+    <w:link w:val="Heading8Char"/>
+    <w:uiPriority w:val="1"/>
+    <w:semiHidden/>
+    <w:unhideWhenUsed/>
+    <w:qFormat/>
+    <w:rsid w:val="00CF3008"/>
+    <w:pPr>
+      <w:keepNext/>
+      <w:keepLines/>
+      <w:numPr>
+        <w:ilvl w:val="7"/>
+        <w:numId w:val="4"/>
+      </w:numPr>
+      <w:spacing w:before="40" w:after="0"/>
+      <w:outlineLvl w:val="7"/>
+    </w:pPr>
+    <w:rPr>
+      <w:rFonts w:asciiTheme="majorHAnsi" w:eastAsiaTheme="majorEastAsia" w:hAnsiTheme="majorHAnsi" w:cstheme="majorBidi"/>
+      <w:color w:val="272727" w:themeColor="text1" w:themeTint="D8"/>
+      <w:sz w:val="21"/>
+      <w:szCs w:val="21"/>
+    </w:rPr>
+  </w:style>
+  <w:style w:type="paragraph" w:styleId="Heading9">
+    <w:name w:val="heading 9"/>
+    <w:basedOn w:val="Normal"/>
+    <w:next w:val="Normal"/>
+    <w:link w:val="Heading9Char"/>
+    <w:uiPriority w:val="1"/>
+    <w:semiHidden/>
+    <w:unhideWhenUsed/>
+    <w:qFormat/>
+    <w:rsid w:val="00CF3008"/>
+    <w:pPr>
+      <w:keepNext/>
+      <w:keepLines/>
+      <w:numPr>
+        <w:ilvl w:val="8"/>
+        <w:numId w:val="4"/>
+      </w:numPr>
+      <w:spacing w:before="40" w:after="0"/>
+      <w:outlineLvl w:val="8"/>
+    </w:pPr>
+    <w:rPr>
+      <w:rFonts w:asciiTheme="majorHAnsi" w:eastAsiaTheme="majorEastAsia" w:hAnsiTheme="majorHAnsi" w:cstheme="majorBidi"/>
+      <w:i/>
+      <w:iCs/>
+      <w:color w:val="272727" w:themeColor="text1" w:themeTint="D8"/>
+      <w:sz w:val="21"/>
+      <w:szCs w:val="21"/>
+    </w:rPr>
+  </w:style>
+  <w:style w:type="character" w:default="1" w:styleId="DefaultParagraphFont">
+    <w:name w:val="Default Paragraph Font"/>
+    <w:uiPriority w:val="1"/>
+    <w:semiHidden/>
+    <w:unhideWhenUsed/>
+  </w:style>
+  <w:style w:type="table" w:default="1" w:styleId="TableNormal">
+    <w:name w:val="Normal Table"/>
+    <w:uiPriority w:val="99"/>
+    <w:semiHidden/>
+    <w:unhideWhenUsed/>
+    <w:tblPr>
+      <w:tblInd w:w="0" w:type="dxa"/>
+      <w:tblCellMar>
+        <w:top w:w="0" w:type="dxa"/>
+        <w:left w:w="108" w:type="dxa"/>
+        <w:bottom w:w="0" w:type="dxa"/>
+        <w:right w:w="108" w:type="dxa"/>
+      </w:tblCellMar>
+    </w:tblPr>
+  </w:style>
+  <w:style w:type="numbering" w:default="1" w:styleId="NoList">
+    <w:name w:val="No List"/>
+    <w:uiPriority w:val="99"/>
+    <w:semiHidden/>
+    <w:unhideWhenUsed/>
+  </w:style>
+  <w:style w:type="paragraph" w:styleId="BalloonText">
+    <w:name w:val="Balloon Text"/>
+    <w:basedOn w:val="Normal"/>
+    <w:link w:val="BalloonTextChar"/>
+    <w:uiPriority w:val="99"/>
+    <w:semiHidden/>
+    <w:unhideWhenUsed/>
+    <w:rPr>
+      <w:rFonts w:ascii="Tahoma" w:hAnsi="Tahoma" w:cs="Tahoma"/>
+      <w:sz w:val="16"/>
+      <w:szCs w:val="16"/>
+    </w:rPr>
+  </w:style>
+  <w:style w:type="character" w:customStyle="1" w:styleId="BalloonTextChar">
+    <w:name w:val="Balloon Text Char"/>
+    <w:basedOn w:val="DefaultParagraphFont"/>
+    <w:link w:val="BalloonText"/>
+    <w:uiPriority w:val="99"/>
+    <w:semiHidden/>
+    <w:rPr>
+      <w:rFonts w:ascii="Tahoma" w:hAnsi="Tahoma" w:cs="Tahoma"/>
+      <w:sz w:val="16"/>
+      <w:szCs w:val="16"/>
+    </w:rPr>
+  </w:style>
+  <w:style w:type="character" w:styleId="PlaceholderText">
+    <w:name w:val="Placeholder Text"/>
+    <w:basedOn w:val="DefaultParagraphFont"/>
+    <w:uiPriority w:val="99"/>
+    <w:unhideWhenUsed/>
+  </w:style>
+  <w:style w:type="paragraph" w:styleId="Title">
+    <w:name w:val="Title"/>
+    <w:basedOn w:val="Normal"/>
+    <w:link w:val="TitleChar"/>
+    <w:uiPriority w:val="4"/>
+    <w:qFormat/>
+    <w:pPr>
+      <w:spacing w:before="720" w:after="60"/>
+      <w:jc w:val="center"/>
+    </w:pPr>
+    <w:rPr>
+      <w:rFonts w:asciiTheme="majorHAnsi" w:eastAsiaTheme="majorEastAsia" w:hAnsiTheme="majorHAnsi" w:cstheme="majorBidi"/>
+      <w:b/>
+      <w:bCs/>
+      <w:color w:val="5D504E" w:themeColor="text2" w:themeShade="CC"/>
+      <w:kern w:val="28"/>
+      <w:sz w:val="52"/>
+      <w:szCs w:val="52"/>
+    </w:rPr>
+  </w:style>
+  <w:style w:type="character" w:customStyle="1" w:styleId="TitleChar">
+    <w:name w:val="Title Char"/>
+    <w:basedOn w:val="DefaultParagraphFont"/>
+    <w:link w:val="Title"/>
+    <w:uiPriority w:val="4"/>
+    <w:rPr>
+      <w:rFonts w:asciiTheme="majorHAnsi" w:eastAsiaTheme="majorEastAsia" w:hAnsiTheme="majorHAnsi" w:cstheme="majorBidi"/>
+      <w:b/>
+      <w:bCs/>
+      <w:color w:val="5D504E" w:themeColor="text2" w:themeShade="CC"/>
+      <w:kern w:val="28"/>
+      <w:sz w:val="52"/>
+      <w:szCs w:val="52"/>
+    </w:rPr>
+  </w:style>
+  <w:style w:type="paragraph" w:styleId="Subtitle">
+    <w:name w:val="Subtitle"/>
+    <w:basedOn w:val="Normal"/>
+    <w:link w:val="SubtitleChar"/>
+    <w:uiPriority w:val="5"/>
+    <w:qFormat/>
+    <w:pPr>
+      <w:numPr>
+        <w:ilvl w:val="1"/>
+      </w:numPr>
+      <w:spacing w:after="240" w:line="240" w:lineRule="auto"/>
+      <w:jc w:val="center"/>
+    </w:pPr>
+    <w:rPr>
+      <w:rFonts w:eastAsiaTheme="minorEastAsia"/>
+      <w:color w:val="000000" w:themeColor="text1" w:themeShade="84"/>
+      <w:sz w:val="28"/>
+      <w:szCs w:val="28"/>
+    </w:rPr>
+  </w:style>
+  <w:style w:type="character" w:customStyle="1" w:styleId="SubtitleChar">
+    <w:name w:val="Subtitle Char"/>
+    <w:basedOn w:val="DefaultParagraphFont"/>
+    <w:link w:val="Subtitle"/>
+    <w:uiPriority w:val="5"/>
+    <w:rPr>
+      <w:rFonts w:eastAsiaTheme="minorEastAsia"/>
+      <w:color w:val="000000" w:themeColor="text1" w:themeShade="84"/>
+      <w:sz w:val="28"/>
+      <w:szCs w:val="28"/>
+    </w:rPr>
+  </w:style>
+  <w:style w:type="character" w:styleId="Emphasis">
+    <w:name w:val="Emphasis"/>
+    <w:basedOn w:val="DefaultParagraphFont"/>
+    <w:uiPriority w:val="2"/>
+    <w:qFormat/>
+    <w:rPr>
+      <w:i/>
+      <w:iCs/>
+    </w:rPr>
+  </w:style>
+  <w:style w:type="paragraph" w:styleId="Header">
+    <w:name w:val="header"/>
+    <w:basedOn w:val="Normal"/>
+    <w:link w:val="HeaderChar"/>
+    <w:uiPriority w:val="99"/>
+    <w:unhideWhenUsed/>
+    <w:pPr>
+      <w:tabs>
+        <w:tab w:val="center" w:pos="4320"/>
+        <w:tab w:val="right" w:pos="8640"/>
+      </w:tabs>
+    </w:pPr>
+  </w:style>
+  <w:style w:type="character" w:customStyle="1" w:styleId="HeaderChar">
+    <w:name w:val="Header Char"/>
+    <w:basedOn w:val="DefaultParagraphFont"/>
+    <w:link w:val="Header"/>
+    <w:uiPriority w:val="99"/>
+    <w:rPr>
+      <w:sz w:val="24"/>
+      <w:szCs w:val="24"/>
+    </w:rPr>
+  </w:style>
+  <w:style w:type="paragraph" w:styleId="NormalIndent">
+    <w:name w:val="Normal Indent"/>
+    <w:basedOn w:val="Normal"/>
+    <w:uiPriority w:val="12"/>
+    <w:semiHidden/>
+    <w:unhideWhenUsed/>
+    <w:qFormat/>
+    <w:pPr>
+      <w:spacing w:before="240" w:after="120" w:line="268" w:lineRule="auto"/>
+      <w:ind w:left="720"/>
+      <w:contextualSpacing/>
+    </w:pPr>
+    <w:rPr>
+      <w:rFonts w:eastAsia="Times New Roman" w:cs="Times New Roman"/>
+      <w:sz w:val="22"/>
+      <w:szCs w:val="22"/>
+    </w:rPr>
+  </w:style>
+  <w:style w:type="paragraph" w:customStyle="1" w:styleId="AcademicTitle">
+    <w:name w:val="Academic Title"/>
+    <w:basedOn w:val="Normal"/>
+    <w:qFormat/>
+    <w:rsid w:val="00F5643F"/>
+    <w:pPr>
+      <w:spacing w:before="240"/>
+    </w:pPr>
+    <w:rPr>
+      <w:rFonts w:asciiTheme="majorHAnsi" w:hAnsiTheme="majorHAnsi"/>
+      <w:sz w:val="72"/>
+      <w:szCs w:val="72"/>
+    </w:rPr>
+  </w:style>
+  <w:style w:type="paragraph" w:customStyle="1" w:styleId="Academicsubtitle">
+    <w:name w:val="Academic subtitle"/>
+    <w:basedOn w:val="Normal"/>
+    <w:qFormat/>
+    <w:pPr>
+      <w:ind w:left="113" w:right="113"/>
+    </w:pPr>
+    <w:rPr>
+      <w:color w:val="756462" w:themeColor="text2"/>
+      <w:sz w:val="32"/>
+      <w:szCs w:val="32"/>
+    </w:rPr>
+  </w:style>
+  <w:style w:type="character" w:styleId="Strong">
+    <w:name w:val="Strong"/>
+    <w:basedOn w:val="DefaultParagraphFont"/>
+    <w:uiPriority w:val="2"/>
+    <w:qFormat/>
+    <w:rPr>
+      <w:b/>
+      <w:bCs/>
+    </w:rPr>
+  </w:style>
+  <w:style w:type="paragraph" w:customStyle="1" w:styleId="Author">
+    <w:name w:val="Author"/>
+    <w:basedOn w:val="Normal"/>
+    <w:qFormat/>
+    <w:rsid w:val="00F5643F"/>
+    <w:pPr>
+      <w:ind w:left="113" w:right="113"/>
+    </w:pPr>
+    <w:rPr>
+      <w:color w:val="000000" w:themeColor="text1"/>
+      <w:sz w:val="32"/>
+      <w:szCs w:val="32"/>
+    </w:rPr>
+  </w:style>
+  <w:style w:type="paragraph" w:customStyle="1" w:styleId="PlaceholderAutotext6">
+    <w:name w:val="PlaceholderAutotext_6"/>
+    <w:rsid w:val="00CA316D"/>
+    <w:rPr>
+      <w:sz w:val="24"/>
+      <w:szCs w:val="24"/>
+    </w:rPr>
+  </w:style>
+  <w:style w:type="paragraph" w:customStyle="1" w:styleId="PlaceholderAutotext5">
+    <w:name w:val="PlaceholderAutotext_5"/>
+    <w:rsid w:val="00CA316D"/>
+    <w:rPr>
+      <w:rFonts w:eastAsiaTheme="minorEastAsia"/>
+      <w:sz w:val="24"/>
+      <w:szCs w:val="24"/>
+    </w:rPr>
+  </w:style>
+  <w:style w:type="character" w:customStyle="1" w:styleId="Heading1Char">
+    <w:name w:val="Heading 1 Char"/>
+    <w:basedOn w:val="DefaultParagraphFont"/>
+    <w:link w:val="Heading1"/>
+    <w:uiPriority w:val="9"/>
+    <w:rsid w:val="00AA6F9A"/>
+    <w:rPr>
+      <w:rFonts w:asciiTheme="majorHAnsi" w:eastAsiaTheme="majorEastAsia" w:hAnsiTheme="majorHAnsi" w:cstheme="majorBidi"/>
+      <w:b/>
+      <w:bCs/>
+      <w:color w:val="4E637D" w:themeColor="accent1" w:themeShade="BF"/>
+      <w:sz w:val="28"/>
+      <w:szCs w:val="28"/>
+    </w:rPr>
+  </w:style>
+  <w:style w:type="paragraph" w:styleId="FootnoteText">
+    <w:name w:val="footnote text"/>
+    <w:basedOn w:val="Normal"/>
+    <w:link w:val="FootnoteTextChar"/>
+    <w:uiPriority w:val="99"/>
+    <w:semiHidden/>
+    <w:unhideWhenUsed/>
+    <w:rsid w:val="00994DBB"/>
+    <w:pPr>
+      <w:spacing w:after="0" w:line="240" w:lineRule="auto"/>
+    </w:pPr>
+    <w:rPr>
+      <w:sz w:val="20"/>
+      <w:szCs w:val="20"/>
+    </w:rPr>
+  </w:style>
+  <w:style w:type="character" w:customStyle="1" w:styleId="FootnoteTextChar">
+    <w:name w:val="Footnote Text Char"/>
+    <w:basedOn w:val="DefaultParagraphFont"/>
+    <w:link w:val="FootnoteText"/>
+    <w:uiPriority w:val="99"/>
+    <w:semiHidden/>
+    <w:rsid w:val="00994DBB"/>
+    <w:rPr>
+      <w:sz w:val="20"/>
+      <w:szCs w:val="20"/>
+    </w:rPr>
+  </w:style>
+  <w:style w:type="character" w:styleId="FootnoteReference">
+    <w:name w:val="footnote reference"/>
+    <w:basedOn w:val="DefaultParagraphFont"/>
+    <w:uiPriority w:val="99"/>
+    <w:semiHidden/>
+    <w:unhideWhenUsed/>
+    <w:rsid w:val="00994DBB"/>
+    <w:rPr>
+      <w:vertAlign w:val="superscript"/>
+    </w:rPr>
+  </w:style>
+  <w:style w:type="table" w:styleId="TableGrid">
+    <w:name w:val="Table Grid"/>
+    <w:basedOn w:val="TableNormal"/>
+    <w:uiPriority w:val="1"/>
+    <w:rsid w:val="00994DBB"/>
+    <w:pPr>
+      <w:spacing w:after="0" w:line="240" w:lineRule="auto"/>
+    </w:pPr>
+    <w:tblPr>
+      <w:tblBorders>
+        <w:top w:val="single" w:sz="4" w:space="0" w:color="auto"/>
+        <w:left w:val="single" w:sz="4" w:space="0" w:color="auto"/>
+        <w:bottom w:val="single" w:sz="4" w:space="0" w:color="auto"/>
+        <w:right w:val="single" w:sz="4" w:space="0" w:color="auto"/>
+        <w:insideH w:val="single" w:sz="4" w:space="0" w:color="auto"/>
+        <w:insideV w:val="single" w:sz="4" w:space="0" w:color="auto"/>
+      </w:tblBorders>
+    </w:tblPr>
+  </w:style>
+  <w:style w:type="character" w:customStyle="1" w:styleId="Heading2Char">
+    <w:name w:val="Heading 2 Char"/>
+    <w:basedOn w:val="DefaultParagraphFont"/>
+    <w:link w:val="Heading2"/>
+    <w:uiPriority w:val="1"/>
+    <w:rsid w:val="00E82D93"/>
+    <w:rPr>
+      <w:rFonts w:asciiTheme="majorHAnsi" w:eastAsiaTheme="majorEastAsia" w:hAnsiTheme="majorHAnsi" w:cstheme="majorBidi"/>
+      <w:b/>
+      <w:bCs/>
+      <w:color w:val="6D86A4" w:themeColor="accent1"/>
+      <w:sz w:val="26"/>
+      <w:szCs w:val="26"/>
+    </w:rPr>
+  </w:style>
+  <w:style w:type="character" w:customStyle="1" w:styleId="Heading3Char">
+    <w:name w:val="Heading 3 Char"/>
+    <w:basedOn w:val="DefaultParagraphFont"/>
+    <w:link w:val="Heading3"/>
+    <w:uiPriority w:val="1"/>
+    <w:rsid w:val="007930AB"/>
+    <w:rPr>
+      <w:rFonts w:asciiTheme="majorHAnsi" w:eastAsiaTheme="majorEastAsia" w:hAnsiTheme="majorHAnsi" w:cstheme="majorBidi"/>
+      <w:b/>
+      <w:bCs/>
+      <w:color w:val="6D86A4" w:themeColor="accent1"/>
+      <w:sz w:val="24"/>
+      <w:szCs w:val="24"/>
+    </w:rPr>
+  </w:style>
+  <w:style w:type="paragraph" w:styleId="ListParagraph">
+    <w:name w:val="List Paragraph"/>
+    <w:basedOn w:val="Normal"/>
+    <w:uiPriority w:val="34"/>
+    <w:qFormat/>
+    <w:rsid w:val="009D0EEB"/>
+    <w:pPr>
+      <w:ind w:left="720"/>
+      <w:contextualSpacing/>
+    </w:pPr>
+  </w:style>
+  <w:style w:type="paragraph" w:styleId="Caption">
+    <w:name w:val="caption"/>
+    <w:basedOn w:val="Normal"/>
+    <w:next w:val="Normal"/>
+    <w:autoRedefine/>
+    <w:uiPriority w:val="99"/>
+    <w:unhideWhenUsed/>
+    <w:rsid w:val="002B1BBB"/>
+    <w:pPr>
+      <w:spacing w:line="240" w:lineRule="auto"/>
+      <w:jc w:val="center"/>
+    </w:pPr>
+    <w:rPr>
+      <w:iCs/>
+      <w:color w:val="000000" w:themeColor="text1"/>
+      <w:sz w:val="20"/>
+      <w:szCs w:val="18"/>
+    </w:rPr>
+  </w:style>
+  <w:style w:type="paragraph" w:styleId="TOCHeading">
+    <w:name w:val="TOC Heading"/>
+    <w:basedOn w:val="Heading1"/>
+    <w:next w:val="Normal"/>
+    <w:uiPriority w:val="39"/>
+    <w:unhideWhenUsed/>
+    <w:qFormat/>
+    <w:rsid w:val="001D4A37"/>
+    <w:pPr>
+      <w:spacing w:before="240" w:line="259" w:lineRule="auto"/>
+      <w:outlineLvl w:val="9"/>
+    </w:pPr>
+    <w:rPr>
+      <w:b w:val="0"/>
+      <w:bCs w:val="0"/>
+      <w:sz w:val="32"/>
+      <w:szCs w:val="32"/>
+    </w:rPr>
+  </w:style>
+  <w:style w:type="paragraph" w:styleId="TOC1">
+    <w:name w:val="toc 1"/>
+    <w:basedOn w:val="Normal"/>
+    <w:next w:val="Normal"/>
+    <w:autoRedefine/>
+    <w:uiPriority w:val="39"/>
+    <w:unhideWhenUsed/>
+    <w:rsid w:val="001D4A37"/>
+    <w:pPr>
+      <w:spacing w:after="100"/>
+    </w:pPr>
+  </w:style>
+  <w:style w:type="paragraph" w:styleId="TOC2">
+    <w:name w:val="toc 2"/>
+    <w:basedOn w:val="Normal"/>
+    <w:next w:val="Normal"/>
+    <w:autoRedefine/>
+    <w:uiPriority w:val="39"/>
+    <w:unhideWhenUsed/>
+    <w:rsid w:val="001D4A37"/>
+    <w:pPr>
+      <w:spacing w:after="100"/>
+      <w:ind w:left="240"/>
+    </w:pPr>
+  </w:style>
+  <w:style w:type="paragraph" w:styleId="TOC3">
+    <w:name w:val="toc 3"/>
+    <w:basedOn w:val="Normal"/>
+    <w:next w:val="Normal"/>
+    <w:autoRedefine/>
+    <w:uiPriority w:val="39"/>
+    <w:unhideWhenUsed/>
+    <w:rsid w:val="001D4A37"/>
+    <w:pPr>
+      <w:spacing w:after="100"/>
+      <w:ind w:left="480"/>
+    </w:pPr>
+  </w:style>
+  <w:style w:type="character" w:styleId="Hyperlink">
+    <w:name w:val="Hyperlink"/>
+    <w:basedOn w:val="DefaultParagraphFont"/>
+    <w:uiPriority w:val="99"/>
+    <w:unhideWhenUsed/>
+    <w:rsid w:val="001D4A37"/>
+    <w:rPr>
+      <w:color w:val="8B96A4" w:themeColor="hyperlink"/>
+      <w:u w:val="single"/>
+    </w:rPr>
+  </w:style>
+  <w:style w:type="paragraph" w:styleId="Bibliography">
+    <w:name w:val="Bibliography"/>
+    <w:basedOn w:val="Normal"/>
+    <w:next w:val="Normal"/>
+    <w:uiPriority w:val="37"/>
+    <w:unhideWhenUsed/>
+    <w:rsid w:val="009D2939"/>
+  </w:style>
+  <w:style w:type="paragraph" w:styleId="EndnoteText">
+    <w:name w:val="endnote text"/>
+    <w:basedOn w:val="Normal"/>
+    <w:link w:val="EndnoteTextChar"/>
+    <w:uiPriority w:val="99"/>
+    <w:semiHidden/>
+    <w:unhideWhenUsed/>
+    <w:rsid w:val="00056E9E"/>
+    <w:pPr>
+      <w:spacing w:after="0" w:line="240" w:lineRule="auto"/>
+    </w:pPr>
+    <w:rPr>
+      <w:sz w:val="20"/>
+      <w:szCs w:val="20"/>
+    </w:rPr>
+  </w:style>
+  <w:style w:type="character" w:customStyle="1" w:styleId="EndnoteTextChar">
+    <w:name w:val="Endnote Text Char"/>
+    <w:basedOn w:val="DefaultParagraphFont"/>
+    <w:link w:val="EndnoteText"/>
+    <w:uiPriority w:val="99"/>
+    <w:semiHidden/>
+    <w:rsid w:val="00056E9E"/>
+    <w:rPr>
+      <w:sz w:val="20"/>
+      <w:szCs w:val="20"/>
+    </w:rPr>
+  </w:style>
+  <w:style w:type="character" w:styleId="EndnoteReference">
+    <w:name w:val="endnote reference"/>
+    <w:basedOn w:val="DefaultParagraphFont"/>
+    <w:uiPriority w:val="99"/>
+    <w:semiHidden/>
+    <w:unhideWhenUsed/>
+    <w:rsid w:val="00056E9E"/>
+    <w:rPr>
+      <w:vertAlign w:val="superscript"/>
+    </w:rPr>
+  </w:style>
+  <w:style w:type="character" w:customStyle="1" w:styleId="Heading4Char">
+    <w:name w:val="Heading 4 Char"/>
+    <w:basedOn w:val="DefaultParagraphFont"/>
+    <w:link w:val="Heading4"/>
+    <w:uiPriority w:val="1"/>
+    <w:rsid w:val="00CF3008"/>
+    <w:rPr>
+      <w:rFonts w:asciiTheme="majorHAnsi" w:eastAsiaTheme="majorEastAsia" w:hAnsiTheme="majorHAnsi" w:cstheme="majorBidi"/>
+      <w:i/>
+      <w:iCs/>
+      <w:color w:val="4E637D" w:themeColor="accent1" w:themeShade="BF"/>
+      <w:sz w:val="24"/>
+      <w:szCs w:val="24"/>
+    </w:rPr>
+  </w:style>
+  <w:style w:type="character" w:customStyle="1" w:styleId="Heading5Char">
+    <w:name w:val="Heading 5 Char"/>
+    <w:basedOn w:val="DefaultParagraphFont"/>
+    <w:link w:val="Heading5"/>
+    <w:uiPriority w:val="1"/>
+    <w:semiHidden/>
+    <w:rsid w:val="00CF3008"/>
+    <w:rPr>
+      <w:rFonts w:asciiTheme="majorHAnsi" w:eastAsiaTheme="majorEastAsia" w:hAnsiTheme="majorHAnsi" w:cstheme="majorBidi"/>
+      <w:color w:val="4E637D" w:themeColor="accent1" w:themeShade="BF"/>
+      <w:sz w:val="24"/>
+      <w:szCs w:val="24"/>
+    </w:rPr>
+  </w:style>
+  <w:style w:type="character" w:customStyle="1" w:styleId="Heading6Char">
+    <w:name w:val="Heading 6 Char"/>
+    <w:basedOn w:val="DefaultParagraphFont"/>
+    <w:link w:val="Heading6"/>
+    <w:uiPriority w:val="1"/>
+    <w:semiHidden/>
+    <w:rsid w:val="00CF3008"/>
+    <w:rPr>
+      <w:rFonts w:asciiTheme="majorHAnsi" w:eastAsiaTheme="majorEastAsia" w:hAnsiTheme="majorHAnsi" w:cstheme="majorBidi"/>
+      <w:color w:val="344253" w:themeColor="accent1" w:themeShade="7F"/>
+      <w:sz w:val="24"/>
+      <w:szCs w:val="24"/>
+    </w:rPr>
+  </w:style>
+  <w:style w:type="character" w:customStyle="1" w:styleId="Heading7Char">
+    <w:name w:val="Heading 7 Char"/>
+    <w:basedOn w:val="DefaultParagraphFont"/>
+    <w:link w:val="Heading7"/>
+    <w:uiPriority w:val="1"/>
+    <w:semiHidden/>
+    <w:rsid w:val="00CF3008"/>
+    <w:rPr>
+      <w:rFonts w:asciiTheme="majorHAnsi" w:eastAsiaTheme="majorEastAsia" w:hAnsiTheme="majorHAnsi" w:cstheme="majorBidi"/>
+      <w:i/>
+      <w:iCs/>
+      <w:color w:val="344253" w:themeColor="accent1" w:themeShade="7F"/>
+      <w:sz w:val="24"/>
+      <w:szCs w:val="24"/>
+    </w:rPr>
+  </w:style>
+  <w:style w:type="character" w:customStyle="1" w:styleId="Heading8Char">
+    <w:name w:val="Heading 8 Char"/>
+    <w:basedOn w:val="DefaultParagraphFont"/>
+    <w:link w:val="Heading8"/>
+    <w:uiPriority w:val="1"/>
+    <w:semiHidden/>
+    <w:rsid w:val="00CF3008"/>
+    <w:rPr>
+      <w:rFonts w:asciiTheme="majorHAnsi" w:eastAsiaTheme="majorEastAsia" w:hAnsiTheme="majorHAnsi" w:cstheme="majorBidi"/>
+      <w:color w:val="272727" w:themeColor="text1" w:themeTint="D8"/>
+      <w:sz w:val="21"/>
+      <w:szCs w:val="21"/>
+    </w:rPr>
+  </w:style>
+  <w:style w:type="character" w:customStyle="1" w:styleId="Heading9Char">
+    <w:name w:val="Heading 9 Char"/>
+    <w:basedOn w:val="DefaultParagraphFont"/>
+    <w:link w:val="Heading9"/>
+    <w:uiPriority w:val="1"/>
+    <w:semiHidden/>
+    <w:rsid w:val="00CF3008"/>
+    <w:rPr>
+      <w:rFonts w:asciiTheme="majorHAnsi" w:eastAsiaTheme="majorEastAsia" w:hAnsiTheme="majorHAnsi" w:cstheme="majorBidi"/>
+      <w:i/>
+      <w:iCs/>
+      <w:color w:val="272727" w:themeColor="text1" w:themeTint="D8"/>
+      <w:sz w:val="21"/>
+      <w:szCs w:val="21"/>
+    </w:rPr>
+  </w:style>
+  <w:style w:type="paragraph" w:styleId="Footer">
+    <w:name w:val="footer"/>
+    <w:basedOn w:val="Normal"/>
+    <w:link w:val="FooterChar"/>
+    <w:uiPriority w:val="99"/>
+    <w:unhideWhenUsed/>
+    <w:rsid w:val="009F4B88"/>
+    <w:pPr>
+      <w:tabs>
+        <w:tab w:val="center" w:pos="4680"/>
+        <w:tab w:val="right" w:pos="9360"/>
+      </w:tabs>
+      <w:spacing w:after="0" w:line="240" w:lineRule="auto"/>
+    </w:pPr>
+  </w:style>
+  <w:style w:type="character" w:customStyle="1" w:styleId="FooterChar">
+    <w:name w:val="Footer Char"/>
+    <w:basedOn w:val="DefaultParagraphFont"/>
+    <w:link w:val="Footer"/>
+    <w:uiPriority w:val="99"/>
+    <w:rsid w:val="009F4B88"/>
+    <w:rPr>
+      <w:sz w:val="24"/>
+      <w:szCs w:val="24"/>
+    </w:rPr>
+  </w:style>
+  <w:style w:type="character" w:customStyle="1" w:styleId="apple-converted-space">
+    <w:name w:val="apple-converted-space"/>
+    <w:basedOn w:val="DefaultParagraphFont"/>
+    <w:rsid w:val="004409AA"/>
+  </w:style>
+</w:styles>
+</file>
+
+<file path=word/stylesWithEffects.xml><?xml version="1.0" encoding="utf-8"?>
+<w:styles xmlns:wpc="http://schemas.microsoft.com/office/word/2010/wordprocessingCanvas" xmlns:mc="http://schemas.openxmlformats.org/markup-compatibility/2006" xmlns:o="urn:schemas-microsoft-com:office:office" xmlns:r="http://schemas.openxmlformats.org/officeDocument/2006/relationships" xmlns:m="http://schemas.openxmlformats.org/officeDocument/2006/math" xmlns:v="urn:schemas-microsoft-com:vml" xmlns:wp14="http://schemas.microsoft.com/office/word/2010/wordprocessingDrawing" xmlns:wp="http://schemas.openxmlformats.org/drawingml/2006/wordprocessingDrawing" xmlns:w10="urn:schemas-microsoft-com:office:word" xmlns:w="http://schemas.openxmlformats.org/wordprocessingml/2006/main" xmlns:w14="http://schemas.microsoft.com/office/word/2010/wordml" xmlns:wpg="http://schemas.microsoft.com/office/word/2010/wordprocessingGroup" xmlns:wpi="http://schemas.microsoft.com/office/word/2010/wordprocessingInk" xmlns:wne="http://schemas.microsoft.com/office/word/2006/wordml" xmlns:wps="http://schemas.microsoft.com/office/word/2010/wordprocessingShape" mc:Ignorable="w14 wp14">
+  <w:docDefaults>
+    <w:rPrDefault>
+      <w:rPr>
+        <w:rFonts w:asciiTheme="minorHAnsi" w:eastAsiaTheme="minorHAnsi" w:hAnsiTheme="minorHAnsi" w:cstheme="minorBidi"/>
+        <w:sz w:val="22"/>
+        <w:szCs w:val="22"/>
+        <w:lang w:val="en-US" w:eastAsia="en-US" w:bidi="ar-SA"/>
+      </w:rPr>
+    </w:rPrDefault>
+    <w:pPrDefault>
+      <w:pPr>
+        <w:spacing w:after="200" w:line="276" w:lineRule="auto"/>
+      </w:pPr>
+    </w:pPrDefault>
+  </w:docDefaults>
+  <w:latentStyles w:defLockedState="0" w:defUIPriority="99" w:defSemiHidden="1" w:defUnhideWhenUsed="1" w:defQFormat="0" w:count="267">
+    <w:lsdException w:name="Normal" w:semiHidden="0" w:uiPriority="0" w:unhideWhenUsed="0" w:qFormat="1"/>
+    <w:lsdException w:name="heading 1" w:semiHidden="0" w:uiPriority="9" w:unhideWhenUsed="0" w:qFormat="1"/>
+    <w:lsdException w:name="heading 2" w:semiHidden="0" w:uiPriority="1" w:unhideWhenUsed="0" w:qFormat="1"/>
+    <w:lsdException w:name="heading 3" w:semiHidden="0" w:uiPriority="1" w:unhideWhenUsed="0" w:qFormat="1"/>
+    <w:lsdException w:name="heading 4" w:uiPriority="1" w:qFormat="1"/>
+    <w:lsdException w:name="heading 5" w:uiPriority="1" w:qFormat="1"/>
+    <w:lsdException w:name="heading 6" w:uiPriority="1" w:qFormat="1"/>
+    <w:lsdException w:name="heading 7" w:uiPriority="1" w:qFormat="1"/>
+    <w:lsdException w:name="heading 8" w:uiPriority="1" w:qFormat="1"/>
+    <w:lsdException w:name="heading 9" w:uiPriority="1" w:qFormat="1"/>
+    <w:lsdException w:name="toc 1" w:uiPriority="39"/>
+    <w:lsdException w:name="toc 2" w:uiPriority="39"/>
+    <w:lsdException w:name="toc 3" w:uiPriority="39"/>
+    <w:lsdException w:name="Normal Indent" w:uiPriority="12" w:qFormat="1"/>
+    <w:lsdException w:name="Title" w:semiHidden="0" w:uiPriority="4" w:unhideWhenUsed="0" w:qFormat="1"/>
+    <w:lsdException w:name="Subtitle" w:semiHidden="0" w:uiPriority="5" w:unhideWhenUsed="0" w:qFormat="1"/>
+    <w:lsdException w:name="Block Text" w:semiHidden="0" w:uiPriority="3" w:unhideWhenUsed="0" w:qFormat="1"/>
+    <w:lsdException w:name="Strong" w:semiHidden="0" w:uiPriority="2" w:unhideWhenUsed="0" w:qFormat="1"/>
+    <w:lsdException w:name="Emphasis" w:semiHidden="0" w:uiPriority="2" w:unhideWhenUsed="0" w:qFormat="1"/>
+    <w:lsdException w:name="Table Grid" w:semiHidden="0" w:uiPriority="1" w:unhideWhenUsed="0"/>
+    <w:lsdException w:name="Light Shading" w:semiHidden="0" w:unhideWhenUsed="0"/>
+    <w:lsdException w:name="Light List" w:semiHidden="0" w:unhideWhenUsed="0"/>
+    <w:lsdException w:name="Light Grid" w:semiHidden="0" w:unhideWhenUsed="0"/>
+    <w:lsdException w:name="Medium Shading 1" w:semiHidden="0" w:unhideWhenUsed="0"/>
+    <w:lsdException w:name="Medium Shading 2" w:semiHidden="0" w:unhideWhenUsed="0"/>
+    <w:lsdException w:name="Medium List 1" w:semiHidden="0" w:unhideWhenUsed="0"/>
+    <w:lsdException w:name="Medium List 2" w:semiHidden="0" w:unhideWhenUsed="0"/>
+    <w:lsdException w:name="Medium Grid 1" w:semiHidden="0" w:unhideWhenUsed="0"/>
+    <w:lsdException w:name="Medium Grid 2" w:semiHidden="0" w:unhideWhenUsed="0"/>
+    <w:lsdException w:name="Medium Grid 3" w:semiHidden="0" w:unhideWhenUsed="0"/>
+    <w:lsdException w:name="Dark List" w:semiHidden="0" w:unhideWhenUsed="0"/>
+    <w:lsdException w:name="Colorful Shading" w:semiHidden="0" w:unhideWhenUsed="0"/>
+    <w:lsdException w:name="Colorful List" w:semiHidden="0" w:unhideWhenUsed="0"/>
+    <w:lsdException w:name="Colorful Grid" w:semiHidden="0" w:unhideWhenUsed="0"/>
+    <w:lsdException w:name="Light Shading Accent 1" w:semiHidden="0" w:unhideWhenUsed="0"/>
+    <w:lsdException w:name="Light List Accent 1" w:semiHidden="0" w:unhideWhenUsed="0"/>
+    <w:lsdException w:name="Light Grid Accent 1" w:semiHidden="0" w:unhideWhenUsed="0"/>
+    <w:lsdException w:name="Medium Shading 1 Accent 1" w:semiHidden="0" w:unhideWhenUsed="0"/>
+    <w:lsdException w:name="Medium Shading 2 Accent 1" w:semiHidden="0" w:unhideWhenUsed="0"/>
+    <w:lsdException w:name="Medium List 1 Accent 1" w:semiHidden="0" w:unhideWhenUsed="0"/>
+    <w:lsdException w:name="Revision" w:unhideWhenUsed="0"/>
+    <w:lsdException w:name="List Paragraph" w:semiHidden="0" w:uiPriority="34" w:unhideWhenUsed="0" w:qFormat="1"/>
+    <w:lsdException w:name="Quote" w:semiHidden="0" w:uiPriority="29" w:unhideWhenUsed="0" w:qFormat="1"/>
+    <w:lsdException w:name="Intense Quote" w:semiHidden="0" w:uiPriority="30" w:unhideWhenUsed="0" w:qFormat="1"/>
+    <w:lsdException w:name="Medium List 2 Accent 1" w:semiHidden="0" w:uiPriority="66" w:unhideWhenUsed="0"/>
+    <w:lsdException w:name="Medium Grid 1 Accent 1" w:semiHidden="0" w:uiPriority="67" w:unhideWhenUsed="0"/>
+    <w:lsdException w:name="Medium Grid 2 Accent 1" w:semiHidden="0" w:uiPriority="68" w:unhideWhenUsed="0"/>
+    <w:lsdException w:name="Medium Grid 3 Accent 1" w:semiHidden="0" w:uiPriority="69" w:unhideWhenUsed="0"/>
+    <w:lsdException w:name="Dark List Accent 1" w:semiHidden="0" w:uiPriority="70" w:unhideWhenUsed="0"/>
+    <w:lsdException w:name="Colorful Shading Accent 1" w:semiHidden="0" w:uiPriority="71" w:unhideWhenUsed="0"/>
+    <w:lsdException w:name="Colorful List Accent 1" w:semiHidden="0" w:uiPriority="72" w:unhideWhenUsed="0"/>
+    <w:lsdException w:name="Colorful Grid Accent 1" w:semiHidden="0" w:uiPriority="73" w:unhideWhenUsed="0"/>
+    <w:lsdException w:name="Light Shading Accent 2" w:semiHidden="0" w:uiPriority="60" w:unhideWhenUsed="0"/>
+    <w:lsdException w:name="Light List Accent 2" w:semiHidden="0" w:uiPriority="61" w:unhideWhenUsed="0"/>
+    <w:lsdException w:name="Light Grid Accent 2" w:semiHidden="0" w:uiPriority="62" w:unhideWhenUsed="0"/>
+    <w:lsdException w:name="Medium Shading 1 Accent 2" w:semiHidden="0" w:uiPriority="63" w:unhideWhenUsed="0"/>
+    <w:lsdException w:name="Medium Shading 2 Accent 2" w:semiHidden="0" w:uiPriority="64" w:unhideWhenUsed="0"/>
+    <w:lsdException w:name="Medium List 1 Accent 2" w:semiHidden="0" w:uiPriority="65" w:unhideWhenUsed="0"/>
+    <w:lsdException w:name="Medium List 2 Accent 2" w:semiHidden="0" w:uiPriority="66" w:unhideWhenUsed="0"/>
+    <w:lsdException w:name="Medium Grid 1 Accent 2" w:semiHidden="0" w:uiPriority="67" w:unhideWhenUsed="0"/>
+    <w:lsdException w:name="Medium Grid 2 Accent 2" w:semiHidden="0" w:uiPriority="68" w:unhideWhenUsed="0"/>
+    <w:lsdException w:name="Medium Grid 3 Accent 2" w:semiHidden="0" w:uiPriority="69" w:unhideWhenUsed="0"/>
+    <w:lsdException w:name="Dark List Accent 2" w:semiHidden="0" w:uiPriority="70" w:unhideWhenUsed="0"/>
+    <w:lsdException w:name="Colorful Shading Accent 2" w:semiHidden="0" w:uiPriority="71" w:unhideWhenUsed="0"/>
+    <w:lsdException w:name="Colorful List Accent 2" w:semiHidden="0" w:uiPriority="72" w:unhideWhenUsed="0"/>
+    <w:lsdException w:name="Colorful Grid Accent 2" w:semiHidden="0" w:uiPriority="73" w:unhideWhenUsed="0"/>
+    <w:lsdException w:name="Light Shading Accent 3" w:semiHidden="0" w:uiPriority="60" w:unhideWhenUsed="0"/>
+    <w:lsdException w:name="Light List Accent 3" w:semiHidden="0" w:uiPriority="61" w:unhideWhenUsed="0"/>
+    <w:lsdException w:name="Light Grid Accent 3" w:semiHidden="0" w:uiPriority="62" w:unhideWhenUsed="0"/>
+    <w:lsdException w:name="Medium Shading 1 Accent 3" w:semiHidden="0" w:uiPriority="63" w:unhideWhenUsed="0"/>
+    <w:lsdException w:name="Medium Shading 2 Accent 3" w:semiHidden="0" w:uiPriority="64" w:unhideWhenUsed="0"/>
+    <w:lsdException w:name="Medium List 1 Accent 3" w:semiHidden="0" w:uiPriority="65" w:unhideWhenUsed="0"/>
+    <w:lsdException w:name="Medium List 2 Accent 3" w:semiHidden="0" w:uiPriority="66" w:unhideWhenUsed="0"/>
+    <w:lsdException w:name="Medium Grid 1 Accent 3" w:semiHidden="0" w:uiPriority="67" w:unhideWhenUsed="0"/>
+    <w:lsdException w:name="Medium Grid 2 Accent 3" w:semiHidden="0" w:uiPriority="68" w:unhideWhenUsed="0"/>
+    <w:lsdException w:name="Medium Grid 3 Accent 3" w:semiHidden="0" w:uiPriority="69" w:unhideWhenUsed="0"/>
+    <w:lsdException w:name="Dark List Accent 3" w:semiHidden="0" w:uiPriority="70" w:unhideWhenUsed="0"/>
+    <w:lsdException w:name="Colorful Shading Accent 3" w:semiHidden="0" w:uiPriority="71" w:unhideWhenUsed="0"/>
+    <w:lsdException w:name="Colorful List Accent 3" w:semiHidden="0" w:uiPriority="72" w:unhideWhenUsed="0"/>
+    <w:lsdException w:name="Colorful Grid Accent 3" w:semiHidden="0" w:uiPriority="73" w:unhideWhenUsed="0"/>
+    <w:lsdException w:name="Light Shading Accent 4" w:semiHidden="0" w:uiPriority="60" w:unhideWhenUsed="0"/>
+    <w:lsdException w:name="Light List Accent 4" w:semiHidden="0" w:uiPriority="61" w:unhideWhenUsed="0"/>
+    <w:lsdException w:name="Light Grid Accent 4" w:semiHidden="0" w:uiPriority="62" w:unhideWhenUsed="0"/>
+    <w:lsdException w:name="Medium Shading 1 Accent 4" w:semiHidden="0" w:uiPriority="63" w:unhideWhenUsed="0"/>
+    <w:lsdException w:name="Medium Shading 2 Accent 4" w:semiHidden="0" w:uiPriority="64" w:unhideWhenUsed="0"/>
+    <w:lsdException w:name="Medium List 1 Accent 4" w:semiHidden="0" w:uiPriority="65" w:unhideWhenUsed="0"/>
+    <w:lsdException w:name="Medium List 2 Accent 4" w:semiHidden="0" w:uiPriority="66" w:unhideWhenUsed="0"/>
+    <w:lsdException w:name="Medium Grid 1 Accent 4" w:semiHidden="0" w:uiPriority="67" w:unhideWhenUsed="0"/>
+    <w:lsdException w:name="Medium Grid 2 Accent 4" w:semiHidden="0" w:uiPriority="68" w:unhideWhenUsed="0"/>
+    <w:lsdException w:name="Medium Grid 3 Accent 4" w:semiHidden="0" w:uiPriority="69" w:unhideWhenUsed="0"/>
+    <w:lsdException w:name="Dark List Accent 4" w:semiHidden="0" w:uiPriority="70" w:unhideWhenUsed="0"/>
+    <w:lsdException w:name="Colorful Shading Accent 4" w:semiHidden="0" w:uiPriority="71" w:unhideWhenUsed="0"/>
+    <w:lsdException w:name="Colorful List Accent 4" w:semiHidden="0" w:uiPriority="72" w:unhideWhenUsed="0"/>
+    <w:lsdException w:name="Colorful Grid Accent 4" w:semiHidden="0" w:uiPriority="73" w:unhideWhenUsed="0"/>
+    <w:lsdException w:name="Light Shading Accent 5" w:semiHidden="0" w:uiPriority="60" w:unhideWhenUsed="0"/>
+    <w:lsdException w:name="Light List Accent 5" w:semiHidden="0" w:uiPriority="61" w:unhideWhenUsed="0"/>
+    <w:lsdException w:name="Light Grid Accent 5" w:semiHidden="0" w:uiPriority="62" w:unhideWhenUsed="0"/>
+    <w:lsdException w:name="Medium Shading 1 Accent 5" w:semiHidden="0" w:uiPriority="63" w:unhideWhenUsed="0"/>
+    <w:lsdException w:name="Medium Shading 2 Accent 5" w:semiHidden="0" w:uiPriority="64" w:unhideWhenUsed="0"/>
+    <w:lsdException w:name="Medium List 1 Accent 5" w:semiHidden="0" w:uiPriority="65" w:unhideWhenUsed="0"/>
+    <w:lsdException w:name="Medium List 2 Accent 5" w:semiHidden="0" w:uiPriority="66" w:unhideWhenUsed="0"/>
+    <w:lsdException w:name="Medium Grid 1 Accent 5" w:semiHidden="0" w:uiPriority="67" w:unhideWhenUsed="0"/>
+    <w:lsdException w:name="Medium Grid 2 Accent 5" w:semiHidden="0" w:uiPriority="68" w:unhideWhenUsed="0"/>
+    <w:lsdException w:name="Medium Grid 3 Accent 5" w:semiHidden="0" w:uiPriority="69" w:unhideWhenUsed="0"/>
+    <w:lsdException w:name="Dark List Accent 5" w:semiHidden="0" w:uiPriority="70" w:unhideWhenUsed="0"/>
+    <w:lsdException w:name="Colorful Shading Accent 5" w:semiHidden="0" w:uiPriority="71" w:unhideWhenUsed="0"/>
+    <w:lsdException w:name="Colorful List Accent 5" w:semiHidden="0" w:uiPriority="72" w:unhideWhenUsed="0"/>
+    <w:lsdException w:name="Colorful Grid Accent 5" w:semiHidden="0" w:uiPriority="73" w:unhideWhenUsed="0"/>
+    <w:lsdException w:name="Light Shading Accent 6" w:semiHidden="0" w:uiPriority="60" w:unhideWhenUsed="0"/>
+    <w:lsdException w:name="Light List Accent 6" w:semiHidden="0" w:uiPriority="61" w:unhideWhenUsed="0"/>
+    <w:lsdException w:name="Light Grid Accent 6" w:semiHidden="0" w:uiPriority="62" w:unhideWhenUsed="0"/>
+    <w:lsdException w:name="Medium Shading 1 Accent 6" w:semiHidden="0" w:uiPriority="63" w:unhideWhenUsed="0"/>
+    <w:lsdException w:name="Medium Shading 2 Accent 6" w:semiHidden="0" w:uiPriority="64" w:unhideWhenUsed="0"/>
+    <w:lsdException w:name="Medium List 1 Accent 6" w:semiHidden="0" w:uiPriority="65" w:unhideWhenUsed="0"/>
+    <w:lsdException w:name="Medium List 2 Accent 6" w:semiHidden="0" w:uiPriority="66" w:unhideWhenUsed="0"/>
+    <w:lsdException w:name="Medium Grid 1 Accent 6" w:semiHidden="0" w:uiPriority="67" w:unhideWhenUsed="0"/>
+    <w:lsdException w:name="Medium Grid 2 Accent 6" w:semiHidden="0" w:uiPriority="68" w:unhideWhenUsed="0"/>
+    <w:lsdException w:name="Medium Grid 3 Accent 6" w:semiHidden="0" w:uiPriority="69" w:unhideWhenUsed="0"/>
+    <w:lsdException w:name="Dark List Accent 6" w:semiHidden="0" w:uiPriority="70" w:unhideWhenUsed="0"/>
+    <w:lsdException w:name="Colorful Shading Accent 6" w:semiHidden="0" w:uiPriority="71" w:unhideWhenUsed="0"/>
+    <w:lsdException w:name="Colorful List Accent 6" w:semiHidden="0" w:uiPriority="72" w:unhideWhenUsed="0"/>
+    <w:lsdException w:name="Colorful Grid Accent 6" w:semiHidden="0" w:uiPriority="73" w:unhideWhenUsed="0"/>
+    <w:lsdException w:name="Subtle Emphasis" w:semiHidden="0" w:uiPriority="19" w:unhideWhenUsed="0" w:qFormat="1"/>
+    <w:lsdException w:name="Intense Emphasis" w:semiHidden="0" w:uiPriority="21" w:unhideWhenUsed="0" w:qFormat="1"/>
+    <w:lsdException w:name="Subtle Reference" w:semiHidden="0" w:uiPriority="31" w:unhideWhenUsed="0" w:qFormat="1"/>
+    <w:lsdException w:name="Intense Reference" w:semiHidden="0" w:uiPriority="32" w:unhideWhenUsed="0" w:qFormat="1"/>
+    <w:lsdException w:name="Book Title" w:semiHidden="0" w:uiPriority="33" w:unhideWhenUsed="0" w:qFormat="1"/>
+    <w:lsdException w:name="Bibliography" w:uiPriority="37"/>
+    <w:lsdException w:name="TOC Heading" w:uiPriority="39" w:qFormat="1"/>
   </w:latentStyles>
   <w:style w:type="paragraph" w:default="1" w:styleId="Normal">
     <w:name w:val="Normal"/>
@@ -38717,17 +42209,17 @@
 </file>
 
 <file path=word/glossary/document.xml><?xml version="1.0" encoding="utf-8"?>
-<w:glossaryDocument xmlns:wpc="http://schemas.microsoft.com/office/word/2010/wordprocessingCanvas" xmlns:mc="http://schemas.openxmlformats.org/markup-compatibility/2006" xmlns:o="urn:schemas-microsoft-com:office:office" xmlns:r="http://schemas.openxmlformats.org/officeDocument/2006/relationships" xmlns:m="http://schemas.openxmlformats.org/officeDocument/2006/math" xmlns:v="urn:schemas-microsoft-com:vml" xmlns:wp14="http://schemas.microsoft.com/office/word/2010/wordprocessingDrawing" xmlns:wp="http://schemas.openxmlformats.org/drawingml/2006/wordprocessingDrawing" xmlns:w10="urn:schemas-microsoft-com:office:word" xmlns:w="http://schemas.openxmlformats.org/wordprocessingml/2006/main" xmlns:w14="http://schemas.microsoft.com/office/word/2010/wordml" xmlns:w15="http://schemas.microsoft.com/office/word/2012/wordml" xmlns:wpg="http://schemas.microsoft.com/office/word/2010/wordprocessingGroup" xmlns:wpi="http://schemas.microsoft.com/office/word/2010/wordprocessingInk" xmlns:wne="http://schemas.microsoft.com/office/word/2006/wordml" xmlns:wps="http://schemas.microsoft.com/office/word/2010/wordprocessingShape" mc:Ignorable="w14 w15 wp14"/>
+<w:glossaryDocument xmlns:wpc="http://schemas.microsoft.com/office/word/2010/wordprocessingCanvas" xmlns:mc="http://schemas.openxmlformats.org/markup-compatibility/2006" xmlns:o="urn:schemas-microsoft-com:office:office" xmlns:r="http://schemas.openxmlformats.org/officeDocument/2006/relationships" xmlns:m="http://schemas.openxmlformats.org/officeDocument/2006/math" xmlns:v="urn:schemas-microsoft-com:vml" xmlns:wp14="http://schemas.microsoft.com/office/word/2010/wordprocessingDrawing" xmlns:wp="http://schemas.openxmlformats.org/drawingml/2006/wordprocessingDrawing" xmlns:w10="urn:schemas-microsoft-com:office:word" xmlns:w="http://schemas.openxmlformats.org/wordprocessingml/2006/main" xmlns:w14="http://schemas.microsoft.com/office/word/2010/wordml" xmlns:wpg="http://schemas.microsoft.com/office/word/2010/wordprocessingGroup" xmlns:wpi="http://schemas.microsoft.com/office/word/2010/wordprocessingInk" xmlns:wne="http://schemas.microsoft.com/office/word/2006/wordml" xmlns:wps="http://schemas.microsoft.com/office/word/2010/wordprocessingShape" mc:Ignorable="w14 wp14"/>
 </file>
 
 <file path=word/glossary/fontTable.xml><?xml version="1.0" encoding="utf-8"?>
-<w:fonts xmlns:mc="http://schemas.openxmlformats.org/markup-compatibility/2006" xmlns:r="http://schemas.openxmlformats.org/officeDocument/2006/relationships" xmlns:w="http://schemas.openxmlformats.org/wordprocessingml/2006/main" xmlns:w14="http://schemas.microsoft.com/office/word/2010/wordml" xmlns:w15="http://schemas.microsoft.com/office/word/2012/wordml" mc:Ignorable="w14 w15">
+<w:fonts xmlns:mc="http://schemas.openxmlformats.org/markup-compatibility/2006" xmlns:r="http://schemas.openxmlformats.org/officeDocument/2006/relationships" xmlns:w="http://schemas.openxmlformats.org/wordprocessingml/2006/main" xmlns:w14="http://schemas.microsoft.com/office/word/2010/wordml" mc:Ignorable="w14">
   <w:font w:name="Times New Roman">
     <w:panose1 w:val="02020603050405020304"/>
     <w:charset w:val="00"/>
     <w:family w:val="roman"/>
     <w:pitch w:val="variable"/>
-    <w:sig w:usb0="E0002EFF" w:usb1="C0007843" w:usb2="00000009" w:usb3="00000000" w:csb0="000001FF" w:csb1="00000000"/>
+    <w:sig w:usb0="E0002AFF" w:usb1="C0007841" w:usb2="00000009" w:usb3="00000000" w:csb0="000001FF" w:csb1="00000000"/>
   </w:font>
   <w:font w:name="Calibri">
     <w:panose1 w:val="020F0502020204030204"/>
@@ -38757,18 +42249,11 @@
     <w:pitch w:val="variable"/>
     <w:sig w:usb0="E00002FF" w:usb1="420024FF" w:usb2="00000000" w:usb3="00000000" w:csb0="0000019F" w:csb1="00000000"/>
   </w:font>
-  <w:font w:name="Calibri Light">
-    <w:panose1 w:val="020F0302020204030204"/>
-    <w:charset w:val="00"/>
-    <w:family w:val="swiss"/>
-    <w:pitch w:val="variable"/>
-    <w:sig w:usb0="A00002EF" w:usb1="4000207B" w:usb2="00000000" w:usb3="00000000" w:csb0="0000019F" w:csb1="00000000"/>
-  </w:font>
 </w:fonts>
 </file>
 
 <file path=word/glossary/settings.xml><?xml version="1.0" encoding="utf-8"?>
-<w:settings xmlns:mc="http://schemas.openxmlformats.org/markup-compatibility/2006" xmlns:o="urn:schemas-microsoft-com:office:office" xmlns:r="http://schemas.openxmlformats.org/officeDocument/2006/relationships" xmlns:m="http://schemas.openxmlformats.org/officeDocument/2006/math" xmlns:v="urn:schemas-microsoft-com:vml" xmlns:w10="urn:schemas-microsoft-com:office:word" xmlns:w="http://schemas.openxmlformats.org/wordprocessingml/2006/main" xmlns:w14="http://schemas.microsoft.com/office/word/2010/wordml" xmlns:w15="http://schemas.microsoft.com/office/word/2012/wordml" xmlns:sl="http://schemas.openxmlformats.org/schemaLibrary/2006/main" mc:Ignorable="w14 w15">
+<w:settings xmlns:mc="http://schemas.openxmlformats.org/markup-compatibility/2006" xmlns:o="urn:schemas-microsoft-com:office:office" xmlns:r="http://schemas.openxmlformats.org/officeDocument/2006/relationships" xmlns:m="http://schemas.openxmlformats.org/officeDocument/2006/math" xmlns:v="urn:schemas-microsoft-com:vml" xmlns:w10="urn:schemas-microsoft-com:office:word" xmlns:w="http://schemas.openxmlformats.org/wordprocessingml/2006/main" xmlns:w14="http://schemas.microsoft.com/office/word/2010/wordml" xmlns:sl="http://schemas.openxmlformats.org/schemaLibrary/2006/main" mc:Ignorable="w14">
   <w:view w:val="normal"/>
   <w:defaultTabStop w:val="720"/>
   <w:characterSpacingControl w:val="doNotCompress"/>
@@ -38782,6 +42267,7 @@
   <w:rsids>
     <w:rsidRoot w:val="00215B8F"/>
     <w:rsid w:val="00215B8F"/>
+    <w:rsid w:val="00B003BF"/>
     <w:rsid w:val="00BD2A66"/>
   </w:rsids>
   <m:mathPr>
@@ -38805,7 +42291,7 @@
 </file>
 
 <file path=word/glossary/styles.xml><?xml version="1.0" encoding="utf-8"?>
-<w:styles xmlns:mc="http://schemas.openxmlformats.org/markup-compatibility/2006" xmlns:r="http://schemas.openxmlformats.org/officeDocument/2006/relationships" xmlns:w="http://schemas.openxmlformats.org/wordprocessingml/2006/main" xmlns:w14="http://schemas.microsoft.com/office/word/2010/wordml" xmlns:w15="http://schemas.microsoft.com/office/word/2012/wordml" mc:Ignorable="w14 w15">
+<w:styles xmlns:mc="http://schemas.openxmlformats.org/markup-compatibility/2006" xmlns:r="http://schemas.openxmlformats.org/officeDocument/2006/relationships" xmlns:w="http://schemas.openxmlformats.org/wordprocessingml/2006/main" xmlns:w14="http://schemas.microsoft.com/office/word/2010/wordml" mc:Ignorable="w14">
   <w:docDefaults>
     <w:rPrDefault>
       <w:rPr>
@@ -38821,378 +42307,144 @@
       </w:pPr>
     </w:pPrDefault>
   </w:docDefaults>
-  <w:latentStyles w:defLockedState="0" w:defUIPriority="99" w:defSemiHidden="0" w:defUnhideWhenUsed="0" w:defQFormat="0" w:count="371">
-    <w:lsdException w:name="Normal" w:uiPriority="0" w:qFormat="1"/>
-    <w:lsdException w:name="heading 1" w:uiPriority="9" w:qFormat="1"/>
-    <w:lsdException w:name="heading 2" w:semiHidden="1" w:uiPriority="9" w:unhideWhenUsed="1" w:qFormat="1"/>
-    <w:lsdException w:name="heading 3" w:semiHidden="1" w:uiPriority="9" w:unhideWhenUsed="1" w:qFormat="1"/>
-    <w:lsdException w:name="heading 4" w:semiHidden="1" w:uiPriority="9" w:unhideWhenUsed="1" w:qFormat="1"/>
-    <w:lsdException w:name="heading 5" w:semiHidden="1" w:uiPriority="9" w:unhideWhenUsed="1" w:qFormat="1"/>
-    <w:lsdException w:name="heading 6" w:semiHidden="1" w:uiPriority="9" w:unhideWhenUsed="1" w:qFormat="1"/>
-    <w:lsdException w:name="heading 7" w:semiHidden="1" w:uiPriority="9" w:unhideWhenUsed="1" w:qFormat="1"/>
-    <w:lsdException w:name="heading 8" w:semiHidden="1" w:uiPriority="9" w:unhideWhenUsed="1" w:qFormat="1"/>
-    <w:lsdException w:name="heading 9" w:semiHidden="1" w:uiPriority="9" w:unhideWhenUsed="1" w:qFormat="1"/>
-    <w:lsdException w:name="index 1" w:semiHidden="1" w:unhideWhenUsed="1"/>
-    <w:lsdException w:name="index 2" w:semiHidden="1" w:unhideWhenUsed="1"/>
-    <w:lsdException w:name="index 3" w:semiHidden="1" w:unhideWhenUsed="1"/>
-    <w:lsdException w:name="index 4" w:semiHidden="1" w:unhideWhenUsed="1"/>
-    <w:lsdException w:name="index 5" w:semiHidden="1" w:unhideWhenUsed="1"/>
-    <w:lsdException w:name="index 6" w:semiHidden="1" w:unhideWhenUsed="1"/>
-    <w:lsdException w:name="index 7" w:semiHidden="1" w:unhideWhenUsed="1"/>
-    <w:lsdException w:name="index 8" w:semiHidden="1" w:unhideWhenUsed="1"/>
-    <w:lsdException w:name="index 9" w:semiHidden="1" w:unhideWhenUsed="1"/>
-    <w:lsdException w:name="toc 1" w:semiHidden="1" w:uiPriority="39" w:unhideWhenUsed="1"/>
-    <w:lsdException w:name="toc 2" w:semiHidden="1" w:uiPriority="39" w:unhideWhenUsed="1"/>
-    <w:lsdException w:name="toc 3" w:semiHidden="1" w:uiPriority="39" w:unhideWhenUsed="1"/>
-    <w:lsdException w:name="toc 4" w:semiHidden="1" w:uiPriority="39" w:unhideWhenUsed="1"/>
-    <w:lsdException w:name="toc 5" w:semiHidden="1" w:uiPriority="39" w:unhideWhenUsed="1"/>
-    <w:lsdException w:name="toc 6" w:semiHidden="1" w:uiPriority="39" w:unhideWhenUsed="1"/>
-    <w:lsdException w:name="toc 7" w:semiHidden="1" w:uiPriority="39" w:unhideWhenUsed="1"/>
-    <w:lsdException w:name="toc 8" w:semiHidden="1" w:uiPriority="39" w:unhideWhenUsed="1"/>
-    <w:lsdException w:name="toc 9" w:semiHidden="1" w:uiPriority="39" w:unhideWhenUsed="1"/>
-    <w:lsdException w:name="Normal Indent" w:semiHidden="1" w:unhideWhenUsed="1"/>
-    <w:lsdException w:name="footnote text" w:semiHidden="1" w:unhideWhenUsed="1"/>
-    <w:lsdException w:name="annotation text" w:semiHidden="1" w:unhideWhenUsed="1"/>
-    <w:lsdException w:name="header" w:semiHidden="1" w:unhideWhenUsed="1"/>
-    <w:lsdException w:name="footer" w:semiHidden="1" w:unhideWhenUsed="1"/>
-    <w:lsdException w:name="index heading" w:semiHidden="1" w:unhideWhenUsed="1"/>
-    <w:lsdException w:name="caption" w:semiHidden="1" w:uiPriority="35" w:unhideWhenUsed="1" w:qFormat="1"/>
-    <w:lsdException w:name="table of figures" w:semiHidden="1" w:unhideWhenUsed="1"/>
-    <w:lsdException w:name="envelope address" w:semiHidden="1" w:unhideWhenUsed="1"/>
-    <w:lsdException w:name="envelope return" w:semiHidden="1" w:unhideWhenUsed="1"/>
-    <w:lsdException w:name="footnote reference" w:semiHidden="1" w:unhideWhenUsed="1"/>
-    <w:lsdException w:name="annotation reference" w:semiHidden="1" w:unhideWhenUsed="1"/>
-    <w:lsdException w:name="line number" w:semiHidden="1" w:unhideWhenUsed="1"/>
-    <w:lsdException w:name="page number" w:semiHidden="1" w:unhideWhenUsed="1"/>
-    <w:lsdException w:name="endnote reference" w:semiHidden="1" w:unhideWhenUsed="1"/>
-    <w:lsdException w:name="endnote text" w:semiHidden="1" w:unhideWhenUsed="1"/>
-    <w:lsdException w:name="table of authorities" w:semiHidden="1" w:unhideWhenUsed="1"/>
-    <w:lsdException w:name="macro" w:semiHidden="1" w:unhideWhenUsed="1"/>
-    <w:lsdException w:name="toa heading" w:semiHidden="1" w:unhideWhenUsed="1"/>
-    <w:lsdException w:name="List" w:semiHidden="1" w:unhideWhenUsed="1"/>
-    <w:lsdException w:name="List Bullet" w:semiHidden="1" w:unhideWhenUsed="1"/>
-    <w:lsdException w:name="List Number" w:semiHidden="1" w:unhideWhenUsed="1"/>
-    <w:lsdException w:name="List 2" w:semiHidden="1" w:unhideWhenUsed="1"/>
-    <w:lsdException w:name="List 3" w:semiHidden="1" w:unhideWhenUsed="1"/>
-    <w:lsdException w:name="List 4" w:semiHidden="1" w:unhideWhenUsed="1"/>
-    <w:lsdException w:name="List 5" w:semiHidden="1" w:unhideWhenUsed="1"/>
-    <w:lsdException w:name="List Bullet 2" w:semiHidden="1" w:unhideWhenUsed="1"/>
-    <w:lsdException w:name="List Bullet 3" w:semiHidden="1" w:unhideWhenUsed="1"/>
-    <w:lsdException w:name="List Bullet 4" w:semiHidden="1" w:unhideWhenUsed="1"/>
-    <w:lsdException w:name="List Bullet 5" w:semiHidden="1" w:unhideWhenUsed="1"/>
-    <w:lsdException w:name="List Number 2" w:semiHidden="1" w:unhideWhenUsed="1"/>
-    <w:lsdException w:name="List Number 3" w:semiHidden="1" w:unhideWhenUsed="1"/>
-    <w:lsdException w:name="List Number 4" w:semiHidden="1" w:unhideWhenUsed="1"/>
-    <w:lsdException w:name="List Number 5" w:semiHidden="1" w:unhideWhenUsed="1"/>
-    <w:lsdException w:name="Title" w:uiPriority="10" w:qFormat="1"/>
-    <w:lsdException w:name="Closing" w:semiHidden="1" w:unhideWhenUsed="1"/>
-    <w:lsdException w:name="Signature" w:semiHidden="1" w:unhideWhenUsed="1"/>
-    <w:lsdException w:name="Default Paragraph Font" w:semiHidden="1" w:uiPriority="1" w:unhideWhenUsed="1"/>
-    <w:lsdException w:name="Body Text" w:semiHidden="1" w:unhideWhenUsed="1"/>
-    <w:lsdException w:name="Body Text Indent" w:semiHidden="1" w:unhideWhenUsed="1"/>
-    <w:lsdException w:name="List Continue" w:semiHidden="1" w:unhideWhenUsed="1"/>
-    <w:lsdException w:name="List Continue 2" w:semiHidden="1" w:unhideWhenUsed="1"/>
-    <w:lsdException w:name="List Continue 3" w:semiHidden="1" w:unhideWhenUsed="1"/>
-    <w:lsdException w:name="List Continue 4" w:semiHidden="1" w:unhideWhenUsed="1"/>
-    <w:lsdException w:name="List Continue 5" w:semiHidden="1" w:unhideWhenUsed="1"/>
-    <w:lsdException w:name="Message Header" w:semiHidden="1" w:unhideWhenUsed="1"/>
-    <w:lsdException w:name="Subtitle" w:uiPriority="11" w:qFormat="1"/>
-    <w:lsdException w:name="Salutation" w:semiHidden="1" w:unhideWhenUsed="1"/>
-    <w:lsdException w:name="Date" w:semiHidden="1" w:unhideWhenUsed="1"/>
-    <w:lsdException w:name="Body Text First Indent" w:semiHidden="1" w:unhideWhenUsed="1"/>
-    <w:lsdException w:name="Body Text First Indent 2" w:semiHidden="1" w:unhideWhenUsed="1"/>
-    <w:lsdException w:name="Note Heading" w:semiHidden="1" w:unhideWhenUsed="1"/>
-    <w:lsdException w:name="Body Text 2" w:semiHidden="1" w:unhideWhenUsed="1"/>
-    <w:lsdException w:name="Body Text 3" w:semiHidden="1" w:unhideWhenUsed="1"/>
-    <w:lsdException w:name="Body Text Indent 2" w:semiHidden="1" w:unhideWhenUsed="1"/>
-    <w:lsdException w:name="Body Text Indent 3" w:semiHidden="1" w:unhideWhenUsed="1"/>
-    <w:lsdException w:name="Block Text" w:semiHidden="1" w:unhideWhenUsed="1"/>
-    <w:lsdException w:name="Hyperlink" w:semiHidden="1" w:unhideWhenUsed="1"/>
-    <w:lsdException w:name="FollowedHyperlink" w:semiHidden="1" w:unhideWhenUsed="1"/>
-    <w:lsdException w:name="Strong" w:uiPriority="22" w:qFormat="1"/>
-    <w:lsdException w:name="Emphasis" w:uiPriority="20" w:qFormat="1"/>
-    <w:lsdException w:name="Document Map" w:semiHidden="1" w:unhideWhenUsed="1"/>
-    <w:lsdException w:name="Plain Text" w:semiHidden="1" w:unhideWhenUsed="1"/>
-    <w:lsdException w:name="E-mail Signature" w:semiHidden="1" w:unhideWhenUsed="1"/>
-    <w:lsdException w:name="HTML Top of Form" w:semiHidden="1" w:unhideWhenUsed="1"/>
-    <w:lsdException w:name="HTML Bottom of Form" w:semiHidden="1" w:unhideWhenUsed="1"/>
-    <w:lsdException w:name="Normal (Web)" w:semiHidden="1" w:unhideWhenUsed="1"/>
-    <w:lsdException w:name="HTML Acronym" w:semiHidden="1" w:unhideWhenUsed="1"/>
-    <w:lsdException w:name="HTML Address" w:semiHidden="1" w:unhideWhenUsed="1"/>
-    <w:lsdException w:name="HTML Cite" w:semiHidden="1" w:unhideWhenUsed="1"/>
-    <w:lsdException w:name="HTML Code" w:semiHidden="1" w:unhideWhenUsed="1"/>
-    <w:lsdException w:name="HTML Definition" w:semiHidden="1" w:unhideWhenUsed="1"/>
-    <w:lsdException w:name="HTML Keyboard" w:semiHidden="1" w:unhideWhenUsed="1"/>
-    <w:lsdException w:name="HTML Preformatted" w:semiHidden="1" w:unhideWhenUsed="1"/>
-    <w:lsdException w:name="HTML Sample" w:semiHidden="1" w:unhideWhenUsed="1"/>
-    <w:lsdException w:name="HTML Typewriter" w:semiHidden="1" w:unhideWhenUsed="1"/>
-    <w:lsdException w:name="HTML Variable" w:semiHidden="1" w:unhideWhenUsed="1"/>
-    <w:lsdException w:name="Normal Table" w:semiHidden="1" w:unhideWhenUsed="1"/>
-    <w:lsdException w:name="annotation subject" w:semiHidden="1" w:unhideWhenUsed="1"/>
-    <w:lsdException w:name="No List" w:semiHidden="1" w:unhideWhenUsed="1"/>
-    <w:lsdException w:name="Outline List 1" w:semiHidden="1" w:unhideWhenUsed="1"/>
-    <w:lsdException w:name="Outline List 2" w:semiHidden="1" w:unhideWhenUsed="1"/>
-    <w:lsdException w:name="Outline List 3" w:semiHidden="1" w:unhideWhenUsed="1"/>
-    <w:lsdException w:name="Table Simple 1" w:semiHidden="1" w:unhideWhenUsed="1"/>
-    <w:lsdException w:name="Table Simple 2" w:semiHidden="1" w:unhideWhenUsed="1"/>
-    <w:lsdException w:name="Table Simple 3" w:semiHidden="1" w:unhideWhenUsed="1"/>
-    <w:lsdException w:name="Table Classic 1" w:semiHidden="1" w:unhideWhenUsed="1"/>
-    <w:lsdException w:name="Table Classic 2" w:semiHidden="1" w:unhideWhenUsed="1"/>
-    <w:lsdException w:name="Table Classic 3" w:semiHidden="1" w:unhideWhenUsed="1"/>
-    <w:lsdException w:name="Table Classic 4" w:semiHidden="1" w:unhideWhenUsed="1"/>
-    <w:lsdException w:name="Table Colorful 1" w:semiHidden="1" w:unhideWhenUsed="1"/>
-    <w:lsdException w:name="Table Colorful 2" w:semiHidden="1" w:unhideWhenUsed="1"/>
-    <w:lsdException w:name="Table Colorful 3" w:semiHidden="1" w:unhideWhenUsed="1"/>
-    <w:lsdException w:name="Table Columns 1" w:semiHidden="1" w:unhideWhenUsed="1"/>
-    <w:lsdException w:name="Table Columns 2" w:semiHidden="1" w:unhideWhenUsed="1"/>
-    <w:lsdException w:name="Table Columns 3" w:semiHidden="1" w:unhideWhenUsed="1"/>
-    <w:lsdException w:name="Table Columns 4" w:semiHidden="1" w:unhideWhenUsed="1"/>
-    <w:lsdException w:name="Table Columns 5" w:semiHidden="1" w:unhideWhenUsed="1"/>
-    <w:lsdException w:name="Table Grid 1" w:semiHidden="1" w:unhideWhenUsed="1"/>
-    <w:lsdException w:name="Table Grid 2" w:semiHidden="1" w:unhideWhenUsed="1"/>
-    <w:lsdException w:name="Table Grid 3" w:semiHidden="1" w:unhideWhenUsed="1"/>
-    <w:lsdException w:name="Table Grid 4" w:semiHidden="1" w:unhideWhenUsed="1"/>
-    <w:lsdException w:name="Table Grid 5" w:semiHidden="1" w:unhideWhenUsed="1"/>
-    <w:lsdException w:name="Table Grid 6" w:semiHidden="1" w:unhideWhenUsed="1"/>
-    <w:lsdException w:name="Table Grid 7" w:semiHidden="1" w:unhideWhenUsed="1"/>
-    <w:lsdException w:name="Table Grid 8" w:semiHidden="1" w:unhideWhenUsed="1"/>
-    <w:lsdException w:name="Table List 1" w:semiHidden="1" w:unhideWhenUsed="1"/>
-    <w:lsdException w:name="Table List 2" w:semiHidden="1" w:unhideWhenUsed="1"/>
-    <w:lsdException w:name="Table List 3" w:semiHidden="1" w:unhideWhenUsed="1"/>
-    <w:lsdException w:name="Table List 4" w:semiHidden="1" w:unhideWhenUsed="1"/>
-    <w:lsdException w:name="Table List 5" w:semiHidden="1" w:unhideWhenUsed="1"/>
-    <w:lsdException w:name="Table List 6" w:semiHidden="1" w:unhideWhenUsed="1"/>
-    <w:lsdException w:name="Table List 7" w:semiHidden="1" w:unhideWhenUsed="1"/>
-    <w:lsdException w:name="Table List 8" w:semiHidden="1" w:unhideWhenUsed="1"/>
-    <w:lsdException w:name="Table 3D effects 1" w:semiHidden="1" w:unhideWhenUsed="1"/>
-    <w:lsdException w:name="Table 3D effects 2" w:semiHidden="1" w:unhideWhenUsed="1"/>
-    <w:lsdException w:name="Table 3D effects 3" w:semiHidden="1" w:unhideWhenUsed="1"/>
-    <w:lsdException w:name="Table Contemporary" w:semiHidden="1" w:unhideWhenUsed="1"/>
-    <w:lsdException w:name="Table Elegant" w:semiHidden="1" w:unhideWhenUsed="1"/>
-    <w:lsdException w:name="Table Professional" w:semiHidden="1" w:unhideWhenUsed="1"/>
-    <w:lsdException w:name="Table Subtle 1" w:semiHidden="1" w:unhideWhenUsed="1"/>
-    <w:lsdException w:name="Table Subtle 2" w:semiHidden="1" w:unhideWhenUsed="1"/>
-    <w:lsdException w:name="Table Web 1" w:semiHidden="1" w:unhideWhenUsed="1"/>
-    <w:lsdException w:name="Table Web 2" w:semiHidden="1" w:unhideWhenUsed="1"/>
-    <w:lsdException w:name="Table Web 3" w:semiHidden="1" w:unhideWhenUsed="1"/>
-    <w:lsdException w:name="Balloon Text" w:semiHidden="1" w:unhideWhenUsed="1"/>
-    <w:lsdException w:name="Table Grid" w:uiPriority="59"/>
-    <w:lsdException w:name="Table Theme" w:semiHidden="1" w:unhideWhenUsed="1"/>
-    <w:lsdException w:name="Placeholder Text" w:semiHidden="1"/>
-    <w:lsdException w:name="No Spacing" w:uiPriority="1" w:qFormat="1"/>
-    <w:lsdException w:name="Light Shading" w:uiPriority="60"/>
-    <w:lsdException w:name="Light List" w:uiPriority="61"/>
-    <w:lsdException w:name="Light Grid" w:uiPriority="62"/>
-    <w:lsdException w:name="Medium Shading 1" w:uiPriority="63"/>
-    <w:lsdException w:name="Medium Shading 2" w:uiPriority="64"/>
-    <w:lsdException w:name="Medium List 1" w:uiPriority="65"/>
-    <w:lsdException w:name="Medium List 2" w:uiPriority="66"/>
-    <w:lsdException w:name="Medium Grid 1" w:uiPriority="67"/>
-    <w:lsdException w:name="Medium Grid 2" w:uiPriority="68"/>
-    <w:lsdException w:name="Medium Grid 3" w:uiPriority="69"/>
-    <w:lsdException w:name="Dark List" w:uiPriority="70"/>
-    <w:lsdException w:name="Colorful Shading" w:uiPriority="71"/>
-    <w:lsdException w:name="Colorful List" w:uiPriority="72"/>
-    <w:lsdException w:name="Colorful Grid" w:uiPriority="73"/>
-    <w:lsdException w:name="Light Shading Accent 1" w:uiPriority="60"/>
-    <w:lsdException w:name="Light List Accent 1" w:uiPriority="61"/>
-    <w:lsdException w:name="Light Grid Accent 1" w:uiPriority="62"/>
-    <w:lsdException w:name="Medium Shading 1 Accent 1" w:uiPriority="63"/>
-    <w:lsdException w:name="Medium Shading 2 Accent 1" w:uiPriority="64"/>
-    <w:lsdException w:name="Medium List 1 Accent 1" w:uiPriority="65"/>
-    <w:lsdException w:name="Revision" w:semiHidden="1"/>
-    <w:lsdException w:name="List Paragraph" w:uiPriority="34" w:qFormat="1"/>
-    <w:lsdException w:name="Quote" w:uiPriority="29" w:qFormat="1"/>
-    <w:lsdException w:name="Intense Quote" w:uiPriority="30" w:qFormat="1"/>
-    <w:lsdException w:name="Medium List 2 Accent 1" w:uiPriority="66"/>
-    <w:lsdException w:name="Medium Grid 1 Accent 1" w:uiPriority="67"/>
-    <w:lsdException w:name="Medium Grid 2 Accent 1" w:uiPriority="68"/>
-    <w:lsdException w:name="Medium Grid 3 Accent 1" w:uiPriority="69"/>
-    <w:lsdException w:name="Dark List Accent 1" w:uiPriority="70"/>
-    <w:lsdException w:name="Colorful Shading Accent 1" w:uiPriority="71"/>
-    <w:lsdException w:name="Colorful List Accent 1" w:uiPriority="72"/>
-    <w:lsdException w:name="Colorful Grid Accent 1" w:uiPriority="73"/>
-    <w:lsdException w:name="Light Shading Accent 2" w:uiPriority="60"/>
-    <w:lsdException w:name="Light List Accent 2" w:uiPriority="61"/>
-    <w:lsdException w:name="Light Grid Accent 2" w:uiPriority="62"/>
-    <w:lsdException w:name="Medium Shading 1 Accent 2" w:uiPriority="63"/>
-    <w:lsdException w:name="Medium Shading 2 Accent 2" w:uiPriority="64"/>
-    <w:lsdException w:name="Medium List 1 Accent 2" w:uiPriority="65"/>
-    <w:lsdException w:name="Medium List 2 Accent 2" w:uiPriority="66"/>
-    <w:lsdException w:name="Medium Grid 1 Accent 2" w:uiPriority="67"/>
-    <w:lsdException w:name="Medium Grid 2 Accent 2" w:uiPriority="68"/>
-    <w:lsdException w:name="Medium Grid 3 Accent 2" w:uiPriority="69"/>
-    <w:lsdException w:name="Dark List Accent 2" w:uiPriority="70"/>
-    <w:lsdException w:name="Colorful Shading Accent 2" w:uiPriority="71"/>
-    <w:lsdException w:name="Colorful List Accent 2" w:uiPriority="72"/>
-    <w:lsdException w:name="Colorful Grid Accent 2" w:uiPriority="73"/>
-    <w:lsdException w:name="Light Shading Accent 3" w:uiPriority="60"/>
-    <w:lsdException w:name="Light List Accent 3" w:uiPriority="61"/>
-    <w:lsdException w:name="Light Grid Accent 3" w:uiPriority="62"/>
-    <w:lsdException w:name="Medium Shading 1 Accent 3" w:uiPriority="63"/>
-    <w:lsdException w:name="Medium Shading 2 Accent 3" w:uiPriority="64"/>
-    <w:lsdException w:name="Medium List 1 Accent 3" w:uiPriority="65"/>
-    <w:lsdException w:name="Medium List 2 Accent 3" w:uiPriority="66"/>
-    <w:lsdException w:name="Medium Grid 1 Accent 3" w:uiPriority="67"/>
-    <w:lsdException w:name="Medium Grid 2 Accent 3" w:uiPriority="68"/>
-    <w:lsdException w:name="Medium Grid 3 Accent 3" w:uiPriority="69"/>
-    <w:lsdException w:name="Dark List Accent 3" w:uiPriority="70"/>
-    <w:lsdException w:name="Colorful Shading Accent 3" w:uiPriority="71"/>
-    <w:lsdException w:name="Colorful List Accent 3" w:uiPriority="72"/>
-    <w:lsdException w:name="Colorful Grid Accent 3" w:uiPriority="73"/>
-    <w:lsdException w:name="Light Shading Accent 4" w:uiPriority="60"/>
-    <w:lsdException w:name="Light List Accent 4" w:uiPriority="61"/>
-    <w:lsdException w:name="Light Grid Accent 4" w:uiPriority="62"/>
-    <w:lsdException w:name="Medium Shading 1 Accent 4" w:uiPriority="63"/>
-    <w:lsdException w:name="Medium Shading 2 Accent 4" w:uiPriority="64"/>
-    <w:lsdException w:name="Medium List 1 Accent 4" w:uiPriority="65"/>
-    <w:lsdException w:name="Medium List 2 Accent 4" w:uiPriority="66"/>
-    <w:lsdException w:name="Medium Grid 1 Accent 4" w:uiPriority="67"/>
-    <w:lsdException w:name="Medium Grid 2 Accent 4" w:uiPriority="68"/>
-    <w:lsdException w:name="Medium Grid 3 Accent 4" w:uiPriority="69"/>
-    <w:lsdException w:name="Dark List Accent 4" w:uiPriority="70"/>
-    <w:lsdException w:name="Colorful Shading Accent 4" w:uiPriority="71"/>
-    <w:lsdException w:name="Colorful List Accent 4" w:uiPriority="72"/>
-    <w:lsdException w:name="Colorful Grid Accent 4" w:uiPriority="73"/>
-    <w:lsdException w:name="Light Shading Accent 5" w:uiPriority="60"/>
-    <w:lsdException w:name="Light List Accent 5" w:uiPriority="61"/>
-    <w:lsdException w:name="Light Grid Accent 5" w:uiPriority="62"/>
-    <w:lsdException w:name="Medium Shading 1 Accent 5" w:uiPriority="63"/>
-    <w:lsdException w:name="Medium Shading 2 Accent 5" w:uiPriority="64"/>
-    <w:lsdException w:name="Medium List 1 Accent 5" w:uiPriority="65"/>
-    <w:lsdException w:name="Medium List 2 Accent 5" w:uiPriority="66"/>
-    <w:lsdException w:name="Medium Grid 1 Accent 5" w:uiPriority="67"/>
-    <w:lsdException w:name="Medium Grid 2 Accent 5" w:uiPriority="68"/>
-    <w:lsdException w:name="Medium Grid 3 Accent 5" w:uiPriority="69"/>
-    <w:lsdException w:name="Dark List Accent 5" w:uiPriority="70"/>
-    <w:lsdException w:name="Colorful Shading Accent 5" w:uiPriority="71"/>
-    <w:lsdException w:name="Colorful List Accent 5" w:uiPriority="72"/>
-    <w:lsdException w:name="Colorful Grid Accent 5" w:uiPriority="73"/>
-    <w:lsdException w:name="Light Shading Accent 6" w:uiPriority="60"/>
-    <w:lsdException w:name="Light List Accent 6" w:uiPriority="61"/>
-    <w:lsdException w:name="Light Grid Accent 6" w:uiPriority="62"/>
-    <w:lsdException w:name="Medium Shading 1 Accent 6" w:uiPriority="63"/>
-    <w:lsdException w:name="Medium Shading 2 Accent 6" w:uiPriority="64"/>
-    <w:lsdException w:name="Medium List 1 Accent 6" w:uiPriority="65"/>
-    <w:lsdException w:name="Medium List 2 Accent 6" w:uiPriority="66"/>
-    <w:lsdException w:name="Medium Grid 1 Accent 6" w:uiPriority="67"/>
-    <w:lsdException w:name="Medium Grid 2 Accent 6" w:uiPriority="68"/>
-    <w:lsdException w:name="Medium Grid 3 Accent 6" w:uiPriority="69"/>
-    <w:lsdException w:name="Dark List Accent 6" w:uiPriority="70"/>
-    <w:lsdException w:name="Colorful Shading Accent 6" w:uiPriority="71"/>
-    <w:lsdException w:name="Colorful List Accent 6" w:uiPriority="72"/>
-    <w:lsdException w:name="Colorful Grid Accent 6" w:uiPriority="73"/>
-    <w:lsdException w:name="Subtle Emphasis" w:uiPriority="19" w:qFormat="1"/>
-    <w:lsdException w:name="Intense Emphasis" w:uiPriority="21" w:qFormat="1"/>
-    <w:lsdException w:name="Subtle Reference" w:uiPriority="31" w:qFormat="1"/>
-    <w:lsdException w:name="Intense Reference" w:uiPriority="32" w:qFormat="1"/>
-    <w:lsdException w:name="Book Title" w:uiPriority="33" w:qFormat="1"/>
-    <w:lsdException w:name="Bibliography" w:semiHidden="1" w:uiPriority="37" w:unhideWhenUsed="1"/>
-    <w:lsdException w:name="TOC Heading" w:semiHidden="1" w:uiPriority="39" w:unhideWhenUsed="1" w:qFormat="1"/>
-    <w:lsdException w:name="Plain Table 1" w:uiPriority="41"/>
-    <w:lsdException w:name="Plain Table 2" w:uiPriority="42"/>
-    <w:lsdException w:name="Plain Table 3" w:uiPriority="43"/>
-    <w:lsdException w:name="Plain Table 4" w:uiPriority="44"/>
-    <w:lsdException w:name="Plain Table 5" w:uiPriority="45"/>
-    <w:lsdException w:name="Grid Table Light" w:uiPriority="40"/>
-    <w:lsdException w:name="Grid Table 1 Light" w:uiPriority="46"/>
-    <w:lsdException w:name="Grid Table 2" w:uiPriority="47"/>
-    <w:lsdException w:name="Grid Table 3" w:uiPriority="48"/>
-    <w:lsdException w:name="Grid Table 4" w:uiPriority="49"/>
-    <w:lsdException w:name="Grid Table 5 Dark" w:uiPriority="50"/>
-    <w:lsdException w:name="Grid Table 6 Colorful" w:uiPriority="51"/>
-    <w:lsdException w:name="Grid Table 7 Colorful" w:uiPriority="52"/>
-    <w:lsdException w:name="Grid Table 1 Light Accent 1" w:uiPriority="46"/>
-    <w:lsdException w:name="Grid Table 2 Accent 1" w:uiPriority="47"/>
-    <w:lsdException w:name="Grid Table 3 Accent 1" w:uiPriority="48"/>
-    <w:lsdException w:name="Grid Table 4 Accent 1" w:uiPriority="49"/>
-    <w:lsdException w:name="Grid Table 5 Dark Accent 1" w:uiPriority="50"/>
-    <w:lsdException w:name="Grid Table 6 Colorful Accent 1" w:uiPriority="51"/>
-    <w:lsdException w:name="Grid Table 7 Colorful Accent 1" w:uiPriority="52"/>
-    <w:lsdException w:name="Grid Table 1 Light Accent 2" w:uiPriority="46"/>
-    <w:lsdException w:name="Grid Table 2 Accent 2" w:uiPriority="47"/>
-    <w:lsdException w:name="Grid Table 3 Accent 2" w:uiPriority="48"/>
-    <w:lsdException w:name="Grid Table 4 Accent 2" w:uiPriority="49"/>
-    <w:lsdException w:name="Grid Table 5 Dark Accent 2" w:uiPriority="50"/>
-    <w:lsdException w:name="Grid Table 6 Colorful Accent 2" w:uiPriority="51"/>
-    <w:lsdException w:name="Grid Table 7 Colorful Accent 2" w:uiPriority="52"/>
-    <w:lsdException w:name="Grid Table 1 Light Accent 3" w:uiPriority="46"/>
-    <w:lsdException w:name="Grid Table 2 Accent 3" w:uiPriority="47"/>
-    <w:lsdException w:name="Grid Table 3 Accent 3" w:uiPriority="48"/>
-    <w:lsdException w:name="Grid Table 4 Accent 3" w:uiPriority="49"/>
-    <w:lsdException w:name="Grid Table 5 Dark Accent 3" w:uiPriority="50"/>
-    <w:lsdException w:name="Grid Table 6 Colorful Accent 3" w:uiPriority="51"/>
-    <w:lsdException w:name="Grid Table 7 Colorful Accent 3" w:uiPriority="52"/>
-    <w:lsdException w:name="Grid Table 1 Light Accent 4" w:uiPriority="46"/>
-    <w:lsdException w:name="Grid Table 2 Accent 4" w:uiPriority="47"/>
-    <w:lsdException w:name="Grid Table 3 Accent 4" w:uiPriority="48"/>
-    <w:lsdException w:name="Grid Table 4 Accent 4" w:uiPriority="49"/>
-    <w:lsdException w:name="Grid Table 5 Dark Accent 4" w:uiPriority="50"/>
-    <w:lsdException w:name="Grid Table 6 Colorful Accent 4" w:uiPriority="51"/>
-    <w:lsdException w:name="Grid Table 7 Colorful Accent 4" w:uiPriority="52"/>
-    <w:lsdException w:name="Grid Table 1 Light Accent 5" w:uiPriority="46"/>
-    <w:lsdException w:name="Grid Table 2 Accent 5" w:uiPriority="47"/>
-    <w:lsdException w:name="Grid Table 3 Accent 5" w:uiPriority="48"/>
-    <w:lsdException w:name="Grid Table 4 Accent 5" w:uiPriority="49"/>
-    <w:lsdException w:name="Grid Table 5 Dark Accent 5" w:uiPriority="50"/>
-    <w:lsdException w:name="Grid Table 6 Colorful Accent 5" w:uiPriority="51"/>
-    <w:lsdException w:name="Grid Table 7 Colorful Accent 5" w:uiPriority="52"/>
-    <w:lsdException w:name="Grid Table 1 Light Accent 6" w:uiPriority="46"/>
-    <w:lsdException w:name="Grid Table 2 Accent 6" w:uiPriority="47"/>
-    <w:lsdException w:name="Grid Table 3 Accent 6" w:uiPriority="48"/>
-    <w:lsdException w:name="Grid Table 4 Accent 6" w:uiPriority="49"/>
-    <w:lsdException w:name="Grid Table 5 Dark Accent 6" w:uiPriority="50"/>
-    <w:lsdException w:name="Grid Table 6 Colorful Accent 6" w:uiPriority="51"/>
-    <w:lsdException w:name="Grid Table 7 Colorful Accent 6" w:uiPriority="52"/>
-    <w:lsdException w:name="List Table 1 Light" w:uiPriority="46"/>
-    <w:lsdException w:name="List Table 2" w:uiPriority="47"/>
-    <w:lsdException w:name="List Table 3" w:uiPriority="48"/>
-    <w:lsdException w:name="List Table 4" w:uiPriority="49"/>
-    <w:lsdException w:name="List Table 5 Dark" w:uiPriority="50"/>
-    <w:lsdException w:name="List Table 6 Colorful" w:uiPriority="51"/>
-    <w:lsdException w:name="List Table 7 Colorful" w:uiPriority="52"/>
-    <w:lsdException w:name="List Table 1 Light Accent 1" w:uiPriority="46"/>
-    <w:lsdException w:name="List Table 2 Accent 1" w:uiPriority="47"/>
-    <w:lsdException w:name="List Table 3 Accent 1" w:uiPriority="48"/>
-    <w:lsdException w:name="List Table 4 Accent 1" w:uiPriority="49"/>
-    <w:lsdException w:name="List Table 5 Dark Accent 1" w:uiPriority="50"/>
-    <w:lsdException w:name="List Table 6 Colorful Accent 1" w:uiPriority="51"/>
-    <w:lsdException w:name="List Table 7 Colorful Accent 1" w:uiPriority="52"/>
-    <w:lsdException w:name="List Table 1 Light Accent 2" w:uiPriority="46"/>
-    <w:lsdException w:name="List Table 2 Accent 2" w:uiPriority="47"/>
-    <w:lsdException w:name="List Table 3 Accent 2" w:uiPriority="48"/>
-    <w:lsdException w:name="List Table 4 Accent 2" w:uiPriority="49"/>
-    <w:lsdException w:name="List Table 5 Dark Accent 2" w:uiPriority="50"/>
-    <w:lsdException w:name="List Table 6 Colorful Accent 2" w:uiPriority="51"/>
-    <w:lsdException w:name="List Table 7 Colorful Accent 2" w:uiPriority="52"/>
-    <w:lsdException w:name="List Table 1 Light Accent 3" w:uiPriority="46"/>
-    <w:lsdException w:name="List Table 2 Accent 3" w:uiPriority="47"/>
-    <w:lsdException w:name="List Table 3 Accent 3" w:uiPriority="48"/>
-    <w:lsdException w:name="List Table 4 Accent 3" w:uiPriority="49"/>
-    <w:lsdException w:name="List Table 5 Dark Accent 3" w:uiPriority="50"/>
-    <w:lsdException w:name="List Table 6 Colorful Accent 3" w:uiPriority="51"/>
-    <w:lsdException w:name="List Table 7 Colorful Accent 3" w:uiPriority="52"/>
-    <w:lsdException w:name="List Table 1 Light Accent 4" w:uiPriority="46"/>
-    <w:lsdException w:name="List Table 2 Accent 4" w:uiPriority="47"/>
-    <w:lsdException w:name="List Table 3 Accent 4" w:uiPriority="48"/>
-    <w:lsdException w:name="List Table 4 Accent 4" w:uiPriority="49"/>
-    <w:lsdException w:name="List Table 5 Dark Accent 4" w:uiPriority="50"/>
-    <w:lsdException w:name="List Table 6 Colorful Accent 4" w:uiPriority="51"/>
-    <w:lsdException w:name="List Table 7 Colorful Accent 4" w:uiPriority="52"/>
-    <w:lsdException w:name="List Table 1 Light Accent 5" w:uiPriority="46"/>
-    <w:lsdException w:name="List Table 2 Accent 5" w:uiPriority="47"/>
-    <w:lsdException w:name="List Table 3 Accent 5" w:uiPriority="48"/>
-    <w:lsdException w:name="List Table 4 Accent 5" w:uiPriority="49"/>
-    <w:lsdException w:name="List Table 5 Dark Accent 5" w:uiPriority="50"/>
-    <w:lsdException w:name="List Table 6 Colorful Accent 5" w:uiPriority="51"/>
-    <w:lsdException w:name="List Table 7 Colorful Accent 5" w:uiPriority="52"/>
-    <w:lsdException w:name="List Table 1 Light Accent 6" w:uiPriority="46"/>
-    <w:lsdException w:name="List Table 2 Accent 6" w:uiPriority="47"/>
-    <w:lsdException w:name="List Table 3 Accent 6" w:uiPriority="48"/>
-    <w:lsdException w:name="List Table 4 Accent 6" w:uiPriority="49"/>
-    <w:lsdException w:name="List Table 5 Dark Accent 6" w:uiPriority="50"/>
-    <w:lsdException w:name="List Table 6 Colorful Accent 6" w:uiPriority="51"/>
-    <w:lsdException w:name="List Table 7 Colorful Accent 6" w:uiPriority="52"/>
+  <w:latentStyles w:defLockedState="0" w:defUIPriority="99" w:defSemiHidden="1" w:defUnhideWhenUsed="1" w:defQFormat="0" w:count="267">
+    <w:lsdException w:name="Normal" w:semiHidden="0" w:uiPriority="0" w:unhideWhenUsed="0" w:qFormat="1"/>
+    <w:lsdException w:name="heading 1" w:semiHidden="0" w:uiPriority="9" w:unhideWhenUsed="0" w:qFormat="1"/>
+    <w:lsdException w:name="heading 2" w:uiPriority="9" w:qFormat="1"/>
+    <w:lsdException w:name="heading 3" w:uiPriority="9" w:qFormat="1"/>
+    <w:lsdException w:name="heading 4" w:uiPriority="9" w:qFormat="1"/>
+    <w:lsdException w:name="heading 5" w:uiPriority="9" w:qFormat="1"/>
+    <w:lsdException w:name="heading 6" w:uiPriority="9" w:qFormat="1"/>
+    <w:lsdException w:name="heading 7" w:uiPriority="9" w:qFormat="1"/>
+    <w:lsdException w:name="heading 8" w:uiPriority="9" w:qFormat="1"/>
+    <w:lsdException w:name="heading 9" w:uiPriority="9" w:qFormat="1"/>
+    <w:lsdException w:name="toc 1" w:uiPriority="39"/>
+    <w:lsdException w:name="toc 2" w:uiPriority="39"/>
+    <w:lsdException w:name="toc 3" w:uiPriority="39"/>
+    <w:lsdException w:name="toc 4" w:uiPriority="39"/>
+    <w:lsdException w:name="toc 5" w:uiPriority="39"/>
+    <w:lsdException w:name="toc 6" w:uiPriority="39"/>
+    <w:lsdException w:name="toc 7" w:uiPriority="39"/>
+    <w:lsdException w:name="toc 8" w:uiPriority="39"/>
+    <w:lsdException w:name="toc 9" w:uiPriority="39"/>
+    <w:lsdException w:name="caption" w:uiPriority="35" w:qFormat="1"/>
+    <w:lsdException w:name="Title" w:semiHidden="0" w:uiPriority="10" w:unhideWhenUsed="0" w:qFormat="1"/>
+    <w:lsdException w:name="Default Paragraph Font" w:uiPriority="1"/>
+    <w:lsdException w:name="Subtitle" w:semiHidden="0" w:uiPriority="11" w:unhideWhenUsed="0" w:qFormat="1"/>
+    <w:lsdException w:name="Strong" w:semiHidden="0" w:uiPriority="22" w:unhideWhenUsed="0" w:qFormat="1"/>
+    <w:lsdException w:name="Emphasis" w:semiHidden="0" w:uiPriority="20" w:unhideWhenUsed="0" w:qFormat="1"/>
+    <w:lsdException w:name="Table Grid" w:semiHidden="0" w:uiPriority="59" w:unhideWhenUsed="0"/>
+    <w:lsdException w:name="Placeholder Text" w:unhideWhenUsed="0"/>
+    <w:lsdException w:name="No Spacing" w:semiHidden="0" w:uiPriority="1" w:unhideWhenUsed="0" w:qFormat="1"/>
+    <w:lsdException w:name="Light Shading" w:semiHidden="0" w:uiPriority="60" w:unhideWhenUsed="0"/>
+    <w:lsdException w:name="Light List" w:semiHidden="0" w:uiPriority="61" w:unhideWhenUsed="0"/>
+    <w:lsdException w:name="Light Grid" w:semiHidden="0" w:uiPriority="62" w:unhideWhenUsed="0"/>
+    <w:lsdException w:name="Medium Shading 1" w:semiHidden="0" w:uiPriority="63" w:unhideWhenUsed="0"/>
+    <w:lsdException w:name="Medium Shading 2" w:semiHidden="0" w:uiPriority="64" w:unhideWhenUsed="0"/>
+    <w:lsdException w:name="Medium List 1" w:semiHidden="0" w:uiPriority="65" w:unhideWhenUsed="0"/>
+    <w:lsdException w:name="Medium List 2" w:semiHidden="0" w:uiPriority="66" w:unhideWhenUsed="0"/>
+    <w:lsdException w:name="Medium Grid 1" w:semiHidden="0" w:uiPriority="67" w:unhideWhenUsed="0"/>
+    <w:lsdException w:name="Medium Grid 2" w:semiHidden="0" w:uiPriority="68" w:unhideWhenUsed="0"/>
+    <w:lsdException w:name="Medium Grid 3" w:semiHidden="0" w:uiPriority="69" w:unhideWhenUsed="0"/>
+    <w:lsdException w:name="Dark List" w:semiHidden="0" w:uiPriority="70" w:unhideWhenUsed="0"/>
+    <w:lsdException w:name="Colorful Shading" w:semiHidden="0" w:uiPriority="71" w:unhideWhenUsed="0"/>
+    <w:lsdException w:name="Colorful List" w:semiHidden="0" w:uiPriority="72" w:unhideWhenUsed="0"/>
+    <w:lsdException w:name="Colorful Grid" w:semiHidden="0" w:uiPriority="73" w:unhideWhenUsed="0"/>
+    <w:lsdException w:name="Light Shading Accent 1" w:semiHidden="0" w:uiPriority="60" w:unhideWhenUsed="0"/>
+    <w:lsdException w:name="Light List Accent 1" w:semiHidden="0" w:uiPriority="61" w:unhideWhenUsed="0"/>
+    <w:lsdException w:name="Light Grid Accent 1" w:semiHidden="0" w:uiPriority="62" w:unhideWhenUsed="0"/>
+    <w:lsdException w:name="Medium Shading 1 Accent 1" w:semiHidden="0" w:uiPriority="63" w:unhideWhenUsed="0"/>
+    <w:lsdException w:name="Medium Shading 2 Accent 1" w:semiHidden="0" w:uiPriority="64" w:unhideWhenUsed="0"/>
+    <w:lsdException w:name="Medium List 1 Accent 1" w:semiHidden="0" w:uiPriority="65" w:unhideWhenUsed="0"/>
+    <w:lsdException w:name="Revision" w:unhideWhenUsed="0"/>
+    <w:lsdException w:name="List Paragraph" w:semiHidden="0" w:uiPriority="34" w:unhideWhenUsed="0" w:qFormat="1"/>
+    <w:lsdException w:name="Quote" w:semiHidden="0" w:uiPriority="29" w:unhideWhenUsed="0" w:qFormat="1"/>
+    <w:lsdException w:name="Intense Quote" w:semiHidden="0" w:uiPriority="30" w:unhideWhenUsed="0" w:qFormat="1"/>
+    <w:lsdException w:name="Medium List 2 Accent 1" w:semiHidden="0" w:uiPriority="66" w:unhideWhenUsed="0"/>
+    <w:lsdException w:name="Medium Grid 1 Accent 1" w:semiHidden="0" w:uiPriority="67" w:unhideWhenUsed="0"/>
+    <w:lsdException w:name="Medium Grid 2 Accent 1" w:semiHidden="0" w:uiPriority="68" w:unhideWhenUsed="0"/>
+    <w:lsdException w:name="Medium Grid 3 Accent 1" w:semiHidden="0" w:uiPriority="69" w:unhideWhenUsed="0"/>
+    <w:lsdException w:name="Dark List Accent 1" w:semiHidden="0" w:uiPriority="70" w:unhideWhenUsed="0"/>
+    <w:lsdException w:name="Colorful Shading Accent 1" w:semiHidden="0" w:uiPriority="71" w:unhideWhenUsed="0"/>
+    <w:lsdException w:name="Colorful List Accent 1" w:semiHidden="0" w:uiPriority="72" w:unhideWhenUsed="0"/>
+    <w:lsdException w:name="Colorful Grid Accent 1" w:semiHidden="0" w:uiPriority="73" w:unhideWhenUsed="0"/>
+    <w:lsdException w:name="Light Shading Accent 2" w:semiHidden="0" w:uiPriority="60" w:unhideWhenUsed="0"/>
+    <w:lsdException w:name="Light List Accent 2" w:semiHidden="0" w:uiPriority="61" w:unhideWhenUsed="0"/>
+    <w:lsdException w:name="Light Grid Accent 2" w:semiHidden="0" w:uiPriority="62" w:unhideWhenUsed="0"/>
+    <w:lsdException w:name="Medium Shading 1 Accent 2" w:semiHidden="0" w:uiPriority="63" w:unhideWhenUsed="0"/>
+    <w:lsdException w:name="Medium Shading 2 Accent 2" w:semiHidden="0" w:uiPriority="64" w:unhideWhenUsed="0"/>
+    <w:lsdException w:name="Medium List 1 Accent 2" w:semiHidden="0" w:uiPriority="65" w:unhideWhenUsed="0"/>
+    <w:lsdException w:name="Medium List 2 Accent 2" w:semiHidden="0" w:uiPriority="66" w:unhideWhenUsed="0"/>
+    <w:lsdException w:name="Medium Grid 1 Accent 2" w:semiHidden="0" w:uiPriority="67" w:unhideWhenUsed="0"/>
+    <w:lsdException w:name="Medium Grid 2 Accent 2" w:semiHidden="0" w:uiPriority="68" w:unhideWhenUsed="0"/>
+    <w:lsdException w:name="Medium Grid 3 Accent 2" w:semiHidden="0" w:uiPriority="69" w:unhideWhenUsed="0"/>
+    <w:lsdException w:name="Dark List Accent 2" w:semiHidden="0" w:uiPriority="70" w:unhideWhenUsed="0"/>
+    <w:lsdException w:name="Colorful Shading Accent 2" w:semiHidden="0" w:uiPriority="71" w:unhideWhenUsed="0"/>
+    <w:lsdException w:name="Colorful List Accent 2" w:semiHidden="0" w:uiPriority="72" w:unhideWhenUsed="0"/>
+    <w:lsdException w:name="Colorful Grid Accent 2" w:semiHidden="0" w:uiPriority="73" w:unhideWhenUsed="0"/>
+    <w:lsdException w:name="Light Shading Accent 3" w:semiHidden="0" w:uiPriority="60" w:unhideWhenUsed="0"/>
+    <w:lsdException w:name="Light List Accent 3" w:semiHidden="0" w:uiPriority="61" w:unhideWhenUsed="0"/>
+    <w:lsdException w:name="Light Grid Accent 3" w:semiHidden="0" w:uiPriority="62" w:unhideWhenUsed="0"/>
+    <w:lsdException w:name="Medium Shading 1 Accent 3" w:semiHidden="0" w:uiPriority="63" w:unhideWhenUsed="0"/>
+    <w:lsdException w:name="Medium Shading 2 Accent 3" w:semiHidden="0" w:uiPriority="64" w:unhideWhenUsed="0"/>
+    <w:lsdException w:name="Medium List 1 Accent 3" w:semiHidden="0" w:uiPriority="65" w:unhideWhenUsed="0"/>
+    <w:lsdException w:name="Medium List 2 Accent 3" w:semiHidden="0" w:uiPriority="66" w:unhideWhenUsed="0"/>
+    <w:lsdException w:name="Medium Grid 1 Accent 3" w:semiHidden="0" w:uiPriority="67" w:unhideWhenUsed="0"/>
+    <w:lsdException w:name="Medium Grid 2 Accent 3" w:semiHidden="0" w:uiPriority="68" w:unhideWhenUsed="0"/>
+    <w:lsdException w:name="Medium Grid 3 Accent 3" w:semiHidden="0" w:uiPriority="69" w:unhideWhenUsed="0"/>
+    <w:lsdException w:name="Dark List Accent 3" w:semiHidden="0" w:uiPriority="70" w:unhideWhenUsed="0"/>
+    <w:lsdException w:name="Colorful Shading Accent 3" w:semiHidden="0" w:uiPriority="71" w:unhideWhenUsed="0"/>
+    <w:lsdException w:name="Colorful List Accent 3" w:semiHidden="0" w:uiPriority="72" w:unhideWhenUsed="0"/>
+    <w:lsdException w:name="Colorful Grid Accent 3" w:semiHidden="0" w:uiPriority="73" w:unhideWhenUsed="0"/>
+    <w:lsdException w:name="Light Shading Accent 4" w:semiHidden="0" w:uiPriority="60" w:unhideWhenUsed="0"/>
+    <w:lsdException w:name="Light List Accent 4" w:semiHidden="0" w:uiPriority="61" w:unhideWhenUsed="0"/>
+    <w:lsdException w:name="Light Grid Accent 4" w:semiHidden="0" w:uiPriority="62" w:unhideWhenUsed="0"/>
+    <w:lsdException w:name="Medium Shading 1 Accent 4" w:semiHidden="0" w:uiPriority="63" w:unhideWhenUsed="0"/>
+    <w:lsdException w:name="Medium Shading 2 Accent 4" w:semiHidden="0" w:uiPriority="64" w:unhideWhenUsed="0"/>
+    <w:lsdException w:name="Medium List 1 Accent 4" w:semiHidden="0" w:uiPriority="65" w:unhideWhenUsed="0"/>
+    <w:lsdException w:name="Medium List 2 Accent 4" w:semiHidden="0" w:uiPriority="66" w:unhideWhenUsed="0"/>
+    <w:lsdException w:name="Medium Grid 1 Accent 4" w:semiHidden="0" w:uiPriority="67" w:unhideWhenUsed="0"/>
+    <w:lsdException w:name="Medium Grid 2 Accent 4" w:semiHidden="0" w:uiPriority="68" w:unhideWhenUsed="0"/>
+    <w:lsdException w:name="Medium Grid 3 Accent 4" w:semiHidden="0" w:uiPriority="69" w:unhideWhenUsed="0"/>
+    <w:lsdException w:name="Dark List Accent 4" w:semiHidden="0" w:uiPriority="70" w:unhideWhenUsed="0"/>
+    <w:lsdException w:name="Colorful Shading Accent 4" w:semiHidden="0" w:uiPriority="71" w:unhideWhenUsed="0"/>
+    <w:lsdException w:name="Colorful List Accent 4" w:semiHidden="0" w:uiPriority="72" w:unhideWhenUsed="0"/>
+    <w:lsdException w:name="Colorful Grid Accent 4" w:semiHidden="0" w:uiPriority="73" w:unhideWhenUsed="0"/>
+    <w:lsdException w:name="Light Shading Accent 5" w:semiHidden="0" w:uiPriority="60" w:unhideWhenUsed="0"/>
+    <w:lsdException w:name="Light List Accent 5" w:semiHidden="0" w:uiPriority="61" w:unhideWhenUsed="0"/>
+    <w:lsdException w:name="Light Grid Accent 5" w:semiHidden="0" w:uiPriority="62" w:unhideWhenUsed="0"/>
+    <w:lsdException w:name="Medium Shading 1 Accent 5" w:semiHidden="0" w:uiPriority="63" w:unhideWhenUsed="0"/>
+    <w:lsdException w:name="Medium Shading 2 Accent 5" w:semiHidden="0" w:uiPriority="64" w:unhideWhenUsed="0"/>
+    <w:lsdException w:name="Medium List 1 Accent 5" w:semiHidden="0" w:uiPriority="65" w:unhideWhenUsed="0"/>
+    <w:lsdException w:name="Medium List 2 Accent 5" w:semiHidden="0" w:uiPriority="66" w:unhideWhenUsed="0"/>
+    <w:lsdException w:name="Medium Grid 1 Accent 5" w:semiHidden="0" w:uiPriority="67" w:unhideWhenUsed="0"/>
+    <w:lsdException w:name="Medium Grid 2 Accent 5" w:semiHidden="0" w:uiPriority="68" w:unhideWhenUsed="0"/>
+    <w:lsdException w:name="Medium Grid 3 Accent 5" w:semiHidden="0" w:uiPriority="69" w:unhideWhenUsed="0"/>
+    <w:lsdException w:name="Dark List Accent 5" w:semiHidden="0" w:uiPriority="70" w:unhideWhenUsed="0"/>
+    <w:lsdException w:name="Colorful Shading Accent 5" w:semiHidden="0" w:uiPriority="71" w:unhideWhenUsed="0"/>
+    <w:lsdException w:name="Colorful List Accent 5" w:semiHidden="0" w:uiPriority="72" w:unhideWhenUsed="0"/>
+    <w:lsdException w:name="Colorful Grid Accent 5" w:semiHidden="0" w:uiPriority="73" w:unhideWhenUsed="0"/>
+    <w:lsdException w:name="Light Shading Accent 6" w:semiHidden="0" w:uiPriority="60" w:unhideWhenUsed="0"/>
+    <w:lsdException w:name="Light List Accent 6" w:semiHidden="0" w:uiPriority="61" w:unhideWhenUsed="0"/>
+    <w:lsdException w:name="Light Grid Accent 6" w:semiHidden="0" w:uiPriority="62" w:unhideWhenUsed="0"/>
+    <w:lsdException w:name="Medium Shading 1 Accent 6" w:semiHidden="0" w:uiPriority="63" w:unhideWhenUsed="0"/>
+    <w:lsdException w:name="Medium Shading 2 Accent 6" w:semiHidden="0" w:uiPriority="64" w:unhideWhenUsed="0"/>
+    <w:lsdException w:name="Medium List 1 Accent 6" w:semiHidden="0" w:uiPriority="65" w:unhideWhenUsed="0"/>
+    <w:lsdException w:name="Medium List 2 Accent 6" w:semiHidden="0" w:uiPriority="66" w:unhideWhenUsed="0"/>
+    <w:lsdException w:name="Medium Grid 1 Accent 6" w:semiHidden="0" w:uiPriority="67" w:unhideWhenUsed="0"/>
+    <w:lsdException w:name="Medium Grid 2 Accent 6" w:semiHidden="0" w:uiPriority="68" w:unhideWhenUsed="0"/>
+    <w:lsdException w:name="Medium Grid 3 Accent 6" w:semiHidden="0" w:uiPriority="69" w:unhideWhenUsed="0"/>
+    <w:lsdException w:name="Dark List Accent 6" w:semiHidden="0" w:uiPriority="70" w:unhideWhenUsed="0"/>
+    <w:lsdException w:name="Colorful Shading Accent 6" w:semiHidden="0" w:uiPriority="71" w:unhideWhenUsed="0"/>
+    <w:lsdException w:name="Colorful List Accent 6" w:semiHidden="0" w:uiPriority="72" w:unhideWhenUsed="0"/>
+    <w:lsdException w:name="Colorful Grid Accent 6" w:semiHidden="0" w:uiPriority="73" w:unhideWhenUsed="0"/>
+    <w:lsdException w:name="Subtle Emphasis" w:semiHidden="0" w:uiPriority="19" w:unhideWhenUsed="0" w:qFormat="1"/>
+    <w:lsdException w:name="Intense Emphasis" w:semiHidden="0" w:uiPriority="21" w:unhideWhenUsed="0" w:qFormat="1"/>
+    <w:lsdException w:name="Subtle Reference" w:semiHidden="0" w:uiPriority="31" w:unhideWhenUsed="0" w:qFormat="1"/>
+    <w:lsdException w:name="Intense Reference" w:semiHidden="0" w:uiPriority="32" w:unhideWhenUsed="0" w:qFormat="1"/>
+    <w:lsdException w:name="Book Title" w:semiHidden="0" w:uiPriority="33" w:unhideWhenUsed="0" w:qFormat="1"/>
+    <w:lsdException w:name="Bibliography" w:uiPriority="37"/>
+    <w:lsdException w:name="TOC Heading" w:uiPriority="39" w:qFormat="1"/>
   </w:latentStyles>
   <w:style w:type="paragraph" w:default="1" w:styleId="Normal">
     <w:name w:val="Normal"/>
@@ -39230,13 +42482,210 @@
     <w:basedOn w:val="DefaultParagraphFont"/>
     <w:uiPriority w:val="99"/>
     <w:unhideWhenUsed/>
-    <w:rsid w:val="00BD2A66"/>
+    <w:rsid w:val="00B003BF"/>
+  </w:style>
+</w:styles>
+</file>
+
+<file path=word/glossary/stylesWithEffects.xml><?xml version="1.0" encoding="utf-8"?>
+<w:styles xmlns:wpc="http://schemas.microsoft.com/office/word/2010/wordprocessingCanvas" xmlns:mc="http://schemas.openxmlformats.org/markup-compatibility/2006" xmlns:o="urn:schemas-microsoft-com:office:office" xmlns:r="http://schemas.openxmlformats.org/officeDocument/2006/relationships" xmlns:m="http://schemas.openxmlformats.org/officeDocument/2006/math" xmlns:v="urn:schemas-microsoft-com:vml" xmlns:wp14="http://schemas.microsoft.com/office/word/2010/wordprocessingDrawing" xmlns:wp="http://schemas.openxmlformats.org/drawingml/2006/wordprocessingDrawing" xmlns:w10="urn:schemas-microsoft-com:office:word" xmlns:w="http://schemas.openxmlformats.org/wordprocessingml/2006/main" xmlns:w14="http://schemas.microsoft.com/office/word/2010/wordml" xmlns:wpg="http://schemas.microsoft.com/office/word/2010/wordprocessingGroup" xmlns:wpi="http://schemas.microsoft.com/office/word/2010/wordprocessingInk" xmlns:wne="http://schemas.microsoft.com/office/word/2006/wordml" xmlns:wps="http://schemas.microsoft.com/office/word/2010/wordprocessingShape" mc:Ignorable="w14 wp14">
+  <w:docDefaults>
+    <w:rPrDefault>
+      <w:rPr>
+        <w:rFonts w:asciiTheme="minorHAnsi" w:eastAsiaTheme="minorEastAsia" w:hAnsiTheme="minorHAnsi" w:cstheme="minorBidi"/>
+        <w:sz w:val="22"/>
+        <w:szCs w:val="22"/>
+        <w:lang w:val="en-US" w:eastAsia="en-US" w:bidi="ar-SA"/>
+      </w:rPr>
+    </w:rPrDefault>
+    <w:pPrDefault>
+      <w:pPr>
+        <w:spacing w:after="200" w:line="276" w:lineRule="auto"/>
+      </w:pPr>
+    </w:pPrDefault>
+  </w:docDefaults>
+  <w:latentStyles w:defLockedState="0" w:defUIPriority="99" w:defSemiHidden="1" w:defUnhideWhenUsed="1" w:defQFormat="0" w:count="267">
+    <w:lsdException w:name="Normal" w:semiHidden="0" w:uiPriority="0" w:unhideWhenUsed="0" w:qFormat="1"/>
+    <w:lsdException w:name="heading 1" w:semiHidden="0" w:uiPriority="9" w:unhideWhenUsed="0" w:qFormat="1"/>
+    <w:lsdException w:name="heading 2" w:uiPriority="9" w:qFormat="1"/>
+    <w:lsdException w:name="heading 3" w:uiPriority="9" w:qFormat="1"/>
+    <w:lsdException w:name="heading 4" w:uiPriority="9" w:qFormat="1"/>
+    <w:lsdException w:name="heading 5" w:uiPriority="9" w:qFormat="1"/>
+    <w:lsdException w:name="heading 6" w:uiPriority="9" w:qFormat="1"/>
+    <w:lsdException w:name="heading 7" w:uiPriority="9" w:qFormat="1"/>
+    <w:lsdException w:name="heading 8" w:uiPriority="9" w:qFormat="1"/>
+    <w:lsdException w:name="heading 9" w:uiPriority="9" w:qFormat="1"/>
+    <w:lsdException w:name="toc 1" w:uiPriority="39"/>
+    <w:lsdException w:name="toc 2" w:uiPriority="39"/>
+    <w:lsdException w:name="toc 3" w:uiPriority="39"/>
+    <w:lsdException w:name="toc 4" w:uiPriority="39"/>
+    <w:lsdException w:name="toc 5" w:uiPriority="39"/>
+    <w:lsdException w:name="toc 6" w:uiPriority="39"/>
+    <w:lsdException w:name="toc 7" w:uiPriority="39"/>
+    <w:lsdException w:name="toc 8" w:uiPriority="39"/>
+    <w:lsdException w:name="toc 9" w:uiPriority="39"/>
+    <w:lsdException w:name="caption" w:uiPriority="35" w:qFormat="1"/>
+    <w:lsdException w:name="Title" w:semiHidden="0" w:uiPriority="10" w:unhideWhenUsed="0" w:qFormat="1"/>
+    <w:lsdException w:name="Default Paragraph Font" w:uiPriority="1"/>
+    <w:lsdException w:name="Subtitle" w:semiHidden="0" w:uiPriority="11" w:unhideWhenUsed="0" w:qFormat="1"/>
+    <w:lsdException w:name="Strong" w:semiHidden="0" w:uiPriority="22" w:unhideWhenUsed="0" w:qFormat="1"/>
+    <w:lsdException w:name="Emphasis" w:semiHidden="0" w:uiPriority="20" w:unhideWhenUsed="0" w:qFormat="1"/>
+    <w:lsdException w:name="Table Grid" w:semiHidden="0" w:uiPriority="59" w:unhideWhenUsed="0"/>
+    <w:lsdException w:name="Placeholder Text" w:unhideWhenUsed="0"/>
+    <w:lsdException w:name="No Spacing" w:semiHidden="0" w:uiPriority="1" w:unhideWhenUsed="0" w:qFormat="1"/>
+    <w:lsdException w:name="Light Shading" w:semiHidden="0" w:uiPriority="60" w:unhideWhenUsed="0"/>
+    <w:lsdException w:name="Light List" w:semiHidden="0" w:uiPriority="61" w:unhideWhenUsed="0"/>
+    <w:lsdException w:name="Light Grid" w:semiHidden="0" w:uiPriority="62" w:unhideWhenUsed="0"/>
+    <w:lsdException w:name="Medium Shading 1" w:semiHidden="0" w:uiPriority="63" w:unhideWhenUsed="0"/>
+    <w:lsdException w:name="Medium Shading 2" w:semiHidden="0" w:uiPriority="64" w:unhideWhenUsed="0"/>
+    <w:lsdException w:name="Medium List 1" w:semiHidden="0" w:uiPriority="65" w:unhideWhenUsed="0"/>
+    <w:lsdException w:name="Medium List 2" w:semiHidden="0" w:uiPriority="66" w:unhideWhenUsed="0"/>
+    <w:lsdException w:name="Medium Grid 1" w:semiHidden="0" w:uiPriority="67" w:unhideWhenUsed="0"/>
+    <w:lsdException w:name="Medium Grid 2" w:semiHidden="0" w:uiPriority="68" w:unhideWhenUsed="0"/>
+    <w:lsdException w:name="Medium Grid 3" w:semiHidden="0" w:uiPriority="69" w:unhideWhenUsed="0"/>
+    <w:lsdException w:name="Dark List" w:semiHidden="0" w:uiPriority="70" w:unhideWhenUsed="0"/>
+    <w:lsdException w:name="Colorful Shading" w:semiHidden="0" w:uiPriority="71" w:unhideWhenUsed="0"/>
+    <w:lsdException w:name="Colorful List" w:semiHidden="0" w:uiPriority="72" w:unhideWhenUsed="0"/>
+    <w:lsdException w:name="Colorful Grid" w:semiHidden="0" w:uiPriority="73" w:unhideWhenUsed="0"/>
+    <w:lsdException w:name="Light Shading Accent 1" w:semiHidden="0" w:uiPriority="60" w:unhideWhenUsed="0"/>
+    <w:lsdException w:name="Light List Accent 1" w:semiHidden="0" w:uiPriority="61" w:unhideWhenUsed="0"/>
+    <w:lsdException w:name="Light Grid Accent 1" w:semiHidden="0" w:uiPriority="62" w:unhideWhenUsed="0"/>
+    <w:lsdException w:name="Medium Shading 1 Accent 1" w:semiHidden="0" w:uiPriority="63" w:unhideWhenUsed="0"/>
+    <w:lsdException w:name="Medium Shading 2 Accent 1" w:semiHidden="0" w:uiPriority="64" w:unhideWhenUsed="0"/>
+    <w:lsdException w:name="Medium List 1 Accent 1" w:semiHidden="0" w:uiPriority="65" w:unhideWhenUsed="0"/>
+    <w:lsdException w:name="Revision" w:unhideWhenUsed="0"/>
+    <w:lsdException w:name="List Paragraph" w:semiHidden="0" w:uiPriority="34" w:unhideWhenUsed="0" w:qFormat="1"/>
+    <w:lsdException w:name="Quote" w:semiHidden="0" w:uiPriority="29" w:unhideWhenUsed="0" w:qFormat="1"/>
+    <w:lsdException w:name="Intense Quote" w:semiHidden="0" w:uiPriority="30" w:unhideWhenUsed="0" w:qFormat="1"/>
+    <w:lsdException w:name="Medium List 2 Accent 1" w:semiHidden="0" w:uiPriority="66" w:unhideWhenUsed="0"/>
+    <w:lsdException w:name="Medium Grid 1 Accent 1" w:semiHidden="0" w:uiPriority="67" w:unhideWhenUsed="0"/>
+    <w:lsdException w:name="Medium Grid 2 Accent 1" w:semiHidden="0" w:uiPriority="68" w:unhideWhenUsed="0"/>
+    <w:lsdException w:name="Medium Grid 3 Accent 1" w:semiHidden="0" w:uiPriority="69" w:unhideWhenUsed="0"/>
+    <w:lsdException w:name="Dark List Accent 1" w:semiHidden="0" w:uiPriority="70" w:unhideWhenUsed="0"/>
+    <w:lsdException w:name="Colorful Shading Accent 1" w:semiHidden="0" w:uiPriority="71" w:unhideWhenUsed="0"/>
+    <w:lsdException w:name="Colorful List Accent 1" w:semiHidden="0" w:uiPriority="72" w:unhideWhenUsed="0"/>
+    <w:lsdException w:name="Colorful Grid Accent 1" w:semiHidden="0" w:uiPriority="73" w:unhideWhenUsed="0"/>
+    <w:lsdException w:name="Light Shading Accent 2" w:semiHidden="0" w:uiPriority="60" w:unhideWhenUsed="0"/>
+    <w:lsdException w:name="Light List Accent 2" w:semiHidden="0" w:uiPriority="61" w:unhideWhenUsed="0"/>
+    <w:lsdException w:name="Light Grid Accent 2" w:semiHidden="0" w:uiPriority="62" w:unhideWhenUsed="0"/>
+    <w:lsdException w:name="Medium Shading 1 Accent 2" w:semiHidden="0" w:uiPriority="63" w:unhideWhenUsed="0"/>
+    <w:lsdException w:name="Medium Shading 2 Accent 2" w:semiHidden="0" w:uiPriority="64" w:unhideWhenUsed="0"/>
+    <w:lsdException w:name="Medium List 1 Accent 2" w:semiHidden="0" w:uiPriority="65" w:unhideWhenUsed="0"/>
+    <w:lsdException w:name="Medium List 2 Accent 2" w:semiHidden="0" w:uiPriority="66" w:unhideWhenUsed="0"/>
+    <w:lsdException w:name="Medium Grid 1 Accent 2" w:semiHidden="0" w:uiPriority="67" w:unhideWhenUsed="0"/>
+    <w:lsdException w:name="Medium Grid 2 Accent 2" w:semiHidden="0" w:uiPriority="68" w:unhideWhenUsed="0"/>
+    <w:lsdException w:name="Medium Grid 3 Accent 2" w:semiHidden="0" w:uiPriority="69" w:unhideWhenUsed="0"/>
+    <w:lsdException w:name="Dark List Accent 2" w:semiHidden="0" w:uiPriority="70" w:unhideWhenUsed="0"/>
+    <w:lsdException w:name="Colorful Shading Accent 2" w:semiHidden="0" w:uiPriority="71" w:unhideWhenUsed="0"/>
+    <w:lsdException w:name="Colorful List Accent 2" w:semiHidden="0" w:uiPriority="72" w:unhideWhenUsed="0"/>
+    <w:lsdException w:name="Colorful Grid Accent 2" w:semiHidden="0" w:uiPriority="73" w:unhideWhenUsed="0"/>
+    <w:lsdException w:name="Light Shading Accent 3" w:semiHidden="0" w:uiPriority="60" w:unhideWhenUsed="0"/>
+    <w:lsdException w:name="Light List Accent 3" w:semiHidden="0" w:uiPriority="61" w:unhideWhenUsed="0"/>
+    <w:lsdException w:name="Light Grid Accent 3" w:semiHidden="0" w:uiPriority="62" w:unhideWhenUsed="0"/>
+    <w:lsdException w:name="Medium Shading 1 Accent 3" w:semiHidden="0" w:uiPriority="63" w:unhideWhenUsed="0"/>
+    <w:lsdException w:name="Medium Shading 2 Accent 3" w:semiHidden="0" w:uiPriority="64" w:unhideWhenUsed="0"/>
+    <w:lsdException w:name="Medium List 1 Accent 3" w:semiHidden="0" w:uiPriority="65" w:unhideWhenUsed="0"/>
+    <w:lsdException w:name="Medium List 2 Accent 3" w:semiHidden="0" w:uiPriority="66" w:unhideWhenUsed="0"/>
+    <w:lsdException w:name="Medium Grid 1 Accent 3" w:semiHidden="0" w:uiPriority="67" w:unhideWhenUsed="0"/>
+    <w:lsdException w:name="Medium Grid 2 Accent 3" w:semiHidden="0" w:uiPriority="68" w:unhideWhenUsed="0"/>
+    <w:lsdException w:name="Medium Grid 3 Accent 3" w:semiHidden="0" w:uiPriority="69" w:unhideWhenUsed="0"/>
+    <w:lsdException w:name="Dark List Accent 3" w:semiHidden="0" w:uiPriority="70" w:unhideWhenUsed="0"/>
+    <w:lsdException w:name="Colorful Shading Accent 3" w:semiHidden="0" w:uiPriority="71" w:unhideWhenUsed="0"/>
+    <w:lsdException w:name="Colorful List Accent 3" w:semiHidden="0" w:uiPriority="72" w:unhideWhenUsed="0"/>
+    <w:lsdException w:name="Colorful Grid Accent 3" w:semiHidden="0" w:uiPriority="73" w:unhideWhenUsed="0"/>
+    <w:lsdException w:name="Light Shading Accent 4" w:semiHidden="0" w:uiPriority="60" w:unhideWhenUsed="0"/>
+    <w:lsdException w:name="Light List Accent 4" w:semiHidden="0" w:uiPriority="61" w:unhideWhenUsed="0"/>
+    <w:lsdException w:name="Light Grid Accent 4" w:semiHidden="0" w:uiPriority="62" w:unhideWhenUsed="0"/>
+    <w:lsdException w:name="Medium Shading 1 Accent 4" w:semiHidden="0" w:uiPriority="63" w:unhideWhenUsed="0"/>
+    <w:lsdException w:name="Medium Shading 2 Accent 4" w:semiHidden="0" w:uiPriority="64" w:unhideWhenUsed="0"/>
+    <w:lsdException w:name="Medium List 1 Accent 4" w:semiHidden="0" w:uiPriority="65" w:unhideWhenUsed="0"/>
+    <w:lsdException w:name="Medium List 2 Accent 4" w:semiHidden="0" w:uiPriority="66" w:unhideWhenUsed="0"/>
+    <w:lsdException w:name="Medium Grid 1 Accent 4" w:semiHidden="0" w:uiPriority="67" w:unhideWhenUsed="0"/>
+    <w:lsdException w:name="Medium Grid 2 Accent 4" w:semiHidden="0" w:uiPriority="68" w:unhideWhenUsed="0"/>
+    <w:lsdException w:name="Medium Grid 3 Accent 4" w:semiHidden="0" w:uiPriority="69" w:unhideWhenUsed="0"/>
+    <w:lsdException w:name="Dark List Accent 4" w:semiHidden="0" w:uiPriority="70" w:unhideWhenUsed="0"/>
+    <w:lsdException w:name="Colorful Shading Accent 4" w:semiHidden="0" w:uiPriority="71" w:unhideWhenUsed="0"/>
+    <w:lsdException w:name="Colorful List Accent 4" w:semiHidden="0" w:uiPriority="72" w:unhideWhenUsed="0"/>
+    <w:lsdException w:name="Colorful Grid Accent 4" w:semiHidden="0" w:uiPriority="73" w:unhideWhenUsed="0"/>
+    <w:lsdException w:name="Light Shading Accent 5" w:semiHidden="0" w:uiPriority="60" w:unhideWhenUsed="0"/>
+    <w:lsdException w:name="Light List Accent 5" w:semiHidden="0" w:uiPriority="61" w:unhideWhenUsed="0"/>
+    <w:lsdException w:name="Light Grid Accent 5" w:semiHidden="0" w:uiPriority="62" w:unhideWhenUsed="0"/>
+    <w:lsdException w:name="Medium Shading 1 Accent 5" w:semiHidden="0" w:uiPriority="63" w:unhideWhenUsed="0"/>
+    <w:lsdException w:name="Medium Shading 2 Accent 5" w:semiHidden="0" w:uiPriority="64" w:unhideWhenUsed="0"/>
+    <w:lsdException w:name="Medium List 1 Accent 5" w:semiHidden="0" w:uiPriority="65" w:unhideWhenUsed="0"/>
+    <w:lsdException w:name="Medium List 2 Accent 5" w:semiHidden="0" w:uiPriority="66" w:unhideWhenUsed="0"/>
+    <w:lsdException w:name="Medium Grid 1 Accent 5" w:semiHidden="0" w:uiPriority="67" w:unhideWhenUsed="0"/>
+    <w:lsdException w:name="Medium Grid 2 Accent 5" w:semiHidden="0" w:uiPriority="68" w:unhideWhenUsed="0"/>
+    <w:lsdException w:name="Medium Grid 3 Accent 5" w:semiHidden="0" w:uiPriority="69" w:unhideWhenUsed="0"/>
+    <w:lsdException w:name="Dark List Accent 5" w:semiHidden="0" w:uiPriority="70" w:unhideWhenUsed="0"/>
+    <w:lsdException w:name="Colorful Shading Accent 5" w:semiHidden="0" w:uiPriority="71" w:unhideWhenUsed="0"/>
+    <w:lsdException w:name="Colorful List Accent 5" w:semiHidden="0" w:uiPriority="72" w:unhideWhenUsed="0"/>
+    <w:lsdException w:name="Colorful Grid Accent 5" w:semiHidden="0" w:uiPriority="73" w:unhideWhenUsed="0"/>
+    <w:lsdException w:name="Light Shading Accent 6" w:semiHidden="0" w:uiPriority="60" w:unhideWhenUsed="0"/>
+    <w:lsdException w:name="Light List Accent 6" w:semiHidden="0" w:uiPriority="61" w:unhideWhenUsed="0"/>
+    <w:lsdException w:name="Light Grid Accent 6" w:semiHidden="0" w:uiPriority="62" w:unhideWhenUsed="0"/>
+    <w:lsdException w:name="Medium Shading 1 Accent 6" w:semiHidden="0" w:uiPriority="63" w:unhideWhenUsed="0"/>
+    <w:lsdException w:name="Medium Shading 2 Accent 6" w:semiHidden="0" w:uiPriority="64" w:unhideWhenUsed="0"/>
+    <w:lsdException w:name="Medium List 1 Accent 6" w:semiHidden="0" w:uiPriority="65" w:unhideWhenUsed="0"/>
+    <w:lsdException w:name="Medium List 2 Accent 6" w:semiHidden="0" w:uiPriority="66" w:unhideWhenUsed="0"/>
+    <w:lsdException w:name="Medium Grid 1 Accent 6" w:semiHidden="0" w:uiPriority="67" w:unhideWhenUsed="0"/>
+    <w:lsdException w:name="Medium Grid 2 Accent 6" w:semiHidden="0" w:uiPriority="68" w:unhideWhenUsed="0"/>
+    <w:lsdException w:name="Medium Grid 3 Accent 6" w:semiHidden="0" w:uiPriority="69" w:unhideWhenUsed="0"/>
+    <w:lsdException w:name="Dark List Accent 6" w:semiHidden="0" w:uiPriority="70" w:unhideWhenUsed="0"/>
+    <w:lsdException w:name="Colorful Shading Accent 6" w:semiHidden="0" w:uiPriority="71" w:unhideWhenUsed="0"/>
+    <w:lsdException w:name="Colorful List Accent 6" w:semiHidden="0" w:uiPriority="72" w:unhideWhenUsed="0"/>
+    <w:lsdException w:name="Colorful Grid Accent 6" w:semiHidden="0" w:uiPriority="73" w:unhideWhenUsed="0"/>
+    <w:lsdException w:name="Subtle Emphasis" w:semiHidden="0" w:uiPriority="19" w:unhideWhenUsed="0" w:qFormat="1"/>
+    <w:lsdException w:name="Intense Emphasis" w:semiHidden="0" w:uiPriority="21" w:unhideWhenUsed="0" w:qFormat="1"/>
+    <w:lsdException w:name="Subtle Reference" w:semiHidden="0" w:uiPriority="31" w:unhideWhenUsed="0" w:qFormat="1"/>
+    <w:lsdException w:name="Intense Reference" w:semiHidden="0" w:uiPriority="32" w:unhideWhenUsed="0" w:qFormat="1"/>
+    <w:lsdException w:name="Book Title" w:semiHidden="0" w:uiPriority="33" w:unhideWhenUsed="0" w:qFormat="1"/>
+    <w:lsdException w:name="Bibliography" w:uiPriority="37"/>
+    <w:lsdException w:name="TOC Heading" w:uiPriority="39" w:qFormat="1"/>
+  </w:latentStyles>
+  <w:style w:type="paragraph" w:default="1" w:styleId="Normal">
+    <w:name w:val="Normal"/>
+    <w:qFormat/>
+  </w:style>
+  <w:style w:type="character" w:default="1" w:styleId="DefaultParagraphFont">
+    <w:name w:val="Default Paragraph Font"/>
+    <w:uiPriority w:val="1"/>
+    <w:semiHidden/>
+    <w:unhideWhenUsed/>
+  </w:style>
+  <w:style w:type="table" w:default="1" w:styleId="TableNormal">
+    <w:name w:val="Normal Table"/>
+    <w:uiPriority w:val="99"/>
+    <w:semiHidden/>
+    <w:unhideWhenUsed/>
+    <w:tblPr>
+      <w:tblInd w:w="0" w:type="dxa"/>
+      <w:tblCellMar>
+        <w:top w:w="0" w:type="dxa"/>
+        <w:left w:w="108" w:type="dxa"/>
+        <w:bottom w:w="0" w:type="dxa"/>
+        <w:right w:w="108" w:type="dxa"/>
+      </w:tblCellMar>
+    </w:tblPr>
+  </w:style>
+  <w:style w:type="numbering" w:default="1" w:styleId="NoList">
+    <w:name w:val="No List"/>
+    <w:uiPriority w:val="99"/>
+    <w:semiHidden/>
+    <w:unhideWhenUsed/>
+  </w:style>
+  <w:style w:type="character" w:styleId="PlaceholderText">
+    <w:name w:val="Placeholder Text"/>
+    <w:basedOn w:val="DefaultParagraphFont"/>
+    <w:uiPriority w:val="99"/>
+    <w:unhideWhenUsed/>
+    <w:rsid w:val="00B003BF"/>
   </w:style>
 </w:styles>
 </file>
 
 <file path=word/glossary/webSettings.xml><?xml version="1.0" encoding="utf-8"?>
-<w:webSettings xmlns:mc="http://schemas.openxmlformats.org/markup-compatibility/2006" xmlns:r="http://schemas.openxmlformats.org/officeDocument/2006/relationships" xmlns:w="http://schemas.openxmlformats.org/wordprocessingml/2006/main" xmlns:w14="http://schemas.microsoft.com/office/word/2010/wordml" xmlns:w15="http://schemas.microsoft.com/office/word/2012/wordml" mc:Ignorable="w14 w15">
+<w:webSettings xmlns:mc="http://schemas.openxmlformats.org/markup-compatibility/2006" xmlns:r="http://schemas.openxmlformats.org/officeDocument/2006/relationships" xmlns:w="http://schemas.openxmlformats.org/wordprocessingml/2006/main" xmlns:w14="http://schemas.microsoft.com/office/word/2010/wordml" mc:Ignorable="w14">
   <w:optimizeForBrowser/>
   <w:allowPNG/>
 </w:webSettings>
@@ -39507,15 +42956,6 @@
 </file>
 
 <file path=customXml/item1.xml><?xml version="1.0" encoding="utf-8"?>
-<?mso-contentType ?>
-<FormTemplates xmlns="http://schemas.microsoft.com/sharepoint/v3/contenttype/forms">
-  <Display>DocumentLibraryForm</Display>
-  <Edit>AssetEditForm</Edit>
-  <New>DocumentLibraryForm</New>
-</FormTemplates>
-</file>
-
-<file path=customXml/item2.xml><?xml version="1.0" encoding="utf-8"?>
 <CustomProps>
   <Abstract>Abstract</Abstract>
   <Organization>Computer Science 679 – Pattern Recognition, UNR, Dr. Bebis</Organization>
@@ -39523,6 +42963,15 @@
   <Phone/>
   <Email/>
 </CustomProps>
+</file>
+
+<file path=customXml/item2.xml><?xml version="1.0" encoding="utf-8"?>
+<?mso-contentType ?>
+<FormTemplates xmlns="http://schemas.microsoft.com/sharepoint/v3/contenttype/forms">
+  <Display>DocumentLibraryForm</Display>
+  <Edit>AssetEditForm</Edit>
+  <New>DocumentLibraryForm</New>
+</FormTemplates>
 </file>
 
 <file path=customXml/item3.xml><?xml version="1.0" encoding="utf-8"?>
@@ -39543,6 +42992,12 @@
 </file>
 
 <file path=customXml/itemProps1.xml><?xml version="1.0" encoding="utf-8"?>
+<ds:datastoreItem xmlns:ds="http://schemas.openxmlformats.org/officeDocument/2006/customXml" ds:itemID="{43C0B6F2-91FB-4963-BC41-C4F311D8E086}">
+  <ds:schemaRefs/>
+</ds:datastoreItem>
+</file>
+
+<file path=customXml/itemProps2.xml><?xml version="1.0" encoding="utf-8"?>
 <ds:datastoreItem xmlns:ds="http://schemas.openxmlformats.org/officeDocument/2006/customXml" ds:itemID="{590D92D0-D778-42BB-81F6-A19479635612}">
   <ds:schemaRefs>
     <ds:schemaRef ds:uri="http://schemas.microsoft.com/sharepoint/v3/contenttype/forms"/>
@@ -39550,14 +43005,8 @@
 </ds:datastoreItem>
 </file>
 
-<file path=customXml/itemProps2.xml><?xml version="1.0" encoding="utf-8"?>
-<ds:datastoreItem xmlns:ds="http://schemas.openxmlformats.org/officeDocument/2006/customXml" ds:itemID="{43C0B6F2-91FB-4963-BC41-C4F311D8E086}">
-  <ds:schemaRefs/>
-</ds:datastoreItem>
-</file>
-
 <file path=customXml/itemProps3.xml><?xml version="1.0" encoding="utf-8"?>
-<ds:datastoreItem xmlns:ds="http://schemas.openxmlformats.org/officeDocument/2006/customXml" ds:itemID="{EF9DBEEF-F6D8-45B1-87AA-7C0C9292918C}">
+<ds:datastoreItem xmlns:ds="http://schemas.openxmlformats.org/officeDocument/2006/customXml" ds:itemID="{7F346D64-3C6A-49F2-B419-DE5BBDE4749A}">
   <ds:schemaRefs>
     <ds:schemaRef ds:uri="http://schemas.openxmlformats.org/officeDocument/2006/bibliography"/>
   </ds:schemaRefs>

--- a/02_Project2/Report_Gleason.docx
+++ b/02_Project2/Report_Gleason.docx
@@ -294,21 +294,8 @@
                                               <w:sz w:val="28"/>
                                               <w:szCs w:val="28"/>
                                             </w:rPr>
-                                            <w:t xml:space="preserve">Computer Science 679 – Pattern Recognition, UNR, Dr. </w:t>
+                                            <w:t>Computer Science 679 – Pattern Recognition, UNR, Dr. Bebis</w:t>
                                           </w:r>
-                                          <w:proofErr w:type="spellStart"/>
-                                          <w:r>
-                                            <w:rPr>
-                                              <w:rFonts w:asciiTheme="majorHAnsi" w:eastAsiaTheme="majorEastAsia" w:hAnsiTheme="majorHAnsi" w:cstheme="majorBidi"/>
-                                              <w:b/>
-                                              <w:bCs/>
-                                              <w:kern w:val="28"/>
-                                              <w:sz w:val="28"/>
-                                              <w:szCs w:val="28"/>
-                                            </w:rPr>
-                                            <w:t>Bebis</w:t>
-                                          </w:r>
-                                          <w:proofErr w:type="spellEnd"/>
                                         </w:p>
                                       </w:sdtContent>
                                     </w:sdt>
@@ -653,21 +640,8 @@
                                         <w:sz w:val="28"/>
                                         <w:szCs w:val="28"/>
                                       </w:rPr>
-                                      <w:t xml:space="preserve">Computer Science 679 – Pattern Recognition, UNR, Dr. </w:t>
+                                      <w:t>Computer Science 679 – Pattern Recognition, UNR, Dr. Bebis</w:t>
                                     </w:r>
-                                    <w:proofErr w:type="spellStart"/>
-                                    <w:r>
-                                      <w:rPr>
-                                        <w:rFonts w:asciiTheme="majorHAnsi" w:eastAsiaTheme="majorEastAsia" w:hAnsiTheme="majorHAnsi" w:cstheme="majorBidi"/>
-                                        <w:b/>
-                                        <w:bCs/>
-                                        <w:kern w:val="28"/>
-                                        <w:sz w:val="28"/>
-                                        <w:szCs w:val="28"/>
-                                      </w:rPr>
-                                      <w:t>Bebis</w:t>
-                                    </w:r>
-                                    <w:proofErr w:type="spellEnd"/>
                                   </w:p>
                                 </w:sdtContent>
                               </w:sdt>
@@ -3192,15 +3166,7 @@
         <w:t xml:space="preserve">CS 679 </w:t>
       </w:r>
       <w:r>
-        <w:t xml:space="preserve">taught by Dr. </w:t>
-      </w:r>
-      <w:proofErr w:type="spellStart"/>
-      <w:r>
-        <w:t>Bebis</w:t>
-      </w:r>
-      <w:proofErr w:type="spellEnd"/>
-      <w:r>
-        <w:t xml:space="preserve"> </w:t>
+        <w:t xml:space="preserve">taught by Dr. Bebis </w:t>
       </w:r>
       <w:r>
         <w:t>Department</w:t>
@@ -4348,16 +4314,8 @@
         <w:rPr>
           <w:rFonts w:eastAsiaTheme="minorEastAsia"/>
         </w:rPr>
-        <w:t xml:space="preserve">variable with probability density </w:t>
-      </w:r>
-      <w:proofErr w:type="gramStart"/>
-      <w:r>
-        <w:rPr>
-          <w:rFonts w:eastAsiaTheme="minorEastAsia"/>
-        </w:rPr>
-        <w:t xml:space="preserve">function </w:t>
-      </w:r>
-      <w:proofErr w:type="gramEnd"/>
+        <w:t xml:space="preserve">variable with probability density function </w:t>
+      </w:r>
       <m:oMath>
         <m:r>
           <w:rPr>
@@ -5174,16 +5132,8 @@
         <w:rPr>
           <w:rFonts w:eastAsiaTheme="minorEastAsia"/>
         </w:rPr>
-        <w:t xml:space="preserve"> is an estimate of the true parameters for the likelihood </w:t>
-      </w:r>
-      <w:proofErr w:type="gramStart"/>
-      <w:r>
-        <w:rPr>
-          <w:rFonts w:eastAsiaTheme="minorEastAsia"/>
-        </w:rPr>
-        <w:t>function.</w:t>
-      </w:r>
-      <w:proofErr w:type="gramEnd"/>
+        <w:t xml:space="preserve"> is an estimate of the true parameters for the likelihood function.</w:t>
+      </w:r>
     </w:p>
     <w:p>
       <w:pPr>
@@ -6192,11 +6142,7 @@
     </w:p>
     <w:p>
       <w:r>
-        <w:t xml:space="preserve">The logarithm makes dealing with the maximization problem easier in many cases. </w:t>
-      </w:r>
-      <w:proofErr w:type="gramStart"/>
-      <w:r>
-        <w:t>For example, when the model for the likelihood fu</w:t>
+        <w:t>The logarithm makes dealing with the maximization problem easier in many cases. For example, when the model for the likelihood fu</w:t>
       </w:r>
       <w:r>
         <w:t xml:space="preserve">nction is a Normal distribution as we will see in Section </w:t>
@@ -6219,7 +6165,6 @@
       <w:r>
         <w:t>.</w:t>
       </w:r>
-      <w:proofErr w:type="gramEnd"/>
     </w:p>
     <w:p>
       <w:r>
@@ -6838,11 +6783,9 @@
     </w:tbl>
     <w:p/>
     <w:p>
-      <w:proofErr w:type="gramStart"/>
       <w:r>
         <w:t>where</w:t>
       </w:r>
-      <w:proofErr w:type="gramEnd"/>
     </w:p>
     <w:tbl>
       <w:tblPr>
@@ -7321,13 +7264,8 @@
         </m:sSub>
       </m:oMath>
       <w:r>
-        <w:t xml:space="preserve"> and unknown </w:t>
-      </w:r>
-      <w:proofErr w:type="gramStart"/>
-      <w:r>
-        <w:t xml:space="preserve">covariance </w:t>
-      </w:r>
-      <w:proofErr w:type="gramEnd"/>
+        <w:t xml:space="preserve"> and unknown covariance </w:t>
+      </w:r>
       <m:oMath>
         <m:sSub>
           <m:sSubPr>
@@ -12848,19 +12786,11 @@
         <w:rPr>
           <w:rFonts w:eastAsiaTheme="minorEastAsia"/>
         </w:rPr>
+        <w:t xml:space="preserve"> for</w:t>
+      </w:r>
+      <w:r>
         <w:t xml:space="preserve"> </w:t>
       </w:r>
-      <w:proofErr w:type="gramStart"/>
-      <w:r>
-        <w:rPr>
-          <w:rFonts w:eastAsiaTheme="minorEastAsia"/>
-        </w:rPr>
-        <w:t>for</w:t>
-      </w:r>
-      <w:r>
-        <w:t xml:space="preserve"> </w:t>
-      </w:r>
-      <w:proofErr w:type="gramEnd"/>
       <m:oMath>
         <m:sSub>
           <m:sSubPr>
@@ -16261,13 +16191,8 @@
       </w:pPr>
     </w:p>
     <w:p>
-      <w:proofErr w:type="gramStart"/>
-      <w:r>
-        <w:t>which</w:t>
-      </w:r>
-      <w:proofErr w:type="gramEnd"/>
-      <w:r>
-        <w:t xml:space="preserve"> are the estimates that will be tested in </w:t>
+      <w:r>
+        <w:t xml:space="preserve">which are the estimates that will be tested in </w:t>
       </w:r>
       <w:r>
         <w:t>this project.</w:t>
@@ -16577,15 +16502,7 @@
     </w:p>
     <w:p>
       <w:r>
-        <w:t xml:space="preserve">The Multiclass Bayesian classifier is the general case of the Bayesian classifier in that it classifies conditioned evidence into one of the </w:t>
-      </w:r>
-      <w:proofErr w:type="spellStart"/>
-      <w:r>
-        <w:t>states</w:t>
-      </w:r>
-      <w:proofErr w:type="spellEnd"/>
-      <w:r>
-        <w:t xml:space="preserve"> nature</w:t>
+        <w:t>The Multiclass Bayesian classifier is the general case of the Bayesian classifier in that it classifies conditioned evidence into one of the states nature</w:t>
       </w:r>
       <w:r>
         <w:rPr>
@@ -16625,16 +16542,8 @@
         <w:rPr>
           <w:rFonts w:eastAsiaTheme="minorEastAsia"/>
         </w:rPr>
-        <w:t xml:space="preserve"> </w:t>
-      </w:r>
-      <w:proofErr w:type="gramStart"/>
-      <w:r>
-        <w:rPr>
-          <w:rFonts w:eastAsiaTheme="minorEastAsia"/>
-        </w:rPr>
-        <w:t xml:space="preserve">with </w:t>
-      </w:r>
-      <w:proofErr w:type="gramEnd"/>
+        <w:t xml:space="preserve"> with </w:t>
+      </w:r>
       <m:oMath>
         <m:r>
           <w:rPr>
@@ -17431,16 +17340,8 @@
         <w:rPr>
           <w:rFonts w:eastAsiaTheme="minorEastAsia"/>
         </w:rPr>
-        <w:t xml:space="preserve"> which can be expressed mathematically </w:t>
-      </w:r>
-      <w:proofErr w:type="gramStart"/>
-      <w:r>
-        <w:rPr>
-          <w:rFonts w:eastAsiaTheme="minorEastAsia"/>
-        </w:rPr>
-        <w:t xml:space="preserve">as </w:t>
-      </w:r>
-      <w:proofErr w:type="gramEnd"/>
+        <w:t xml:space="preserve"> which can be expressed mathematically as </w:t>
+      </w:r>
       <m:oMath>
         <m:r>
           <w:rPr>
@@ -17842,13 +17743,8 @@
       </w:pPr>
     </w:p>
     <w:p>
-      <w:proofErr w:type="gramStart"/>
-      <w:r>
-        <w:t>which</w:t>
-      </w:r>
-      <w:proofErr w:type="gramEnd"/>
-      <w:r>
-        <w:t xml:space="preserve"> simply defines the decision rule as choosing the class which yields lowest a posteriori probability.</w:t>
+      <w:r>
+        <w:t>which simply defines the decision rule as choosing the class which yields lowest a posteriori probability.</w:t>
       </w:r>
     </w:p>
     <w:p>
@@ -17858,7 +17754,12 @@
         </w:rPr>
       </w:pPr>
       <w:r>
-        <w:t>Because this is a max</w:t>
+        <w:t xml:space="preserve">Because </w:t>
+      </w:r>
+      <w:bookmarkStart w:id="22" w:name="_GoBack"/>
+      <w:bookmarkEnd w:id="22"/>
+      <w:r>
+        <w:t>this is a max</w:t>
       </w:r>
       <w:r>
         <w:t xml:space="preserve">imization problem, the posteriori probability doesn’t need to be computed directly. Instead we can apply Bayes formula to Equation </w:t>
@@ -18198,7 +18099,7 @@
             <w:pPr>
               <w:jc w:val="both"/>
             </w:pPr>
-            <w:bookmarkStart w:id="22" w:name="_Ref414139213"/>
+            <w:bookmarkStart w:id="23" w:name="_Ref414139213"/>
             <w:r>
               <w:t>(</w:t>
             </w:r>
@@ -18236,7 +18137,7 @@
             <w:r>
               <w:t>)</w:t>
             </w:r>
-            <w:bookmarkEnd w:id="22"/>
+            <w:bookmarkEnd w:id="23"/>
           </w:p>
         </w:tc>
       </w:tr>
@@ -18245,7 +18146,7 @@
       <w:pPr>
         <w:spacing w:after="0"/>
       </w:pPr>
-      <w:bookmarkStart w:id="23" w:name="_Toc414124675"/>
+      <w:bookmarkStart w:id="24" w:name="_Toc414124675"/>
     </w:p>
     <w:p>
       <w:r>
@@ -18675,13 +18576,8 @@
         <w:t>functions which are being max</w:t>
       </w:r>
       <w:r>
-        <w:t xml:space="preserve">imized </w:t>
-      </w:r>
-      <w:proofErr w:type="gramStart"/>
-      <w:r>
-        <w:t>is</w:t>
-      </w:r>
-      <w:proofErr w:type="gramEnd"/>
+        <w:t>imized is</w:t>
+      </w:r>
       <w:r>
         <w:t xml:space="preserve"> generally known as the set of discriminate functions </w:t>
       </w:r>
@@ -19210,33 +19106,33 @@
       <w:r>
         <w:t xml:space="preserve"> (JG)</w:t>
       </w:r>
-      <w:bookmarkEnd w:id="23"/>
+      <w:bookmarkEnd w:id="24"/>
     </w:p>
     <w:p>
       <w:pPr>
         <w:pStyle w:val="Heading3"/>
       </w:pPr>
-      <w:bookmarkStart w:id="24" w:name="_Toc414124676"/>
+      <w:bookmarkStart w:id="25" w:name="_Toc414124676"/>
       <w:r>
         <w:t>Comparison</w:t>
       </w:r>
       <w:r>
         <w:t xml:space="preserve"> (JG)</w:t>
       </w:r>
-      <w:bookmarkEnd w:id="24"/>
+      <w:bookmarkEnd w:id="25"/>
     </w:p>
     <w:p>
       <w:pPr>
         <w:pStyle w:val="Heading2"/>
       </w:pPr>
-      <w:bookmarkStart w:id="25" w:name="_Toc414124677"/>
+      <w:bookmarkStart w:id="26" w:name="_Toc414124677"/>
       <w:r>
         <w:t>Face Detection</w:t>
       </w:r>
       <w:r>
         <w:t xml:space="preserve"> (RP)</w:t>
       </w:r>
-      <w:bookmarkEnd w:id="25"/>
+      <w:bookmarkEnd w:id="26"/>
     </w:p>
     <w:p>
       <w:r>
@@ -19246,15 +19142,7 @@
         <w:t>ce detection and recognition have</w:t>
       </w:r>
       <w:r>
-        <w:t xml:space="preserve"> been </w:t>
-      </w:r>
-      <w:proofErr w:type="gramStart"/>
-      <w:r>
-        <w:t>an important</w:t>
-      </w:r>
-      <w:proofErr w:type="gramEnd"/>
-      <w:r>
-        <w:t xml:space="preserve"> research area</w:t>
+        <w:t xml:space="preserve"> been an important research area</w:t>
       </w:r>
       <w:r>
         <w:t>s</w:t>
@@ -19388,31 +19276,10 @@
         <w:t>holistic approach to detecting faces was based using skin color</w:t>
       </w:r>
       <w:r>
-        <w:t xml:space="preserve"> which has proven to be very valuable, and for features a number of color schemes were experimented to determine which colors gave best features for face detection, such as RGB and </w:t>
-      </w:r>
-      <w:proofErr w:type="spellStart"/>
-      <w:r>
-        <w:t>YCbCr</w:t>
-      </w:r>
-      <w:proofErr w:type="spellEnd"/>
-      <w:r>
-        <w:t xml:space="preserve">.   </w:t>
-      </w:r>
-      <w:proofErr w:type="spellStart"/>
-      <w:r>
-        <w:t>Jie</w:t>
-      </w:r>
-      <w:proofErr w:type="spellEnd"/>
-      <w:r>
-        <w:t xml:space="preserve"> Yang and Alex </w:t>
-      </w:r>
-      <w:proofErr w:type="spellStart"/>
-      <w:r>
-        <w:t>Waibel</w:t>
-      </w:r>
-      <w:proofErr w:type="spellEnd"/>
-      <w:r>
-        <w:t xml:space="preserve"> were early proponents of detecting faces in video using color </w:t>
+        <w:t xml:space="preserve"> which has proven to be very valuable, and for features a number of color schemes were experimented to determine which colors gave best features for face detection, such as RGB and YCbCr</w:t>
+      </w:r>
+      <w:r>
+        <w:t xml:space="preserve">.   Jie Yang and Alex Waibel were early proponents of detecting faces in video using color </w:t>
       </w:r>
       <w:r>
         <w:t>features, and they experimented with chromatic colors.</w:t>
@@ -19424,15 +19291,7 @@
         <w:footnoteReference w:id="6"/>
       </w:r>
       <w:r>
-        <w:t xml:space="preserve">  The researchers chose chromatic colors because the wanted to remove brightness inherent in RGB imagery.  The school project expands upon the paper by having the students consider </w:t>
-      </w:r>
-      <w:proofErr w:type="spellStart"/>
-      <w:r>
-        <w:t>YCbCr</w:t>
-      </w:r>
-      <w:proofErr w:type="spellEnd"/>
-      <w:r>
-        <w:t xml:space="preserve"> for comparison.</w:t>
+        <w:t xml:space="preserve">  The researchers chose chromatic colors because the wanted to remove brightness inherent in RGB imagery.  The school project expands upon the paper by having the students consider YCbCr for comparison.</w:t>
       </w:r>
     </w:p>
     <w:p>
@@ -19501,31 +19360,7 @@
       </w:r>
       <w:r>
         <w:lastRenderedPageBreak/>
-        <w:t xml:space="preserve">color C has been defined by calibrated standards.  The color sources (lights) for P1, P2, and P3 are calibrated with a calibrated white color source </w:t>
-      </w:r>
-      <w:proofErr w:type="gramStart"/>
-      <w:r>
-        <w:t>A(</w:t>
-      </w:r>
-      <w:proofErr w:type="gramEnd"/>
-      <w:r>
-        <w:t xml:space="preserve">W), and the calibrated sources for P1, P2, and P3 are labeled A(P1), A(P2), and A(P3).  With these a color C that is indistinguishable from the mixture of colors </w:t>
-      </w:r>
-      <w:proofErr w:type="gramStart"/>
-      <w:r>
-        <w:t>A(</w:t>
-      </w:r>
-      <w:proofErr w:type="gramEnd"/>
-      <w:r>
-        <w:t xml:space="preserve">P1), A(P2), and A(P3) is defined with what are called the </w:t>
-      </w:r>
-      <w:proofErr w:type="spellStart"/>
-      <w:r>
-        <w:t>tristimulus</w:t>
-      </w:r>
-      <w:proofErr w:type="spellEnd"/>
-      <w:r>
-        <w:t xml:space="preserve"> values </w:t>
+        <w:t xml:space="preserve">color C has been defined by calibrated standards.  The color sources (lights) for P1, P2, and P3 are calibrated with a calibrated white color source A(W), and the calibrated sources for P1, P2, and P3 are labeled A(P1), A(P2), and A(P3).  With these a color C that is indistinguishable from the mixture of colors A(P1), A(P2), and A(P3) is defined with what are called the tristimulus values </w:t>
       </w:r>
       <m:oMath>
         <m:sSub>
@@ -20213,12 +20048,7 @@
     <w:p/>
     <w:p>
       <w:r>
-        <w:t>Not demonstrated in this paper</w:t>
-      </w:r>
-      <w:bookmarkStart w:id="26" w:name="_GoBack"/>
-      <w:bookmarkEnd w:id="26"/>
-      <w:r>
-        <w:t xml:space="preserve"> but noted </w:t>
+        <w:t xml:space="preserve">Not demonstrated in this paper but noted </w:t>
       </w:r>
       <w:r>
         <w:t xml:space="preserve">by the </w:t>
@@ -20235,13 +20065,8 @@
       <w:r>
         <w:t xml:space="preserve">is that </w:t>
       </w:r>
-      <w:proofErr w:type="spellStart"/>
-      <w:r>
-        <w:t>tristimulus</w:t>
-      </w:r>
-      <w:proofErr w:type="spellEnd"/>
-      <w:r>
-        <w:t xml:space="preserve"> values can be negative, which is a primary reason researchers d</w:t>
+      <w:r>
+        <w:t>tristimulus values can be negative, which is a primary reason researchers d</w:t>
       </w:r>
       <w:r>
         <w:t>evelop and utilize</w:t>
@@ -20250,15 +20075,7 @@
         <w:t xml:space="preserve"> other color schemes</w:t>
       </w:r>
       <w:r>
-        <w:t xml:space="preserve">, such as RGB and </w:t>
-      </w:r>
-      <w:proofErr w:type="spellStart"/>
-      <w:r>
-        <w:t>YCbCr</w:t>
-      </w:r>
-      <w:proofErr w:type="spellEnd"/>
-      <w:r>
-        <w:t xml:space="preserve">, </w:t>
+        <w:t xml:space="preserve">, such as RGB and YCbCr, </w:t>
       </w:r>
       <w:r>
         <w:t>in research</w:t>
@@ -20273,11 +20090,7 @@
         <w:t xml:space="preserve">.  </w:t>
       </w:r>
       <w:r>
-        <w:t xml:space="preserve">The </w:t>
-      </w:r>
-      <w:proofErr w:type="spellStart"/>
-      <w:r>
-        <w:t>t</w:t>
+        <w:t>The t</w:t>
       </w:r>
       <w:r>
         <w:t>risti</w:t>
@@ -20289,11 +20102,7 @@
         <w:t>u</w:t>
       </w:r>
       <w:r>
-        <w:t>s</w:t>
-      </w:r>
-      <w:proofErr w:type="spellEnd"/>
-      <w:r>
-        <w:t xml:space="preserve"> values specify a color’s lightness, hue, and saturation</w:t>
+        <w:t>s values specify a color’s lightness, hue, and saturation</w:t>
       </w:r>
       <w:r>
         <w:t xml:space="preserve">.  Another common color scheme is chromaticity which specifies the hue and saturation but not lightness.  These are defined as follows:  </w:t>
@@ -21092,15 +20901,7 @@
     </w:tbl>
     <w:p>
       <w:r>
-        <w:t xml:space="preserve">The </w:t>
-      </w:r>
-      <w:proofErr w:type="spellStart"/>
-      <w:r>
-        <w:t>YCbCr</w:t>
-      </w:r>
-      <w:proofErr w:type="spellEnd"/>
-      <w:r>
-        <w:t xml:space="preserve"> colors are defined using the RGB colors as </w:t>
+        <w:t xml:space="preserve">The YCbCr colors are defined using the RGB colors as </w:t>
       </w:r>
       <w:r>
         <w:t>follows</w:t>
@@ -21208,13 +21009,8 @@
       <w:r>
         <w:t xml:space="preserve">The luminance component Y is related to </w:t>
       </w:r>
-      <w:proofErr w:type="spellStart"/>
-      <w:r>
-        <w:t>lightneds</w:t>
-      </w:r>
-      <w:proofErr w:type="spellEnd"/>
-      <w:r>
-        <w:t xml:space="preserve">, or </w:t>
+      <w:r>
+        <w:t xml:space="preserve">lightneds, or </w:t>
       </w:r>
       <w:r>
         <w:t xml:space="preserve">brightness, </w:t>
@@ -21344,15 +21140,7 @@
         <w:jc w:val="both"/>
       </w:pPr>
       <w:r>
-        <w:t xml:space="preserve">As in project 1, the Bayesian classifier used will be a </w:t>
-      </w:r>
-      <w:proofErr w:type="spellStart"/>
-      <w:r>
-        <w:t>dichotomizer</w:t>
-      </w:r>
-      <w:proofErr w:type="spellEnd"/>
-      <w:r>
-        <w:t xml:space="preserve"> which examines the difference between discriminant functions for class </w:t>
+        <w:t xml:space="preserve">As in project 1, the Bayesian classifier used will be a dichotomizer which examines the difference between discriminant functions for class </w:t>
       </w:r>
       <m:oMath>
         <m:sSub>
@@ -22407,11 +22195,9 @@
       <w:pPr>
         <w:jc w:val="both"/>
       </w:pPr>
-      <w:proofErr w:type="gramStart"/>
       <w:r>
         <w:t>and</w:t>
       </w:r>
-      <w:proofErr w:type="gramEnd"/>
     </w:p>
     <w:tbl>
       <w:tblPr>
@@ -22641,11 +22427,9 @@
       <w:pPr>
         <w:jc w:val="both"/>
       </w:pPr>
-      <w:proofErr w:type="gramStart"/>
       <w:r>
         <w:t>and</w:t>
       </w:r>
-      <w:proofErr w:type="gramEnd"/>
     </w:p>
     <w:tbl>
       <w:tblPr>
@@ -23924,13 +23708,8 @@
       <w:pPr>
         <w:jc w:val="both"/>
       </w:pPr>
-      <w:proofErr w:type="gramStart"/>
-      <w:r>
-        <w:t>and</w:t>
-      </w:r>
-      <w:proofErr w:type="gramEnd"/>
-      <w:r>
-        <w:t xml:space="preserve"> the true parameters for the normal </w:t>
+      <w:r>
+        <w:t xml:space="preserve">and the true parameters for the normal </w:t>
       </w:r>
       <w:r>
         <w:t xml:space="preserve">distribution for </w:t>
@@ -24374,15 +24153,7 @@
         <w:t xml:space="preserve"> shows</w:t>
       </w:r>
       <w:r>
-        <w:t xml:space="preserve"> the </w:t>
-      </w:r>
-      <w:proofErr w:type="gramStart"/>
-      <w:r>
-        <w:t>classification  results</w:t>
-      </w:r>
-      <w:proofErr w:type="gramEnd"/>
-      <w:r>
-        <w:t xml:space="preserve"> from Project 1 where the classifier was constructed with the true likelihood function known</w:t>
+        <w:t xml:space="preserve"> the classification  results from Project 1 where the classifier was constructed with the true likelihood function known</w:t>
       </w:r>
       <w:r>
         <w:t xml:space="preserve"> with equal priors</w:t>
@@ -24926,13 +24697,8 @@
       <w:pPr>
         <w:jc w:val="both"/>
       </w:pPr>
-      <w:proofErr w:type="gramStart"/>
-      <w:r>
-        <w:t>and</w:t>
-      </w:r>
-      <w:proofErr w:type="gramEnd"/>
-      <w:r>
-        <w:t xml:space="preserve"> the true parameters for the normal distribution for the class </w:t>
+      <w:r>
+        <w:t xml:space="preserve">and the true parameters for the normal distribution for the class </w:t>
       </w:r>
       <m:oMath>
         <m:sSub>
@@ -25364,15 +25130,7 @@
         <w:fldChar w:fldCharType="end"/>
       </w:r>
       <w:r>
-        <w:t xml:space="preserve"> shows the </w:t>
-      </w:r>
-      <w:proofErr w:type="gramStart"/>
-      <w:r>
-        <w:t>classification  results</w:t>
-      </w:r>
-      <w:proofErr w:type="gramEnd"/>
-      <w:r>
-        <w:t xml:space="preserve"> from Project 1 where the classifier was constructed with the true likelihood function known with equal priors. </w:t>
+        <w:t xml:space="preserve"> shows the classification  results from Project 1 where the classifier was constructed with the true likelihood function known with equal priors. </w:t>
       </w:r>
       <w:r>
         <w:t>If the estimation is working correctly, the classification error for this project should be close to the</w:t>
@@ -25501,15 +25259,7 @@
         <w:footnoteReference w:id="8"/>
       </w:r>
       <w:r>
-        <w:t xml:space="preserve"> and 2) the </w:t>
-      </w:r>
-      <w:proofErr w:type="spellStart"/>
-      <w:r>
-        <w:t>YCbCr</w:t>
-      </w:r>
-      <w:proofErr w:type="spellEnd"/>
-      <w:r>
-        <w:t xml:space="preserve"> color space and </w:t>
+        <w:t xml:space="preserve"> and 2) the YCbCr color space and </w:t>
       </w:r>
       <w:r>
         <w:t xml:space="preserve">to </w:t>
@@ -25530,15 +25280,7 @@
         <w:t xml:space="preserve"> </w:t>
       </w:r>
       <w:r>
-        <w:t xml:space="preserve">chromatic and </w:t>
-      </w:r>
-      <w:proofErr w:type="spellStart"/>
-      <w:r>
-        <w:t>YCbCr</w:t>
-      </w:r>
-      <w:proofErr w:type="spellEnd"/>
-      <w:r>
-        <w:t xml:space="preserve"> </w:t>
+        <w:t xml:space="preserve">chromatic and YCbCr </w:t>
       </w:r>
       <w:r>
         <w:t xml:space="preserve">color spaces over RGB is that </w:t>
@@ -25550,15 +25292,7 @@
         <w:t xml:space="preserve">lightness is </w:t>
       </w:r>
       <w:r>
-        <w:t xml:space="preserve">inherent in the data, and in contrast, in chromatic and </w:t>
-      </w:r>
-      <w:proofErr w:type="spellStart"/>
-      <w:r>
-        <w:t>YCbCr</w:t>
-      </w:r>
-      <w:proofErr w:type="spellEnd"/>
-      <w:r>
-        <w:t xml:space="preserve"> color spaces, lightness is </w:t>
+        <w:t xml:space="preserve">inherent in the data, and in contrast, in chromatic and YCbCr color spaces, lightness is </w:t>
       </w:r>
       <w:r>
         <w:t xml:space="preserve">normalized making the </w:t>
@@ -26612,16 +26346,11 @@
         </w:rPr>
         <w:t xml:space="preserve"> </w:t>
       </w:r>
-      <w:proofErr w:type="gramStart"/>
       <w:r>
         <w:t>T</w:t>
       </w:r>
       <w:r>
-        <w:t>he</w:t>
-      </w:r>
-      <w:proofErr w:type="gramEnd"/>
-      <w:r>
-        <w:t xml:space="preserve"> decision boundary between the two classes is </w:t>
+        <w:t xml:space="preserve">he decision boundary between the two classes is </w:t>
       </w:r>
       <w:r>
         <w:t>very close to the</w:t>
@@ -34653,15 +34382,7 @@
         <w:t xml:space="preserve"> as the number of samp</w:t>
       </w:r>
       <w:r>
-        <w:t xml:space="preserve">les used for training decreases, however, the magnitude of the error rate increase is actually quite small compared to the drastic 3% increase in problem 1. This result seems to indicate that the number of training samples does not have as drastic of an </w:t>
-      </w:r>
-      <w:proofErr w:type="spellStart"/>
-      <w:r>
-        <w:t>affect</w:t>
-      </w:r>
-      <w:proofErr w:type="spellEnd"/>
-      <w:r>
-        <w:t xml:space="preserve"> on the classification results as in problem 1.</w:t>
+        <w:t>les used for training decreases, however, the magnitude of the error rate increase is actually quite small compared to the drastic 3% increase in problem 1. This result seems to indicate that the number of training samples does not have as drastic of an affect on the classification results as in problem 1.</w:t>
       </w:r>
     </w:p>
     <w:p>
@@ -37795,36 +37516,12 @@
     </w:p>
     <w:p>
       <w:r>
-        <w:t xml:space="preserve">The face detection problem consists of training a </w:t>
-      </w:r>
-      <w:proofErr w:type="spellStart"/>
-      <w:r>
-        <w:t>classifer</w:t>
-      </w:r>
-      <w:proofErr w:type="spellEnd"/>
-      <w:r>
-        <w:t xml:space="preserve"> on an RGB image with a set of human faces in the image, outputting the classifier model parameters (assume Gaussian distribution for the classes), and then testing the trained classifier on two other images which have faces and comparing the performance of the classifiers on the test images.</w:t>
+        <w:t>The face detection problem consists of training a classifer on an RGB image with a set of human faces in the image, outputting the classifier model parameters (assume Gaussian distribution for the classes), and then testing the trained classifier on two other images which have faces and comparing the performance of the classifiers on the test images.</w:t>
       </w:r>
     </w:p>
     <w:p>
       <w:r>
-        <w:t xml:space="preserve">The features consist of RGB, chromaticity, and </w:t>
-      </w:r>
-      <w:proofErr w:type="spellStart"/>
-      <w:r>
-        <w:t>YCbCr</w:t>
-      </w:r>
-      <w:proofErr w:type="spellEnd"/>
-      <w:r>
-        <w:t xml:space="preserve"> color schemes, and we compare the performance of the features at between all three color schemes.  The assignment only requests that we compare chromaticity with </w:t>
-      </w:r>
-      <w:proofErr w:type="spellStart"/>
-      <w:r>
-        <w:t>YCbCr</w:t>
-      </w:r>
-      <w:proofErr w:type="spellEnd"/>
-      <w:r>
-        <w:t>, but we use RGB features as a baseline to appreciate the impact of brightness or lightness on feature quality.</w:t>
+        <w:t>The features consist of RGB, chromaticity, and YCbCr color schemes, and we compare the performance of the features at between all three color schemes.  The assignment only requests that we compare chromaticity with YCbCr, but we use RGB features as a baseline to appreciate the impact of brightness or lightness on feature quality.</w:t>
       </w:r>
     </w:p>
     <w:p>
@@ -37913,26 +37610,13 @@
         <w:t xml:space="preserve">in the second paradigm bases the detector on </w:t>
       </w:r>
       <w:r>
-        <w:t xml:space="preserve">a two class classifier.  The single class classifier detector uses the </w:t>
-      </w:r>
-      <w:proofErr w:type="spellStart"/>
-      <w:r>
-        <w:t>Mahalanobis</w:t>
-      </w:r>
-      <w:proofErr w:type="spellEnd"/>
-      <w:r>
-        <w:t xml:space="preserve"> distance to perform the classification, and the two class classifier uses a </w:t>
+        <w:t xml:space="preserve">a two class classifier.  The single class classifier detector uses the Mahalanobis distance to perform the classification, and the two class classifier uses a </w:t>
       </w:r>
       <w:r>
         <w:t xml:space="preserve">Bayesian based </w:t>
       </w:r>
-      <w:proofErr w:type="spellStart"/>
-      <w:r>
-        <w:t>dichotomizer</w:t>
-      </w:r>
-      <w:proofErr w:type="spellEnd"/>
-      <w:r>
-        <w:t xml:space="preserve"> </w:t>
+      <w:r>
+        <w:t xml:space="preserve">dichotomizer </w:t>
       </w:r>
       <w:r>
         <w:t>as the detector, as discussed in our paper for CS679 Project One</w:t>
@@ -38114,23 +37798,7 @@
     <w:p>
       <w:r>
         <w:lastRenderedPageBreak/>
-        <w:t xml:space="preserve">In comparison, the </w:t>
-      </w:r>
-      <w:proofErr w:type="spellStart"/>
-      <w:r>
-        <w:t>CrCb</w:t>
-      </w:r>
-      <w:proofErr w:type="spellEnd"/>
-      <w:r>
-        <w:t xml:space="preserve"> features from training image 1 (feature 1 is Cr and feature 2 is </w:t>
-      </w:r>
-      <w:proofErr w:type="spellStart"/>
-      <w:r>
-        <w:t>Cb</w:t>
-      </w:r>
-      <w:proofErr w:type="spellEnd"/>
-      <w:r>
-        <w:t xml:space="preserve">) are shown in </w:t>
+        <w:t xml:space="preserve">In comparison, the CrCb features from training image 1 (feature 1 is Cr and feature 2 is Cb) are shown in </w:t>
       </w:r>
       <w:r>
         <w:fldChar w:fldCharType="begin"/>
@@ -38154,15 +37822,7 @@
         <w:fldChar w:fldCharType="end"/>
       </w:r>
       <w:r>
-        <w:t xml:space="preserve">.  The class </w:t>
-      </w:r>
-      <w:proofErr w:type="spellStart"/>
-      <w:r>
-        <w:t>separability</w:t>
-      </w:r>
-      <w:proofErr w:type="spellEnd"/>
-      <w:r>
-        <w:t xml:space="preserve"> appears better than for the two features in RGB and would suggest </w:t>
+        <w:t xml:space="preserve">.  The class separability appears better than for the two features in RGB and would suggest </w:t>
       </w:r>
       <w:r>
         <w:t xml:space="preserve">we should see </w:t>
@@ -38242,50 +37902,13 @@
         </w:r>
       </w:fldSimple>
       <w:r>
-        <w:t xml:space="preserve">: </w:t>
-      </w:r>
-      <w:proofErr w:type="spellStart"/>
-      <w:r>
-        <w:t>CrCb</w:t>
-      </w:r>
-      <w:proofErr w:type="spellEnd"/>
-      <w:r>
-        <w:t xml:space="preserve"> features plotted in </w:t>
-      </w:r>
-      <w:proofErr w:type="spellStart"/>
-      <w:r>
-        <w:t>scattergram</w:t>
+        <w:t>: CrCb features plotted in scattergram</w:t>
       </w:r>
       <w:bookmarkEnd w:id="58"/>
-      <w:proofErr w:type="spellEnd"/>
     </w:p>
     <w:p>
       <w:r>
-        <w:t xml:space="preserve">As a final consideration to apparent class </w:t>
-      </w:r>
-      <w:proofErr w:type="spellStart"/>
-      <w:r>
-        <w:t>separability</w:t>
-      </w:r>
-      <w:proofErr w:type="spellEnd"/>
-      <w:r>
-        <w:t xml:space="preserve">, the class </w:t>
-      </w:r>
-      <w:proofErr w:type="spellStart"/>
-      <w:r>
-        <w:t>separability</w:t>
-      </w:r>
-      <w:proofErr w:type="spellEnd"/>
-      <w:r>
-        <w:t xml:space="preserve"> is better than shown.  This is because in the training images there are some samples (albeit a small percentage) of skin on non-face regions, such as arms and hands, that are not highlighted as skin and are placed in the other category, and these samples of skin overlap with the skin features reducing the apparent </w:t>
-      </w:r>
-      <w:proofErr w:type="spellStart"/>
-      <w:r>
-        <w:t>separability</w:t>
-      </w:r>
-      <w:proofErr w:type="spellEnd"/>
-      <w:r>
-        <w:t xml:space="preserve"> of the classes. </w:t>
+        <w:t xml:space="preserve">As a final consideration to apparent class separability, the class separability is better than shown.  This is because in the training images there are some samples (albeit a small percentage) of skin on non-face regions, such as arms and hands, that are not highlighted as skin and are placed in the other category, and these samples of skin overlap with the skin features reducing the apparent separability of the classes. </w:t>
       </w:r>
     </w:p>
     <w:p>
@@ -38361,15 +37984,7 @@
       <w:bookmarkStart w:id="60" w:name="_Toc414124689"/>
       <w:r>
         <w:lastRenderedPageBreak/>
-        <w:t>Problem 3b (</w:t>
-      </w:r>
-      <w:proofErr w:type="spellStart"/>
-      <w:r>
-        <w:t>YCbCr</w:t>
-      </w:r>
-      <w:proofErr w:type="spellEnd"/>
-      <w:r>
-        <w:t xml:space="preserve"> Color Space)</w:t>
+        <w:t>Problem 3b (YCbCr Color Space)</w:t>
       </w:r>
       <w:r>
         <w:t xml:space="preserve"> (RP)</w:t>
@@ -38959,23 +38574,7 @@
         <w:t xml:space="preserve">  </w:t>
       </w:r>
       <w:r>
-        <w:t xml:space="preserve">The </w:t>
-      </w:r>
-      <w:proofErr w:type="spellStart"/>
-      <w:r>
-        <w:t>Bhatacharayya</w:t>
-      </w:r>
-      <w:proofErr w:type="spellEnd"/>
-      <w:r>
-        <w:t xml:space="preserve"> and </w:t>
-      </w:r>
-      <w:proofErr w:type="spellStart"/>
-      <w:r>
-        <w:t>Chernoff</w:t>
-      </w:r>
-      <w:proofErr w:type="spellEnd"/>
-      <w:r>
-        <w:t xml:space="preserve"> errors bounds were not included in this report.</w:t>
+        <w:t>The Bhatacharayya and Chernoff errors bounds were not included in this report.</w:t>
       </w:r>
     </w:p>
     <w:p>
@@ -39145,23 +38744,7 @@
         <w:footnoteRef/>
       </w:r>
       <w:r>
-        <w:t xml:space="preserve"> </w:t>
-      </w:r>
-      <w:proofErr w:type="spellStart"/>
-      <w:r>
-        <w:t>Duda</w:t>
-      </w:r>
-      <w:proofErr w:type="spellEnd"/>
-      <w:r>
-        <w:t xml:space="preserve">, Richard O., Hart, Peter O. and Stork, David G, “Pattern Classification,” Wiley </w:t>
-      </w:r>
-      <w:proofErr w:type="spellStart"/>
-      <w:r>
-        <w:t>Interscience</w:t>
-      </w:r>
-      <w:proofErr w:type="spellEnd"/>
-      <w:r>
-        <w:t>, Second Edition, page 25, equation 12.</w:t>
+        <w:t xml:space="preserve"> Duda, Richard O., Hart, Peter O. and Stork, David G, “Pattern Classification,” Wiley Interscience, Second Edition, page 25, equation 12.</w:t>
       </w:r>
     </w:p>
   </w:footnote>
@@ -39177,26 +38760,8 @@
         <w:footnoteRef/>
       </w:r>
       <w:r>
-        <w:t xml:space="preserve"> </w:t>
-      </w:r>
-      <w:proofErr w:type="spellStart"/>
-      <w:proofErr w:type="gramStart"/>
-      <w:r>
-        <w:t>Rabia</w:t>
-      </w:r>
-      <w:proofErr w:type="spellEnd"/>
-      <w:r>
-        <w:t xml:space="preserve"> Jafri and Hamid </w:t>
-      </w:r>
-      <w:proofErr w:type="spellStart"/>
-      <w:r>
-        <w:t>Arabnia</w:t>
-      </w:r>
-      <w:proofErr w:type="spellEnd"/>
-      <w:r>
-        <w:t>, “A Survey of Face Recognition Techniques,” Journal of Information Processing Systems, Vol. 5, No. 2, June 2009.</w:t>
-      </w:r>
-      <w:proofErr w:type="gramEnd"/>
+        <w:t xml:space="preserve"> Rabia Jafri and Hamid Arabnia, “A Survey of Face Recognition Techniques,” Journal of Information Processing Systems, Vol. 5, No. 2, June 2009.</w:t>
+      </w:r>
     </w:p>
   </w:footnote>
   <w:footnote w:id="5">
@@ -39227,23 +38792,7 @@
         <w:footnoteRef/>
       </w:r>
       <w:r>
-        <w:t xml:space="preserve"> </w:t>
-      </w:r>
-      <w:proofErr w:type="spellStart"/>
-      <w:r>
-        <w:t>Jie</w:t>
-      </w:r>
-      <w:proofErr w:type="spellEnd"/>
-      <w:r>
-        <w:t xml:space="preserve"> Yang and Alex </w:t>
-      </w:r>
-      <w:proofErr w:type="spellStart"/>
-      <w:r>
-        <w:t>Waibel</w:t>
-      </w:r>
-      <w:proofErr w:type="spellEnd"/>
-      <w:r>
-        <w:t>, “A Real-time Face Tracker,” School of Computer Science, Carnegie Mellon University, Pittsburgh, Pa., IEEE Applications of Computer Vision, 1996, WACV, 96, pages 142-147.</w:t>
+        <w:t xml:space="preserve"> Jie Yang and Alex Waibel, “A Real-time Face Tracker,” School of Computer Science, Carnegie Mellon University, Pittsburgh, Pa., IEEE Applications of Computer Vision, 1996, WACV, 96, pages 142-147.</w:t>
       </w:r>
     </w:p>
   </w:footnote>
@@ -39259,15 +38808,7 @@
         <w:footnoteRef/>
       </w:r>
       <w:r>
-        <w:t xml:space="preserve"> William K. Pratt, Digital Image Processing, Wiley-</w:t>
-      </w:r>
-      <w:proofErr w:type="spellStart"/>
-      <w:r>
-        <w:t>Interscience</w:t>
-      </w:r>
-      <w:proofErr w:type="spellEnd"/>
-      <w:r>
-        <w:t xml:space="preserve"> Publication, John Wiley and Sons, 1978, pages 59-61.</w:t>
+        <w:t xml:space="preserve"> William K. Pratt, Digital Image Processing, Wiley-Interscience Publication, John Wiley and Sons, 1978, pages 59-61.</w:t>
       </w:r>
     </w:p>
   </w:footnote>
@@ -39283,23 +38824,7 @@
         <w:footnoteRef/>
       </w:r>
       <w:r>
-        <w:t xml:space="preserve"> </w:t>
-      </w:r>
-      <w:proofErr w:type="spellStart"/>
-      <w:r>
-        <w:t>Jie</w:t>
-      </w:r>
-      <w:proofErr w:type="spellEnd"/>
-      <w:r>
-        <w:t xml:space="preserve"> Yang and Alex </w:t>
-      </w:r>
-      <w:proofErr w:type="spellStart"/>
-      <w:r>
-        <w:t>Waibel</w:t>
-      </w:r>
-      <w:proofErr w:type="spellEnd"/>
-      <w:r>
-        <w:t>, “A Real-time Face Tracker,” School of Computer Science, Carnegie Mellon University, Pittsburgh, Pa., IEEE Applications of Computer Vision, 1996, WACV, 96, pages 142-147.</w:t>
+        <w:t xml:space="preserve"> Jie Yang and Alex Waibel, “A Real-time Face Tracker,” School of Computer Science, Carnegie Mellon University, Pittsburgh, Pa., IEEE Applications of Computer Vision, 1996, WACV, 96, pages 142-147.</w:t>
       </w:r>
     </w:p>
     <w:p>
@@ -39320,13 +38845,8 @@
         <w:footnoteRef/>
       </w:r>
       <w:r>
-        <w:t xml:space="preserve"> </w:t>
-      </w:r>
-      <w:proofErr w:type="gramStart"/>
-      <w:r>
-        <w:t>Josh Gleason and Rod Pickens, “Bayesian Classification for Classes with Features that are Normally Distributed,” Computer Science 679, February 23, 2015.</w:t>
-      </w:r>
-      <w:proofErr w:type="gramEnd"/>
+        <w:t xml:space="preserve"> Josh Gleason and Rod Pickens, “Bayesian Classification for Classes with Features that are Normally Distributed,” Computer Science 679, February 23, 2015.</w:t>
+      </w:r>
     </w:p>
   </w:footnote>
   <w:footnote w:id="10">
@@ -39341,15 +38861,7 @@
         <w:footnoteRef/>
       </w:r>
       <w:r>
-        <w:t xml:space="preserve"> </w:t>
-      </w:r>
-      <w:proofErr w:type="gramStart"/>
-      <w:r>
-        <w:t>Ibid.,</w:t>
-      </w:r>
-      <w:proofErr w:type="gramEnd"/>
-      <w:r>
-        <w:t xml:space="preserve"> page 26, Equation 19.</w:t>
+        <w:t xml:space="preserve"> Ibid., page 26, Equation 19.</w:t>
       </w:r>
     </w:p>
   </w:footnote>
@@ -39365,15 +38877,7 @@
         <w:footnoteRef/>
       </w:r>
       <w:r>
-        <w:t xml:space="preserve"> </w:t>
-      </w:r>
-      <w:proofErr w:type="gramStart"/>
-      <w:r>
-        <w:t>Ibid.,</w:t>
-      </w:r>
-      <w:proofErr w:type="gramEnd"/>
-      <w:r>
-        <w:t xml:space="preserve"> page 27, Equation 21. </w:t>
+        <w:t xml:space="preserve"> Ibid., page 27, Equation 21. </w:t>
       </w:r>
     </w:p>
   </w:footnote>
@@ -39462,7 +38966,7 @@
                                 <w:rPr>
                                   <w:noProof/>
                                 </w:rPr>
-                                <w:t>10</w:t>
+                                <w:t>8</w:t>
                               </w:r>
                               <w:r>
                                 <w:rPr>
@@ -39518,7 +39022,7 @@
                           <w:rPr>
                             <w:noProof/>
                           </w:rPr>
-                          <w:t>10</w:t>
+                          <w:t>8</w:t>
                         </w:r>
                         <w:r>
                           <w:rPr>
@@ -43006,7 +42510,7 @@
 </file>
 
 <file path=customXml/itemProps3.xml><?xml version="1.0" encoding="utf-8"?>
-<ds:datastoreItem xmlns:ds="http://schemas.openxmlformats.org/officeDocument/2006/customXml" ds:itemID="{7F346D64-3C6A-49F2-B419-DE5BBDE4749A}">
+<ds:datastoreItem xmlns:ds="http://schemas.openxmlformats.org/officeDocument/2006/customXml" ds:itemID="{DECD5A11-EA11-4ABD-9780-88C2EACC7B38}">
   <ds:schemaRefs>
     <ds:schemaRef ds:uri="http://schemas.openxmlformats.org/officeDocument/2006/bibliography"/>
   </ds:schemaRefs>
